--- a/asm/6502-Tiny-BASIC-Tokens/Tiny_BASIC.docx
+++ b/asm/6502-Tiny-BASIC-Tokens/Tiny_BASIC.docx
@@ -28,6 +28,19 @@
         <w:rPr/>
         <w:t xml:space="preserve"> Tiny BASIC Extended</w:t>
       </w:r>
+    </w:p>
+    <w:p>
+      <w:pPr>
+        <w:pStyle w:val="Title"/>
+        <w:spacing w:before="240" w:after="120"/>
+        <w:rPr>
+          <w:rFonts w:ascii="Calibri" w:hAnsi="Calibri" w:asciiTheme="majorHAnsi" w:hAnsiTheme="majorHAnsi"/>
+          <w:b/>
+          <w:b/>
+          <w:sz w:val="32"/>
+          <w:szCs w:val="32"/>
+        </w:rPr>
+      </w:pPr>
       <w:r>
         <w:rPr>
           <w:rFonts w:ascii="Calibri" w:hAnsi="Calibri" w:asciiTheme="majorHAnsi" w:hAnsiTheme="majorHAnsi"/>
@@ -35,7 +48,7 @@
           <w:sz w:val="32"/>
           <w:szCs w:val="32"/>
         </w:rPr>
-        <w:t xml:space="preserve"> </w:t>
+        <w:t>Concurrent Tasks,Irq Handling , Tokenized IL</w:t>
       </w:r>
     </w:p>
     <w:p>
@@ -215,59 +228,96 @@
       </w:pPr>
       <w:r>
         <w:rPr/>
-        <w:t>So here it is, Bob’s Tiny BASIC.  It’s not as tiny as it could be, but it does have some support for program storage/retrieval.  It has support for the base KIM-1 computer, the xKIM monitor by Corsham Technologies, and the CTMON65 monitor by Corsham Technologies.  The source is on github:</w:t>
-      </w:r>
-    </w:p>
-    <w:p>
-      <w:pPr>
-        <w:pStyle w:val="Normal"/>
-        <w:rPr/>
-      </w:pPr>
-      <w:r>
-        <w:rPr/>
-      </w:r>
-    </w:p>
-    <w:p>
-      <w:pPr>
-        <w:pStyle w:val="Normal"/>
-        <w:ind w:left="720" w:hanging="0"/>
+        <w:t xml:space="preserve">So here it is, </w:t>
+      </w:r>
+      <w:r>
+        <w:rPr/>
+        <w:t xml:space="preserve">Concurrent </w:t>
+      </w:r>
+      <w:r>
+        <w:rPr/>
+        <w:t>Tiny BASIC.  It’s not as tiny as it could be, but it does have some support for program storage/retrieval.  It has support for the base KIM-1 computer, the xKIM monitor by Corsham Technologies, and the CTMON65 monitor by Corsham Technologies.  The source is on github:</w:t>
+      </w:r>
+    </w:p>
+    <w:p>
+      <w:pPr>
+        <w:pStyle w:val="Normal"/>
+        <w:rPr/>
+      </w:pPr>
+      <w:r>
+        <w:rPr/>
+      </w:r>
+    </w:p>
+    <w:p>
+      <w:pPr>
+        <w:pStyle w:val="Normal"/>
+        <w:ind w:hanging="0"/>
+        <w:jc w:val="center"/>
         <w:rPr/>
       </w:pPr>
       <w:r>
         <w:rPr>
           <w:rStyle w:val="InternetLink"/>
         </w:rPr>
-        <w:t>https://github.com/CorshamTech/6502-Tiny-BASIC</w:t>
-      </w:r>
-    </w:p>
-    <w:p>
-      <w:pPr>
-        <w:pStyle w:val="Normal"/>
-        <w:ind w:left="720" w:hanging="0"/>
-        <w:rPr/>
-      </w:pPr>
-      <w:r>
-        <w:rPr/>
-      </w:r>
-    </w:p>
-    <w:p>
-      <w:pPr>
-        <w:pStyle w:val="Normal"/>
-        <w:ind w:left="720" w:hanging="0"/>
-        <w:rPr/>
-      </w:pPr>
-      <w:r>
-        <w:rPr/>
-        <w:t>For the Extended version supporting IRQ and Task extensions:</w:t>
-      </w:r>
-    </w:p>
-    <w:p>
-      <w:pPr>
-        <w:pStyle w:val="Normal"/>
-        <w:ind w:left="720" w:hanging="0"/>
-        <w:rPr/>
-      </w:pPr>
-      <w:hyperlink r:id="rId2">
+        <w:t xml:space="preserve">Original tiny basic @ </w:t>
+      </w:r>
+      <w:hyperlink r:id="rId3">
+        <w:r>
+          <w:rPr>
+            <w:rStyle w:val="InternetLink"/>
+          </w:rPr>
+          <w:t>https://github.com/CorshamTech/6502-Tiny-BASIC</w:t>
+        </w:r>
+      </w:hyperlink>
+    </w:p>
+    <w:p>
+      <w:pPr>
+        <w:pStyle w:val="Normal"/>
+        <w:ind w:hanging="0"/>
+        <w:jc w:val="center"/>
+        <w:rPr>
+          <w:rStyle w:val="InternetLink"/>
+        </w:rPr>
+      </w:pPr>
+      <w:r>
+        <w:rPr/>
+      </w:r>
+    </w:p>
+    <w:p>
+      <w:pPr>
+        <w:pStyle w:val="Normal"/>
+        <w:ind w:hanging="0"/>
+        <w:rPr/>
+      </w:pPr>
+      <w:r>
+        <w:rPr/>
+        <w:t xml:space="preserve">For the </w:t>
+      </w:r>
+      <w:r>
+        <w:rPr/>
+        <w:t xml:space="preserve">Concurrent </w:t>
+      </w:r>
+      <w:r>
+        <w:rPr/>
+        <w:t xml:space="preserve"> version supporting IRQ and Task extensions, </w:t>
+      </w:r>
+      <w:r>
+        <w:rPr/>
+        <w:t>Tokens</w:t>
+      </w:r>
+      <w:r>
+        <w:rPr/>
+        <w:t>:</w:t>
+      </w:r>
+    </w:p>
+    <w:p>
+      <w:pPr>
+        <w:pStyle w:val="Normal"/>
+        <w:ind w:hanging="0"/>
+        <w:jc w:val="center"/>
+        <w:rPr/>
+      </w:pPr>
+      <w:hyperlink r:id="rId4">
         <w:r>
           <w:rPr>
             <w:rStyle w:val="InternetLink"/>
@@ -321,18 +371,6 @@
       </w:pPr>
       <w:r>
         <w:rPr/>
-      </w:r>
-      <w:r>
-        <w:br w:type="page"/>
-      </w:r>
-    </w:p>
-    <w:p>
-      <w:pPr>
-        <w:pStyle w:val="Heading1"/>
-        <w:rPr/>
-      </w:pPr>
-      <w:r>
-        <w:rPr/>
         <w:t>Numbers and Variables</w:t>
       </w:r>
     </w:p>
@@ -482,6 +520,16 @@
       <w:r>
         <w:rPr/>
         <w:t>Numbers are signed 16 bit integers, with a range of -32768 to 32767.</w:t>
+      </w:r>
+    </w:p>
+    <w:p>
+      <w:pPr>
+        <w:pStyle w:val="Normal"/>
+        <w:rPr/>
+      </w:pPr>
+      <w:r>
+        <w:rPr/>
+        <w:t>But may be printed as unsigned values using a % before the value to be printed.</w:t>
       </w:r>
     </w:p>
     <w:p>
@@ -692,6 +740,15 @@
       <w:r>
         <w:rPr/>
       </w:r>
+    </w:p>
+    <w:p>
+      <w:pPr>
+        <w:pStyle w:val="Heading1"/>
+        <w:rPr/>
+      </w:pPr>
+      <w:r>
+        <w:rPr/>
+      </w:r>
       <w:r>
         <w:br w:type="page"/>
       </w:r>
@@ -703,6 +760,177 @@
       </w:pPr>
       <w:r>
         <w:rPr/>
+        <w:t>Multi Statement lines</w:t>
+      </w:r>
+    </w:p>
+    <w:p>
+      <w:pPr>
+        <w:pStyle w:val="Normal"/>
+        <w:rPr/>
+      </w:pPr>
+      <w:r>
+        <w:rPr/>
+        <w:t xml:space="preserve"> </w:t>
+      </w:r>
+      <w:r>
+        <w:rPr/>
+        <w:t xml:space="preserve">A colon may be used to place more than one statement on a line. </w:t>
+      </w:r>
+    </w:p>
+    <w:p>
+      <w:pPr>
+        <w:pStyle w:val="Normal"/>
+        <w:rPr/>
+      </w:pPr>
+      <w:r>
+        <w:rPr/>
+        <w:t xml:space="preserve">Any line  starting with an if statement execute  </w:t>
+      </w:r>
+      <w:r>
+        <w:rPr/>
+        <w:t>all then and following statements on that line until CR is reached.</w:t>
+      </w:r>
+    </w:p>
+    <w:p>
+      <w:pPr>
+        <w:pStyle w:val="Normal"/>
+        <w:rPr/>
+      </w:pPr>
+      <w:r>
+        <w:rPr/>
+        <w:t>Examples:</w:t>
+      </w:r>
+    </w:p>
+    <w:p>
+      <w:pPr>
+        <w:pStyle w:val="Normal"/>
+        <w:rPr/>
+      </w:pPr>
+      <w:r>
+        <w:rPr/>
+        <w:t xml:space="preserve">&lt;statement&gt;[:&lt;statement]  - </w:t>
+      </w:r>
+    </w:p>
+    <w:p>
+      <w:pPr>
+        <w:pStyle w:val="Normal"/>
+        <w:ind w:left="720" w:hanging="0"/>
+        <w:rPr/>
+      </w:pPr>
+      <w:r>
+        <w:rPr/>
+        <w:t>Any line may contain any number of statements</w:t>
+      </w:r>
+    </w:p>
+    <w:p>
+      <w:pPr>
+        <w:pStyle w:val="Normal"/>
+        <w:rPr/>
+      </w:pPr>
+      <w:r>
+        <w:rPr/>
+      </w:r>
+    </w:p>
+    <w:p>
+      <w:pPr>
+        <w:pStyle w:val="Normal"/>
+        <w:rPr/>
+      </w:pPr>
+      <w:r>
+        <w:rPr/>
+        <w:t xml:space="preserve">if &lt;expression&gt; [then]  &lt;statement&gt;:&lt;statement&gt;… </w:t>
+      </w:r>
+    </w:p>
+    <w:p>
+      <w:pPr>
+        <w:pStyle w:val="Normal"/>
+        <w:ind w:left="720" w:hanging="0"/>
+        <w:rPr/>
+      </w:pPr>
+      <w:r>
+        <w:rPr/>
+        <w:t>When true everything after the THEN is executed until the end of line is reached.</w:t>
+      </w:r>
+    </w:p>
+    <w:p>
+      <w:pPr>
+        <w:pStyle w:val="Normal"/>
+        <w:ind w:left="720" w:hanging="0"/>
+        <w:rPr/>
+      </w:pPr>
+      <w:r>
+        <w:rPr/>
+        <w:t>When  false then move to next line of code.</w:t>
+      </w:r>
+    </w:p>
+    <w:p>
+      <w:pPr>
+        <w:pStyle w:val="Normal"/>
+        <w:ind w:left="720" w:hanging="0"/>
+        <w:rPr/>
+      </w:pPr>
+      <w:r>
+        <w:rPr/>
+        <w:t>As</w:t>
+      </w:r>
+      <w:r>
+        <w:rPr/>
+        <w:t xml:space="preserve"> many statement </w:t>
+      </w:r>
+      <w:r>
+        <w:rPr/>
+        <w:t>as</w:t>
+      </w:r>
+      <w:r>
+        <w:rPr/>
+        <w:t xml:space="preserve"> fit in 132 characters </w:t>
+      </w:r>
+      <w:r>
+        <w:rPr/>
+        <w:t>are permitted.</w:t>
+      </w:r>
+    </w:p>
+    <w:p>
+      <w:pPr>
+        <w:pStyle w:val="Normal"/>
+        <w:ind w:left="720" w:hanging="0"/>
+        <w:rPr/>
+      </w:pPr>
+      <w:r>
+        <w:rPr/>
+      </w:r>
+    </w:p>
+    <w:p>
+      <w:pPr>
+        <w:pStyle w:val="Normal"/>
+        <w:ind w:hanging="0"/>
+        <w:rPr/>
+      </w:pPr>
+      <w:r>
+        <w:rPr/>
+        <w:t>Putting as many statements as make sense on each line will significantly improve performance of your application.</w:t>
+      </w:r>
+    </w:p>
+    <w:p>
+      <w:pPr>
+        <w:pStyle w:val="Heading1"/>
+        <w:ind w:left="1440" w:hanging="0"/>
+        <w:rPr/>
+      </w:pPr>
+      <w:r>
+        <w:rPr/>
+      </w:r>
+      <w:r>
+        <w:br w:type="page"/>
+      </w:r>
+    </w:p>
+    <w:p>
+      <w:pPr>
+        <w:pStyle w:val="Heading1"/>
+        <w:rPr/>
+      </w:pPr>
+      <w:r>
+        <w:rPr/>
         <w:t>Expressions/Functions</w:t>
       </w:r>
     </w:p>
@@ -982,7 +1210,24 @@
       </w:pPr>
       <w:r>
         <w:rPr/>
-        <w:t>GOTO &lt;Line Number-expression&gt;</w:t>
+        <w:br/>
+        <w:t>GOTO &lt;</w:t>
+      </w:r>
+      <w:r>
+        <w:rPr/>
+        <w:t>(</w:t>
+      </w:r>
+      <w:r>
+        <w:rPr/>
+        <w:t>Line Number-expression</w:t>
+      </w:r>
+      <w:r>
+        <w:rPr/>
+        <w:t>)</w:t>
+      </w:r>
+      <w:r>
+        <w:rPr/>
+        <w:t>&gt;</w:t>
       </w:r>
     </w:p>
     <w:p>
@@ -997,12 +1242,119 @@
     </w:p>
     <w:p>
       <w:pPr>
+        <w:pStyle w:val="Normal"/>
+        <w:rPr/>
+      </w:pPr>
+      <w:r>
+        <w:rPr/>
+        <w:t>Example:</w:t>
+      </w:r>
+    </w:p>
+    <w:p>
+      <w:pPr>
+        <w:pStyle w:val="Normal"/>
+        <w:rPr/>
+      </w:pPr>
+      <w:r>
+        <w:rPr/>
+        <w:t>Goto(1000) – everything within the brackets is an expression returning a line number.</w:t>
+      </w:r>
+    </w:p>
+    <w:p>
+      <w:pPr>
+        <w:pStyle w:val="Normal"/>
+        <w:rPr/>
+      </w:pPr>
+      <w:r>
+        <w:rPr/>
+      </w:r>
+    </w:p>
+    <w:p>
+      <w:pPr>
         <w:pStyle w:val="Heading2"/>
         <w:rPr/>
       </w:pPr>
       <w:r>
         <w:rPr/>
-        <w:t>GOSUB &lt;Line Number-expression&gt;[( Parameter 1, ...)]</w:t>
+        <w:t>GOTO &lt;</w:t>
+      </w:r>
+      <w:r>
+        <w:rPr/>
+        <w:t>Valid-</w:t>
+      </w:r>
+      <w:r>
+        <w:rPr/>
+        <w:t>Line-Number&gt;</w:t>
+      </w:r>
+    </w:p>
+    <w:p>
+      <w:pPr>
+        <w:pStyle w:val="Normal"/>
+        <w:rPr/>
+      </w:pPr>
+      <w:r>
+        <w:rPr/>
+        <w:t>This type of goto is pre-computed just before the program executes. It does not search for the line number during execution. It has a direct memory transfer.</w:t>
+      </w:r>
+    </w:p>
+    <w:p>
+      <w:pPr>
+        <w:pStyle w:val="Normal"/>
+        <w:rPr/>
+      </w:pPr>
+      <w:r>
+        <w:rPr/>
+        <w:t>Example:</w:t>
+      </w:r>
+    </w:p>
+    <w:p>
+      <w:pPr>
+        <w:pStyle w:val="Normal"/>
+        <w:rPr/>
+      </w:pPr>
+      <w:r>
+        <w:rPr/>
+        <w:t xml:space="preserve"> </w:t>
+      </w:r>
+      <w:r>
+        <w:rPr/>
+        <w:t>Goto 1000  – this must be a valid line number. It is compiled to a direct memory transfer address just before the application executes.</w:t>
+      </w:r>
+    </w:p>
+    <w:p>
+      <w:pPr>
+        <w:pStyle w:val="Heading2"/>
+        <w:rPr/>
+      </w:pPr>
+      <w:r>
+        <w:rPr/>
+        <w:t>GOSUB &lt;</w:t>
+      </w:r>
+      <w:r>
+        <w:rPr/>
+        <w:t>(</w:t>
+      </w:r>
+      <w:r>
+        <w:rPr/>
+        <w:t>Line Number-expression</w:t>
+      </w:r>
+      <w:r>
+        <w:rPr/>
+        <w:t>)</w:t>
+      </w:r>
+      <w:r>
+        <w:rPr/>
+        <w:t>&gt;[( Parameter 1, …)]</w:t>
+      </w:r>
+    </w:p>
+    <w:p>
+      <w:pPr>
+        <w:pStyle w:val="Heading2"/>
+        <w:rPr/>
+      </w:pPr>
+      <w:r>
+        <w:rPr/>
+        <w:t>GOSUB &lt;Valid-Line-Number&gt;[(Parameters 1, ...)]</w:t>
       </w:r>
     </w:p>
     <w:p>
@@ -1027,6 +1379,16 @@
     </w:p>
     <w:p>
       <w:pPr>
+        <w:pStyle w:val="Normal"/>
+        <w:rPr/>
+      </w:pPr>
+      <w:r>
+        <w:rPr/>
+        <w:t>As with the goto the second form is pre-computed just before the program begins execution.</w:t>
+      </w:r>
+    </w:p>
+    <w:p>
+      <w:pPr>
         <w:pStyle w:val="Heading2"/>
         <w:rPr/>
       </w:pPr>
@@ -1146,7 +1508,33 @@
       </w:pPr>
       <w:r>
         <w:rPr/>
-        <w:t>LOAD &lt;filename&gt;</w:t>
+        <w:t>LOAD &lt;</w:t>
+      </w:r>
+      <w:r>
+        <w:rPr/>
+        <w:t>"</w:t>
+      </w:r>
+      <w:r>
+        <w:rPr/>
+        <w:t>filename</w:t>
+      </w:r>
+      <w:r>
+        <w:rPr/>
+        <w:t>"</w:t>
+      </w:r>
+      <w:r>
+        <w:rPr/>
+        <w:t>&gt;</w:t>
+      </w:r>
+    </w:p>
+    <w:p>
+      <w:pPr>
+        <w:pStyle w:val="Normal"/>
+        <w:rPr/>
+      </w:pPr>
+      <w:r>
+        <w:rPr/>
+        <w:t>NOTE: from Version 1.0.4 Quotes are required.</w:t>
       </w:r>
     </w:p>
     <w:p>
@@ -1404,17 +1792,43 @@
       </w:pPr>
       <w:r>
         <w:rPr/>
-        <w:t>SAVE &lt;filename&gt;</w:t>
-      </w:r>
-    </w:p>
-    <w:p>
-      <w:pPr>
-        <w:pStyle w:val="Normal"/>
-        <w:rPr/>
-      </w:pPr>
-      <w:r>
-        <w:rPr/>
-        <w:t>Save the current program to the specified filename.  Note that the filename is used exactly as specified; nothing (like “.BAS”) is automatically added. Note: quotes are not used to enclose the file name.</w:t>
+        <w:t>SAVE &lt;</w:t>
+      </w:r>
+      <w:r>
+        <w:rPr/>
+        <w:t>"</w:t>
+      </w:r>
+      <w:r>
+        <w:rPr/>
+        <w:t>filename</w:t>
+      </w:r>
+      <w:r>
+        <w:rPr/>
+        <w:t>"</w:t>
+      </w:r>
+      <w:r>
+        <w:rPr/>
+        <w:t>&gt;</w:t>
+      </w:r>
+    </w:p>
+    <w:p>
+      <w:pPr>
+        <w:pStyle w:val="Normal"/>
+        <w:rPr/>
+      </w:pPr>
+      <w:r>
+        <w:rPr/>
+        <w:t>NOTE: from Version 1.0.4 Quotes are required.</w:t>
+      </w:r>
+    </w:p>
+    <w:p>
+      <w:pPr>
+        <w:pStyle w:val="Normal"/>
+        <w:rPr/>
+      </w:pPr>
+      <w:r>
+        <w:rPr/>
+        <w:t>Save the current program to the specified filename.  Note that the filename is used exactly as specified; nothing (like “.BAS”) is automatically added.</w:t>
       </w:r>
     </w:p>
     <w:p>
@@ -1718,46 +2132,174 @@
     </w:p>
     <w:p>
       <w:pPr>
+        <w:pStyle w:val="Heading1"/>
+        <w:rPr/>
+      </w:pPr>
+      <w:r>
+        <w:rPr/>
+      </w:r>
+      <w:r>
+        <w:br w:type="page"/>
+      </w:r>
+    </w:p>
+    <w:p>
+      <w:pPr>
+        <w:pStyle w:val="Heading1"/>
+        <w:rPr/>
+      </w:pPr>
+      <w:r>
+        <w:rPr/>
+        <w:t>Task Specific variables</w:t>
+      </w:r>
+    </w:p>
+    <w:p>
+      <w:pPr>
+        <w:pStyle w:val="Heading9"/>
+        <w:numPr>
+          <w:ilvl w:val="8"/>
+          <w:numId w:val="3"/>
+        </w:numPr>
+        <w:rPr/>
+      </w:pPr>
+      <w:r>
+        <w:rPr/>
+        <w:t>PID</w:t>
+      </w:r>
+    </w:p>
+    <w:p>
+      <w:pPr>
+        <w:pStyle w:val="Normal"/>
+        <w:rPr/>
+      </w:pPr>
+      <w:r>
+        <w:rPr/>
+        <w:t>Is the PID of the current task.</w:t>
+      </w:r>
+    </w:p>
+    <w:p>
+      <w:pPr>
+        <w:pStyle w:val="Normal"/>
+        <w:rPr/>
+      </w:pPr>
+      <w:r>
+        <w:rPr/>
+      </w:r>
+    </w:p>
+    <w:p>
+      <w:pPr>
+        <w:pStyle w:val="Heading9"/>
+        <w:numPr>
+          <w:ilvl w:val="8"/>
+          <w:numId w:val="3"/>
+        </w:numPr>
+        <w:rPr/>
+      </w:pPr>
+      <w:r>
+        <w:rPr/>
+        <w:t xml:space="preserve">#[Parameter index-expression] </w:t>
+      </w:r>
+    </w:p>
+    <w:p>
+      <w:pPr>
+        <w:pStyle w:val="TextBody"/>
+        <w:rPr/>
+      </w:pPr>
+      <w:r>
+        <w:rPr/>
+        <w:t>This is the parameter from the parameter list passed when the task was started. Basically the parameters are pushed onto the math stack when the task is started. So the stack size and the need to do math limit the number of parameters that can be passed. No checking is done...So be careful. Parameter index start at zero.</w:t>
+      </w:r>
+    </w:p>
+    <w:p>
+      <w:pPr>
+        <w:pStyle w:val="TextBody"/>
+        <w:rPr/>
+      </w:pPr>
+      <w:r>
+        <w:rPr/>
+        <w:t>Example:   a = #[0] : b= #[1]</w:t>
+      </w:r>
+    </w:p>
+    <w:p>
+      <w:pPr>
+        <w:pStyle w:val="TextBody"/>
+        <w:rPr/>
+      </w:pPr>
+      <w:r>
+        <w:rPr/>
+        <w:t>These values are read/write and may be used as local variables.</w:t>
+      </w:r>
+      <w:r>
+        <w:br w:type="page"/>
+      </w:r>
+    </w:p>
+    <w:p>
+      <w:pPr>
+        <w:pStyle w:val="Heading1"/>
+        <w:rPr/>
+      </w:pPr>
+      <w:r>
+        <w:rPr/>
+        <w:t xml:space="preserve">Inter-process communication </w:t>
+      </w:r>
+    </w:p>
+    <w:p>
+      <w:pPr>
+        <w:pStyle w:val="Normal"/>
+        <w:rPr/>
+      </w:pPr>
+      <w:r>
+        <w:rPr/>
+        <w:t>Inter process communications is supported by the system.</w:t>
+      </w:r>
+    </w:p>
+    <w:p>
+      <w:pPr>
+        <w:pStyle w:val="Normal"/>
+        <w:rPr/>
+      </w:pPr>
+      <w:r>
+        <w:rPr/>
+      </w:r>
+    </w:p>
+    <w:p>
+      <w:pPr>
         <w:pStyle w:val="Heading2"/>
         <w:rPr/>
       </w:pPr>
       <w:r>
         <w:rPr/>
-        <w:t xml:space="preserve">TASKT(MessageValue-Expression,Task PID-Expression) </w:t>
-      </w:r>
-    </w:p>
-    <w:p>
-      <w:pPr>
-        <w:pStyle w:val="Normal"/>
-        <w:rPr/>
-      </w:pPr>
-      <w:r>
-        <w:rPr/>
-        <w:t>Transmit a message to a running task. Adds the message to the Message Queue and the Receiving task must issue a TASKR to receive the message.</w:t>
-      </w:r>
-    </w:p>
-    <w:p>
-      <w:pPr>
-        <w:pStyle w:val="Heading2"/>
-        <w:rPr/>
-      </w:pPr>
-      <w:r>
-        <w:rPr/>
-        <w:br/>
-        <w:t xml:space="preserve">TASKR([Variable Name])  </w:t>
-      </w:r>
-    </w:p>
-    <w:p>
-      <w:pPr>
-        <w:pStyle w:val="Normal"/>
-        <w:rPr>
-          <w:rFonts w:ascii="Cambria" w:hAnsi="Cambria" w:eastAsia="ＭＳ 明朝" w:cs="" w:asciiTheme="minorHAnsi" w:cstheme="minorBidi" w:eastAsiaTheme="minorEastAsia" w:hAnsiTheme="minorHAnsi"/>
-          <w:color w:val="auto"/>
-          <w:kern w:val="0"/>
-          <w:sz w:val="24"/>
-          <w:szCs w:val="24"/>
-          <w:lang w:val="en-US" w:eastAsia="en-US" w:bidi="ar-SA"/>
-        </w:rPr>
+        <w:t>ipcs(&lt;message-expression&gt;,&lt;task PID-expression&gt;)</w:t>
+      </w:r>
+    </w:p>
+    <w:p>
+      <w:pPr>
+        <w:pStyle w:val="Normal"/>
+        <w:rPr/>
+      </w:pPr>
+      <w:r>
+        <w:rPr/>
+        <w:t xml:space="preserve"> </w:t>
+      </w:r>
+      <w:r>
+        <w:rPr/>
+        <w:t xml:space="preserve">Send a msg to another task </w:t>
+      </w:r>
+    </w:p>
+    <w:p>
+      <w:pPr>
+        <w:pStyle w:val="Normal"/>
+        <w:rPr/>
+      </w:pPr>
+      <w:r>
+        <w:rPr/>
+        <w:tab/>
+        <w:t>Write messages to the ipc message queue of another task</w:t>
+      </w:r>
+    </w:p>
+    <w:p>
+      <w:pPr>
+        <w:pStyle w:val="Normal"/>
+        <w:rPr/>
       </w:pPr>
       <w:r>
         <w:rPr>
@@ -1768,17 +2310,249 @@
           <w:szCs w:val="24"/>
           <w:lang w:val="en-US" w:eastAsia="en-US" w:bidi="ar-SA"/>
         </w:rPr>
-        <w:t>Variable name is optional and will contain the senders PID on exit.</w:t>
-      </w:r>
-    </w:p>
-    <w:p>
-      <w:pPr>
-        <w:pStyle w:val="Normal"/>
-        <w:rPr/>
-      </w:pPr>
-      <w:r>
-        <w:rPr/>
-        <w:t>Receives an inter-task message and returns the value or 0 if no wait and nothing received. So don't send a message value of zero! The message may be any other integer value.</w:t>
+        <w:t>On Return  -</w:t>
+      </w:r>
+      <w:r>
+        <w:rPr/>
+        <w:t xml:space="preserve"> True-good or False-failed</w:t>
+      </w:r>
+    </w:p>
+    <w:p>
+      <w:pPr>
+        <w:pStyle w:val="Normal"/>
+        <w:rPr/>
+      </w:pPr>
+      <w:r>
+        <w:rPr/>
+        <w:tab/>
+        <w:t xml:space="preserve">   The message may not be sent if queue is full. </w:t>
+      </w:r>
+    </w:p>
+    <w:p>
+      <w:pPr>
+        <w:pStyle w:val="Normal"/>
+        <w:rPr/>
+      </w:pPr>
+      <w:r>
+        <w:rPr/>
+      </w:r>
+    </w:p>
+    <w:p>
+      <w:pPr>
+        <w:pStyle w:val="Normal"/>
+        <w:rPr/>
+      </w:pPr>
+      <w:r>
+        <w:rPr/>
+        <w:t>Currently 10 entries are available but this is shared by the Gosub stack.</w:t>
+      </w:r>
+    </w:p>
+    <w:p>
+      <w:pPr>
+        <w:pStyle w:val="Normal"/>
+        <w:rPr/>
+      </w:pPr>
+      <w:r>
+        <w:rPr/>
+      </w:r>
+    </w:p>
+    <w:p>
+      <w:pPr>
+        <w:pStyle w:val="Normal"/>
+        <w:rPr/>
+      </w:pPr>
+      <w:r>
+        <w:rPr/>
+        <w:t>Example :</w:t>
+      </w:r>
+    </w:p>
+    <w:p>
+      <w:pPr>
+        <w:pStyle w:val="Normal"/>
+        <w:ind w:left="720" w:hanging="0"/>
+        <w:rPr/>
+      </w:pPr>
+      <w:r>
+        <w:rPr/>
+        <w:t>On Main task</w:t>
+        <w:tab/>
+        <w:t>:</w:t>
+        <w:tab/>
+      </w:r>
+      <w:r>
+        <w:rPr>
+          <w:rFonts w:ascii="FreeMono" w:hAnsi="FreeMono"/>
+          <w:sz w:val="18"/>
+          <w:szCs w:val="18"/>
+        </w:rPr>
+        <w:t>b = task(1000) : a = ipcs(100,b): ? a</w:t>
+      </w:r>
+    </w:p>
+    <w:p>
+      <w:pPr>
+        <w:pStyle w:val="Normal"/>
+        <w:ind w:left="720" w:hanging="0"/>
+        <w:rPr/>
+      </w:pPr>
+      <w:r>
+        <w:rPr/>
+        <w:t xml:space="preserve">On Task B </w:t>
+        <w:tab/>
+        <w:t>:</w:t>
+        <w:tab/>
+      </w:r>
+      <w:r>
+        <w:rPr>
+          <w:rFonts w:ascii="FreeMono" w:hAnsi="FreeMono"/>
+          <w:sz w:val="18"/>
+          <w:szCs w:val="18"/>
+        </w:rPr>
+        <w:t>a = ipcr(b) : ? "Msg From "a;" Mgs is ";b</w:t>
+      </w:r>
+    </w:p>
+    <w:p>
+      <w:pPr>
+        <w:pStyle w:val="Normal"/>
+        <w:rPr/>
+      </w:pPr>
+      <w:r>
+        <w:rPr/>
+      </w:r>
+    </w:p>
+    <w:p>
+      <w:pPr>
+        <w:pStyle w:val="Heading2"/>
+        <w:rPr/>
+      </w:pPr>
+      <w:r>
+        <w:rPr/>
+        <w:t xml:space="preserve"> </w:t>
+      </w:r>
+      <w:r>
+        <w:rPr/>
+        <w:t>ipcr(&lt;variable name&gt;)</w:t>
+      </w:r>
+    </w:p>
+    <w:p>
+      <w:pPr>
+        <w:pStyle w:val="Normal"/>
+        <w:rPr/>
+      </w:pPr>
+      <w:r>
+        <w:rPr/>
+        <w:t>Read messages from the IPS message queue</w:t>
+      </w:r>
+    </w:p>
+    <w:p>
+      <w:pPr>
+        <w:pStyle w:val="Normal"/>
+        <w:rPr/>
+      </w:pPr>
+      <w:r>
+        <w:rPr/>
+        <w:t xml:space="preserve"> </w:t>
+      </w:r>
+      <w:r>
+        <w:rPr/>
+        <w:t xml:space="preserve">Returns  </w:t>
+        <w:tab/>
+        <w:t>message value from message queue</w:t>
+      </w:r>
+    </w:p>
+    <w:p>
+      <w:pPr>
+        <w:pStyle w:val="Normal"/>
+        <w:rPr/>
+      </w:pPr>
+      <w:r>
+        <w:rPr/>
+        <w:tab/>
+        <w:tab/>
+        <w:t>a message -1  is reserved meaning no entry found</w:t>
+      </w:r>
+    </w:p>
+    <w:p>
+      <w:pPr>
+        <w:pStyle w:val="Normal"/>
+        <w:rPr/>
+      </w:pPr>
+      <w:r>
+        <w:rPr/>
+        <w:tab/>
+        <w:tab/>
+        <w:t>The provided variable contains the pid of the sending</w:t>
+      </w:r>
+    </w:p>
+    <w:p>
+      <w:pPr>
+        <w:pStyle w:val="Normal"/>
+        <w:rPr/>
+      </w:pPr>
+      <w:r>
+        <w:rPr/>
+        <w:tab/>
+        <w:tab/>
+        <w:t>task. This is optional. This always waits for a message</w:t>
+      </w:r>
+    </w:p>
+    <w:p>
+      <w:pPr>
+        <w:pStyle w:val="Normal"/>
+        <w:rPr/>
+      </w:pPr>
+      <w:r>
+        <w:rPr/>
+        <w:tab/>
+        <w:tab/>
+        <w:t xml:space="preserve"> before returning.</w:t>
+      </w:r>
+    </w:p>
+    <w:p>
+      <w:pPr>
+        <w:pStyle w:val="Normal"/>
+        <w:rPr/>
+      </w:pPr>
+      <w:r>
+        <w:rPr/>
+      </w:r>
+    </w:p>
+    <w:p>
+      <w:pPr>
+        <w:pStyle w:val="Heading2"/>
+        <w:rPr/>
+      </w:pPr>
+      <w:r>
+        <w:rPr/>
+        <w:t xml:space="preserve"> </w:t>
+      </w:r>
+      <w:r>
+        <w:rPr/>
+        <w:t>Ipcc()</w:t>
+      </w:r>
+    </w:p>
+    <w:p>
+      <w:pPr>
+        <w:pStyle w:val="Normal"/>
+        <w:rPr/>
+      </w:pPr>
+      <w:r>
+        <w:rPr/>
+        <w:t>Check the message Queue for messages and return the count</w:t>
+      </w:r>
+    </w:p>
+    <w:p>
+      <w:pPr>
+        <w:pStyle w:val="Normal"/>
+        <w:rPr/>
+      </w:pPr>
+      <w:r>
+        <w:rPr/>
+        <w:t xml:space="preserve">Returns </w:t>
+        <w:tab/>
+        <w:t>Number of messages waiting</w:t>
+      </w:r>
+      <w:r>
+        <w:br w:type="page"/>
       </w:r>
     </w:p>
     <w:p>
@@ -1788,84 +2562,75 @@
       </w:pPr>
       <w:r>
         <w:rPr/>
-        <w:t>Task Specific variables</w:t>
-      </w:r>
-    </w:p>
-    <w:p>
-      <w:pPr>
-        <w:pStyle w:val="Heading9"/>
-        <w:numPr>
-          <w:ilvl w:val="8"/>
-          <w:numId w:val="3"/>
-        </w:numPr>
-        <w:rPr/>
-      </w:pPr>
-      <w:r>
-        <w:rPr/>
-        <w:t>PID</w:t>
-      </w:r>
-    </w:p>
-    <w:p>
-      <w:pPr>
-        <w:pStyle w:val="Normal"/>
-        <w:rPr/>
-      </w:pPr>
-      <w:r>
-        <w:rPr/>
-        <w:t>Is the PID of the current task.</w:t>
-      </w:r>
-    </w:p>
-    <w:p>
-      <w:pPr>
-        <w:pStyle w:val="Normal"/>
-        <w:rPr/>
-      </w:pPr>
-      <w:r>
-        <w:rPr/>
-      </w:r>
-    </w:p>
-    <w:p>
-      <w:pPr>
-        <w:pStyle w:val="Heading9"/>
-        <w:numPr>
-          <w:ilvl w:val="8"/>
-          <w:numId w:val="3"/>
-        </w:numPr>
-        <w:rPr/>
-      </w:pPr>
-      <w:r>
-        <w:rPr/>
-        <w:t xml:space="preserve">#[Parameter index-expression] </w:t>
-      </w:r>
-    </w:p>
-    <w:p>
-      <w:pPr>
-        <w:pStyle w:val="TextBody"/>
-        <w:rPr/>
-      </w:pPr>
-      <w:r>
-        <w:rPr/>
-        <w:t>This is the parameter from the parameter list passed when the task was started. Basically the parameters are pushed onto the math stack when the task is started. So the stack size and the need to do math limit the number of parameters that can be passed. No checking is done...So be careful. Parameter index start at zero.</w:t>
-      </w:r>
-    </w:p>
-    <w:p>
-      <w:pPr>
-        <w:pStyle w:val="TextBody"/>
-        <w:rPr/>
-      </w:pPr>
-      <w:r>
-        <w:rPr/>
-        <w:t>Example:   a = #[0] : b= #[1]</w:t>
-      </w:r>
-    </w:p>
-    <w:p>
-      <w:pPr>
-        <w:pStyle w:val="TextBody"/>
-        <w:rPr/>
-      </w:pPr>
-      <w:r>
-        <w:rPr/>
-        <w:t>These values are read/write and may be used as local variables.</w:t>
+        <w:t>IRQ and IRQ MANAGEMENT</w:t>
+      </w:r>
+    </w:p>
+    <w:p>
+      <w:pPr>
+        <w:pStyle w:val="Heading2"/>
+        <w:rPr/>
+      </w:pPr>
+      <w:r>
+        <w:rPr/>
+        <w:t>IRQ &lt;line number -expression&gt;</w:t>
+      </w:r>
+    </w:p>
+    <w:p>
+      <w:pPr>
+        <w:pStyle w:val="Normal"/>
+        <w:rPr/>
+      </w:pPr>
+      <w:r>
+        <w:rPr/>
+        <w:t>Enables the interrupts and Sets the line number to go to when an IRQ is received.</w:t>
+      </w:r>
+    </w:p>
+    <w:p>
+      <w:pPr>
+        <w:pStyle w:val="Normal"/>
+        <w:rPr/>
+      </w:pPr>
+      <w:r>
+        <w:rPr/>
+      </w:r>
+    </w:p>
+    <w:p>
+      <w:pPr>
+        <w:pStyle w:val="Normal"/>
+        <w:rPr/>
+      </w:pPr>
+      <w:r>
+        <w:rPr/>
+        <w:t>IRQ's are disabled until the IRQ subroutine completes with a ireturn statement. Setting a line number of zero stops the IRQ requests and disables interrupts.</w:t>
+      </w:r>
+    </w:p>
+    <w:p>
+      <w:pPr>
+        <w:pStyle w:val="Heading2"/>
+        <w:rPr/>
+      </w:pPr>
+      <w:r>
+        <w:rPr/>
+        <w:t>[IRETURN | IRET]</w:t>
+      </w:r>
+    </w:p>
+    <w:p>
+      <w:pPr>
+        <w:pStyle w:val="Normal"/>
+        <w:rPr/>
+      </w:pPr>
+      <w:r>
+        <w:rPr/>
+        <w:t>Returning from an interrupt service routine. Enables the IRQ interrupt.</w:t>
+      </w:r>
+    </w:p>
+    <w:p>
+      <w:pPr>
+        <w:pStyle w:val="Normal"/>
+        <w:rPr/>
+      </w:pPr>
+      <w:r>
+        <w:rPr/>
       </w:r>
       <w:r>
         <w:br w:type="page"/>
@@ -2650,7 +3415,11 @@
       </w:pPr>
       <w:r>
         <w:rPr/>
-        <w:t>This system is a good educational tool. And practical for small projects requiring multiple tasks. It  is useful to explore Tasking using the em6502 emulator.</w:t>
+        <w:t xml:space="preserve">This system is a good educational tool. And practical for small projects requiring multiple tasks. It  is useful to explore Tasking using the em6502 emulator. </w:t>
+      </w:r>
+      <w:r>
+        <w:rPr/>
+        <w:t>Or the Corsham products.</w:t>
       </w:r>
       <w:r>
         <w:br w:type="page"/>
@@ -2663,401 +3432,6 @@
       </w:pPr>
       <w:r>
         <w:rPr/>
-        <w:t xml:space="preserve">Inter-process communication </w:t>
-      </w:r>
-    </w:p>
-    <w:p>
-      <w:pPr>
-        <w:pStyle w:val="Normal"/>
-        <w:rPr/>
-      </w:pPr>
-      <w:r>
-        <w:rPr/>
-        <w:t>Inter process communications is supported by the system.</w:t>
-      </w:r>
-    </w:p>
-    <w:p>
-      <w:pPr>
-        <w:pStyle w:val="Normal"/>
-        <w:rPr/>
-      </w:pPr>
-      <w:r>
-        <w:rPr/>
-      </w:r>
-    </w:p>
-    <w:p>
-      <w:pPr>
-        <w:pStyle w:val="Heading2"/>
-        <w:rPr/>
-      </w:pPr>
-      <w:r>
-        <w:rPr/>
-        <w:t>ipcs(&lt;message-expression&gt;,&lt;task PID-expression&gt;)</w:t>
-      </w:r>
-    </w:p>
-    <w:p>
-      <w:pPr>
-        <w:pStyle w:val="Normal"/>
-        <w:rPr/>
-      </w:pPr>
-      <w:r>
-        <w:rPr/>
-        <w:t xml:space="preserve"> </w:t>
-      </w:r>
-      <w:r>
-        <w:rPr/>
-        <w:t xml:space="preserve">Send a msg to another task </w:t>
-      </w:r>
-    </w:p>
-    <w:p>
-      <w:pPr>
-        <w:pStyle w:val="Normal"/>
-        <w:rPr/>
-      </w:pPr>
-      <w:r>
-        <w:rPr/>
-        <w:tab/>
-        <w:t>Write messages to the ipc message queue of another task</w:t>
-      </w:r>
-    </w:p>
-    <w:p>
-      <w:pPr>
-        <w:pStyle w:val="Normal"/>
-        <w:rPr/>
-      </w:pPr>
-      <w:r>
-        <w:rPr>
-          <w:rFonts w:eastAsia="ＭＳ 明朝" w:cs="" w:cstheme="minorBidi" w:eastAsiaTheme="minorEastAsia"/>
-          <w:color w:val="auto"/>
-          <w:kern w:val="0"/>
-          <w:sz w:val="24"/>
-          <w:szCs w:val="24"/>
-          <w:lang w:val="en-US" w:eastAsia="en-US" w:bidi="ar-SA"/>
-        </w:rPr>
-        <w:t>On Return  -</w:t>
-      </w:r>
-      <w:r>
-        <w:rPr/>
-        <w:t xml:space="preserve"> True-good or False-failed</w:t>
-      </w:r>
-    </w:p>
-    <w:p>
-      <w:pPr>
-        <w:pStyle w:val="Normal"/>
-        <w:rPr/>
-      </w:pPr>
-      <w:r>
-        <w:rPr/>
-        <w:tab/>
-        <w:t xml:space="preserve">   The message may not be sent if queue is full. </w:t>
-      </w:r>
-    </w:p>
-    <w:p>
-      <w:pPr>
-        <w:pStyle w:val="Normal"/>
-        <w:rPr/>
-      </w:pPr>
-      <w:r>
-        <w:rPr/>
-      </w:r>
-    </w:p>
-    <w:p>
-      <w:pPr>
-        <w:pStyle w:val="Normal"/>
-        <w:rPr/>
-      </w:pPr>
-      <w:r>
-        <w:rPr/>
-        <w:t>Currently 10 entries are available but this is shared by the Gosub stack.</w:t>
-      </w:r>
-    </w:p>
-    <w:p>
-      <w:pPr>
-        <w:pStyle w:val="Normal"/>
-        <w:rPr/>
-      </w:pPr>
-      <w:r>
-        <w:rPr/>
-      </w:r>
-    </w:p>
-    <w:p>
-      <w:pPr>
-        <w:pStyle w:val="Normal"/>
-        <w:rPr/>
-      </w:pPr>
-      <w:r>
-        <w:rPr/>
-        <w:t>Example :</w:t>
-      </w:r>
-    </w:p>
-    <w:p>
-      <w:pPr>
-        <w:pStyle w:val="Normal"/>
-        <w:ind w:left="720" w:hanging="0"/>
-        <w:rPr/>
-      </w:pPr>
-      <w:r>
-        <w:rPr/>
-        <w:t>On Main task</w:t>
-        <w:tab/>
-        <w:t>:</w:t>
-        <w:tab/>
-      </w:r>
-      <w:r>
-        <w:rPr>
-          <w:rFonts w:ascii="FreeMono" w:hAnsi="FreeMono"/>
-          <w:sz w:val="18"/>
-          <w:szCs w:val="18"/>
-        </w:rPr>
-        <w:t>b = task(1000) : a = ipcs(100,b): ? a</w:t>
-      </w:r>
-    </w:p>
-    <w:p>
-      <w:pPr>
-        <w:pStyle w:val="Normal"/>
-        <w:ind w:left="720" w:hanging="0"/>
-        <w:rPr/>
-      </w:pPr>
-      <w:r>
-        <w:rPr/>
-        <w:t xml:space="preserve">On Task B </w:t>
-        <w:tab/>
-        <w:t>:</w:t>
-        <w:tab/>
-      </w:r>
-      <w:r>
-        <w:rPr>
-          <w:rFonts w:ascii="FreeMono" w:hAnsi="FreeMono"/>
-          <w:sz w:val="18"/>
-          <w:szCs w:val="18"/>
-        </w:rPr>
-        <w:t>a = ipcr(b) : ? "Msg From "a;" Mgs is ";b</w:t>
-      </w:r>
-    </w:p>
-    <w:p>
-      <w:pPr>
-        <w:pStyle w:val="Normal"/>
-        <w:rPr/>
-      </w:pPr>
-      <w:r>
-        <w:rPr/>
-      </w:r>
-    </w:p>
-    <w:p>
-      <w:pPr>
-        <w:pStyle w:val="Heading2"/>
-        <w:rPr/>
-      </w:pPr>
-      <w:r>
-        <w:rPr/>
-        <w:t xml:space="preserve"> </w:t>
-      </w:r>
-      <w:r>
-        <w:rPr/>
-        <w:t>ipcr(&lt;variable name&gt;)</w:t>
-      </w:r>
-    </w:p>
-    <w:p>
-      <w:pPr>
-        <w:pStyle w:val="Normal"/>
-        <w:rPr/>
-      </w:pPr>
-      <w:r>
-        <w:rPr/>
-        <w:t>Read messages from the IPS message queue</w:t>
-      </w:r>
-    </w:p>
-    <w:p>
-      <w:pPr>
-        <w:pStyle w:val="Normal"/>
-        <w:rPr/>
-      </w:pPr>
-      <w:r>
-        <w:rPr/>
-        <w:t xml:space="preserve"> </w:t>
-      </w:r>
-      <w:r>
-        <w:rPr/>
-        <w:t xml:space="preserve">Returns  </w:t>
-        <w:tab/>
-        <w:t>message value from message queue</w:t>
-      </w:r>
-    </w:p>
-    <w:p>
-      <w:pPr>
-        <w:pStyle w:val="Normal"/>
-        <w:rPr/>
-      </w:pPr>
-      <w:r>
-        <w:rPr/>
-        <w:tab/>
-        <w:tab/>
-        <w:t>a message -1  is reserved meaning no entry found</w:t>
-      </w:r>
-    </w:p>
-    <w:p>
-      <w:pPr>
-        <w:pStyle w:val="Normal"/>
-        <w:rPr/>
-      </w:pPr>
-      <w:r>
-        <w:rPr/>
-        <w:tab/>
-        <w:tab/>
-        <w:t>The provided variable contains the pid of the sending</w:t>
-      </w:r>
-    </w:p>
-    <w:p>
-      <w:pPr>
-        <w:pStyle w:val="Normal"/>
-        <w:rPr/>
-      </w:pPr>
-      <w:r>
-        <w:rPr/>
-        <w:tab/>
-        <w:tab/>
-        <w:t>task. This is optional. This always waits for a message</w:t>
-      </w:r>
-    </w:p>
-    <w:p>
-      <w:pPr>
-        <w:pStyle w:val="Normal"/>
-        <w:rPr/>
-      </w:pPr>
-      <w:r>
-        <w:rPr/>
-        <w:tab/>
-        <w:tab/>
-        <w:t xml:space="preserve"> before returning.</w:t>
-      </w:r>
-    </w:p>
-    <w:p>
-      <w:pPr>
-        <w:pStyle w:val="Normal"/>
-        <w:rPr/>
-      </w:pPr>
-      <w:r>
-        <w:rPr/>
-      </w:r>
-    </w:p>
-    <w:p>
-      <w:pPr>
-        <w:pStyle w:val="Heading2"/>
-        <w:rPr/>
-      </w:pPr>
-      <w:r>
-        <w:rPr/>
-        <w:t xml:space="preserve"> </w:t>
-      </w:r>
-      <w:r>
-        <w:rPr/>
-        <w:t>Ipcc()</w:t>
-      </w:r>
-    </w:p>
-    <w:p>
-      <w:pPr>
-        <w:pStyle w:val="Normal"/>
-        <w:rPr/>
-      </w:pPr>
-      <w:r>
-        <w:rPr/>
-        <w:t>Check the message Queue for messages and return the count</w:t>
-      </w:r>
-    </w:p>
-    <w:p>
-      <w:pPr>
-        <w:pStyle w:val="Normal"/>
-        <w:rPr/>
-      </w:pPr>
-      <w:r>
-        <w:rPr/>
-        <w:t xml:space="preserve">Returns </w:t>
-        <w:tab/>
-        <w:t>Number of messages waiting</w:t>
-      </w:r>
-      <w:r>
-        <w:br w:type="page"/>
-      </w:r>
-    </w:p>
-    <w:p>
-      <w:pPr>
-        <w:pStyle w:val="Heading1"/>
-        <w:rPr/>
-      </w:pPr>
-      <w:r>
-        <w:rPr/>
-        <w:t>IRQ and IRQ MANAGEMENT</w:t>
-      </w:r>
-    </w:p>
-    <w:p>
-      <w:pPr>
-        <w:pStyle w:val="Heading2"/>
-        <w:rPr/>
-      </w:pPr>
-      <w:r>
-        <w:rPr/>
-        <w:t>IRQ &lt;line number -expression&gt;</w:t>
-      </w:r>
-    </w:p>
-    <w:p>
-      <w:pPr>
-        <w:pStyle w:val="Normal"/>
-        <w:rPr/>
-      </w:pPr>
-      <w:r>
-        <w:rPr/>
-        <w:t>Enables the interrupts and Sets the line number to go to when an IRQ is received.</w:t>
-      </w:r>
-    </w:p>
-    <w:p>
-      <w:pPr>
-        <w:pStyle w:val="Normal"/>
-        <w:rPr/>
-      </w:pPr>
-      <w:r>
-        <w:rPr/>
-      </w:r>
-    </w:p>
-    <w:p>
-      <w:pPr>
-        <w:pStyle w:val="Normal"/>
-        <w:rPr/>
-      </w:pPr>
-      <w:r>
-        <w:rPr/>
-        <w:t>IRQ's are disabled until the IRQ subroutine completes with a ireturn statement. Setting a line number of zero stops the IRQ requests and disables interrupts.</w:t>
-      </w:r>
-    </w:p>
-    <w:p>
-      <w:pPr>
-        <w:pStyle w:val="Heading2"/>
-        <w:rPr/>
-      </w:pPr>
-      <w:r>
-        <w:rPr/>
-        <w:t>[IRETURN | IRET]</w:t>
-      </w:r>
-    </w:p>
-    <w:p>
-      <w:pPr>
-        <w:pStyle w:val="Normal"/>
-        <w:rPr/>
-      </w:pPr>
-      <w:r>
-        <w:rPr/>
-        <w:t>Returning from an interrupt service routine. Enables the IRQ interrupt.</w:t>
-      </w:r>
-      <w:r>
-        <w:br w:type="page"/>
-      </w:r>
-    </w:p>
-    <w:p>
-      <w:pPr>
-        <w:pStyle w:val="Heading1"/>
-        <w:rPr/>
-      </w:pPr>
-      <w:r>
-        <w:rPr/>
         <w:t>Error Codes</w:t>
       </w:r>
     </w:p>
@@ -3253,103 +3627,6 @@
     <w:p>
       <w:pPr>
         <w:pStyle w:val="Normal"/>
-        <w:rPr/>
-      </w:pPr>
-      <w:r>
-        <w:rPr/>
-      </w:r>
-    </w:p>
-    <w:p>
-      <w:pPr>
-        <w:pStyle w:val="Normal"/>
-        <w:rPr/>
-      </w:pPr>
-      <w:r>
-        <w:rPr/>
-      </w:r>
-    </w:p>
-    <w:p>
-      <w:pPr>
-        <w:pStyle w:val="Normal"/>
-        <w:rPr/>
-      </w:pPr>
-      <w:r>
-        <w:rPr/>
-      </w:r>
-    </w:p>
-    <w:p>
-      <w:pPr>
-        <w:pStyle w:val="Normal"/>
-        <w:rPr/>
-      </w:pPr>
-      <w:r>
-        <w:rPr/>
-      </w:r>
-    </w:p>
-    <w:p>
-      <w:pPr>
-        <w:pStyle w:val="Normal"/>
-        <w:rPr/>
-      </w:pPr>
-      <w:r>
-        <w:rPr/>
-      </w:r>
-    </w:p>
-    <w:p>
-      <w:pPr>
-        <w:pStyle w:val="Normal"/>
-        <w:rPr/>
-      </w:pPr>
-      <w:r>
-        <w:rPr/>
-      </w:r>
-    </w:p>
-    <w:p>
-      <w:pPr>
-        <w:pStyle w:val="Normal"/>
-        <w:rPr/>
-      </w:pPr>
-      <w:r>
-        <w:rPr/>
-      </w:r>
-    </w:p>
-    <w:p>
-      <w:pPr>
-        <w:pStyle w:val="Heading1"/>
-        <w:rPr/>
-      </w:pPr>
-      <w:r>
-        <w:rPr/>
-        <w:t>Multi Statement lines</w:t>
-      </w:r>
-    </w:p>
-    <w:p>
-      <w:pPr>
-        <w:pStyle w:val="Normal"/>
-        <w:rPr/>
-      </w:pPr>
-      <w:r>
-        <w:rPr/>
-        <w:t xml:space="preserve"> </w:t>
-      </w:r>
-      <w:r>
-        <w:rPr/>
-        <w:t>A colon may be used to place more than one statement on a line. Any line  starting with an if statement will only execute the remainder of the line if the expression is true. Even when containing  a : and more statements.</w:t>
-      </w:r>
-    </w:p>
-    <w:p>
-      <w:pPr>
-        <w:pStyle w:val="Normal"/>
-        <w:rPr/>
-      </w:pPr>
-      <w:r>
-        <w:rPr/>
-        <w:t>&lt;statement&gt;[:&lt;statement]..    as many statement than can fit in 132 characters per line</w:t>
-      </w:r>
-    </w:p>
-    <w:p>
-      <w:pPr>
-        <w:pStyle w:val="Heading1"/>
         <w:rPr/>
       </w:pPr>
       <w:r>

--- a/asm/6502-Tiny-BASIC-Tokens/Tiny_BASIC.docx
+++ b/asm/6502-Tiny-BASIC-Tokens/Tiny_BASIC.docx
@@ -85,7 +85,19 @@
         <w:rPr>
           <w:rFonts w:ascii="Calibri" w:hAnsi="Calibri" w:asciiTheme="majorHAnsi" w:hAnsiTheme="majorHAnsi"/>
         </w:rPr>
-        <w:t>Version  1.1.14  IRQ/TASKING/IPC Support</w:t>
+        <w:t>Version  1.1.</w:t>
+      </w:r>
+      <w:r>
+        <w:rPr>
+          <w:rFonts w:ascii="Calibri" w:hAnsi="Calibri" w:asciiTheme="majorHAnsi" w:hAnsiTheme="majorHAnsi"/>
+        </w:rPr>
+        <w:t>20</w:t>
+      </w:r>
+      <w:r>
+        <w:rPr>
+          <w:rFonts w:ascii="Calibri" w:hAnsi="Calibri" w:asciiTheme="majorHAnsi" w:hAnsiTheme="majorHAnsi"/>
+        </w:rPr>
+        <w:t xml:space="preserve">  IRQ/TASKING/IPC Support</w:t>
       </w:r>
     </w:p>
     <w:p>
@@ -228,15 +240,7 @@
       </w:pPr>
       <w:r>
         <w:rPr/>
-        <w:t xml:space="preserve">So here it is, </w:t>
-      </w:r>
-      <w:r>
-        <w:rPr/>
-        <w:t xml:space="preserve">Concurrent </w:t>
-      </w:r>
-      <w:r>
-        <w:rPr/>
-        <w:t>Tiny BASIC.  It’s not as tiny as it could be, but it does have some support for program storage/retrieval.  It has support for the base KIM-1 computer, the xKIM monitor by Corsham Technologies, and the CTMON65 monitor by Corsham Technologies.  The source is on github:</w:t>
+        <w:t>So here it is, Concurrent Tiny BASIC.  It’s not as tiny as it could be, but it does have some support for program storage/retrieval.  It has support for the base KIM-1 computer, the xKIM monitor by Corsham Technologies, and the CTMON65 monitor by Corsham Technologies.  The source is on github:</w:t>
       </w:r>
     </w:p>
     <w:p>
@@ -259,16 +263,8 @@
         <w:rPr>
           <w:rStyle w:val="InternetLink"/>
         </w:rPr>
-        <w:t xml:space="preserve">Original tiny basic @ </w:t>
-      </w:r>
-      <w:hyperlink r:id="rId3">
-        <w:r>
-          <w:rPr>
-            <w:rStyle w:val="InternetLink"/>
-          </w:rPr>
-          <w:t>https://github.com/CorshamTech/6502-Tiny-BASIC</w:t>
-        </w:r>
-      </w:hyperlink>
+        <w:t>Original tiny basic @ https://github.com/CorshamTech/6502-Tiny-BASIC</w:t>
+      </w:r>
     </w:p>
     <w:p>
       <w:pPr>
@@ -291,23 +287,7 @@
       </w:pPr>
       <w:r>
         <w:rPr/>
-        <w:t xml:space="preserve">For the </w:t>
-      </w:r>
-      <w:r>
-        <w:rPr/>
-        <w:t xml:space="preserve">Concurrent </w:t>
-      </w:r>
-      <w:r>
-        <w:rPr/>
-        <w:t xml:space="preserve"> version supporting IRQ and Task extensions, </w:t>
-      </w:r>
-      <w:r>
-        <w:rPr/>
-        <w:t>Tokens</w:t>
-      </w:r>
-      <w:r>
-        <w:rPr/>
-        <w:t>:</w:t>
+        <w:t>For the Concurrent  version supporting IRQ and Task extensions, Tokens:</w:t>
       </w:r>
     </w:p>
     <w:p>
@@ -317,7 +297,7 @@
         <w:jc w:val="center"/>
         <w:rPr/>
       </w:pPr>
-      <w:hyperlink r:id="rId4">
+      <w:hyperlink r:id="rId2">
         <w:r>
           <w:rPr>
             <w:rStyle w:val="InternetLink"/>
@@ -784,11 +764,7 @@
       </w:pPr>
       <w:r>
         <w:rPr/>
-        <w:t xml:space="preserve">Any line  starting with an if statement execute  </w:t>
-      </w:r>
-      <w:r>
-        <w:rPr/>
-        <w:t>all then and following statements on that line until CR is reached.</w:t>
+        <w:t>Any line  starting with an if statement execute  all then and following statements on that line until CR is reached.</w:t>
       </w:r>
     </w:p>
     <w:p>
@@ -871,23 +847,7 @@
       </w:pPr>
       <w:r>
         <w:rPr/>
-        <w:t>As</w:t>
-      </w:r>
-      <w:r>
-        <w:rPr/>
-        <w:t xml:space="preserve"> many statement </w:t>
-      </w:r>
-      <w:r>
-        <w:rPr/>
-        <w:t>as</w:t>
-      </w:r>
-      <w:r>
-        <w:rPr/>
-        <w:t xml:space="preserve"> fit in 132 characters </w:t>
-      </w:r>
-      <w:r>
-        <w:rPr/>
-        <w:t>are permitted.</w:t>
+        <w:t>As many statement as fit in 132 characters are permitted.</w:t>
       </w:r>
     </w:p>
     <w:p>
@@ -1211,19 +1171,76 @@
       <w:r>
         <w:rPr/>
         <w:br/>
-        <w:t>GOTO &lt;</w:t>
-      </w:r>
-      <w:r>
-        <w:rPr/>
-        <w:t>(</w:t>
-      </w:r>
-      <w:r>
-        <w:rPr/>
-        <w:t>Line Number-expression</w:t>
-      </w:r>
-      <w:r>
-        <w:rPr/>
-        <w:t>)</w:t>
+        <w:t xml:space="preserve">GOTO &lt;(Line Number </w:t>
+      </w:r>
+      <w:r>
+        <w:rPr/>
+        <w:t>Expression</w:t>
+      </w:r>
+      <w:r>
+        <w:rPr/>
+        <w:t>)&gt;</w:t>
+      </w:r>
+    </w:p>
+    <w:p>
+      <w:pPr>
+        <w:pStyle w:val="Normal"/>
+        <w:rPr/>
+      </w:pPr>
+      <w:r>
+        <w:rPr/>
+        <w:t>Computes the value of the expression and then jumps to that line number, or the next line after it, if that specific line does not exist.</w:t>
+      </w:r>
+    </w:p>
+    <w:p>
+      <w:pPr>
+        <w:pStyle w:val="Normal"/>
+        <w:rPr/>
+      </w:pPr>
+      <w:r>
+        <w:rPr/>
+        <w:t>Example:</w:t>
+      </w:r>
+    </w:p>
+    <w:p>
+      <w:pPr>
+        <w:pStyle w:val="Normal"/>
+        <w:rPr/>
+      </w:pPr>
+      <w:r>
+        <w:rPr/>
+        <w:t>Goto(1000</w:t>
+      </w:r>
+      <w:r>
+        <w:rPr/>
+        <w:t>+10</w:t>
+      </w:r>
+      <w:r>
+        <w:rPr/>
+        <w:t>) – everything within the brackets is an expression returning a line number.</w:t>
+      </w:r>
+    </w:p>
+    <w:p>
+      <w:pPr>
+        <w:pStyle w:val="Normal"/>
+        <w:rPr/>
+      </w:pPr>
+      <w:r>
+        <w:rPr/>
+      </w:r>
+    </w:p>
+    <w:p>
+      <w:pPr>
+        <w:pStyle w:val="Heading2"/>
+        <w:rPr/>
+      </w:pPr>
+      <w:r>
+        <w:rPr/>
+        <w:t>GOTO &lt;Valid-Line-Number</w:t>
+      </w:r>
+      <w:r>
+        <w:rPr/>
+        <w:t>| .</w:t>
       </w:r>
       <w:r>
         <w:rPr/>
@@ -1237,7 +1254,26 @@
       </w:pPr>
       <w:r>
         <w:rPr/>
-        <w:t>Computes the value of the expression and then jumps to that line number, or the next line after it, if that specific line does not exist.</w:t>
+        <w:t>GOTO &lt; .&gt;  Goto dot "." Repeats the current line from beginning  60%  Faster when repeating a line.</w:t>
+      </w:r>
+    </w:p>
+    <w:p>
+      <w:pPr>
+        <w:pStyle w:val="Normal"/>
+        <w:rPr/>
+      </w:pPr>
+      <w:r>
+        <w:rPr/>
+      </w:r>
+    </w:p>
+    <w:p>
+      <w:pPr>
+        <w:pStyle w:val="Normal"/>
+        <w:rPr/>
+      </w:pPr>
+      <w:r>
+        <w:rPr/>
+        <w:t>This type of goto is pre-computed just before the program executes. It does not search for the line number during execution. It has a direct memory transfer.</w:t>
       </w:r>
     </w:p>
     <w:p>
@@ -1257,16 +1293,11 @@
       </w:pPr>
       <w:r>
         <w:rPr/>
-        <w:t>Goto(1000) – everything within the brackets is an expression returning a line number.</w:t>
-      </w:r>
-    </w:p>
-    <w:p>
-      <w:pPr>
-        <w:pStyle w:val="Normal"/>
-        <w:rPr/>
-      </w:pPr>
-      <w:r>
-        <w:rPr/>
+        <w:t xml:space="preserve"> </w:t>
+      </w:r>
+      <w:r>
+        <w:rPr/>
+        <w:t>Goto 1000  – this must be a valid line number. It is compiled to a direct memory transfer address just before the application executes.</w:t>
       </w:r>
     </w:p>
     <w:p>
@@ -1276,49 +1307,7 @@
       </w:pPr>
       <w:r>
         <w:rPr/>
-        <w:t>GOTO &lt;</w:t>
-      </w:r>
-      <w:r>
-        <w:rPr/>
-        <w:t>Valid-</w:t>
-      </w:r>
-      <w:r>
-        <w:rPr/>
-        <w:t>Line-Number&gt;</w:t>
-      </w:r>
-    </w:p>
-    <w:p>
-      <w:pPr>
-        <w:pStyle w:val="Normal"/>
-        <w:rPr/>
-      </w:pPr>
-      <w:r>
-        <w:rPr/>
-        <w:t>This type of goto is pre-computed just before the program executes. It does not search for the line number during execution. It has a direct memory transfer.</w:t>
-      </w:r>
-    </w:p>
-    <w:p>
-      <w:pPr>
-        <w:pStyle w:val="Normal"/>
-        <w:rPr/>
-      </w:pPr>
-      <w:r>
-        <w:rPr/>
-        <w:t>Example:</w:t>
-      </w:r>
-    </w:p>
-    <w:p>
-      <w:pPr>
-        <w:pStyle w:val="Normal"/>
-        <w:rPr/>
-      </w:pPr>
-      <w:r>
-        <w:rPr/>
-        <w:t xml:space="preserve"> </w:t>
-      </w:r>
-      <w:r>
-        <w:rPr/>
-        <w:t>Goto 1000  – this must be a valid line number. It is compiled to a direct memory transfer address just before the application executes.</w:t>
+        <w:t>GOSUB &lt;(Line Number-expression)&gt;[( Parameter 1, …)]</w:t>
       </w:r>
     </w:p>
     <w:p>
@@ -1328,23 +1317,37 @@
       </w:pPr>
       <w:r>
         <w:rPr/>
-        <w:t>GOSUB &lt;</w:t>
-      </w:r>
-      <w:r>
-        <w:rPr/>
-        <w:t>(</w:t>
-      </w:r>
-      <w:r>
-        <w:rPr/>
-        <w:t>Line Number-expression</w:t>
-      </w:r>
-      <w:r>
-        <w:rPr/>
-        <w:t>)</w:t>
-      </w:r>
-      <w:r>
-        <w:rPr/>
-        <w:t>&gt;[( Parameter 1, …)]</w:t>
+        <w:t>GOSUB &lt;Valid-Line-Number&gt;[(Parameters 1, ...)]</w:t>
+      </w:r>
+    </w:p>
+    <w:p>
+      <w:pPr>
+        <w:pStyle w:val="Normal"/>
+        <w:rPr/>
+      </w:pPr>
+      <w:r>
+        <w:rPr/>
+        <w:t>Compute the value of the expression and then calls a subroutine at that line, or the next line after it.  Return back to the calling point with the RETURN keyword.</w:t>
+      </w:r>
+    </w:p>
+    <w:p>
+      <w:pPr>
+        <w:pStyle w:val="Normal"/>
+        <w:rPr/>
+      </w:pPr>
+      <w:r>
+        <w:rPr/>
+        <w:t>Parameters are passed on the Stack. So are limited by the size of the stack which is also used for math.  Currently 20 entries deep.</w:t>
+      </w:r>
+    </w:p>
+    <w:p>
+      <w:pPr>
+        <w:pStyle w:val="Normal"/>
+        <w:rPr/>
+      </w:pPr>
+      <w:r>
+        <w:rPr/>
+        <w:t>As with the goto the second form is pre-computed just before the program begins execution.</w:t>
       </w:r>
     </w:p>
     <w:p>
@@ -1354,37 +1357,17 @@
       </w:pPr>
       <w:r>
         <w:rPr/>
-        <w:t>GOSUB &lt;Valid-Line-Number&gt;[(Parameters 1, ...)]</w:t>
-      </w:r>
-    </w:p>
-    <w:p>
-      <w:pPr>
-        <w:pStyle w:val="Normal"/>
-        <w:rPr/>
-      </w:pPr>
-      <w:r>
-        <w:rPr/>
-        <w:t>Compute the value of the expression and then calls a subroutine at that line, or the next line after it.  Return back to the calling point with the RETURN keyword.</w:t>
-      </w:r>
-    </w:p>
-    <w:p>
-      <w:pPr>
-        <w:pStyle w:val="Normal"/>
-        <w:rPr/>
-      </w:pPr>
-      <w:r>
-        <w:rPr/>
-        <w:t>Parameters are passed on the Stack. So are limited by the size of the stack which is also used for math.  Currently 20 entries deep.</w:t>
-      </w:r>
-    </w:p>
-    <w:p>
-      <w:pPr>
-        <w:pStyle w:val="Normal"/>
-        <w:rPr/>
-      </w:pPr>
-      <w:r>
-        <w:rPr/>
-        <w:t>As with the goto the second form is pre-computed just before the program begins execution.</w:t>
+        <w:t>IF &lt;expression&gt; [THEN] &lt;statement&gt;[:&lt;statement&gt;]</w:t>
+      </w:r>
+    </w:p>
+    <w:p>
+      <w:pPr>
+        <w:pStyle w:val="Normal"/>
+        <w:rPr/>
+      </w:pPr>
+      <w:r>
+        <w:rPr/>
+        <w:t>If the expression evaluates to a non-zero value (TRUE) then the statements following THEN will be executed. THEN Keyword is optional.</w:t>
       </w:r>
     </w:p>
     <w:p>
@@ -1394,17 +1377,17 @@
       </w:pPr>
       <w:r>
         <w:rPr/>
-        <w:t>IF &lt;expression&gt; [THEN] &lt;statement&gt;[:&lt;statement&gt;]</w:t>
-      </w:r>
-    </w:p>
-    <w:p>
-      <w:pPr>
-        <w:pStyle w:val="Normal"/>
-        <w:rPr/>
-      </w:pPr>
-      <w:r>
-        <w:rPr/>
-        <w:t>If the expression evaluates to a non-zero value (TRUE) then the statements following THEN will be executed. THEN Keyword is optional.</w:t>
+        <w:t>INC &lt;Variable-name&gt;</w:t>
+      </w:r>
+    </w:p>
+    <w:p>
+      <w:pPr>
+        <w:pStyle w:val="Normal"/>
+        <w:rPr/>
+      </w:pPr>
+      <w:r>
+        <w:rPr/>
+        <w:t>Increments the variable by 1. Considerably faster than a=a+1</w:t>
       </w:r>
     </w:p>
     <w:p>
@@ -1414,17 +1397,51 @@
       </w:pPr>
       <w:r>
         <w:rPr/>
-        <w:t>INC &lt;Variable-name&gt;</w:t>
-      </w:r>
-    </w:p>
-    <w:p>
-      <w:pPr>
-        <w:pStyle w:val="Normal"/>
-        <w:rPr/>
-      </w:pPr>
-      <w:r>
-        <w:rPr/>
-        <w:t>Increments the variable by 1. Considerably faster than a=a+1</w:t>
+        <w:t>INPUT [prompt string ; ] &lt;variable&gt; [,&lt;variable&gt; …]</w:t>
+      </w:r>
+    </w:p>
+    <w:p>
+      <w:pPr>
+        <w:pStyle w:val="Normal"/>
+        <w:rPr/>
+      </w:pPr>
+      <w:r>
+        <w:rPr/>
+        <w:t>Prints a question mark, gets the user’s input, converts to a number, then saves the value to the specified variable. If a string follows the keyword then it is printed as a prompt. If the variable ends with a $ then a single character is read from the input.</w:t>
+      </w:r>
+    </w:p>
+    <w:p>
+      <w:pPr>
+        <w:pStyle w:val="Normal"/>
+        <w:rPr/>
+      </w:pPr>
+      <w:r>
+        <w:rPr/>
+        <w:t xml:space="preserve">Example : </w:t>
+      </w:r>
+    </w:p>
+    <w:p>
+      <w:pPr>
+        <w:pStyle w:val="Normal"/>
+        <w:rPr/>
+      </w:pPr>
+      <w:r>
+        <w:rPr/>
+        <w:t xml:space="preserve">      </w:t>
+      </w:r>
+      <w:r>
+        <w:rPr/>
+        <w:t>input "Enter a letter",a$</w:t>
+      </w:r>
+    </w:p>
+    <w:p>
+      <w:pPr>
+        <w:pStyle w:val="Normal"/>
+        <w:rPr/>
+      </w:pPr>
+      <w:r>
+        <w:rPr/>
+        <w:t>This will read a letter from the keyboard and stores the value in a</w:t>
       </w:r>
     </w:p>
     <w:p>
@@ -1434,51 +1451,17 @@
       </w:pPr>
       <w:r>
         <w:rPr/>
-        <w:t>INPUT [prompt string ; ] &lt;variable&gt; [,&lt;variable&gt; …]</w:t>
-      </w:r>
-    </w:p>
-    <w:p>
-      <w:pPr>
-        <w:pStyle w:val="Normal"/>
-        <w:rPr/>
-      </w:pPr>
-      <w:r>
-        <w:rPr/>
-        <w:t>Prints a question mark, gets the user’s input, converts to a number, then saves the value to the specified variable. If a string follows the keyword then it is printed as a prompt. If the variable ends with a $ then a single character is read from the input.</w:t>
-      </w:r>
-    </w:p>
-    <w:p>
-      <w:pPr>
-        <w:pStyle w:val="Normal"/>
-        <w:rPr/>
-      </w:pPr>
-      <w:r>
-        <w:rPr/>
-        <w:t xml:space="preserve">Example : </w:t>
-      </w:r>
-    </w:p>
-    <w:p>
-      <w:pPr>
-        <w:pStyle w:val="Normal"/>
-        <w:rPr/>
-      </w:pPr>
-      <w:r>
-        <w:rPr/>
-        <w:t xml:space="preserve">      </w:t>
-      </w:r>
-      <w:r>
-        <w:rPr/>
-        <w:t>input "Enter a letter",a$</w:t>
-      </w:r>
-    </w:p>
-    <w:p>
-      <w:pPr>
-        <w:pStyle w:val="Normal"/>
-        <w:rPr/>
-      </w:pPr>
-      <w:r>
-        <w:rPr/>
-        <w:t>This will read a letter from the keyboard and stores the value in a</w:t>
+        <w:t>[LET] &lt;variable&gt; = &lt;expression&gt;</w:t>
+      </w:r>
+    </w:p>
+    <w:p>
+      <w:pPr>
+        <w:pStyle w:val="Normal"/>
+        <w:rPr/>
+      </w:pPr>
+      <w:r>
+        <w:rPr/>
+        <w:t xml:space="preserve">Assigns a value to a variable.  Let is not required when assigning values to a variable. </w:t>
       </w:r>
     </w:p>
     <w:p>
@@ -1488,17 +1471,27 @@
       </w:pPr>
       <w:r>
         <w:rPr/>
-        <w:t>[LET] &lt;variable&gt; = &lt;expression&gt;</w:t>
-      </w:r>
-    </w:p>
-    <w:p>
-      <w:pPr>
-        <w:pStyle w:val="Normal"/>
-        <w:rPr/>
-      </w:pPr>
-      <w:r>
-        <w:rPr/>
-        <w:t xml:space="preserve">Assigns a value to a variable.  Let is not required when assigning values to a variable. </w:t>
+        <w:t>LOAD &lt;"filename"&gt;</w:t>
+      </w:r>
+    </w:p>
+    <w:p>
+      <w:pPr>
+        <w:pStyle w:val="Normal"/>
+        <w:rPr/>
+      </w:pPr>
+      <w:r>
+        <w:rPr/>
+        <w:t>NOTE: from Version 1.0.4 Quotes are required.</w:t>
+      </w:r>
+    </w:p>
+    <w:p>
+      <w:pPr>
+        <w:pStyle w:val="Normal"/>
+        <w:rPr/>
+      </w:pPr>
+      <w:r>
+        <w:rPr/>
+        <w:t>Loads the specified file into memory.  The file is just a text file, so you can edit programs using another editor, then load them with this command.  Note that this like typing in lines at the prompt, so if there is an existing program in memory and another is loaded, they are “merged” together. Filename must match the case on the directory listing. NOTE: Quotes are not used to enclose file names.</w:t>
       </w:r>
     </w:p>
     <w:p>
@@ -1508,43 +1501,17 @@
       </w:pPr>
       <w:r>
         <w:rPr/>
-        <w:t>LOAD &lt;</w:t>
-      </w:r>
-      <w:r>
-        <w:rPr/>
-        <w:t>"</w:t>
-      </w:r>
-      <w:r>
-        <w:rPr/>
-        <w:t>filename</w:t>
-      </w:r>
-      <w:r>
-        <w:rPr/>
-        <w:t>"</w:t>
-      </w:r>
-      <w:r>
-        <w:rPr/>
-        <w:t>&gt;</w:t>
-      </w:r>
-    </w:p>
-    <w:p>
-      <w:pPr>
-        <w:pStyle w:val="Normal"/>
-        <w:rPr/>
-      </w:pPr>
-      <w:r>
-        <w:rPr/>
-        <w:t>NOTE: from Version 1.0.4 Quotes are required.</w:t>
-      </w:r>
-    </w:p>
-    <w:p>
-      <w:pPr>
-        <w:pStyle w:val="Normal"/>
-        <w:rPr/>
-      </w:pPr>
-      <w:r>
-        <w:rPr/>
-        <w:t>Loads the specified file into memory.  The file is just a text file, so you can edit programs using another editor, then load them with this command.  Note that this like typing in lines at the prompt, so if there is an existing program in memory and another is loaded, they are “merged” together. Filename must match the case on the directory listing. NOTE: Quotes are not used to enclose file names.</w:t>
+        <w:t>NEW</w:t>
+      </w:r>
+    </w:p>
+    <w:p>
+      <w:pPr>
+        <w:pStyle w:val="Normal"/>
+        <w:rPr/>
+      </w:pPr>
+      <w:r>
+        <w:rPr/>
+        <w:t>This clears the program currently in memory.  There is no mercy, no second chances, and no confirmation.  The existing program is gone, instantly.</w:t>
       </w:r>
     </w:p>
     <w:p>
@@ -1554,17 +1521,17 @@
       </w:pPr>
       <w:r>
         <w:rPr/>
-        <w:t>NEW</w:t>
-      </w:r>
-    </w:p>
-    <w:p>
-      <w:pPr>
-        <w:pStyle w:val="Normal"/>
-        <w:rPr/>
-      </w:pPr>
-      <w:r>
-        <w:rPr/>
-        <w:t>This clears the program currently in memory.  There is no mercy, no second chances, and no confirmation.  The existing program is gone, instantly.</w:t>
+        <w:t>POKE &lt;address-expression&gt;, &lt;byte Value expression&gt;</w:t>
+      </w:r>
+    </w:p>
+    <w:p>
+      <w:pPr>
+        <w:pStyle w:val="Normal"/>
+        <w:rPr/>
+      </w:pPr>
+      <w:r>
+        <w:rPr/>
+        <w:t>Sets the memory address to the specified byte value</w:t>
       </w:r>
     </w:p>
     <w:p>
@@ -1574,17 +1541,115 @@
       </w:pPr>
       <w:r>
         <w:rPr/>
-        <w:t>POKE &lt;address-expression&gt;, &lt;byte Value expression&gt;</w:t>
-      </w:r>
-    </w:p>
-    <w:p>
-      <w:pPr>
-        <w:pStyle w:val="Normal"/>
-        <w:rPr/>
-      </w:pPr>
-      <w:r>
-        <w:rPr/>
-        <w:t>Sets the memory address to the specified byte value</w:t>
+        <w:t>[PRINT | PR | ?] &lt;values&gt; [;|,]</w:t>
+      </w:r>
+    </w:p>
+    <w:p>
+      <w:pPr>
+        <w:pStyle w:val="Normal"/>
+        <w:rPr/>
+      </w:pPr>
+      <w:r>
+        <w:rPr/>
+        <w:t>Print can have quoted strings, commas, semicolons, numbers and variables.  Commas move to the next tab stop, while semicolons don’t advance the cursor.</w:t>
+      </w:r>
+    </w:p>
+    <w:p>
+      <w:pPr>
+        <w:pStyle w:val="Normal"/>
+        <w:rPr/>
+      </w:pPr>
+      <w:r>
+        <w:rPr/>
+        <w:t>Using the ? Reduces the size of the program and speeds execution.</w:t>
+      </w:r>
+    </w:p>
+    <w:p>
+      <w:pPr>
+        <w:pStyle w:val="Normal"/>
+        <w:rPr/>
+      </w:pPr>
+      <w:r>
+        <w:rPr/>
+        <w:t>Print by its self prints a CR LF</w:t>
+      </w:r>
+    </w:p>
+    <w:p>
+      <w:pPr>
+        <w:pStyle w:val="Normal"/>
+        <w:rPr/>
+      </w:pPr>
+      <w:r>
+        <w:rPr/>
+        <w:t>A comma or semi colon at the end will not output the CRLF.</w:t>
+      </w:r>
+    </w:p>
+    <w:p>
+      <w:pPr>
+        <w:pStyle w:val="Normal"/>
+        <w:rPr/>
+      </w:pPr>
+      <w:r>
+        <w:rPr/>
+        <w:t>If an expression starts with a $ then the value is output as hex.</w:t>
+      </w:r>
+    </w:p>
+    <w:p>
+      <w:pPr>
+        <w:pStyle w:val="Normal"/>
+        <w:rPr/>
+      </w:pPr>
+      <w:r>
+        <w:rPr/>
+        <w:t>If an expression starts with a % then the value is displayed as an unsigned 16 bit value.</w:t>
+      </w:r>
+    </w:p>
+    <w:p>
+      <w:pPr>
+        <w:pStyle w:val="Normal"/>
+        <w:rPr/>
+      </w:pPr>
+      <w:r>
+        <w:rPr/>
+        <w:t>If $ trails an expression the value is written as a character.</w:t>
+      </w:r>
+    </w:p>
+    <w:p>
+      <w:pPr>
+        <w:pStyle w:val="Normal"/>
+        <w:rPr/>
+      </w:pPr>
+      <w:r>
+        <w:rPr/>
+      </w:r>
+    </w:p>
+    <w:p>
+      <w:pPr>
+        <w:pStyle w:val="Normal"/>
+        <w:rPr/>
+      </w:pPr>
+      <w:r>
+        <w:rPr/>
+        <w:t>Examples:</w:t>
+      </w:r>
+    </w:p>
+    <w:p>
+      <w:pPr>
+        <w:pStyle w:val="Normal"/>
+        <w:rPr/>
+      </w:pPr>
+      <w:r>
+        <w:rPr/>
+        <w:t>? free() ,  %free(), $free()  ----→ outputs : -22344    43192   A8B8</w:t>
+      </w:r>
+    </w:p>
+    <w:p>
+      <w:pPr>
+        <w:pStyle w:val="Normal"/>
+        <w:rPr/>
+      </w:pPr>
+      <w:r>
+        <w:rPr/>
       </w:r>
     </w:p>
     <w:p>
@@ -1594,115 +1659,17 @@
       </w:pPr>
       <w:r>
         <w:rPr/>
-        <w:t>[PRINT | PR | ?] &lt;values&gt; [;|,]</w:t>
-      </w:r>
-    </w:p>
-    <w:p>
-      <w:pPr>
-        <w:pStyle w:val="Normal"/>
-        <w:rPr/>
-      </w:pPr>
-      <w:r>
-        <w:rPr/>
-        <w:t>Print can have quoted strings, commas, semicolons, numbers and variables.  Commas move to the next tab stop, while semicolons don’t advance the cursor.</w:t>
-      </w:r>
-    </w:p>
-    <w:p>
-      <w:pPr>
-        <w:pStyle w:val="Normal"/>
-        <w:rPr/>
-      </w:pPr>
-      <w:r>
-        <w:rPr/>
-        <w:t>Using the ? Reduces the size of the program and speeds execution.</w:t>
-      </w:r>
-    </w:p>
-    <w:p>
-      <w:pPr>
-        <w:pStyle w:val="Normal"/>
-        <w:rPr/>
-      </w:pPr>
-      <w:r>
-        <w:rPr/>
-        <w:t>Print by its self prints a CR LF</w:t>
-      </w:r>
-    </w:p>
-    <w:p>
-      <w:pPr>
-        <w:pStyle w:val="Normal"/>
-        <w:rPr/>
-      </w:pPr>
-      <w:r>
-        <w:rPr/>
-        <w:t>A comma or semi colon at the end will not output the CRLF.</w:t>
-      </w:r>
-    </w:p>
-    <w:p>
-      <w:pPr>
-        <w:pStyle w:val="Normal"/>
-        <w:rPr/>
-      </w:pPr>
-      <w:r>
-        <w:rPr/>
-        <w:t>If an expression starts with a $ then the value is output as hex.</w:t>
-      </w:r>
-    </w:p>
-    <w:p>
-      <w:pPr>
-        <w:pStyle w:val="Normal"/>
-        <w:rPr/>
-      </w:pPr>
-      <w:r>
-        <w:rPr/>
-        <w:t>If an expression starts with a % then the value is displayed as an unsigned 16 bit value.</w:t>
-      </w:r>
-    </w:p>
-    <w:p>
-      <w:pPr>
-        <w:pStyle w:val="Normal"/>
-        <w:rPr/>
-      </w:pPr>
-      <w:r>
-        <w:rPr/>
-        <w:t>If $ trails an expression the value is written as a character.</w:t>
-      </w:r>
-    </w:p>
-    <w:p>
-      <w:pPr>
-        <w:pStyle w:val="Normal"/>
-        <w:rPr/>
-      </w:pPr>
-      <w:r>
-        <w:rPr/>
-      </w:r>
-    </w:p>
-    <w:p>
-      <w:pPr>
-        <w:pStyle w:val="Normal"/>
-        <w:rPr/>
-      </w:pPr>
-      <w:r>
-        <w:rPr/>
-        <w:t>Examples:</w:t>
-      </w:r>
-    </w:p>
-    <w:p>
-      <w:pPr>
-        <w:pStyle w:val="Normal"/>
-        <w:rPr/>
-      </w:pPr>
-      <w:r>
-        <w:rPr/>
-        <w:t>? free() ,  %free(), $free()  ----→ outputs : -22344    43192   A8B8</w:t>
-      </w:r>
-    </w:p>
-    <w:p>
-      <w:pPr>
-        <w:pStyle w:val="Normal"/>
-        <w:rPr/>
-      </w:pPr>
-      <w:r>
-        <w:rPr/>
+        <w:t>PUTCH &lt;expression&gt;</w:t>
+      </w:r>
+    </w:p>
+    <w:p>
+      <w:pPr>
+        <w:pStyle w:val="Normal"/>
+        <w:rPr/>
+      </w:pPr>
+      <w:r>
+        <w:rPr/>
+        <w:t>Put a character to the output device. Range is  0-255</w:t>
       </w:r>
     </w:p>
     <w:p>
@@ -1712,17 +1679,17 @@
       </w:pPr>
       <w:r>
         <w:rPr/>
-        <w:t>PUTCH &lt;expression&gt;</w:t>
-      </w:r>
-    </w:p>
-    <w:p>
-      <w:pPr>
-        <w:pStyle w:val="Normal"/>
-        <w:rPr/>
-      </w:pPr>
-      <w:r>
-        <w:rPr/>
-        <w:t>Put a character to the output device. Range is  0-255</w:t>
+        <w:t>REM [&lt;comments&gt;]</w:t>
+      </w:r>
+    </w:p>
+    <w:p>
+      <w:pPr>
+        <w:pStyle w:val="Normal"/>
+        <w:rPr/>
+      </w:pPr>
+      <w:r>
+        <w:rPr/>
+        <w:t>The rest of the line is ignored.  It is a comment.  It is not mandatory to have any text after the REM keyword.  Comments made code easier to read, but they also take time to execute, so too many comments can slow down the code.</w:t>
       </w:r>
     </w:p>
     <w:p>
@@ -1732,17 +1699,17 @@
       </w:pPr>
       <w:r>
         <w:rPr/>
-        <w:t>REM [&lt;comments&gt;]</w:t>
-      </w:r>
-    </w:p>
-    <w:p>
-      <w:pPr>
-        <w:pStyle w:val="Normal"/>
-        <w:rPr/>
-      </w:pPr>
-      <w:r>
-        <w:rPr/>
-        <w:t>The rest of the line is ignored.  It is a comment.  It is not mandatory to have any text after the REM keyword.  Comments made code easier to read, but they also take time to execute, so too many comments can slow down the code.</w:t>
+        <w:t>[RETURN | RET][(Return Value expression)</w:t>
+      </w:r>
+    </w:p>
+    <w:p>
+      <w:pPr>
+        <w:pStyle w:val="Normal"/>
+        <w:rPr/>
+      </w:pPr>
+      <w:r>
+        <w:rPr/>
+        <w:t>Will return to the next statement following the GOSUB which brought the program to this subroutine. Also used by tasks see Task Section.</w:t>
       </w:r>
     </w:p>
     <w:p>
@@ -1752,17 +1719,17 @@
       </w:pPr>
       <w:r>
         <w:rPr/>
-        <w:t>[RETURN | RET][(Return Value expression)</w:t>
-      </w:r>
-    </w:p>
-    <w:p>
-      <w:pPr>
-        <w:pStyle w:val="Normal"/>
-        <w:rPr/>
-      </w:pPr>
-      <w:r>
-        <w:rPr/>
-        <w:t>Will return to the next statement following the GOSUB which brought the program to this subroutine. Also used by tasks see Task Section.</w:t>
+        <w:t>RUN</w:t>
+      </w:r>
+    </w:p>
+    <w:p>
+      <w:pPr>
+        <w:pStyle w:val="Normal"/>
+        <w:rPr/>
+      </w:pPr>
+      <w:r>
+        <w:rPr/>
+        <w:t>Begins execution of the program currently in memory starting at the lowest line number.</w:t>
       </w:r>
     </w:p>
     <w:p>
@@ -1772,43 +1739,7 @@
       </w:pPr>
       <w:r>
         <w:rPr/>
-        <w:t>RUN</w:t>
-      </w:r>
-    </w:p>
-    <w:p>
-      <w:pPr>
-        <w:pStyle w:val="Normal"/>
-        <w:rPr/>
-      </w:pPr>
-      <w:r>
-        <w:rPr/>
-        <w:t>Begins execution of the program currently in memory starting at the lowest line number.</w:t>
-      </w:r>
-    </w:p>
-    <w:p>
-      <w:pPr>
-        <w:pStyle w:val="Heading2"/>
-        <w:rPr/>
-      </w:pPr>
-      <w:r>
-        <w:rPr/>
-        <w:t>SAVE &lt;</w:t>
-      </w:r>
-      <w:r>
-        <w:rPr/>
-        <w:t>"</w:t>
-      </w:r>
-      <w:r>
-        <w:rPr/>
-        <w:t>filename</w:t>
-      </w:r>
-      <w:r>
-        <w:rPr/>
-        <w:t>"</w:t>
-      </w:r>
-      <w:r>
-        <w:rPr/>
-        <w:t>&gt;</w:t>
+        <w:t>SAVE &lt;"filename"&gt;</w:t>
       </w:r>
     </w:p>
     <w:p>
@@ -3415,11 +3346,7 @@
       </w:pPr>
       <w:r>
         <w:rPr/>
-        <w:t xml:space="preserve">This system is a good educational tool. And practical for small projects requiring multiple tasks. It  is useful to explore Tasking using the em6502 emulator. </w:t>
-      </w:r>
-      <w:r>
-        <w:rPr/>
-        <w:t>Or the Corsham products.</w:t>
+        <w:t>This system is a good educational tool. And practical for small projects requiring multiple tasks. It  is useful to explore Tasking using the em6502 emulator. Or the Corsham products.</w:t>
       </w:r>
       <w:r>
         <w:br w:type="page"/>

--- a/asm/6502-Tiny-BASIC-Tokens/Tiny_BASIC.docx
+++ b/asm/6502-Tiny-BASIC-Tokens/Tiny_BASIC.docx
@@ -85,19 +85,7 @@
         <w:rPr>
           <w:rFonts w:ascii="Calibri" w:hAnsi="Calibri" w:asciiTheme="majorHAnsi" w:hAnsiTheme="majorHAnsi"/>
         </w:rPr>
-        <w:t>Version  1.1.</w:t>
-      </w:r>
-      <w:r>
-        <w:rPr>
-          <w:rFonts w:ascii="Calibri" w:hAnsi="Calibri" w:asciiTheme="majorHAnsi" w:hAnsiTheme="majorHAnsi"/>
-        </w:rPr>
-        <w:t>20</w:t>
-      </w:r>
-      <w:r>
-        <w:rPr>
-          <w:rFonts w:ascii="Calibri" w:hAnsi="Calibri" w:asciiTheme="majorHAnsi" w:hAnsiTheme="majorHAnsi"/>
-        </w:rPr>
-        <w:t xml:space="preserve">  IRQ/TASKING/IPC Support</w:t>
+        <w:t>Version  1.1.20  IRQ/TASKING/IPC Support</w:t>
       </w:r>
     </w:p>
     <w:p>
@@ -1171,15 +1159,7 @@
       <w:r>
         <w:rPr/>
         <w:br/>
-        <w:t xml:space="preserve">GOTO &lt;(Line Number </w:t>
-      </w:r>
-      <w:r>
-        <w:rPr/>
-        <w:t>Expression</w:t>
-      </w:r>
-      <w:r>
-        <w:rPr/>
-        <w:t>)&gt;</w:t>
+        <w:t>GOTO &lt;(Line Number Expression)&gt;</w:t>
       </w:r>
     </w:p>
     <w:p>
@@ -1209,15 +1189,7 @@
       </w:pPr>
       <w:r>
         <w:rPr/>
-        <w:t>Goto(1000</w:t>
-      </w:r>
-      <w:r>
-        <w:rPr/>
-        <w:t>+10</w:t>
-      </w:r>
-      <w:r>
-        <w:rPr/>
-        <w:t>) – everything within the brackets is an expression returning a line number.</w:t>
+        <w:t>Goto(1000+10) – everything within the brackets is an expression returning a line number.</w:t>
       </w:r>
     </w:p>
     <w:p>
@@ -1236,15 +1208,7 @@
       </w:pPr>
       <w:r>
         <w:rPr/>
-        <w:t>GOTO &lt;Valid-Line-Number</w:t>
-      </w:r>
-      <w:r>
-        <w:rPr/>
-        <w:t>| .</w:t>
-      </w:r>
-      <w:r>
-        <w:rPr/>
-        <w:t>&gt;</w:t>
+        <w:t>GOTO &lt;Valid-Line-Number| .&gt;</w:t>
       </w:r>
     </w:p>
     <w:p>
@@ -3548,7 +3512,15 @@
       </w:pPr>
       <w:r>
         <w:rPr/>
-        <w:t>18=The expect Stack frame was not found.</w:t>
+        <w:t>18=The expect</w:t>
+      </w:r>
+      <w:r>
+        <w:rPr/>
+        <w:t>ed</w:t>
+      </w:r>
+      <w:r>
+        <w:rPr/>
+        <w:t xml:space="preserve"> Stack frame was not found.</w:t>
       </w:r>
     </w:p>
     <w:p>

--- a/asm/6502-Tiny-BASIC-Tokens/Tiny_BASIC.docx
+++ b/asm/6502-Tiny-BASIC-Tokens/Tiny_BASIC.docx
@@ -358,7 +358,19 @@
       </w:pPr>
       <w:r>
         <w:rPr/>
-        <w:t>There are 26 integer variables named A to Z. And An exit code Variable  ^</w:t>
+        <w:t xml:space="preserve">There are 26 integer variables named A to Z., An exit code Variable </w:t>
+      </w:r>
+      <w:r>
+        <w:rPr/>
+        <w:t xml:space="preserve">for tasks </w:t>
+      </w:r>
+      <w:r>
+        <w:rPr/>
+        <w:t xml:space="preserve"> ^ </w:t>
+      </w:r>
+      <w:r>
+        <w:rPr/>
+        <w:t>and finally an  @[location-pointer] may be used to access any of the unused memory locations as integers while the program is running.</w:t>
       </w:r>
     </w:p>
     <w:p>
@@ -711,11 +723,260 @@
     </w:p>
     <w:p>
       <w:pPr>
+        <w:pStyle w:val="Normal"/>
+        <w:ind w:hanging="0"/>
+        <w:rPr/>
+      </w:pPr>
+      <w:r>
+        <w:rPr/>
+        <w:t>The Firsts task is always PID = 0 so any task may refer to the main tasks variables using :  x=0 : x!A ….. notation.</w:t>
+      </w:r>
+    </w:p>
+    <w:p>
+      <w:pPr>
+        <w:pStyle w:val="Normal"/>
+        <w:ind w:hanging="0"/>
+        <w:rPr/>
+      </w:pPr>
+      <w:r>
+        <w:rPr/>
+      </w:r>
+    </w:p>
+    <w:p>
+      <w:pPr>
+        <w:pStyle w:val="Normal"/>
+        <w:ind w:hanging="0"/>
+        <w:rPr/>
+      </w:pPr>
+      <w:r>
+        <w:rPr/>
+        <w:t>Using @ to access memory locations as integer values.  @[0] is the first integer location after the space used by the program, The maximum dimension is dependent upon the size of the computers memory.</w:t>
+      </w:r>
+      <w:r>
+        <w:br w:type="page"/>
+      </w:r>
+    </w:p>
+    <w:p>
+      <w:pPr>
         <w:pStyle w:val="Heading1"/>
         <w:rPr/>
       </w:pPr>
       <w:r>
         <w:rPr/>
+        <w:t>Multi Statement lines</w:t>
+      </w:r>
+    </w:p>
+    <w:p>
+      <w:pPr>
+        <w:pStyle w:val="Normal"/>
+        <w:rPr/>
+      </w:pPr>
+      <w:r>
+        <w:rPr/>
+        <w:t xml:space="preserve"> </w:t>
+      </w:r>
+      <w:r>
+        <w:rPr/>
+        <w:t xml:space="preserve">A colon may be used to place more than one statement on a line. </w:t>
+      </w:r>
+    </w:p>
+    <w:p>
+      <w:pPr>
+        <w:pStyle w:val="Normal"/>
+        <w:rPr/>
+      </w:pPr>
+      <w:r>
+        <w:rPr/>
+        <w:t>Any line  starting with an if statement execute  all then and following statements on that line until CR is reached.</w:t>
+      </w:r>
+    </w:p>
+    <w:p>
+      <w:pPr>
+        <w:pStyle w:val="Normal"/>
+        <w:rPr/>
+      </w:pPr>
+      <w:r>
+        <w:rPr/>
+        <w:t>Examples:</w:t>
+      </w:r>
+    </w:p>
+    <w:p>
+      <w:pPr>
+        <w:pStyle w:val="Normal"/>
+        <w:rPr/>
+      </w:pPr>
+      <w:r>
+        <w:rPr/>
+        <w:t xml:space="preserve">&lt;statement&gt;[:&lt;statement]  - </w:t>
+      </w:r>
+    </w:p>
+    <w:p>
+      <w:pPr>
+        <w:pStyle w:val="Normal"/>
+        <w:ind w:left="720" w:hanging="0"/>
+        <w:rPr/>
+      </w:pPr>
+      <w:r>
+        <w:rPr/>
+        <w:t>Any line may contain any number of statements</w:t>
+      </w:r>
+    </w:p>
+    <w:p>
+      <w:pPr>
+        <w:pStyle w:val="Normal"/>
+        <w:rPr/>
+      </w:pPr>
+      <w:r>
+        <w:rPr/>
+      </w:r>
+    </w:p>
+    <w:p>
+      <w:pPr>
+        <w:pStyle w:val="Normal"/>
+        <w:rPr/>
+      </w:pPr>
+      <w:r>
+        <w:rPr/>
+        <w:t xml:space="preserve">if &lt;expression&gt; [then]  &lt;statement&gt;:&lt;statement&gt;… </w:t>
+      </w:r>
+    </w:p>
+    <w:p>
+      <w:pPr>
+        <w:pStyle w:val="Normal"/>
+        <w:ind w:left="720" w:hanging="0"/>
+        <w:rPr/>
+      </w:pPr>
+      <w:r>
+        <w:rPr/>
+        <w:t>When true everything after the THEN is executed until the end of line is reached.</w:t>
+      </w:r>
+    </w:p>
+    <w:p>
+      <w:pPr>
+        <w:pStyle w:val="Normal"/>
+        <w:ind w:left="720" w:hanging="0"/>
+        <w:rPr/>
+      </w:pPr>
+      <w:r>
+        <w:rPr/>
+        <w:t>When  false then move to next line of code.</w:t>
+      </w:r>
+    </w:p>
+    <w:p>
+      <w:pPr>
+        <w:pStyle w:val="Normal"/>
+        <w:ind w:left="720" w:hanging="0"/>
+        <w:rPr/>
+      </w:pPr>
+      <w:r>
+        <w:rPr/>
+        <w:t>As many statement as fit in 132 characters are permitted.</w:t>
+      </w:r>
+    </w:p>
+    <w:p>
+      <w:pPr>
+        <w:pStyle w:val="Normal"/>
+        <w:ind w:left="720" w:hanging="0"/>
+        <w:rPr/>
+      </w:pPr>
+      <w:r>
+        <w:rPr/>
+      </w:r>
+    </w:p>
+    <w:p>
+      <w:pPr>
+        <w:pStyle w:val="Normal"/>
+        <w:ind w:hanging="0"/>
+        <w:rPr/>
+      </w:pPr>
+      <w:r>
+        <w:rPr/>
+        <w:t>Putting as many statements as make sense on each line will significantly improve performance of your application.</w:t>
+      </w:r>
+    </w:p>
+    <w:p>
+      <w:pPr>
+        <w:pStyle w:val="Normal"/>
+        <w:ind w:hanging="0"/>
+        <w:rPr/>
+      </w:pPr>
+      <w:r>
+        <w:rPr/>
+      </w:r>
+    </w:p>
+    <w:p>
+      <w:pPr>
+        <w:pStyle w:val="Heading2"/>
+        <w:rPr/>
+      </w:pPr>
+      <w:r>
+        <w:rPr/>
+        <w:t>Pseudo Compilation</w:t>
+      </w:r>
+    </w:p>
+    <w:p>
+      <w:pPr>
+        <w:pStyle w:val="Normal"/>
+        <w:ind w:hanging="0"/>
+        <w:rPr/>
+      </w:pPr>
+      <w:r>
+        <w:rPr/>
+        <w:t xml:space="preserve"> </w:t>
+      </w:r>
+      <w:r>
+        <w:rPr/>
+        <w:t>This version of tiny basic, turns keywords into tokens, and interprets data types. As well as translating line numbers  for GoTo , GoSub and Task() into direct memory pointers. This seems to improve the performance of the Basic application as much as 60% over the original implementation.</w:t>
+      </w:r>
+    </w:p>
+    <w:p>
+      <w:pPr>
+        <w:pStyle w:val="Normal"/>
+        <w:ind w:hanging="0"/>
+        <w:rPr/>
+      </w:pPr>
+      <w:r>
+        <w:rPr/>
+        <w:t xml:space="preserve">The cost is of course some memory. The actual </w:t>
+      </w:r>
+      <w:r>
+        <w:rPr/>
+        <w:t xml:space="preserve">Basic </w:t>
+      </w:r>
+      <w:r>
+        <w:rPr/>
+        <w:t>program takes less space but the functions to compile and de-compile for listing take extra program space.</w:t>
+      </w:r>
+    </w:p>
+    <w:p>
+      <w:pPr>
+        <w:pStyle w:val="Normal"/>
+        <w:ind w:hanging="0"/>
+        <w:rPr/>
+      </w:pPr>
+      <w:r>
+        <w:rPr/>
+      </w:r>
+    </w:p>
+    <w:p>
+      <w:pPr>
+        <w:pStyle w:val="Normal"/>
+        <w:ind w:hanging="0"/>
+        <w:rPr/>
+      </w:pPr>
+      <w:r>
+        <w:rPr/>
+        <w:t>The line number conversion is done just before the program executes. And only translates line numbers stated as static values, ie not requiring computation. To this end if a line number must be calculated then it should be surrounded by () as otherwise if the first value in an expression is a number, it will be compiled resulting in an expression error for the line.</w:t>
+      </w:r>
+    </w:p>
+    <w:p>
+      <w:pPr>
+        <w:pStyle w:val="Heading1"/>
+        <w:ind w:hanging="0"/>
+        <w:rPr/>
+      </w:pPr>
+      <w:r>
+        <w:rPr/>
       </w:r>
       <w:r>
         <w:br w:type="page"/>
@@ -728,158 +989,147 @@
       </w:pPr>
       <w:r>
         <w:rPr/>
-        <w:t>Multi Statement lines</w:t>
-      </w:r>
-    </w:p>
-    <w:p>
-      <w:pPr>
-        <w:pStyle w:val="Normal"/>
-        <w:rPr/>
-      </w:pPr>
-      <w:r>
-        <w:rPr/>
-        <w:t xml:space="preserve"> </w:t>
-      </w:r>
-      <w:r>
-        <w:rPr/>
-        <w:t xml:space="preserve">A colon may be used to place more than one statement on a line. </w:t>
-      </w:r>
-    </w:p>
-    <w:p>
-      <w:pPr>
-        <w:pStyle w:val="Normal"/>
-        <w:rPr/>
-      </w:pPr>
-      <w:r>
-        <w:rPr/>
-        <w:t>Any line  starting with an if statement execute  all then and following statements on that line until CR is reached.</w:t>
-      </w:r>
-    </w:p>
-    <w:p>
-      <w:pPr>
-        <w:pStyle w:val="Normal"/>
-        <w:rPr/>
-      </w:pPr>
-      <w:r>
-        <w:rPr/>
-        <w:t>Examples:</w:t>
-      </w:r>
-    </w:p>
-    <w:p>
-      <w:pPr>
-        <w:pStyle w:val="Normal"/>
-        <w:rPr/>
-      </w:pPr>
-      <w:r>
-        <w:rPr/>
-        <w:t xml:space="preserve">&lt;statement&gt;[:&lt;statement]  - </w:t>
-      </w:r>
-    </w:p>
-    <w:p>
-      <w:pPr>
-        <w:pStyle w:val="Normal"/>
-        <w:ind w:left="720" w:hanging="0"/>
-        <w:rPr/>
-      </w:pPr>
-      <w:r>
-        <w:rPr/>
-        <w:t>Any line may contain any number of statements</w:t>
-      </w:r>
-    </w:p>
-    <w:p>
-      <w:pPr>
-        <w:pStyle w:val="Normal"/>
-        <w:rPr/>
-      </w:pPr>
-      <w:r>
-        <w:rPr/>
-      </w:r>
-    </w:p>
-    <w:p>
-      <w:pPr>
-        <w:pStyle w:val="Normal"/>
-        <w:rPr/>
-      </w:pPr>
-      <w:r>
-        <w:rPr/>
-        <w:t xml:space="preserve">if &lt;expression&gt; [then]  &lt;statement&gt;:&lt;statement&gt;… </w:t>
-      </w:r>
-    </w:p>
-    <w:p>
-      <w:pPr>
-        <w:pStyle w:val="Normal"/>
-        <w:ind w:left="720" w:hanging="0"/>
-        <w:rPr/>
-      </w:pPr>
-      <w:r>
-        <w:rPr/>
-        <w:t>When true everything after the THEN is executed until the end of line is reached.</w:t>
-      </w:r>
-    </w:p>
-    <w:p>
-      <w:pPr>
-        <w:pStyle w:val="Normal"/>
-        <w:ind w:left="720" w:hanging="0"/>
-        <w:rPr/>
-      </w:pPr>
-      <w:r>
-        <w:rPr/>
-        <w:t>When  false then move to next line of code.</w:t>
-      </w:r>
-    </w:p>
-    <w:p>
-      <w:pPr>
-        <w:pStyle w:val="Normal"/>
-        <w:ind w:left="720" w:hanging="0"/>
-        <w:rPr/>
-      </w:pPr>
-      <w:r>
-        <w:rPr/>
-        <w:t>As many statement as fit in 132 characters are permitted.</w:t>
-      </w:r>
-    </w:p>
-    <w:p>
-      <w:pPr>
-        <w:pStyle w:val="Normal"/>
-        <w:ind w:left="720" w:hanging="0"/>
-        <w:rPr/>
-      </w:pPr>
-      <w:r>
-        <w:rPr/>
-      </w:r>
-    </w:p>
-    <w:p>
-      <w:pPr>
-        <w:pStyle w:val="Normal"/>
-        <w:ind w:hanging="0"/>
-        <w:rPr/>
-      </w:pPr>
-      <w:r>
-        <w:rPr/>
-        <w:t>Putting as many statements as make sense on each line will significantly improve performance of your application.</w:t>
+        <w:t>Expressions/Functions</w:t>
+      </w:r>
+    </w:p>
+    <w:p>
+      <w:pPr>
+        <w:pStyle w:val="Heading2"/>
+        <w:rPr/>
+      </w:pPr>
+      <w:r>
+        <w:rPr/>
+        <w:t>ABS(&lt;number&gt;)</w:t>
+      </w:r>
+    </w:p>
+    <w:p>
+      <w:pPr>
+        <w:pStyle w:val="Normal"/>
+        <w:rPr/>
+      </w:pPr>
+      <w:r>
+        <w:rPr/>
+        <w:t>Returns the absolute value of the number.</w:t>
+      </w:r>
+    </w:p>
+    <w:p>
+      <w:pPr>
+        <w:pStyle w:val="Heading2"/>
+        <w:rPr/>
+      </w:pPr>
+      <w:r>
+        <w:rPr/>
+        <w:t>FREE()</w:t>
+      </w:r>
+    </w:p>
+    <w:p>
+      <w:pPr>
+        <w:pStyle w:val="Normal"/>
+        <w:rPr/>
+      </w:pPr>
+      <w:r>
+        <w:rPr/>
+        <w:t>Returns the number of free bytes for user programs.</w:t>
+      </w:r>
+    </w:p>
+    <w:p>
+      <w:pPr>
+        <w:pStyle w:val="Heading2"/>
+        <w:rPr/>
+      </w:pPr>
+      <w:r>
+        <w:rPr/>
+        <w:t>CALL(&lt;Address expression&gt;,&lt;Value Expression&gt;)</w:t>
+      </w:r>
+    </w:p>
+    <w:p>
+      <w:pPr>
+        <w:pStyle w:val="Normal"/>
+        <w:rPr/>
+      </w:pPr>
+      <w:r>
+        <w:rPr/>
+        <w:t xml:space="preserve">Call a system function with optionally passing a value in Accumulator. </w:t>
+      </w:r>
+    </w:p>
+    <w:p>
+      <w:pPr>
+        <w:pStyle w:val="Normal"/>
+        <w:rPr/>
+      </w:pPr>
+      <w:r>
+        <w:rPr/>
+        <w:t>The Call returns what ever is in the Accumulator when the system function returns.</w:t>
+      </w:r>
+    </w:p>
+    <w:p>
+      <w:pPr>
+        <w:pStyle w:val="Heading2"/>
+        <w:rPr/>
+      </w:pPr>
+      <w:r>
+        <w:rPr/>
+        <w:t>GETCH()</w:t>
+      </w:r>
+    </w:p>
+    <w:p>
+      <w:pPr>
+        <w:pStyle w:val="Normal"/>
+        <w:rPr/>
+      </w:pPr>
+      <w:r>
+        <w:rPr/>
+        <w:t>Returns the next character from the tty keyboard.</w:t>
+      </w:r>
+    </w:p>
+    <w:p>
+      <w:pPr>
+        <w:pStyle w:val="Heading2"/>
+        <w:rPr/>
+      </w:pPr>
+      <w:r>
+        <w:rPr/>
+        <w:t>RND(&lt;upper limit&gt;)</w:t>
+      </w:r>
+    </w:p>
+    <w:p>
+      <w:pPr>
+        <w:pStyle w:val="Normal"/>
+        <w:rPr/>
+      </w:pPr>
+      <w:r>
+        <w:rPr/>
+        <w:t>Returns a random number from 1 to limit.  If limit is not specified, it is set to 32767</w:t>
+      </w:r>
+    </w:p>
+    <w:p>
+      <w:pPr>
+        <w:pStyle w:val="Heading2"/>
+        <w:rPr/>
+      </w:pPr>
+      <w:r>
+        <w:rPr/>
+        <w:t>PEEK(&lt;address expression&gt;)</w:t>
+      </w:r>
+    </w:p>
+    <w:p>
+      <w:pPr>
+        <w:pStyle w:val="Normal"/>
+        <w:rPr/>
+      </w:pPr>
+      <w:r>
+        <w:rPr/>
+        <w:t>Returns the value at the specified location. Treats address value as unsigned.</w:t>
       </w:r>
     </w:p>
     <w:p>
       <w:pPr>
         <w:pStyle w:val="Heading1"/>
-        <w:ind w:left="1440" w:hanging="0"/>
-        <w:rPr/>
-      </w:pPr>
-      <w:r>
-        <w:rPr/>
-      </w:r>
-      <w:r>
-        <w:br w:type="page"/>
-      </w:r>
-    </w:p>
-    <w:p>
-      <w:pPr>
-        <w:pStyle w:val="Heading1"/>
-        <w:rPr/>
-      </w:pPr>
-      <w:r>
-        <w:rPr/>
-        <w:t>Expressions/Functions</w:t>
+        <w:rPr/>
+      </w:pPr>
+      <w:r>
+        <w:rPr/>
+        <w:t>Commands</w:t>
       </w:r>
     </w:p>
     <w:p>
@@ -889,171 +1139,31 @@
       </w:pPr>
       <w:r>
         <w:rPr/>
-        <w:t>ABS(&lt;number&gt;)</w:t>
-      </w:r>
-    </w:p>
-    <w:p>
-      <w:pPr>
-        <w:pStyle w:val="Normal"/>
-        <w:rPr/>
-      </w:pPr>
-      <w:r>
-        <w:rPr/>
-        <w:t>Returns the absolute value of the number.</w:t>
+        <w:t>CLS</w:t>
+      </w:r>
+    </w:p>
+    <w:p>
+      <w:pPr>
+        <w:pStyle w:val="Normal"/>
+        <w:rPr/>
+      </w:pPr>
+      <w:r>
+        <w:rPr/>
+        <w:t xml:space="preserve">Clear the screen by sending the ANSI  ESC[3J  sequence </w:t>
+      </w:r>
+    </w:p>
+    <w:p>
+      <w:pPr>
+        <w:pStyle w:val="Normal"/>
+        <w:rPr/>
+      </w:pPr>
+      <w:r>
+        <w:rPr/>
       </w:r>
     </w:p>
     <w:p>
       <w:pPr>
         <w:pStyle w:val="Heading2"/>
-        <w:rPr/>
-      </w:pPr>
-      <w:r>
-        <w:rPr/>
-        <w:t>FREE()</w:t>
-      </w:r>
-    </w:p>
-    <w:p>
-      <w:pPr>
-        <w:pStyle w:val="Normal"/>
-        <w:rPr/>
-      </w:pPr>
-      <w:r>
-        <w:rPr/>
-        <w:t>Returns the number of free bytes for user programs.</w:t>
-      </w:r>
-    </w:p>
-    <w:p>
-      <w:pPr>
-        <w:pStyle w:val="Heading2"/>
-        <w:rPr/>
-      </w:pPr>
-      <w:r>
-        <w:rPr/>
-        <w:t>CALL(&lt;Address expression&gt;,&lt;Value Expression&gt;)</w:t>
-      </w:r>
-    </w:p>
-    <w:p>
-      <w:pPr>
-        <w:pStyle w:val="Normal"/>
-        <w:rPr/>
-      </w:pPr>
-      <w:r>
-        <w:rPr/>
-        <w:t xml:space="preserve">Call a system function with optionally passing a value in Accumulator. </w:t>
-      </w:r>
-    </w:p>
-    <w:p>
-      <w:pPr>
-        <w:pStyle w:val="Normal"/>
-        <w:rPr/>
-      </w:pPr>
-      <w:r>
-        <w:rPr/>
-        <w:t>The Call returns what ever is in the Accumulator when the system function returns.</w:t>
-      </w:r>
-    </w:p>
-    <w:p>
-      <w:pPr>
-        <w:pStyle w:val="Heading2"/>
-        <w:rPr/>
-      </w:pPr>
-      <w:r>
-        <w:rPr/>
-        <w:t>GETCH()</w:t>
-      </w:r>
-    </w:p>
-    <w:p>
-      <w:pPr>
-        <w:pStyle w:val="Normal"/>
-        <w:rPr/>
-      </w:pPr>
-      <w:r>
-        <w:rPr/>
-        <w:t>Returns the next character from the tty keyboard.</w:t>
-      </w:r>
-    </w:p>
-    <w:p>
-      <w:pPr>
-        <w:pStyle w:val="Heading2"/>
-        <w:rPr/>
-      </w:pPr>
-      <w:r>
-        <w:rPr/>
-        <w:t>RND(&lt;upper limit&gt;)</w:t>
-      </w:r>
-    </w:p>
-    <w:p>
-      <w:pPr>
-        <w:pStyle w:val="Normal"/>
-        <w:rPr/>
-      </w:pPr>
-      <w:r>
-        <w:rPr/>
-        <w:t>Returns a random number from 1 to limit.  If limit is not specified, it is set to 32767</w:t>
-      </w:r>
-    </w:p>
-    <w:p>
-      <w:pPr>
-        <w:pStyle w:val="Heading2"/>
-        <w:rPr/>
-      </w:pPr>
-      <w:r>
-        <w:rPr/>
-        <w:t>PEEK(&lt;address expression&gt;)</w:t>
-      </w:r>
-    </w:p>
-    <w:p>
-      <w:pPr>
-        <w:pStyle w:val="Normal"/>
-        <w:rPr/>
-      </w:pPr>
-      <w:r>
-        <w:rPr/>
-        <w:t>Returns the value at the specified location. Treats address value as unsigned.</w:t>
-      </w:r>
-    </w:p>
-    <w:p>
-      <w:pPr>
-        <w:pStyle w:val="Heading1"/>
-        <w:rPr/>
-      </w:pPr>
-      <w:r>
-        <w:rPr/>
-        <w:t>Commands</w:t>
-      </w:r>
-    </w:p>
-    <w:p>
-      <w:pPr>
-        <w:pStyle w:val="Heading2"/>
-        <w:rPr/>
-      </w:pPr>
-      <w:r>
-        <w:rPr/>
-        <w:t>CLS</w:t>
-      </w:r>
-    </w:p>
-    <w:p>
-      <w:pPr>
-        <w:pStyle w:val="Normal"/>
-        <w:rPr/>
-      </w:pPr>
-      <w:r>
-        <w:rPr/>
-        <w:t xml:space="preserve">Clear the screen by sending the ANSI  ESC[3J  sequence </w:t>
-      </w:r>
-    </w:p>
-    <w:p>
-      <w:pPr>
-        <w:pStyle w:val="Normal"/>
-        <w:rPr/>
-      </w:pPr>
-      <w:r>
-        <w:rPr/>
-      </w:r>
-    </w:p>
-    <w:p>
-      <w:pPr>
-        <w:pStyle w:val="Normal"/>
         <w:rPr/>
       </w:pPr>
       <w:r>
@@ -1896,7 +2006,42 @@
       </w:pPr>
       <w:r>
         <w:rPr/>
-        <w:t xml:space="preserve">TASK(&lt;Line Number expression&gt;[,Parameter-expression]...) </w:t>
+        <w:t>TASK(&lt;</w:t>
+      </w:r>
+      <w:r>
+        <w:rPr/>
+        <w:t>(</w:t>
+      </w:r>
+      <w:r>
+        <w:rPr/>
+        <w:t>Line Number expression</w:t>
+      </w:r>
+      <w:r>
+        <w:rPr/>
+        <w:t>)</w:t>
+      </w:r>
+      <w:r>
+        <w:rPr/>
+        <w:t xml:space="preserve">&gt;[,Parameter-expression]...) </w:t>
+      </w:r>
+    </w:p>
+    <w:p>
+      <w:pPr>
+        <w:pStyle w:val="Heading2"/>
+        <w:rPr/>
+      </w:pPr>
+      <w:r>
+        <w:rPr/>
+        <w:t>TASK(&lt;Line-Number&gt;[,Parameter-Expression,…])</w:t>
+      </w:r>
+    </w:p>
+    <w:p>
+      <w:pPr>
+        <w:pStyle w:val="Normal"/>
+        <w:rPr/>
+      </w:pPr>
+      <w:r>
+        <w:rPr/>
       </w:r>
     </w:p>
     <w:p>
@@ -3512,20 +3657,41 @@
       </w:pPr>
       <w:r>
         <w:rPr/>
-        <w:t>18=The expect</w:t>
-      </w:r>
-      <w:r>
-        <w:rPr/>
-        <w:t>ed</w:t>
-      </w:r>
-      <w:r>
-        <w:rPr/>
-        <w:t xml:space="preserve"> Stack frame was not found.</w:t>
-      </w:r>
-    </w:p>
-    <w:p>
-      <w:pPr>
-        <w:pStyle w:val="Normal"/>
+        <w:t>18=The expected Stack frame was not found.</w:t>
+      </w:r>
+    </w:p>
+    <w:p>
+      <w:pPr>
+        <w:pStyle w:val="Normal"/>
+        <w:rPr/>
+      </w:pPr>
+      <w:r>
+        <w:rPr/>
+        <w:t>19=GoFN was called and no return value was provided by Subroutine</w:t>
+      </w:r>
+    </w:p>
+    <w:p>
+      <w:pPr>
+        <w:pStyle w:val="Normal"/>
+        <w:rPr/>
+      </w:pPr>
+      <w:r>
+        <w:rPr/>
+        <w:t>20=When trying to compile a static gosub.goto or task line number was no found</w:t>
+      </w:r>
+    </w:p>
+    <w:p>
+      <w:pPr>
+        <w:pStyle w:val="Normal"/>
+        <w:rPr/>
+      </w:pPr>
+      <w:r>
+        <w:rPr/>
+      </w:r>
+    </w:p>
+    <w:p>
+      <w:pPr>
+        <w:pStyle w:val="Heading1"/>
         <w:rPr/>
       </w:pPr>
       <w:r>

--- a/asm/6502-Tiny-BASIC-Tokens/Tiny_BASIC.docx
+++ b/asm/6502-Tiny-BASIC-Tokens/Tiny_BASIC.docx
@@ -358,19 +358,7 @@
       </w:pPr>
       <w:r>
         <w:rPr/>
-        <w:t xml:space="preserve">There are 26 integer variables named A to Z., An exit code Variable </w:t>
-      </w:r>
-      <w:r>
-        <w:rPr/>
-        <w:t xml:space="preserve">for tasks </w:t>
-      </w:r>
-      <w:r>
-        <w:rPr/>
-        <w:t xml:space="preserve"> ^ </w:t>
-      </w:r>
-      <w:r>
-        <w:rPr/>
-        <w:t>and finally an  @[location-pointer] may be used to access any of the unused memory locations as integers while the program is running.</w:t>
+        <w:t>There are 26 integer variables named A to Z., An exit code Variable for tasks  ^ and finally an  @[location-pointer] may be used to access any of the unused memory locations as integers while the program is running.</w:t>
       </w:r>
     </w:p>
     <w:p>
@@ -409,7 +397,15 @@
       </w:pPr>
       <w:r>
         <w:rPr/>
-        <w:t>&lt;PID-Expression&gt;!&lt;Variable-Name&gt;[Subscript] . Subscript is optional.</w:t>
+        <w:t>&lt;PID-</w:t>
+      </w:r>
+      <w:r>
+        <w:rPr/>
+        <w:t>Variable</w:t>
+      </w:r>
+      <w:r>
+        <w:rPr/>
+        <w:t>&gt;!&lt;Variable-Name&gt;[Subscript] . Subscript is optional.</w:t>
       </w:r>
     </w:p>
     <w:p>
@@ -937,15 +933,7 @@
       </w:pPr>
       <w:r>
         <w:rPr/>
-        <w:t xml:space="preserve">The cost is of course some memory. The actual </w:t>
-      </w:r>
-      <w:r>
-        <w:rPr/>
-        <w:t xml:space="preserve">Basic </w:t>
-      </w:r>
-      <w:r>
-        <w:rPr/>
-        <w:t>program takes less space but the functions to compile and de-compile for listing take extra program space.</w:t>
+        <w:t>The cost is of course some memory. The actual Basic program takes less space but the functions to compile and de-compile for listing take extra program space.</w:t>
       </w:r>
     </w:p>
     <w:p>
@@ -2006,23 +1994,7 @@
       </w:pPr>
       <w:r>
         <w:rPr/>
-        <w:t>TASK(&lt;</w:t>
-      </w:r>
-      <w:r>
-        <w:rPr/>
-        <w:t>(</w:t>
-      </w:r>
-      <w:r>
-        <w:rPr/>
-        <w:t>Line Number expression</w:t>
-      </w:r>
-      <w:r>
-        <w:rPr/>
-        <w:t>)</w:t>
-      </w:r>
-      <w:r>
-        <w:rPr/>
-        <w:t xml:space="preserve">&gt;[,Parameter-expression]...) </w:t>
+        <w:t xml:space="preserve">TASK(&lt;(Line Number expression)&gt;[,Parameter-expression]...) </w:t>
       </w:r>
     </w:p>
     <w:p>

--- a/asm/6502-Tiny-BASIC-Tokens/Tiny_BASIC.docx
+++ b/asm/6502-Tiny-BASIC-Tokens/Tiny_BASIC.docx
@@ -85,8 +85,44 @@
         <w:rPr>
           <w:rFonts w:ascii="Calibri" w:hAnsi="Calibri" w:asciiTheme="majorHAnsi" w:hAnsiTheme="majorHAnsi"/>
         </w:rPr>
-        <w:t>Version  1.1.20  IRQ/TASKING/IPC Support</w:t>
-      </w:r>
+        <w:t>Version  1.1.20  IRQ/TASKING/IPC/</w:t>
+      </w:r>
+      <w:r>
+        <w:rPr>
+          <w:rFonts w:ascii="Calibri" w:hAnsi="Calibri" w:asciiTheme="majorHAnsi" w:hAnsiTheme="majorHAnsi"/>
+        </w:rPr>
+        <w:t>Compiled Line Numbers</w:t>
+      </w:r>
+      <w:r>
+        <w:rPr>
+          <w:rFonts w:ascii="Calibri" w:hAnsi="Calibri" w:asciiTheme="majorHAnsi" w:hAnsiTheme="majorHAnsi"/>
+        </w:rPr>
+        <w:t xml:space="preserve"> Support</w:t>
+      </w:r>
+    </w:p>
+    <w:p>
+      <w:pPr>
+        <w:pStyle w:val="Normal"/>
+        <w:jc w:val="center"/>
+        <w:rPr>
+          <w:rFonts w:ascii="Calibri" w:hAnsi="Calibri" w:asciiTheme="majorHAnsi" w:hAnsiTheme="majorHAnsi"/>
+        </w:rPr>
+      </w:pPr>
+      <w:r>
+        <w:rPr>
+          <w:rFonts w:ascii="Calibri" w:hAnsi="Calibri" w:asciiTheme="majorHAnsi" w:hAnsiTheme="majorHAnsi"/>
+        </w:rPr>
+        <w:t xml:space="preserve">Extended by  </w:t>
+      </w:r>
+      <w:hyperlink r:id="rId2">
+        <w:r>
+          <w:rPr>
+            <w:rStyle w:val="InternetLink"/>
+            <w:rFonts w:ascii="Calibri" w:hAnsi="Calibri" w:asciiTheme="majorHAnsi" w:hAnsiTheme="majorHAnsi"/>
+          </w:rPr>
+          <w:t>JustLostIntime@yahoo.com</w:t>
+        </w:r>
+      </w:hyperlink>
     </w:p>
     <w:p>
       <w:pPr>
@@ -101,27 +137,19 @@
           <w:rStyle w:val="InternetLink"/>
           <w:rFonts w:ascii="Calibri" w:hAnsi="Calibri" w:asciiTheme="majorHAnsi" w:hAnsiTheme="majorHAnsi"/>
         </w:rPr>
+        <w:t xml:space="preserve">Originally by </w:t>
+      </w:r>
+      <w:r>
+        <w:rPr>
+          <w:rStyle w:val="InternetLink"/>
+          <w:rFonts w:ascii="Calibri" w:hAnsi="Calibri" w:asciiTheme="majorHAnsi" w:hAnsiTheme="majorHAnsi"/>
+        </w:rPr>
         <w:t>bob@corshamtech.com</w:t>
       </w:r>
     </w:p>
     <w:p>
       <w:pPr>
         <w:pStyle w:val="Normal"/>
-        <w:jc w:val="center"/>
-        <w:rPr>
-          <w:rFonts w:ascii="Calibri" w:hAnsi="Calibri" w:asciiTheme="majorHAnsi" w:hAnsiTheme="majorHAnsi"/>
-        </w:rPr>
-      </w:pPr>
-      <w:r>
-        <w:rPr>
-          <w:rFonts w:ascii="Calibri" w:hAnsi="Calibri" w:asciiTheme="majorHAnsi" w:hAnsiTheme="majorHAnsi"/>
-        </w:rPr>
-        <w:t>Extended by  JustLostIntime@yahoo.com</w:t>
-      </w:r>
-    </w:p>
-    <w:p>
-      <w:pPr>
-        <w:pStyle w:val="Normal"/>
         <w:rPr/>
       </w:pPr>
       <w:r>
@@ -163,15 +191,6 @@
       </w:pPr>
       <w:r>
         <w:rPr/>
-      </w:r>
-    </w:p>
-    <w:p>
-      <w:pPr>
-        <w:pStyle w:val="Normal"/>
-        <w:rPr/>
-      </w:pPr>
-      <w:r>
-        <w:rPr/>
         <w:t>Well, the idea was always in the back of my mind, so one day I re-read the articles, found some good web pages about the topic, and started writing my own in 6502 assembly language.  While it can easily be argued that this was not a good use of my time, it was fun and very satisfying, reminding me of the days when I dreamed of having a high level language on my KIM-1 computer.</w:t>
       </w:r>
     </w:p>
@@ -191,25 +210,7 @@
       </w:pPr>
       <w:r>
         <w:rPr/>
-      </w:r>
-    </w:p>
-    <w:p>
-      <w:pPr>
-        <w:pStyle w:val="Normal"/>
-        <w:rPr/>
-      </w:pPr>
-      <w:r>
-        <w:rPr/>
         <w:t>Now supports both upper and lower case characters for commands and variables.</w:t>
-      </w:r>
-    </w:p>
-    <w:p>
-      <w:pPr>
-        <w:pStyle w:val="Normal"/>
-        <w:rPr/>
-      </w:pPr>
-      <w:r>
-        <w:rPr/>
       </w:r>
     </w:p>
     <w:p>
@@ -285,7 +286,7 @@
         <w:jc w:val="center"/>
         <w:rPr/>
       </w:pPr>
-      <w:hyperlink r:id="rId2">
+      <w:hyperlink r:id="rId3">
         <w:r>
           <w:rPr>
             <w:rStyle w:val="InternetLink"/>
@@ -339,6 +340,18 @@
       </w:pPr>
       <w:r>
         <w:rPr/>
+      </w:r>
+      <w:r>
+        <w:br w:type="page"/>
+      </w:r>
+    </w:p>
+    <w:p>
+      <w:pPr>
+        <w:pStyle w:val="Heading1"/>
+        <w:rPr/>
+      </w:pPr>
+      <w:r>
+        <w:rPr/>
         <w:t>Numbers and Variables</w:t>
       </w:r>
     </w:p>
@@ -397,15 +410,7 @@
       </w:pPr>
       <w:r>
         <w:rPr/>
-        <w:t>&lt;PID-</w:t>
-      </w:r>
-      <w:r>
-        <w:rPr/>
-        <w:t>Variable</w:t>
-      </w:r>
-      <w:r>
-        <w:rPr/>
-        <w:t>&gt;!&lt;Variable-Name&gt;[Subscript] . Subscript is optional.</w:t>
+        <w:t>&lt;PID-Variable&gt;!&lt;Variable-Name&gt;[Subscript] . Subscript is optional.</w:t>
       </w:r>
     </w:p>
     <w:p>
@@ -2076,7 +2081,17 @@
       </w:r>
       <w:r>
         <w:rPr/>
-        <w:t>return(exit code-expression). The exit code is accessed using the special ^ variable.</w:t>
+        <w:t xml:space="preserve">return(exit code-expression). </w:t>
+      </w:r>
+    </w:p>
+    <w:p>
+      <w:pPr>
+        <w:pStyle w:val="Normal"/>
+        <w:rPr/>
+      </w:pPr>
+      <w:r>
+        <w:rPr/>
+        <w:t>The exit code is accessed using the special ^ variable.</w:t>
       </w:r>
     </w:p>
     <w:p>
@@ -2110,7 +2125,15 @@
       </w:pPr>
       <w:r>
         <w:rPr/>
-        <w:t>This Release the rest of the tasks time slice to the system. Execution of the task continues at the next statement when the task receives another time slice.</w:t>
+        <w:t xml:space="preserve">This </w:t>
+      </w:r>
+      <w:r>
+        <w:rPr/>
+        <w:t>r</w:t>
+      </w:r>
+      <w:r>
+        <w:rPr/>
+        <w:t>elease the rest of the tasks time slice to the system. Execution of the task continues at the next statement when the task receives another time slice.</w:t>
       </w:r>
     </w:p>
     <w:p>
@@ -3659,6 +3682,7 @@
       </w:pPr>
       <w:r>
         <w:rPr/>
+        <w:t>21=IL Stack overflow, the virtual machine has had a stack overflow.</w:t>
       </w:r>
     </w:p>
     <w:p>
@@ -3699,7 +3723,23 @@
       </w:pPr>
       <w:r>
         <w:rPr/>
-        <w:t>Tiny BASIC on a 6502 using IL is slower than a machine language program, by a huge margin, but there are steps to slightly improve performance.</w:t>
+        <w:t xml:space="preserve">Tiny BASIC on a 6502 using </w:t>
+      </w:r>
+      <w:r>
+        <w:rPr/>
+        <w:t xml:space="preserve">Hybrid </w:t>
+      </w:r>
+      <w:r>
+        <w:rPr/>
+        <w:t xml:space="preserve">IL is slower than </w:t>
+      </w:r>
+      <w:r>
+        <w:rPr/>
+        <w:t>Some implementation</w:t>
+      </w:r>
+      <w:r>
+        <w:rPr/>
+        <w:t>.</w:t>
       </w:r>
     </w:p>
     <w:p>
@@ -3722,7 +3762,7 @@
       </w:pPr>
       <w:r>
         <w:rPr/>
-        <w:t>Don’t use a lot of REM statements, at least not near the beginning of the code.  Every REM must be skipped at run time.</w:t>
+        <w:t>Don’t use a lot of REM statements, at least not near the beginning of the code. Every REM must be skipped at run time.</w:t>
       </w:r>
     </w:p>
     <w:p>
@@ -3736,10 +3776,8 @@
       </w:pPr>
       <w:r>
         <w:rPr/>
-        <w:t>Put heavily used code closer to the front of the program so those line numbers can be found quicker.  An old trick was to have a GOTO at the start of the program which jumps to a very high line number which does the initialization.</w:t>
-      </w:r>
-      <w:bookmarkStart w:id="0" w:name="_GoBack"/>
-      <w:bookmarkEnd w:id="0"/>
+        <w:t>Most other common issues have been mitigated by the use of compiled line numbers. And the tokenization of the Application program.</w:t>
+      </w:r>
     </w:p>
     <w:p>
       <w:pPr>
@@ -3752,7 +3790,21 @@
       </w:pPr>
       <w:r>
         <w:rPr/>
-        <w:t>Use variables instead of constants.  Constants have to be converted from ASCII characters into an integer, while variables are quick to look up the binary values.</w:t>
+        <w:t>When calling a subroutine with parameters try to minimize the number of parameters as each adds to the time it takes to prepare for the call and return.</w:t>
+      </w:r>
+    </w:p>
+    <w:p>
+      <w:pPr>
+        <w:pStyle w:val="ListParagraph"/>
+        <w:numPr>
+          <w:ilvl w:val="0"/>
+          <w:numId w:val="4"/>
+        </w:numPr>
+        <w:rPr/>
+      </w:pPr>
+      <w:r>
+        <w:rPr/>
+        <w:t>If using tasks try to use synchronization and ips rather that starting and stopping them as this takes a lot of resources.</w:t>
       </w:r>
       <w:r>
         <w:br w:type="page"/>
@@ -3790,914 +3842,6 @@
       <w:r>
         <w:rPr/>
         <w:t>Example Task program</w:t>
-      </w:r>
-    </w:p>
-    <w:p>
-      <w:pPr>
-        <w:pStyle w:val="Normal"/>
-        <w:rPr/>
-      </w:pPr>
-      <w:r>
-        <w:rPr/>
-        <w:t>10 print "Simple task test, to activate all tasks",r</w:t>
-      </w:r>
-    </w:p>
-    <w:p>
-      <w:pPr>
-        <w:pStyle w:val="Normal"/>
-        <w:rPr/>
-      </w:pPr>
-      <w:r>
-        <w:rPr/>
-        <w:t>15 a = 2000 : b= 10 :c=1</w:t>
-      </w:r>
-    </w:p>
-    <w:p>
-      <w:pPr>
-        <w:pStyle w:val="Normal"/>
-        <w:rPr/>
-      </w:pPr>
-      <w:r>
-        <w:rPr/>
-        <w:t>20 x = task(1000): ? "PID = ";x</w:t>
-      </w:r>
-    </w:p>
-    <w:p>
-      <w:pPr>
-        <w:pStyle w:val="Normal"/>
-        <w:rPr/>
-      </w:pPr>
-      <w:r>
-        <w:rPr/>
-        <w:t>30 y = task(2000): ? "PID = ";y</w:t>
-      </w:r>
-    </w:p>
-    <w:p>
-      <w:pPr>
-        <w:pStyle w:val="Normal"/>
-        <w:rPr/>
-      </w:pPr>
-      <w:r>
-        <w:rPr/>
-        <w:t>40 z = task(3000): ? "PID = ";z</w:t>
-      </w:r>
-    </w:p>
-    <w:p>
-      <w:pPr>
-        <w:pStyle w:val="Normal"/>
-        <w:rPr/>
-      </w:pPr>
-      <w:r>
-        <w:rPr/>
-        <w:t>50 k = task(4000): ? "PID = ";k</w:t>
-      </w:r>
-    </w:p>
-    <w:p>
-      <w:pPr>
-        <w:pStyle w:val="Normal"/>
-        <w:rPr/>
-      </w:pPr>
-      <w:r>
-        <w:rPr/>
-        <w:t>60 l = task(5000): ? "PID = ";l</w:t>
-      </w:r>
-    </w:p>
-    <w:p>
-      <w:pPr>
-        <w:pStyle w:val="Normal"/>
-        <w:rPr/>
-      </w:pPr>
-      <w:r>
-        <w:rPr/>
-        <w:t>70 m = task(6000): ? "PID = ";m</w:t>
-      </w:r>
-    </w:p>
-    <w:p>
-      <w:pPr>
-        <w:pStyle w:val="Normal"/>
-        <w:rPr/>
-      </w:pPr>
-      <w:r>
-        <w:rPr/>
-        <w:t>80 n = task(7000): ? "PID = ";n</w:t>
-      </w:r>
-    </w:p>
-    <w:p>
-      <w:pPr>
-        <w:pStyle w:val="Normal"/>
-        <w:rPr/>
-      </w:pPr>
-      <w:r>
-        <w:rPr/>
-        <w:t>90 o = task(8000): ? "PID = ";o</w:t>
-      </w:r>
-    </w:p>
-    <w:p>
-      <w:pPr>
-        <w:pStyle w:val="Normal"/>
-        <w:rPr/>
-      </w:pPr>
-      <w:r>
-        <w:rPr/>
-        <w:t>100 p = task(9000): ? "PID = ";p</w:t>
-      </w:r>
-    </w:p>
-    <w:p>
-      <w:pPr>
-        <w:pStyle w:val="Normal"/>
-        <w:rPr/>
-      </w:pPr>
-      <w:r>
-        <w:rPr/>
-      </w:r>
-    </w:p>
-    <w:p>
-      <w:pPr>
-        <w:pStyle w:val="Normal"/>
-        <w:rPr/>
-      </w:pPr>
-      <w:r>
-        <w:rPr/>
-        <w:t>110 taskw(x,y,z,k,l,m,n,o,p)      : Rem wait for all the tasks to finish</w:t>
-      </w:r>
-    </w:p>
-    <w:p>
-      <w:pPr>
-        <w:pStyle w:val="Normal"/>
-        <w:rPr/>
-      </w:pPr>
-      <w:r>
-        <w:rPr/>
-      </w:r>
-    </w:p>
-    <w:p>
-      <w:pPr>
-        <w:pStyle w:val="Normal"/>
-        <w:rPr/>
-      </w:pPr>
-      <w:r>
-        <w:rPr/>
-        <w:t>191 print "End of loop ",r</w:t>
-      </w:r>
-    </w:p>
-    <w:p>
-      <w:pPr>
-        <w:pStyle w:val="Normal"/>
-        <w:rPr/>
-      </w:pPr>
-      <w:r>
-        <w:rPr/>
-        <w:t>195 r = r + c : if r &lt; a goto b</w:t>
-      </w:r>
-    </w:p>
-    <w:p>
-      <w:pPr>
-        <w:pStyle w:val="Normal"/>
-        <w:rPr/>
-      </w:pPr>
-      <w:r>
-        <w:rPr/>
-        <w:t>200 print "Test complete"</w:t>
-      </w:r>
-    </w:p>
-    <w:p>
-      <w:pPr>
-        <w:pStyle w:val="Normal"/>
-        <w:rPr/>
-      </w:pPr>
-      <w:r>
-        <w:rPr/>
-        <w:t>210 end</w:t>
-      </w:r>
-    </w:p>
-    <w:p>
-      <w:pPr>
-        <w:pStyle w:val="Normal"/>
-        <w:rPr/>
-      </w:pPr>
-      <w:r>
-        <w:rPr/>
-      </w:r>
-    </w:p>
-    <w:p>
-      <w:pPr>
-        <w:pStyle w:val="Normal"/>
-        <w:rPr/>
-      </w:pPr>
-      <w:r>
-        <w:rPr/>
-        <w:t>1000 print "Begin new task 1000 PID=";PID</w:t>
-      </w:r>
-    </w:p>
-    <w:p>
-      <w:pPr>
-        <w:pStyle w:val="Normal"/>
-        <w:rPr/>
-      </w:pPr>
-      <w:r>
-        <w:rPr/>
-        <w:t>1005 a = 0 : b = 20 :c = 1040 : d= 1010 :e=1</w:t>
-      </w:r>
-    </w:p>
-    <w:p>
-      <w:pPr>
-        <w:pStyle w:val="Normal"/>
-        <w:rPr/>
-      </w:pPr>
-      <w:r>
-        <w:rPr/>
-        <w:t>1010 a = a + e</w:t>
-      </w:r>
-    </w:p>
-    <w:p>
-      <w:pPr>
-        <w:pStyle w:val="Normal"/>
-        <w:rPr/>
-      </w:pPr>
-      <w:r>
-        <w:rPr/>
-        <w:t>1020 if a &gt; b then goto c</w:t>
-      </w:r>
-    </w:p>
-    <w:p>
-      <w:pPr>
-        <w:pStyle w:val="Normal"/>
-        <w:rPr/>
-      </w:pPr>
-      <w:r>
-        <w:rPr/>
-        <w:t>1030 goto d</w:t>
-      </w:r>
-    </w:p>
-    <w:p>
-      <w:pPr>
-        <w:pStyle w:val="Normal"/>
-        <w:rPr/>
-      </w:pPr>
-      <w:r>
-        <w:rPr/>
-        <w:t>1040 print "End of task 1000 ";PID</w:t>
-      </w:r>
-    </w:p>
-    <w:p>
-      <w:pPr>
-        <w:pStyle w:val="Normal"/>
-        <w:rPr/>
-      </w:pPr>
-      <w:r>
-        <w:rPr/>
-        <w:t>1050 taske</w:t>
-      </w:r>
-    </w:p>
-    <w:p>
-      <w:pPr>
-        <w:pStyle w:val="Normal"/>
-        <w:rPr/>
-      </w:pPr>
-      <w:r>
-        <w:rPr/>
-      </w:r>
-    </w:p>
-    <w:p>
-      <w:pPr>
-        <w:pStyle w:val="Normal"/>
-        <w:rPr/>
-      </w:pPr>
-      <w:r>
-        <w:rPr/>
-        <w:t>2000 print "Begin new task 2000 PID=";PID</w:t>
-      </w:r>
-    </w:p>
-    <w:p>
-      <w:pPr>
-        <w:pStyle w:val="Normal"/>
-        <w:rPr/>
-      </w:pPr>
-      <w:r>
-        <w:rPr/>
-        <w:t>2005 b = 0 : s =20 : c=2010 :d=1: a = 3</w:t>
-      </w:r>
-    </w:p>
-    <w:p>
-      <w:pPr>
-        <w:pStyle w:val="Normal"/>
-        <w:rPr/>
-      </w:pPr>
-      <w:r>
-        <w:rPr/>
-        <w:t>2010 b = b + d</w:t>
-      </w:r>
-    </w:p>
-    <w:p>
-      <w:pPr>
-        <w:pStyle w:val="Normal"/>
-        <w:rPr/>
-      </w:pPr>
-      <w:r>
-        <w:rPr/>
-        <w:t>2020 if b &lt; s then goto c</w:t>
-      </w:r>
-    </w:p>
-    <w:p>
-      <w:pPr>
-        <w:pStyle w:val="Normal"/>
-        <w:rPr/>
-      </w:pPr>
-      <w:r>
-        <w:rPr/>
-        <w:t>2040 print "End of task 2000 ";PID</w:t>
-      </w:r>
-    </w:p>
-    <w:p>
-      <w:pPr>
-        <w:pStyle w:val="Normal"/>
-        <w:rPr/>
-      </w:pPr>
-      <w:r>
-        <w:rPr/>
-        <w:t>2050 taske</w:t>
-      </w:r>
-    </w:p>
-    <w:p>
-      <w:pPr>
-        <w:pStyle w:val="Normal"/>
-        <w:rPr/>
-      </w:pPr>
-      <w:r>
-        <w:rPr/>
-      </w:r>
-    </w:p>
-    <w:p>
-      <w:pPr>
-        <w:pStyle w:val="Normal"/>
-        <w:rPr/>
-      </w:pPr>
-      <w:r>
-        <w:rPr/>
-        <w:t>3000 print "Begin new task 3000 PID=";PID</w:t>
-      </w:r>
-    </w:p>
-    <w:p>
-      <w:pPr>
-        <w:pStyle w:val="Normal"/>
-        <w:rPr/>
-      </w:pPr>
-      <w:r>
-        <w:rPr/>
-        <w:t>3005 c = 0 : a=20 :b=3040 :d = 3010 :h=1</w:t>
-      </w:r>
-    </w:p>
-    <w:p>
-      <w:pPr>
-        <w:pStyle w:val="Normal"/>
-        <w:rPr/>
-      </w:pPr>
-      <w:r>
-        <w:rPr/>
-        <w:t>3010 c = c + h</w:t>
-      </w:r>
-    </w:p>
-    <w:p>
-      <w:pPr>
-        <w:pStyle w:val="Normal"/>
-        <w:rPr/>
-      </w:pPr>
-      <w:r>
-        <w:rPr/>
-        <w:t>3020 if c &gt; a then goto b</w:t>
-      </w:r>
-    </w:p>
-    <w:p>
-      <w:pPr>
-        <w:pStyle w:val="Normal"/>
-        <w:rPr/>
-      </w:pPr>
-      <w:r>
-        <w:rPr/>
-        <w:t>3030 goto d</w:t>
-      </w:r>
-    </w:p>
-    <w:p>
-      <w:pPr>
-        <w:pStyle w:val="Normal"/>
-        <w:rPr/>
-      </w:pPr>
-      <w:r>
-        <w:rPr/>
-        <w:t>3040 print "End of task 3000 ";PID</w:t>
-      </w:r>
-    </w:p>
-    <w:p>
-      <w:pPr>
-        <w:pStyle w:val="Normal"/>
-        <w:rPr/>
-      </w:pPr>
-      <w:r>
-        <w:rPr/>
-        <w:t>3050 taske</w:t>
-      </w:r>
-    </w:p>
-    <w:p>
-      <w:pPr>
-        <w:pStyle w:val="Normal"/>
-        <w:rPr/>
-      </w:pPr>
-      <w:r>
-        <w:rPr/>
-      </w:r>
-    </w:p>
-    <w:p>
-      <w:pPr>
-        <w:pStyle w:val="Normal"/>
-        <w:rPr/>
-      </w:pPr>
-      <w:r>
-        <w:rPr/>
-        <w:t>4000 print "Begin new task 4000 PID=";PID</w:t>
-      </w:r>
-    </w:p>
-    <w:p>
-      <w:pPr>
-        <w:pStyle w:val="Normal"/>
-        <w:rPr/>
-      </w:pPr>
-      <w:r>
-        <w:rPr/>
-        <w:t>4005 d = 0 :e=20 : f=4040 : g=4010 : h =1</w:t>
-      </w:r>
-    </w:p>
-    <w:p>
-      <w:pPr>
-        <w:pStyle w:val="Normal"/>
-        <w:rPr/>
-      </w:pPr>
-      <w:r>
-        <w:rPr/>
-        <w:t>4010 d = d + h</w:t>
-      </w:r>
-    </w:p>
-    <w:p>
-      <w:pPr>
-        <w:pStyle w:val="Normal"/>
-        <w:rPr/>
-      </w:pPr>
-      <w:r>
-        <w:rPr/>
-        <w:t>4020 if d &gt; e then goto f</w:t>
-      </w:r>
-    </w:p>
-    <w:p>
-      <w:pPr>
-        <w:pStyle w:val="Normal"/>
-        <w:rPr/>
-      </w:pPr>
-      <w:r>
-        <w:rPr/>
-        <w:t>4030 goto g</w:t>
-      </w:r>
-    </w:p>
-    <w:p>
-      <w:pPr>
-        <w:pStyle w:val="Normal"/>
-        <w:rPr/>
-      </w:pPr>
-      <w:r>
-        <w:rPr/>
-        <w:t>4040 print "End of task 4000 ";PID</w:t>
-      </w:r>
-    </w:p>
-    <w:p>
-      <w:pPr>
-        <w:pStyle w:val="Normal"/>
-        <w:rPr/>
-      </w:pPr>
-      <w:r>
-        <w:rPr/>
-        <w:t>4050 taske</w:t>
-      </w:r>
-    </w:p>
-    <w:p>
-      <w:pPr>
-        <w:pStyle w:val="Normal"/>
-        <w:rPr/>
-      </w:pPr>
-      <w:r>
-        <w:rPr/>
-      </w:r>
-    </w:p>
-    <w:p>
-      <w:pPr>
-        <w:pStyle w:val="Normal"/>
-        <w:rPr/>
-      </w:pPr>
-      <w:r>
-        <w:rPr/>
-        <w:t>5000 print "Begin new task 5000 PID=";PID</w:t>
-      </w:r>
-    </w:p>
-    <w:p>
-      <w:pPr>
-        <w:pStyle w:val="Normal"/>
-        <w:rPr/>
-      </w:pPr>
-      <w:r>
-        <w:rPr/>
-        <w:t>5005 e = 0 :f = 20 :g=5010 : h = 1</w:t>
-      </w:r>
-    </w:p>
-    <w:p>
-      <w:pPr>
-        <w:pStyle w:val="Normal"/>
-        <w:rPr/>
-      </w:pPr>
-      <w:r>
-        <w:rPr/>
-        <w:t>5010 e = e + h</w:t>
-      </w:r>
-    </w:p>
-    <w:p>
-      <w:pPr>
-        <w:pStyle w:val="Normal"/>
-        <w:rPr/>
-      </w:pPr>
-      <w:r>
-        <w:rPr/>
-        <w:t>5020 if e &lt; f then goto g</w:t>
-      </w:r>
-    </w:p>
-    <w:p>
-      <w:pPr>
-        <w:pStyle w:val="Normal"/>
-        <w:rPr/>
-      </w:pPr>
-      <w:r>
-        <w:rPr/>
-        <w:t>5040 print "End of task 5000 ";PID</w:t>
-      </w:r>
-    </w:p>
-    <w:p>
-      <w:pPr>
-        <w:pStyle w:val="Normal"/>
-        <w:rPr/>
-      </w:pPr>
-      <w:r>
-        <w:rPr/>
-        <w:t>5050 taske</w:t>
-      </w:r>
-    </w:p>
-    <w:p>
-      <w:pPr>
-        <w:pStyle w:val="Normal"/>
-        <w:rPr/>
-      </w:pPr>
-      <w:r>
-        <w:rPr/>
-      </w:r>
-    </w:p>
-    <w:p>
-      <w:pPr>
-        <w:pStyle w:val="Normal"/>
-        <w:rPr/>
-      </w:pPr>
-      <w:r>
-        <w:rPr/>
-        <w:t>6000 print "Begin new task 6000 PID=";PID</w:t>
-      </w:r>
-    </w:p>
-    <w:p>
-      <w:pPr>
-        <w:pStyle w:val="Normal"/>
-        <w:rPr/>
-      </w:pPr>
-      <w:r>
-        <w:rPr/>
-        <w:t>6005 f = 0 : a=1 :b=10000 :c=20:d=6010</w:t>
-      </w:r>
-    </w:p>
-    <w:p>
-      <w:pPr>
-        <w:pStyle w:val="Normal"/>
-        <w:rPr/>
-      </w:pPr>
-      <w:r>
-        <w:rPr/>
-        <w:t>6010 f = f + a</w:t>
-      </w:r>
-    </w:p>
-    <w:p>
-      <w:pPr>
-        <w:pStyle w:val="Normal"/>
-        <w:rPr/>
-      </w:pPr>
-      <w:r>
-        <w:rPr/>
-        <w:t>6015 gosub b</w:t>
-      </w:r>
-    </w:p>
-    <w:p>
-      <w:pPr>
-        <w:pStyle w:val="Normal"/>
-        <w:rPr/>
-      </w:pPr>
-      <w:r>
-        <w:rPr/>
-        <w:t>6020 if f &lt; c then goto d</w:t>
-      </w:r>
-    </w:p>
-    <w:p>
-      <w:pPr>
-        <w:pStyle w:val="Normal"/>
-        <w:rPr/>
-      </w:pPr>
-      <w:r>
-        <w:rPr/>
-        <w:t>6040 print "End of task 6000 ";PID, q</w:t>
-      </w:r>
-    </w:p>
-    <w:p>
-      <w:pPr>
-        <w:pStyle w:val="Normal"/>
-        <w:rPr/>
-      </w:pPr>
-      <w:r>
-        <w:rPr/>
-        <w:t>6050 taske</w:t>
-      </w:r>
-    </w:p>
-    <w:p>
-      <w:pPr>
-        <w:pStyle w:val="Normal"/>
-        <w:rPr/>
-      </w:pPr>
-      <w:r>
-        <w:rPr/>
-      </w:r>
-    </w:p>
-    <w:p>
-      <w:pPr>
-        <w:pStyle w:val="Normal"/>
-        <w:rPr/>
-      </w:pPr>
-      <w:r>
-        <w:rPr/>
-        <w:t>7000 print "Begin new task 7000 PID=";PID</w:t>
-      </w:r>
-    </w:p>
-    <w:p>
-      <w:pPr>
-        <w:pStyle w:val="Normal"/>
-        <w:rPr/>
-      </w:pPr>
-      <w:r>
-        <w:rPr/>
-        <w:t>7005 g = 0 : a=1 :b=10000:c=7010:d=20</w:t>
-      </w:r>
-    </w:p>
-    <w:p>
-      <w:pPr>
-        <w:pStyle w:val="Normal"/>
-        <w:rPr/>
-      </w:pPr>
-      <w:r>
-        <w:rPr/>
-        <w:t>7010 g = g + a</w:t>
-      </w:r>
-    </w:p>
-    <w:p>
-      <w:pPr>
-        <w:pStyle w:val="Normal"/>
-        <w:rPr/>
-      </w:pPr>
-      <w:r>
-        <w:rPr/>
-        <w:t>7015 gosub b</w:t>
-      </w:r>
-    </w:p>
-    <w:p>
-      <w:pPr>
-        <w:pStyle w:val="Normal"/>
-        <w:rPr/>
-      </w:pPr>
-      <w:r>
-        <w:rPr/>
-        <w:t>7020 if g &lt; d then goto c</w:t>
-      </w:r>
-    </w:p>
-    <w:p>
-      <w:pPr>
-        <w:pStyle w:val="Normal"/>
-        <w:rPr/>
-      </w:pPr>
-      <w:r>
-        <w:rPr/>
-        <w:t>7040 print "End of task 7000 ";PID, q</w:t>
-      </w:r>
-    </w:p>
-    <w:p>
-      <w:pPr>
-        <w:pStyle w:val="Normal"/>
-        <w:rPr/>
-      </w:pPr>
-      <w:r>
-        <w:rPr/>
-        <w:t>7050 taske</w:t>
-      </w:r>
-    </w:p>
-    <w:p>
-      <w:pPr>
-        <w:pStyle w:val="Normal"/>
-        <w:rPr/>
-      </w:pPr>
-      <w:r>
-        <w:rPr/>
-      </w:r>
-    </w:p>
-    <w:p>
-      <w:pPr>
-        <w:pStyle w:val="Normal"/>
-        <w:rPr/>
-      </w:pPr>
-      <w:r>
-        <w:rPr/>
-        <w:t>8000 print "Begin new task 8000 PID=";PID</w:t>
-      </w:r>
-    </w:p>
-    <w:p>
-      <w:pPr>
-        <w:pStyle w:val="Normal"/>
-        <w:rPr/>
-      </w:pPr>
-      <w:r>
-        <w:rPr/>
-        <w:t>8005 h = 0 : a = 1 :b=8010 : c=20 : d=10000</w:t>
-      </w:r>
-    </w:p>
-    <w:p>
-      <w:pPr>
-        <w:pStyle w:val="Normal"/>
-        <w:rPr/>
-      </w:pPr>
-      <w:r>
-        <w:rPr/>
-        <w:t>8010 h = h + a</w:t>
-      </w:r>
-    </w:p>
-    <w:p>
-      <w:pPr>
-        <w:pStyle w:val="Normal"/>
-        <w:rPr/>
-      </w:pPr>
-      <w:r>
-        <w:rPr/>
-        <w:t>8015 gosub d</w:t>
-      </w:r>
-    </w:p>
-    <w:p>
-      <w:pPr>
-        <w:pStyle w:val="Normal"/>
-        <w:rPr/>
-      </w:pPr>
-      <w:r>
-        <w:rPr/>
-        <w:t>8020 if h &lt; c then goto b</w:t>
-      </w:r>
-    </w:p>
-    <w:p>
-      <w:pPr>
-        <w:pStyle w:val="Normal"/>
-        <w:rPr/>
-      </w:pPr>
-      <w:r>
-        <w:rPr/>
-        <w:t>8040 print "End of task 8000 ";PID, q</w:t>
-      </w:r>
-    </w:p>
-    <w:p>
-      <w:pPr>
-        <w:pStyle w:val="Normal"/>
-        <w:rPr/>
-      </w:pPr>
-      <w:r>
-        <w:rPr/>
-        <w:t>8050 taske</w:t>
-      </w:r>
-    </w:p>
-    <w:p>
-      <w:pPr>
-        <w:pStyle w:val="Normal"/>
-        <w:rPr/>
-      </w:pPr>
-      <w:r>
-        <w:rPr/>
-      </w:r>
-    </w:p>
-    <w:p>
-      <w:pPr>
-        <w:pStyle w:val="Normal"/>
-        <w:rPr/>
-      </w:pPr>
-      <w:r>
-        <w:rPr/>
-        <w:t>9000 print "Begin new task 9000 PID=";PID</w:t>
-      </w:r>
-    </w:p>
-    <w:p>
-      <w:pPr>
-        <w:pStyle w:val="Normal"/>
-        <w:rPr/>
-      </w:pPr>
-      <w:r>
-        <w:rPr/>
-        <w:t>9005 i = 0 : j = 1 : k = 9010 : a=20 : b = 10000</w:t>
-      </w:r>
-    </w:p>
-    <w:p>
-      <w:pPr>
-        <w:pStyle w:val="Normal"/>
-        <w:rPr/>
-      </w:pPr>
-      <w:r>
-        <w:rPr/>
-        <w:t>9010 i = i + j</w:t>
-      </w:r>
-    </w:p>
-    <w:p>
-      <w:pPr>
-        <w:pStyle w:val="Normal"/>
-        <w:rPr/>
-      </w:pPr>
-      <w:r>
-        <w:rPr/>
-        <w:t>9015 gosub b</w:t>
-      </w:r>
-    </w:p>
-    <w:p>
-      <w:pPr>
-        <w:pStyle w:val="Normal"/>
-        <w:rPr/>
-      </w:pPr>
-      <w:r>
-        <w:rPr/>
-        <w:t>9020 if i &lt; a then goto k</w:t>
-      </w:r>
-    </w:p>
-    <w:p>
-      <w:pPr>
-        <w:pStyle w:val="Normal"/>
-        <w:rPr/>
-      </w:pPr>
-      <w:r>
-        <w:rPr/>
-        <w:t>9040 print "End of task 9000 ";PID, q</w:t>
-      </w:r>
-    </w:p>
-    <w:p>
-      <w:pPr>
-        <w:pStyle w:val="Normal"/>
-        <w:rPr/>
-      </w:pPr>
-      <w:r>
-        <w:rPr/>
-        <w:t>9050 taske</w:t>
-      </w:r>
-    </w:p>
-    <w:p>
-      <w:pPr>
-        <w:pStyle w:val="Normal"/>
-        <w:rPr/>
-      </w:pPr>
-      <w:r>
-        <w:rPr/>
-      </w:r>
-    </w:p>
-    <w:p>
-      <w:pPr>
-        <w:pStyle w:val="Normal"/>
-        <w:rPr/>
-      </w:pPr>
-      <w:r>
-        <w:rPr/>
-        <w:t>10000 Rem gosub test</w:t>
-      </w:r>
-    </w:p>
-    <w:p>
-      <w:pPr>
-        <w:pStyle w:val="Normal"/>
-        <w:rPr/>
-      </w:pPr>
-      <w:r>
-        <w:rPr/>
-        <w:t>10010 q = q + 1</w:t>
-      </w:r>
-    </w:p>
-    <w:p>
-      <w:pPr>
-        <w:pStyle w:val="Normal"/>
-        <w:rPr/>
-      </w:pPr>
-      <w:r>
-        <w:rPr/>
-        <w:t>10020 return</w:t>
       </w:r>
     </w:p>
     <w:p>

--- a/asm/6502-Tiny-BASIC-Tokens/Tiny_BASIC.docx
+++ b/asm/6502-Tiny-BASIC-Tokens/Tiny_BASIC.docx
@@ -85,19 +85,7 @@
         <w:rPr>
           <w:rFonts w:ascii="Calibri" w:hAnsi="Calibri" w:asciiTheme="majorHAnsi" w:hAnsiTheme="majorHAnsi"/>
         </w:rPr>
-        <w:t>Version  1.1.20  IRQ/TASKING/IPC/</w:t>
-      </w:r>
-      <w:r>
-        <w:rPr>
-          <w:rFonts w:ascii="Calibri" w:hAnsi="Calibri" w:asciiTheme="majorHAnsi" w:hAnsiTheme="majorHAnsi"/>
-        </w:rPr>
-        <w:t>Compiled Line Numbers</w:t>
-      </w:r>
-      <w:r>
-        <w:rPr>
-          <w:rFonts w:ascii="Calibri" w:hAnsi="Calibri" w:asciiTheme="majorHAnsi" w:hAnsiTheme="majorHAnsi"/>
-        </w:rPr>
-        <w:t xml:space="preserve"> Support</w:t>
+        <w:t>Version  1.1.20  IRQ/TASKING/IPC/Compiled Line Numbers Support</w:t>
       </w:r>
     </w:p>
     <w:p>
@@ -137,14 +125,7 @@
           <w:rStyle w:val="InternetLink"/>
           <w:rFonts w:ascii="Calibri" w:hAnsi="Calibri" w:asciiTheme="majorHAnsi" w:hAnsiTheme="majorHAnsi"/>
         </w:rPr>
-        <w:t xml:space="preserve">Originally by </w:t>
-      </w:r>
-      <w:r>
-        <w:rPr>
-          <w:rStyle w:val="InternetLink"/>
-          <w:rFonts w:ascii="Calibri" w:hAnsi="Calibri" w:asciiTheme="majorHAnsi" w:hAnsiTheme="majorHAnsi"/>
-        </w:rPr>
-        <w:t>bob@corshamtech.com</w:t>
+        <w:t>Originally by bob@corshamtech.com</w:t>
       </w:r>
     </w:p>
     <w:p>
@@ -742,6 +723,9 @@
       <w:r>
         <w:rPr/>
       </w:r>
+      <w:r>
+        <w:br w:type="page"/>
+      </w:r>
     </w:p>
     <w:p>
       <w:pPr>
@@ -751,7 +735,117 @@
       </w:pPr>
       <w:r>
         <w:rPr/>
-        <w:t>Using @ to access memory locations as integer values.  @[0] is the first integer location after the space used by the program, The maximum dimension is dependent upon the size of the computers memory.</w:t>
+      </w:r>
+    </w:p>
+    <w:p>
+      <w:pPr>
+        <w:pStyle w:val="Normal"/>
+        <w:ind w:hanging="0"/>
+        <w:rPr/>
+      </w:pPr>
+      <w:r>
+        <w:rPr/>
+        <w:t xml:space="preserve">Using @ to access memory locations as integer </w:t>
+      </w:r>
+      <w:r>
+        <w:rPr/>
+        <w:t xml:space="preserve">or byte </w:t>
+      </w:r>
+      <w:r>
+        <w:rPr/>
+        <w:t xml:space="preserve">values.  </w:t>
+      </w:r>
+    </w:p>
+    <w:p>
+      <w:pPr>
+        <w:pStyle w:val="Normal"/>
+        <w:ind w:hanging="0"/>
+        <w:rPr/>
+      </w:pPr>
+      <w:r>
+        <w:rPr/>
+      </w:r>
+    </w:p>
+    <w:p>
+      <w:pPr>
+        <w:pStyle w:val="Normal"/>
+        <w:ind w:hanging="0"/>
+        <w:rPr/>
+      </w:pPr>
+      <w:r>
+        <w:rPr/>
+        <w:t xml:space="preserve">@[0] is the first integer location after the space used by the program, </w:t>
+      </w:r>
+    </w:p>
+    <w:p>
+      <w:pPr>
+        <w:pStyle w:val="Normal"/>
+        <w:ind w:hanging="0"/>
+        <w:rPr/>
+      </w:pPr>
+      <w:r>
+        <w:rPr/>
+        <w:t>@$[0] is the first byte value after the space used by the program.</w:t>
+      </w:r>
+    </w:p>
+    <w:p>
+      <w:pPr>
+        <w:pStyle w:val="Normal"/>
+        <w:ind w:hanging="0"/>
+        <w:rPr/>
+      </w:pPr>
+      <w:r>
+        <w:rPr/>
+      </w:r>
+    </w:p>
+    <w:p>
+      <w:pPr>
+        <w:pStyle w:val="Normal"/>
+        <w:ind w:hanging="0"/>
+        <w:rPr/>
+      </w:pPr>
+      <w:r>
+        <w:rPr/>
+        <w:t>The maximum dimension is dependent upon the size of the computers memory.</w:t>
+      </w:r>
+    </w:p>
+    <w:p>
+      <w:pPr>
+        <w:pStyle w:val="Normal"/>
+        <w:ind w:hanging="0"/>
+        <w:rPr/>
+      </w:pPr>
+      <w:r>
+        <w:rPr/>
+      </w:r>
+    </w:p>
+    <w:p>
+      <w:pPr>
+        <w:pStyle w:val="Normal"/>
+        <w:ind w:hanging="0"/>
+        <w:rPr/>
+      </w:pPr>
+      <w:r>
+        <w:rPr/>
+        <w:t xml:space="preserve">The </w:t>
+      </w:r>
+      <w:r>
+        <w:rPr/>
+        <w:t>dollar</w:t>
+      </w:r>
+      <w:r>
+        <w:rPr/>
+        <w:t xml:space="preserve"> sign may also be used when referencing  variable such as a$[10]. This return the 10</w:t>
+      </w:r>
+      <w:r>
+        <w:rPr>
+          <w:vertAlign w:val="superscript"/>
+        </w:rPr>
+        <w:t>th</w:t>
+      </w:r>
+      <w:r>
+        <w:rPr/>
+        <w:t xml:space="preserve"> byte starting at the location of the a variable in memory.</w:t>
       </w:r>
       <w:r>
         <w:br w:type="page"/>
@@ -2125,15 +2219,7 @@
       </w:pPr>
       <w:r>
         <w:rPr/>
-        <w:t xml:space="preserve">This </w:t>
-      </w:r>
-      <w:r>
-        <w:rPr/>
-        <w:t>r</w:t>
-      </w:r>
-      <w:r>
-        <w:rPr/>
-        <w:t>elease the rest of the tasks time slice to the system. Execution of the task continues at the next statement when the task receives another time slice.</w:t>
+        <w:t>This release the rest of the tasks time slice to the system. Execution of the task continues at the next statement when the task receives another time slice.</w:t>
       </w:r>
     </w:p>
     <w:p>
@@ -3723,23 +3809,7 @@
       </w:pPr>
       <w:r>
         <w:rPr/>
-        <w:t xml:space="preserve">Tiny BASIC on a 6502 using </w:t>
-      </w:r>
-      <w:r>
-        <w:rPr/>
-        <w:t xml:space="preserve">Hybrid </w:t>
-      </w:r>
-      <w:r>
-        <w:rPr/>
-        <w:t xml:space="preserve">IL is slower than </w:t>
-      </w:r>
-      <w:r>
-        <w:rPr/>
-        <w:t>Some implementation</w:t>
-      </w:r>
-      <w:r>
-        <w:rPr/>
-        <w:t>.</w:t>
+        <w:t>Tiny BASIC on a 6502 using Hybrid IL is slower than Some implementation.</w:t>
       </w:r>
     </w:p>
     <w:p>

--- a/asm/6502-Tiny-BASIC-Tokens/Tiny_BASIC.docx
+++ b/asm/6502-Tiny-BASIC-Tokens/Tiny_BASIC.docx
@@ -322,6 +322,1287 @@
       <w:r>
         <w:rPr/>
       </w:r>
+    </w:p>
+    <w:sdt>
+      <w:sdtPr>
+        <w:docPartObj>
+          <w:docPartGallery w:val="Table of Contents"/>
+          <w:docPartUnique w:val="true"/>
+        </w:docPartObj>
+      </w:sdtPr>
+      <w:sdtContent>
+        <w:p>
+          <w:pPr>
+            <w:pStyle w:val="TOAHeading"/>
+            <w:rPr/>
+          </w:pPr>
+          <w:r>
+            <w:br w:type="page"/>
+          </w:r>
+          <w:r>
+            <w:rPr/>
+            <w:t>Table of Contents</w:t>
+          </w:r>
+        </w:p>
+        <w:p>
+          <w:pPr>
+            <w:pStyle w:val="Contents1"/>
+            <w:rPr/>
+          </w:pPr>
+          <w:r>
+            <w:fldChar w:fldCharType="begin"/>
+          </w:r>
+          <w:r>
+            <w:rPr>
+              <w:rStyle w:val="IndexLink"/>
+            </w:rPr>
+            <w:instrText> TOC \f \o "1-9" \h</w:instrText>
+          </w:r>
+          <w:r>
+            <w:rPr>
+              <w:rStyle w:val="IndexLink"/>
+            </w:rPr>
+            <w:fldChar w:fldCharType="separate"/>
+          </w:r>
+          <w:hyperlink w:anchor="__RefHeading___Toc570_957347344">
+            <w:r>
+              <w:rPr>
+                <w:rStyle w:val="IndexLink"/>
+              </w:rPr>
+              <w:t>Numbers and Variables</w:t>
+              <w:tab/>
+              <w:t>4</w:t>
+            </w:r>
+          </w:hyperlink>
+        </w:p>
+        <w:p>
+          <w:pPr>
+            <w:pStyle w:val="Contents1"/>
+            <w:rPr/>
+          </w:pPr>
+          <w:hyperlink w:anchor="__RefHeading___Toc572_957347344">
+            <w:r>
+              <w:rPr>
+                <w:rStyle w:val="IndexLink"/>
+              </w:rPr>
+              <w:t>Multi Statement lines</w:t>
+              <w:tab/>
+              <w:t>6</w:t>
+            </w:r>
+          </w:hyperlink>
+        </w:p>
+        <w:p>
+          <w:pPr>
+            <w:pStyle w:val="Contents2"/>
+            <w:tabs>
+              <w:tab w:val="clear" w:pos="8357"/>
+              <w:tab w:val="right" w:pos="8640" w:leader="dot"/>
+            </w:tabs>
+            <w:rPr/>
+          </w:pPr>
+          <w:hyperlink w:anchor="__RefHeading___Toc574_957347344">
+            <w:r>
+              <w:rPr>
+                <w:rStyle w:val="IndexLink"/>
+              </w:rPr>
+              <w:t>Pseudo Compilation</w:t>
+              <w:tab/>
+              <w:t>6</w:t>
+            </w:r>
+          </w:hyperlink>
+        </w:p>
+        <w:p>
+          <w:pPr>
+            <w:pStyle w:val="Contents1"/>
+            <w:rPr/>
+          </w:pPr>
+          <w:hyperlink w:anchor="__RefHeading___Toc576_957347344">
+            <w:r>
+              <w:rPr>
+                <w:rStyle w:val="IndexLink"/>
+              </w:rPr>
+              <w:t>Expressions/Functions</w:t>
+              <w:tab/>
+              <w:t>7</w:t>
+            </w:r>
+          </w:hyperlink>
+        </w:p>
+        <w:p>
+          <w:pPr>
+            <w:pStyle w:val="Contents2"/>
+            <w:tabs>
+              <w:tab w:val="clear" w:pos="8357"/>
+              <w:tab w:val="right" w:pos="8640" w:leader="dot"/>
+            </w:tabs>
+            <w:rPr/>
+          </w:pPr>
+          <w:hyperlink w:anchor="__RefHeading___Toc578_957347344">
+            <w:r>
+              <w:rPr>
+                <w:rStyle w:val="IndexLink"/>
+              </w:rPr>
+              <w:t>ABS(&lt;number&gt;)</w:t>
+              <w:tab/>
+              <w:t>7</w:t>
+            </w:r>
+          </w:hyperlink>
+        </w:p>
+        <w:p>
+          <w:pPr>
+            <w:pStyle w:val="Contents2"/>
+            <w:tabs>
+              <w:tab w:val="clear" w:pos="8357"/>
+              <w:tab w:val="right" w:pos="8640" w:leader="dot"/>
+            </w:tabs>
+            <w:rPr/>
+          </w:pPr>
+          <w:hyperlink w:anchor="__RefHeading___Toc580_957347344">
+            <w:r>
+              <w:rPr>
+                <w:rStyle w:val="IndexLink"/>
+              </w:rPr>
+              <w:t>FREE()</w:t>
+              <w:tab/>
+              <w:t>7</w:t>
+            </w:r>
+          </w:hyperlink>
+        </w:p>
+        <w:p>
+          <w:pPr>
+            <w:pStyle w:val="Contents2"/>
+            <w:tabs>
+              <w:tab w:val="clear" w:pos="8357"/>
+              <w:tab w:val="right" w:pos="8640" w:leader="dot"/>
+            </w:tabs>
+            <w:rPr/>
+          </w:pPr>
+          <w:hyperlink w:anchor="__RefHeading___Toc582_957347344">
+            <w:r>
+              <w:rPr>
+                <w:rStyle w:val="IndexLink"/>
+              </w:rPr>
+              <w:t>CALL(&lt;Address expression&gt;,&lt;Value Expression&gt;)</w:t>
+              <w:tab/>
+              <w:t>7</w:t>
+            </w:r>
+          </w:hyperlink>
+        </w:p>
+        <w:p>
+          <w:pPr>
+            <w:pStyle w:val="Contents2"/>
+            <w:tabs>
+              <w:tab w:val="clear" w:pos="8357"/>
+              <w:tab w:val="right" w:pos="8640" w:leader="dot"/>
+            </w:tabs>
+            <w:rPr/>
+          </w:pPr>
+          <w:hyperlink w:anchor="__RefHeading___Toc584_957347344">
+            <w:r>
+              <w:rPr>
+                <w:rStyle w:val="IndexLink"/>
+              </w:rPr>
+              <w:t>GETCH()</w:t>
+              <w:tab/>
+              <w:t>7</w:t>
+            </w:r>
+          </w:hyperlink>
+        </w:p>
+        <w:p>
+          <w:pPr>
+            <w:pStyle w:val="Contents2"/>
+            <w:tabs>
+              <w:tab w:val="clear" w:pos="8357"/>
+              <w:tab w:val="right" w:pos="8640" w:leader="dot"/>
+            </w:tabs>
+            <w:rPr/>
+          </w:pPr>
+          <w:hyperlink w:anchor="__RefHeading___Toc586_957347344">
+            <w:r>
+              <w:rPr>
+                <w:rStyle w:val="IndexLink"/>
+              </w:rPr>
+              <w:t>RND(&lt;upper limit&gt;)</w:t>
+              <w:tab/>
+              <w:t>7</w:t>
+            </w:r>
+          </w:hyperlink>
+        </w:p>
+        <w:p>
+          <w:pPr>
+            <w:pStyle w:val="Contents2"/>
+            <w:tabs>
+              <w:tab w:val="clear" w:pos="8357"/>
+              <w:tab w:val="right" w:pos="8640" w:leader="dot"/>
+            </w:tabs>
+            <w:rPr/>
+          </w:pPr>
+          <w:hyperlink w:anchor="__RefHeading___Toc588_957347344">
+            <w:r>
+              <w:rPr>
+                <w:rStyle w:val="IndexLink"/>
+              </w:rPr>
+              <w:t>PEEK(&lt;address expression&gt;)</w:t>
+              <w:tab/>
+              <w:t>7</w:t>
+            </w:r>
+          </w:hyperlink>
+        </w:p>
+        <w:p>
+          <w:pPr>
+            <w:pStyle w:val="Contents2"/>
+            <w:tabs>
+              <w:tab w:val="clear" w:pos="8357"/>
+              <w:tab w:val="right" w:pos="8640" w:leader="dot"/>
+            </w:tabs>
+            <w:rPr/>
+          </w:pPr>
+          <w:hyperlink w:anchor="__RefHeading___Toc695_957347344">
+            <w:r>
+              <w:rPr>
+                <w:rStyle w:val="IndexLink"/>
+              </w:rPr>
+              <w:t>POKE(&lt;address-expression&gt;, &lt;byte Value expression&gt;)</w:t>
+              <w:tab/>
+              <w:t>7</w:t>
+            </w:r>
+          </w:hyperlink>
+        </w:p>
+        <w:p>
+          <w:pPr>
+            <w:pStyle w:val="Contents1"/>
+            <w:rPr/>
+          </w:pPr>
+          <w:hyperlink w:anchor="__RefHeading___Toc590_957347344">
+            <w:r>
+              <w:rPr>
+                <w:rStyle w:val="IndexLink"/>
+              </w:rPr>
+              <w:t>Commands</w:t>
+              <w:tab/>
+              <w:t>7</w:t>
+            </w:r>
+          </w:hyperlink>
+        </w:p>
+        <w:p>
+          <w:pPr>
+            <w:pStyle w:val="Contents2"/>
+            <w:tabs>
+              <w:tab w:val="clear" w:pos="8357"/>
+              <w:tab w:val="right" w:pos="8640" w:leader="dot"/>
+            </w:tabs>
+            <w:rPr/>
+          </w:pPr>
+          <w:hyperlink w:anchor="__RefHeading___Toc592_957347344">
+            <w:r>
+              <w:rPr>
+                <w:rStyle w:val="IndexLink"/>
+              </w:rPr>
+              <w:t>CLS</w:t>
+              <w:tab/>
+              <w:t>7</w:t>
+            </w:r>
+          </w:hyperlink>
+        </w:p>
+        <w:p>
+          <w:pPr>
+            <w:pStyle w:val="Contents2"/>
+            <w:tabs>
+              <w:tab w:val="clear" w:pos="8357"/>
+              <w:tab w:val="right" w:pos="8640" w:leader="dot"/>
+            </w:tabs>
+            <w:rPr/>
+          </w:pPr>
+          <w:hyperlink w:anchor="__RefHeading___Toc594_957347344">
+            <w:r>
+              <w:rPr>
+                <w:rStyle w:val="IndexLink"/>
+              </w:rPr>
+              <w:t>DEC &lt;Variable-Name&gt;</w:t>
+              <w:tab/>
+              <w:t>7</w:t>
+            </w:r>
+          </w:hyperlink>
+        </w:p>
+        <w:p>
+          <w:pPr>
+            <w:pStyle w:val="Contents2"/>
+            <w:tabs>
+              <w:tab w:val="clear" w:pos="8357"/>
+              <w:tab w:val="right" w:pos="8640" w:leader="dot"/>
+            </w:tabs>
+            <w:rPr/>
+          </w:pPr>
+          <w:hyperlink w:anchor="__RefHeading___Toc596_957347344">
+            <w:r>
+              <w:rPr>
+                <w:rStyle w:val="IndexLink"/>
+              </w:rPr>
+              <w:t>DIR</w:t>
+              <w:tab/>
+              <w:t>7</w:t>
+            </w:r>
+          </w:hyperlink>
+        </w:p>
+        <w:p>
+          <w:pPr>
+            <w:pStyle w:val="Contents2"/>
+            <w:tabs>
+              <w:tab w:val="clear" w:pos="8357"/>
+              <w:tab w:val="right" w:pos="8640" w:leader="dot"/>
+            </w:tabs>
+            <w:rPr/>
+          </w:pPr>
+          <w:hyperlink w:anchor="__RefHeading___Toc598_957347344">
+            <w:r>
+              <w:rPr>
+                <w:rStyle w:val="IndexLink"/>
+              </w:rPr>
+              <w:t>END</w:t>
+              <w:tab/>
+              <w:t>7</w:t>
+            </w:r>
+          </w:hyperlink>
+        </w:p>
+        <w:p>
+          <w:pPr>
+            <w:pStyle w:val="Contents2"/>
+            <w:tabs>
+              <w:tab w:val="clear" w:pos="8357"/>
+              <w:tab w:val="right" w:pos="8640" w:leader="dot"/>
+            </w:tabs>
+            <w:rPr/>
+          </w:pPr>
+          <w:hyperlink w:anchor="__RefHeading___Toc600_957347344">
+            <w:r>
+              <w:rPr>
+                <w:rStyle w:val="IndexLink"/>
+              </w:rPr>
+              <w:t>ERASE &lt;File Name&gt;</w:t>
+              <w:tab/>
+              <w:t>8</w:t>
+            </w:r>
+          </w:hyperlink>
+        </w:p>
+        <w:p>
+          <w:pPr>
+            <w:pStyle w:val="Contents2"/>
+            <w:tabs>
+              <w:tab w:val="clear" w:pos="8357"/>
+              <w:tab w:val="right" w:pos="8640" w:leader="dot"/>
+            </w:tabs>
+            <w:rPr/>
+          </w:pPr>
+          <w:hyperlink w:anchor="__RefHeading___Toc602_957347344">
+            <w:r>
+              <w:rPr>
+                <w:rStyle w:val="IndexLink"/>
+              </w:rPr>
+              <w:t>EXIT</w:t>
+              <w:tab/>
+              <w:t>8</w:t>
+            </w:r>
+          </w:hyperlink>
+        </w:p>
+        <w:p>
+          <w:pPr>
+            <w:pStyle w:val="Contents2"/>
+            <w:tabs>
+              <w:tab w:val="clear" w:pos="8357"/>
+              <w:tab w:val="right" w:pos="8640" w:leader="dot"/>
+            </w:tabs>
+            <w:rPr/>
+          </w:pPr>
+          <w:hyperlink w:anchor="__RefHeading___Toc604_957347344">
+            <w:r>
+              <w:rPr>
+                <w:rStyle w:val="IndexLink"/>
+              </w:rPr>
+              <w:t>GOTO &lt;(Line Number Expression)&gt;</w:t>
+              <w:tab/>
+              <w:t>8</w:t>
+            </w:r>
+          </w:hyperlink>
+        </w:p>
+        <w:p>
+          <w:pPr>
+            <w:pStyle w:val="Contents2"/>
+            <w:tabs>
+              <w:tab w:val="clear" w:pos="8357"/>
+              <w:tab w:val="right" w:pos="8640" w:leader="dot"/>
+            </w:tabs>
+            <w:rPr/>
+          </w:pPr>
+          <w:hyperlink w:anchor="__RefHeading___Toc606_957347344">
+            <w:r>
+              <w:rPr>
+                <w:rStyle w:val="IndexLink"/>
+              </w:rPr>
+              <w:t>GOTO &lt;Valid-Line-Number| .&gt;</w:t>
+              <w:tab/>
+              <w:t>8</w:t>
+            </w:r>
+          </w:hyperlink>
+        </w:p>
+        <w:p>
+          <w:pPr>
+            <w:pStyle w:val="Contents2"/>
+            <w:tabs>
+              <w:tab w:val="clear" w:pos="8357"/>
+              <w:tab w:val="right" w:pos="8640" w:leader="dot"/>
+            </w:tabs>
+            <w:rPr/>
+          </w:pPr>
+          <w:hyperlink w:anchor="__RefHeading___Toc608_957347344">
+            <w:r>
+              <w:rPr>
+                <w:rStyle w:val="IndexLink"/>
+              </w:rPr>
+              <w:t>GOSUB &lt;(Line Number-expression)&gt;[( Parameter 1, …)]</w:t>
+              <w:tab/>
+              <w:t>8</w:t>
+            </w:r>
+          </w:hyperlink>
+        </w:p>
+        <w:p>
+          <w:pPr>
+            <w:pStyle w:val="Contents2"/>
+            <w:tabs>
+              <w:tab w:val="clear" w:pos="8357"/>
+              <w:tab w:val="right" w:pos="8640" w:leader="dot"/>
+            </w:tabs>
+            <w:rPr/>
+          </w:pPr>
+          <w:hyperlink w:anchor="__RefHeading___Toc610_957347344">
+            <w:r>
+              <w:rPr>
+                <w:rStyle w:val="IndexLink"/>
+              </w:rPr>
+              <w:t>GOSUB &lt;Valid-Line-Number&gt;[(Parameters 1, ...)]</w:t>
+              <w:tab/>
+              <w:t>8</w:t>
+            </w:r>
+          </w:hyperlink>
+        </w:p>
+        <w:p>
+          <w:pPr>
+            <w:pStyle w:val="Contents2"/>
+            <w:tabs>
+              <w:tab w:val="clear" w:pos="8357"/>
+              <w:tab w:val="right" w:pos="8640" w:leader="dot"/>
+            </w:tabs>
+            <w:rPr/>
+          </w:pPr>
+          <w:hyperlink w:anchor="__RefHeading___Toc612_957347344">
+            <w:r>
+              <w:rPr>
+                <w:rStyle w:val="IndexLink"/>
+              </w:rPr>
+              <w:t>IF &lt;expression&gt; [THEN] &lt;statement&gt;[:&lt;statement&gt;]</w:t>
+              <w:tab/>
+              <w:t>8</w:t>
+            </w:r>
+          </w:hyperlink>
+        </w:p>
+        <w:p>
+          <w:pPr>
+            <w:pStyle w:val="Contents2"/>
+            <w:tabs>
+              <w:tab w:val="clear" w:pos="8357"/>
+              <w:tab w:val="right" w:pos="8640" w:leader="dot"/>
+            </w:tabs>
+            <w:rPr/>
+          </w:pPr>
+          <w:hyperlink w:anchor="__RefHeading___Toc614_957347344">
+            <w:r>
+              <w:rPr>
+                <w:rStyle w:val="IndexLink"/>
+              </w:rPr>
+              <w:t>INC &lt;Variable-name&gt;</w:t>
+              <w:tab/>
+              <w:t>8</w:t>
+            </w:r>
+          </w:hyperlink>
+        </w:p>
+        <w:p>
+          <w:pPr>
+            <w:pStyle w:val="Contents2"/>
+            <w:tabs>
+              <w:tab w:val="clear" w:pos="8357"/>
+              <w:tab w:val="right" w:pos="8640" w:leader="dot"/>
+            </w:tabs>
+            <w:rPr/>
+          </w:pPr>
+          <w:hyperlink w:anchor="__RefHeading___Toc616_957347344">
+            <w:r>
+              <w:rPr>
+                <w:rStyle w:val="IndexLink"/>
+              </w:rPr>
+              <w:t>INPUT [prompt string ; ] &lt;variable&gt;,[[prompt ;]&lt;variable&gt;,…]</w:t>
+              <w:tab/>
+              <w:t>9</w:t>
+            </w:r>
+          </w:hyperlink>
+        </w:p>
+        <w:p>
+          <w:pPr>
+            <w:pStyle w:val="Contents2"/>
+            <w:tabs>
+              <w:tab w:val="clear" w:pos="8357"/>
+              <w:tab w:val="right" w:pos="8640" w:leader="dot"/>
+            </w:tabs>
+            <w:rPr/>
+          </w:pPr>
+          <w:hyperlink w:anchor="__RefHeading___Toc618_957347344">
+            <w:r>
+              <w:rPr>
+                <w:rStyle w:val="IndexLink"/>
+              </w:rPr>
+              <w:t>[LET] &lt;variable&gt; = &lt;expression&gt;</w:t>
+              <w:tab/>
+              <w:t>9</w:t>
+            </w:r>
+          </w:hyperlink>
+        </w:p>
+        <w:p>
+          <w:pPr>
+            <w:pStyle w:val="Contents2"/>
+            <w:tabs>
+              <w:tab w:val="clear" w:pos="8357"/>
+              <w:tab w:val="right" w:pos="8640" w:leader="dot"/>
+            </w:tabs>
+            <w:rPr/>
+          </w:pPr>
+          <w:hyperlink w:anchor="__RefHeading___Toc620_957347344">
+            <w:r>
+              <w:rPr>
+                <w:rStyle w:val="IndexLink"/>
+              </w:rPr>
+              <w:t>LOAD &lt;"filename"&gt;</w:t>
+              <w:tab/>
+              <w:t>9</w:t>
+            </w:r>
+          </w:hyperlink>
+        </w:p>
+        <w:p>
+          <w:pPr>
+            <w:pStyle w:val="Contents2"/>
+            <w:tabs>
+              <w:tab w:val="clear" w:pos="8357"/>
+              <w:tab w:val="right" w:pos="8640" w:leader="dot"/>
+            </w:tabs>
+            <w:rPr/>
+          </w:pPr>
+          <w:hyperlink w:anchor="__RefHeading___Toc622_957347344">
+            <w:r>
+              <w:rPr>
+                <w:rStyle w:val="IndexLink"/>
+              </w:rPr>
+              <w:t>NEW</w:t>
+              <w:tab/>
+              <w:t>9</w:t>
+            </w:r>
+          </w:hyperlink>
+        </w:p>
+        <w:p>
+          <w:pPr>
+            <w:pStyle w:val="Contents2"/>
+            <w:tabs>
+              <w:tab w:val="clear" w:pos="8357"/>
+              <w:tab w:val="right" w:pos="8640" w:leader="dot"/>
+            </w:tabs>
+            <w:rPr/>
+          </w:pPr>
+          <w:hyperlink w:anchor="__RefHeading___Toc626_957347344">
+            <w:r>
+              <w:rPr>
+                <w:rStyle w:val="IndexLink"/>
+              </w:rPr>
+              <w:t>[PRINT | PR | ?] &lt;values&gt; [;|,]</w:t>
+              <w:tab/>
+              <w:t>9</w:t>
+            </w:r>
+          </w:hyperlink>
+        </w:p>
+        <w:p>
+          <w:pPr>
+            <w:pStyle w:val="Contents2"/>
+            <w:tabs>
+              <w:tab w:val="clear" w:pos="8357"/>
+              <w:tab w:val="right" w:pos="8640" w:leader="dot"/>
+            </w:tabs>
+            <w:rPr/>
+          </w:pPr>
+          <w:hyperlink w:anchor="__RefHeading___Toc628_957347344">
+            <w:r>
+              <w:rPr>
+                <w:rStyle w:val="IndexLink"/>
+              </w:rPr>
+              <w:t>PUTCH &lt;expression&gt;</w:t>
+              <w:tab/>
+              <w:t>9</w:t>
+            </w:r>
+          </w:hyperlink>
+        </w:p>
+        <w:p>
+          <w:pPr>
+            <w:pStyle w:val="Contents2"/>
+            <w:tabs>
+              <w:tab w:val="clear" w:pos="8357"/>
+              <w:tab w:val="right" w:pos="8640" w:leader="dot"/>
+            </w:tabs>
+            <w:rPr/>
+          </w:pPr>
+          <w:hyperlink w:anchor="__RefHeading___Toc630_957347344">
+            <w:r>
+              <w:rPr>
+                <w:rStyle w:val="IndexLink"/>
+              </w:rPr>
+              <w:t>REM [&lt;comments&gt;]</w:t>
+              <w:tab/>
+              <w:t>9</w:t>
+            </w:r>
+          </w:hyperlink>
+        </w:p>
+        <w:p>
+          <w:pPr>
+            <w:pStyle w:val="Contents2"/>
+            <w:tabs>
+              <w:tab w:val="clear" w:pos="8357"/>
+              <w:tab w:val="right" w:pos="8640" w:leader="dot"/>
+            </w:tabs>
+            <w:rPr/>
+          </w:pPr>
+          <w:hyperlink w:anchor="__RefHeading___Toc632_957347344">
+            <w:r>
+              <w:rPr>
+                <w:rStyle w:val="IndexLink"/>
+              </w:rPr>
+              <w:t>[RETURN | RET][(Return Value expression)</w:t>
+              <w:tab/>
+              <w:t>10</w:t>
+            </w:r>
+          </w:hyperlink>
+        </w:p>
+        <w:p>
+          <w:pPr>
+            <w:pStyle w:val="Contents2"/>
+            <w:tabs>
+              <w:tab w:val="clear" w:pos="8357"/>
+              <w:tab w:val="right" w:pos="8640" w:leader="dot"/>
+            </w:tabs>
+            <w:rPr/>
+          </w:pPr>
+          <w:hyperlink w:anchor="__RefHeading___Toc634_957347344">
+            <w:r>
+              <w:rPr>
+                <w:rStyle w:val="IndexLink"/>
+              </w:rPr>
+              <w:t>RUN</w:t>
+              <w:tab/>
+              <w:t>10</w:t>
+            </w:r>
+          </w:hyperlink>
+        </w:p>
+        <w:p>
+          <w:pPr>
+            <w:pStyle w:val="Contents2"/>
+            <w:tabs>
+              <w:tab w:val="clear" w:pos="8357"/>
+              <w:tab w:val="right" w:pos="8640" w:leader="dot"/>
+            </w:tabs>
+            <w:rPr/>
+          </w:pPr>
+          <w:hyperlink w:anchor="__RefHeading___Toc636_957347344">
+            <w:r>
+              <w:rPr>
+                <w:rStyle w:val="IndexLink"/>
+              </w:rPr>
+              <w:t>SAVE &lt;"filename"&gt;</w:t>
+              <w:tab/>
+              <w:t>10</w:t>
+            </w:r>
+          </w:hyperlink>
+        </w:p>
+        <w:p>
+          <w:pPr>
+            <w:pStyle w:val="Contents2"/>
+            <w:tabs>
+              <w:tab w:val="clear" w:pos="8357"/>
+              <w:tab w:val="right" w:pos="8640" w:leader="dot"/>
+            </w:tabs>
+            <w:rPr/>
+          </w:pPr>
+          <w:hyperlink w:anchor="__RefHeading___Toc638_957347344">
+            <w:r>
+              <w:rPr>
+                <w:rStyle w:val="IndexLink"/>
+              </w:rPr>
+              <w:t>Trace &lt;Switch value&gt;</w:t>
+              <w:tab/>
+              <w:t>10</w:t>
+            </w:r>
+          </w:hyperlink>
+        </w:p>
+        <w:p>
+          <w:pPr>
+            <w:pStyle w:val="Contents1"/>
+            <w:rPr/>
+          </w:pPr>
+          <w:hyperlink w:anchor="__RefHeading___Toc640_957347344">
+            <w:r>
+              <w:rPr>
+                <w:rStyle w:val="IndexLink"/>
+              </w:rPr>
+              <w:t>TASKS and TASK MANAGEMENT</w:t>
+              <w:tab/>
+              <w:t>11</w:t>
+            </w:r>
+          </w:hyperlink>
+        </w:p>
+        <w:p>
+          <w:pPr>
+            <w:pStyle w:val="Contents2"/>
+            <w:tabs>
+              <w:tab w:val="clear" w:pos="8357"/>
+              <w:tab w:val="right" w:pos="8640" w:leader="dot"/>
+            </w:tabs>
+            <w:rPr/>
+          </w:pPr>
+          <w:hyperlink w:anchor="__RefHeading___Toc642_957347344">
+            <w:r>
+              <w:rPr>
+                <w:rStyle w:val="IndexLink"/>
+              </w:rPr>
+              <w:t>KILL &lt;Task PID – expression&gt;</w:t>
+              <w:tab/>
+              <w:t>11</w:t>
+            </w:r>
+          </w:hyperlink>
+        </w:p>
+        <w:p>
+          <w:pPr>
+            <w:pStyle w:val="Contents2"/>
+            <w:tabs>
+              <w:tab w:val="clear" w:pos="8357"/>
+              <w:tab w:val="right" w:pos="8640" w:leader="dot"/>
+            </w:tabs>
+            <w:rPr/>
+          </w:pPr>
+          <w:hyperlink w:anchor="__RefHeading___Toc644_957347344">
+            <w:r>
+              <w:rPr>
+                <w:rStyle w:val="IndexLink"/>
+              </w:rPr>
+              <w:t>STAT(&lt;Task PID – expression&gt;)</w:t>
+              <w:tab/>
+              <w:t>11</w:t>
+            </w:r>
+          </w:hyperlink>
+        </w:p>
+        <w:p>
+          <w:pPr>
+            <w:pStyle w:val="Contents2"/>
+            <w:tabs>
+              <w:tab w:val="clear" w:pos="8357"/>
+              <w:tab w:val="right" w:pos="8640" w:leader="dot"/>
+            </w:tabs>
+            <w:rPr/>
+          </w:pPr>
+          <w:hyperlink w:anchor="__RefHeading___Toc646_957347344">
+            <w:r>
+              <w:rPr>
+                <w:rStyle w:val="IndexLink"/>
+              </w:rPr>
+              <w:t>SLICE &lt;Time-Slice-Count Expression&gt;</w:t>
+              <w:tab/>
+              <w:t>11</w:t>
+            </w:r>
+          </w:hyperlink>
+        </w:p>
+        <w:p>
+          <w:pPr>
+            <w:pStyle w:val="Contents2"/>
+            <w:tabs>
+              <w:tab w:val="clear" w:pos="8357"/>
+              <w:tab w:val="right" w:pos="8640" w:leader="dot"/>
+            </w:tabs>
+            <w:rPr/>
+          </w:pPr>
+          <w:hyperlink w:anchor="__RefHeading___Toc648_957347344">
+            <w:r>
+              <w:rPr>
+                <w:rStyle w:val="IndexLink"/>
+              </w:rPr>
+              <w:t>TASK(&lt;(Line Number expression)&gt;[,Parameter-expression]...)</w:t>
+              <w:tab/>
+              <w:t>11</w:t>
+            </w:r>
+          </w:hyperlink>
+        </w:p>
+        <w:p>
+          <w:pPr>
+            <w:pStyle w:val="Contents2"/>
+            <w:tabs>
+              <w:tab w:val="clear" w:pos="8357"/>
+              <w:tab w:val="right" w:pos="8640" w:leader="dot"/>
+            </w:tabs>
+            <w:rPr/>
+          </w:pPr>
+          <w:hyperlink w:anchor="__RefHeading___Toc650_957347344">
+            <w:r>
+              <w:rPr>
+                <w:rStyle w:val="IndexLink"/>
+              </w:rPr>
+              <w:t>TASK(&lt;Line-Number&gt;[,Parameter-Expression,…])</w:t>
+              <w:tab/>
+              <w:t>11</w:t>
+            </w:r>
+          </w:hyperlink>
+        </w:p>
+        <w:p>
+          <w:pPr>
+            <w:pStyle w:val="Contents2"/>
+            <w:tabs>
+              <w:tab w:val="clear" w:pos="8357"/>
+              <w:tab w:val="right" w:pos="8640" w:leader="dot"/>
+            </w:tabs>
+            <w:rPr/>
+          </w:pPr>
+          <w:hyperlink w:anchor="__RefHeading___Toc652_957347344">
+            <w:r>
+              <w:rPr>
+                <w:rStyle w:val="IndexLink"/>
+              </w:rPr>
+              <w:t>TASKE[(&lt;Exit value-Expression&gt;)]</w:t>
+              <w:tab/>
+              <w:t>11</w:t>
+            </w:r>
+          </w:hyperlink>
+        </w:p>
+        <w:p>
+          <w:pPr>
+            <w:pStyle w:val="Contents2"/>
+            <w:tabs>
+              <w:tab w:val="clear" w:pos="8357"/>
+              <w:tab w:val="right" w:pos="8640" w:leader="dot"/>
+            </w:tabs>
+            <w:rPr/>
+          </w:pPr>
+          <w:hyperlink w:anchor="__RefHeading___Toc654_957347344">
+            <w:r>
+              <w:rPr>
+                <w:rStyle w:val="IndexLink"/>
+              </w:rPr>
+              <w:t>TASKN</w:t>
+              <w:tab/>
+              <w:t>11</w:t>
+            </w:r>
+          </w:hyperlink>
+        </w:p>
+        <w:p>
+          <w:pPr>
+            <w:pStyle w:val="Contents2"/>
+            <w:tabs>
+              <w:tab w:val="clear" w:pos="8357"/>
+              <w:tab w:val="right" w:pos="8640" w:leader="dot"/>
+            </w:tabs>
+            <w:rPr/>
+          </w:pPr>
+          <w:hyperlink w:anchor="__RefHeading___Toc656_957347344">
+            <w:r>
+              <w:rPr>
+                <w:rStyle w:val="IndexLink"/>
+              </w:rPr>
+              <w:t>TASKW(&lt;Task PID Expression&gt;[,&lt;Task PID Expression&gt;]...</w:t>
+              <w:tab/>
+              <w:t>11</w:t>
+            </w:r>
+          </w:hyperlink>
+        </w:p>
+        <w:p>
+          <w:pPr>
+            <w:pStyle w:val="Contents1"/>
+            <w:rPr/>
+          </w:pPr>
+          <w:hyperlink w:anchor="__RefHeading___Toc658_957347344">
+            <w:r>
+              <w:rPr>
+                <w:rStyle w:val="IndexLink"/>
+              </w:rPr>
+              <w:t>Task Specific variables</w:t>
+              <w:tab/>
+              <w:t>12</w:t>
+            </w:r>
+          </w:hyperlink>
+        </w:p>
+        <w:p>
+          <w:pPr>
+            <w:pStyle w:val="Contents9"/>
+            <w:tabs>
+              <w:tab w:val="clear" w:pos="6376"/>
+              <w:tab w:val="right" w:pos="8640" w:leader="dot"/>
+            </w:tabs>
+            <w:rPr/>
+          </w:pPr>
+          <w:hyperlink w:anchor="__RefHeading___Toc660_957347344">
+            <w:r>
+              <w:rPr>
+                <w:rStyle w:val="IndexLink"/>
+              </w:rPr>
+              <w:t xml:space="preserve">​ </w:t>
+            </w:r>
+            <w:r>
+              <w:rPr>
+                <w:rStyle w:val="IndexLink"/>
+              </w:rPr>
+              <w:t>PID</w:t>
+              <w:tab/>
+              <w:t>12</w:t>
+            </w:r>
+          </w:hyperlink>
+        </w:p>
+        <w:p>
+          <w:pPr>
+            <w:pStyle w:val="Contents9"/>
+            <w:tabs>
+              <w:tab w:val="clear" w:pos="6376"/>
+              <w:tab w:val="right" w:pos="8640" w:leader="dot"/>
+            </w:tabs>
+            <w:rPr/>
+          </w:pPr>
+          <w:hyperlink w:anchor="__RefHeading___Toc662_957347344">
+            <w:r>
+              <w:rPr>
+                <w:rStyle w:val="IndexLink"/>
+              </w:rPr>
+              <w:t xml:space="preserve">​ </w:t>
+            </w:r>
+            <w:r>
+              <w:rPr>
+                <w:rStyle w:val="IndexLink"/>
+              </w:rPr>
+              <w:t>#[Parameter index-expression]</w:t>
+              <w:tab/>
+              <w:t>12</w:t>
+            </w:r>
+          </w:hyperlink>
+        </w:p>
+        <w:p>
+          <w:pPr>
+            <w:pStyle w:val="Contents1"/>
+            <w:rPr/>
+          </w:pPr>
+          <w:hyperlink w:anchor="__RefHeading___Toc664_957347344">
+            <w:r>
+              <w:rPr>
+                <w:rStyle w:val="IndexLink"/>
+              </w:rPr>
+              <w:t>Inter-process communication</w:t>
+              <w:tab/>
+              <w:t>13</w:t>
+            </w:r>
+          </w:hyperlink>
+        </w:p>
+        <w:p>
+          <w:pPr>
+            <w:pStyle w:val="Contents2"/>
+            <w:tabs>
+              <w:tab w:val="clear" w:pos="8357"/>
+              <w:tab w:val="right" w:pos="8640" w:leader="dot"/>
+            </w:tabs>
+            <w:rPr/>
+          </w:pPr>
+          <w:hyperlink w:anchor="__RefHeading___Toc666_957347344">
+            <w:r>
+              <w:rPr>
+                <w:rStyle w:val="IndexLink"/>
+              </w:rPr>
+              <w:t>ipcs(&lt;message-expression&gt;,&lt;task PID-expression&gt;)</w:t>
+              <w:tab/>
+              <w:t>13</w:t>
+            </w:r>
+          </w:hyperlink>
+        </w:p>
+        <w:p>
+          <w:pPr>
+            <w:pStyle w:val="Contents2"/>
+            <w:tabs>
+              <w:tab w:val="clear" w:pos="8357"/>
+              <w:tab w:val="right" w:pos="8640" w:leader="dot"/>
+            </w:tabs>
+            <w:rPr/>
+          </w:pPr>
+          <w:hyperlink w:anchor="__RefHeading___Toc668_957347344">
+            <w:r>
+              <w:rPr>
+                <w:rStyle w:val="IndexLink"/>
+              </w:rPr>
+              <w:t xml:space="preserve"> </w:t>
+            </w:r>
+            <w:r>
+              <w:rPr>
+                <w:rStyle w:val="IndexLink"/>
+              </w:rPr>
+              <w:t>ipcr(&lt;variable name&gt;)</w:t>
+              <w:tab/>
+              <w:t>13</w:t>
+            </w:r>
+          </w:hyperlink>
+        </w:p>
+        <w:p>
+          <w:pPr>
+            <w:pStyle w:val="Contents2"/>
+            <w:tabs>
+              <w:tab w:val="clear" w:pos="8357"/>
+              <w:tab w:val="right" w:pos="8640" w:leader="dot"/>
+            </w:tabs>
+            <w:rPr/>
+          </w:pPr>
+          <w:hyperlink w:anchor="__RefHeading___Toc670_957347344">
+            <w:r>
+              <w:rPr>
+                <w:rStyle w:val="IndexLink"/>
+              </w:rPr>
+              <w:t xml:space="preserve"> </w:t>
+            </w:r>
+            <w:r>
+              <w:rPr>
+                <w:rStyle w:val="IndexLink"/>
+              </w:rPr>
+              <w:t>Ipcc()</w:t>
+              <w:tab/>
+              <w:t>13</w:t>
+            </w:r>
+          </w:hyperlink>
+        </w:p>
+        <w:p>
+          <w:pPr>
+            <w:pStyle w:val="Contents1"/>
+            <w:rPr/>
+          </w:pPr>
+          <w:hyperlink w:anchor="__RefHeading___Toc672_957347344">
+            <w:r>
+              <w:rPr>
+                <w:rStyle w:val="IndexLink"/>
+              </w:rPr>
+              <w:t>IRQ and IRQ MANAGEMENT</w:t>
+              <w:tab/>
+              <w:t>14</w:t>
+            </w:r>
+          </w:hyperlink>
+        </w:p>
+        <w:p>
+          <w:pPr>
+            <w:pStyle w:val="Contents2"/>
+            <w:tabs>
+              <w:tab w:val="clear" w:pos="8357"/>
+              <w:tab w:val="right" w:pos="8640" w:leader="dot"/>
+            </w:tabs>
+            <w:rPr/>
+          </w:pPr>
+          <w:hyperlink w:anchor="__RefHeading___Toc674_957347344">
+            <w:r>
+              <w:rPr>
+                <w:rStyle w:val="IndexLink"/>
+              </w:rPr>
+              <w:t>IRQ &lt;line number -expression&gt;</w:t>
+              <w:tab/>
+              <w:t>14</w:t>
+            </w:r>
+          </w:hyperlink>
+        </w:p>
+        <w:p>
+          <w:pPr>
+            <w:pStyle w:val="Contents2"/>
+            <w:tabs>
+              <w:tab w:val="clear" w:pos="8357"/>
+              <w:tab w:val="right" w:pos="8640" w:leader="dot"/>
+            </w:tabs>
+            <w:rPr/>
+          </w:pPr>
+          <w:hyperlink w:anchor="__RefHeading___Toc676_957347344">
+            <w:r>
+              <w:rPr>
+                <w:rStyle w:val="IndexLink"/>
+              </w:rPr>
+              <w:t>[IRETURN | IRET]</w:t>
+              <w:tab/>
+              <w:t>14</w:t>
+            </w:r>
+          </w:hyperlink>
+        </w:p>
+        <w:p>
+          <w:pPr>
+            <w:pStyle w:val="Contents1"/>
+            <w:rPr/>
+          </w:pPr>
+          <w:hyperlink w:anchor="__RefHeading___Toc678_957347344">
+            <w:r>
+              <w:rPr>
+                <w:rStyle w:val="IndexLink"/>
+              </w:rPr>
+              <w:t>Task Implementation Description.</w:t>
+              <w:tab/>
+              <w:t>15</w:t>
+            </w:r>
+          </w:hyperlink>
+        </w:p>
+        <w:p>
+          <w:pPr>
+            <w:pStyle w:val="Contents9"/>
+            <w:tabs>
+              <w:tab w:val="clear" w:pos="6376"/>
+              <w:tab w:val="right" w:pos="8640" w:leader="dot"/>
+            </w:tabs>
+            <w:rPr/>
+          </w:pPr>
+          <w:hyperlink w:anchor="__RefHeading___Toc680_957347344">
+            <w:r>
+              <w:rPr>
+                <w:rStyle w:val="IndexLink"/>
+              </w:rPr>
+              <w:t xml:space="preserve">​ </w:t>
+            </w:r>
+            <w:r>
+              <w:rPr>
+                <w:rStyle w:val="IndexLink"/>
+              </w:rPr>
+              <w:t>Task Control Block Definition</w:t>
+              <w:tab/>
+              <w:t>15</w:t>
+            </w:r>
+          </w:hyperlink>
+        </w:p>
+        <w:p>
+          <w:pPr>
+            <w:pStyle w:val="Contents9"/>
+            <w:tabs>
+              <w:tab w:val="clear" w:pos="6376"/>
+              <w:tab w:val="right" w:pos="8640" w:leader="dot"/>
+            </w:tabs>
+            <w:rPr/>
+          </w:pPr>
+          <w:hyperlink w:anchor="__RefHeading___Toc682_957347344">
+            <w:r>
+              <w:rPr>
+                <w:rStyle w:val="IndexLink"/>
+              </w:rPr>
+              <w:t xml:space="preserve">​ </w:t>
+            </w:r>
+            <w:r>
+              <w:rPr>
+                <w:rStyle w:val="IndexLink"/>
+              </w:rPr>
+              <w:t>Context Control Block Definition</w:t>
+              <w:tab/>
+              <w:t>15</w:t>
+            </w:r>
+          </w:hyperlink>
+        </w:p>
+        <w:p>
+          <w:pPr>
+            <w:pStyle w:val="Contents1"/>
+            <w:rPr/>
+          </w:pPr>
+          <w:hyperlink w:anchor="__RefHeading___Toc684_957347344">
+            <w:r>
+              <w:rPr>
+                <w:rStyle w:val="IndexLink"/>
+              </w:rPr>
+              <w:t>Error Codes</w:t>
+              <w:tab/>
+              <w:t>16</w:t>
+            </w:r>
+          </w:hyperlink>
+        </w:p>
+        <w:p>
+          <w:pPr>
+            <w:pStyle w:val="Contents1"/>
+            <w:rPr/>
+          </w:pPr>
+          <w:hyperlink w:anchor="__RefHeading___Toc686_957347344">
+            <w:r>
+              <w:rPr>
+                <w:rStyle w:val="IndexLink"/>
+              </w:rPr>
+              <w:t>Improving Speed</w:t>
+              <w:tab/>
+              <w:t>17</w:t>
+            </w:r>
+          </w:hyperlink>
+        </w:p>
+        <w:p>
+          <w:pPr>
+            <w:pStyle w:val="Contents1"/>
+            <w:rPr/>
+          </w:pPr>
+          <w:hyperlink w:anchor="__RefHeading___Toc688_957347344">
+            <w:r>
+              <w:rPr>
+                <w:rStyle w:val="IndexLink"/>
+              </w:rPr>
+              <w:t>Example programs</w:t>
+              <w:tab/>
+              <w:t>18</w:t>
+            </w:r>
+          </w:hyperlink>
+        </w:p>
+        <w:p>
+          <w:pPr>
+            <w:pStyle w:val="Contents2"/>
+            <w:tabs>
+              <w:tab w:val="clear" w:pos="8357"/>
+              <w:tab w:val="right" w:pos="8640" w:leader="dot"/>
+            </w:tabs>
+            <w:rPr/>
+          </w:pPr>
+          <w:hyperlink w:anchor="__RefHeading___Toc690_957347344">
+            <w:r>
+              <w:rPr>
+                <w:rStyle w:val="IndexLink"/>
+              </w:rPr>
+              <w:t>Example Task program</w:t>
+              <w:tab/>
+              <w:t>18</w:t>
+            </w:r>
+          </w:hyperlink>
+        </w:p>
+        <w:p>
+          <w:pPr>
+            <w:pStyle w:val="Contents2"/>
+            <w:tabs>
+              <w:tab w:val="clear" w:pos="8357"/>
+              <w:tab w:val="right" w:pos="8640" w:leader="dot"/>
+            </w:tabs>
+            <w:rPr/>
+          </w:pPr>
+          <w:hyperlink w:anchor="__RefHeading___Toc692_957347344">
+            <w:r>
+              <w:rPr>
+                <w:rStyle w:val="IndexLink"/>
+              </w:rPr>
+              <w:t>Sample IPC program</w:t>
+              <w:tab/>
+              <w:t>18</w:t>
+            </w:r>
+          </w:hyperlink>
+          <w:r>
+            <w:rPr>
+              <w:rStyle w:val="IndexLink"/>
+            </w:rPr>
+            <w:fldChar w:fldCharType="end"/>
+          </w:r>
+        </w:p>
+      </w:sdtContent>
+    </w:sdt>
+    <w:p>
+      <w:pPr>
+        <w:pStyle w:val="Normal"/>
+        <w:rPr/>
+      </w:pPr>
+      <w:r>
+        <w:rPr/>
+      </w:r>
       <w:r>
         <w:br w:type="page"/>
       </w:r>
@@ -331,6 +1612,8 @@
         <w:pStyle w:val="Heading1"/>
         <w:rPr/>
       </w:pPr>
+      <w:bookmarkStart w:id="0" w:name="__RefHeading___Toc570_957347344"/>
+      <w:bookmarkEnd w:id="0"/>
       <w:r>
         <w:rPr/>
         <w:t>Numbers and Variables</w:t>
@@ -745,15 +2028,7 @@
       </w:pPr>
       <w:r>
         <w:rPr/>
-        <w:t xml:space="preserve">Using @ to access memory locations as integer </w:t>
-      </w:r>
-      <w:r>
-        <w:rPr/>
-        <w:t xml:space="preserve">or byte </w:t>
-      </w:r>
-      <w:r>
-        <w:rPr/>
-        <w:t xml:space="preserve">values.  </w:t>
+        <w:t xml:space="preserve">Using @ to access memory locations as integer or byte values.  </w:t>
       </w:r>
     </w:p>
     <w:p>
@@ -827,15 +2102,7 @@
       </w:pPr>
       <w:r>
         <w:rPr/>
-        <w:t xml:space="preserve">The </w:t>
-      </w:r>
-      <w:r>
-        <w:rPr/>
-        <w:t>dollar</w:t>
-      </w:r>
-      <w:r>
-        <w:rPr/>
-        <w:t xml:space="preserve"> sign may also be used when referencing  variable such as a$[10]. This return the 10</w:t>
+        <w:t>The dollar sign may also be used when referencing  variable such as a$[10]. This return the 10</w:t>
       </w:r>
       <w:r>
         <w:rPr>
@@ -856,6 +2123,8 @@
         <w:pStyle w:val="Heading1"/>
         <w:rPr/>
       </w:pPr>
+      <w:bookmarkStart w:id="1" w:name="__RefHeading___Toc572_957347344"/>
+      <w:bookmarkEnd w:id="1"/>
       <w:r>
         <w:rPr/>
         <w:t>Multi Statement lines</w:t>
@@ -1004,6 +2273,8 @@
         <w:pStyle w:val="Heading2"/>
         <w:rPr/>
       </w:pPr>
+      <w:bookmarkStart w:id="2" w:name="__RefHeading___Toc574_957347344"/>
+      <w:bookmarkEnd w:id="2"/>
       <w:r>
         <w:rPr/>
         <w:t>Pseudo Compilation</w:t>
@@ -1074,6 +2345,8 @@
         <w:pStyle w:val="Heading1"/>
         <w:rPr/>
       </w:pPr>
+      <w:bookmarkStart w:id="3" w:name="__RefHeading___Toc576_957347344"/>
+      <w:bookmarkEnd w:id="3"/>
       <w:r>
         <w:rPr/>
         <w:t>Expressions/Functions</w:t>
@@ -1084,6 +2357,8 @@
         <w:pStyle w:val="Heading2"/>
         <w:rPr/>
       </w:pPr>
+      <w:bookmarkStart w:id="4" w:name="__RefHeading___Toc578_957347344"/>
+      <w:bookmarkEnd w:id="4"/>
       <w:r>
         <w:rPr/>
         <w:t>ABS(&lt;number&gt;)</w:t>
@@ -1106,6 +2381,28 @@
       </w:pPr>
       <w:r>
         <w:rPr/>
+        <w:t>ADDR(VARIABLE)</w:t>
+      </w:r>
+    </w:p>
+    <w:p>
+      <w:pPr>
+        <w:pStyle w:val="Normal"/>
+        <w:rPr/>
+      </w:pPr>
+      <w:r>
+        <w:rPr/>
+        <w:t>Returns the address of the specified variable</w:t>
+      </w:r>
+    </w:p>
+    <w:p>
+      <w:pPr>
+        <w:pStyle w:val="Heading2"/>
+        <w:rPr/>
+      </w:pPr>
+      <w:bookmarkStart w:id="5" w:name="__RefHeading___Toc580_957347344"/>
+      <w:bookmarkEnd w:id="5"/>
+      <w:r>
+        <w:rPr/>
         <w:t>FREE()</w:t>
       </w:r>
     </w:p>
@@ -1124,6 +2421,8 @@
         <w:pStyle w:val="Heading2"/>
         <w:rPr/>
       </w:pPr>
+      <w:bookmarkStart w:id="6" w:name="__RefHeading___Toc582_957347344"/>
+      <w:bookmarkEnd w:id="6"/>
       <w:r>
         <w:rPr/>
         <w:t>CALL(&lt;Address expression&gt;,&lt;Value Expression&gt;)</w:t>
@@ -1154,6 +2453,8 @@
         <w:pStyle w:val="Heading2"/>
         <w:rPr/>
       </w:pPr>
+      <w:bookmarkStart w:id="7" w:name="__RefHeading___Toc584_957347344"/>
+      <w:bookmarkEnd w:id="7"/>
       <w:r>
         <w:rPr/>
         <w:t>GETCH()</w:t>
@@ -1174,6 +2475,8 @@
         <w:pStyle w:val="Heading2"/>
         <w:rPr/>
       </w:pPr>
+      <w:bookmarkStart w:id="8" w:name="__RefHeading___Toc586_957347344"/>
+      <w:bookmarkEnd w:id="8"/>
       <w:r>
         <w:rPr/>
         <w:t>RND(&lt;upper limit&gt;)</w:t>
@@ -1194,6 +2497,8 @@
         <w:pStyle w:val="Heading2"/>
         <w:rPr/>
       </w:pPr>
+      <w:bookmarkStart w:id="9" w:name="__RefHeading___Toc588_957347344"/>
+      <w:bookmarkEnd w:id="9"/>
       <w:r>
         <w:rPr/>
         <w:t>PEEK(&lt;address expression&gt;)</w:t>
@@ -1211,9 +2516,117 @@
     </w:p>
     <w:p>
       <w:pPr>
+        <w:pStyle w:val="Normal"/>
+        <w:rPr/>
+      </w:pPr>
+      <w:r>
+        <w:rPr/>
+        <w:t>ALSO SEE:</w:t>
+      </w:r>
+    </w:p>
+    <w:p>
+      <w:pPr>
+        <w:pStyle w:val="Normal"/>
+        <w:rPr/>
+      </w:pPr>
+      <w:r>
+        <w:rPr/>
+        <w:t xml:space="preserve"> </w:t>
+      </w:r>
+      <w:r>
+        <w:rPr/>
+        <w:t>Variable = @[$]</w:t>
+      </w:r>
+      <w:r>
+        <w:rPr>
+          <w:b/>
+          <w:bCs/>
+        </w:rPr>
+        <w:t>[</w:t>
+      </w:r>
+      <w:r>
+        <w:rPr/>
+        <w:t>index value</w:t>
+      </w:r>
+      <w:r>
+        <w:rPr>
+          <w:b/>
+          <w:bCs/>
+        </w:rPr>
+        <w:t>]</w:t>
+      </w:r>
+    </w:p>
+    <w:p>
+      <w:pPr>
+        <w:pStyle w:val="Heading2"/>
+        <w:rPr/>
+      </w:pPr>
+      <w:bookmarkStart w:id="10" w:name="__RefHeading___Toc695_957347344"/>
+      <w:bookmarkEnd w:id="10"/>
+      <w:r>
+        <w:rPr/>
+        <w:t>POKE(&lt;address-expression&gt;, &lt;byte Value expression&gt;)</w:t>
+      </w:r>
+    </w:p>
+    <w:p>
+      <w:pPr>
+        <w:pStyle w:val="Normal"/>
+        <w:rPr/>
+      </w:pPr>
+      <w:r>
+        <w:rPr/>
+        <w:t>Sets the memory address to the specified byte value</w:t>
+      </w:r>
+    </w:p>
+    <w:p>
+      <w:pPr>
+        <w:pStyle w:val="Normal"/>
+        <w:rPr/>
+      </w:pPr>
+      <w:r>
+        <w:rPr/>
+        <w:t>ALSO SEE:</w:t>
+      </w:r>
+    </w:p>
+    <w:p>
+      <w:pPr>
+        <w:pStyle w:val="Normal"/>
+        <w:rPr/>
+      </w:pPr>
+      <w:r>
+        <w:rPr/>
+        <w:t>@[$]</w:t>
+      </w:r>
+      <w:r>
+        <w:rPr>
+          <w:b/>
+          <w:bCs/>
+        </w:rPr>
+        <w:t>[</w:t>
+      </w:r>
+      <w:r>
+        <w:rPr/>
+        <w:t>index value</w:t>
+      </w:r>
+      <w:r>
+        <w:rPr>
+          <w:b/>
+          <w:bCs/>
+        </w:rPr>
+        <w:t xml:space="preserve">] </w:t>
+      </w:r>
+      <w:r>
+        <w:rPr/>
+        <w:t>= value</w:t>
+      </w:r>
+    </w:p>
+    <w:p>
+      <w:pPr>
         <w:pStyle w:val="Heading1"/>
         <w:rPr/>
       </w:pPr>
+      <w:bookmarkStart w:id="11" w:name="__RefHeading___Toc590_957347344"/>
+      <w:bookmarkEnd w:id="11"/>
       <w:r>
         <w:rPr/>
         <w:t>Commands</w:t>
@@ -1224,6 +2637,8 @@
         <w:pStyle w:val="Heading2"/>
         <w:rPr/>
       </w:pPr>
+      <w:bookmarkStart w:id="12" w:name="__RefHeading___Toc592_957347344"/>
+      <w:bookmarkEnd w:id="12"/>
       <w:r>
         <w:rPr/>
         <w:t>CLS</w:t>
@@ -1241,20 +2656,166 @@
     </w:p>
     <w:p>
       <w:pPr>
-        <w:pStyle w:val="Normal"/>
-        <w:rPr/>
-      </w:pPr>
-      <w:r>
-        <w:rPr/>
-      </w:r>
-    </w:p>
-    <w:p>
-      <w:pPr>
         <w:pStyle w:val="Heading2"/>
         <w:rPr/>
       </w:pPr>
       <w:r>
         <w:rPr/>
+        <w:t>COPYMEM(Length,Destination,Source)</w:t>
+      </w:r>
+    </w:p>
+    <w:p>
+      <w:pPr>
+        <w:pStyle w:val="Normal"/>
+        <w:rPr>
+          <w:rFonts w:ascii="Cambria" w:hAnsi="Cambria" w:eastAsia="ＭＳ 明朝" w:cs="" w:asciiTheme="minorHAnsi" w:cstheme="minorBidi" w:eastAsiaTheme="minorEastAsia" w:hAnsiTheme="minorHAnsi"/>
+          <w:color w:val="auto"/>
+          <w:kern w:val="0"/>
+          <w:sz w:val="24"/>
+          <w:szCs w:val="24"/>
+          <w:lang w:val="en-US" w:eastAsia="en-US" w:bidi="ar-SA"/>
+        </w:rPr>
+      </w:pPr>
+      <w:r>
+        <w:rPr>
+          <w:rFonts w:eastAsia="ＭＳ 明朝" w:cs="" w:cstheme="minorBidi" w:eastAsiaTheme="minorEastAsia"/>
+          <w:color w:val="auto"/>
+          <w:kern w:val="0"/>
+          <w:sz w:val="24"/>
+          <w:szCs w:val="24"/>
+          <w:lang w:val="en-US" w:eastAsia="en-US" w:bidi="ar-SA"/>
+        </w:rPr>
+        <w:t>Copy a block of memory from one location to another.</w:t>
+      </w:r>
+    </w:p>
+    <w:p>
+      <w:pPr>
+        <w:pStyle w:val="Normal"/>
+        <w:rPr>
+          <w:rFonts w:ascii="Cambria" w:hAnsi="Cambria" w:eastAsia="ＭＳ 明朝" w:cs="" w:asciiTheme="minorHAnsi" w:cstheme="minorBidi" w:eastAsiaTheme="minorEastAsia" w:hAnsiTheme="minorHAnsi"/>
+          <w:color w:val="auto"/>
+          <w:kern w:val="0"/>
+          <w:sz w:val="24"/>
+          <w:szCs w:val="24"/>
+          <w:lang w:val="en-US" w:eastAsia="en-US" w:bidi="ar-SA"/>
+        </w:rPr>
+      </w:pPr>
+      <w:r>
+        <w:rPr>
+          <w:rFonts w:eastAsia="ＭＳ 明朝" w:cs="" w:cstheme="minorBidi" w:eastAsiaTheme="minorEastAsia"/>
+          <w:color w:val="auto"/>
+          <w:kern w:val="0"/>
+          <w:sz w:val="24"/>
+          <w:szCs w:val="24"/>
+          <w:lang w:val="en-US" w:eastAsia="en-US" w:bidi="ar-SA"/>
+        </w:rPr>
+        <w:t>Source must be before destination or results are undefined</w:t>
+      </w:r>
+    </w:p>
+    <w:p>
+      <w:pPr>
+        <w:pStyle w:val="Normal"/>
+        <w:rPr>
+          <w:rFonts w:ascii="Cambria" w:hAnsi="Cambria" w:eastAsia="ＭＳ 明朝" w:cs="" w:asciiTheme="minorHAnsi" w:cstheme="minorBidi" w:eastAsiaTheme="minorEastAsia" w:hAnsiTheme="minorHAnsi"/>
+          <w:color w:val="auto"/>
+          <w:kern w:val="0"/>
+          <w:sz w:val="24"/>
+          <w:szCs w:val="24"/>
+          <w:lang w:val="en-US" w:eastAsia="en-US" w:bidi="ar-SA"/>
+        </w:rPr>
+      </w:pPr>
+      <w:r>
+        <w:rPr>
+          <w:rFonts w:eastAsia="ＭＳ 明朝" w:cs="" w:cstheme="minorBidi" w:eastAsiaTheme="minorEastAsia"/>
+          <w:color w:val="auto"/>
+          <w:kern w:val="0"/>
+          <w:sz w:val="24"/>
+          <w:szCs w:val="24"/>
+          <w:lang w:val="en-US" w:eastAsia="en-US" w:bidi="ar-SA"/>
+        </w:rPr>
+        <w:t>Source :  any valid expression – used as a pointer</w:t>
+      </w:r>
+    </w:p>
+    <w:p>
+      <w:pPr>
+        <w:pStyle w:val="Normal"/>
+        <w:rPr>
+          <w:rFonts w:ascii="Cambria" w:hAnsi="Cambria" w:eastAsia="ＭＳ 明朝" w:cs="" w:asciiTheme="minorHAnsi" w:cstheme="minorBidi" w:eastAsiaTheme="minorEastAsia" w:hAnsiTheme="minorHAnsi"/>
+          <w:color w:val="auto"/>
+          <w:kern w:val="0"/>
+          <w:sz w:val="24"/>
+          <w:szCs w:val="24"/>
+          <w:lang w:val="en-US" w:eastAsia="en-US" w:bidi="ar-SA"/>
+        </w:rPr>
+      </w:pPr>
+      <w:r>
+        <w:rPr>
+          <w:rFonts w:eastAsia="ＭＳ 明朝" w:cs="" w:cstheme="minorBidi" w:eastAsiaTheme="minorEastAsia"/>
+          <w:color w:val="auto"/>
+          <w:kern w:val="0"/>
+          <w:sz w:val="24"/>
+          <w:szCs w:val="24"/>
+          <w:lang w:val="en-US" w:eastAsia="en-US" w:bidi="ar-SA"/>
+        </w:rPr>
+        <w:t>Destination any valid expression – used as a pointer</w:t>
+      </w:r>
+    </w:p>
+    <w:p>
+      <w:pPr>
+        <w:pStyle w:val="Normal"/>
+        <w:rPr>
+          <w:rFonts w:ascii="Cambria" w:hAnsi="Cambria" w:eastAsia="ＭＳ 明朝" w:cs="" w:asciiTheme="minorHAnsi" w:cstheme="minorBidi" w:eastAsiaTheme="minorEastAsia" w:hAnsiTheme="minorHAnsi"/>
+          <w:color w:val="auto"/>
+          <w:kern w:val="0"/>
+          <w:sz w:val="24"/>
+          <w:szCs w:val="24"/>
+          <w:lang w:val="en-US" w:eastAsia="en-US" w:bidi="ar-SA"/>
+        </w:rPr>
+      </w:pPr>
+      <w:r>
+        <w:rPr>
+          <w:rFonts w:eastAsia="ＭＳ 明朝" w:cs="" w:cstheme="minorBidi" w:eastAsiaTheme="minorEastAsia"/>
+          <w:color w:val="auto"/>
+          <w:kern w:val="0"/>
+          <w:sz w:val="24"/>
+          <w:szCs w:val="24"/>
+          <w:lang w:val="en-US" w:eastAsia="en-US" w:bidi="ar-SA"/>
+        </w:rPr>
+        <w:t>Length any valid expression – used as unsigned length</w:t>
+      </w:r>
+    </w:p>
+    <w:p>
+      <w:pPr>
+        <w:pStyle w:val="Normal"/>
+        <w:rPr>
+          <w:rFonts w:ascii="Cambria" w:hAnsi="Cambria" w:eastAsia="ＭＳ 明朝" w:cs="" w:asciiTheme="minorHAnsi" w:cstheme="minorBidi" w:eastAsiaTheme="minorEastAsia" w:hAnsiTheme="minorHAnsi"/>
+          <w:color w:val="auto"/>
+          <w:kern w:val="0"/>
+          <w:sz w:val="24"/>
+          <w:szCs w:val="24"/>
+          <w:lang w:val="en-US" w:eastAsia="en-US" w:bidi="ar-SA"/>
+        </w:rPr>
+      </w:pPr>
+      <w:r>
+        <w:rPr>
+          <w:rFonts w:eastAsia="ＭＳ 明朝" w:cs="" w:cstheme="minorBidi" w:eastAsiaTheme="minorEastAsia"/>
+          <w:color w:val="auto"/>
+          <w:kern w:val="0"/>
+          <w:sz w:val="24"/>
+          <w:szCs w:val="24"/>
+          <w:lang w:val="en-US" w:eastAsia="en-US" w:bidi="ar-SA"/>
+        </w:rPr>
+      </w:r>
+    </w:p>
+    <w:p>
+      <w:pPr>
+        <w:pStyle w:val="Heading2"/>
+        <w:rPr/>
+      </w:pPr>
+      <w:bookmarkStart w:id="13" w:name="__RefHeading___Toc594_957347344"/>
+      <w:bookmarkEnd w:id="13"/>
+      <w:r>
+        <w:rPr/>
         <w:t>DEC &lt;Variable-Name&gt;</w:t>
       </w:r>
     </w:p>
@@ -1273,6 +2834,8 @@
         <w:pStyle w:val="Heading2"/>
         <w:rPr/>
       </w:pPr>
+      <w:bookmarkStart w:id="14" w:name="__RefHeading___Toc596_957347344"/>
+      <w:bookmarkEnd w:id="14"/>
       <w:r>
         <w:rPr/>
         <w:t>DIR</w:t>
@@ -1293,6 +2856,8 @@
         <w:pStyle w:val="Heading2"/>
         <w:rPr/>
       </w:pPr>
+      <w:bookmarkStart w:id="15" w:name="__RefHeading___Toc598_957347344"/>
+      <w:bookmarkEnd w:id="15"/>
       <w:r>
         <w:rPr/>
         <w:t>END</w:t>
@@ -1313,6 +2878,8 @@
         <w:pStyle w:val="Heading2"/>
         <w:rPr/>
       </w:pPr>
+      <w:bookmarkStart w:id="16" w:name="__RefHeading___Toc600_957347344"/>
+      <w:bookmarkEnd w:id="16"/>
       <w:r>
         <w:rPr/>
         <w:t>ERASE &lt;File Name&gt;</w:t>
@@ -1333,6 +2900,8 @@
         <w:pStyle w:val="Heading2"/>
         <w:rPr/>
       </w:pPr>
+      <w:bookmarkStart w:id="17" w:name="__RefHeading___Toc602_957347344"/>
+      <w:bookmarkEnd w:id="17"/>
       <w:r>
         <w:rPr/>
         <w:t>EXIT</w:t>
@@ -1353,9 +2922,10 @@
         <w:pStyle w:val="Heading2"/>
         <w:rPr/>
       </w:pPr>
-      <w:r>
-        <w:rPr/>
-        <w:br/>
+      <w:bookmarkStart w:id="18" w:name="__RefHeading___Toc604_957347344"/>
+      <w:bookmarkEnd w:id="18"/>
+      <w:r>
+        <w:rPr/>
         <w:t>GOTO &lt;(Line Number Expression)&gt;</w:t>
       </w:r>
     </w:p>
@@ -1403,6 +2973,8 @@
         <w:pStyle w:val="Heading2"/>
         <w:rPr/>
       </w:pPr>
+      <w:bookmarkStart w:id="19" w:name="__RefHeading___Toc606_957347344"/>
+      <w:bookmarkEnd w:id="19"/>
       <w:r>
         <w:rPr/>
         <w:t>GOTO &lt;Valid-Line-Number| .&gt;</w:t>
@@ -1466,6 +3038,8 @@
         <w:pStyle w:val="Heading2"/>
         <w:rPr/>
       </w:pPr>
+      <w:bookmarkStart w:id="20" w:name="__RefHeading___Toc608_957347344"/>
+      <w:bookmarkEnd w:id="20"/>
       <w:r>
         <w:rPr/>
         <w:t>GOSUB &lt;(Line Number-expression)&gt;[( Parameter 1, …)]</w:t>
@@ -1476,6 +3050,8 @@
         <w:pStyle w:val="Heading2"/>
         <w:rPr/>
       </w:pPr>
+      <w:bookmarkStart w:id="21" w:name="__RefHeading___Toc610_957347344"/>
+      <w:bookmarkEnd w:id="21"/>
       <w:r>
         <w:rPr/>
         <w:t>GOSUB &lt;Valid-Line-Number&gt;[(Parameters 1, ...)]</w:t>
@@ -1516,6 +3092,8 @@
         <w:pStyle w:val="Heading2"/>
         <w:rPr/>
       </w:pPr>
+      <w:bookmarkStart w:id="22" w:name="__RefHeading___Toc612_957347344"/>
+      <w:bookmarkEnd w:id="22"/>
       <w:r>
         <w:rPr/>
         <w:t>IF &lt;expression&gt; [THEN] &lt;statement&gt;[:&lt;statement&gt;]</w:t>
@@ -1536,6 +3114,8 @@
         <w:pStyle w:val="Heading2"/>
         <w:rPr/>
       </w:pPr>
+      <w:bookmarkStart w:id="23" w:name="__RefHeading___Toc614_957347344"/>
+      <w:bookmarkEnd w:id="23"/>
       <w:r>
         <w:rPr/>
         <w:t>INC &lt;Variable-name&gt;</w:t>
@@ -1556,9 +3136,11 @@
         <w:pStyle w:val="Heading2"/>
         <w:rPr/>
       </w:pPr>
-      <w:r>
-        <w:rPr/>
-        <w:t>INPUT [prompt string ; ] &lt;variable&gt; [,&lt;variable&gt; …]</w:t>
+      <w:bookmarkStart w:id="24" w:name="__RefHeading___Toc616_957347344"/>
+      <w:bookmarkEnd w:id="24"/>
+      <w:r>
+        <w:rPr/>
+        <w:t>INPUT [prompt string ; ] &lt;variable&gt;,[[prompt ;]&lt;variable&gt;,…]</w:t>
       </w:r>
     </w:p>
     <w:p>
@@ -1610,6 +3192,8 @@
         <w:pStyle w:val="Heading2"/>
         <w:rPr/>
       </w:pPr>
+      <w:bookmarkStart w:id="25" w:name="__RefHeading___Toc618_957347344"/>
+      <w:bookmarkEnd w:id="25"/>
       <w:r>
         <w:rPr/>
         <w:t>[LET] &lt;variable&gt; = &lt;expression&gt;</w:t>
@@ -1630,6 +3214,8 @@
         <w:pStyle w:val="Heading2"/>
         <w:rPr/>
       </w:pPr>
+      <w:bookmarkStart w:id="26" w:name="__RefHeading___Toc620_957347344"/>
+      <w:bookmarkEnd w:id="26"/>
       <w:r>
         <w:rPr/>
         <w:t>LOAD &lt;"filename"&gt;</w:t>
@@ -1660,6 +3246,8 @@
         <w:pStyle w:val="Heading2"/>
         <w:rPr/>
       </w:pPr>
+      <w:bookmarkStart w:id="27" w:name="__RefHeading___Toc622_957347344"/>
+      <w:bookmarkEnd w:id="27"/>
       <w:r>
         <w:rPr/>
         <w:t>NEW</w:t>
@@ -1680,19 +3268,119 @@
         <w:pStyle w:val="Heading2"/>
         <w:rPr/>
       </w:pPr>
-      <w:r>
-        <w:rPr/>
-        <w:t>POKE &lt;address-expression&gt;, &lt;byte Value expression&gt;</w:t>
-      </w:r>
-    </w:p>
-    <w:p>
-      <w:pPr>
-        <w:pStyle w:val="Normal"/>
-        <w:rPr/>
-      </w:pPr>
-      <w:r>
-        <w:rPr/>
-        <w:t>Sets the memory address to the specified byte value</w:t>
+      <w:bookmarkStart w:id="28" w:name="__RefHeading___Toc626_957347344"/>
+      <w:bookmarkEnd w:id="28"/>
+      <w:r>
+        <w:rPr/>
+        <w:t>[PRINT | PR | ?] &lt;values&gt; [;|,]</w:t>
+      </w:r>
+    </w:p>
+    <w:p>
+      <w:pPr>
+        <w:pStyle w:val="Normal"/>
+        <w:rPr/>
+      </w:pPr>
+      <w:r>
+        <w:rPr/>
+        <w:t>Print can have quoted strings, commas, semicolons, numbers and variables.  Commas move to the next tab stop, while semicolons don’t advance the cursor.</w:t>
+      </w:r>
+    </w:p>
+    <w:p>
+      <w:pPr>
+        <w:pStyle w:val="Normal"/>
+        <w:rPr/>
+      </w:pPr>
+      <w:r>
+        <w:rPr/>
+        <w:t>Using the ? Reduces the size of the program and speeds execution.</w:t>
+      </w:r>
+    </w:p>
+    <w:p>
+      <w:pPr>
+        <w:pStyle w:val="Normal"/>
+        <w:rPr/>
+      </w:pPr>
+      <w:r>
+        <w:rPr/>
+        <w:t>Print by its self prints a CR LF</w:t>
+      </w:r>
+    </w:p>
+    <w:p>
+      <w:pPr>
+        <w:pStyle w:val="Normal"/>
+        <w:rPr/>
+      </w:pPr>
+      <w:r>
+        <w:rPr/>
+        <w:t>A comma or semi colon at the end will not output the CR-LF.</w:t>
+      </w:r>
+    </w:p>
+    <w:p>
+      <w:pPr>
+        <w:pStyle w:val="Normal"/>
+        <w:rPr/>
+      </w:pPr>
+      <w:r>
+        <w:rPr/>
+        <w:t>If an expression starts with a $ then the value is output as hex.</w:t>
+      </w:r>
+    </w:p>
+    <w:p>
+      <w:pPr>
+        <w:pStyle w:val="Normal"/>
+        <w:rPr/>
+      </w:pPr>
+      <w:r>
+        <w:rPr/>
+        <w:t>If an expression starts with a % then the value is displayed as an unsigned 16 bit value.</w:t>
+      </w:r>
+    </w:p>
+    <w:p>
+      <w:pPr>
+        <w:pStyle w:val="Normal"/>
+        <w:rPr/>
+      </w:pPr>
+      <w:r>
+        <w:rPr/>
+        <w:t>If $ trails an expression the value is written as a character.</w:t>
+      </w:r>
+    </w:p>
+    <w:p>
+      <w:pPr>
+        <w:pStyle w:val="Normal"/>
+        <w:rPr/>
+      </w:pPr>
+      <w:r>
+        <w:rPr/>
+      </w:r>
+    </w:p>
+    <w:p>
+      <w:pPr>
+        <w:pStyle w:val="Normal"/>
+        <w:rPr/>
+      </w:pPr>
+      <w:r>
+        <w:rPr/>
+        <w:t>Examples:</w:t>
+      </w:r>
+    </w:p>
+    <w:p>
+      <w:pPr>
+        <w:pStyle w:val="Normal"/>
+        <w:rPr/>
+      </w:pPr>
+      <w:r>
+        <w:rPr/>
+        <w:t>? free() ,  %free(), $free()  ----→ outputs : -22344    43192   A8B8</w:t>
+      </w:r>
+    </w:p>
+    <w:p>
+      <w:pPr>
+        <w:pStyle w:val="Normal"/>
+        <w:rPr/>
+      </w:pPr>
+      <w:r>
+        <w:rPr/>
       </w:r>
     </w:p>
     <w:p>
@@ -1700,117 +3388,21 @@
         <w:pStyle w:val="Heading2"/>
         <w:rPr/>
       </w:pPr>
-      <w:r>
-        <w:rPr/>
-        <w:t>[PRINT | PR | ?] &lt;values&gt; [;|,]</w:t>
-      </w:r>
-    </w:p>
-    <w:p>
-      <w:pPr>
-        <w:pStyle w:val="Normal"/>
-        <w:rPr/>
-      </w:pPr>
-      <w:r>
-        <w:rPr/>
-        <w:t>Print can have quoted strings, commas, semicolons, numbers and variables.  Commas move to the next tab stop, while semicolons don’t advance the cursor.</w:t>
-      </w:r>
-    </w:p>
-    <w:p>
-      <w:pPr>
-        <w:pStyle w:val="Normal"/>
-        <w:rPr/>
-      </w:pPr>
-      <w:r>
-        <w:rPr/>
-        <w:t>Using the ? Reduces the size of the program and speeds execution.</w:t>
-      </w:r>
-    </w:p>
-    <w:p>
-      <w:pPr>
-        <w:pStyle w:val="Normal"/>
-        <w:rPr/>
-      </w:pPr>
-      <w:r>
-        <w:rPr/>
-        <w:t>Print by its self prints a CR LF</w:t>
-      </w:r>
-    </w:p>
-    <w:p>
-      <w:pPr>
-        <w:pStyle w:val="Normal"/>
-        <w:rPr/>
-      </w:pPr>
-      <w:r>
-        <w:rPr/>
-        <w:t>A comma or semi colon at the end will not output the CRLF.</w:t>
-      </w:r>
-    </w:p>
-    <w:p>
-      <w:pPr>
-        <w:pStyle w:val="Normal"/>
-        <w:rPr/>
-      </w:pPr>
-      <w:r>
-        <w:rPr/>
-        <w:t>If an expression starts with a $ then the value is output as hex.</w:t>
-      </w:r>
-    </w:p>
-    <w:p>
-      <w:pPr>
-        <w:pStyle w:val="Normal"/>
-        <w:rPr/>
-      </w:pPr>
-      <w:r>
-        <w:rPr/>
-        <w:t>If an expression starts with a % then the value is displayed as an unsigned 16 bit value.</w:t>
-      </w:r>
-    </w:p>
-    <w:p>
-      <w:pPr>
-        <w:pStyle w:val="Normal"/>
-        <w:rPr/>
-      </w:pPr>
-      <w:r>
-        <w:rPr/>
-        <w:t>If $ trails an expression the value is written as a character.</w:t>
-      </w:r>
-    </w:p>
-    <w:p>
-      <w:pPr>
-        <w:pStyle w:val="Normal"/>
-        <w:rPr/>
-      </w:pPr>
-      <w:r>
-        <w:rPr/>
-      </w:r>
-    </w:p>
-    <w:p>
-      <w:pPr>
-        <w:pStyle w:val="Normal"/>
-        <w:rPr/>
-      </w:pPr>
-      <w:r>
-        <w:rPr/>
-        <w:t>Examples:</w:t>
-      </w:r>
-    </w:p>
-    <w:p>
-      <w:pPr>
-        <w:pStyle w:val="Normal"/>
-        <w:rPr/>
-      </w:pPr>
-      <w:r>
-        <w:rPr/>
-        <w:t>? free() ,  %free(), $free()  ----→ outputs : -22344    43192   A8B8</w:t>
-      </w:r>
-    </w:p>
-    <w:p>
-      <w:pPr>
-        <w:pStyle w:val="Normal"/>
-        <w:rPr/>
-      </w:pPr>
-      <w:r>
-        <w:rPr/>
+      <w:bookmarkStart w:id="29" w:name="__RefHeading___Toc628_957347344"/>
+      <w:bookmarkEnd w:id="29"/>
+      <w:r>
+        <w:rPr/>
+        <w:t>PUTCH &lt;expression&gt;</w:t>
+      </w:r>
+    </w:p>
+    <w:p>
+      <w:pPr>
+        <w:pStyle w:val="Normal"/>
+        <w:rPr/>
+      </w:pPr>
+      <w:r>
+        <w:rPr/>
+        <w:t>Put a character to the output device. Range is  0-255</w:t>
       </w:r>
     </w:p>
     <w:p>
@@ -1818,19 +3410,21 @@
         <w:pStyle w:val="Heading2"/>
         <w:rPr/>
       </w:pPr>
-      <w:r>
-        <w:rPr/>
-        <w:t>PUTCH &lt;expression&gt;</w:t>
-      </w:r>
-    </w:p>
-    <w:p>
-      <w:pPr>
-        <w:pStyle w:val="Normal"/>
-        <w:rPr/>
-      </w:pPr>
-      <w:r>
-        <w:rPr/>
-        <w:t>Put a character to the output device. Range is  0-255</w:t>
+      <w:bookmarkStart w:id="30" w:name="__RefHeading___Toc630_957347344"/>
+      <w:bookmarkEnd w:id="30"/>
+      <w:r>
+        <w:rPr/>
+        <w:t>REM [&lt;comments&gt;]</w:t>
+      </w:r>
+    </w:p>
+    <w:p>
+      <w:pPr>
+        <w:pStyle w:val="Normal"/>
+        <w:rPr/>
+      </w:pPr>
+      <w:r>
+        <w:rPr/>
+        <w:t>The rest of the line is ignored.  It is a comment.  It is not mandatory to have any text after the REM keyword.  Comments made code easier to read, but they also take time to execute, so too many comments can slow down the code.</w:t>
       </w:r>
     </w:p>
     <w:p>
@@ -1838,19 +3432,21 @@
         <w:pStyle w:val="Heading2"/>
         <w:rPr/>
       </w:pPr>
-      <w:r>
-        <w:rPr/>
-        <w:t>REM [&lt;comments&gt;]</w:t>
-      </w:r>
-    </w:p>
-    <w:p>
-      <w:pPr>
-        <w:pStyle w:val="Normal"/>
-        <w:rPr/>
-      </w:pPr>
-      <w:r>
-        <w:rPr/>
-        <w:t>The rest of the line is ignored.  It is a comment.  It is not mandatory to have any text after the REM keyword.  Comments made code easier to read, but they also take time to execute, so too many comments can slow down the code.</w:t>
+      <w:bookmarkStart w:id="31" w:name="__RefHeading___Toc632_957347344"/>
+      <w:bookmarkEnd w:id="31"/>
+      <w:r>
+        <w:rPr/>
+        <w:t>[RETURN | RET][(Return Value expression)</w:t>
+      </w:r>
+    </w:p>
+    <w:p>
+      <w:pPr>
+        <w:pStyle w:val="Normal"/>
+        <w:rPr/>
+      </w:pPr>
+      <w:r>
+        <w:rPr/>
+        <w:t>Will return to the next statement following the GOSUB which brought the program to this subroutine. Also used by tasks see Task Section.</w:t>
       </w:r>
     </w:p>
     <w:p>
@@ -1858,19 +3454,21 @@
         <w:pStyle w:val="Heading2"/>
         <w:rPr/>
       </w:pPr>
-      <w:r>
-        <w:rPr/>
-        <w:t>[RETURN | RET][(Return Value expression)</w:t>
-      </w:r>
-    </w:p>
-    <w:p>
-      <w:pPr>
-        <w:pStyle w:val="Normal"/>
-        <w:rPr/>
-      </w:pPr>
-      <w:r>
-        <w:rPr/>
-        <w:t>Will return to the next statement following the GOSUB which brought the program to this subroutine. Also used by tasks see Task Section.</w:t>
+      <w:bookmarkStart w:id="32" w:name="__RefHeading___Toc634_957347344"/>
+      <w:bookmarkEnd w:id="32"/>
+      <w:r>
+        <w:rPr/>
+        <w:t>RUN</w:t>
+      </w:r>
+    </w:p>
+    <w:p>
+      <w:pPr>
+        <w:pStyle w:val="Normal"/>
+        <w:rPr/>
+      </w:pPr>
+      <w:r>
+        <w:rPr/>
+        <w:t>Begins execution of the program currently in memory starting at the lowest line number.</w:t>
       </w:r>
     </w:p>
     <w:p>
@@ -1878,19 +3476,31 @@
         <w:pStyle w:val="Heading2"/>
         <w:rPr/>
       </w:pPr>
-      <w:r>
-        <w:rPr/>
-        <w:t>RUN</w:t>
-      </w:r>
-    </w:p>
-    <w:p>
-      <w:pPr>
-        <w:pStyle w:val="Normal"/>
-        <w:rPr/>
-      </w:pPr>
-      <w:r>
-        <w:rPr/>
-        <w:t>Begins execution of the program currently in memory starting at the lowest line number.</w:t>
+      <w:bookmarkStart w:id="33" w:name="__RefHeading___Toc636_957347344"/>
+      <w:bookmarkEnd w:id="33"/>
+      <w:r>
+        <w:rPr/>
+        <w:t>SAVE &lt;"filename"&gt;</w:t>
+      </w:r>
+    </w:p>
+    <w:p>
+      <w:pPr>
+        <w:pStyle w:val="Normal"/>
+        <w:rPr/>
+      </w:pPr>
+      <w:r>
+        <w:rPr/>
+        <w:t>NOTE: from Version 1.0.4 Quotes are required.</w:t>
+      </w:r>
+    </w:p>
+    <w:p>
+      <w:pPr>
+        <w:pStyle w:val="Normal"/>
+        <w:rPr/>
+      </w:pPr>
+      <w:r>
+        <w:rPr/>
+        <w:t>Save the current program to the specified filename.  Note that the filename is used exactly as specified; nothing (like “.BAS”) is automatically added.</w:t>
       </w:r>
     </w:p>
     <w:p>
@@ -1900,27 +3510,56 @@
       </w:pPr>
       <w:r>
         <w:rPr/>
-        <w:t>SAVE &lt;"filename"&gt;</w:t>
-      </w:r>
-    </w:p>
-    <w:p>
-      <w:pPr>
-        <w:pStyle w:val="Normal"/>
-        <w:rPr/>
-      </w:pPr>
-      <w:r>
-        <w:rPr/>
-        <w:t>NOTE: from Version 1.0.4 Quotes are required.</w:t>
-      </w:r>
-    </w:p>
-    <w:p>
-      <w:pPr>
-        <w:pStyle w:val="Normal"/>
-        <w:rPr/>
-      </w:pPr>
-      <w:r>
-        <w:rPr/>
-        <w:t>Save the current program to the specified filename.  Note that the filename is used exactly as specified; nothing (like “.BAS”) is automatically added.</w:t>
+        <w:t>SETMEMB(Value, Length,Destination)</w:t>
+      </w:r>
+    </w:p>
+    <w:p>
+      <w:pPr>
+        <w:pStyle w:val="Normal"/>
+        <w:rPr/>
+      </w:pPr>
+      <w:r>
+        <w:rPr/>
+        <w:t>Set a block of memory with byte values</w:t>
+      </w:r>
+    </w:p>
+    <w:p>
+      <w:pPr>
+        <w:pStyle w:val="Normal"/>
+        <w:rPr/>
+      </w:pPr>
+      <w:r>
+        <w:rPr/>
+        <w:t>Value any 8bit expresion</w:t>
+      </w:r>
+    </w:p>
+    <w:p>
+      <w:pPr>
+        <w:pStyle w:val="Normal"/>
+        <w:rPr/>
+      </w:pPr>
+      <w:r>
+        <w:rPr/>
+        <w:t>Length any unsigned 16bit expression</w:t>
+      </w:r>
+    </w:p>
+    <w:p>
+      <w:pPr>
+        <w:pStyle w:val="Normal"/>
+        <w:rPr/>
+      </w:pPr>
+      <w:r>
+        <w:rPr/>
+        <w:t>Destination and unsigned 16 bit pointer expression</w:t>
+      </w:r>
+    </w:p>
+    <w:p>
+      <w:pPr>
+        <w:pStyle w:val="Normal"/>
+        <w:rPr/>
+      </w:pPr>
+      <w:r>
+        <w:rPr/>
       </w:r>
     </w:p>
     <w:p>
@@ -1928,6 +3567,77 @@
         <w:pStyle w:val="Heading2"/>
         <w:rPr/>
       </w:pPr>
+      <w:r>
+        <w:rPr/>
+        <w:t>SETMEMW(VALUE, LENGTH,Destination)</w:t>
+      </w:r>
+    </w:p>
+    <w:p>
+      <w:pPr>
+        <w:pStyle w:val="Normal"/>
+        <w:rPr/>
+      </w:pPr>
+      <w:r>
+        <w:rPr/>
+        <w:t>Set a block of memory with word value</w:t>
+      </w:r>
+    </w:p>
+    <w:p>
+      <w:pPr>
+        <w:pStyle w:val="Normal"/>
+        <w:rPr/>
+      </w:pPr>
+      <w:r>
+        <w:rPr/>
+        <w:t>Value any 8bit expresion</w:t>
+      </w:r>
+    </w:p>
+    <w:p>
+      <w:pPr>
+        <w:pStyle w:val="Normal"/>
+        <w:rPr/>
+      </w:pPr>
+      <w:r>
+        <w:rPr/>
+        <w:t>Length any unsigned 16bit expression</w:t>
+      </w:r>
+    </w:p>
+    <w:p>
+      <w:pPr>
+        <w:pStyle w:val="Normal"/>
+        <w:rPr/>
+      </w:pPr>
+      <w:r>
+        <w:rPr/>
+        <w:t>Destination and unsigned 16 bit pointer expression</w:t>
+      </w:r>
+    </w:p>
+    <w:p>
+      <w:pPr>
+        <w:pStyle w:val="Normal"/>
+        <w:rPr/>
+      </w:pPr>
+      <w:r>
+        <w:rPr/>
+      </w:r>
+    </w:p>
+    <w:p>
+      <w:pPr>
+        <w:pStyle w:val="Heading2"/>
+        <w:rPr/>
+      </w:pPr>
+      <w:r>
+        <w:rPr/>
+        <w:t>SETTERM inslot, outslot</w:t>
+      </w:r>
+    </w:p>
+    <w:p>
+      <w:pPr>
+        <w:pStyle w:val="Heading2"/>
+        <w:rPr/>
+      </w:pPr>
+      <w:bookmarkStart w:id="34" w:name="__RefHeading___Toc638_957347344"/>
+      <w:bookmarkEnd w:id="34"/>
       <w:r>
         <w:rPr/>
         <w:t>Trace &lt;Switch value&gt;</w:t>
@@ -1992,6 +3702,8 @@
         <w:pStyle w:val="Heading1"/>
         <w:rPr/>
       </w:pPr>
+      <w:bookmarkStart w:id="35" w:name="__RefHeading___Toc640_957347344"/>
+      <w:bookmarkEnd w:id="35"/>
       <w:r>
         <w:rPr/>
         <w:t>TASKS and TASK MANAGEMENT</w:t>
@@ -2031,6 +3743,8 @@
         <w:pStyle w:val="Heading2"/>
         <w:rPr/>
       </w:pPr>
+      <w:bookmarkStart w:id="36" w:name="__RefHeading___Toc642_957347344"/>
+      <w:bookmarkEnd w:id="36"/>
       <w:r>
         <w:rPr/>
         <w:t>KILL &lt;Task PID – expression&gt;</w:t>
@@ -2051,6 +3765,8 @@
         <w:pStyle w:val="Heading2"/>
         <w:rPr/>
       </w:pPr>
+      <w:bookmarkStart w:id="37" w:name="__RefHeading___Toc644_957347344"/>
+      <w:bookmarkEnd w:id="37"/>
       <w:r>
         <w:rPr/>
         <w:t>STAT(&lt;Task PID – expression&gt;)</w:t>
@@ -2071,6 +3787,8 @@
         <w:pStyle w:val="Heading2"/>
         <w:rPr/>
       </w:pPr>
+      <w:bookmarkStart w:id="38" w:name="__RefHeading___Toc646_957347344"/>
+      <w:bookmarkEnd w:id="38"/>
       <w:r>
         <w:rPr/>
         <w:t>SLICE &lt;Time-Slice-Count Expression&gt;</w:t>
@@ -2091,6 +3809,8 @@
         <w:pStyle w:val="Heading2"/>
         <w:rPr/>
       </w:pPr>
+      <w:bookmarkStart w:id="39" w:name="__RefHeading___Toc648_957347344"/>
+      <w:bookmarkEnd w:id="39"/>
       <w:r>
         <w:rPr/>
         <w:t xml:space="preserve">TASK(&lt;(Line Number expression)&gt;[,Parameter-expression]...) </w:t>
@@ -2101,6 +3821,8 @@
         <w:pStyle w:val="Heading2"/>
         <w:rPr/>
       </w:pPr>
+      <w:bookmarkStart w:id="40" w:name="__RefHeading___Toc650_957347344"/>
+      <w:bookmarkEnd w:id="40"/>
       <w:r>
         <w:rPr/>
         <w:t>TASK(&lt;Line-Number&gt;[,Parameter-Expression,…])</w:t>
@@ -2149,6 +3871,8 @@
         <w:pStyle w:val="Heading2"/>
         <w:rPr/>
       </w:pPr>
+      <w:bookmarkStart w:id="41" w:name="__RefHeading___Toc652_957347344"/>
+      <w:bookmarkEnd w:id="41"/>
       <w:r>
         <w:rPr/>
         <w:t>TASKE[(&lt;Exit value-Expression&gt;)]</w:t>
@@ -2207,6 +3931,8 @@
         <w:pStyle w:val="Heading2"/>
         <w:rPr/>
       </w:pPr>
+      <w:bookmarkStart w:id="42" w:name="__RefHeading___Toc654_957347344"/>
+      <w:bookmarkEnd w:id="42"/>
       <w:r>
         <w:rPr/>
         <w:t>TASKN</w:t>
@@ -2227,6 +3953,8 @@
         <w:pStyle w:val="Heading2"/>
         <w:rPr/>
       </w:pPr>
+      <w:bookmarkStart w:id="43" w:name="__RefHeading___Toc656_957347344"/>
+      <w:bookmarkEnd w:id="43"/>
       <w:r>
         <w:rPr/>
         <w:t>TASKW(&lt;Task PID Expression&gt;[,&lt;Task PID Expression&gt;]...</w:t>
@@ -2268,6 +3996,8 @@
         <w:pStyle w:val="Heading1"/>
         <w:rPr/>
       </w:pPr>
+      <w:bookmarkStart w:id="44" w:name="__RefHeading___Toc658_957347344"/>
+      <w:bookmarkEnd w:id="44"/>
       <w:r>
         <w:rPr/>
         <w:t>Task Specific variables</w:t>
@@ -2282,6 +4012,8 @@
         </w:numPr>
         <w:rPr/>
       </w:pPr>
+      <w:bookmarkStart w:id="45" w:name="__RefHeading___Toc660_957347344"/>
+      <w:bookmarkEnd w:id="45"/>
       <w:r>
         <w:rPr/>
         <w:t>PID</w:t>
@@ -2315,6 +4047,8 @@
         </w:numPr>
         <w:rPr/>
       </w:pPr>
+      <w:bookmarkStart w:id="46" w:name="__RefHeading___Toc662_957347344"/>
+      <w:bookmarkEnd w:id="46"/>
       <w:r>
         <w:rPr/>
         <w:t xml:space="preserve">#[Parameter index-expression] </w:t>
@@ -2358,6 +4092,8 @@
         <w:pStyle w:val="Heading1"/>
         <w:rPr/>
       </w:pPr>
+      <w:bookmarkStart w:id="47" w:name="__RefHeading___Toc664_957347344"/>
+      <w:bookmarkEnd w:id="47"/>
       <w:r>
         <w:rPr/>
         <w:t xml:space="preserve">Inter-process communication </w:t>
@@ -2387,6 +4123,8 @@
         <w:pStyle w:val="Heading2"/>
         <w:rPr/>
       </w:pPr>
+      <w:bookmarkStart w:id="48" w:name="__RefHeading___Toc666_957347344"/>
+      <w:bookmarkEnd w:id="48"/>
       <w:r>
         <w:rPr/>
         <w:t>ipcs(&lt;message-expression&gt;,&lt;task PID-expression&gt;)</w:t>
@@ -2545,6 +4283,8 @@
         <w:pStyle w:val="Heading2"/>
         <w:rPr/>
       </w:pPr>
+      <w:bookmarkStart w:id="49" w:name="__RefHeading___Toc668_957347344"/>
+      <w:bookmarkEnd w:id="49"/>
       <w:r>
         <w:rPr/>
         <w:t xml:space="preserve"> </w:t>
@@ -2642,6 +4382,8 @@
         <w:pStyle w:val="Heading2"/>
         <w:rPr/>
       </w:pPr>
+      <w:bookmarkStart w:id="50" w:name="__RefHeading___Toc670_957347344"/>
+      <w:bookmarkEnd w:id="50"/>
       <w:r>
         <w:rPr/>
         <w:t xml:space="preserve"> </w:t>
@@ -2681,6 +4423,8 @@
         <w:pStyle w:val="Heading1"/>
         <w:rPr/>
       </w:pPr>
+      <w:bookmarkStart w:id="51" w:name="__RefHeading___Toc672_957347344"/>
+      <w:bookmarkEnd w:id="51"/>
       <w:r>
         <w:rPr/>
         <w:t>IRQ and IRQ MANAGEMENT</w:t>
@@ -2691,6 +4435,8 @@
         <w:pStyle w:val="Heading2"/>
         <w:rPr/>
       </w:pPr>
+      <w:bookmarkStart w:id="52" w:name="__RefHeading___Toc674_957347344"/>
+      <w:bookmarkEnd w:id="52"/>
       <w:r>
         <w:rPr/>
         <w:t>IRQ &lt;line number -expression&gt;</w:t>
@@ -2730,6 +4476,8 @@
         <w:pStyle w:val="Heading2"/>
         <w:rPr/>
       </w:pPr>
+      <w:bookmarkStart w:id="53" w:name="__RefHeading___Toc676_957347344"/>
+      <w:bookmarkEnd w:id="53"/>
       <w:r>
         <w:rPr/>
         <w:t>[IRETURN | IRET]</w:t>
@@ -2762,6 +4510,8 @@
         <w:pStyle w:val="Heading1"/>
         <w:rPr/>
       </w:pPr>
+      <w:bookmarkStart w:id="54" w:name="__RefHeading___Toc678_957347344"/>
+      <w:bookmarkEnd w:id="54"/>
       <w:r>
         <w:rPr/>
         <w:t>Task Implementation Description.</w:t>
@@ -2786,6 +4536,8 @@
         </w:numPr>
         <w:rPr/>
       </w:pPr>
+      <w:bookmarkStart w:id="55" w:name="__RefHeading___Toc680_957347344"/>
+      <w:bookmarkEnd w:id="55"/>
       <w:r>
         <w:rPr/>
         <w:t>Task Control Block Definition</w:t>
@@ -3033,6 +4785,8 @@
         </w:numPr>
         <w:rPr/>
       </w:pPr>
+      <w:bookmarkStart w:id="56" w:name="__RefHeading___Toc682_957347344"/>
+      <w:bookmarkEnd w:id="56"/>
       <w:r>
         <w:rPr/>
         <w:t>Context Control Block Definition</w:t>
@@ -3547,6 +5301,8 @@
         <w:pStyle w:val="Heading1"/>
         <w:rPr/>
       </w:pPr>
+      <w:bookmarkStart w:id="57" w:name="__RefHeading___Toc684_957347344"/>
+      <w:bookmarkEnd w:id="57"/>
       <w:r>
         <w:rPr/>
         <w:t>Error Codes</w:t>
@@ -3773,6 +5529,36 @@
     </w:p>
     <w:p>
       <w:pPr>
+        <w:pStyle w:val="Normal"/>
+        <w:rPr/>
+      </w:pPr>
+      <w:r>
+        <w:rPr/>
+        <w:t>22=Expected a variable name or definition</w:t>
+      </w:r>
+    </w:p>
+    <w:p>
+      <w:pPr>
+        <w:pStyle w:val="Normal"/>
+        <w:rPr/>
+      </w:pPr>
+      <w:r>
+        <w:rPr/>
+        <w:t>23=Expected a closing bracket</w:t>
+      </w:r>
+    </w:p>
+    <w:p>
+      <w:pPr>
+        <w:pStyle w:val="Normal"/>
+        <w:rPr/>
+      </w:pPr>
+      <w:r>
+        <w:rPr/>
+        <w:t>24=Expected an equal sign for assignment</w:t>
+      </w:r>
+    </w:p>
+    <w:p>
+      <w:pPr>
         <w:pStyle w:val="Heading1"/>
         <w:rPr/>
       </w:pPr>
@@ -3788,6 +5574,8 @@
         <w:pStyle w:val="Heading1"/>
         <w:rPr/>
       </w:pPr>
+      <w:bookmarkStart w:id="58" w:name="__RefHeading___Toc686_957347344"/>
+      <w:bookmarkEnd w:id="58"/>
       <w:r>
         <w:rPr/>
         <w:t>Improving Speed</w:t>
@@ -3890,6 +5678,8 @@
         <w:ind w:left="720" w:hanging="0"/>
         <w:rPr/>
       </w:pPr>
+      <w:bookmarkStart w:id="59" w:name="__RefHeading___Toc688_957347344"/>
+      <w:bookmarkEnd w:id="59"/>
       <w:r>
         <w:rPr/>
         <w:t>Example programs</w:t>
@@ -3909,6 +5699,8 @@
         <w:pStyle w:val="Heading2"/>
         <w:rPr/>
       </w:pPr>
+      <w:bookmarkStart w:id="60" w:name="__RefHeading___Toc690_957347344"/>
+      <w:bookmarkEnd w:id="60"/>
       <w:r>
         <w:rPr/>
         <w:t>Example Task program</w:t>
@@ -3928,6 +5720,8 @@
         <w:pStyle w:val="Heading2"/>
         <w:rPr/>
       </w:pPr>
+      <w:bookmarkStart w:id="61" w:name="__RefHeading___Toc692_957347344"/>
+      <w:bookmarkEnd w:id="61"/>
       <w:r>
         <w:rPr/>
         <w:t>Sample IPC program</w:t>
@@ -5766,6 +7560,11 @@
       <w:rFonts w:ascii="OpenSymbol" w:hAnsi="OpenSymbol" w:eastAsia="OpenSymbol" w:cs="OpenSymbol"/>
     </w:rPr>
   </w:style>
+  <w:style w:type="character" w:styleId="IndexLink">
+    <w:name w:val="Index Link"/>
+    <w:qFormat/>
+    <w:rPr/>
+  </w:style>
   <w:style w:type="paragraph" w:styleId="Heading">
     <w:name w:val="Heading"/>
     <w:basedOn w:val="Normal"/>
@@ -5852,6 +7651,71 @@
       <w:sz w:val="56"/>
       <w:szCs w:val="56"/>
     </w:rPr>
+  </w:style>
+  <w:style w:type="paragraph" w:styleId="IndexHeading">
+    <w:name w:val="Index Heading"/>
+    <w:basedOn w:val="Heading"/>
+    <w:pPr>
+      <w:suppressLineNumbers/>
+      <w:ind w:left="0" w:hanging="0"/>
+    </w:pPr>
+    <w:rPr>
+      <w:b/>
+      <w:bCs/>
+      <w:sz w:val="32"/>
+      <w:szCs w:val="32"/>
+    </w:rPr>
+  </w:style>
+  <w:style w:type="paragraph" w:styleId="TOAHeading">
+    <w:name w:val="TOA Heading"/>
+    <w:basedOn w:val="IndexHeading"/>
+    <w:qFormat/>
+    <w:pPr>
+      <w:suppressLineNumbers/>
+      <w:ind w:left="0" w:hanging="0"/>
+    </w:pPr>
+    <w:rPr>
+      <w:b/>
+      <w:bCs/>
+      <w:sz w:val="32"/>
+      <w:szCs w:val="32"/>
+    </w:rPr>
+  </w:style>
+  <w:style w:type="paragraph" w:styleId="Contents1">
+    <w:name w:val="TOC 1"/>
+    <w:basedOn w:val="Index"/>
+    <w:pPr>
+      <w:tabs>
+        <w:tab w:val="clear" w:pos="720"/>
+        <w:tab w:val="right" w:pos="8640" w:leader="dot"/>
+      </w:tabs>
+      <w:ind w:left="0" w:hanging="0"/>
+    </w:pPr>
+    <w:rPr/>
+  </w:style>
+  <w:style w:type="paragraph" w:styleId="Contents2">
+    <w:name w:val="TOC 2"/>
+    <w:basedOn w:val="Index"/>
+    <w:pPr>
+      <w:tabs>
+        <w:tab w:val="clear" w:pos="720"/>
+        <w:tab w:val="right" w:pos="8357" w:leader="dot"/>
+      </w:tabs>
+      <w:ind w:left="283" w:hanging="0"/>
+    </w:pPr>
+    <w:rPr/>
+  </w:style>
+  <w:style w:type="paragraph" w:styleId="Contents9">
+    <w:name w:val="TOC 9"/>
+    <w:basedOn w:val="Index"/>
+    <w:pPr>
+      <w:tabs>
+        <w:tab w:val="clear" w:pos="720"/>
+        <w:tab w:val="right" w:pos="6376" w:leader="dot"/>
+      </w:tabs>
+      <w:ind w:left="2264" w:hanging="0"/>
+    </w:pPr>
+    <w:rPr/>
   </w:style>
   <w:style w:type="numbering" w:styleId="NoList" w:default="1">
     <w:name w:val="No List"/>

--- a/asm/6502-Tiny-BASIC-Tokens/Tiny_BASIC.docx
+++ b/asm/6502-Tiny-BASIC-Tokens/Tiny_BASIC.docx
@@ -442,6 +442,46 @@
                 <w:rStyle w:val="IndexLink"/>
               </w:rPr>
               <w:t>ABS(&lt;number&gt;)</w:t>
+              <w:tab/>
+              <w:t>7</w:t>
+            </w:r>
+          </w:hyperlink>
+        </w:p>
+        <w:p>
+          <w:pPr>
+            <w:pStyle w:val="Contents2"/>
+            <w:tabs>
+              <w:tab w:val="clear" w:pos="8357"/>
+              <w:tab w:val="right" w:pos="8640" w:leader="dot"/>
+            </w:tabs>
+            <w:rPr/>
+          </w:pPr>
+          <w:hyperlink w:anchor="__RefHeading___Toc1121_3683610026">
+            <w:r>
+              <w:rPr>
+                <w:rStyle w:val="IndexLink"/>
+              </w:rPr>
+              <w:t>ADDR(VARIABLE)</w:t>
+              <w:tab/>
+              <w:t>7</w:t>
+            </w:r>
+          </w:hyperlink>
+        </w:p>
+        <w:p>
+          <w:pPr>
+            <w:pStyle w:val="Contents2"/>
+            <w:tabs>
+              <w:tab w:val="clear" w:pos="8357"/>
+              <w:tab w:val="right" w:pos="8640" w:leader="dot"/>
+            </w:tabs>
+            <w:rPr/>
+          </w:pPr>
+          <w:hyperlink w:anchor="__RefHeading___Toc1123_3683610026">
+            <w:r>
+              <w:rPr>
+                <w:rStyle w:val="IndexLink"/>
+              </w:rPr>
+              <w:t>CMPMEM(Length, Source 1, Source 2)</w:t>
               <w:tab/>
               <w:t>7</w:t>
             </w:r>
@@ -612,6 +652,26 @@
             </w:tabs>
             <w:rPr/>
           </w:pPr>
+          <w:hyperlink w:anchor="__RefHeading___Toc1125_3683610026">
+            <w:r>
+              <w:rPr>
+                <w:rStyle w:val="IndexLink"/>
+              </w:rPr>
+              <w:t>COPYMEM(Length,Destination,Source)</w:t>
+              <w:tab/>
+              <w:t>8</w:t>
+            </w:r>
+          </w:hyperlink>
+        </w:p>
+        <w:p>
+          <w:pPr>
+            <w:pStyle w:val="Contents2"/>
+            <w:tabs>
+              <w:tab w:val="clear" w:pos="8357"/>
+              <w:tab w:val="right" w:pos="8640" w:leader="dot"/>
+            </w:tabs>
+            <w:rPr/>
+          </w:pPr>
           <w:hyperlink w:anchor="__RefHeading___Toc594_957347344">
             <w:r>
               <w:rPr>
@@ -619,7 +679,7 @@
               </w:rPr>
               <w:t>DEC &lt;Variable-Name&gt;</w:t>
               <w:tab/>
-              <w:t>7</w:t>
+              <w:t>8</w:t>
             </w:r>
           </w:hyperlink>
         </w:p>
@@ -639,7 +699,7 @@
               </w:rPr>
               <w:t>DIR</w:t>
               <w:tab/>
-              <w:t>7</w:t>
+              <w:t>8</w:t>
             </w:r>
           </w:hyperlink>
         </w:p>
@@ -659,7 +719,7 @@
               </w:rPr>
               <w:t>END</w:t>
               <w:tab/>
-              <w:t>7</w:t>
+              <w:t>8</w:t>
             </w:r>
           </w:hyperlink>
         </w:p>
@@ -799,7 +859,7 @@
               </w:rPr>
               <w:t>IF &lt;expression&gt; [THEN] &lt;statement&gt;[:&lt;statement&gt;]</w:t>
               <w:tab/>
-              <w:t>8</w:t>
+              <w:t>9</w:t>
             </w:r>
           </w:hyperlink>
         </w:p>
@@ -819,7 +879,7 @@
               </w:rPr>
               <w:t>INC &lt;Variable-name&gt;</w:t>
               <w:tab/>
-              <w:t>8</w:t>
+              <w:t>9</w:t>
             </w:r>
           </w:hyperlink>
         </w:p>
@@ -939,7 +999,7 @@
               </w:rPr>
               <w:t>PUTCH &lt;expression&gt;</w:t>
               <w:tab/>
-              <w:t>9</w:t>
+              <w:t>10</w:t>
             </w:r>
           </w:hyperlink>
         </w:p>
@@ -959,7 +1019,7 @@
               </w:rPr>
               <w:t>REM [&lt;comments&gt;]</w:t>
               <w:tab/>
-              <w:t>9</w:t>
+              <w:t>10</w:t>
             </w:r>
           </w:hyperlink>
         </w:p>
@@ -1018,6 +1078,66 @@
                 <w:rStyle w:val="IndexLink"/>
               </w:rPr>
               <w:t>SAVE &lt;"filename"&gt;</w:t>
+              <w:tab/>
+              <w:t>10</w:t>
+            </w:r>
+          </w:hyperlink>
+        </w:p>
+        <w:p>
+          <w:pPr>
+            <w:pStyle w:val="Contents2"/>
+            <w:tabs>
+              <w:tab w:val="clear" w:pos="8357"/>
+              <w:tab w:val="right" w:pos="8640" w:leader="dot"/>
+            </w:tabs>
+            <w:rPr/>
+          </w:pPr>
+          <w:hyperlink w:anchor="__RefHeading___Toc1127_3683610026">
+            <w:r>
+              <w:rPr>
+                <w:rStyle w:val="IndexLink"/>
+              </w:rPr>
+              <w:t>SETMEMB(Value, Length,Destination)</w:t>
+              <w:tab/>
+              <w:t>10</w:t>
+            </w:r>
+          </w:hyperlink>
+        </w:p>
+        <w:p>
+          <w:pPr>
+            <w:pStyle w:val="Contents2"/>
+            <w:tabs>
+              <w:tab w:val="clear" w:pos="8357"/>
+              <w:tab w:val="right" w:pos="8640" w:leader="dot"/>
+            </w:tabs>
+            <w:rPr/>
+          </w:pPr>
+          <w:hyperlink w:anchor="__RefHeading___Toc1129_3683610026">
+            <w:r>
+              <w:rPr>
+                <w:rStyle w:val="IndexLink"/>
+              </w:rPr>
+              <w:t>SETMEMW(VALUE, LENGTH,Destination)</w:t>
+              <w:tab/>
+              <w:t>10</w:t>
+            </w:r>
+          </w:hyperlink>
+        </w:p>
+        <w:p>
+          <w:pPr>
+            <w:pStyle w:val="Contents2"/>
+            <w:tabs>
+              <w:tab w:val="clear" w:pos="8357"/>
+              <w:tab w:val="right" w:pos="8640" w:leader="dot"/>
+            </w:tabs>
+            <w:rPr/>
+          </w:pPr>
+          <w:hyperlink w:anchor="__RefHeading___Toc1131_3683610026">
+            <w:r>
+              <w:rPr>
+                <w:rStyle w:val="IndexLink"/>
+              </w:rPr>
+              <w:t>SETTERM inslot, outslot</w:t>
               <w:tab/>
               <w:t>10</w:t>
             </w:r>
@@ -2379,6 +2499,8 @@
         <w:pStyle w:val="Heading2"/>
         <w:rPr/>
       </w:pPr>
+      <w:bookmarkStart w:id="5" w:name="__RefHeading___Toc1121_3683610026"/>
+      <w:bookmarkEnd w:id="5"/>
       <w:r>
         <w:rPr/>
         <w:t>ADDR(VARIABLE)</w:t>
@@ -2399,8 +2521,89 @@
         <w:pStyle w:val="Heading2"/>
         <w:rPr/>
       </w:pPr>
-      <w:bookmarkStart w:id="5" w:name="__RefHeading___Toc580_957347344"/>
-      <w:bookmarkEnd w:id="5"/>
+      <w:bookmarkStart w:id="6" w:name="__RefHeading___Toc1123_3683610026"/>
+      <w:bookmarkEnd w:id="6"/>
+      <w:r>
+        <w:rPr/>
+        <w:t>CMPMEM(Length, Source 1,  Source 2)</w:t>
+      </w:r>
+    </w:p>
+    <w:p>
+      <w:pPr>
+        <w:pStyle w:val="Normal"/>
+        <w:rPr/>
+      </w:pPr>
+      <w:r>
+        <w:rPr/>
+        <w:t>returns:</w:t>
+      </w:r>
+    </w:p>
+    <w:p>
+      <w:pPr>
+        <w:pStyle w:val="Normal"/>
+        <w:rPr/>
+      </w:pPr>
+      <w:r>
+        <w:rPr/>
+        <w:tab/>
+        <w:t>0</w:t>
+        <w:tab/>
+        <w:t>s1 = s2</w:t>
+      </w:r>
+    </w:p>
+    <w:p>
+      <w:pPr>
+        <w:pStyle w:val="Normal"/>
+        <w:rPr/>
+      </w:pPr>
+      <w:r>
+        <w:rPr/>
+        <w:tab/>
+        <w:t>1</w:t>
+        <w:tab/>
+        <w:t>s1 &gt; s2</w:t>
+      </w:r>
+    </w:p>
+    <w:p>
+      <w:pPr>
+        <w:pStyle w:val="Normal"/>
+        <w:rPr/>
+      </w:pPr>
+      <w:r>
+        <w:rPr/>
+        <w:tab/>
+        <w:t>-1</w:t>
+        <w:tab/>
+        <w:t>s1 &lt; s2</w:t>
+      </w:r>
+    </w:p>
+    <w:p>
+      <w:pPr>
+        <w:pStyle w:val="Normal"/>
+        <w:rPr/>
+      </w:pPr>
+      <w:r>
+        <w:rPr/>
+        <w:t>Length is unsigned 16bit value</w:t>
+      </w:r>
+    </w:p>
+    <w:p>
+      <w:pPr>
+        <w:pStyle w:val="Normal"/>
+        <w:rPr/>
+      </w:pPr>
+      <w:r>
+        <w:rPr/>
+        <w:t>Source1 and Source 2 are unsigned 16 bit values</w:t>
+      </w:r>
+    </w:p>
+    <w:p>
+      <w:pPr>
+        <w:pStyle w:val="Heading2"/>
+        <w:rPr/>
+      </w:pPr>
+      <w:bookmarkStart w:id="7" w:name="__RefHeading___Toc580_957347344"/>
+      <w:bookmarkEnd w:id="7"/>
       <w:r>
         <w:rPr/>
         <w:t>FREE()</w:t>
@@ -2421,8 +2624,8 @@
         <w:pStyle w:val="Heading2"/>
         <w:rPr/>
       </w:pPr>
-      <w:bookmarkStart w:id="6" w:name="__RefHeading___Toc582_957347344"/>
-      <w:bookmarkEnd w:id="6"/>
+      <w:bookmarkStart w:id="8" w:name="__RefHeading___Toc582_957347344"/>
+      <w:bookmarkEnd w:id="8"/>
       <w:r>
         <w:rPr/>
         <w:t>CALL(&lt;Address expression&gt;,&lt;Value Expression&gt;)</w:t>
@@ -2453,8 +2656,8 @@
         <w:pStyle w:val="Heading2"/>
         <w:rPr/>
       </w:pPr>
-      <w:bookmarkStart w:id="7" w:name="__RefHeading___Toc584_957347344"/>
-      <w:bookmarkEnd w:id="7"/>
+      <w:bookmarkStart w:id="9" w:name="__RefHeading___Toc584_957347344"/>
+      <w:bookmarkEnd w:id="9"/>
       <w:r>
         <w:rPr/>
         <w:t>GETCH()</w:t>
@@ -2475,8 +2678,28 @@
         <w:pStyle w:val="Heading2"/>
         <w:rPr/>
       </w:pPr>
-      <w:bookmarkStart w:id="8" w:name="__RefHeading___Toc586_957347344"/>
-      <w:bookmarkEnd w:id="8"/>
+      <w:r>
+        <w:rPr/>
+        <w:t>FN&lt;line number | Variable containing line number&gt;(Parm 1, Parm 2,...)</w:t>
+      </w:r>
+    </w:p>
+    <w:p>
+      <w:pPr>
+        <w:pStyle w:val="Normal"/>
+        <w:rPr/>
+      </w:pPr>
+      <w:r>
+        <w:rPr/>
+        <w:t>Calls a function that returns a value.</w:t>
+      </w:r>
+    </w:p>
+    <w:p>
+      <w:pPr>
+        <w:pStyle w:val="Heading2"/>
+        <w:rPr/>
+      </w:pPr>
+      <w:bookmarkStart w:id="10" w:name="__RefHeading___Toc586_957347344"/>
+      <w:bookmarkEnd w:id="10"/>
       <w:r>
         <w:rPr/>
         <w:t>RND(&lt;upper limit&gt;)</w:t>
@@ -2497,8 +2720,8 @@
         <w:pStyle w:val="Heading2"/>
         <w:rPr/>
       </w:pPr>
-      <w:bookmarkStart w:id="9" w:name="__RefHeading___Toc588_957347344"/>
-      <w:bookmarkEnd w:id="9"/>
+      <w:bookmarkStart w:id="11" w:name="__RefHeading___Toc588_957347344"/>
+      <w:bookmarkEnd w:id="11"/>
       <w:r>
         <w:rPr/>
         <w:t>PEEK(&lt;address expression&gt;)</w:t>
@@ -2529,10 +2752,6 @@
         <w:pStyle w:val="Normal"/>
         <w:rPr/>
       </w:pPr>
-      <w:r>
-        <w:rPr/>
-        <w:t xml:space="preserve"> </w:t>
-      </w:r>
       <w:r>
         <w:rPr/>
         <w:t>Variable = @[$]</w:t>
@@ -2561,8 +2780,8 @@
         <w:pStyle w:val="Heading2"/>
         <w:rPr/>
       </w:pPr>
-      <w:bookmarkStart w:id="10" w:name="__RefHeading___Toc695_957347344"/>
-      <w:bookmarkEnd w:id="10"/>
+      <w:bookmarkStart w:id="12" w:name="__RefHeading___Toc695_957347344"/>
+      <w:bookmarkEnd w:id="12"/>
       <w:r>
         <w:rPr/>
         <w:t>POKE(&lt;address-expression&gt;, &lt;byte Value expression&gt;)</w:t>
@@ -2622,11 +2841,21 @@
     </w:p>
     <w:p>
       <w:pPr>
+        <w:pStyle w:val="Normal"/>
+        <w:rPr/>
+      </w:pPr>
+      <w:r>
+        <w:rPr/>
+      </w:r>
+      <w:r>
+        <w:br w:type="page"/>
+      </w:r>
+    </w:p>
+    <w:p>
+      <w:pPr>
         <w:pStyle w:val="Heading1"/>
         <w:rPr/>
       </w:pPr>
-      <w:bookmarkStart w:id="11" w:name="__RefHeading___Toc590_957347344"/>
-      <w:bookmarkEnd w:id="11"/>
       <w:r>
         <w:rPr/>
         <w:t>Commands</w:t>
@@ -2637,8 +2866,8 @@
         <w:pStyle w:val="Heading2"/>
         <w:rPr/>
       </w:pPr>
-      <w:bookmarkStart w:id="12" w:name="__RefHeading___Toc592_957347344"/>
-      <w:bookmarkEnd w:id="12"/>
+      <w:bookmarkStart w:id="13" w:name="__RefHeading___Toc592_957347344"/>
+      <w:bookmarkEnd w:id="13"/>
       <w:r>
         <w:rPr/>
         <w:t>CLS</w:t>
@@ -2659,6 +2888,8 @@
         <w:pStyle w:val="Heading2"/>
         <w:rPr/>
       </w:pPr>
+      <w:bookmarkStart w:id="14" w:name="__RefHeading___Toc1125_3683610026"/>
+      <w:bookmarkEnd w:id="14"/>
       <w:r>
         <w:rPr/>
         <w:t>COPYMEM(Length,Destination,Source)</w:t>
@@ -2812,8 +3043,8 @@
         <w:pStyle w:val="Heading2"/>
         <w:rPr/>
       </w:pPr>
-      <w:bookmarkStart w:id="13" w:name="__RefHeading___Toc594_957347344"/>
-      <w:bookmarkEnd w:id="13"/>
+      <w:bookmarkStart w:id="15" w:name="__RefHeading___Toc594_957347344"/>
+      <w:bookmarkEnd w:id="15"/>
       <w:r>
         <w:rPr/>
         <w:t>DEC &lt;Variable-Name&gt;</w:t>
@@ -2834,8 +3065,8 @@
         <w:pStyle w:val="Heading2"/>
         <w:rPr/>
       </w:pPr>
-      <w:bookmarkStart w:id="14" w:name="__RefHeading___Toc596_957347344"/>
-      <w:bookmarkEnd w:id="14"/>
+      <w:bookmarkStart w:id="16" w:name="__RefHeading___Toc596_957347344"/>
+      <w:bookmarkEnd w:id="16"/>
       <w:r>
         <w:rPr/>
         <w:t>DIR</w:t>
@@ -2856,8 +3087,8 @@
         <w:pStyle w:val="Heading2"/>
         <w:rPr/>
       </w:pPr>
-      <w:bookmarkStart w:id="15" w:name="__RefHeading___Toc598_957347344"/>
-      <w:bookmarkEnd w:id="15"/>
+      <w:bookmarkStart w:id="17" w:name="__RefHeading___Toc598_957347344"/>
+      <w:bookmarkEnd w:id="17"/>
       <w:r>
         <w:rPr/>
         <w:t>END</w:t>
@@ -2878,8 +3109,8 @@
         <w:pStyle w:val="Heading2"/>
         <w:rPr/>
       </w:pPr>
-      <w:bookmarkStart w:id="16" w:name="__RefHeading___Toc600_957347344"/>
-      <w:bookmarkEnd w:id="16"/>
+      <w:bookmarkStart w:id="18" w:name="__RefHeading___Toc600_957347344"/>
+      <w:bookmarkEnd w:id="18"/>
       <w:r>
         <w:rPr/>
         <w:t>ERASE &lt;File Name&gt;</w:t>
@@ -2900,8 +3131,8 @@
         <w:pStyle w:val="Heading2"/>
         <w:rPr/>
       </w:pPr>
-      <w:bookmarkStart w:id="17" w:name="__RefHeading___Toc602_957347344"/>
-      <w:bookmarkEnd w:id="17"/>
+      <w:bookmarkStart w:id="19" w:name="__RefHeading___Toc602_957347344"/>
+      <w:bookmarkEnd w:id="19"/>
       <w:r>
         <w:rPr/>
         <w:t>EXIT</w:t>
@@ -2922,8 +3153,8 @@
         <w:pStyle w:val="Heading2"/>
         <w:rPr/>
       </w:pPr>
-      <w:bookmarkStart w:id="18" w:name="__RefHeading___Toc604_957347344"/>
-      <w:bookmarkEnd w:id="18"/>
+      <w:bookmarkStart w:id="20" w:name="__RefHeading___Toc604_957347344"/>
+      <w:bookmarkEnd w:id="20"/>
       <w:r>
         <w:rPr/>
         <w:t>GOTO &lt;(Line Number Expression)&gt;</w:t>
@@ -2973,8 +3204,8 @@
         <w:pStyle w:val="Heading2"/>
         <w:rPr/>
       </w:pPr>
-      <w:bookmarkStart w:id="19" w:name="__RefHeading___Toc606_957347344"/>
-      <w:bookmarkEnd w:id="19"/>
+      <w:bookmarkStart w:id="21" w:name="__RefHeading___Toc606_957347344"/>
+      <w:bookmarkEnd w:id="21"/>
       <w:r>
         <w:rPr/>
         <w:t>GOTO &lt;Valid-Line-Number| .&gt;</w:t>
@@ -3038,8 +3269,8 @@
         <w:pStyle w:val="Heading2"/>
         <w:rPr/>
       </w:pPr>
-      <w:bookmarkStart w:id="20" w:name="__RefHeading___Toc608_957347344"/>
-      <w:bookmarkEnd w:id="20"/>
+      <w:bookmarkStart w:id="22" w:name="__RefHeading___Toc608_957347344"/>
+      <w:bookmarkEnd w:id="22"/>
       <w:r>
         <w:rPr/>
         <w:t>GOSUB &lt;(Line Number-expression)&gt;[( Parameter 1, …)]</w:t>
@@ -3050,8 +3281,8 @@
         <w:pStyle w:val="Heading2"/>
         <w:rPr/>
       </w:pPr>
-      <w:bookmarkStart w:id="21" w:name="__RefHeading___Toc610_957347344"/>
-      <w:bookmarkEnd w:id="21"/>
+      <w:bookmarkStart w:id="23" w:name="__RefHeading___Toc610_957347344"/>
+      <w:bookmarkEnd w:id="23"/>
       <w:r>
         <w:rPr/>
         <w:t>GOSUB &lt;Valid-Line-Number&gt;[(Parameters 1, ...)]</w:t>
@@ -3092,8 +3323,8 @@
         <w:pStyle w:val="Heading2"/>
         <w:rPr/>
       </w:pPr>
-      <w:bookmarkStart w:id="22" w:name="__RefHeading___Toc612_957347344"/>
-      <w:bookmarkEnd w:id="22"/>
+      <w:bookmarkStart w:id="24" w:name="__RefHeading___Toc612_957347344"/>
+      <w:bookmarkEnd w:id="24"/>
       <w:r>
         <w:rPr/>
         <w:t>IF &lt;expression&gt; [THEN] &lt;statement&gt;[:&lt;statement&gt;]</w:t>
@@ -3114,8 +3345,8 @@
         <w:pStyle w:val="Heading2"/>
         <w:rPr/>
       </w:pPr>
-      <w:bookmarkStart w:id="23" w:name="__RefHeading___Toc614_957347344"/>
-      <w:bookmarkEnd w:id="23"/>
+      <w:bookmarkStart w:id="25" w:name="__RefHeading___Toc614_957347344"/>
+      <w:bookmarkEnd w:id="25"/>
       <w:r>
         <w:rPr/>
         <w:t>INC &lt;Variable-name&gt;</w:t>
@@ -3136,8 +3367,8 @@
         <w:pStyle w:val="Heading2"/>
         <w:rPr/>
       </w:pPr>
-      <w:bookmarkStart w:id="24" w:name="__RefHeading___Toc616_957347344"/>
-      <w:bookmarkEnd w:id="24"/>
+      <w:bookmarkStart w:id="26" w:name="__RefHeading___Toc616_957347344"/>
+      <w:bookmarkEnd w:id="26"/>
       <w:r>
         <w:rPr/>
         <w:t>INPUT [prompt string ; ] &lt;variable&gt;,[[prompt ;]&lt;variable&gt;,…]</w:t>
@@ -3192,8 +3423,8 @@
         <w:pStyle w:val="Heading2"/>
         <w:rPr/>
       </w:pPr>
-      <w:bookmarkStart w:id="25" w:name="__RefHeading___Toc618_957347344"/>
-      <w:bookmarkEnd w:id="25"/>
+      <w:bookmarkStart w:id="27" w:name="__RefHeading___Toc618_957347344"/>
+      <w:bookmarkEnd w:id="27"/>
       <w:r>
         <w:rPr/>
         <w:t>[LET] &lt;variable&gt; = &lt;expression&gt;</w:t>
@@ -3214,8 +3445,8 @@
         <w:pStyle w:val="Heading2"/>
         <w:rPr/>
       </w:pPr>
-      <w:bookmarkStart w:id="26" w:name="__RefHeading___Toc620_957347344"/>
-      <w:bookmarkEnd w:id="26"/>
+      <w:bookmarkStart w:id="28" w:name="__RefHeading___Toc620_957347344"/>
+      <w:bookmarkEnd w:id="28"/>
       <w:r>
         <w:rPr/>
         <w:t>LOAD &lt;"filename"&gt;</w:t>
@@ -3246,8 +3477,8 @@
         <w:pStyle w:val="Heading2"/>
         <w:rPr/>
       </w:pPr>
-      <w:bookmarkStart w:id="27" w:name="__RefHeading___Toc622_957347344"/>
-      <w:bookmarkEnd w:id="27"/>
+      <w:bookmarkStart w:id="29" w:name="__RefHeading___Toc622_957347344"/>
+      <w:bookmarkEnd w:id="29"/>
       <w:r>
         <w:rPr/>
         <w:t>NEW</w:t>
@@ -3268,8 +3499,8 @@
         <w:pStyle w:val="Heading2"/>
         <w:rPr/>
       </w:pPr>
-      <w:bookmarkStart w:id="28" w:name="__RefHeading___Toc626_957347344"/>
-      <w:bookmarkEnd w:id="28"/>
+      <w:bookmarkStart w:id="30" w:name="__RefHeading___Toc626_957347344"/>
+      <w:bookmarkEnd w:id="30"/>
       <w:r>
         <w:rPr/>
         <w:t>[PRINT | PR | ?] &lt;values&gt; [;|,]</w:t>
@@ -3388,8 +3619,8 @@
         <w:pStyle w:val="Heading2"/>
         <w:rPr/>
       </w:pPr>
-      <w:bookmarkStart w:id="29" w:name="__RefHeading___Toc628_957347344"/>
-      <w:bookmarkEnd w:id="29"/>
+      <w:bookmarkStart w:id="31" w:name="__RefHeading___Toc628_957347344"/>
+      <w:bookmarkEnd w:id="31"/>
       <w:r>
         <w:rPr/>
         <w:t>PUTCH &lt;expression&gt;</w:t>
@@ -3410,8 +3641,8 @@
         <w:pStyle w:val="Heading2"/>
         <w:rPr/>
       </w:pPr>
-      <w:bookmarkStart w:id="30" w:name="__RefHeading___Toc630_957347344"/>
-      <w:bookmarkEnd w:id="30"/>
+      <w:bookmarkStart w:id="32" w:name="__RefHeading___Toc630_957347344"/>
+      <w:bookmarkEnd w:id="32"/>
       <w:r>
         <w:rPr/>
         <w:t>REM [&lt;comments&gt;]</w:t>
@@ -3432,8 +3663,8 @@
         <w:pStyle w:val="Heading2"/>
         <w:rPr/>
       </w:pPr>
-      <w:bookmarkStart w:id="31" w:name="__RefHeading___Toc632_957347344"/>
-      <w:bookmarkEnd w:id="31"/>
+      <w:bookmarkStart w:id="33" w:name="__RefHeading___Toc632_957347344"/>
+      <w:bookmarkEnd w:id="33"/>
       <w:r>
         <w:rPr/>
         <w:t>[RETURN | RET][(Return Value expression)</w:t>
@@ -3446,7 +3677,37 @@
       </w:pPr>
       <w:r>
         <w:rPr/>
-        <w:t>Will return to the next statement following the GOSUB which brought the program to this subroutine. Also used by tasks see Task Section.</w:t>
+        <w:t xml:space="preserve">Will return to the next statement following the GOSUB which brought the program to this subroutine. </w:t>
+      </w:r>
+    </w:p>
+    <w:p>
+      <w:pPr>
+        <w:pStyle w:val="Normal"/>
+        <w:rPr/>
+      </w:pPr>
+      <w:r>
+        <w:rPr/>
+        <w:t xml:space="preserve">Returns the value to calling gosub in form of function  using </w:t>
+      </w:r>
+    </w:p>
+    <w:p>
+      <w:pPr>
+        <w:pStyle w:val="Normal"/>
+        <w:rPr/>
+      </w:pPr>
+      <w:r>
+        <w:rPr/>
+        <w:t>FN&lt;line number | variable&gt;</w:t>
+      </w:r>
+    </w:p>
+    <w:p>
+      <w:pPr>
+        <w:pStyle w:val="Normal"/>
+        <w:rPr/>
+      </w:pPr>
+      <w:r>
+        <w:rPr/>
+        <w:t>Also used by tasks see Task Section.</w:t>
       </w:r>
     </w:p>
     <w:p>
@@ -3454,8 +3715,8 @@
         <w:pStyle w:val="Heading2"/>
         <w:rPr/>
       </w:pPr>
-      <w:bookmarkStart w:id="32" w:name="__RefHeading___Toc634_957347344"/>
-      <w:bookmarkEnd w:id="32"/>
+      <w:bookmarkStart w:id="34" w:name="__RefHeading___Toc634_957347344"/>
+      <w:bookmarkEnd w:id="34"/>
       <w:r>
         <w:rPr/>
         <w:t>RUN</w:t>
@@ -3476,8 +3737,8 @@
         <w:pStyle w:val="Heading2"/>
         <w:rPr/>
       </w:pPr>
-      <w:bookmarkStart w:id="33" w:name="__RefHeading___Toc636_957347344"/>
-      <w:bookmarkEnd w:id="33"/>
+      <w:bookmarkStart w:id="35" w:name="__RefHeading___Toc636_957347344"/>
+      <w:bookmarkEnd w:id="35"/>
       <w:r>
         <w:rPr/>
         <w:t>SAVE &lt;"filename"&gt;</w:t>
@@ -3508,6 +3769,8 @@
         <w:pStyle w:val="Heading2"/>
         <w:rPr/>
       </w:pPr>
+      <w:bookmarkStart w:id="36" w:name="__RefHeading___Toc1127_3683610026"/>
+      <w:bookmarkEnd w:id="36"/>
       <w:r>
         <w:rPr/>
         <w:t>SETMEMB(Value, Length,Destination)</w:t>
@@ -3530,7 +3793,7 @@
       </w:pPr>
       <w:r>
         <w:rPr/>
-        <w:t>Value any 8bit expresion</w:t>
+        <w:t>Value any 8bit expression</w:t>
       </w:r>
     </w:p>
     <w:p>
@@ -3567,6 +3830,8 @@
         <w:pStyle w:val="Heading2"/>
         <w:rPr/>
       </w:pPr>
+      <w:bookmarkStart w:id="37" w:name="__RefHeading___Toc1129_3683610026"/>
+      <w:bookmarkEnd w:id="37"/>
       <w:r>
         <w:rPr/>
         <w:t>SETMEMW(VALUE, LENGTH,Destination)</w:t>
@@ -3589,7 +3854,7 @@
       </w:pPr>
       <w:r>
         <w:rPr/>
-        <w:t>Value any 8bit expresion</w:t>
+        <w:t>Value any 8bit expression</w:t>
       </w:r>
     </w:p>
     <w:p>
@@ -3628,16 +3893,70 @@
       </w:pPr>
       <w:r>
         <w:rPr/>
+      </w:r>
+      <w:r>
+        <w:br w:type="page"/>
+      </w:r>
+    </w:p>
+    <w:p>
+      <w:pPr>
+        <w:pStyle w:val="Heading2"/>
+        <w:rPr/>
+      </w:pPr>
+      <w:bookmarkStart w:id="38" w:name="__RefHeading___Toc1131_3683610026"/>
+      <w:bookmarkEnd w:id="38"/>
+      <w:r>
+        <w:rPr/>
         <w:t>SETTERM inslot, outslot</w:t>
       </w:r>
     </w:p>
     <w:p>
       <w:pPr>
+        <w:pStyle w:val="Normal"/>
+        <w:rPr/>
+      </w:pPr>
+      <w:r>
+        <w:rPr/>
+        <w:t>InSlot is the index number of the 16 byte slot starting at $E000</w:t>
+      </w:r>
+    </w:p>
+    <w:p>
+      <w:pPr>
+        <w:pStyle w:val="Normal"/>
+        <w:rPr/>
+      </w:pPr>
+      <w:r>
+        <w:rPr/>
+        <w:t>OutSlot is the index number of the 16 byte slot starting at $E000</w:t>
+      </w:r>
+    </w:p>
+    <w:p>
+      <w:pPr>
+        <w:pStyle w:val="Normal"/>
+        <w:rPr/>
+      </w:pPr>
+      <w:r>
+        <w:rPr/>
+        <w:t>Used to configure the stdin and std out for a task. Task 0 defaults to the console.</w:t>
+      </w:r>
+    </w:p>
+    <w:p>
+      <w:pPr>
+        <w:pStyle w:val="Normal"/>
+        <w:rPr/>
+      </w:pPr>
+      <w:r>
+        <w:rPr/>
+        <w:t>Other tasks also default to the Console.</w:t>
+      </w:r>
+    </w:p>
+    <w:p>
+      <w:pPr>
         <w:pStyle w:val="Heading2"/>
         <w:rPr/>
       </w:pPr>
-      <w:bookmarkStart w:id="34" w:name="__RefHeading___Toc638_957347344"/>
-      <w:bookmarkEnd w:id="34"/>
+      <w:bookmarkStart w:id="39" w:name="__RefHeading___Toc638_957347344"/>
+      <w:bookmarkEnd w:id="39"/>
       <w:r>
         <w:rPr/>
         <w:t>Trace &lt;Switch value&gt;</w:t>
@@ -3702,8 +4021,8 @@
         <w:pStyle w:val="Heading1"/>
         <w:rPr/>
       </w:pPr>
-      <w:bookmarkStart w:id="35" w:name="__RefHeading___Toc640_957347344"/>
-      <w:bookmarkEnd w:id="35"/>
+      <w:bookmarkStart w:id="40" w:name="__RefHeading___Toc640_957347344"/>
+      <w:bookmarkEnd w:id="40"/>
       <w:r>
         <w:rPr/>
         <w:t>TASKS and TASK MANAGEMENT</w:t>
@@ -3743,8 +4062,8 @@
         <w:pStyle w:val="Heading2"/>
         <w:rPr/>
       </w:pPr>
-      <w:bookmarkStart w:id="36" w:name="__RefHeading___Toc642_957347344"/>
-      <w:bookmarkEnd w:id="36"/>
+      <w:bookmarkStart w:id="41" w:name="__RefHeading___Toc642_957347344"/>
+      <w:bookmarkEnd w:id="41"/>
       <w:r>
         <w:rPr/>
         <w:t>KILL &lt;Task PID – expression&gt;</w:t>
@@ -3765,8 +4084,8 @@
         <w:pStyle w:val="Heading2"/>
         <w:rPr/>
       </w:pPr>
-      <w:bookmarkStart w:id="37" w:name="__RefHeading___Toc644_957347344"/>
-      <w:bookmarkEnd w:id="37"/>
+      <w:bookmarkStart w:id="42" w:name="__RefHeading___Toc644_957347344"/>
+      <w:bookmarkEnd w:id="42"/>
       <w:r>
         <w:rPr/>
         <w:t>STAT(&lt;Task PID – expression&gt;)</w:t>
@@ -3787,8 +4106,8 @@
         <w:pStyle w:val="Heading2"/>
         <w:rPr/>
       </w:pPr>
-      <w:bookmarkStart w:id="38" w:name="__RefHeading___Toc646_957347344"/>
-      <w:bookmarkEnd w:id="38"/>
+      <w:bookmarkStart w:id="43" w:name="__RefHeading___Toc646_957347344"/>
+      <w:bookmarkEnd w:id="43"/>
       <w:r>
         <w:rPr/>
         <w:t>SLICE &lt;Time-Slice-Count Expression&gt;</w:t>
@@ -3809,8 +4128,8 @@
         <w:pStyle w:val="Heading2"/>
         <w:rPr/>
       </w:pPr>
-      <w:bookmarkStart w:id="39" w:name="__RefHeading___Toc648_957347344"/>
-      <w:bookmarkEnd w:id="39"/>
+      <w:bookmarkStart w:id="44" w:name="__RefHeading___Toc648_957347344"/>
+      <w:bookmarkEnd w:id="44"/>
       <w:r>
         <w:rPr/>
         <w:t xml:space="preserve">TASK(&lt;(Line Number expression)&gt;[,Parameter-expression]...) </w:t>
@@ -3821,8 +4140,8 @@
         <w:pStyle w:val="Heading2"/>
         <w:rPr/>
       </w:pPr>
-      <w:bookmarkStart w:id="40" w:name="__RefHeading___Toc650_957347344"/>
-      <w:bookmarkEnd w:id="40"/>
+      <w:bookmarkStart w:id="45" w:name="__RefHeading___Toc650_957347344"/>
+      <w:bookmarkEnd w:id="45"/>
       <w:r>
         <w:rPr/>
         <w:t>TASK(&lt;Line-Number&gt;[,Parameter-Expression,…])</w:t>
@@ -3854,312 +4173,8 @@
       </w:pPr>
       <w:r>
         <w:rPr/>
-        <w:t xml:space="preserve">As a function it returns the PID of the new task. </w:t>
-      </w:r>
-    </w:p>
-    <w:p>
-      <w:pPr>
-        <w:pStyle w:val="Normal"/>
-        <w:rPr/>
-      </w:pPr>
-      <w:r>
-        <w:rPr/>
-      </w:r>
-    </w:p>
-    <w:p>
-      <w:pPr>
-        <w:pStyle w:val="Heading2"/>
-        <w:rPr/>
-      </w:pPr>
-      <w:bookmarkStart w:id="41" w:name="__RefHeading___Toc652_957347344"/>
-      <w:bookmarkEnd w:id="41"/>
-      <w:r>
-        <w:rPr/>
-        <w:t>TASKE[(&lt;Exit value-Expression&gt;)]</w:t>
-      </w:r>
-    </w:p>
-    <w:p>
-      <w:pPr>
-        <w:pStyle w:val="Normal"/>
-        <w:rPr/>
-      </w:pPr>
-      <w:r>
-        <w:rPr/>
-        <w:t>This may be used within an executing task to end task. If used within the MAIN  Line It acts the same as and END statement.. The exit value is optional and is stored in the tasks context  after the task exits. This is synonymous with the use of</w:t>
-      </w:r>
-    </w:p>
-    <w:p>
-      <w:pPr>
-        <w:pStyle w:val="Normal"/>
-        <w:rPr/>
-      </w:pPr>
-      <w:r>
-        <w:rPr/>
-        <w:t xml:space="preserve"> </w:t>
-      </w:r>
-      <w:r>
-        <w:rPr/>
-        <w:t xml:space="preserve">return(exit code-expression). </w:t>
-      </w:r>
-    </w:p>
-    <w:p>
-      <w:pPr>
-        <w:pStyle w:val="Normal"/>
-        <w:rPr/>
-      </w:pPr>
-      <w:r>
-        <w:rPr/>
-        <w:t>The exit code is accessed using the special ^ variable.</w:t>
-      </w:r>
-    </w:p>
-    <w:p>
-      <w:pPr>
-        <w:pStyle w:val="Normal"/>
-        <w:numPr>
-          <w:ilvl w:val="0"/>
-          <w:numId w:val="7"/>
-        </w:numPr>
-        <w:rPr/>
-      </w:pPr>
-      <w:r>
-        <w:rPr/>
-        <w:t>Pid-expression!^</w:t>
-      </w:r>
-    </w:p>
-    <w:p>
-      <w:pPr>
-        <w:pStyle w:val="Heading2"/>
-        <w:rPr/>
-      </w:pPr>
-      <w:bookmarkStart w:id="42" w:name="__RefHeading___Toc654_957347344"/>
-      <w:bookmarkEnd w:id="42"/>
-      <w:r>
-        <w:rPr/>
-        <w:t>TASKN</w:t>
-      </w:r>
-    </w:p>
-    <w:p>
-      <w:pPr>
-        <w:pStyle w:val="Normal"/>
-        <w:rPr/>
-      </w:pPr>
-      <w:r>
-        <w:rPr/>
-        <w:t>This release the rest of the tasks time slice to the system. Execution of the task continues at the next statement when the task receives another time slice.</w:t>
-      </w:r>
-    </w:p>
-    <w:p>
-      <w:pPr>
-        <w:pStyle w:val="Heading2"/>
-        <w:rPr/>
-      </w:pPr>
-      <w:bookmarkStart w:id="43" w:name="__RefHeading___Toc656_957347344"/>
-      <w:bookmarkEnd w:id="43"/>
-      <w:r>
-        <w:rPr/>
-        <w:t>TASKW(&lt;Task PID Expression&gt;[,&lt;Task PID Expression&gt;]...</w:t>
-      </w:r>
-    </w:p>
-    <w:p>
-      <w:pPr>
-        <w:pStyle w:val="Normal"/>
-        <w:rPr/>
-      </w:pPr>
-      <w:r>
-        <w:rPr/>
-        <w:t>Wait for a task or group of tasks to complete.</w:t>
-      </w:r>
-    </w:p>
-    <w:p>
-      <w:pPr>
-        <w:pStyle w:val="Normal"/>
-        <w:rPr/>
-      </w:pPr>
-      <w:r>
-        <w:rPr/>
-      </w:r>
-    </w:p>
-    <w:p>
-      <w:pPr>
-        <w:pStyle w:val="Heading1"/>
-        <w:rPr/>
-      </w:pPr>
-      <w:r>
-        <w:rPr/>
-      </w:r>
-      <w:r>
-        <w:br w:type="page"/>
-      </w:r>
-    </w:p>
-    <w:p>
-      <w:pPr>
-        <w:pStyle w:val="Heading1"/>
-        <w:rPr/>
-      </w:pPr>
-      <w:bookmarkStart w:id="44" w:name="__RefHeading___Toc658_957347344"/>
-      <w:bookmarkEnd w:id="44"/>
-      <w:r>
-        <w:rPr/>
-        <w:t>Task Specific variables</w:t>
-      </w:r>
-    </w:p>
-    <w:p>
-      <w:pPr>
-        <w:pStyle w:val="Heading9"/>
-        <w:numPr>
-          <w:ilvl w:val="8"/>
-          <w:numId w:val="3"/>
-        </w:numPr>
-        <w:rPr/>
-      </w:pPr>
-      <w:bookmarkStart w:id="45" w:name="__RefHeading___Toc660_957347344"/>
-      <w:bookmarkEnd w:id="45"/>
-      <w:r>
-        <w:rPr/>
-        <w:t>PID</w:t>
-      </w:r>
-    </w:p>
-    <w:p>
-      <w:pPr>
-        <w:pStyle w:val="Normal"/>
-        <w:rPr/>
-      </w:pPr>
-      <w:r>
-        <w:rPr/>
-        <w:t>Is the PID of the current task.</w:t>
-      </w:r>
-    </w:p>
-    <w:p>
-      <w:pPr>
-        <w:pStyle w:val="Normal"/>
-        <w:rPr/>
-      </w:pPr>
-      <w:r>
-        <w:rPr/>
-      </w:r>
-    </w:p>
-    <w:p>
-      <w:pPr>
-        <w:pStyle w:val="Heading9"/>
-        <w:numPr>
-          <w:ilvl w:val="8"/>
-          <w:numId w:val="3"/>
-        </w:numPr>
-        <w:rPr/>
-      </w:pPr>
-      <w:bookmarkStart w:id="46" w:name="__RefHeading___Toc662_957347344"/>
-      <w:bookmarkEnd w:id="46"/>
-      <w:r>
-        <w:rPr/>
-        <w:t xml:space="preserve">#[Parameter index-expression] </w:t>
-      </w:r>
-    </w:p>
-    <w:p>
-      <w:pPr>
-        <w:pStyle w:val="TextBody"/>
-        <w:rPr/>
-      </w:pPr>
-      <w:r>
-        <w:rPr/>
-        <w:t>This is the parameter from the parameter list passed when the task was started. Basically the parameters are pushed onto the math stack when the task is started. So the stack size and the need to do math limit the number of parameters that can be passed. No checking is done...So be careful. Parameter index start at zero.</w:t>
-      </w:r>
-    </w:p>
-    <w:p>
-      <w:pPr>
-        <w:pStyle w:val="TextBody"/>
-        <w:rPr/>
-      </w:pPr>
-      <w:r>
-        <w:rPr/>
-        <w:t>Example:   a = #[0] : b= #[1]</w:t>
-      </w:r>
-    </w:p>
-    <w:p>
-      <w:pPr>
-        <w:pStyle w:val="TextBody"/>
-        <w:rPr/>
-      </w:pPr>
-      <w:r>
-        <w:rPr/>
-        <w:t>These values are read/write and may be used as local variables.</w:t>
-      </w:r>
-      <w:r>
-        <w:br w:type="page"/>
-      </w:r>
-    </w:p>
-    <w:p>
-      <w:pPr>
-        <w:pStyle w:val="Heading1"/>
-        <w:rPr/>
-      </w:pPr>
-      <w:bookmarkStart w:id="47" w:name="__RefHeading___Toc664_957347344"/>
-      <w:bookmarkEnd w:id="47"/>
-      <w:r>
-        <w:rPr/>
-        <w:t xml:space="preserve">Inter-process communication </w:t>
-      </w:r>
-    </w:p>
-    <w:p>
-      <w:pPr>
-        <w:pStyle w:val="Normal"/>
-        <w:rPr/>
-      </w:pPr>
-      <w:r>
-        <w:rPr/>
-        <w:t>Inter process communications is supported by the system.</w:t>
-      </w:r>
-    </w:p>
-    <w:p>
-      <w:pPr>
-        <w:pStyle w:val="Normal"/>
-        <w:rPr/>
-      </w:pPr>
-      <w:r>
-        <w:rPr/>
-      </w:r>
-    </w:p>
-    <w:p>
-      <w:pPr>
-        <w:pStyle w:val="Heading2"/>
-        <w:rPr/>
-      </w:pPr>
-      <w:bookmarkStart w:id="48" w:name="__RefHeading___Toc666_957347344"/>
-      <w:bookmarkEnd w:id="48"/>
-      <w:r>
-        <w:rPr/>
-        <w:t>ipcs(&lt;message-expression&gt;,&lt;task PID-expression&gt;)</w:t>
-      </w:r>
-    </w:p>
-    <w:p>
-      <w:pPr>
-        <w:pStyle w:val="Normal"/>
-        <w:rPr/>
-      </w:pPr>
-      <w:r>
-        <w:rPr/>
-        <w:t xml:space="preserve"> </w:t>
-      </w:r>
-      <w:r>
-        <w:rPr/>
-        <w:t xml:space="preserve">Send a msg to another task </w:t>
-      </w:r>
-    </w:p>
-    <w:p>
-      <w:pPr>
-        <w:pStyle w:val="Normal"/>
-        <w:rPr/>
-      </w:pPr>
-      <w:r>
-        <w:rPr/>
-        <w:tab/>
-        <w:t>Write messages to the ipc message queue of another task</w:t>
-      </w:r>
-    </w:p>
-    <w:p>
-      <w:pPr>
-        <w:pStyle w:val="Normal"/>
-        <w:rPr/>
-      </w:pPr>
+        <w:t>As a function it returns the PID of the new task[NOTE: support r</w:t>
+      </w:r>
       <w:r>
         <w:rPr>
           <w:rFonts w:eastAsia="ＭＳ 明朝" w:cs="" w:cstheme="minorBidi" w:eastAsiaTheme="minorEastAsia"/>
@@ -4169,6 +4184,313 @@
           <w:szCs w:val="24"/>
           <w:lang w:val="en-US" w:eastAsia="en-US" w:bidi="ar-SA"/>
         </w:rPr>
+        <w:t>eplaced</w:t>
+      </w:r>
+      <w:r>
+        <w:rPr/>
+        <w:t xml:space="preserve"> after 1.0.2 for this function, replaced by task variable PID]. </w:t>
+      </w:r>
+    </w:p>
+    <w:p>
+      <w:pPr>
+        <w:pStyle w:val="Normal"/>
+        <w:rPr/>
+      </w:pPr>
+      <w:r>
+        <w:rPr/>
+      </w:r>
+    </w:p>
+    <w:p>
+      <w:pPr>
+        <w:pStyle w:val="Heading2"/>
+        <w:rPr/>
+      </w:pPr>
+      <w:bookmarkStart w:id="46" w:name="__RefHeading___Toc652_957347344"/>
+      <w:bookmarkEnd w:id="46"/>
+      <w:r>
+        <w:rPr/>
+        <w:t>TASKE[(&lt;Exit value-Expression&gt;)]</w:t>
+      </w:r>
+    </w:p>
+    <w:p>
+      <w:pPr>
+        <w:pStyle w:val="Normal"/>
+        <w:rPr/>
+      </w:pPr>
+      <w:r>
+        <w:rPr/>
+        <w:t>This may be used within an executing task to end task. If used within the MAIN  Line It acts the same as and END statement.. The exit value is optional and is stored in the tasks context  after the task exits. This is synonymous with the use of</w:t>
+      </w:r>
+    </w:p>
+    <w:p>
+      <w:pPr>
+        <w:pStyle w:val="Normal"/>
+        <w:rPr/>
+      </w:pPr>
+      <w:r>
+        <w:rPr/>
+        <w:t xml:space="preserve"> </w:t>
+      </w:r>
+      <w:r>
+        <w:rPr/>
+        <w:t xml:space="preserve">return(exit code-expression). </w:t>
+      </w:r>
+    </w:p>
+    <w:p>
+      <w:pPr>
+        <w:pStyle w:val="Normal"/>
+        <w:rPr/>
+      </w:pPr>
+      <w:r>
+        <w:rPr/>
+        <w:t>The exit code is accessed using the special ^ variable.</w:t>
+      </w:r>
+    </w:p>
+    <w:p>
+      <w:pPr>
+        <w:pStyle w:val="Normal"/>
+        <w:numPr>
+          <w:ilvl w:val="0"/>
+          <w:numId w:val="7"/>
+        </w:numPr>
+        <w:rPr/>
+      </w:pPr>
+      <w:r>
+        <w:rPr/>
+        <w:t>Pid-expression!^</w:t>
+      </w:r>
+    </w:p>
+    <w:p>
+      <w:pPr>
+        <w:pStyle w:val="Heading2"/>
+        <w:rPr/>
+      </w:pPr>
+      <w:bookmarkStart w:id="47" w:name="__RefHeading___Toc654_957347344"/>
+      <w:bookmarkEnd w:id="47"/>
+      <w:r>
+        <w:rPr/>
+        <w:t>TASKN</w:t>
+      </w:r>
+    </w:p>
+    <w:p>
+      <w:pPr>
+        <w:pStyle w:val="Normal"/>
+        <w:rPr/>
+      </w:pPr>
+      <w:r>
+        <w:rPr/>
+        <w:t>This releases the rest of the tasks time slice to the system. Execution of the task continues at the next statement when the task receives another time slice.</w:t>
+      </w:r>
+    </w:p>
+    <w:p>
+      <w:pPr>
+        <w:pStyle w:val="Heading2"/>
+        <w:rPr/>
+      </w:pPr>
+      <w:bookmarkStart w:id="48" w:name="__RefHeading___Toc656_957347344"/>
+      <w:bookmarkEnd w:id="48"/>
+      <w:r>
+        <w:rPr/>
+        <w:t>TASKW(&lt;Task PID Expression&gt;[,&lt;Task PID Expression&gt;]...</w:t>
+      </w:r>
+    </w:p>
+    <w:p>
+      <w:pPr>
+        <w:pStyle w:val="Normal"/>
+        <w:rPr/>
+      </w:pPr>
+      <w:r>
+        <w:rPr/>
+        <w:t>Wait for a task or group of tasks to complete.</w:t>
+      </w:r>
+    </w:p>
+    <w:p>
+      <w:pPr>
+        <w:pStyle w:val="Normal"/>
+        <w:rPr/>
+      </w:pPr>
+      <w:r>
+        <w:rPr/>
+      </w:r>
+    </w:p>
+    <w:p>
+      <w:pPr>
+        <w:pStyle w:val="Heading1"/>
+        <w:rPr/>
+      </w:pPr>
+      <w:bookmarkStart w:id="49" w:name="__RefHeading___Toc658_957347344"/>
+      <w:bookmarkEnd w:id="49"/>
+      <w:r>
+        <w:rPr/>
+        <w:t>Task Specific variables</w:t>
+      </w:r>
+    </w:p>
+    <w:p>
+      <w:pPr>
+        <w:pStyle w:val="Heading9"/>
+        <w:numPr>
+          <w:ilvl w:val="8"/>
+          <w:numId w:val="3"/>
+        </w:numPr>
+        <w:rPr/>
+      </w:pPr>
+      <w:bookmarkStart w:id="50" w:name="__RefHeading___Toc660_957347344"/>
+      <w:bookmarkEnd w:id="50"/>
+      <w:r>
+        <w:rPr/>
+        <w:t>PID</w:t>
+      </w:r>
+    </w:p>
+    <w:p>
+      <w:pPr>
+        <w:pStyle w:val="Normal"/>
+        <w:rPr/>
+      </w:pPr>
+      <w:r>
+        <w:rPr/>
+        <w:t>Is the PID of the current task.</w:t>
+      </w:r>
+    </w:p>
+    <w:p>
+      <w:pPr>
+        <w:pStyle w:val="Normal"/>
+        <w:rPr/>
+      </w:pPr>
+      <w:r>
+        <w:rPr/>
+      </w:r>
+    </w:p>
+    <w:p>
+      <w:pPr>
+        <w:pStyle w:val="Heading9"/>
+        <w:numPr>
+          <w:ilvl w:val="8"/>
+          <w:numId w:val="3"/>
+        </w:numPr>
+        <w:rPr/>
+      </w:pPr>
+      <w:bookmarkStart w:id="51" w:name="__RefHeading___Toc662_957347344"/>
+      <w:bookmarkEnd w:id="51"/>
+      <w:r>
+        <w:rPr/>
+        <w:t xml:space="preserve">#[Parameter index-expression] </w:t>
+      </w:r>
+    </w:p>
+    <w:p>
+      <w:pPr>
+        <w:pStyle w:val="TextBody"/>
+        <w:rPr/>
+      </w:pPr>
+      <w:r>
+        <w:rPr/>
+        <w:t>This is the parameter from the parameter list passed when the task was started. Basically the parameters are pushed onto the math stack when the task is started. So the stack size and the need to do math limit the number of parameters that can be passed. No checking is done...So be careful. Parameter index start at zero.</w:t>
+      </w:r>
+    </w:p>
+    <w:p>
+      <w:pPr>
+        <w:pStyle w:val="TextBody"/>
+        <w:rPr/>
+      </w:pPr>
+      <w:r>
+        <w:rPr/>
+        <w:t>Example:   a = #[0] : b= #[1]</w:t>
+      </w:r>
+    </w:p>
+    <w:p>
+      <w:pPr>
+        <w:pStyle w:val="TextBody"/>
+        <w:rPr/>
+      </w:pPr>
+      <w:r>
+        <w:rPr/>
+        <w:t>These values are read/write and may be used as local variables.</w:t>
+      </w:r>
+      <w:r>
+        <w:br w:type="page"/>
+      </w:r>
+    </w:p>
+    <w:p>
+      <w:pPr>
+        <w:pStyle w:val="Heading1"/>
+        <w:rPr/>
+      </w:pPr>
+      <w:bookmarkStart w:id="52" w:name="__RefHeading___Toc664_957347344"/>
+      <w:bookmarkEnd w:id="52"/>
+      <w:r>
+        <w:rPr/>
+        <w:t xml:space="preserve">Inter-process communication </w:t>
+      </w:r>
+    </w:p>
+    <w:p>
+      <w:pPr>
+        <w:pStyle w:val="Normal"/>
+        <w:rPr/>
+      </w:pPr>
+      <w:r>
+        <w:rPr/>
+        <w:t>Inter process communications is supported by the system.</w:t>
+      </w:r>
+    </w:p>
+    <w:p>
+      <w:pPr>
+        <w:pStyle w:val="Normal"/>
+        <w:rPr/>
+      </w:pPr>
+      <w:r>
+        <w:rPr/>
+      </w:r>
+    </w:p>
+    <w:p>
+      <w:pPr>
+        <w:pStyle w:val="Heading2"/>
+        <w:rPr/>
+      </w:pPr>
+      <w:bookmarkStart w:id="53" w:name="__RefHeading___Toc666_957347344"/>
+      <w:bookmarkEnd w:id="53"/>
+      <w:r>
+        <w:rPr/>
+        <w:t>ipcs(&lt;message-expression&gt;,&lt;task PID-expression&gt;)</w:t>
+      </w:r>
+    </w:p>
+    <w:p>
+      <w:pPr>
+        <w:pStyle w:val="Normal"/>
+        <w:rPr/>
+      </w:pPr>
+      <w:r>
+        <w:rPr/>
+        <w:t xml:space="preserve"> </w:t>
+      </w:r>
+      <w:r>
+        <w:rPr/>
+        <w:t xml:space="preserve">Send a msg to another task </w:t>
+      </w:r>
+    </w:p>
+    <w:p>
+      <w:pPr>
+        <w:pStyle w:val="Normal"/>
+        <w:rPr/>
+      </w:pPr>
+      <w:r>
+        <w:rPr/>
+        <w:tab/>
+        <w:t>Write messages to the ipc message queue of another task</w:t>
+      </w:r>
+    </w:p>
+    <w:p>
+      <w:pPr>
+        <w:pStyle w:val="Normal"/>
+        <w:rPr/>
+      </w:pPr>
+      <w:r>
+        <w:rPr>
+          <w:rFonts w:eastAsia="ＭＳ 明朝" w:cs="" w:cstheme="minorBidi" w:eastAsiaTheme="minorEastAsia"/>
+          <w:color w:val="auto"/>
+          <w:kern w:val="0"/>
+          <w:sz w:val="24"/>
+          <w:szCs w:val="24"/>
+          <w:lang w:val="en-US" w:eastAsia="en-US" w:bidi="ar-SA"/>
+        </w:rPr>
         <w:t>On Return  -</w:t>
       </w:r>
       <w:r>
@@ -4283,8 +4605,8 @@
         <w:pStyle w:val="Heading2"/>
         <w:rPr/>
       </w:pPr>
-      <w:bookmarkStart w:id="49" w:name="__RefHeading___Toc668_957347344"/>
-      <w:bookmarkEnd w:id="49"/>
+      <w:bookmarkStart w:id="54" w:name="__RefHeading___Toc668_957347344"/>
+      <w:bookmarkEnd w:id="54"/>
       <w:r>
         <w:rPr/>
         <w:t xml:space="preserve"> </w:t>
@@ -4382,8 +4704,8 @@
         <w:pStyle w:val="Heading2"/>
         <w:rPr/>
       </w:pPr>
-      <w:bookmarkStart w:id="50" w:name="__RefHeading___Toc670_957347344"/>
-      <w:bookmarkEnd w:id="50"/>
+      <w:bookmarkStart w:id="55" w:name="__RefHeading___Toc670_957347344"/>
+      <w:bookmarkEnd w:id="55"/>
       <w:r>
         <w:rPr/>
         <w:t xml:space="preserve"> </w:t>
@@ -4423,8 +4745,8 @@
         <w:pStyle w:val="Heading1"/>
         <w:rPr/>
       </w:pPr>
-      <w:bookmarkStart w:id="51" w:name="__RefHeading___Toc672_957347344"/>
-      <w:bookmarkEnd w:id="51"/>
+      <w:bookmarkStart w:id="56" w:name="__RefHeading___Toc672_957347344"/>
+      <w:bookmarkEnd w:id="56"/>
       <w:r>
         <w:rPr/>
         <w:t>IRQ and IRQ MANAGEMENT</w:t>
@@ -4435,8 +4757,8 @@
         <w:pStyle w:val="Heading2"/>
         <w:rPr/>
       </w:pPr>
-      <w:bookmarkStart w:id="52" w:name="__RefHeading___Toc674_957347344"/>
-      <w:bookmarkEnd w:id="52"/>
+      <w:bookmarkStart w:id="57" w:name="__RefHeading___Toc674_957347344"/>
+      <w:bookmarkEnd w:id="57"/>
       <w:r>
         <w:rPr/>
         <w:t>IRQ &lt;line number -expression&gt;</w:t>
@@ -4476,8 +4798,8 @@
         <w:pStyle w:val="Heading2"/>
         <w:rPr/>
       </w:pPr>
-      <w:bookmarkStart w:id="53" w:name="__RefHeading___Toc676_957347344"/>
-      <w:bookmarkEnd w:id="53"/>
+      <w:bookmarkStart w:id="58" w:name="__RefHeading___Toc676_957347344"/>
+      <w:bookmarkEnd w:id="58"/>
       <w:r>
         <w:rPr/>
         <w:t>[IRETURN | IRET]</w:t>
@@ -4510,8 +4832,8 @@
         <w:pStyle w:val="Heading1"/>
         <w:rPr/>
       </w:pPr>
-      <w:bookmarkStart w:id="54" w:name="__RefHeading___Toc678_957347344"/>
-      <w:bookmarkEnd w:id="54"/>
+      <w:bookmarkStart w:id="59" w:name="__RefHeading___Toc678_957347344"/>
+      <w:bookmarkEnd w:id="59"/>
       <w:r>
         <w:rPr/>
         <w:t>Task Implementation Description.</w:t>
@@ -4536,8 +4858,8 @@
         </w:numPr>
         <w:rPr/>
       </w:pPr>
-      <w:bookmarkStart w:id="55" w:name="__RefHeading___Toc680_957347344"/>
-      <w:bookmarkEnd w:id="55"/>
+      <w:bookmarkStart w:id="60" w:name="__RefHeading___Toc680_957347344"/>
+      <w:bookmarkEnd w:id="60"/>
       <w:r>
         <w:rPr/>
         <w:t>Task Control Block Definition</w:t>
@@ -4785,8 +5107,8 @@
         </w:numPr>
         <w:rPr/>
       </w:pPr>
-      <w:bookmarkStart w:id="56" w:name="__RefHeading___Toc682_957347344"/>
-      <w:bookmarkEnd w:id="56"/>
+      <w:bookmarkStart w:id="61" w:name="__RefHeading___Toc682_957347344"/>
+      <w:bookmarkEnd w:id="61"/>
       <w:r>
         <w:rPr/>
         <w:t>Context Control Block Definition</w:t>
@@ -5301,8 +5623,8 @@
         <w:pStyle w:val="Heading1"/>
         <w:rPr/>
       </w:pPr>
-      <w:bookmarkStart w:id="57" w:name="__RefHeading___Toc684_957347344"/>
-      <w:bookmarkEnd w:id="57"/>
+      <w:bookmarkStart w:id="62" w:name="__RefHeading___Toc684_957347344"/>
+      <w:bookmarkEnd w:id="62"/>
       <w:r>
         <w:rPr/>
         <w:t>Error Codes</w:t>
@@ -5320,262 +5642,429 @@
     <w:p>
       <w:pPr>
         <w:pStyle w:val="Normal"/>
-        <w:rPr/>
-      </w:pPr>
-      <w:r>
-        <w:rPr/>
+        <w:rPr>
+          <w:sz w:val="20"/>
+          <w:szCs w:val="20"/>
+        </w:rPr>
+      </w:pPr>
+      <w:r>
+        <w:rPr>
+          <w:sz w:val="20"/>
+          <w:szCs w:val="20"/>
+        </w:rPr>
         <w:t>1 = Expression</w:t>
       </w:r>
     </w:p>
     <w:p>
       <w:pPr>
         <w:pStyle w:val="Normal"/>
-        <w:rPr/>
-      </w:pPr>
-      <w:r>
-        <w:rPr/>
+        <w:rPr>
+          <w:sz w:val="20"/>
+          <w:szCs w:val="20"/>
+        </w:rPr>
+      </w:pPr>
+      <w:r>
+        <w:rPr>
+          <w:sz w:val="20"/>
+          <w:szCs w:val="20"/>
+        </w:rPr>
         <w:t>2 = Stack underflow (expression error)</w:t>
       </w:r>
     </w:p>
     <w:p>
       <w:pPr>
         <w:pStyle w:val="Normal"/>
-        <w:rPr/>
-      </w:pPr>
-      <w:r>
-        <w:rPr/>
+        <w:rPr>
+          <w:sz w:val="20"/>
+          <w:szCs w:val="20"/>
+        </w:rPr>
+      </w:pPr>
+      <w:r>
+        <w:rPr>
+          <w:sz w:val="20"/>
+          <w:szCs w:val="20"/>
+        </w:rPr>
         <w:t>3 = Stack overflow (expression is too complex)</w:t>
       </w:r>
     </w:p>
     <w:p>
       <w:pPr>
         <w:pStyle w:val="Normal"/>
-        <w:rPr/>
-      </w:pPr>
-      <w:r>
-        <w:rPr/>
+        <w:rPr>
+          <w:sz w:val="20"/>
+          <w:szCs w:val="20"/>
+        </w:rPr>
+      </w:pPr>
+      <w:r>
+        <w:rPr>
+          <w:sz w:val="20"/>
+          <w:szCs w:val="20"/>
+        </w:rPr>
         <w:t>4 = Unexpected stuff at end of line</w:t>
       </w:r>
     </w:p>
     <w:p>
       <w:pPr>
         <w:pStyle w:val="Normal"/>
-        <w:rPr/>
-      </w:pPr>
-      <w:r>
-        <w:rPr/>
+        <w:rPr>
+          <w:sz w:val="20"/>
+          <w:szCs w:val="20"/>
+        </w:rPr>
+      </w:pPr>
+      <w:r>
+        <w:rPr>
+          <w:sz w:val="20"/>
+          <w:szCs w:val="20"/>
+        </w:rPr>
         <w:t>5 = Syntax error (possibly unknown command)</w:t>
       </w:r>
     </w:p>
     <w:p>
       <w:pPr>
         <w:pStyle w:val="Normal"/>
-        <w:rPr/>
-      </w:pPr>
-      <w:r>
-        <w:rPr/>
+        <w:rPr>
+          <w:sz w:val="20"/>
+          <w:szCs w:val="20"/>
+        </w:rPr>
+      </w:pPr>
+      <w:r>
+        <w:rPr>
+          <w:sz w:val="20"/>
+          <w:szCs w:val="20"/>
+        </w:rPr>
         <w:t>6 = Divide by zero</w:t>
       </w:r>
     </w:p>
     <w:p>
       <w:pPr>
         <w:pStyle w:val="Normal"/>
-        <w:rPr/>
-      </w:pPr>
-      <w:r>
-        <w:rPr/>
+        <w:rPr>
+          <w:sz w:val="20"/>
+          <w:szCs w:val="20"/>
+        </w:rPr>
+      </w:pPr>
+      <w:r>
+        <w:rPr>
+          <w:sz w:val="20"/>
+          <w:szCs w:val="20"/>
+        </w:rPr>
         <w:t>7 = Read fail loading a file</w:t>
       </w:r>
     </w:p>
     <w:p>
       <w:pPr>
         <w:pStyle w:val="Normal"/>
-        <w:rPr/>
-      </w:pPr>
-      <w:r>
-        <w:rPr/>
+        <w:rPr>
+          <w:sz w:val="20"/>
+          <w:szCs w:val="20"/>
+        </w:rPr>
+      </w:pPr>
+      <w:r>
+        <w:rPr>
+          <w:sz w:val="20"/>
+          <w:szCs w:val="20"/>
+        </w:rPr>
         <w:t>8 = Write fail saving a file</w:t>
       </w:r>
     </w:p>
     <w:p>
       <w:pPr>
         <w:pStyle w:val="Normal"/>
-        <w:rPr/>
-      </w:pPr>
-      <w:r>
-        <w:rPr/>
+        <w:rPr>
+          <w:sz w:val="20"/>
+          <w:szCs w:val="20"/>
+        </w:rPr>
+      </w:pPr>
+      <w:r>
+        <w:rPr>
+          <w:sz w:val="20"/>
+          <w:szCs w:val="20"/>
+        </w:rPr>
         <w:t>9 = No filename provided</w:t>
       </w:r>
     </w:p>
     <w:p>
       <w:pPr>
         <w:pStyle w:val="Normal"/>
-        <w:rPr/>
-      </w:pPr>
-      <w:r>
-        <w:rPr/>
+        <w:rPr>
+          <w:sz w:val="20"/>
+          <w:szCs w:val="20"/>
+        </w:rPr>
+      </w:pPr>
+      <w:r>
+        <w:rPr>
+          <w:sz w:val="20"/>
+          <w:szCs w:val="20"/>
+        </w:rPr>
         <w:t>10= File Not Found</w:t>
       </w:r>
     </w:p>
     <w:p>
       <w:pPr>
         <w:pStyle w:val="Normal"/>
-        <w:rPr/>
-      </w:pPr>
-      <w:r>
-        <w:rPr/>
+        <w:rPr>
+          <w:sz w:val="20"/>
+          <w:szCs w:val="20"/>
+        </w:rPr>
+      </w:pPr>
+      <w:r>
+        <w:rPr>
+          <w:sz w:val="20"/>
+          <w:szCs w:val="20"/>
+        </w:rPr>
         <w:t>11=Gosub Stack – underflow, too many returns</w:t>
       </w:r>
     </w:p>
     <w:p>
       <w:pPr>
         <w:pStyle w:val="Normal"/>
-        <w:rPr/>
-      </w:pPr>
-      <w:r>
-        <w:rPr/>
+        <w:rPr>
+          <w:sz w:val="20"/>
+          <w:szCs w:val="20"/>
+        </w:rPr>
+      </w:pPr>
+      <w:r>
+        <w:rPr>
+          <w:sz w:val="20"/>
+          <w:szCs w:val="20"/>
+        </w:rPr>
         <w:t>12=Gosub stack – overflow, to many nested gosub statements</w:t>
       </w:r>
     </w:p>
     <w:p>
       <w:pPr>
         <w:pStyle w:val="Normal"/>
-        <w:rPr/>
-      </w:pPr>
-      <w:r>
-        <w:rPr/>
+        <w:rPr>
+          <w:sz w:val="20"/>
+          <w:szCs w:val="20"/>
+        </w:rPr>
+      </w:pPr>
+      <w:r>
+        <w:rPr>
+          <w:sz w:val="20"/>
+          <w:szCs w:val="20"/>
+        </w:rPr>
         <w:t>13=Bad Line Number specified, not found</w:t>
       </w:r>
     </w:p>
     <w:p>
       <w:pPr>
         <w:pStyle w:val="Normal"/>
-        <w:rPr/>
-      </w:pPr>
-      <w:r>
-        <w:rPr/>
+        <w:rPr>
+          <w:sz w:val="20"/>
+          <w:szCs w:val="20"/>
+        </w:rPr>
+      </w:pPr>
+      <w:r>
+        <w:rPr>
+          <w:sz w:val="20"/>
+          <w:szCs w:val="20"/>
+        </w:rPr>
         <w:t>14=Unable to create new task, no more slots</w:t>
       </w:r>
     </w:p>
     <w:p>
       <w:pPr>
         <w:pStyle w:val="Normal"/>
-        <w:rPr/>
-      </w:pPr>
-      <w:r>
-        <w:rPr/>
+        <w:rPr>
+          <w:sz w:val="20"/>
+          <w:szCs w:val="20"/>
+        </w:rPr>
+      </w:pPr>
+      <w:r>
+        <w:rPr>
+          <w:sz w:val="20"/>
+          <w:szCs w:val="20"/>
+        </w:rPr>
         <w:t>15=Array Subscript out of range</w:t>
       </w:r>
     </w:p>
     <w:p>
       <w:pPr>
         <w:pStyle w:val="Normal"/>
-        <w:rPr/>
-      </w:pPr>
-      <w:r>
-        <w:rPr/>
+        <w:rPr>
+          <w:sz w:val="20"/>
+          <w:szCs w:val="20"/>
+        </w:rPr>
+      </w:pPr>
+      <w:r>
+        <w:rPr>
+          <w:sz w:val="20"/>
+          <w:szCs w:val="20"/>
+        </w:rPr>
         <w:t>16=Invalid Task PID provided</w:t>
       </w:r>
     </w:p>
     <w:p>
       <w:pPr>
         <w:pStyle w:val="Normal"/>
-        <w:rPr/>
-      </w:pPr>
-      <w:r>
-        <w:rPr/>
+        <w:rPr>
+          <w:sz w:val="20"/>
+          <w:szCs w:val="20"/>
+        </w:rPr>
+      </w:pPr>
+      <w:r>
+        <w:rPr>
+          <w:sz w:val="20"/>
+          <w:szCs w:val="20"/>
+        </w:rPr>
         <w:t>17=Out of space on queue to send new message</w:t>
       </w:r>
     </w:p>
     <w:p>
       <w:pPr>
         <w:pStyle w:val="Normal"/>
-        <w:rPr/>
-      </w:pPr>
-      <w:r>
-        <w:rPr/>
+        <w:rPr>
+          <w:sz w:val="20"/>
+          <w:szCs w:val="20"/>
+        </w:rPr>
+      </w:pPr>
+      <w:r>
+        <w:rPr>
+          <w:sz w:val="20"/>
+          <w:szCs w:val="20"/>
+        </w:rPr>
         <w:t>18=The expected Stack frame was not found.</w:t>
       </w:r>
     </w:p>
     <w:p>
       <w:pPr>
         <w:pStyle w:val="Normal"/>
-        <w:rPr/>
-      </w:pPr>
-      <w:r>
-        <w:rPr/>
-        <w:t>19=GoFN was called and no return value was provided by Subroutine</w:t>
-      </w:r>
-    </w:p>
-    <w:p>
-      <w:pPr>
-        <w:pStyle w:val="Normal"/>
-        <w:rPr/>
-      </w:pPr>
-      <w:r>
-        <w:rPr/>
-        <w:t>20=When trying to compile a static gosub.goto or task line number was no found</w:t>
-      </w:r>
-    </w:p>
-    <w:p>
-      <w:pPr>
-        <w:pStyle w:val="Normal"/>
-        <w:rPr/>
-      </w:pPr>
-      <w:r>
-        <w:rPr/>
+        <w:rPr>
+          <w:sz w:val="20"/>
+          <w:szCs w:val="20"/>
+        </w:rPr>
+      </w:pPr>
+      <w:r>
+        <w:rPr>
+          <w:sz w:val="20"/>
+          <w:szCs w:val="20"/>
+        </w:rPr>
+        <w:t>19=Function(FN) was called and no return value was provided by Subroutine</w:t>
+      </w:r>
+    </w:p>
+    <w:p>
+      <w:pPr>
+        <w:pStyle w:val="Normal"/>
+        <w:rPr>
+          <w:sz w:val="20"/>
+          <w:szCs w:val="20"/>
+        </w:rPr>
+      </w:pPr>
+      <w:r>
+        <w:rPr>
+          <w:sz w:val="20"/>
+          <w:szCs w:val="20"/>
+        </w:rPr>
+        <w:t>20=When trying to compile a static gosub.goto or task , line number was not found</w:t>
+      </w:r>
+    </w:p>
+    <w:p>
+      <w:pPr>
+        <w:pStyle w:val="Normal"/>
+        <w:rPr>
+          <w:sz w:val="20"/>
+          <w:szCs w:val="20"/>
+        </w:rPr>
+      </w:pPr>
+      <w:r>
+        <w:rPr>
+          <w:sz w:val="20"/>
+          <w:szCs w:val="20"/>
+        </w:rPr>
         <w:t>21=IL Stack overflow, the virtual machine has had a stack overflow.</w:t>
       </w:r>
     </w:p>
     <w:p>
       <w:pPr>
         <w:pStyle w:val="Normal"/>
-        <w:rPr/>
-      </w:pPr>
-      <w:r>
-        <w:rPr/>
+        <w:rPr>
+          <w:sz w:val="20"/>
+          <w:szCs w:val="20"/>
+        </w:rPr>
+      </w:pPr>
+      <w:r>
+        <w:rPr>
+          <w:sz w:val="20"/>
+          <w:szCs w:val="20"/>
+        </w:rPr>
         <w:t>22=Expected a variable name or definition</w:t>
       </w:r>
     </w:p>
     <w:p>
       <w:pPr>
         <w:pStyle w:val="Normal"/>
-        <w:rPr/>
-      </w:pPr>
-      <w:r>
-        <w:rPr/>
+        <w:rPr>
+          <w:sz w:val="20"/>
+          <w:szCs w:val="20"/>
+        </w:rPr>
+      </w:pPr>
+      <w:r>
+        <w:rPr>
+          <w:sz w:val="20"/>
+          <w:szCs w:val="20"/>
+        </w:rPr>
         <w:t>23=Expected a closing bracket</w:t>
       </w:r>
     </w:p>
     <w:p>
       <w:pPr>
         <w:pStyle w:val="Normal"/>
-        <w:rPr/>
-      </w:pPr>
-      <w:r>
-        <w:rPr/>
+        <w:rPr>
+          <w:sz w:val="20"/>
+          <w:szCs w:val="20"/>
+        </w:rPr>
+      </w:pPr>
+      <w:r>
+        <w:rPr>
+          <w:sz w:val="20"/>
+          <w:szCs w:val="20"/>
+        </w:rPr>
         <w:t>24=Expected an equal sign for assignment</w:t>
       </w:r>
     </w:p>
     <w:p>
       <w:pPr>
+        <w:pStyle w:val="Normal"/>
+        <w:rPr>
+          <w:sz w:val="20"/>
+          <w:szCs w:val="20"/>
+        </w:rPr>
+      </w:pPr>
+      <w:r>
+        <w:rPr>
+          <w:sz w:val="20"/>
+          <w:szCs w:val="20"/>
+        </w:rPr>
+        <w:t>25=ERR_FUNCTION_EXPECTED_PARAMETERS</w:t>
+      </w:r>
+    </w:p>
+    <w:p>
+      <w:pPr>
+        <w:pStyle w:val="Normal"/>
+        <w:rPr>
+          <w:sz w:val="20"/>
+          <w:szCs w:val="20"/>
+        </w:rPr>
+      </w:pPr>
+      <w:r>
+        <w:rPr>
+          <w:sz w:val="20"/>
+          <w:szCs w:val="20"/>
+        </w:rPr>
+        <w:t>26=ERR_EXPECTED_OPENING_BRACKET</w:t>
+      </w:r>
+      <w:r>
+        <w:br w:type="page"/>
+      </w:r>
+    </w:p>
+    <w:p>
+      <w:pPr>
         <w:pStyle w:val="Heading1"/>
         <w:rPr/>
       </w:pPr>
-      <w:r>
-        <w:rPr/>
-      </w:r>
-      <w:r>
-        <w:br w:type="page"/>
-      </w:r>
-    </w:p>
-    <w:p>
-      <w:pPr>
-        <w:pStyle w:val="Heading1"/>
-        <w:rPr/>
-      </w:pPr>
-      <w:bookmarkStart w:id="58" w:name="__RefHeading___Toc686_957347344"/>
-      <w:bookmarkEnd w:id="58"/>
+      <w:bookmarkStart w:id="63" w:name="__RefHeading___Toc686_957347344"/>
+      <w:bookmarkEnd w:id="63"/>
       <w:r>
         <w:rPr/>
         <w:t>Improving Speed</w:t>
@@ -5678,8 +6167,8 @@
         <w:ind w:left="720" w:hanging="0"/>
         <w:rPr/>
       </w:pPr>
-      <w:bookmarkStart w:id="59" w:name="__RefHeading___Toc688_957347344"/>
-      <w:bookmarkEnd w:id="59"/>
+      <w:bookmarkStart w:id="64" w:name="__RefHeading___Toc688_957347344"/>
+      <w:bookmarkEnd w:id="64"/>
       <w:r>
         <w:rPr/>
         <w:t>Example programs</w:t>
@@ -5699,8 +6188,8 @@
         <w:pStyle w:val="Heading2"/>
         <w:rPr/>
       </w:pPr>
-      <w:bookmarkStart w:id="60" w:name="__RefHeading___Toc690_957347344"/>
-      <w:bookmarkEnd w:id="60"/>
+      <w:bookmarkStart w:id="65" w:name="__RefHeading___Toc690_957347344"/>
+      <w:bookmarkEnd w:id="65"/>
       <w:r>
         <w:rPr/>
         <w:t>Example Task program</w:t>
@@ -5720,8 +6209,8 @@
         <w:pStyle w:val="Heading2"/>
         <w:rPr/>
       </w:pPr>
-      <w:bookmarkStart w:id="61" w:name="__RefHeading___Toc692_957347344"/>
-      <w:bookmarkEnd w:id="61"/>
+      <w:bookmarkStart w:id="66" w:name="__RefHeading___Toc692_957347344"/>
+      <w:bookmarkEnd w:id="66"/>
       <w:r>
         <w:rPr/>
         <w:t>Sample IPC program</w:t>

--- a/asm/6502-Tiny-BASIC-Tokens/Tiny_BASIC.docx
+++ b/asm/6502-Tiny-BASIC-Tokens/Tiny_BASIC.docx
@@ -371,7 +371,423 @@
               </w:rPr>
               <w:t>Numbers and Variables</w:t>
               <w:tab/>
-              <w:t>4</w:t>
+              <w:t>5</w:t>
+            </w:r>
+          </w:hyperlink>
+        </w:p>
+        <w:p>
+          <w:pPr>
+            <w:pStyle w:val="Contents1"/>
+            <w:rPr/>
+          </w:pPr>
+          <w:hyperlink w:anchor="__RefHeading___Toc2427_1065316973">
+            <w:r>
+              <w:rPr>
+                <w:rStyle w:val="IndexLink"/>
+              </w:rPr>
+              <w:t>Operators</w:t>
+              <w:tab/>
+              <w:t>6</w:t>
+            </w:r>
+          </w:hyperlink>
+        </w:p>
+        <w:p>
+          <w:pPr>
+            <w:pStyle w:val="Contents8"/>
+            <w:tabs>
+              <w:tab w:val="clear" w:pos="6659"/>
+              <w:tab w:val="right" w:pos="8640" w:leader="dot"/>
+            </w:tabs>
+            <w:rPr/>
+          </w:pPr>
+          <w:hyperlink w:anchor="__RefHeading___Toc2435_1065316973">
+            <w:r>
+              <w:rPr>
+                <w:rStyle w:val="IndexLink"/>
+              </w:rPr>
+              <w:t>+ Addition</w:t>
+              <w:tab/>
+              <w:t>6</w:t>
+            </w:r>
+          </w:hyperlink>
+        </w:p>
+        <w:p>
+          <w:pPr>
+            <w:pStyle w:val="Contents8"/>
+            <w:tabs>
+              <w:tab w:val="clear" w:pos="6659"/>
+              <w:tab w:val="right" w:pos="8640" w:leader="dot"/>
+            </w:tabs>
+            <w:rPr/>
+          </w:pPr>
+          <w:hyperlink w:anchor="__RefHeading___Toc2437_1065316973">
+            <w:r>
+              <w:rPr>
+                <w:rStyle w:val="IndexLink"/>
+              </w:rPr>
+              <w:t>- Subtraction</w:t>
+              <w:tab/>
+              <w:t>6</w:t>
+            </w:r>
+          </w:hyperlink>
+        </w:p>
+        <w:p>
+          <w:pPr>
+            <w:pStyle w:val="Contents8"/>
+            <w:tabs>
+              <w:tab w:val="clear" w:pos="6659"/>
+              <w:tab w:val="right" w:pos="8640" w:leader="dot"/>
+            </w:tabs>
+            <w:rPr/>
+          </w:pPr>
+          <w:hyperlink w:anchor="__RefHeading___Toc2439_1065316973">
+            <w:r>
+              <w:rPr>
+                <w:rStyle w:val="IndexLink"/>
+              </w:rPr>
+              <w:t>* Multiplication</w:t>
+              <w:tab/>
+              <w:t>6</w:t>
+            </w:r>
+          </w:hyperlink>
+        </w:p>
+        <w:p>
+          <w:pPr>
+            <w:pStyle w:val="Contents8"/>
+            <w:tabs>
+              <w:tab w:val="clear" w:pos="6659"/>
+              <w:tab w:val="right" w:pos="8640" w:leader="dot"/>
+            </w:tabs>
+            <w:rPr/>
+          </w:pPr>
+          <w:hyperlink w:anchor="__RefHeading___Toc2441_1065316973">
+            <w:r>
+              <w:rPr>
+                <w:rStyle w:val="IndexLink"/>
+              </w:rPr>
+              <w:t>/ Division</w:t>
+              <w:tab/>
+              <w:t>6</w:t>
+            </w:r>
+          </w:hyperlink>
+        </w:p>
+        <w:p>
+          <w:pPr>
+            <w:pStyle w:val="Contents8"/>
+            <w:tabs>
+              <w:tab w:val="clear" w:pos="6659"/>
+              <w:tab w:val="right" w:pos="8640" w:leader="dot"/>
+            </w:tabs>
+            <w:rPr/>
+          </w:pPr>
+          <w:hyperlink w:anchor="__RefHeading___Toc2443_1065316973">
+            <w:r>
+              <w:rPr>
+                <w:rStyle w:val="IndexLink"/>
+              </w:rPr>
+              <w:t>% Modulo</w:t>
+              <w:tab/>
+              <w:t>6</w:t>
+            </w:r>
+          </w:hyperlink>
+        </w:p>
+        <w:p>
+          <w:pPr>
+            <w:pStyle w:val="Contents8"/>
+            <w:tabs>
+              <w:tab w:val="clear" w:pos="6659"/>
+              <w:tab w:val="right" w:pos="8640" w:leader="dot"/>
+            </w:tabs>
+            <w:rPr/>
+          </w:pPr>
+          <w:hyperlink w:anchor="__RefHeading___Toc2445_1065316973">
+            <w:r>
+              <w:rPr>
+                <w:rStyle w:val="IndexLink"/>
+              </w:rPr>
+              <w:t>= Equality</w:t>
+              <w:tab/>
+              <w:t>6</w:t>
+            </w:r>
+          </w:hyperlink>
+        </w:p>
+        <w:p>
+          <w:pPr>
+            <w:pStyle w:val="Contents8"/>
+            <w:tabs>
+              <w:tab w:val="clear" w:pos="6659"/>
+              <w:tab w:val="right" w:pos="8640" w:leader="dot"/>
+            </w:tabs>
+            <w:rPr/>
+          </w:pPr>
+          <w:hyperlink w:anchor="__RefHeading___Toc2447_1065316973">
+            <w:r>
+              <w:rPr>
+                <w:rStyle w:val="IndexLink"/>
+              </w:rPr>
+              <w:t>&lt;&gt; Not Equal</w:t>
+              <w:tab/>
+              <w:t>6</w:t>
+            </w:r>
+          </w:hyperlink>
+        </w:p>
+        <w:p>
+          <w:pPr>
+            <w:pStyle w:val="Contents8"/>
+            <w:tabs>
+              <w:tab w:val="clear" w:pos="6659"/>
+              <w:tab w:val="right" w:pos="8640" w:leader="dot"/>
+            </w:tabs>
+            <w:rPr/>
+          </w:pPr>
+          <w:hyperlink w:anchor="__RefHeading___Toc2449_1065316973">
+            <w:r>
+              <w:rPr>
+                <w:rStyle w:val="IndexLink"/>
+              </w:rPr>
+              <w:t>&lt;= Less or Equal</w:t>
+              <w:tab/>
+              <w:t>6</w:t>
+            </w:r>
+          </w:hyperlink>
+        </w:p>
+        <w:p>
+          <w:pPr>
+            <w:pStyle w:val="Contents8"/>
+            <w:tabs>
+              <w:tab w:val="clear" w:pos="6659"/>
+              <w:tab w:val="right" w:pos="8640" w:leader="dot"/>
+            </w:tabs>
+            <w:rPr/>
+          </w:pPr>
+          <w:hyperlink w:anchor="__RefHeading___Toc2451_1065316973">
+            <w:r>
+              <w:rPr>
+                <w:rStyle w:val="IndexLink"/>
+              </w:rPr>
+              <w:t>&lt; Less Than</w:t>
+              <w:tab/>
+              <w:t>6</w:t>
+            </w:r>
+          </w:hyperlink>
+        </w:p>
+        <w:p>
+          <w:pPr>
+            <w:pStyle w:val="Contents8"/>
+            <w:tabs>
+              <w:tab w:val="clear" w:pos="6659"/>
+              <w:tab w:val="right" w:pos="8640" w:leader="dot"/>
+            </w:tabs>
+            <w:rPr/>
+          </w:pPr>
+          <w:hyperlink w:anchor="__RefHeading___Toc2453_1065316973">
+            <w:r>
+              <w:rPr>
+                <w:rStyle w:val="IndexLink"/>
+              </w:rPr>
+              <w:t>&gt;= Greater or Equal</w:t>
+              <w:tab/>
+              <w:t>6</w:t>
+            </w:r>
+          </w:hyperlink>
+        </w:p>
+        <w:p>
+          <w:pPr>
+            <w:pStyle w:val="Contents8"/>
+            <w:tabs>
+              <w:tab w:val="clear" w:pos="6659"/>
+              <w:tab w:val="right" w:pos="8640" w:leader="dot"/>
+            </w:tabs>
+            <w:rPr/>
+          </w:pPr>
+          <w:hyperlink w:anchor="__RefHeading___Toc2455_1065316973">
+            <w:r>
+              <w:rPr>
+                <w:rStyle w:val="IndexLink"/>
+              </w:rPr>
+              <w:t>&gt; Greater Than</w:t>
+              <w:tab/>
+              <w:t>6</w:t>
+            </w:r>
+          </w:hyperlink>
+        </w:p>
+        <w:p>
+          <w:pPr>
+            <w:pStyle w:val="Contents8"/>
+            <w:tabs>
+              <w:tab w:val="clear" w:pos="6659"/>
+              <w:tab w:val="right" w:pos="8640" w:leader="dot"/>
+            </w:tabs>
+            <w:rPr/>
+          </w:pPr>
+          <w:hyperlink w:anchor="__RefHeading___Toc2457_1065316973">
+            <w:r>
+              <w:rPr>
+                <w:rStyle w:val="IndexLink"/>
+              </w:rPr>
+              <w:t>() Bracketed expression</w:t>
+              <w:tab/>
+              <w:t>6</w:t>
+            </w:r>
+          </w:hyperlink>
+        </w:p>
+        <w:p>
+          <w:pPr>
+            <w:pStyle w:val="Contents8"/>
+            <w:tabs>
+              <w:tab w:val="clear" w:pos="6659"/>
+              <w:tab w:val="right" w:pos="8640" w:leader="dot"/>
+            </w:tabs>
+            <w:rPr/>
+          </w:pPr>
+          <w:hyperlink w:anchor="__RefHeading___Toc2459_1065316973">
+            <w:r>
+              <w:rPr>
+                <w:rStyle w:val="IndexLink"/>
+              </w:rPr>
+              <w:t>and Logical And</w:t>
+              <w:tab/>
+              <w:t>6</w:t>
+            </w:r>
+          </w:hyperlink>
+        </w:p>
+        <w:p>
+          <w:pPr>
+            <w:pStyle w:val="Contents8"/>
+            <w:tabs>
+              <w:tab w:val="clear" w:pos="6659"/>
+              <w:tab w:val="right" w:pos="8640" w:leader="dot"/>
+            </w:tabs>
+            <w:rPr/>
+          </w:pPr>
+          <w:hyperlink w:anchor="__RefHeading___Toc2461_1065316973">
+            <w:r>
+              <w:rPr>
+                <w:rStyle w:val="IndexLink"/>
+              </w:rPr>
+              <w:t>or Logical OR</w:t>
+              <w:tab/>
+              <w:t>6</w:t>
+            </w:r>
+          </w:hyperlink>
+        </w:p>
+        <w:p>
+          <w:pPr>
+            <w:pStyle w:val="Contents8"/>
+            <w:tabs>
+              <w:tab w:val="clear" w:pos="6659"/>
+              <w:tab w:val="right" w:pos="8640" w:leader="dot"/>
+            </w:tabs>
+            <w:rPr/>
+          </w:pPr>
+          <w:hyperlink w:anchor="__RefHeading___Toc2463_1065316973">
+            <w:r>
+              <w:rPr>
+                <w:rStyle w:val="IndexLink"/>
+              </w:rPr>
+              <w:t>xor Logical XOR</w:t>
+              <w:tab/>
+              <w:t>6</w:t>
+            </w:r>
+          </w:hyperlink>
+        </w:p>
+        <w:p>
+          <w:pPr>
+            <w:pStyle w:val="Contents8"/>
+            <w:tabs>
+              <w:tab w:val="clear" w:pos="6659"/>
+              <w:tab w:val="right" w:pos="8640" w:leader="dot"/>
+            </w:tabs>
+            <w:rPr/>
+          </w:pPr>
+          <w:hyperlink w:anchor="__RefHeading___Toc2465_1065316973">
+            <w:r>
+              <w:rPr>
+                <w:rStyle w:val="IndexLink"/>
+              </w:rPr>
+              <w:t>not Logical not</w:t>
+              <w:tab/>
+              <w:t>6</w:t>
+            </w:r>
+          </w:hyperlink>
+        </w:p>
+        <w:p>
+          <w:pPr>
+            <w:pStyle w:val="Contents8"/>
+            <w:tabs>
+              <w:tab w:val="clear" w:pos="6659"/>
+              <w:tab w:val="right" w:pos="8640" w:leader="dot"/>
+            </w:tabs>
+            <w:rPr/>
+          </w:pPr>
+          <w:hyperlink w:anchor="__RefHeading___Toc2467_1065316973">
+            <w:r>
+              <w:rPr>
+                <w:rStyle w:val="IndexLink"/>
+              </w:rPr>
+              <w:t>shl Shift Left</w:t>
+              <w:tab/>
+              <w:t>6</w:t>
+            </w:r>
+          </w:hyperlink>
+        </w:p>
+        <w:p>
+          <w:pPr>
+            <w:pStyle w:val="Contents8"/>
+            <w:tabs>
+              <w:tab w:val="clear" w:pos="6659"/>
+              <w:tab w:val="right" w:pos="8640" w:leader="dot"/>
+            </w:tabs>
+            <w:rPr/>
+          </w:pPr>
+          <w:hyperlink w:anchor="__RefHeading___Toc2469_1065316973">
+            <w:r>
+              <w:rPr>
+                <w:rStyle w:val="IndexLink"/>
+              </w:rPr>
+              <w:t>shr Shift Right</w:t>
+              <w:tab/>
+              <w:t>6</w:t>
+            </w:r>
+          </w:hyperlink>
+        </w:p>
+        <w:p>
+          <w:pPr>
+            <w:pStyle w:val="Contents8"/>
+            <w:tabs>
+              <w:tab w:val="clear" w:pos="6659"/>
+              <w:tab w:val="right" w:pos="8640" w:leader="dot"/>
+            </w:tabs>
+            <w:rPr/>
+          </w:pPr>
+          <w:hyperlink w:anchor="__RefHeading___Toc2471_1065316973">
+            <w:r>
+              <w:rPr>
+                <w:rStyle w:val="IndexLink"/>
+              </w:rPr>
+              <w:t>! Task Variable Selection</w:t>
+              <w:tab/>
+              <w:t>6</w:t>
+            </w:r>
+          </w:hyperlink>
+        </w:p>
+        <w:p>
+          <w:pPr>
+            <w:pStyle w:val="Contents2"/>
+            <w:tabs>
+              <w:tab w:val="clear" w:pos="8357"/>
+              <w:tab w:val="right" w:pos="8640" w:leader="dot"/>
+            </w:tabs>
+            <w:rPr/>
+          </w:pPr>
+          <w:hyperlink w:anchor="__RefHeading___Toc2429_1065316973">
+            <w:r>
+              <w:rPr>
+                <w:rStyle w:val="IndexLink"/>
+              </w:rPr>
+              <w:t>Operation Evaluation Order</w:t>
+              <w:tab/>
+              <w:t>7</w:t>
             </w:r>
           </w:hyperlink>
         </w:p>
@@ -387,7 +803,7 @@
               </w:rPr>
               <w:t>Multi Statement lines</w:t>
               <w:tab/>
-              <w:t>6</w:t>
+              <w:t>8</w:t>
             </w:r>
           </w:hyperlink>
         </w:p>
@@ -407,7 +823,7 @@
               </w:rPr>
               <w:t>Pseudo Compilation</w:t>
               <w:tab/>
-              <w:t>6</w:t>
+              <w:t>8</w:t>
             </w:r>
           </w:hyperlink>
         </w:p>
@@ -423,7 +839,7 @@
               </w:rPr>
               <w:t>Expressions/Functions</w:t>
               <w:tab/>
-              <w:t>7</w:t>
+              <w:t>9</w:t>
             </w:r>
           </w:hyperlink>
         </w:p>
@@ -443,7 +859,7 @@
               </w:rPr>
               <w:t>ABS(&lt;number&gt;)</w:t>
               <w:tab/>
-              <w:t>7</w:t>
+              <w:t>9</w:t>
             </w:r>
           </w:hyperlink>
         </w:p>
@@ -463,7 +879,7 @@
               </w:rPr>
               <w:t>ADDR(VARIABLE)</w:t>
               <w:tab/>
-              <w:t>7</w:t>
+              <w:t>9</w:t>
             </w:r>
           </w:hyperlink>
         </w:p>
@@ -483,7 +899,7 @@
               </w:rPr>
               <w:t>CMPMEM(Length, Source 1, Source 2)</w:t>
               <w:tab/>
-              <w:t>7</w:t>
+              <w:t>9</w:t>
             </w:r>
           </w:hyperlink>
         </w:p>
@@ -503,7 +919,7 @@
               </w:rPr>
               <w:t>FREE()</w:t>
               <w:tab/>
-              <w:t>7</w:t>
+              <w:t>9</w:t>
             </w:r>
           </w:hyperlink>
         </w:p>
@@ -523,7 +939,7 @@
               </w:rPr>
               <w:t>CALL(&lt;Address expression&gt;,&lt;Value Expression&gt;)</w:t>
               <w:tab/>
-              <w:t>7</w:t>
+              <w:t>9</w:t>
             </w:r>
           </w:hyperlink>
         </w:p>
@@ -543,7 +959,27 @@
               </w:rPr>
               <w:t>GETCH()</w:t>
               <w:tab/>
-              <w:t>7</w:t>
+              <w:t>9</w:t>
+            </w:r>
+          </w:hyperlink>
+        </w:p>
+        <w:p>
+          <w:pPr>
+            <w:pStyle w:val="Contents2"/>
+            <w:tabs>
+              <w:tab w:val="clear" w:pos="8357"/>
+              <w:tab w:val="right" w:pos="8640" w:leader="dot"/>
+            </w:tabs>
+            <w:rPr/>
+          </w:pPr>
+          <w:hyperlink w:anchor="__RefHeading___Toc2431_1065316973">
+            <w:r>
+              <w:rPr>
+                <w:rStyle w:val="IndexLink"/>
+              </w:rPr>
+              <w:t>FN&lt;line number | Variable containing line number&gt;(Parm 1, Parm 2,...)</w:t>
+              <w:tab/>
+              <w:t>9</w:t>
             </w:r>
           </w:hyperlink>
         </w:p>
@@ -563,7 +999,7 @@
               </w:rPr>
               <w:t>RND(&lt;upper limit&gt;)</w:t>
               <w:tab/>
-              <w:t>7</w:t>
+              <w:t>9</w:t>
             </w:r>
           </w:hyperlink>
         </w:p>
@@ -583,7 +1019,7 @@
               </w:rPr>
               <w:t>PEEK(&lt;address expression&gt;)</w:t>
               <w:tab/>
-              <w:t>7</w:t>
+              <w:t>9</w:t>
             </w:r>
           </w:hyperlink>
         </w:p>
@@ -603,7 +1039,7 @@
               </w:rPr>
               <w:t>POKE(&lt;address-expression&gt;, &lt;byte Value expression&gt;)</w:t>
               <w:tab/>
-              <w:t>7</w:t>
+              <w:t>9</w:t>
             </w:r>
           </w:hyperlink>
         </w:p>
@@ -612,14 +1048,14 @@
             <w:pStyle w:val="Contents1"/>
             <w:rPr/>
           </w:pPr>
-          <w:hyperlink w:anchor="__RefHeading___Toc590_957347344">
+          <w:hyperlink w:anchor="__RefHeading___Toc2433_1065316973">
             <w:r>
               <w:rPr>
                 <w:rStyle w:val="IndexLink"/>
               </w:rPr>
               <w:t>Commands</w:t>
               <w:tab/>
-              <w:t>7</w:t>
+              <w:t>10</w:t>
             </w:r>
           </w:hyperlink>
         </w:p>
@@ -639,7 +1075,7 @@
               </w:rPr>
               <w:t>CLS</w:t>
               <w:tab/>
-              <w:t>7</w:t>
+              <w:t>10</w:t>
             </w:r>
           </w:hyperlink>
         </w:p>
@@ -659,7 +1095,7 @@
               </w:rPr>
               <w:t>COPYMEM(Length,Destination,Source)</w:t>
               <w:tab/>
-              <w:t>8</w:t>
+              <w:t>10</w:t>
             </w:r>
           </w:hyperlink>
         </w:p>
@@ -679,7 +1115,7 @@
               </w:rPr>
               <w:t>DEC &lt;Variable-Name&gt;</w:t>
               <w:tab/>
-              <w:t>8</w:t>
+              <w:t>10</w:t>
             </w:r>
           </w:hyperlink>
         </w:p>
@@ -699,7 +1135,7 @@
               </w:rPr>
               <w:t>DIR</w:t>
               <w:tab/>
-              <w:t>8</w:t>
+              <w:t>10</w:t>
             </w:r>
           </w:hyperlink>
         </w:p>
@@ -719,7 +1155,7 @@
               </w:rPr>
               <w:t>END</w:t>
               <w:tab/>
-              <w:t>8</w:t>
+              <w:t>10</w:t>
             </w:r>
           </w:hyperlink>
         </w:p>
@@ -739,7 +1175,7 @@
               </w:rPr>
               <w:t>ERASE &lt;File Name&gt;</w:t>
               <w:tab/>
-              <w:t>8</w:t>
+              <w:t>10</w:t>
             </w:r>
           </w:hyperlink>
         </w:p>
@@ -759,7 +1195,7 @@
               </w:rPr>
               <w:t>EXIT</w:t>
               <w:tab/>
-              <w:t>8</w:t>
+              <w:t>10</w:t>
             </w:r>
           </w:hyperlink>
         </w:p>
@@ -779,7 +1215,7 @@
               </w:rPr>
               <w:t>GOTO &lt;(Line Number Expression)&gt;</w:t>
               <w:tab/>
-              <w:t>8</w:t>
+              <w:t>10</w:t>
             </w:r>
           </w:hyperlink>
         </w:p>
@@ -799,7 +1235,7 @@
               </w:rPr>
               <w:t>GOTO &lt;Valid-Line-Number| .&gt;</w:t>
               <w:tab/>
-              <w:t>8</w:t>
+              <w:t>10</w:t>
             </w:r>
           </w:hyperlink>
         </w:p>
@@ -819,7 +1255,7 @@
               </w:rPr>
               <w:t>GOSUB &lt;(Line Number-expression)&gt;[( Parameter 1, …)]</w:t>
               <w:tab/>
-              <w:t>8</w:t>
+              <w:t>11</w:t>
             </w:r>
           </w:hyperlink>
         </w:p>
@@ -839,7 +1275,7 @@
               </w:rPr>
               <w:t>GOSUB &lt;Valid-Line-Number&gt;[(Parameters 1, ...)]</w:t>
               <w:tab/>
-              <w:t>8</w:t>
+              <w:t>11</w:t>
             </w:r>
           </w:hyperlink>
         </w:p>
@@ -859,7 +1295,7 @@
               </w:rPr>
               <w:t>IF &lt;expression&gt; [THEN] &lt;statement&gt;[:&lt;statement&gt;]</w:t>
               <w:tab/>
-              <w:t>9</w:t>
+              <w:t>11</w:t>
             </w:r>
           </w:hyperlink>
         </w:p>
@@ -879,7 +1315,7 @@
               </w:rPr>
               <w:t>INC &lt;Variable-name&gt;</w:t>
               <w:tab/>
-              <w:t>9</w:t>
+              <w:t>11</w:t>
             </w:r>
           </w:hyperlink>
         </w:p>
@@ -899,7 +1335,7 @@
               </w:rPr>
               <w:t>INPUT [prompt string ; ] &lt;variable&gt;,[[prompt ;]&lt;variable&gt;,…]</w:t>
               <w:tab/>
-              <w:t>9</w:t>
+              <w:t>11</w:t>
             </w:r>
           </w:hyperlink>
         </w:p>
@@ -919,7 +1355,7 @@
               </w:rPr>
               <w:t>[LET] &lt;variable&gt; = &lt;expression&gt;</w:t>
               <w:tab/>
-              <w:t>9</w:t>
+              <w:t>11</w:t>
             </w:r>
           </w:hyperlink>
         </w:p>
@@ -939,7 +1375,7 @@
               </w:rPr>
               <w:t>LOAD &lt;"filename"&gt;</w:t>
               <w:tab/>
-              <w:t>9</w:t>
+              <w:t>11</w:t>
             </w:r>
           </w:hyperlink>
         </w:p>
@@ -959,7 +1395,7 @@
               </w:rPr>
               <w:t>NEW</w:t>
               <w:tab/>
-              <w:t>9</w:t>
+              <w:t>11</w:t>
             </w:r>
           </w:hyperlink>
         </w:p>
@@ -979,7 +1415,7 @@
               </w:rPr>
               <w:t>[PRINT | PR | ?] &lt;values&gt; [;|,]</w:t>
               <w:tab/>
-              <w:t>9</w:t>
+              <w:t>11</w:t>
             </w:r>
           </w:hyperlink>
         </w:p>
@@ -999,7 +1435,7 @@
               </w:rPr>
               <w:t>PUTCH &lt;expression&gt;</w:t>
               <w:tab/>
-              <w:t>10</w:t>
+              <w:t>12</w:t>
             </w:r>
           </w:hyperlink>
         </w:p>
@@ -1019,7 +1455,7 @@
               </w:rPr>
               <w:t>REM [&lt;comments&gt;]</w:t>
               <w:tab/>
-              <w:t>10</w:t>
+              <w:t>12</w:t>
             </w:r>
           </w:hyperlink>
         </w:p>
@@ -1039,7 +1475,7 @@
               </w:rPr>
               <w:t>[RETURN | RET][(Return Value expression)</w:t>
               <w:tab/>
-              <w:t>10</w:t>
+              <w:t>12</w:t>
             </w:r>
           </w:hyperlink>
         </w:p>
@@ -1059,7 +1495,7 @@
               </w:rPr>
               <w:t>RUN</w:t>
               <w:tab/>
-              <w:t>10</w:t>
+              <w:t>12</w:t>
             </w:r>
           </w:hyperlink>
         </w:p>
@@ -1079,7 +1515,7 @@
               </w:rPr>
               <w:t>SAVE &lt;"filename"&gt;</w:t>
               <w:tab/>
-              <w:t>10</w:t>
+              <w:t>12</w:t>
             </w:r>
           </w:hyperlink>
         </w:p>
@@ -1099,7 +1535,7 @@
               </w:rPr>
               <w:t>SETMEMB(Value, Length,Destination)</w:t>
               <w:tab/>
-              <w:t>10</w:t>
+              <w:t>12</w:t>
             </w:r>
           </w:hyperlink>
         </w:p>
@@ -1119,7 +1555,7 @@
               </w:rPr>
               <w:t>SETMEMW(VALUE, LENGTH,Destination)</w:t>
               <w:tab/>
-              <w:t>10</w:t>
+              <w:t>12</w:t>
             </w:r>
           </w:hyperlink>
         </w:p>
@@ -1139,7 +1575,7 @@
               </w:rPr>
               <w:t>SETTERM inslot, outslot</w:t>
               <w:tab/>
-              <w:t>10</w:t>
+              <w:t>13</w:t>
             </w:r>
           </w:hyperlink>
         </w:p>
@@ -1159,7 +1595,7 @@
               </w:rPr>
               <w:t>Trace &lt;Switch value&gt;</w:t>
               <w:tab/>
-              <w:t>10</w:t>
+              <w:t>13</w:t>
             </w:r>
           </w:hyperlink>
         </w:p>
@@ -1175,7 +1611,7 @@
               </w:rPr>
               <w:t>TASKS and TASK MANAGEMENT</w:t>
               <w:tab/>
-              <w:t>11</w:t>
+              <w:t>14</w:t>
             </w:r>
           </w:hyperlink>
         </w:p>
@@ -1195,7 +1631,7 @@
               </w:rPr>
               <w:t>KILL &lt;Task PID – expression&gt;</w:t>
               <w:tab/>
-              <w:t>11</w:t>
+              <w:t>14</w:t>
             </w:r>
           </w:hyperlink>
         </w:p>
@@ -1215,7 +1651,7 @@
               </w:rPr>
               <w:t>STAT(&lt;Task PID – expression&gt;)</w:t>
               <w:tab/>
-              <w:t>11</w:t>
+              <w:t>14</w:t>
             </w:r>
           </w:hyperlink>
         </w:p>
@@ -1235,7 +1671,7 @@
               </w:rPr>
               <w:t>SLICE &lt;Time-Slice-Count Expression&gt;</w:t>
               <w:tab/>
-              <w:t>11</w:t>
+              <w:t>14</w:t>
             </w:r>
           </w:hyperlink>
         </w:p>
@@ -1255,7 +1691,7 @@
               </w:rPr>
               <w:t>TASK(&lt;(Line Number expression)&gt;[,Parameter-expression]...)</w:t>
               <w:tab/>
-              <w:t>11</w:t>
+              <w:t>14</w:t>
             </w:r>
           </w:hyperlink>
         </w:p>
@@ -1275,7 +1711,7 @@
               </w:rPr>
               <w:t>TASK(&lt;Line-Number&gt;[,Parameter-Expression,…])</w:t>
               <w:tab/>
-              <w:t>11</w:t>
+              <w:t>14</w:t>
             </w:r>
           </w:hyperlink>
         </w:p>
@@ -1295,7 +1731,7 @@
               </w:rPr>
               <w:t>TASKE[(&lt;Exit value-Expression&gt;)]</w:t>
               <w:tab/>
-              <w:t>11</w:t>
+              <w:t>14</w:t>
             </w:r>
           </w:hyperlink>
         </w:p>
@@ -1315,7 +1751,7 @@
               </w:rPr>
               <w:t>TASKN</w:t>
               <w:tab/>
-              <w:t>11</w:t>
+              <w:t>14</w:t>
             </w:r>
           </w:hyperlink>
         </w:p>
@@ -1335,7 +1771,7 @@
               </w:rPr>
               <w:t>TASKW(&lt;Task PID Expression&gt;[,&lt;Task PID Expression&gt;]...</w:t>
               <w:tab/>
-              <w:t>11</w:t>
+              <w:t>14</w:t>
             </w:r>
           </w:hyperlink>
         </w:p>
@@ -1351,7 +1787,7 @@
               </w:rPr>
               <w:t>Task Specific variables</w:t>
               <w:tab/>
-              <w:t>12</w:t>
+              <w:t>15</w:t>
             </w:r>
           </w:hyperlink>
         </w:p>
@@ -1377,7 +1813,7 @@
               </w:rPr>
               <w:t>PID</w:t>
               <w:tab/>
-              <w:t>12</w:t>
+              <w:t>15</w:t>
             </w:r>
           </w:hyperlink>
         </w:p>
@@ -1403,7 +1839,7 @@
               </w:rPr>
               <w:t>#[Parameter index-expression]</w:t>
               <w:tab/>
-              <w:t>12</w:t>
+              <w:t>15</w:t>
             </w:r>
           </w:hyperlink>
         </w:p>
@@ -1419,7 +1855,7 @@
               </w:rPr>
               <w:t>Inter-process communication</w:t>
               <w:tab/>
-              <w:t>13</w:t>
+              <w:t>16</w:t>
             </w:r>
           </w:hyperlink>
         </w:p>
@@ -1439,7 +1875,7 @@
               </w:rPr>
               <w:t>ipcs(&lt;message-expression&gt;,&lt;task PID-expression&gt;)</w:t>
               <w:tab/>
-              <w:t>13</w:t>
+              <w:t>16</w:t>
             </w:r>
           </w:hyperlink>
         </w:p>
@@ -1465,7 +1901,7 @@
               </w:rPr>
               <w:t>ipcr(&lt;variable name&gt;)</w:t>
               <w:tab/>
-              <w:t>13</w:t>
+              <w:t>16</w:t>
             </w:r>
           </w:hyperlink>
         </w:p>
@@ -1491,7 +1927,7 @@
               </w:rPr>
               <w:t>Ipcc()</w:t>
               <w:tab/>
-              <w:t>13</w:t>
+              <w:t>16</w:t>
             </w:r>
           </w:hyperlink>
         </w:p>
@@ -1507,7 +1943,7 @@
               </w:rPr>
               <w:t>IRQ and IRQ MANAGEMENT</w:t>
               <w:tab/>
-              <w:t>14</w:t>
+              <w:t>17</w:t>
             </w:r>
           </w:hyperlink>
         </w:p>
@@ -1527,7 +1963,7 @@
               </w:rPr>
               <w:t>IRQ &lt;line number -expression&gt;</w:t>
               <w:tab/>
-              <w:t>14</w:t>
+              <w:t>17</w:t>
             </w:r>
           </w:hyperlink>
         </w:p>
@@ -1547,7 +1983,7 @@
               </w:rPr>
               <w:t>[IRETURN | IRET]</w:t>
               <w:tab/>
-              <w:t>14</w:t>
+              <w:t>17</w:t>
             </w:r>
           </w:hyperlink>
         </w:p>
@@ -1563,7 +1999,7 @@
               </w:rPr>
               <w:t>Task Implementation Description.</w:t>
               <w:tab/>
-              <w:t>15</w:t>
+              <w:t>18</w:t>
             </w:r>
           </w:hyperlink>
         </w:p>
@@ -1589,7 +2025,7 @@
               </w:rPr>
               <w:t>Task Control Block Definition</w:t>
               <w:tab/>
-              <w:t>15</w:t>
+              <w:t>18</w:t>
             </w:r>
           </w:hyperlink>
         </w:p>
@@ -1615,7 +2051,7 @@
               </w:rPr>
               <w:t>Context Control Block Definition</w:t>
               <w:tab/>
-              <w:t>15</w:t>
+              <w:t>18</w:t>
             </w:r>
           </w:hyperlink>
         </w:p>
@@ -1631,7 +2067,7 @@
               </w:rPr>
               <w:t>Error Codes</w:t>
               <w:tab/>
-              <w:t>16</w:t>
+              <w:t>19</w:t>
             </w:r>
           </w:hyperlink>
         </w:p>
@@ -1647,7 +2083,7 @@
               </w:rPr>
               <w:t>Improving Speed</w:t>
               <w:tab/>
-              <w:t>17</w:t>
+              <w:t>20</w:t>
             </w:r>
           </w:hyperlink>
         </w:p>
@@ -1663,7 +2099,7 @@
               </w:rPr>
               <w:t>Example programs</w:t>
               <w:tab/>
-              <w:t>18</w:t>
+              <w:t>21</w:t>
             </w:r>
           </w:hyperlink>
         </w:p>
@@ -1683,7 +2119,7 @@
               </w:rPr>
               <w:t>Example Task program</w:t>
               <w:tab/>
-              <w:t>18</w:t>
+              <w:t>21</w:t>
             </w:r>
           </w:hyperlink>
         </w:p>
@@ -1703,7 +2139,7 @@
               </w:rPr>
               <w:t>Sample IPC program</w:t>
               <w:tab/>
-              <w:t>18</w:t>
+              <w:t>21</w:t>
             </w:r>
           </w:hyperlink>
           <w:r>
@@ -1822,7 +2258,7 @@
         <w:pStyle w:val="Normal"/>
         <w:numPr>
           <w:ilvl w:val="0"/>
-          <w:numId w:val="5"/>
+          <w:numId w:val="6"/>
         </w:numPr>
         <w:rPr/>
       </w:pPr>
@@ -1838,7 +2274,7 @@
         <w:pStyle w:val="Normal"/>
         <w:numPr>
           <w:ilvl w:val="0"/>
-          <w:numId w:val="5"/>
+          <w:numId w:val="6"/>
         </w:numPr>
         <w:rPr/>
       </w:pPr>
@@ -2053,7 +2489,7 @@
         <w:pStyle w:val="Normal"/>
         <w:numPr>
           <w:ilvl w:val="0"/>
-          <w:numId w:val="6"/>
+          <w:numId w:val="7"/>
         </w:numPr>
         <w:rPr/>
       </w:pPr>
@@ -2071,7 +2507,7 @@
         <w:pStyle w:val="Normal"/>
         <w:numPr>
           <w:ilvl w:val="0"/>
-          <w:numId w:val="6"/>
+          <w:numId w:val="7"/>
         </w:numPr>
         <w:rPr/>
       </w:pPr>
@@ -2234,17 +2670,941 @@
         <w:rPr/>
         <w:t xml:space="preserve"> byte starting at the location of the a variable in memory.</w:t>
       </w:r>
+    </w:p>
+    <w:p>
+      <w:pPr>
+        <w:pStyle w:val="Normal"/>
+        <w:ind w:hanging="0"/>
+        <w:rPr/>
+      </w:pPr>
+      <w:r>
+        <w:rPr/>
+      </w:r>
+    </w:p>
+    <w:p>
+      <w:pPr>
+        <w:pStyle w:val="Heading1"/>
+        <w:rPr/>
+      </w:pPr>
+      <w:bookmarkStart w:id="1" w:name="__RefHeading___Toc2427_1065316973"/>
+      <w:bookmarkEnd w:id="1"/>
+      <w:r>
+        <w:rPr/>
+        <w:t>Operators</w:t>
+      </w:r>
+    </w:p>
+    <w:p>
+      <w:pPr>
+        <w:pStyle w:val="Heading8"/>
+        <w:numPr>
+          <w:ilvl w:val="7"/>
+          <w:numId w:val="2"/>
+        </w:numPr>
+        <w:rPr/>
+      </w:pPr>
+      <w:bookmarkStart w:id="2" w:name="__RefHeading___Toc2435_1065316973"/>
+      <w:bookmarkEnd w:id="2"/>
+      <w:r>
+        <w:rPr/>
+        <w:t>+</w:t>
+        <w:tab/>
+        <w:t xml:space="preserve">Addition </w:t>
+      </w:r>
+    </w:p>
+    <w:p>
+      <w:pPr>
+        <w:pStyle w:val="Heading8"/>
+        <w:numPr>
+          <w:ilvl w:val="7"/>
+          <w:numId w:val="2"/>
+        </w:numPr>
+        <w:rPr/>
+      </w:pPr>
+      <w:bookmarkStart w:id="3" w:name="__RefHeading___Toc2437_1065316973"/>
+      <w:bookmarkEnd w:id="3"/>
+      <w:r>
+        <w:rPr/>
+        <w:t>-</w:t>
+        <w:tab/>
+        <w:t>Subtraction</w:t>
+      </w:r>
+    </w:p>
+    <w:p>
+      <w:pPr>
+        <w:pStyle w:val="Heading8"/>
+        <w:numPr>
+          <w:ilvl w:val="7"/>
+          <w:numId w:val="2"/>
+        </w:numPr>
+        <w:rPr/>
+      </w:pPr>
+      <w:bookmarkStart w:id="4" w:name="__RefHeading___Toc2439_1065316973"/>
+      <w:bookmarkEnd w:id="4"/>
+      <w:r>
+        <w:rPr/>
+        <w:t>*</w:t>
+        <w:tab/>
+        <w:t>Multiplication</w:t>
+      </w:r>
+    </w:p>
+    <w:p>
+      <w:pPr>
+        <w:pStyle w:val="Heading8"/>
+        <w:numPr>
+          <w:ilvl w:val="7"/>
+          <w:numId w:val="2"/>
+        </w:numPr>
+        <w:rPr/>
+      </w:pPr>
+      <w:bookmarkStart w:id="5" w:name="__RefHeading___Toc2441_1065316973"/>
+      <w:bookmarkEnd w:id="5"/>
+      <w:r>
+        <w:rPr/>
+        <w:t>/</w:t>
+        <w:tab/>
+        <w:t>Division</w:t>
+      </w:r>
+    </w:p>
+    <w:p>
+      <w:pPr>
+        <w:pStyle w:val="Heading8"/>
+        <w:numPr>
+          <w:ilvl w:val="7"/>
+          <w:numId w:val="2"/>
+        </w:numPr>
+        <w:rPr/>
+      </w:pPr>
+      <w:bookmarkStart w:id="6" w:name="__RefHeading___Toc2443_1065316973"/>
+      <w:bookmarkEnd w:id="6"/>
+      <w:r>
+        <w:rPr/>
+        <w:t>%</w:t>
+        <w:tab/>
+        <w:t>Modulo</w:t>
+      </w:r>
+    </w:p>
+    <w:p>
+      <w:pPr>
+        <w:pStyle w:val="Heading8"/>
+        <w:numPr>
+          <w:ilvl w:val="7"/>
+          <w:numId w:val="2"/>
+        </w:numPr>
+        <w:rPr/>
+      </w:pPr>
+      <w:bookmarkStart w:id="7" w:name="__RefHeading___Toc2445_1065316973"/>
+      <w:bookmarkEnd w:id="7"/>
+      <w:r>
+        <w:rPr/>
+        <w:t>=</w:t>
+        <w:tab/>
+        <w:t>Equality</w:t>
+      </w:r>
+    </w:p>
+    <w:p>
+      <w:pPr>
+        <w:pStyle w:val="Heading8"/>
+        <w:numPr>
+          <w:ilvl w:val="7"/>
+          <w:numId w:val="2"/>
+        </w:numPr>
+        <w:rPr/>
+      </w:pPr>
+      <w:bookmarkStart w:id="8" w:name="__RefHeading___Toc2447_1065316973"/>
+      <w:bookmarkEnd w:id="8"/>
+      <w:r>
+        <w:rPr/>
+        <w:t>&lt;&gt;</w:t>
+        <w:tab/>
+        <w:t>Not Equal</w:t>
+      </w:r>
+    </w:p>
+    <w:p>
+      <w:pPr>
+        <w:pStyle w:val="Heading8"/>
+        <w:numPr>
+          <w:ilvl w:val="7"/>
+          <w:numId w:val="2"/>
+        </w:numPr>
+        <w:rPr/>
+      </w:pPr>
+      <w:bookmarkStart w:id="9" w:name="__RefHeading___Toc2449_1065316973"/>
+      <w:bookmarkEnd w:id="9"/>
+      <w:r>
+        <w:rPr/>
+        <w:t>&lt;=</w:t>
+        <w:tab/>
+        <w:t>Less or Equal</w:t>
+      </w:r>
+    </w:p>
+    <w:p>
+      <w:pPr>
+        <w:pStyle w:val="Heading8"/>
+        <w:numPr>
+          <w:ilvl w:val="7"/>
+          <w:numId w:val="2"/>
+        </w:numPr>
+        <w:rPr/>
+      </w:pPr>
+      <w:bookmarkStart w:id="10" w:name="__RefHeading___Toc2451_1065316973"/>
+      <w:bookmarkEnd w:id="10"/>
+      <w:r>
+        <w:rPr/>
+        <w:t>&lt;</w:t>
+        <w:tab/>
+        <w:t>Less Than</w:t>
+      </w:r>
+    </w:p>
+    <w:p>
+      <w:pPr>
+        <w:pStyle w:val="Heading8"/>
+        <w:numPr>
+          <w:ilvl w:val="7"/>
+          <w:numId w:val="2"/>
+        </w:numPr>
+        <w:rPr/>
+      </w:pPr>
+      <w:bookmarkStart w:id="11" w:name="__RefHeading___Toc2453_1065316973"/>
+      <w:bookmarkEnd w:id="11"/>
+      <w:r>
+        <w:rPr/>
+        <w:t>&gt;=</w:t>
+        <w:tab/>
+        <w:t>Greater or Equal</w:t>
+      </w:r>
+    </w:p>
+    <w:p>
+      <w:pPr>
+        <w:pStyle w:val="Heading8"/>
+        <w:numPr>
+          <w:ilvl w:val="7"/>
+          <w:numId w:val="2"/>
+        </w:numPr>
+        <w:rPr/>
+      </w:pPr>
+      <w:bookmarkStart w:id="12" w:name="__RefHeading___Toc2455_1065316973"/>
+      <w:bookmarkEnd w:id="12"/>
+      <w:r>
+        <w:rPr/>
+        <w:t>&gt;</w:t>
+        <w:tab/>
+        <w:t>Greater Than</w:t>
+      </w:r>
+    </w:p>
+    <w:p>
+      <w:pPr>
+        <w:pStyle w:val="Heading8"/>
+        <w:numPr>
+          <w:ilvl w:val="7"/>
+          <w:numId w:val="2"/>
+        </w:numPr>
+        <w:rPr/>
+      </w:pPr>
+      <w:bookmarkStart w:id="13" w:name="__RefHeading___Toc2457_1065316973"/>
+      <w:bookmarkEnd w:id="13"/>
+      <w:r>
+        <w:rPr/>
+        <w:t>()</w:t>
+        <w:tab/>
+        <w:t>Bracketed expression</w:t>
+      </w:r>
+    </w:p>
+    <w:p>
+      <w:pPr>
+        <w:pStyle w:val="Heading8"/>
+        <w:numPr>
+          <w:ilvl w:val="7"/>
+          <w:numId w:val="2"/>
+        </w:numPr>
+        <w:rPr/>
+      </w:pPr>
+      <w:bookmarkStart w:id="14" w:name="__RefHeading___Toc2459_1065316973"/>
+      <w:bookmarkEnd w:id="14"/>
+      <w:r>
+        <w:rPr/>
+        <w:t>and</w:t>
+        <w:tab/>
+        <w:t>Logical And</w:t>
+      </w:r>
+    </w:p>
+    <w:p>
+      <w:pPr>
+        <w:pStyle w:val="Heading8"/>
+        <w:numPr>
+          <w:ilvl w:val="7"/>
+          <w:numId w:val="2"/>
+        </w:numPr>
+        <w:rPr/>
+      </w:pPr>
+      <w:bookmarkStart w:id="15" w:name="__RefHeading___Toc2461_1065316973"/>
+      <w:bookmarkEnd w:id="15"/>
+      <w:r>
+        <w:rPr/>
+        <w:t>or</w:t>
+        <w:tab/>
+        <w:t>Logical OR</w:t>
+      </w:r>
+    </w:p>
+    <w:p>
+      <w:pPr>
+        <w:pStyle w:val="Heading8"/>
+        <w:numPr>
+          <w:ilvl w:val="7"/>
+          <w:numId w:val="2"/>
+        </w:numPr>
+        <w:rPr/>
+      </w:pPr>
+      <w:bookmarkStart w:id="16" w:name="__RefHeading___Toc2463_1065316973"/>
+      <w:bookmarkEnd w:id="16"/>
+      <w:r>
+        <w:rPr/>
+        <w:t>xor</w:t>
+        <w:tab/>
+        <w:t>Logical XOR</w:t>
+      </w:r>
+    </w:p>
+    <w:p>
+      <w:pPr>
+        <w:pStyle w:val="Heading8"/>
+        <w:numPr>
+          <w:ilvl w:val="7"/>
+          <w:numId w:val="2"/>
+        </w:numPr>
+        <w:rPr/>
+      </w:pPr>
+      <w:bookmarkStart w:id="17" w:name="__RefHeading___Toc2465_1065316973"/>
+      <w:bookmarkEnd w:id="17"/>
+      <w:r>
+        <w:rPr/>
+        <w:t>not</w:t>
+        <w:tab/>
+        <w:t>Logical not</w:t>
+      </w:r>
+    </w:p>
+    <w:p>
+      <w:pPr>
+        <w:pStyle w:val="Heading8"/>
+        <w:numPr>
+          <w:ilvl w:val="7"/>
+          <w:numId w:val="2"/>
+        </w:numPr>
+        <w:rPr/>
+      </w:pPr>
+      <w:bookmarkStart w:id="18" w:name="__RefHeading___Toc2467_1065316973"/>
+      <w:bookmarkEnd w:id="18"/>
+      <w:r>
+        <w:rPr/>
+        <w:t>shl</w:t>
+        <w:tab/>
+        <w:t>Shift Left</w:t>
+      </w:r>
+    </w:p>
+    <w:p>
+      <w:pPr>
+        <w:pStyle w:val="Normal"/>
+        <w:ind w:left="720" w:hanging="0"/>
+        <w:rPr/>
+      </w:pPr>
+      <w:r>
+        <w:rPr/>
+        <w:t xml:space="preserve">a = 1000 shr 5 </w:t>
+      </w:r>
+    </w:p>
+    <w:p>
+      <w:pPr>
+        <w:pStyle w:val="Heading8"/>
+        <w:numPr>
+          <w:ilvl w:val="7"/>
+          <w:numId w:val="2"/>
+        </w:numPr>
+        <w:rPr/>
+      </w:pPr>
+      <w:bookmarkStart w:id="19" w:name="__RefHeading___Toc2469_1065316973"/>
+      <w:bookmarkEnd w:id="19"/>
+      <w:r>
+        <w:rPr/>
+        <w:t>shr</w:t>
+        <w:tab/>
+        <w:t>Shift Right</w:t>
+      </w:r>
+    </w:p>
+    <w:p>
+      <w:pPr>
+        <w:pStyle w:val="Normal"/>
+        <w:ind w:left="720" w:hanging="0"/>
+        <w:rPr/>
+      </w:pPr>
+      <w:r>
+        <w:rPr/>
+        <w:t xml:space="preserve">a = 1  shl 6 </w:t>
+      </w:r>
+    </w:p>
+    <w:p>
+      <w:pPr>
+        <w:pStyle w:val="Heading8"/>
+        <w:numPr>
+          <w:ilvl w:val="7"/>
+          <w:numId w:val="2"/>
+        </w:numPr>
+        <w:rPr/>
+      </w:pPr>
+      <w:bookmarkStart w:id="20" w:name="__RefHeading___Toc2471_1065316973"/>
+      <w:bookmarkEnd w:id="20"/>
+      <w:r>
+        <w:rPr/>
+        <w:t>!</w:t>
+        <w:tab/>
+        <w:t>Task Variable Selection</w:t>
+      </w:r>
+    </w:p>
+    <w:p>
+      <w:pPr>
+        <w:pStyle w:val="Normal"/>
+        <w:ind w:left="720" w:hanging="0"/>
+        <w:rPr/>
+      </w:pPr>
+      <w:r>
+        <w:rPr/>
+        <w:t>a=task(1000) : a!b = 70: sets task a's var b = 70</w:t>
+      </w:r>
+    </w:p>
+    <w:p>
+      <w:pPr>
+        <w:pStyle w:val="Normal"/>
+        <w:ind w:left="720" w:hanging="0"/>
+        <w:rPr/>
+      </w:pPr>
+      <w:r>
+        <w:rPr/>
+      </w:r>
+    </w:p>
+    <w:p>
+      <w:pPr>
+        <w:pStyle w:val="Heading8"/>
+        <w:numPr>
+          <w:ilvl w:val="7"/>
+          <w:numId w:val="2"/>
+        </w:numPr>
+        <w:rPr/>
+      </w:pPr>
+      <w:r>
+        <w:rPr/>
+        <w:t>@</w:t>
+        <w:tab/>
+        <w:t>Indirect memory access</w:t>
+      </w:r>
+    </w:p>
+    <w:p>
+      <w:pPr>
+        <w:pStyle w:val="Normal"/>
+        <w:ind w:left="720" w:hanging="0"/>
+        <w:rPr/>
+      </w:pPr>
+      <w:r>
+        <w:rPr/>
+        <w:t>Used to access memory unused buy basic program 0 is first byte after program end</w:t>
+      </w:r>
+    </w:p>
+    <w:p>
+      <w:pPr>
+        <w:pStyle w:val="Normal"/>
+        <w:rPr/>
+      </w:pPr>
+      <w:r>
+        <w:rPr/>
+      </w:r>
       <w:r>
         <w:br w:type="page"/>
       </w:r>
     </w:p>
     <w:p>
       <w:pPr>
+        <w:pStyle w:val="Heading2"/>
+        <w:rPr/>
+      </w:pPr>
+      <w:bookmarkStart w:id="21" w:name="__RefHeading___Toc2429_1065316973"/>
+      <w:bookmarkEnd w:id="21"/>
+      <w:r>
+        <w:rPr/>
+        <w:t>Operation Evaluation Order</w:t>
+      </w:r>
+    </w:p>
+    <w:p>
+      <w:pPr>
+        <w:pStyle w:val="Normal"/>
+        <w:rPr>
+          <w:rFonts w:ascii="DejaVu Sans" w:hAnsi="DejaVu Sans"/>
+          <w:sz w:val="18"/>
+          <w:szCs w:val="18"/>
+        </w:rPr>
+      </w:pPr>
+      <w:r>
+        <w:rPr>
+          <w:rFonts w:ascii="DejaVu Sans" w:hAnsi="DejaVu Sans"/>
+          <w:sz w:val="18"/>
+          <w:szCs w:val="18"/>
+        </w:rPr>
+        <w:t>()</w:t>
+        <w:tab/>
+        <w:tab/>
+        <w:t>Brackets or Function call</w:t>
+        <w:tab/>
+        <w:tab/>
+        <w:tab/>
+        <w:tab/>
+        <w:t>left to right</w:t>
+      </w:r>
+    </w:p>
+    <w:p>
+      <w:pPr>
+        <w:pStyle w:val="Normal"/>
+        <w:rPr>
+          <w:rFonts w:ascii="DejaVu Sans" w:hAnsi="DejaVu Sans"/>
+          <w:sz w:val="18"/>
+          <w:szCs w:val="18"/>
+        </w:rPr>
+      </w:pPr>
+      <w:r>
+        <w:rPr>
+          <w:rFonts w:ascii="DejaVu Sans" w:hAnsi="DejaVu Sans"/>
+          <w:sz w:val="18"/>
+          <w:szCs w:val="18"/>
+        </w:rPr>
+        <w:t>[]</w:t>
+        <w:tab/>
+        <w:tab/>
+        <w:t>Array Subscripts</w:t>
+        <w:tab/>
+        <w:tab/>
+        <w:tab/>
+        <w:tab/>
+        <w:tab/>
+        <w:t>left to right</w:t>
+      </w:r>
+    </w:p>
+    <w:p>
+      <w:pPr>
+        <w:pStyle w:val="Normal"/>
+        <w:rPr>
+          <w:rFonts w:ascii="DejaVu Sans" w:hAnsi="DejaVu Sans"/>
+          <w:sz w:val="18"/>
+          <w:szCs w:val="18"/>
+        </w:rPr>
+      </w:pPr>
+      <w:r>
+        <w:rPr>
+          <w:rFonts w:ascii="DejaVu Sans" w:hAnsi="DejaVu Sans"/>
+          <w:sz w:val="18"/>
+          <w:szCs w:val="18"/>
+        </w:rPr>
+        <w:t>!</w:t>
+        <w:tab/>
+        <w:tab/>
+        <w:t xml:space="preserve">Task space selection </w:t>
+        <w:tab/>
+        <w:tab/>
+        <w:tab/>
+        <w:tab/>
+        <w:tab/>
+        <w:t>left to right</w:t>
+      </w:r>
+    </w:p>
+    <w:p>
+      <w:pPr>
+        <w:pStyle w:val="Normal"/>
+        <w:rPr>
+          <w:rFonts w:ascii="DejaVu Sans" w:hAnsi="DejaVu Sans"/>
+          <w:sz w:val="18"/>
+          <w:szCs w:val="18"/>
+        </w:rPr>
+      </w:pPr>
+      <w:r>
+        <w:rPr>
+          <w:rFonts w:ascii="DejaVu Sans" w:hAnsi="DejaVu Sans"/>
+          <w:sz w:val="18"/>
+          <w:szCs w:val="18"/>
+        </w:rPr>
+        <w:t>+,-</w:t>
+        <w:tab/>
+        <w:tab/>
+        <w:t>Unary plus and minus</w:t>
+        <w:tab/>
+        <w:tab/>
+        <w:tab/>
+        <w:tab/>
+        <w:tab/>
+        <w:t>right to left</w:t>
+      </w:r>
+    </w:p>
+    <w:p>
+      <w:pPr>
+        <w:pStyle w:val="Normal"/>
+        <w:rPr>
+          <w:rFonts w:ascii="DejaVu Sans" w:hAnsi="DejaVu Sans"/>
+          <w:sz w:val="18"/>
+          <w:szCs w:val="18"/>
+        </w:rPr>
+      </w:pPr>
+      <w:r>
+        <w:rPr>
+          <w:rFonts w:ascii="DejaVu Sans" w:hAnsi="DejaVu Sans"/>
+          <w:sz w:val="18"/>
+          <w:szCs w:val="18"/>
+        </w:rPr>
+        <w:t>@</w:t>
+        <w:tab/>
+        <w:tab/>
+        <w:t>Indirect memory reference, Byte or Word</w:t>
+        <w:tab/>
+        <w:tab/>
+        <w:t>right to left</w:t>
+      </w:r>
+    </w:p>
+    <w:p>
+      <w:pPr>
+        <w:pStyle w:val="Normal"/>
+        <w:rPr>
+          <w:rFonts w:ascii="DejaVu Sans" w:hAnsi="DejaVu Sans"/>
+          <w:sz w:val="18"/>
+          <w:szCs w:val="18"/>
+        </w:rPr>
+      </w:pPr>
+      <w:r>
+        <w:rPr>
+          <w:rFonts w:ascii="DejaVu Sans" w:hAnsi="DejaVu Sans"/>
+          <w:sz w:val="18"/>
+          <w:szCs w:val="18"/>
+        </w:rPr>
+        <w:t>not</w:t>
+        <w:tab/>
+        <w:tab/>
+        <w:t>Logical not</w:t>
+        <w:tab/>
+        <w:tab/>
+        <w:tab/>
+        <w:tab/>
+        <w:tab/>
+        <w:tab/>
+        <w:t>right to left</w:t>
+      </w:r>
+    </w:p>
+    <w:p>
+      <w:pPr>
+        <w:pStyle w:val="Normal"/>
+        <w:rPr>
+          <w:rFonts w:ascii="DejaVu Sans" w:hAnsi="DejaVu Sans"/>
+          <w:sz w:val="18"/>
+          <w:szCs w:val="18"/>
+        </w:rPr>
+      </w:pPr>
+      <w:r>
+        <w:rPr>
+          <w:rFonts w:ascii="DejaVu Sans" w:hAnsi="DejaVu Sans"/>
+          <w:sz w:val="18"/>
+          <w:szCs w:val="18"/>
+        </w:rPr>
+        <w:t>* / %</w:t>
+        <w:tab/>
+        <w:tab/>
+      </w:r>
+      <w:r>
+        <w:rPr>
+          <w:rFonts w:ascii="DejaVu Sans" w:hAnsi="DejaVu Sans"/>
+          <w:b w:val="false"/>
+          <w:i w:val="false"/>
+          <w:caps w:val="false"/>
+          <w:smallCaps w:val="false"/>
+          <w:color w:val="000000"/>
+          <w:spacing w:val="0"/>
+          <w:sz w:val="18"/>
+          <w:szCs w:val="18"/>
+        </w:rPr>
+        <w:t>Multiplication, division, and remainder</w:t>
+        <w:tab/>
+        <w:tab/>
+        <w:tab/>
+        <w:t>left to right</w:t>
+      </w:r>
+    </w:p>
+    <w:p>
+      <w:pPr>
+        <w:pStyle w:val="Normal"/>
+        <w:rPr>
+          <w:rFonts w:ascii="DejaVu Sans" w:hAnsi="DejaVu Sans"/>
+          <w:sz w:val="18"/>
+          <w:szCs w:val="18"/>
+        </w:rPr>
+      </w:pPr>
+      <w:r>
+        <w:rPr>
+          <w:rFonts w:ascii="DejaVu Sans" w:hAnsi="DejaVu Sans"/>
+          <w:sz w:val="18"/>
+          <w:szCs w:val="18"/>
+        </w:rPr>
+        <w:t>+,-</w:t>
+        <w:tab/>
+        <w:tab/>
+        <w:t>Addition Subtraction</w:t>
+        <w:tab/>
+        <w:tab/>
+        <w:tab/>
+        <w:tab/>
+        <w:tab/>
+        <w:t>left to right</w:t>
+      </w:r>
+    </w:p>
+    <w:p>
+      <w:pPr>
+        <w:pStyle w:val="Normal"/>
+        <w:rPr>
+          <w:rFonts w:ascii="DejaVu Sans" w:hAnsi="DejaVu Sans"/>
+          <w:sz w:val="18"/>
+          <w:szCs w:val="18"/>
+        </w:rPr>
+      </w:pPr>
+      <w:r>
+        <w:rPr>
+          <w:rFonts w:ascii="DejaVu Sans" w:hAnsi="DejaVu Sans"/>
+          <w:sz w:val="18"/>
+          <w:szCs w:val="18"/>
+        </w:rPr>
+        <w:t>shl,shr</w:t>
+        <w:tab/>
+        <w:tab/>
+        <w:t>Shift right or shift left</w:t>
+        <w:tab/>
+        <w:tab/>
+        <w:tab/>
+        <w:tab/>
+        <w:tab/>
+        <w:t>left to right</w:t>
+      </w:r>
+    </w:p>
+    <w:p>
+      <w:pPr>
+        <w:pStyle w:val="Normal"/>
+        <w:rPr>
+          <w:rFonts w:ascii="DejaVu Sans" w:hAnsi="DejaVu Sans"/>
+          <w:sz w:val="18"/>
+          <w:szCs w:val="18"/>
+        </w:rPr>
+      </w:pPr>
+      <w:r>
+        <w:rPr>
+          <w:rFonts w:ascii="DejaVu Sans" w:hAnsi="DejaVu Sans"/>
+          <w:sz w:val="18"/>
+          <w:szCs w:val="18"/>
+        </w:rPr>
+        <w:t>&lt;,&gt;,&lt;=,&gt;=</w:t>
+        <w:tab/>
+        <w:t>Relational Operators</w:t>
+        <w:tab/>
+        <w:tab/>
+        <w:tab/>
+        <w:tab/>
+        <w:tab/>
+        <w:t>left to right</w:t>
+      </w:r>
+    </w:p>
+    <w:p>
+      <w:pPr>
+        <w:pStyle w:val="Normal"/>
+        <w:rPr>
+          <w:rFonts w:ascii="DejaVu Sans" w:hAnsi="DejaVu Sans"/>
+          <w:sz w:val="18"/>
+          <w:szCs w:val="18"/>
+        </w:rPr>
+      </w:pPr>
+      <w:r>
+        <w:rPr>
+          <w:rFonts w:ascii="DejaVu Sans" w:hAnsi="DejaVu Sans"/>
+          <w:sz w:val="18"/>
+          <w:szCs w:val="18"/>
+        </w:rPr>
+        <w:t>=, &lt;&gt;</w:t>
+        <w:tab/>
+        <w:tab/>
+        <w:t>Relational Operators</w:t>
+        <w:tab/>
+        <w:tab/>
+        <w:tab/>
+        <w:tab/>
+        <w:tab/>
+        <w:t>left to right</w:t>
+      </w:r>
+    </w:p>
+    <w:p>
+      <w:pPr>
+        <w:pStyle w:val="Normal"/>
+        <w:rPr>
+          <w:rFonts w:ascii="DejaVu Sans" w:hAnsi="DejaVu Sans"/>
+          <w:sz w:val="18"/>
+          <w:szCs w:val="18"/>
+        </w:rPr>
+      </w:pPr>
+      <w:r>
+        <w:rPr>
+          <w:rFonts w:ascii="DejaVu Sans" w:hAnsi="DejaVu Sans"/>
+          <w:sz w:val="18"/>
+          <w:szCs w:val="18"/>
+        </w:rPr>
+        <w:t>and</w:t>
+        <w:tab/>
+        <w:tab/>
+        <w:t>bitwise or logical and</w:t>
+        <w:tab/>
+        <w:tab/>
+        <w:tab/>
+        <w:tab/>
+        <w:tab/>
+        <w:t>left to right</w:t>
+      </w:r>
+    </w:p>
+    <w:p>
+      <w:pPr>
+        <w:pStyle w:val="Normal"/>
+        <w:rPr>
+          <w:rFonts w:ascii="DejaVu Sans" w:hAnsi="DejaVu Sans"/>
+          <w:sz w:val="18"/>
+          <w:szCs w:val="18"/>
+        </w:rPr>
+      </w:pPr>
+      <w:r>
+        <w:rPr>
+          <w:rFonts w:ascii="DejaVu Sans" w:hAnsi="DejaVu Sans"/>
+          <w:sz w:val="18"/>
+          <w:szCs w:val="18"/>
+        </w:rPr>
+        <w:t>xor</w:t>
+        <w:tab/>
+        <w:tab/>
+        <w:t>bitwise or logical</w:t>
+        <w:tab/>
+        <w:tab/>
+        <w:tab/>
+        <w:tab/>
+        <w:tab/>
+        <w:t>left to right</w:t>
+      </w:r>
+    </w:p>
+    <w:p>
+      <w:pPr>
+        <w:pStyle w:val="Normal"/>
+        <w:rPr>
+          <w:rFonts w:ascii="DejaVu Sans" w:hAnsi="DejaVu Sans"/>
+          <w:sz w:val="18"/>
+          <w:szCs w:val="18"/>
+        </w:rPr>
+      </w:pPr>
+      <w:r>
+        <w:rPr>
+          <w:rFonts w:ascii="DejaVu Sans" w:hAnsi="DejaVu Sans"/>
+          <w:sz w:val="18"/>
+          <w:szCs w:val="18"/>
+        </w:rPr>
+        <w:t>or</w:t>
+        <w:tab/>
+        <w:tab/>
+        <w:t>bitwise or logical</w:t>
+        <w:tab/>
+        <w:tab/>
+        <w:tab/>
+        <w:tab/>
+        <w:tab/>
+        <w:t>left to right</w:t>
+      </w:r>
+    </w:p>
+    <w:p>
+      <w:pPr>
+        <w:pStyle w:val="Normal"/>
+        <w:rPr>
+          <w:rFonts w:ascii="DejaVu Sans" w:hAnsi="DejaVu Sans"/>
+          <w:sz w:val="18"/>
+          <w:szCs w:val="18"/>
+        </w:rPr>
+      </w:pPr>
+      <w:r>
+        <w:rPr>
+          <w:rFonts w:ascii="DejaVu Sans" w:hAnsi="DejaVu Sans"/>
+          <w:sz w:val="18"/>
+          <w:szCs w:val="18"/>
+        </w:rPr>
+        <w:t>=</w:t>
+        <w:tab/>
+        <w:tab/>
+        <w:t>Simple assignment</w:t>
+        <w:tab/>
+        <w:tab/>
+        <w:tab/>
+        <w:tab/>
+        <w:tab/>
+        <w:t>right to left</w:t>
+      </w:r>
+    </w:p>
+    <w:p>
+      <w:pPr>
+        <w:pStyle w:val="Normal"/>
+        <w:rPr>
+          <w:rFonts w:ascii="DejaVu Sans" w:hAnsi="DejaVu Sans"/>
+          <w:sz w:val="18"/>
+          <w:szCs w:val="18"/>
+        </w:rPr>
+      </w:pPr>
+      <w:r>
+        <w:rPr>
+          <w:rFonts w:ascii="DejaVu Sans" w:hAnsi="DejaVu Sans"/>
+          <w:sz w:val="18"/>
+          <w:szCs w:val="18"/>
+        </w:rPr>
+        <w:t>, ;</w:t>
+        <w:tab/>
+        <w:tab/>
+        <w:t>comma or spacer</w:t>
+        <w:tab/>
+        <w:tab/>
+        <w:tab/>
+        <w:tab/>
+        <w:tab/>
+        <w:t>left to right</w:t>
+      </w:r>
+    </w:p>
+    <w:p>
+      <w:pPr>
+        <w:pStyle w:val="Normal"/>
+        <w:rPr>
+          <w:rFonts w:ascii="DejaVu Sans" w:hAnsi="DejaVu Sans"/>
+          <w:sz w:val="18"/>
+          <w:szCs w:val="18"/>
+        </w:rPr>
+      </w:pPr>
+      <w:r>
+        <w:rPr>
+          <w:rFonts w:ascii="DejaVu Sans" w:hAnsi="DejaVu Sans"/>
+          <w:sz w:val="18"/>
+          <w:szCs w:val="18"/>
+        </w:rPr>
+        <w:t>:</w:t>
+        <w:tab/>
+        <w:tab/>
+        <w:t>Statement Separator</w:t>
+        <w:tab/>
+        <w:tab/>
+        <w:tab/>
+        <w:tab/>
+        <w:tab/>
+        <w:t>left to right</w:t>
+      </w:r>
+      <w:r>
+        <w:br w:type="page"/>
+      </w:r>
+    </w:p>
+    <w:p>
+      <w:pPr>
         <w:pStyle w:val="Heading1"/>
         <w:rPr/>
       </w:pPr>
-      <w:bookmarkStart w:id="1" w:name="__RefHeading___Toc572_957347344"/>
-      <w:bookmarkEnd w:id="1"/>
+      <w:bookmarkStart w:id="22" w:name="__RefHeading___Toc572_957347344"/>
+      <w:bookmarkEnd w:id="22"/>
       <w:r>
         <w:rPr/>
         <w:t>Multi Statement lines</w:t>
@@ -2257,10 +3617,7 @@
       </w:pPr>
       <w:r>
         <w:rPr/>
-        <w:t xml:space="preserve"> </w:t>
-      </w:r>
-      <w:r>
-        <w:rPr/>
+        <w:tab/>
         <w:t xml:space="preserve">A colon may be used to place more than one statement on a line. </w:t>
       </w:r>
     </w:p>
@@ -2271,7 +3628,20 @@
       </w:pPr>
       <w:r>
         <w:rPr/>
-        <w:t>Any line  starting with an if statement execute  all then and following statements on that line until CR is reached.</w:t>
+        <w:t xml:space="preserve">Any </w:t>
+      </w:r>
+      <w:r>
+        <w:rPr/>
+        <w:t>statement after an if  will be executed on a true condition. IWhen false execution will immediately progress to the next line.</w:t>
+      </w:r>
+    </w:p>
+    <w:p>
+      <w:pPr>
+        <w:pStyle w:val="Normal"/>
+        <w:rPr/>
+      </w:pPr>
+      <w:r>
+        <w:rPr/>
       </w:r>
     </w:p>
     <w:p>
@@ -2332,7 +3702,23 @@
       </w:pPr>
       <w:r>
         <w:rPr/>
-        <w:t>When true everything after the THEN is executed until the end of line is reached.</w:t>
+        <w:t xml:space="preserve">When true </w:t>
+      </w:r>
+      <w:r>
+        <w:rPr/>
+        <w:t>statements</w:t>
+      </w:r>
+      <w:r>
+        <w:rPr/>
+        <w:t xml:space="preserve"> after the THEN </w:t>
+      </w:r>
+      <w:r>
+        <w:rPr/>
+        <w:t>are</w:t>
+      </w:r>
+      <w:r>
+        <w:rPr/>
+        <w:t xml:space="preserve"> executed until the end of line is reached.</w:t>
       </w:r>
     </w:p>
     <w:p>
@@ -2343,7 +3729,23 @@
       </w:pPr>
       <w:r>
         <w:rPr/>
-        <w:t>When  false then move to next line of code.</w:t>
+        <w:t xml:space="preserve">When </w:t>
+      </w:r>
+      <w:r>
+        <w:rPr/>
+        <w:t xml:space="preserve">the condition is </w:t>
+      </w:r>
+      <w:r>
+        <w:rPr/>
+        <w:t xml:space="preserve">false </w:t>
+      </w:r>
+      <w:r>
+        <w:rPr/>
+        <w:t>execute the</w:t>
+      </w:r>
+      <w:r>
+        <w:rPr/>
+        <w:t xml:space="preserve"> next line of code.</w:t>
       </w:r>
     </w:p>
     <w:p>
@@ -2393,8 +3795,8 @@
         <w:pStyle w:val="Heading2"/>
         <w:rPr/>
       </w:pPr>
-      <w:bookmarkStart w:id="2" w:name="__RefHeading___Toc574_957347344"/>
-      <w:bookmarkEnd w:id="2"/>
+      <w:bookmarkStart w:id="23" w:name="__RefHeading___Toc574_957347344"/>
+      <w:bookmarkEnd w:id="23"/>
       <w:r>
         <w:rPr/>
         <w:t>Pseudo Compilation</w:t>
@@ -2408,10 +3810,7 @@
       </w:pPr>
       <w:r>
         <w:rPr/>
-        <w:t xml:space="preserve"> </w:t>
-      </w:r>
-      <w:r>
-        <w:rPr/>
+        <w:tab/>
         <w:t>This version of tiny basic, turns keywords into tokens, and interprets data types. As well as translating line numbers  for GoTo , GoSub and Task() into direct memory pointers. This seems to improve the performance of the Basic application as much as 60% over the original implementation.</w:t>
       </w:r>
     </w:p>
@@ -2423,7 +3822,15 @@
       </w:pPr>
       <w:r>
         <w:rPr/>
-        <w:t>The cost is of course some memory. The actual Basic program takes less space but the functions to compile and de-compile for listing take extra program space.</w:t>
+        <w:t>The cost is of course some memory. The actual Basic program takes less space but the functions to compile and de-compile for listing</w:t>
+      </w:r>
+      <w:r>
+        <w:rPr/>
+        <w:t>s</w:t>
+      </w:r>
+      <w:r>
+        <w:rPr/>
+        <w:t xml:space="preserve"> take extra program space.</w:t>
       </w:r>
     </w:p>
     <w:p>
@@ -2444,6 +3851,7 @@
       </w:pPr>
       <w:r>
         <w:rPr/>
+        <w:tab/>
         <w:t>The line number conversion is done just before the program executes. And only translates line numbers stated as static values, ie not requiring computation. To this end if a line number must be calculated then it should be surrounded by () as otherwise if the first value in an expression is a number, it will be compiled resulting in an expression error for the line.</w:t>
       </w:r>
     </w:p>
@@ -2465,8 +3873,8 @@
         <w:pStyle w:val="Heading1"/>
         <w:rPr/>
       </w:pPr>
-      <w:bookmarkStart w:id="3" w:name="__RefHeading___Toc576_957347344"/>
-      <w:bookmarkEnd w:id="3"/>
+      <w:bookmarkStart w:id="24" w:name="__RefHeading___Toc576_957347344"/>
+      <w:bookmarkEnd w:id="24"/>
       <w:r>
         <w:rPr/>
         <w:t>Expressions/Functions</w:t>
@@ -2477,8 +3885,8 @@
         <w:pStyle w:val="Heading2"/>
         <w:rPr/>
       </w:pPr>
-      <w:bookmarkStart w:id="4" w:name="__RefHeading___Toc578_957347344"/>
-      <w:bookmarkEnd w:id="4"/>
+      <w:bookmarkStart w:id="25" w:name="__RefHeading___Toc578_957347344"/>
+      <w:bookmarkEnd w:id="25"/>
       <w:r>
         <w:rPr/>
         <w:t>ABS(&lt;number&gt;)</w:t>
@@ -2499,8 +3907,8 @@
         <w:pStyle w:val="Heading2"/>
         <w:rPr/>
       </w:pPr>
-      <w:bookmarkStart w:id="5" w:name="__RefHeading___Toc1121_3683610026"/>
-      <w:bookmarkEnd w:id="5"/>
+      <w:bookmarkStart w:id="26" w:name="__RefHeading___Toc1121_3683610026"/>
+      <w:bookmarkEnd w:id="26"/>
       <w:r>
         <w:rPr/>
         <w:t>ADDR(VARIABLE)</w:t>
@@ -2521,8 +3929,8 @@
         <w:pStyle w:val="Heading2"/>
         <w:rPr/>
       </w:pPr>
-      <w:bookmarkStart w:id="6" w:name="__RefHeading___Toc1123_3683610026"/>
-      <w:bookmarkEnd w:id="6"/>
+      <w:bookmarkStart w:id="27" w:name="__RefHeading___Toc1123_3683610026"/>
+      <w:bookmarkEnd w:id="27"/>
       <w:r>
         <w:rPr/>
         <w:t>CMPMEM(Length, Source 1,  Source 2)</w:t>
@@ -2602,8 +4010,8 @@
         <w:pStyle w:val="Heading2"/>
         <w:rPr/>
       </w:pPr>
-      <w:bookmarkStart w:id="7" w:name="__RefHeading___Toc580_957347344"/>
-      <w:bookmarkEnd w:id="7"/>
+      <w:bookmarkStart w:id="28" w:name="__RefHeading___Toc580_957347344"/>
+      <w:bookmarkEnd w:id="28"/>
       <w:r>
         <w:rPr/>
         <w:t>FREE()</w:t>
@@ -2616,7 +4024,11 @@
       </w:pPr>
       <w:r>
         <w:rPr/>
-        <w:t>Returns the number of free bytes for user programs.</w:t>
+        <w:t xml:space="preserve">Returns the number of free bytes for user programs. </w:t>
+      </w:r>
+      <w:r>
+        <w:rPr/>
+        <w:t>If you want it printed correctly place a  % before the call in a print statement.</w:t>
       </w:r>
     </w:p>
     <w:p>
@@ -2624,8 +4036,8 @@
         <w:pStyle w:val="Heading2"/>
         <w:rPr/>
       </w:pPr>
-      <w:bookmarkStart w:id="8" w:name="__RefHeading___Toc582_957347344"/>
-      <w:bookmarkEnd w:id="8"/>
+      <w:bookmarkStart w:id="29" w:name="__RefHeading___Toc582_957347344"/>
+      <w:bookmarkEnd w:id="29"/>
       <w:r>
         <w:rPr/>
         <w:t>CALL(&lt;Address expression&gt;,&lt;Value Expression&gt;)</w:t>
@@ -2656,8 +4068,8 @@
         <w:pStyle w:val="Heading2"/>
         <w:rPr/>
       </w:pPr>
-      <w:bookmarkStart w:id="9" w:name="__RefHeading___Toc584_957347344"/>
-      <w:bookmarkEnd w:id="9"/>
+      <w:bookmarkStart w:id="30" w:name="__RefHeading___Toc584_957347344"/>
+      <w:bookmarkEnd w:id="30"/>
       <w:r>
         <w:rPr/>
         <w:t>GETCH()</w:t>
@@ -2678,6 +4090,8 @@
         <w:pStyle w:val="Heading2"/>
         <w:rPr/>
       </w:pPr>
+      <w:bookmarkStart w:id="31" w:name="__RefHeading___Toc2431_1065316973"/>
+      <w:bookmarkEnd w:id="31"/>
       <w:r>
         <w:rPr/>
         <w:t>FN&lt;line number | Variable containing line number&gt;(Parm 1, Parm 2,...)</w:t>
@@ -2698,8 +4112,8 @@
         <w:pStyle w:val="Heading2"/>
         <w:rPr/>
       </w:pPr>
-      <w:bookmarkStart w:id="10" w:name="__RefHeading___Toc586_957347344"/>
-      <w:bookmarkEnd w:id="10"/>
+      <w:bookmarkStart w:id="32" w:name="__RefHeading___Toc586_957347344"/>
+      <w:bookmarkEnd w:id="32"/>
       <w:r>
         <w:rPr/>
         <w:t>RND(&lt;upper limit&gt;)</w:t>
@@ -2720,8 +4134,8 @@
         <w:pStyle w:val="Heading2"/>
         <w:rPr/>
       </w:pPr>
-      <w:bookmarkStart w:id="11" w:name="__RefHeading___Toc588_957347344"/>
-      <w:bookmarkEnd w:id="11"/>
+      <w:bookmarkStart w:id="33" w:name="__RefHeading___Toc588_957347344"/>
+      <w:bookmarkEnd w:id="33"/>
       <w:r>
         <w:rPr/>
         <w:t>PEEK(&lt;address expression&gt;)</w:t>
@@ -2780,8 +4194,8 @@
         <w:pStyle w:val="Heading2"/>
         <w:rPr/>
       </w:pPr>
-      <w:bookmarkStart w:id="12" w:name="__RefHeading___Toc695_957347344"/>
-      <w:bookmarkEnd w:id="12"/>
+      <w:bookmarkStart w:id="34" w:name="__RefHeading___Toc695_957347344"/>
+      <w:bookmarkEnd w:id="34"/>
       <w:r>
         <w:rPr/>
         <w:t>POKE(&lt;address-expression&gt;, &lt;byte Value expression&gt;)</w:t>
@@ -2856,6 +4270,8 @@
         <w:pStyle w:val="Heading1"/>
         <w:rPr/>
       </w:pPr>
+      <w:bookmarkStart w:id="35" w:name="__RefHeading___Toc2433_1065316973"/>
+      <w:bookmarkEnd w:id="35"/>
       <w:r>
         <w:rPr/>
         <w:t>Commands</w:t>
@@ -2866,8 +4282,8 @@
         <w:pStyle w:val="Heading2"/>
         <w:rPr/>
       </w:pPr>
-      <w:bookmarkStart w:id="13" w:name="__RefHeading___Toc592_957347344"/>
-      <w:bookmarkEnd w:id="13"/>
+      <w:bookmarkStart w:id="36" w:name="__RefHeading___Toc592_957347344"/>
+      <w:bookmarkEnd w:id="36"/>
       <w:r>
         <w:rPr/>
         <w:t>CLS</w:t>
@@ -2888,8 +4304,8 @@
         <w:pStyle w:val="Heading2"/>
         <w:rPr/>
       </w:pPr>
-      <w:bookmarkStart w:id="14" w:name="__RefHeading___Toc1125_3683610026"/>
-      <w:bookmarkEnd w:id="14"/>
+      <w:bookmarkStart w:id="37" w:name="__RefHeading___Toc1125_3683610026"/>
+      <w:bookmarkEnd w:id="37"/>
       <w:r>
         <w:rPr/>
         <w:t>COPYMEM(Length,Destination,Source)</w:t>
@@ -3043,8 +4459,8 @@
         <w:pStyle w:val="Heading2"/>
         <w:rPr/>
       </w:pPr>
-      <w:bookmarkStart w:id="15" w:name="__RefHeading___Toc594_957347344"/>
-      <w:bookmarkEnd w:id="15"/>
+      <w:bookmarkStart w:id="38" w:name="__RefHeading___Toc594_957347344"/>
+      <w:bookmarkEnd w:id="38"/>
       <w:r>
         <w:rPr/>
         <w:t>DEC &lt;Variable-Name&gt;</w:t>
@@ -3065,8 +4481,8 @@
         <w:pStyle w:val="Heading2"/>
         <w:rPr/>
       </w:pPr>
-      <w:bookmarkStart w:id="16" w:name="__RefHeading___Toc596_957347344"/>
-      <w:bookmarkEnd w:id="16"/>
+      <w:bookmarkStart w:id="39" w:name="__RefHeading___Toc596_957347344"/>
+      <w:bookmarkEnd w:id="39"/>
       <w:r>
         <w:rPr/>
         <w:t>DIR</w:t>
@@ -3087,8 +4503,8 @@
         <w:pStyle w:val="Heading2"/>
         <w:rPr/>
       </w:pPr>
-      <w:bookmarkStart w:id="17" w:name="__RefHeading___Toc598_957347344"/>
-      <w:bookmarkEnd w:id="17"/>
+      <w:bookmarkStart w:id="40" w:name="__RefHeading___Toc598_957347344"/>
+      <w:bookmarkEnd w:id="40"/>
       <w:r>
         <w:rPr/>
         <w:t>END</w:t>
@@ -3109,8 +4525,8 @@
         <w:pStyle w:val="Heading2"/>
         <w:rPr/>
       </w:pPr>
-      <w:bookmarkStart w:id="18" w:name="__RefHeading___Toc600_957347344"/>
-      <w:bookmarkEnd w:id="18"/>
+      <w:bookmarkStart w:id="41" w:name="__RefHeading___Toc600_957347344"/>
+      <w:bookmarkEnd w:id="41"/>
       <w:r>
         <w:rPr/>
         <w:t>ERASE &lt;File Name&gt;</w:t>
@@ -3131,8 +4547,8 @@
         <w:pStyle w:val="Heading2"/>
         <w:rPr/>
       </w:pPr>
-      <w:bookmarkStart w:id="19" w:name="__RefHeading___Toc602_957347344"/>
-      <w:bookmarkEnd w:id="19"/>
+      <w:bookmarkStart w:id="42" w:name="__RefHeading___Toc602_957347344"/>
+      <w:bookmarkEnd w:id="42"/>
       <w:r>
         <w:rPr/>
         <w:t>EXIT</w:t>
@@ -3153,8 +4569,8 @@
         <w:pStyle w:val="Heading2"/>
         <w:rPr/>
       </w:pPr>
-      <w:bookmarkStart w:id="20" w:name="__RefHeading___Toc604_957347344"/>
-      <w:bookmarkEnd w:id="20"/>
+      <w:bookmarkStart w:id="43" w:name="__RefHeading___Toc604_957347344"/>
+      <w:bookmarkEnd w:id="43"/>
       <w:r>
         <w:rPr/>
         <w:t>GOTO &lt;(Line Number Expression)&gt;</w:t>
@@ -3204,8 +4620,8 @@
         <w:pStyle w:val="Heading2"/>
         <w:rPr/>
       </w:pPr>
-      <w:bookmarkStart w:id="21" w:name="__RefHeading___Toc606_957347344"/>
-      <w:bookmarkEnd w:id="21"/>
+      <w:bookmarkStart w:id="44" w:name="__RefHeading___Toc606_957347344"/>
+      <w:bookmarkEnd w:id="44"/>
       <w:r>
         <w:rPr/>
         <w:t>GOTO &lt;Valid-Line-Number| .&gt;</w:t>
@@ -3269,8 +4685,8 @@
         <w:pStyle w:val="Heading2"/>
         <w:rPr/>
       </w:pPr>
-      <w:bookmarkStart w:id="22" w:name="__RefHeading___Toc608_957347344"/>
-      <w:bookmarkEnd w:id="22"/>
+      <w:bookmarkStart w:id="45" w:name="__RefHeading___Toc608_957347344"/>
+      <w:bookmarkEnd w:id="45"/>
       <w:r>
         <w:rPr/>
         <w:t>GOSUB &lt;(Line Number-expression)&gt;[( Parameter 1, …)]</w:t>
@@ -3281,8 +4697,8 @@
         <w:pStyle w:val="Heading2"/>
         <w:rPr/>
       </w:pPr>
-      <w:bookmarkStart w:id="23" w:name="__RefHeading___Toc610_957347344"/>
-      <w:bookmarkEnd w:id="23"/>
+      <w:bookmarkStart w:id="46" w:name="__RefHeading___Toc610_957347344"/>
+      <w:bookmarkEnd w:id="46"/>
       <w:r>
         <w:rPr/>
         <w:t>GOSUB &lt;Valid-Line-Number&gt;[(Parameters 1, ...)]</w:t>
@@ -3323,8 +4739,8 @@
         <w:pStyle w:val="Heading2"/>
         <w:rPr/>
       </w:pPr>
-      <w:bookmarkStart w:id="24" w:name="__RefHeading___Toc612_957347344"/>
-      <w:bookmarkEnd w:id="24"/>
+      <w:bookmarkStart w:id="47" w:name="__RefHeading___Toc612_957347344"/>
+      <w:bookmarkEnd w:id="47"/>
       <w:r>
         <w:rPr/>
         <w:t>IF &lt;expression&gt; [THEN] &lt;statement&gt;[:&lt;statement&gt;]</w:t>
@@ -3345,8 +4761,8 @@
         <w:pStyle w:val="Heading2"/>
         <w:rPr/>
       </w:pPr>
-      <w:bookmarkStart w:id="25" w:name="__RefHeading___Toc614_957347344"/>
-      <w:bookmarkEnd w:id="25"/>
+      <w:bookmarkStart w:id="48" w:name="__RefHeading___Toc614_957347344"/>
+      <w:bookmarkEnd w:id="48"/>
       <w:r>
         <w:rPr/>
         <w:t>INC &lt;Variable-name&gt;</w:t>
@@ -3367,8 +4783,8 @@
         <w:pStyle w:val="Heading2"/>
         <w:rPr/>
       </w:pPr>
-      <w:bookmarkStart w:id="26" w:name="__RefHeading___Toc616_957347344"/>
-      <w:bookmarkEnd w:id="26"/>
+      <w:bookmarkStart w:id="49" w:name="__RefHeading___Toc616_957347344"/>
+      <w:bookmarkEnd w:id="49"/>
       <w:r>
         <w:rPr/>
         <w:t>INPUT [prompt string ; ] &lt;variable&gt;,[[prompt ;]&lt;variable&gt;,…]</w:t>
@@ -3423,8 +4839,8 @@
         <w:pStyle w:val="Heading2"/>
         <w:rPr/>
       </w:pPr>
-      <w:bookmarkStart w:id="27" w:name="__RefHeading___Toc618_957347344"/>
-      <w:bookmarkEnd w:id="27"/>
+      <w:bookmarkStart w:id="50" w:name="__RefHeading___Toc618_957347344"/>
+      <w:bookmarkEnd w:id="50"/>
       <w:r>
         <w:rPr/>
         <w:t>[LET] &lt;variable&gt; = &lt;expression&gt;</w:t>
@@ -3445,8 +4861,8 @@
         <w:pStyle w:val="Heading2"/>
         <w:rPr/>
       </w:pPr>
-      <w:bookmarkStart w:id="28" w:name="__RefHeading___Toc620_957347344"/>
-      <w:bookmarkEnd w:id="28"/>
+      <w:bookmarkStart w:id="51" w:name="__RefHeading___Toc620_957347344"/>
+      <w:bookmarkEnd w:id="51"/>
       <w:r>
         <w:rPr/>
         <w:t>LOAD &lt;"filename"&gt;</w:t>
@@ -3477,8 +4893,8 @@
         <w:pStyle w:val="Heading2"/>
         <w:rPr/>
       </w:pPr>
-      <w:bookmarkStart w:id="29" w:name="__RefHeading___Toc622_957347344"/>
-      <w:bookmarkEnd w:id="29"/>
+      <w:bookmarkStart w:id="52" w:name="__RefHeading___Toc622_957347344"/>
+      <w:bookmarkEnd w:id="52"/>
       <w:r>
         <w:rPr/>
         <w:t>NEW</w:t>
@@ -3499,8 +4915,8 @@
         <w:pStyle w:val="Heading2"/>
         <w:rPr/>
       </w:pPr>
-      <w:bookmarkStart w:id="30" w:name="__RefHeading___Toc626_957347344"/>
-      <w:bookmarkEnd w:id="30"/>
+      <w:bookmarkStart w:id="53" w:name="__RefHeading___Toc626_957347344"/>
+      <w:bookmarkEnd w:id="53"/>
       <w:r>
         <w:rPr/>
         <w:t>[PRINT | PR | ?] &lt;values&gt; [;|,]</w:t>
@@ -3619,8 +5035,8 @@
         <w:pStyle w:val="Heading2"/>
         <w:rPr/>
       </w:pPr>
-      <w:bookmarkStart w:id="31" w:name="__RefHeading___Toc628_957347344"/>
-      <w:bookmarkEnd w:id="31"/>
+      <w:bookmarkStart w:id="54" w:name="__RefHeading___Toc628_957347344"/>
+      <w:bookmarkEnd w:id="54"/>
       <w:r>
         <w:rPr/>
         <w:t>PUTCH &lt;expression&gt;</w:t>
@@ -3641,8 +5057,8 @@
         <w:pStyle w:val="Heading2"/>
         <w:rPr/>
       </w:pPr>
-      <w:bookmarkStart w:id="32" w:name="__RefHeading___Toc630_957347344"/>
-      <w:bookmarkEnd w:id="32"/>
+      <w:bookmarkStart w:id="55" w:name="__RefHeading___Toc630_957347344"/>
+      <w:bookmarkEnd w:id="55"/>
       <w:r>
         <w:rPr/>
         <w:t>REM [&lt;comments&gt;]</w:t>
@@ -3663,8 +5079,8 @@
         <w:pStyle w:val="Heading2"/>
         <w:rPr/>
       </w:pPr>
-      <w:bookmarkStart w:id="33" w:name="__RefHeading___Toc632_957347344"/>
-      <w:bookmarkEnd w:id="33"/>
+      <w:bookmarkStart w:id="56" w:name="__RefHeading___Toc632_957347344"/>
+      <w:bookmarkEnd w:id="56"/>
       <w:r>
         <w:rPr/>
         <w:t>[RETURN | RET][(Return Value expression)</w:t>
@@ -3715,8 +5131,8 @@
         <w:pStyle w:val="Heading2"/>
         <w:rPr/>
       </w:pPr>
-      <w:bookmarkStart w:id="34" w:name="__RefHeading___Toc634_957347344"/>
-      <w:bookmarkEnd w:id="34"/>
+      <w:bookmarkStart w:id="57" w:name="__RefHeading___Toc634_957347344"/>
+      <w:bookmarkEnd w:id="57"/>
       <w:r>
         <w:rPr/>
         <w:t>RUN</w:t>
@@ -3737,8 +5153,8 @@
         <w:pStyle w:val="Heading2"/>
         <w:rPr/>
       </w:pPr>
-      <w:bookmarkStart w:id="35" w:name="__RefHeading___Toc636_957347344"/>
-      <w:bookmarkEnd w:id="35"/>
+      <w:bookmarkStart w:id="58" w:name="__RefHeading___Toc636_957347344"/>
+      <w:bookmarkEnd w:id="58"/>
       <w:r>
         <w:rPr/>
         <w:t>SAVE &lt;"filename"&gt;</w:t>
@@ -3769,8 +5185,8 @@
         <w:pStyle w:val="Heading2"/>
         <w:rPr/>
       </w:pPr>
-      <w:bookmarkStart w:id="36" w:name="__RefHeading___Toc1127_3683610026"/>
-      <w:bookmarkEnd w:id="36"/>
+      <w:bookmarkStart w:id="59" w:name="__RefHeading___Toc1127_3683610026"/>
+      <w:bookmarkEnd w:id="59"/>
       <w:r>
         <w:rPr/>
         <w:t>SETMEMB(Value, Length,Destination)</w:t>
@@ -3830,8 +5246,8 @@
         <w:pStyle w:val="Heading2"/>
         <w:rPr/>
       </w:pPr>
-      <w:bookmarkStart w:id="37" w:name="__RefHeading___Toc1129_3683610026"/>
-      <w:bookmarkEnd w:id="37"/>
+      <w:bookmarkStart w:id="60" w:name="__RefHeading___Toc1129_3683610026"/>
+      <w:bookmarkEnd w:id="60"/>
       <w:r>
         <w:rPr/>
         <w:t>SETMEMW(VALUE, LENGTH,Destination)</w:t>
@@ -3903,8 +5319,8 @@
         <w:pStyle w:val="Heading2"/>
         <w:rPr/>
       </w:pPr>
-      <w:bookmarkStart w:id="38" w:name="__RefHeading___Toc1131_3683610026"/>
-      <w:bookmarkEnd w:id="38"/>
+      <w:bookmarkStart w:id="61" w:name="__RefHeading___Toc1131_3683610026"/>
+      <w:bookmarkEnd w:id="61"/>
       <w:r>
         <w:rPr/>
         <w:t>SETTERM inslot, outslot</w:t>
@@ -3955,8 +5371,8 @@
         <w:pStyle w:val="Heading2"/>
         <w:rPr/>
       </w:pPr>
-      <w:bookmarkStart w:id="39" w:name="__RefHeading___Toc638_957347344"/>
-      <w:bookmarkEnd w:id="39"/>
+      <w:bookmarkStart w:id="62" w:name="__RefHeading___Toc638_957347344"/>
+      <w:bookmarkEnd w:id="62"/>
       <w:r>
         <w:rPr/>
         <w:t>Trace &lt;Switch value&gt;</w:t>
@@ -3967,7 +5383,7 @@
         <w:pStyle w:val="Normal"/>
         <w:numPr>
           <w:ilvl w:val="0"/>
-          <w:numId w:val="8"/>
+          <w:numId w:val="9"/>
         </w:numPr>
         <w:rPr/>
       </w:pPr>
@@ -3981,7 +5397,7 @@
         <w:pStyle w:val="Normal"/>
         <w:numPr>
           <w:ilvl w:val="0"/>
-          <w:numId w:val="8"/>
+          <w:numId w:val="9"/>
         </w:numPr>
         <w:rPr/>
       </w:pPr>
@@ -3995,7 +5411,7 @@
         <w:pStyle w:val="Normal"/>
         <w:numPr>
           <w:ilvl w:val="0"/>
-          <w:numId w:val="8"/>
+          <w:numId w:val="9"/>
         </w:numPr>
         <w:rPr/>
       </w:pPr>
@@ -4021,8 +5437,8 @@
         <w:pStyle w:val="Heading1"/>
         <w:rPr/>
       </w:pPr>
-      <w:bookmarkStart w:id="40" w:name="__RefHeading___Toc640_957347344"/>
-      <w:bookmarkEnd w:id="40"/>
+      <w:bookmarkStart w:id="63" w:name="__RefHeading___Toc640_957347344"/>
+      <w:bookmarkEnd w:id="63"/>
       <w:r>
         <w:rPr/>
         <w:t>TASKS and TASK MANAGEMENT</w:t>
@@ -4062,8 +5478,8 @@
         <w:pStyle w:val="Heading2"/>
         <w:rPr/>
       </w:pPr>
-      <w:bookmarkStart w:id="41" w:name="__RefHeading___Toc642_957347344"/>
-      <w:bookmarkEnd w:id="41"/>
+      <w:bookmarkStart w:id="64" w:name="__RefHeading___Toc642_957347344"/>
+      <w:bookmarkEnd w:id="64"/>
       <w:r>
         <w:rPr/>
         <w:t>KILL &lt;Task PID – expression&gt;</w:t>
@@ -4084,8 +5500,8 @@
         <w:pStyle w:val="Heading2"/>
         <w:rPr/>
       </w:pPr>
-      <w:bookmarkStart w:id="42" w:name="__RefHeading___Toc644_957347344"/>
-      <w:bookmarkEnd w:id="42"/>
+      <w:bookmarkStart w:id="65" w:name="__RefHeading___Toc644_957347344"/>
+      <w:bookmarkEnd w:id="65"/>
       <w:r>
         <w:rPr/>
         <w:t>STAT(&lt;Task PID – expression&gt;)</w:t>
@@ -4106,8 +5522,8 @@
         <w:pStyle w:val="Heading2"/>
         <w:rPr/>
       </w:pPr>
-      <w:bookmarkStart w:id="43" w:name="__RefHeading___Toc646_957347344"/>
-      <w:bookmarkEnd w:id="43"/>
+      <w:bookmarkStart w:id="66" w:name="__RefHeading___Toc646_957347344"/>
+      <w:bookmarkEnd w:id="66"/>
       <w:r>
         <w:rPr/>
         <w:t>SLICE &lt;Time-Slice-Count Expression&gt;</w:t>
@@ -4128,8 +5544,8 @@
         <w:pStyle w:val="Heading2"/>
         <w:rPr/>
       </w:pPr>
-      <w:bookmarkStart w:id="44" w:name="__RefHeading___Toc648_957347344"/>
-      <w:bookmarkEnd w:id="44"/>
+      <w:bookmarkStart w:id="67" w:name="__RefHeading___Toc648_957347344"/>
+      <w:bookmarkEnd w:id="67"/>
       <w:r>
         <w:rPr/>
         <w:t xml:space="preserve">TASK(&lt;(Line Number expression)&gt;[,Parameter-expression]...) </w:t>
@@ -4140,8 +5556,8 @@
         <w:pStyle w:val="Heading2"/>
         <w:rPr/>
       </w:pPr>
-      <w:bookmarkStart w:id="45" w:name="__RefHeading___Toc650_957347344"/>
-      <w:bookmarkEnd w:id="45"/>
+      <w:bookmarkStart w:id="68" w:name="__RefHeading___Toc650_957347344"/>
+      <w:bookmarkEnd w:id="68"/>
       <w:r>
         <w:rPr/>
         <w:t>TASK(&lt;Line-Number&gt;[,Parameter-Expression,…])</w:t>
@@ -4205,8 +5621,8 @@
         <w:pStyle w:val="Heading2"/>
         <w:rPr/>
       </w:pPr>
-      <w:bookmarkStart w:id="46" w:name="__RefHeading___Toc652_957347344"/>
-      <w:bookmarkEnd w:id="46"/>
+      <w:bookmarkStart w:id="69" w:name="__RefHeading___Toc652_957347344"/>
+      <w:bookmarkEnd w:id="69"/>
       <w:r>
         <w:rPr/>
         <w:t>TASKE[(&lt;Exit value-Expression&gt;)]</w:t>
@@ -4251,7 +5667,7 @@
         <w:pStyle w:val="Normal"/>
         <w:numPr>
           <w:ilvl w:val="0"/>
-          <w:numId w:val="7"/>
+          <w:numId w:val="8"/>
         </w:numPr>
         <w:rPr/>
       </w:pPr>
@@ -4265,8 +5681,8 @@
         <w:pStyle w:val="Heading2"/>
         <w:rPr/>
       </w:pPr>
-      <w:bookmarkStart w:id="47" w:name="__RefHeading___Toc654_957347344"/>
-      <w:bookmarkEnd w:id="47"/>
+      <w:bookmarkStart w:id="70" w:name="__RefHeading___Toc654_957347344"/>
+      <w:bookmarkEnd w:id="70"/>
       <w:r>
         <w:rPr/>
         <w:t>TASKN</w:t>
@@ -4287,8 +5703,8 @@
         <w:pStyle w:val="Heading2"/>
         <w:rPr/>
       </w:pPr>
-      <w:bookmarkStart w:id="48" w:name="__RefHeading___Toc656_957347344"/>
-      <w:bookmarkEnd w:id="48"/>
+      <w:bookmarkStart w:id="71" w:name="__RefHeading___Toc656_957347344"/>
+      <w:bookmarkEnd w:id="71"/>
       <w:r>
         <w:rPr/>
         <w:t>TASKW(&lt;Task PID Expression&gt;[,&lt;Task PID Expression&gt;]...</w:t>
@@ -4318,8 +5734,8 @@
         <w:pStyle w:val="Heading1"/>
         <w:rPr/>
       </w:pPr>
-      <w:bookmarkStart w:id="49" w:name="__RefHeading___Toc658_957347344"/>
-      <w:bookmarkEnd w:id="49"/>
+      <w:bookmarkStart w:id="72" w:name="__RefHeading___Toc658_957347344"/>
+      <w:bookmarkEnd w:id="72"/>
       <w:r>
         <w:rPr/>
         <w:t>Task Specific variables</w:t>
@@ -4330,12 +5746,12 @@
         <w:pStyle w:val="Heading9"/>
         <w:numPr>
           <w:ilvl w:val="8"/>
-          <w:numId w:val="3"/>
+          <w:numId w:val="4"/>
         </w:numPr>
         <w:rPr/>
       </w:pPr>
-      <w:bookmarkStart w:id="50" w:name="__RefHeading___Toc660_957347344"/>
-      <w:bookmarkEnd w:id="50"/>
+      <w:bookmarkStart w:id="73" w:name="__RefHeading___Toc660_957347344"/>
+      <w:bookmarkEnd w:id="73"/>
       <w:r>
         <w:rPr/>
         <w:t>PID</w:t>
@@ -4365,12 +5781,12 @@
         <w:pStyle w:val="Heading9"/>
         <w:numPr>
           <w:ilvl w:val="8"/>
-          <w:numId w:val="3"/>
+          <w:numId w:val="4"/>
         </w:numPr>
         <w:rPr/>
       </w:pPr>
-      <w:bookmarkStart w:id="51" w:name="__RefHeading___Toc662_957347344"/>
-      <w:bookmarkEnd w:id="51"/>
+      <w:bookmarkStart w:id="74" w:name="__RefHeading___Toc662_957347344"/>
+      <w:bookmarkEnd w:id="74"/>
       <w:r>
         <w:rPr/>
         <w:t xml:space="preserve">#[Parameter index-expression] </w:t>
@@ -4414,8 +5830,8 @@
         <w:pStyle w:val="Heading1"/>
         <w:rPr/>
       </w:pPr>
-      <w:bookmarkStart w:id="52" w:name="__RefHeading___Toc664_957347344"/>
-      <w:bookmarkEnd w:id="52"/>
+      <w:bookmarkStart w:id="75" w:name="__RefHeading___Toc664_957347344"/>
+      <w:bookmarkEnd w:id="75"/>
       <w:r>
         <w:rPr/>
         <w:t xml:space="preserve">Inter-process communication </w:t>
@@ -4445,8 +5861,8 @@
         <w:pStyle w:val="Heading2"/>
         <w:rPr/>
       </w:pPr>
-      <w:bookmarkStart w:id="53" w:name="__RefHeading___Toc666_957347344"/>
-      <w:bookmarkEnd w:id="53"/>
+      <w:bookmarkStart w:id="76" w:name="__RefHeading___Toc666_957347344"/>
+      <w:bookmarkEnd w:id="76"/>
       <w:r>
         <w:rPr/>
         <w:t>ipcs(&lt;message-expression&gt;,&lt;task PID-expression&gt;)</w:t>
@@ -4605,8 +6021,8 @@
         <w:pStyle w:val="Heading2"/>
         <w:rPr/>
       </w:pPr>
-      <w:bookmarkStart w:id="54" w:name="__RefHeading___Toc668_957347344"/>
-      <w:bookmarkEnd w:id="54"/>
+      <w:bookmarkStart w:id="77" w:name="__RefHeading___Toc668_957347344"/>
+      <w:bookmarkEnd w:id="77"/>
       <w:r>
         <w:rPr/>
         <w:t xml:space="preserve"> </w:t>
@@ -4704,8 +6120,8 @@
         <w:pStyle w:val="Heading2"/>
         <w:rPr/>
       </w:pPr>
-      <w:bookmarkStart w:id="55" w:name="__RefHeading___Toc670_957347344"/>
-      <w:bookmarkEnd w:id="55"/>
+      <w:bookmarkStart w:id="78" w:name="__RefHeading___Toc670_957347344"/>
+      <w:bookmarkEnd w:id="78"/>
       <w:r>
         <w:rPr/>
         <w:t xml:space="preserve"> </w:t>
@@ -4745,8 +6161,8 @@
         <w:pStyle w:val="Heading1"/>
         <w:rPr/>
       </w:pPr>
-      <w:bookmarkStart w:id="56" w:name="__RefHeading___Toc672_957347344"/>
-      <w:bookmarkEnd w:id="56"/>
+      <w:bookmarkStart w:id="79" w:name="__RefHeading___Toc672_957347344"/>
+      <w:bookmarkEnd w:id="79"/>
       <w:r>
         <w:rPr/>
         <w:t>IRQ and IRQ MANAGEMENT</w:t>
@@ -4757,8 +6173,8 @@
         <w:pStyle w:val="Heading2"/>
         <w:rPr/>
       </w:pPr>
-      <w:bookmarkStart w:id="57" w:name="__RefHeading___Toc674_957347344"/>
-      <w:bookmarkEnd w:id="57"/>
+      <w:bookmarkStart w:id="80" w:name="__RefHeading___Toc674_957347344"/>
+      <w:bookmarkEnd w:id="80"/>
       <w:r>
         <w:rPr/>
         <w:t>IRQ &lt;line number -expression&gt;</w:t>
@@ -4798,8 +6214,8 @@
         <w:pStyle w:val="Heading2"/>
         <w:rPr/>
       </w:pPr>
-      <w:bookmarkStart w:id="58" w:name="__RefHeading___Toc676_957347344"/>
-      <w:bookmarkEnd w:id="58"/>
+      <w:bookmarkStart w:id="81" w:name="__RefHeading___Toc676_957347344"/>
+      <w:bookmarkEnd w:id="81"/>
       <w:r>
         <w:rPr/>
         <w:t>[IRETURN | IRET]</w:t>
@@ -4832,8 +6248,8 @@
         <w:pStyle w:val="Heading1"/>
         <w:rPr/>
       </w:pPr>
-      <w:bookmarkStart w:id="59" w:name="__RefHeading___Toc678_957347344"/>
-      <w:bookmarkEnd w:id="59"/>
+      <w:bookmarkStart w:id="82" w:name="__RefHeading___Toc678_957347344"/>
+      <w:bookmarkEnd w:id="82"/>
       <w:r>
         <w:rPr/>
         <w:t>Task Implementation Description.</w:t>
@@ -4854,12 +6270,12 @@
         <w:pStyle w:val="Heading9"/>
         <w:numPr>
           <w:ilvl w:val="8"/>
-          <w:numId w:val="2"/>
+          <w:numId w:val="3"/>
         </w:numPr>
         <w:rPr/>
       </w:pPr>
-      <w:bookmarkStart w:id="60" w:name="__RefHeading___Toc680_957347344"/>
-      <w:bookmarkEnd w:id="60"/>
+      <w:bookmarkStart w:id="83" w:name="__RefHeading___Toc680_957347344"/>
+      <w:bookmarkEnd w:id="83"/>
       <w:r>
         <w:rPr/>
         <w:t>Task Control Block Definition</w:t>
@@ -4868,683 +6284,683 @@
     <w:p>
       <w:pPr>
         <w:pStyle w:val="TextBody"/>
+        <w:numPr>
+          <w:ilvl w:val="1"/>
+          <w:numId w:val="11"/>
+        </w:numPr>
+        <w:spacing w:before="0" w:after="0"/>
+        <w:jc w:val="left"/>
+        <w:rPr/>
+      </w:pPr>
+      <w:r>
+        <w:rPr>
+          <w:rFonts w:ascii="DejaVu Sans Mono" w:hAnsi="DejaVu Sans Mono"/>
+          <w:sz w:val="12"/>
+          <w:szCs w:val="12"/>
+        </w:rPr>
+        <w:t>27 private variables A-Z,^</w:t>
+        <w:tab/>
+        <w:tab/>
+        <w:t xml:space="preserve"> 54 Bytes</w:t>
+      </w:r>
+    </w:p>
+    <w:p>
+      <w:pPr>
+        <w:pStyle w:val="TextBody"/>
+        <w:numPr>
+          <w:ilvl w:val="1"/>
+          <w:numId w:val="11"/>
+        </w:numPr>
+        <w:spacing w:before="0" w:after="0"/>
+        <w:jc w:val="left"/>
+        <w:rPr/>
+      </w:pPr>
+      <w:r>
+        <w:rPr>
+          <w:rFonts w:ascii="DejaVu Sans Mono" w:hAnsi="DejaVu Sans Mono"/>
+          <w:sz w:val="12"/>
+          <w:szCs w:val="12"/>
+        </w:rPr>
+        <w:t>Math stack of up to 20 entries</w:t>
+        <w:tab/>
+        <w:tab/>
+        <w:t xml:space="preserve"> 40 Bytes</w:t>
+      </w:r>
+    </w:p>
+    <w:p>
+      <w:pPr>
+        <w:pStyle w:val="TextBody"/>
+        <w:numPr>
+          <w:ilvl w:val="1"/>
+          <w:numId w:val="11"/>
+        </w:numPr>
+        <w:spacing w:before="0" w:after="0"/>
+        <w:jc w:val="left"/>
+        <w:rPr/>
+      </w:pPr>
+      <w:r>
+        <w:rPr>
+          <w:rFonts w:ascii="DejaVu Sans Mono" w:hAnsi="DejaVu Sans Mono"/>
+          <w:sz w:val="12"/>
+          <w:szCs w:val="12"/>
+        </w:rPr>
+        <w:t>Gosub/For-next Stack 16 entries</w:t>
+        <w:tab/>
+        <w:tab/>
+        <w:t xml:space="preserve"> 64 Bytes</w:t>
+      </w:r>
+    </w:p>
+    <w:p>
+      <w:pPr>
+        <w:pStyle w:val="TextBody"/>
+        <w:numPr>
+          <w:ilvl w:val="1"/>
+          <w:numId w:val="11"/>
+        </w:numPr>
+        <w:spacing w:before="0" w:after="0"/>
+        <w:jc w:val="left"/>
+        <w:rPr/>
+      </w:pPr>
+      <w:r>
+        <w:rPr>
+          <w:rFonts w:ascii="DejaVu Sans Mono" w:hAnsi="DejaVu Sans Mono"/>
+          <w:sz w:val="12"/>
+          <w:szCs w:val="12"/>
+        </w:rPr>
+        <w:t>IL Interpreter stack 20 entries</w:t>
+        <w:tab/>
+        <w:tab/>
+        <w:t xml:space="preserve"> 40 Bytes</w:t>
+      </w:r>
+    </w:p>
+    <w:p>
+      <w:pPr>
+        <w:pStyle w:val="TextBody"/>
+        <w:numPr>
+          <w:ilvl w:val="1"/>
+          <w:numId w:val="11"/>
+        </w:numPr>
+        <w:spacing w:before="0" w:after="0"/>
+        <w:jc w:val="left"/>
+        <w:rPr/>
+      </w:pPr>
+      <w:r>
+        <w:rPr>
+          <w:rFonts w:ascii="DejaVu Sans Mono" w:hAnsi="DejaVu Sans Mono"/>
+          <w:sz w:val="12"/>
+          <w:szCs w:val="12"/>
+        </w:rPr>
+        <w:t>Pointers for each stack 3 Bytes</w:t>
+        <w:tab/>
+        <w:tab/>
+        <w:t xml:space="preserve"> 03 Bytes</w:t>
+      </w:r>
+    </w:p>
+    <w:p>
+      <w:pPr>
+        <w:pStyle w:val="TextBody"/>
+        <w:numPr>
+          <w:ilvl w:val="1"/>
+          <w:numId w:val="11"/>
+        </w:numPr>
+        <w:spacing w:before="0" w:after="0"/>
+        <w:jc w:val="left"/>
+        <w:rPr/>
+      </w:pPr>
+      <w:r>
+        <w:rPr>
+          <w:rFonts w:ascii="DejaVu Sans Mono" w:hAnsi="DejaVu Sans Mono"/>
+          <w:sz w:val="12"/>
+          <w:szCs w:val="12"/>
+        </w:rPr>
+        <w:t>Basic Application Instruction Pointer</w:t>
+        <w:tab/>
+        <w:t xml:space="preserve"> 02 Bytes</w:t>
+      </w:r>
+    </w:p>
+    <w:p>
+      <w:pPr>
+        <w:pStyle w:val="TextBody"/>
+        <w:numPr>
+          <w:ilvl w:val="1"/>
+          <w:numId w:val="11"/>
+        </w:numPr>
+        <w:spacing w:before="0" w:after="0"/>
+        <w:jc w:val="left"/>
+        <w:rPr/>
+      </w:pPr>
+      <w:r>
+        <w:rPr>
+          <w:rFonts w:ascii="DejaVu Sans Mono" w:hAnsi="DejaVu Sans Mono"/>
+          <w:sz w:val="12"/>
+          <w:szCs w:val="12"/>
+        </w:rPr>
+        <w:t>Basic Application Index Register</w:t>
+        <w:tab/>
+        <w:tab/>
+        <w:t xml:space="preserve"> 01 Bytes</w:t>
+      </w:r>
+    </w:p>
+    <w:p>
+      <w:pPr>
+        <w:pStyle w:val="TextBody"/>
+        <w:numPr>
+          <w:ilvl w:val="1"/>
+          <w:numId w:val="11"/>
+        </w:numPr>
+        <w:spacing w:before="0" w:after="0"/>
+        <w:jc w:val="left"/>
+        <w:rPr/>
+      </w:pPr>
+      <w:r>
+        <w:rPr>
+          <w:rFonts w:ascii="DejaVu Sans Mono" w:hAnsi="DejaVu Sans Mono"/>
+          <w:sz w:val="12"/>
+          <w:szCs w:val="12"/>
+        </w:rPr>
+        <w:t>Math Work Registers R0,R1,MQ,R1</w:t>
+        <w:tab/>
+        <w:tab/>
+        <w:t xml:space="preserve"> 07 Bytes</w:t>
+      </w:r>
+    </w:p>
+    <w:p>
+      <w:pPr>
+        <w:pStyle w:val="TextBody"/>
+        <w:numPr>
+          <w:ilvl w:val="1"/>
+          <w:numId w:val="11"/>
+        </w:numPr>
+        <w:spacing w:before="0" w:after="0"/>
+        <w:jc w:val="left"/>
+        <w:rPr/>
+      </w:pPr>
+      <w:r>
+        <w:rPr>
+          <w:rFonts w:ascii="DejaVu Sans Mono" w:hAnsi="DejaVu Sans Mono"/>
+          <w:sz w:val="12"/>
+          <w:szCs w:val="12"/>
+        </w:rPr>
+        <w:t>Indirect Pointers 3</w:t>
+        <w:tab/>
+        <w:tab/>
+        <w:tab/>
+        <w:t xml:space="preserve"> 06 Bytes</w:t>
+      </w:r>
+    </w:p>
+    <w:p>
+      <w:pPr>
+        <w:pStyle w:val="TextBody"/>
+        <w:numPr>
+          <w:ilvl w:val="1"/>
+          <w:numId w:val="11"/>
+        </w:numPr>
+        <w:spacing w:before="0" w:after="0"/>
+        <w:jc w:val="left"/>
+        <w:rPr/>
+      </w:pPr>
+      <w:r>
+        <w:rPr>
+          <w:rFonts w:ascii="DejaVu Sans Mono" w:hAnsi="DejaVu Sans Mono"/>
+          <w:sz w:val="12"/>
+          <w:szCs w:val="12"/>
+        </w:rPr>
+        <w:tab/>
+        <w:tab/>
+        <w:t>Total</w:t>
+        <w:tab/>
+        <w:tab/>
+        <w:tab/>
+        <w:t>216 Bytes</w:t>
+      </w:r>
+    </w:p>
+    <w:p>
+      <w:pPr>
+        <w:pStyle w:val="Heading9"/>
+        <w:numPr>
+          <w:ilvl w:val="8"/>
+          <w:numId w:val="3"/>
+        </w:numPr>
+        <w:rPr/>
+      </w:pPr>
+      <w:bookmarkStart w:id="84" w:name="__RefHeading___Toc682_957347344"/>
+      <w:bookmarkEnd w:id="84"/>
+      <w:r>
+        <w:rPr/>
+        <w:t>Context Control Block Definition</w:t>
+      </w:r>
+    </w:p>
+    <w:p>
+      <w:pPr>
+        <w:pStyle w:val="Normal"/>
         <w:numPr>
           <w:ilvl w:val="1"/>
           <w:numId w:val="10"/>
         </w:numPr>
-        <w:spacing w:before="0" w:after="0"/>
-        <w:jc w:val="left"/>
-        <w:rPr/>
-      </w:pPr>
-      <w:r>
-        <w:rPr>
-          <w:rFonts w:ascii="DejaVu Sans Mono" w:hAnsi="DejaVu Sans Mono"/>
+        <w:rPr/>
+      </w:pPr>
+      <w:r>
+        <w:rPr>
+          <w:rFonts w:ascii="DejaVu Sans" w:hAnsi="DejaVu Sans"/>
           <w:sz w:val="12"/>
           <w:szCs w:val="12"/>
         </w:rPr>
-        <w:t>27 private variables A-Z,^</w:t>
-        <w:tab/>
-        <w:tab/>
-        <w:t xml:space="preserve"> 54 Bytes</w:t>
-      </w:r>
-    </w:p>
-    <w:p>
-      <w:pPr>
-        <w:pStyle w:val="TextBody"/>
+        <w:t>VARIABLES</w:t>
+        <w:tab/>
+        <w:tab/>
+        <w:t xml:space="preserve"> 2 bytes</w:t>
+        <w:tab/>
+        <w:t>pointer to, 26 A-Z</w:t>
+      </w:r>
+    </w:p>
+    <w:p>
+      <w:pPr>
+        <w:pStyle w:val="Normal"/>
         <w:numPr>
           <w:ilvl w:val="1"/>
           <w:numId w:val="10"/>
         </w:numPr>
-        <w:spacing w:before="0" w:after="0"/>
-        <w:jc w:val="left"/>
-        <w:rPr/>
-      </w:pPr>
-      <w:r>
-        <w:rPr>
-          <w:rFonts w:ascii="DejaVu Sans Mono" w:hAnsi="DejaVu Sans Mono"/>
+        <w:rPr>
+          <w:rFonts w:ascii="DejaVu Sans" w:hAnsi="DejaVu Sans"/>
           <w:sz w:val="12"/>
           <w:szCs w:val="12"/>
         </w:rPr>
-        <w:t>Math stack of up to 20 entries</w:t>
-        <w:tab/>
-        <w:tab/>
-        <w:t xml:space="preserve"> 40 Bytes</w:t>
-      </w:r>
-    </w:p>
-    <w:p>
-      <w:pPr>
-        <w:pStyle w:val="TextBody"/>
+      </w:pPr>
+      <w:r>
+        <w:rPr>
+          <w:rFonts w:ascii="DejaVu Sans" w:hAnsi="DejaVu Sans"/>
+          <w:sz w:val="12"/>
+          <w:szCs w:val="12"/>
+        </w:rPr>
+        <w:t>ILPC</w:t>
+        <w:tab/>
+        <w:tab/>
+        <w:tab/>
+        <w:t xml:space="preserve"> 2 byte </w:t>
+        <w:tab/>
+        <w:t>IL program counter</w:t>
+      </w:r>
+    </w:p>
+    <w:p>
+      <w:pPr>
+        <w:pStyle w:val="Normal"/>
         <w:numPr>
           <w:ilvl w:val="1"/>
           <w:numId w:val="10"/>
         </w:numPr>
-        <w:spacing w:before="0" w:after="0"/>
-        <w:jc w:val="left"/>
-        <w:rPr/>
-      </w:pPr>
-      <w:r>
-        <w:rPr>
-          <w:rFonts w:ascii="DejaVu Sans Mono" w:hAnsi="DejaVu Sans Mono"/>
+        <w:rPr>
+          <w:rFonts w:ascii="DejaVu Sans" w:hAnsi="DejaVu Sans"/>
           <w:sz w:val="12"/>
           <w:szCs w:val="12"/>
         </w:rPr>
-        <w:t>Gosub/For-next Stack 16 entries</w:t>
-        <w:tab/>
-        <w:tab/>
-        <w:t xml:space="preserve"> 64 Bytes</w:t>
-      </w:r>
-    </w:p>
-    <w:p>
-      <w:pPr>
-        <w:pStyle w:val="TextBody"/>
+      </w:pPr>
+      <w:r>
+        <w:rPr>
+          <w:rFonts w:ascii="DejaVu Sans" w:hAnsi="DejaVu Sans"/>
+          <w:sz w:val="12"/>
+          <w:szCs w:val="12"/>
+        </w:rPr>
+        <w:t>ILSTACK</w:t>
+        <w:tab/>
+        <w:tab/>
+        <w:t xml:space="preserve"> 2 byte</w:t>
+        <w:tab/>
+        <w:t>IL call stack</w:t>
+      </w:r>
+    </w:p>
+    <w:p>
+      <w:pPr>
+        <w:pStyle w:val="Normal"/>
         <w:numPr>
           <w:ilvl w:val="1"/>
           <w:numId w:val="10"/>
         </w:numPr>
-        <w:spacing w:before="0" w:after="0"/>
-        <w:jc w:val="left"/>
-        <w:rPr/>
-      </w:pPr>
-      <w:r>
-        <w:rPr>
-          <w:rFonts w:ascii="DejaVu Sans Mono" w:hAnsi="DejaVu Sans Mono"/>
+        <w:rPr>
+          <w:rFonts w:ascii="DejaVu Sans" w:hAnsi="DejaVu Sans"/>
           <w:sz w:val="12"/>
           <w:szCs w:val="12"/>
         </w:rPr>
-        <w:t>IL Interpreter stack 20 entries</w:t>
-        <w:tab/>
-        <w:tab/>
-        <w:t xml:space="preserve"> 40 Bytes</w:t>
-      </w:r>
-    </w:p>
-    <w:p>
-      <w:pPr>
-        <w:pStyle w:val="TextBody"/>
+      </w:pPr>
+      <w:r>
+        <w:rPr>
+          <w:rFonts w:ascii="DejaVu Sans" w:hAnsi="DejaVu Sans"/>
+          <w:sz w:val="12"/>
+          <w:szCs w:val="12"/>
+        </w:rPr>
+        <w:t>ILSTACKPTR</w:t>
+        <w:tab/>
+        <w:tab/>
+        <w:t xml:space="preserve"> 1 byte</w:t>
+        <w:tab/>
+        <w:t>Pointer ti current entry</w:t>
+      </w:r>
+    </w:p>
+    <w:p>
+      <w:pPr>
+        <w:pStyle w:val="Normal"/>
         <w:numPr>
           <w:ilvl w:val="1"/>
           <w:numId w:val="10"/>
         </w:numPr>
-        <w:spacing w:before="0" w:after="0"/>
-        <w:jc w:val="left"/>
-        <w:rPr/>
-      </w:pPr>
-      <w:r>
-        <w:rPr>
-          <w:rFonts w:ascii="DejaVu Sans Mono" w:hAnsi="DejaVu Sans Mono"/>
+        <w:rPr>
+          <w:rFonts w:ascii="DejaVu Sans" w:hAnsi="DejaVu Sans"/>
           <w:sz w:val="12"/>
           <w:szCs w:val="12"/>
         </w:rPr>
-        <w:t>Pointers for each stack 3 Bytes</w:t>
-        <w:tab/>
-        <w:tab/>
-        <w:t xml:space="preserve"> 03 Bytes</w:t>
-      </w:r>
-    </w:p>
-    <w:p>
-      <w:pPr>
-        <w:pStyle w:val="TextBody"/>
+      </w:pPr>
+      <w:r>
+        <w:rPr>
+          <w:rFonts w:ascii="DejaVu Sans" w:hAnsi="DejaVu Sans"/>
+          <w:sz w:val="12"/>
+          <w:szCs w:val="12"/>
+        </w:rPr>
+        <w:t>MATHSTACK</w:t>
+        <w:tab/>
+        <w:tab/>
+        <w:t xml:space="preserve"> 2 bytes</w:t>
+        <w:tab/>
+        <w:t>MATH Stack pointer</w:t>
+      </w:r>
+    </w:p>
+    <w:p>
+      <w:pPr>
+        <w:pStyle w:val="Normal"/>
         <w:numPr>
           <w:ilvl w:val="1"/>
           <w:numId w:val="10"/>
         </w:numPr>
-        <w:spacing w:before="0" w:after="0"/>
-        <w:jc w:val="left"/>
-        <w:rPr/>
-      </w:pPr>
-      <w:r>
-        <w:rPr>
-          <w:rFonts w:ascii="DejaVu Sans Mono" w:hAnsi="DejaVu Sans Mono"/>
+        <w:rPr>
+          <w:rFonts w:ascii="DejaVu Sans" w:hAnsi="DejaVu Sans"/>
           <w:sz w:val="12"/>
           <w:szCs w:val="12"/>
         </w:rPr>
-        <w:t>Basic Application Instruction Pointer</w:t>
-        <w:tab/>
-        <w:t xml:space="preserve"> 02 Bytes</w:t>
-      </w:r>
-    </w:p>
-    <w:p>
-      <w:pPr>
-        <w:pStyle w:val="TextBody"/>
+      </w:pPr>
+      <w:r>
+        <w:rPr>
+          <w:rFonts w:ascii="DejaVu Sans" w:hAnsi="DejaVu Sans"/>
+          <w:sz w:val="12"/>
+          <w:szCs w:val="12"/>
+        </w:rPr>
+        <w:t>MATHSTACKPTR</w:t>
+        <w:tab/>
+        <w:tab/>
+        <w:t xml:space="preserve"> 1 byte</w:t>
+        <w:tab/>
+        <w:t>Pointer to current stack position</w:t>
+      </w:r>
+    </w:p>
+    <w:p>
+      <w:pPr>
+        <w:pStyle w:val="Normal"/>
         <w:numPr>
           <w:ilvl w:val="1"/>
           <w:numId w:val="10"/>
         </w:numPr>
-        <w:spacing w:before="0" w:after="0"/>
-        <w:jc w:val="left"/>
-        <w:rPr/>
-      </w:pPr>
-      <w:r>
-        <w:rPr>
-          <w:rFonts w:ascii="DejaVu Sans Mono" w:hAnsi="DejaVu Sans Mono"/>
+        <w:rPr>
+          <w:rFonts w:ascii="DejaVu Sans" w:hAnsi="DejaVu Sans"/>
           <w:sz w:val="12"/>
           <w:szCs w:val="12"/>
         </w:rPr>
-        <w:t>Basic Application Index Register</w:t>
-        <w:tab/>
-        <w:tab/>
-        <w:t xml:space="preserve"> 01 Bytes</w:t>
-      </w:r>
-    </w:p>
-    <w:p>
-      <w:pPr>
-        <w:pStyle w:val="TextBody"/>
+      </w:pPr>
+      <w:r>
+        <w:rPr>
+          <w:rFonts w:ascii="DejaVu Sans" w:hAnsi="DejaVu Sans"/>
+          <w:sz w:val="12"/>
+          <w:szCs w:val="12"/>
+        </w:rPr>
+        <w:t>GOSUBSTACK</w:t>
+        <w:tab/>
+        <w:tab/>
+        <w:t xml:space="preserve"> 2 bytes</w:t>
+        <w:tab/>
+        <w:t>pointer to gosub stack</w:t>
+      </w:r>
+    </w:p>
+    <w:p>
+      <w:pPr>
+        <w:pStyle w:val="Normal"/>
         <w:numPr>
           <w:ilvl w:val="1"/>
           <w:numId w:val="10"/>
         </w:numPr>
-        <w:spacing w:before="0" w:after="0"/>
-        <w:jc w:val="left"/>
-        <w:rPr/>
-      </w:pPr>
-      <w:r>
-        <w:rPr>
-          <w:rFonts w:ascii="DejaVu Sans Mono" w:hAnsi="DejaVu Sans Mono"/>
+        <w:rPr>
+          <w:rFonts w:ascii="DejaVu Sans" w:hAnsi="DejaVu Sans"/>
           <w:sz w:val="12"/>
           <w:szCs w:val="12"/>
         </w:rPr>
-        <w:t>Math Work Registers R0,R1,MQ,R1</w:t>
-        <w:tab/>
-        <w:tab/>
-        <w:t xml:space="preserve"> 07 Bytes</w:t>
-      </w:r>
-    </w:p>
-    <w:p>
-      <w:pPr>
-        <w:pStyle w:val="TextBody"/>
+      </w:pPr>
+      <w:r>
+        <w:rPr>
+          <w:rFonts w:ascii="DejaVu Sans" w:hAnsi="DejaVu Sans"/>
+          <w:sz w:val="12"/>
+          <w:szCs w:val="12"/>
+        </w:rPr>
+        <w:t>GOSUBSTACKPTR</w:t>
+        <w:tab/>
+        <w:tab/>
+        <w:t xml:space="preserve"> 1 byte</w:t>
+        <w:tab/>
+        <w:t>current offset in the stack, moved to task table</w:t>
+      </w:r>
+    </w:p>
+    <w:p>
+      <w:pPr>
+        <w:pStyle w:val="Normal"/>
         <w:numPr>
           <w:ilvl w:val="1"/>
           <w:numId w:val="10"/>
         </w:numPr>
-        <w:spacing w:before="0" w:after="0"/>
-        <w:jc w:val="left"/>
-        <w:rPr/>
-      </w:pPr>
-      <w:r>
-        <w:rPr>
-          <w:rFonts w:ascii="DejaVu Sans Mono" w:hAnsi="DejaVu Sans Mono"/>
+        <w:rPr>
+          <w:rFonts w:ascii="DejaVu Sans" w:hAnsi="DejaVu Sans"/>
           <w:sz w:val="12"/>
           <w:szCs w:val="12"/>
         </w:rPr>
-        <w:t>Indirect Pointers 3</w:t>
-        <w:tab/>
-        <w:tab/>
-        <w:tab/>
-        <w:t xml:space="preserve"> 06 Bytes</w:t>
-      </w:r>
-    </w:p>
-    <w:p>
-      <w:pPr>
-        <w:pStyle w:val="TextBody"/>
+      </w:pPr>
+      <w:r>
+        <w:rPr>
+          <w:rFonts w:ascii="DejaVu Sans" w:hAnsi="DejaVu Sans"/>
+          <w:sz w:val="12"/>
+          <w:szCs w:val="12"/>
+        </w:rPr>
+        <w:t>MESSAGEPTR</w:t>
+        <w:tab/>
+        <w:tab/>
+        <w:t xml:space="preserve"> 2 bytes</w:t>
+        <w:tab/>
+        <w:t>Pointer to active message, from bottom of il stack</w:t>
+      </w:r>
+    </w:p>
+    <w:p>
+      <w:pPr>
+        <w:pStyle w:val="Normal"/>
         <w:numPr>
           <w:ilvl w:val="1"/>
           <w:numId w:val="10"/>
         </w:numPr>
-        <w:spacing w:before="0" w:after="0"/>
-        <w:jc w:val="left"/>
-        <w:rPr/>
-      </w:pPr>
-      <w:r>
-        <w:rPr>
-          <w:rFonts w:ascii="DejaVu Sans Mono" w:hAnsi="DejaVu Sans Mono"/>
-          <w:sz w:val="12"/>
-          <w:szCs w:val="12"/>
-        </w:rPr>
-        <w:tab/>
-        <w:tab/>
-        <w:t>Total</w:t>
-        <w:tab/>
-        <w:tab/>
-        <w:tab/>
-        <w:t>216 Bytes</w:t>
-      </w:r>
-    </w:p>
-    <w:p>
-      <w:pPr>
-        <w:pStyle w:val="Heading9"/>
-        <w:numPr>
-          <w:ilvl w:val="8"/>
-          <w:numId w:val="2"/>
-        </w:numPr>
-        <w:rPr/>
-      </w:pPr>
-      <w:bookmarkStart w:id="61" w:name="__RefHeading___Toc682_957347344"/>
-      <w:bookmarkEnd w:id="61"/>
-      <w:r>
-        <w:rPr/>
-        <w:t>Context Control Block Definition</w:t>
-      </w:r>
-    </w:p>
-    <w:p>
-      <w:pPr>
-        <w:pStyle w:val="Normal"/>
-        <w:numPr>
-          <w:ilvl w:val="1"/>
-          <w:numId w:val="9"/>
-        </w:numPr>
-        <w:rPr/>
-      </w:pPr>
-      <w:r>
         <w:rPr>
           <w:rFonts w:ascii="DejaVu Sans" w:hAnsi="DejaVu Sans"/>
           <w:sz w:val="12"/>
           <w:szCs w:val="12"/>
         </w:rPr>
-        <w:t>VARIABLES</w:t>
-        <w:tab/>
-        <w:tab/>
-        <w:t xml:space="preserve"> 2 bytes</w:t>
-        <w:tab/>
-        <w:t>pointer to, 26 A-Z</w:t>
-      </w:r>
-    </w:p>
-    <w:p>
-      <w:pPr>
-        <w:pStyle w:val="Normal"/>
-        <w:numPr>
-          <w:ilvl w:val="1"/>
-          <w:numId w:val="9"/>
-        </w:numPr>
+      </w:pPr>
+      <w:r>
         <w:rPr>
           <w:rFonts w:ascii="DejaVu Sans" w:hAnsi="DejaVu Sans"/>
           <w:sz w:val="12"/>
           <w:szCs w:val="12"/>
         </w:rPr>
-      </w:pPr>
-      <w:r>
+        <w:t xml:space="preserve">CURPTR </w:t>
+        <w:tab/>
+        <w:tab/>
+        <w:t xml:space="preserve"> 2 bytes</w:t>
+        <w:tab/>
+        <w:t>Pointer to current Basic line</w:t>
+      </w:r>
+    </w:p>
+    <w:p>
+      <w:pPr>
+        <w:pStyle w:val="Normal"/>
+        <w:numPr>
+          <w:ilvl w:val="1"/>
+          <w:numId w:val="10"/>
+        </w:numPr>
         <w:rPr>
           <w:rFonts w:ascii="DejaVu Sans" w:hAnsi="DejaVu Sans"/>
           <w:sz w:val="12"/>
           <w:szCs w:val="12"/>
         </w:rPr>
-        <w:t>ILPC</w:t>
-        <w:tab/>
-        <w:tab/>
-        <w:tab/>
-        <w:t xml:space="preserve"> 2 byte </w:t>
-        <w:tab/>
-        <w:t>IL program counter</w:t>
-      </w:r>
-    </w:p>
-    <w:p>
-      <w:pPr>
-        <w:pStyle w:val="Normal"/>
-        <w:numPr>
-          <w:ilvl w:val="1"/>
-          <w:numId w:val="9"/>
-        </w:numPr>
+      </w:pPr>
+      <w:r>
         <w:rPr>
           <w:rFonts w:ascii="DejaVu Sans" w:hAnsi="DejaVu Sans"/>
           <w:sz w:val="12"/>
           <w:szCs w:val="12"/>
         </w:rPr>
-      </w:pPr>
-      <w:r>
+        <w:t>CUROFF</w:t>
+        <w:tab/>
+        <w:tab/>
+        <w:t xml:space="preserve"> 1 byte Current offset in Basic Line</w:t>
+      </w:r>
+    </w:p>
+    <w:p>
+      <w:pPr>
+        <w:pStyle w:val="Normal"/>
+        <w:numPr>
+          <w:ilvl w:val="1"/>
+          <w:numId w:val="10"/>
+        </w:numPr>
         <w:rPr>
           <w:rFonts w:ascii="DejaVu Sans" w:hAnsi="DejaVu Sans"/>
           <w:sz w:val="12"/>
           <w:szCs w:val="12"/>
         </w:rPr>
-        <w:t>ILSTACK</w:t>
-        <w:tab/>
-        <w:tab/>
-        <w:t xml:space="preserve"> 2 byte</w:t>
-        <w:tab/>
-        <w:t>IL call stack</w:t>
-      </w:r>
-    </w:p>
-    <w:p>
-      <w:pPr>
-        <w:pStyle w:val="Normal"/>
-        <w:numPr>
-          <w:ilvl w:val="1"/>
-          <w:numId w:val="9"/>
-        </w:numPr>
+      </w:pPr>
+      <w:r>
         <w:rPr>
           <w:rFonts w:ascii="DejaVu Sans" w:hAnsi="DejaVu Sans"/>
           <w:sz w:val="12"/>
           <w:szCs w:val="12"/>
         </w:rPr>
-      </w:pPr>
-      <w:r>
+        <w:t>R0</w:t>
+        <w:tab/>
+        <w:tab/>
+        <w:tab/>
+        <w:t xml:space="preserve"> 2 bytes</w:t>
+        <w:tab/>
+        <w:t>arithmetic register 0</w:t>
+      </w:r>
+    </w:p>
+    <w:p>
+      <w:pPr>
+        <w:pStyle w:val="Normal"/>
+        <w:numPr>
+          <w:ilvl w:val="1"/>
+          <w:numId w:val="10"/>
+        </w:numPr>
         <w:rPr>
           <w:rFonts w:ascii="DejaVu Sans" w:hAnsi="DejaVu Sans"/>
           <w:sz w:val="12"/>
           <w:szCs w:val="12"/>
         </w:rPr>
-        <w:t>ILSTACKPTR</w:t>
-        <w:tab/>
-        <w:tab/>
-        <w:t xml:space="preserve"> 1 byte</w:t>
-        <w:tab/>
-        <w:t>Pointer ti current entry</w:t>
-      </w:r>
-    </w:p>
-    <w:p>
-      <w:pPr>
-        <w:pStyle w:val="Normal"/>
-        <w:numPr>
-          <w:ilvl w:val="1"/>
-          <w:numId w:val="9"/>
-        </w:numPr>
+      </w:pPr>
+      <w:r>
         <w:rPr>
           <w:rFonts w:ascii="DejaVu Sans" w:hAnsi="DejaVu Sans"/>
           <w:sz w:val="12"/>
           <w:szCs w:val="12"/>
         </w:rPr>
-      </w:pPr>
-      <w:r>
+        <w:t>R1</w:t>
+        <w:tab/>
+        <w:tab/>
+        <w:tab/>
+        <w:t xml:space="preserve"> 2 bytes</w:t>
+        <w:tab/>
+        <w:t>;arithmetic register 1</w:t>
+      </w:r>
+    </w:p>
+    <w:p>
+      <w:pPr>
+        <w:pStyle w:val="Normal"/>
+        <w:numPr>
+          <w:ilvl w:val="1"/>
+          <w:numId w:val="10"/>
+        </w:numPr>
         <w:rPr>
           <w:rFonts w:ascii="DejaVu Sans" w:hAnsi="DejaVu Sans"/>
           <w:sz w:val="12"/>
           <w:szCs w:val="12"/>
         </w:rPr>
-        <w:t>MATHSTACK</w:t>
-        <w:tab/>
-        <w:tab/>
-        <w:t xml:space="preserve"> 2 bytes</w:t>
-        <w:tab/>
-        <w:t>MATH Stack pointer</w:t>
-      </w:r>
-    </w:p>
-    <w:p>
-      <w:pPr>
-        <w:pStyle w:val="Normal"/>
-        <w:numPr>
-          <w:ilvl w:val="1"/>
-          <w:numId w:val="9"/>
-        </w:numPr>
+      </w:pPr>
+      <w:r>
         <w:rPr>
           <w:rFonts w:ascii="DejaVu Sans" w:hAnsi="DejaVu Sans"/>
           <w:sz w:val="12"/>
           <w:szCs w:val="12"/>
         </w:rPr>
-      </w:pPr>
-      <w:r>
+        <w:t>MQ</w:t>
+        <w:tab/>
+        <w:tab/>
+        <w:tab/>
+        <w:t xml:space="preserve"> 2 bytes</w:t>
+        <w:tab/>
+        <w:t>used for some math</w:t>
+      </w:r>
+    </w:p>
+    <w:p>
+      <w:pPr>
+        <w:pStyle w:val="Normal"/>
+        <w:numPr>
+          <w:ilvl w:val="1"/>
+          <w:numId w:val="10"/>
+        </w:numPr>
         <w:rPr>
           <w:rFonts w:ascii="DejaVu Sans" w:hAnsi="DejaVu Sans"/>
           <w:sz w:val="12"/>
           <w:szCs w:val="12"/>
         </w:rPr>
-        <w:t>MATHSTACKPTR</w:t>
-        <w:tab/>
-        <w:tab/>
-        <w:t xml:space="preserve"> 1 byte</w:t>
-        <w:tab/>
-        <w:t>Pointer to current stack position</w:t>
-      </w:r>
-    </w:p>
-    <w:p>
-      <w:pPr>
-        <w:pStyle w:val="Normal"/>
-        <w:numPr>
-          <w:ilvl w:val="1"/>
-          <w:numId w:val="9"/>
-        </w:numPr>
+      </w:pPr>
+      <w:r>
         <w:rPr>
           <w:rFonts w:ascii="DejaVu Sans" w:hAnsi="DejaVu Sans"/>
           <w:sz w:val="12"/>
           <w:szCs w:val="12"/>
         </w:rPr>
-      </w:pPr>
-      <w:r>
+        <w:t>R2</w:t>
+        <w:tab/>
+        <w:tab/>
+        <w:tab/>
+        <w:t xml:space="preserve"> 1 byte</w:t>
+        <w:tab/>
+        <w:t>General purpose work register(tasking)</w:t>
+      </w:r>
+    </w:p>
+    <w:p>
+      <w:pPr>
+        <w:pStyle w:val="Normal"/>
+        <w:numPr>
+          <w:ilvl w:val="1"/>
+          <w:numId w:val="10"/>
+        </w:numPr>
         <w:rPr>
           <w:rFonts w:ascii="DejaVu Sans" w:hAnsi="DejaVu Sans"/>
           <w:sz w:val="12"/>
           <w:szCs w:val="12"/>
         </w:rPr>
-        <w:t>GOSUBSTACK</w:t>
-        <w:tab/>
-        <w:tab/>
-        <w:t xml:space="preserve"> 2 bytes</w:t>
-        <w:tab/>
-        <w:t>pointer to gosub stack</w:t>
-      </w:r>
-    </w:p>
-    <w:p>
-      <w:pPr>
-        <w:pStyle w:val="Normal"/>
-        <w:numPr>
-          <w:ilvl w:val="1"/>
-          <w:numId w:val="9"/>
-        </w:numPr>
+      </w:pPr>
+      <w:r>
         <w:rPr>
           <w:rFonts w:ascii="DejaVu Sans" w:hAnsi="DejaVu Sans"/>
           <w:sz w:val="12"/>
           <w:szCs w:val="12"/>
         </w:rPr>
-      </w:pPr>
+        <w:t xml:space="preserve"> </w:t>
+      </w:r>
       <w:r>
         <w:rPr>
           <w:rFonts w:ascii="DejaVu Sans" w:hAnsi="DejaVu Sans"/>
           <w:sz w:val="12"/>
           <w:szCs w:val="12"/>
         </w:rPr>
-        <w:t>GOSUBSTACKPTR</w:t>
-        <w:tab/>
-        <w:tab/>
-        <w:t xml:space="preserve"> 1 byte</w:t>
-        <w:tab/>
-        <w:t>current offset in the stack, moved to task table</w:t>
-      </w:r>
-    </w:p>
-    <w:p>
-      <w:pPr>
-        <w:pStyle w:val="Normal"/>
-        <w:numPr>
-          <w:ilvl w:val="1"/>
-          <w:numId w:val="9"/>
-        </w:numPr>
-        <w:rPr>
-          <w:rFonts w:ascii="DejaVu Sans" w:hAnsi="DejaVu Sans"/>
-          <w:sz w:val="12"/>
-          <w:szCs w:val="12"/>
-        </w:rPr>
-      </w:pPr>
-      <w:r>
-        <w:rPr>
-          <w:rFonts w:ascii="DejaVu Sans" w:hAnsi="DejaVu Sans"/>
-          <w:sz w:val="12"/>
-          <w:szCs w:val="12"/>
-        </w:rPr>
-        <w:t>MESSAGEPTR</w:t>
-        <w:tab/>
-        <w:tab/>
-        <w:t xml:space="preserve"> 2 bytes</w:t>
-        <w:tab/>
-        <w:t>Pointer to active message, from bottom of il stack</w:t>
-      </w:r>
-    </w:p>
-    <w:p>
-      <w:pPr>
-        <w:pStyle w:val="Normal"/>
-        <w:numPr>
-          <w:ilvl w:val="1"/>
-          <w:numId w:val="9"/>
-        </w:numPr>
-        <w:rPr>
-          <w:rFonts w:ascii="DejaVu Sans" w:hAnsi="DejaVu Sans"/>
-          <w:sz w:val="12"/>
-          <w:szCs w:val="12"/>
-        </w:rPr>
-      </w:pPr>
-      <w:r>
-        <w:rPr>
-          <w:rFonts w:ascii="DejaVu Sans" w:hAnsi="DejaVu Sans"/>
-          <w:sz w:val="12"/>
-          <w:szCs w:val="12"/>
-        </w:rPr>
-        <w:t xml:space="preserve">CURPTR </w:t>
-        <w:tab/>
-        <w:tab/>
-        <w:t xml:space="preserve"> 2 bytes</w:t>
-        <w:tab/>
-        <w:t>Pointer to current Basic line</w:t>
-      </w:r>
-    </w:p>
-    <w:p>
-      <w:pPr>
-        <w:pStyle w:val="Normal"/>
-        <w:numPr>
-          <w:ilvl w:val="1"/>
-          <w:numId w:val="9"/>
-        </w:numPr>
-        <w:rPr>
-          <w:rFonts w:ascii="DejaVu Sans" w:hAnsi="DejaVu Sans"/>
-          <w:sz w:val="12"/>
-          <w:szCs w:val="12"/>
-        </w:rPr>
-      </w:pPr>
-      <w:r>
-        <w:rPr>
-          <w:rFonts w:ascii="DejaVu Sans" w:hAnsi="DejaVu Sans"/>
-          <w:sz w:val="12"/>
-          <w:szCs w:val="12"/>
-        </w:rPr>
-        <w:t>CUROFF</w:t>
-        <w:tab/>
-        <w:tab/>
-        <w:t xml:space="preserve"> 1 byte Current offset in Basic Line</w:t>
-      </w:r>
-    </w:p>
-    <w:p>
-      <w:pPr>
-        <w:pStyle w:val="Normal"/>
-        <w:numPr>
-          <w:ilvl w:val="1"/>
-          <w:numId w:val="9"/>
-        </w:numPr>
-        <w:rPr>
-          <w:rFonts w:ascii="DejaVu Sans" w:hAnsi="DejaVu Sans"/>
-          <w:sz w:val="12"/>
-          <w:szCs w:val="12"/>
-        </w:rPr>
-      </w:pPr>
-      <w:r>
-        <w:rPr>
-          <w:rFonts w:ascii="DejaVu Sans" w:hAnsi="DejaVu Sans"/>
-          <w:sz w:val="12"/>
-          <w:szCs w:val="12"/>
-        </w:rPr>
-        <w:t>R0</w:t>
-        <w:tab/>
-        <w:tab/>
-        <w:tab/>
-        <w:t xml:space="preserve"> 2 bytes</w:t>
-        <w:tab/>
-        <w:t>arithmetic register 0</w:t>
-      </w:r>
-    </w:p>
-    <w:p>
-      <w:pPr>
-        <w:pStyle w:val="Normal"/>
-        <w:numPr>
-          <w:ilvl w:val="1"/>
-          <w:numId w:val="9"/>
-        </w:numPr>
-        <w:rPr>
-          <w:rFonts w:ascii="DejaVu Sans" w:hAnsi="DejaVu Sans"/>
-          <w:sz w:val="12"/>
-          <w:szCs w:val="12"/>
-        </w:rPr>
-      </w:pPr>
-      <w:r>
-        <w:rPr>
-          <w:rFonts w:ascii="DejaVu Sans" w:hAnsi="DejaVu Sans"/>
-          <w:sz w:val="12"/>
-          <w:szCs w:val="12"/>
-        </w:rPr>
-        <w:t>R1</w:t>
-        <w:tab/>
-        <w:tab/>
-        <w:tab/>
-        <w:t xml:space="preserve"> 2 bytes</w:t>
-        <w:tab/>
-        <w:t>;arithmetic register 1</w:t>
-      </w:r>
-    </w:p>
-    <w:p>
-      <w:pPr>
-        <w:pStyle w:val="Normal"/>
-        <w:numPr>
-          <w:ilvl w:val="1"/>
-          <w:numId w:val="9"/>
-        </w:numPr>
-        <w:rPr>
-          <w:rFonts w:ascii="DejaVu Sans" w:hAnsi="DejaVu Sans"/>
-          <w:sz w:val="12"/>
-          <w:szCs w:val="12"/>
-        </w:rPr>
-      </w:pPr>
-      <w:r>
-        <w:rPr>
-          <w:rFonts w:ascii="DejaVu Sans" w:hAnsi="DejaVu Sans"/>
-          <w:sz w:val="12"/>
-          <w:szCs w:val="12"/>
-        </w:rPr>
-        <w:t>MQ</w:t>
-        <w:tab/>
-        <w:tab/>
-        <w:tab/>
-        <w:t xml:space="preserve"> 2 bytes</w:t>
-        <w:tab/>
-        <w:t>used for some math</w:t>
-      </w:r>
-    </w:p>
-    <w:p>
-      <w:pPr>
-        <w:pStyle w:val="Normal"/>
-        <w:numPr>
-          <w:ilvl w:val="1"/>
-          <w:numId w:val="9"/>
-        </w:numPr>
-        <w:rPr>
-          <w:rFonts w:ascii="DejaVu Sans" w:hAnsi="DejaVu Sans"/>
-          <w:sz w:val="12"/>
-          <w:szCs w:val="12"/>
-        </w:rPr>
-      </w:pPr>
-      <w:r>
-        <w:rPr>
-          <w:rFonts w:ascii="DejaVu Sans" w:hAnsi="DejaVu Sans"/>
-          <w:sz w:val="12"/>
-          <w:szCs w:val="12"/>
-        </w:rPr>
-        <w:t>R2</w:t>
-        <w:tab/>
-        <w:tab/>
-        <w:tab/>
-        <w:t xml:space="preserve"> 1 byte</w:t>
-        <w:tab/>
-        <w:t>General purpose work register(tasking)</w:t>
-      </w:r>
-    </w:p>
-    <w:p>
-      <w:pPr>
-        <w:pStyle w:val="Normal"/>
-        <w:numPr>
-          <w:ilvl w:val="1"/>
-          <w:numId w:val="9"/>
-        </w:numPr>
-        <w:rPr>
-          <w:rFonts w:ascii="DejaVu Sans" w:hAnsi="DejaVu Sans"/>
-          <w:sz w:val="12"/>
-          <w:szCs w:val="12"/>
-        </w:rPr>
-      </w:pPr>
-      <w:r>
-        <w:rPr>
-          <w:rFonts w:ascii="DejaVu Sans" w:hAnsi="DejaVu Sans"/>
-          <w:sz w:val="12"/>
-          <w:szCs w:val="12"/>
-        </w:rPr>
-        <w:t xml:space="preserve"> </w:t>
-      </w:r>
-      <w:r>
-        <w:rPr>
-          <w:rFonts w:ascii="DejaVu Sans" w:hAnsi="DejaVu Sans"/>
-          <w:sz w:val="12"/>
-          <w:szCs w:val="12"/>
-        </w:rPr>
         <w:tab/>
         <w:tab/>
         <w:t>Total</w:t>
@@ -5623,8 +7039,8 @@
         <w:pStyle w:val="Heading1"/>
         <w:rPr/>
       </w:pPr>
-      <w:bookmarkStart w:id="62" w:name="__RefHeading___Toc684_957347344"/>
-      <w:bookmarkEnd w:id="62"/>
+      <w:bookmarkStart w:id="85" w:name="__RefHeading___Toc684_957347344"/>
+      <w:bookmarkEnd w:id="85"/>
       <w:r>
         <w:rPr/>
         <w:t>Error Codes</w:t>
@@ -6063,8 +7479,8 @@
         <w:pStyle w:val="Heading1"/>
         <w:rPr/>
       </w:pPr>
-      <w:bookmarkStart w:id="63" w:name="__RefHeading___Toc686_957347344"/>
-      <w:bookmarkEnd w:id="63"/>
+      <w:bookmarkStart w:id="86" w:name="__RefHeading___Toc686_957347344"/>
+      <w:bookmarkEnd w:id="86"/>
       <w:r>
         <w:rPr/>
         <w:t>Improving Speed</w:t>
@@ -6103,7 +7519,7 @@
         <w:pStyle w:val="ListParagraph"/>
         <w:numPr>
           <w:ilvl w:val="0"/>
-          <w:numId w:val="4"/>
+          <w:numId w:val="5"/>
         </w:numPr>
         <w:rPr/>
       </w:pPr>
@@ -6117,7 +7533,7 @@
         <w:pStyle w:val="ListParagraph"/>
         <w:numPr>
           <w:ilvl w:val="0"/>
-          <w:numId w:val="4"/>
+          <w:numId w:val="5"/>
         </w:numPr>
         <w:rPr/>
       </w:pPr>
@@ -6131,7 +7547,7 @@
         <w:pStyle w:val="ListParagraph"/>
         <w:numPr>
           <w:ilvl w:val="0"/>
-          <w:numId w:val="4"/>
+          <w:numId w:val="5"/>
         </w:numPr>
         <w:rPr/>
       </w:pPr>
@@ -6145,7 +7561,7 @@
         <w:pStyle w:val="ListParagraph"/>
         <w:numPr>
           <w:ilvl w:val="0"/>
-          <w:numId w:val="4"/>
+          <w:numId w:val="5"/>
         </w:numPr>
         <w:rPr/>
       </w:pPr>
@@ -6167,8 +7583,8 @@
         <w:ind w:left="720" w:hanging="0"/>
         <w:rPr/>
       </w:pPr>
-      <w:bookmarkStart w:id="64" w:name="__RefHeading___Toc688_957347344"/>
-      <w:bookmarkEnd w:id="64"/>
+      <w:bookmarkStart w:id="87" w:name="__RefHeading___Toc688_957347344"/>
+      <w:bookmarkEnd w:id="87"/>
       <w:r>
         <w:rPr/>
         <w:t>Example programs</w:t>
@@ -6188,8 +7604,8 @@
         <w:pStyle w:val="Heading2"/>
         <w:rPr/>
       </w:pPr>
-      <w:bookmarkStart w:id="65" w:name="__RefHeading___Toc690_957347344"/>
-      <w:bookmarkEnd w:id="65"/>
+      <w:bookmarkStart w:id="88" w:name="__RefHeading___Toc690_957347344"/>
+      <w:bookmarkEnd w:id="88"/>
       <w:r>
         <w:rPr/>
         <w:t>Example Task program</w:t>
@@ -6209,8 +7625,8 @@
         <w:pStyle w:val="Heading2"/>
         <w:rPr/>
       </w:pPr>
-      <w:bookmarkStart w:id="66" w:name="__RefHeading___Toc692_957347344"/>
-      <w:bookmarkEnd w:id="66"/>
+      <w:bookmarkStart w:id="89" w:name="__RefHeading___Toc692_957347344"/>
+      <w:bookmarkEnd w:id="89"/>
       <w:r>
         <w:rPr/>
         <w:t>Sample IPC program</w:t>
@@ -6522,6 +7938,7 @@
     </w:lvl>
     <w:lvl w:ilvl="7">
       <w:start w:val="1"/>
+      <w:pStyle w:val="Heading8"/>
       <w:numFmt w:val="none"/>
       <w:suff w:val="nothing"/>
       <w:lvlText w:val=""/>
@@ -6789,6 +8206,125 @@
   <w:abstractNum w:abstractNumId="4">
     <w:lvl w:ilvl="0">
       <w:start w:val="1"/>
+      <w:numFmt w:val="none"/>
+      <w:suff w:val="nothing"/>
+      <w:lvlText w:val=""/>
+      <w:lvlJc w:val="left"/>
+      <w:pPr>
+        <w:tabs>
+          <w:tab w:val="num" w:pos="0"/>
+        </w:tabs>
+        <w:ind w:left="0" w:hanging="0"/>
+      </w:pPr>
+    </w:lvl>
+    <w:lvl w:ilvl="1">
+      <w:start w:val="1"/>
+      <w:numFmt w:val="none"/>
+      <w:suff w:val="nothing"/>
+      <w:lvlText w:val=""/>
+      <w:lvlJc w:val="left"/>
+      <w:pPr>
+        <w:tabs>
+          <w:tab w:val="num" w:pos="0"/>
+        </w:tabs>
+        <w:ind w:left="0" w:hanging="0"/>
+      </w:pPr>
+    </w:lvl>
+    <w:lvl w:ilvl="2">
+      <w:start w:val="1"/>
+      <w:numFmt w:val="none"/>
+      <w:suff w:val="nothing"/>
+      <w:lvlText w:val=""/>
+      <w:lvlJc w:val="left"/>
+      <w:pPr>
+        <w:tabs>
+          <w:tab w:val="num" w:pos="0"/>
+        </w:tabs>
+        <w:ind w:left="0" w:hanging="0"/>
+      </w:pPr>
+    </w:lvl>
+    <w:lvl w:ilvl="3">
+      <w:start w:val="1"/>
+      <w:numFmt w:val="none"/>
+      <w:suff w:val="nothing"/>
+      <w:lvlText w:val=""/>
+      <w:lvlJc w:val="left"/>
+      <w:pPr>
+        <w:tabs>
+          <w:tab w:val="num" w:pos="0"/>
+        </w:tabs>
+        <w:ind w:left="0" w:hanging="0"/>
+      </w:pPr>
+    </w:lvl>
+    <w:lvl w:ilvl="4">
+      <w:start w:val="1"/>
+      <w:numFmt w:val="none"/>
+      <w:suff w:val="nothing"/>
+      <w:lvlText w:val=""/>
+      <w:lvlJc w:val="left"/>
+      <w:pPr>
+        <w:tabs>
+          <w:tab w:val="num" w:pos="0"/>
+        </w:tabs>
+        <w:ind w:left="0" w:hanging="0"/>
+      </w:pPr>
+    </w:lvl>
+    <w:lvl w:ilvl="5">
+      <w:start w:val="1"/>
+      <w:numFmt w:val="none"/>
+      <w:suff w:val="nothing"/>
+      <w:lvlText w:val=""/>
+      <w:lvlJc w:val="left"/>
+      <w:pPr>
+        <w:tabs>
+          <w:tab w:val="num" w:pos="0"/>
+        </w:tabs>
+        <w:ind w:left="0" w:hanging="0"/>
+      </w:pPr>
+    </w:lvl>
+    <w:lvl w:ilvl="6">
+      <w:start w:val="1"/>
+      <w:numFmt w:val="none"/>
+      <w:suff w:val="nothing"/>
+      <w:lvlText w:val=""/>
+      <w:lvlJc w:val="left"/>
+      <w:pPr>
+        <w:tabs>
+          <w:tab w:val="num" w:pos="0"/>
+        </w:tabs>
+        <w:ind w:left="0" w:hanging="0"/>
+      </w:pPr>
+    </w:lvl>
+    <w:lvl w:ilvl="7">
+      <w:start w:val="1"/>
+      <w:numFmt w:val="none"/>
+      <w:suff w:val="nothing"/>
+      <w:lvlText w:val=""/>
+      <w:lvlJc w:val="left"/>
+      <w:pPr>
+        <w:tabs>
+          <w:tab w:val="num" w:pos="0"/>
+        </w:tabs>
+        <w:ind w:left="0" w:hanging="0"/>
+      </w:pPr>
+    </w:lvl>
+    <w:lvl w:ilvl="8">
+      <w:start w:val="1"/>
+      <w:numFmt w:val="none"/>
+      <w:suff w:val="nothing"/>
+      <w:lvlText w:val=""/>
+      <w:lvlJc w:val="left"/>
+      <w:pPr>
+        <w:tabs>
+          <w:tab w:val="num" w:pos="0"/>
+        </w:tabs>
+        <w:ind w:left="0" w:hanging="0"/>
+      </w:pPr>
+    </w:lvl>
+  </w:abstractNum>
+  <w:abstractNum w:abstractNumId="5">
+    <w:lvl w:ilvl="0">
+      <w:start w:val="1"/>
       <w:numFmt w:val="bullet"/>
       <w:lvlText w:val=""/>
       <w:lvlJc w:val="left"/>
@@ -6923,7 +8459,7 @@
       </w:rPr>
     </w:lvl>
   </w:abstractNum>
-  <w:abstractNum w:abstractNumId="5">
+  <w:abstractNum w:abstractNumId="6">
     <w:lvl w:ilvl="0">
       <w:start w:val="1"/>
       <w:numFmt w:val="decimal"/>
@@ -7030,116 +8566,6 @@
           <w:tab w:val="num" w:pos="3600"/>
         </w:tabs>
         <w:ind w:left="3600" w:hanging="360"/>
-      </w:pPr>
-    </w:lvl>
-  </w:abstractNum>
-  <w:abstractNum w:abstractNumId="6">
-    <w:lvl w:ilvl="0">
-      <w:start w:val="1"/>
-      <w:numFmt w:val="decimal"/>
-      <w:lvlText w:val="%1."/>
-      <w:lvlJc w:val="left"/>
-      <w:pPr>
-        <w:tabs>
-          <w:tab w:val="num" w:pos="1624"/>
-        </w:tabs>
-        <w:ind w:left="1624" w:hanging="360"/>
-      </w:pPr>
-    </w:lvl>
-    <w:lvl w:ilvl="1">
-      <w:start w:val="1"/>
-      <w:numFmt w:val="decimal"/>
-      <w:lvlText w:val="%2."/>
-      <w:lvlJc w:val="left"/>
-      <w:pPr>
-        <w:tabs>
-          <w:tab w:val="num" w:pos="1984"/>
-        </w:tabs>
-        <w:ind w:left="1984" w:hanging="360"/>
-      </w:pPr>
-    </w:lvl>
-    <w:lvl w:ilvl="2">
-      <w:start w:val="1"/>
-      <w:numFmt w:val="decimal"/>
-      <w:lvlText w:val="%3."/>
-      <w:lvlJc w:val="left"/>
-      <w:pPr>
-        <w:tabs>
-          <w:tab w:val="num" w:pos="2344"/>
-        </w:tabs>
-        <w:ind w:left="2344" w:hanging="360"/>
-      </w:pPr>
-    </w:lvl>
-    <w:lvl w:ilvl="3">
-      <w:start w:val="1"/>
-      <w:numFmt w:val="decimal"/>
-      <w:lvlText w:val="%4."/>
-      <w:lvlJc w:val="left"/>
-      <w:pPr>
-        <w:tabs>
-          <w:tab w:val="num" w:pos="2704"/>
-        </w:tabs>
-        <w:ind w:left="2704" w:hanging="360"/>
-      </w:pPr>
-    </w:lvl>
-    <w:lvl w:ilvl="4">
-      <w:start w:val="1"/>
-      <w:numFmt w:val="decimal"/>
-      <w:lvlText w:val="%5."/>
-      <w:lvlJc w:val="left"/>
-      <w:pPr>
-        <w:tabs>
-          <w:tab w:val="num" w:pos="3064"/>
-        </w:tabs>
-        <w:ind w:left="3064" w:hanging="360"/>
-      </w:pPr>
-    </w:lvl>
-    <w:lvl w:ilvl="5">
-      <w:start w:val="1"/>
-      <w:numFmt w:val="decimal"/>
-      <w:lvlText w:val="%6."/>
-      <w:lvlJc w:val="left"/>
-      <w:pPr>
-        <w:tabs>
-          <w:tab w:val="num" w:pos="3424"/>
-        </w:tabs>
-        <w:ind w:left="3424" w:hanging="360"/>
-      </w:pPr>
-    </w:lvl>
-    <w:lvl w:ilvl="6">
-      <w:start w:val="1"/>
-      <w:numFmt w:val="decimal"/>
-      <w:lvlText w:val="%7."/>
-      <w:lvlJc w:val="left"/>
-      <w:pPr>
-        <w:tabs>
-          <w:tab w:val="num" w:pos="3784"/>
-        </w:tabs>
-        <w:ind w:left="3784" w:hanging="360"/>
-      </w:pPr>
-    </w:lvl>
-    <w:lvl w:ilvl="7">
-      <w:start w:val="1"/>
-      <w:numFmt w:val="decimal"/>
-      <w:lvlText w:val="%8."/>
-      <w:lvlJc w:val="left"/>
-      <w:pPr>
-        <w:tabs>
-          <w:tab w:val="num" w:pos="4144"/>
-        </w:tabs>
-        <w:ind w:left="4144" w:hanging="360"/>
-      </w:pPr>
-    </w:lvl>
-    <w:lvl w:ilvl="8">
-      <w:start w:val="1"/>
-      <w:numFmt w:val="decimal"/>
-      <w:lvlText w:val="%9."/>
-      <w:lvlJc w:val="left"/>
-      <w:pPr>
-        <w:tabs>
-          <w:tab w:val="num" w:pos="4504"/>
-        </w:tabs>
-        <w:ind w:left="4504" w:hanging="360"/>
       </w:pPr>
     </w:lvl>
   </w:abstractNum>
@@ -7151,9 +8577,9 @@
       <w:lvlJc w:val="left"/>
       <w:pPr>
         <w:tabs>
-          <w:tab w:val="num" w:pos="720"/>
+          <w:tab w:val="num" w:pos="1624"/>
         </w:tabs>
-        <w:ind w:left="720" w:hanging="360"/>
+        <w:ind w:left="1624" w:hanging="360"/>
       </w:pPr>
     </w:lvl>
     <w:lvl w:ilvl="1">
@@ -7163,9 +8589,9 @@
       <w:lvlJc w:val="left"/>
       <w:pPr>
         <w:tabs>
-          <w:tab w:val="num" w:pos="1080"/>
+          <w:tab w:val="num" w:pos="1984"/>
         </w:tabs>
-        <w:ind w:left="1080" w:hanging="360"/>
+        <w:ind w:left="1984" w:hanging="360"/>
       </w:pPr>
     </w:lvl>
     <w:lvl w:ilvl="2">
@@ -7175,9 +8601,9 @@
       <w:lvlJc w:val="left"/>
       <w:pPr>
         <w:tabs>
-          <w:tab w:val="num" w:pos="1440"/>
+          <w:tab w:val="num" w:pos="2344"/>
         </w:tabs>
-        <w:ind w:left="1440" w:hanging="360"/>
+        <w:ind w:left="2344" w:hanging="360"/>
       </w:pPr>
     </w:lvl>
     <w:lvl w:ilvl="3">
@@ -7187,9 +8613,9 @@
       <w:lvlJc w:val="left"/>
       <w:pPr>
         <w:tabs>
-          <w:tab w:val="num" w:pos="1800"/>
+          <w:tab w:val="num" w:pos="2704"/>
         </w:tabs>
-        <w:ind w:left="1800" w:hanging="360"/>
+        <w:ind w:left="2704" w:hanging="360"/>
       </w:pPr>
     </w:lvl>
     <w:lvl w:ilvl="4">
@@ -7199,9 +8625,9 @@
       <w:lvlJc w:val="left"/>
       <w:pPr>
         <w:tabs>
-          <w:tab w:val="num" w:pos="2160"/>
+          <w:tab w:val="num" w:pos="3064"/>
         </w:tabs>
-        <w:ind w:left="2160" w:hanging="360"/>
+        <w:ind w:left="3064" w:hanging="360"/>
       </w:pPr>
     </w:lvl>
     <w:lvl w:ilvl="5">
@@ -7211,9 +8637,9 @@
       <w:lvlJc w:val="left"/>
       <w:pPr>
         <w:tabs>
-          <w:tab w:val="num" w:pos="2520"/>
+          <w:tab w:val="num" w:pos="3424"/>
         </w:tabs>
-        <w:ind w:left="2520" w:hanging="360"/>
+        <w:ind w:left="3424" w:hanging="360"/>
       </w:pPr>
     </w:lvl>
     <w:lvl w:ilvl="6">
@@ -7223,9 +8649,9 @@
       <w:lvlJc w:val="left"/>
       <w:pPr>
         <w:tabs>
-          <w:tab w:val="num" w:pos="2880"/>
+          <w:tab w:val="num" w:pos="3784"/>
         </w:tabs>
-        <w:ind w:left="2880" w:hanging="360"/>
+        <w:ind w:left="3784" w:hanging="360"/>
       </w:pPr>
     </w:lvl>
     <w:lvl w:ilvl="7">
@@ -7235,9 +8661,9 @@
       <w:lvlJc w:val="left"/>
       <w:pPr>
         <w:tabs>
-          <w:tab w:val="num" w:pos="3240"/>
+          <w:tab w:val="num" w:pos="4144"/>
         </w:tabs>
-        <w:ind w:left="3240" w:hanging="360"/>
+        <w:ind w:left="4144" w:hanging="360"/>
       </w:pPr>
     </w:lvl>
     <w:lvl w:ilvl="8">
@@ -7247,13 +8673,123 @@
       <w:lvlJc w:val="left"/>
       <w:pPr>
         <w:tabs>
+          <w:tab w:val="num" w:pos="4504"/>
+        </w:tabs>
+        <w:ind w:left="4504" w:hanging="360"/>
+      </w:pPr>
+    </w:lvl>
+  </w:abstractNum>
+  <w:abstractNum w:abstractNumId="8">
+    <w:lvl w:ilvl="0">
+      <w:start w:val="1"/>
+      <w:numFmt w:val="decimal"/>
+      <w:lvlText w:val="%1."/>
+      <w:lvlJc w:val="left"/>
+      <w:pPr>
+        <w:tabs>
+          <w:tab w:val="num" w:pos="720"/>
+        </w:tabs>
+        <w:ind w:left="720" w:hanging="360"/>
+      </w:pPr>
+    </w:lvl>
+    <w:lvl w:ilvl="1">
+      <w:start w:val="1"/>
+      <w:numFmt w:val="decimal"/>
+      <w:lvlText w:val="%2."/>
+      <w:lvlJc w:val="left"/>
+      <w:pPr>
+        <w:tabs>
+          <w:tab w:val="num" w:pos="1080"/>
+        </w:tabs>
+        <w:ind w:left="1080" w:hanging="360"/>
+      </w:pPr>
+    </w:lvl>
+    <w:lvl w:ilvl="2">
+      <w:start w:val="1"/>
+      <w:numFmt w:val="decimal"/>
+      <w:lvlText w:val="%3."/>
+      <w:lvlJc w:val="left"/>
+      <w:pPr>
+        <w:tabs>
+          <w:tab w:val="num" w:pos="1440"/>
+        </w:tabs>
+        <w:ind w:left="1440" w:hanging="360"/>
+      </w:pPr>
+    </w:lvl>
+    <w:lvl w:ilvl="3">
+      <w:start w:val="1"/>
+      <w:numFmt w:val="decimal"/>
+      <w:lvlText w:val="%4."/>
+      <w:lvlJc w:val="left"/>
+      <w:pPr>
+        <w:tabs>
+          <w:tab w:val="num" w:pos="1800"/>
+        </w:tabs>
+        <w:ind w:left="1800" w:hanging="360"/>
+      </w:pPr>
+    </w:lvl>
+    <w:lvl w:ilvl="4">
+      <w:start w:val="1"/>
+      <w:numFmt w:val="decimal"/>
+      <w:lvlText w:val="%5."/>
+      <w:lvlJc w:val="left"/>
+      <w:pPr>
+        <w:tabs>
+          <w:tab w:val="num" w:pos="2160"/>
+        </w:tabs>
+        <w:ind w:left="2160" w:hanging="360"/>
+      </w:pPr>
+    </w:lvl>
+    <w:lvl w:ilvl="5">
+      <w:start w:val="1"/>
+      <w:numFmt w:val="decimal"/>
+      <w:lvlText w:val="%6."/>
+      <w:lvlJc w:val="left"/>
+      <w:pPr>
+        <w:tabs>
+          <w:tab w:val="num" w:pos="2520"/>
+        </w:tabs>
+        <w:ind w:left="2520" w:hanging="360"/>
+      </w:pPr>
+    </w:lvl>
+    <w:lvl w:ilvl="6">
+      <w:start w:val="1"/>
+      <w:numFmt w:val="decimal"/>
+      <w:lvlText w:val="%7."/>
+      <w:lvlJc w:val="left"/>
+      <w:pPr>
+        <w:tabs>
+          <w:tab w:val="num" w:pos="2880"/>
+        </w:tabs>
+        <w:ind w:left="2880" w:hanging="360"/>
+      </w:pPr>
+    </w:lvl>
+    <w:lvl w:ilvl="7">
+      <w:start w:val="1"/>
+      <w:numFmt w:val="decimal"/>
+      <w:lvlText w:val="%8."/>
+      <w:lvlJc w:val="left"/>
+      <w:pPr>
+        <w:tabs>
+          <w:tab w:val="num" w:pos="3240"/>
+        </w:tabs>
+        <w:ind w:left="3240" w:hanging="360"/>
+      </w:pPr>
+    </w:lvl>
+    <w:lvl w:ilvl="8">
+      <w:start w:val="1"/>
+      <w:numFmt w:val="decimal"/>
+      <w:lvlText w:val="%9."/>
+      <w:lvlJc w:val="left"/>
+      <w:pPr>
+        <w:tabs>
           <w:tab w:val="num" w:pos="3600"/>
         </w:tabs>
         <w:ind w:left="3600" w:hanging="360"/>
       </w:pPr>
     </w:lvl>
   </w:abstractNum>
-  <w:abstractNum w:abstractNumId="8">
+  <w:abstractNum w:abstractNumId="9">
     <w:lvl w:ilvl="0">
       <w:start w:val="1"/>
       <w:numFmt w:val="decimal"/>
@@ -7399,7 +8935,7 @@
       </w:rPr>
     </w:lvl>
   </w:abstractNum>
-  <w:abstractNum w:abstractNumId="9">
+  <w:abstractNum w:abstractNumId="10">
     <w:lvl w:ilvl="0">
       <w:start w:val="1"/>
       <w:numFmt w:val="decimal"/>
@@ -7545,7 +9081,7 @@
       </w:rPr>
     </w:lvl>
   </w:abstractNum>
-  <w:abstractNum w:abstractNumId="10">
+  <w:abstractNum w:abstractNumId="11">
     <w:lvl w:ilvl="0">
       <w:start w:val="1"/>
       <w:numFmt w:val="decimal"/>
@@ -7720,6 +9256,9 @@
   </w:num>
   <w:num w:numId="10">
     <w:abstractNumId w:val="10"/>
+  </w:num>
+  <w:num w:numId="11">
+    <w:abstractNumId w:val="11"/>
   </w:num>
 </w:numbering>
 </file>
@@ -7963,6 +9502,28 @@
       <w:bCs/>
       <w:sz w:val="28"/>
       <w:szCs w:val="28"/>
+    </w:rPr>
+  </w:style>
+  <w:style w:type="paragraph" w:styleId="Heading8">
+    <w:name w:val="Heading 8"/>
+    <w:basedOn w:val="Heading"/>
+    <w:next w:val="TextBody"/>
+    <w:qFormat/>
+    <w:pPr>
+      <w:numPr>
+        <w:ilvl w:val="7"/>
+        <w:numId w:val="1"/>
+      </w:numPr>
+      <w:spacing w:before="60" w:after="60"/>
+      <w:outlineLvl w:val="7"/>
+    </w:pPr>
+    <w:rPr>
+      <w:b/>
+      <w:bCs/>
+      <w:i/>
+      <w:iCs/>
+      <w:sz w:val="22"/>
+      <w:szCs w:val="22"/>
     </w:rPr>
   </w:style>
   <w:style w:type="paragraph" w:styleId="Heading9">
@@ -8203,6 +9764,34 @@
         <w:tab w:val="right" w:pos="6376" w:leader="dot"/>
       </w:tabs>
       <w:ind w:left="2264" w:hanging="0"/>
+    </w:pPr>
+    <w:rPr/>
+  </w:style>
+  <w:style w:type="paragraph" w:styleId="Heading10">
+    <w:name w:val="Heading 10"/>
+    <w:basedOn w:val="Heading"/>
+    <w:next w:val="TextBody"/>
+    <w:qFormat/>
+    <w:pPr>
+      <w:spacing w:before="60" w:after="60"/>
+      <w:outlineLvl w:val="8"/>
+    </w:pPr>
+    <w:rPr>
+      <w:b/>
+      <w:bCs/>
+      <w:sz w:val="21"/>
+      <w:szCs w:val="21"/>
+    </w:rPr>
+  </w:style>
+  <w:style w:type="paragraph" w:styleId="Contents8">
+    <w:name w:val="TOC 8"/>
+    <w:basedOn w:val="Index"/>
+    <w:pPr>
+      <w:tabs>
+        <w:tab w:val="clear" w:pos="720"/>
+        <w:tab w:val="right" w:pos="6659" w:leader="dot"/>
+      </w:tabs>
+      <w:ind w:left="1981" w:hanging="0"/>
     </w:pPr>
     <w:rPr/>
   </w:style>

--- a/asm/6502-Tiny-BASIC-Tokens/Tiny_BASIC.docx
+++ b/asm/6502-Tiny-BASIC-Tokens/Tiny_BASIC.docx
@@ -333,7 +333,7 @@
       <w:sdtContent>
         <w:p>
           <w:pPr>
-            <w:pStyle w:val="TOAHeading"/>
+            <w:pStyle w:val="ContentsHeading"/>
             <w:rPr/>
           </w:pPr>
           <w:r>
@@ -347,6 +347,9 @@
         <w:p>
           <w:pPr>
             <w:pStyle w:val="Contents1"/>
+            <w:tabs>
+              <w:tab w:val="right" w:pos="8640" w:leader="dot"/>
+            </w:tabs>
             <w:rPr/>
           </w:pPr>
           <w:r>
@@ -378,6 +381,9 @@
         <w:p>
           <w:pPr>
             <w:pStyle w:val="Contents1"/>
+            <w:tabs>
+              <w:tab w:val="right" w:pos="8640" w:leader="dot"/>
+            </w:tabs>
             <w:rPr/>
           </w:pPr>
           <w:hyperlink w:anchor="__RefHeading___Toc2427_1065316973">
@@ -405,6 +411,12 @@
               <w:rPr>
                 <w:rStyle w:val="IndexLink"/>
               </w:rPr>
+              <w:t xml:space="preserve">​ </w:t>
+            </w:r>
+            <w:r>
+              <w:rPr>
+                <w:rStyle w:val="IndexLink"/>
+              </w:rPr>
               <w:t>+ Addition</w:t>
               <w:tab/>
               <w:t>6</w:t>
@@ -425,6 +437,12 @@
               <w:rPr>
                 <w:rStyle w:val="IndexLink"/>
               </w:rPr>
+              <w:t xml:space="preserve">​ </w:t>
+            </w:r>
+            <w:r>
+              <w:rPr>
+                <w:rStyle w:val="IndexLink"/>
+              </w:rPr>
               <w:t>- Subtraction</w:t>
               <w:tab/>
               <w:t>6</w:t>
@@ -445,6 +463,12 @@
               <w:rPr>
                 <w:rStyle w:val="IndexLink"/>
               </w:rPr>
+              <w:t xml:space="preserve">​ </w:t>
+            </w:r>
+            <w:r>
+              <w:rPr>
+                <w:rStyle w:val="IndexLink"/>
+              </w:rPr>
               <w:t>* Multiplication</w:t>
               <w:tab/>
               <w:t>6</w:t>
@@ -465,6 +489,12 @@
               <w:rPr>
                 <w:rStyle w:val="IndexLink"/>
               </w:rPr>
+              <w:t xml:space="preserve">​ </w:t>
+            </w:r>
+            <w:r>
+              <w:rPr>
+                <w:rStyle w:val="IndexLink"/>
+              </w:rPr>
               <w:t>/ Division</w:t>
               <w:tab/>
               <w:t>6</w:t>
@@ -485,6 +515,12 @@
               <w:rPr>
                 <w:rStyle w:val="IndexLink"/>
               </w:rPr>
+              <w:t xml:space="preserve">​ </w:t>
+            </w:r>
+            <w:r>
+              <w:rPr>
+                <w:rStyle w:val="IndexLink"/>
+              </w:rPr>
               <w:t>% Modulo</w:t>
               <w:tab/>
               <w:t>6</w:t>
@@ -505,6 +541,12 @@
               <w:rPr>
                 <w:rStyle w:val="IndexLink"/>
               </w:rPr>
+              <w:t xml:space="preserve">​ </w:t>
+            </w:r>
+            <w:r>
+              <w:rPr>
+                <w:rStyle w:val="IndexLink"/>
+              </w:rPr>
               <w:t>= Equality</w:t>
               <w:tab/>
               <w:t>6</w:t>
@@ -525,6 +567,12 @@
               <w:rPr>
                 <w:rStyle w:val="IndexLink"/>
               </w:rPr>
+              <w:t xml:space="preserve">​ </w:t>
+            </w:r>
+            <w:r>
+              <w:rPr>
+                <w:rStyle w:val="IndexLink"/>
+              </w:rPr>
               <w:t>&lt;&gt; Not Equal</w:t>
               <w:tab/>
               <w:t>6</w:t>
@@ -545,6 +593,12 @@
               <w:rPr>
                 <w:rStyle w:val="IndexLink"/>
               </w:rPr>
+              <w:t xml:space="preserve">​ </w:t>
+            </w:r>
+            <w:r>
+              <w:rPr>
+                <w:rStyle w:val="IndexLink"/>
+              </w:rPr>
               <w:t>&lt;= Less or Equal</w:t>
               <w:tab/>
               <w:t>6</w:t>
@@ -565,6 +619,12 @@
               <w:rPr>
                 <w:rStyle w:val="IndexLink"/>
               </w:rPr>
+              <w:t xml:space="preserve">​ </w:t>
+            </w:r>
+            <w:r>
+              <w:rPr>
+                <w:rStyle w:val="IndexLink"/>
+              </w:rPr>
               <w:t>&lt; Less Than</w:t>
               <w:tab/>
               <w:t>6</w:t>
@@ -585,6 +645,12 @@
               <w:rPr>
                 <w:rStyle w:val="IndexLink"/>
               </w:rPr>
+              <w:t xml:space="preserve">​ </w:t>
+            </w:r>
+            <w:r>
+              <w:rPr>
+                <w:rStyle w:val="IndexLink"/>
+              </w:rPr>
               <w:t>&gt;= Greater or Equal</w:t>
               <w:tab/>
               <w:t>6</w:t>
@@ -605,6 +671,12 @@
               <w:rPr>
                 <w:rStyle w:val="IndexLink"/>
               </w:rPr>
+              <w:t xml:space="preserve">​ </w:t>
+            </w:r>
+            <w:r>
+              <w:rPr>
+                <w:rStyle w:val="IndexLink"/>
+              </w:rPr>
               <w:t>&gt; Greater Than</w:t>
               <w:tab/>
               <w:t>6</w:t>
@@ -625,6 +697,12 @@
               <w:rPr>
                 <w:rStyle w:val="IndexLink"/>
               </w:rPr>
+              <w:t xml:space="preserve">​ </w:t>
+            </w:r>
+            <w:r>
+              <w:rPr>
+                <w:rStyle w:val="IndexLink"/>
+              </w:rPr>
               <w:t>() Bracketed expression</w:t>
               <w:tab/>
               <w:t>6</w:t>
@@ -645,6 +723,12 @@
               <w:rPr>
                 <w:rStyle w:val="IndexLink"/>
               </w:rPr>
+              <w:t xml:space="preserve">​ </w:t>
+            </w:r>
+            <w:r>
+              <w:rPr>
+                <w:rStyle w:val="IndexLink"/>
+              </w:rPr>
               <w:t>and Logical And</w:t>
               <w:tab/>
               <w:t>6</w:t>
@@ -665,6 +749,12 @@
               <w:rPr>
                 <w:rStyle w:val="IndexLink"/>
               </w:rPr>
+              <w:t xml:space="preserve">​ </w:t>
+            </w:r>
+            <w:r>
+              <w:rPr>
+                <w:rStyle w:val="IndexLink"/>
+              </w:rPr>
               <w:t>or Logical OR</w:t>
               <w:tab/>
               <w:t>6</w:t>
@@ -685,6 +775,12 @@
               <w:rPr>
                 <w:rStyle w:val="IndexLink"/>
               </w:rPr>
+              <w:t xml:space="preserve">​ </w:t>
+            </w:r>
+            <w:r>
+              <w:rPr>
+                <w:rStyle w:val="IndexLink"/>
+              </w:rPr>
               <w:t>xor Logical XOR</w:t>
               <w:tab/>
               <w:t>6</w:t>
@@ -705,6 +801,12 @@
               <w:rPr>
                 <w:rStyle w:val="IndexLink"/>
               </w:rPr>
+              <w:t xml:space="preserve">​ </w:t>
+            </w:r>
+            <w:r>
+              <w:rPr>
+                <w:rStyle w:val="IndexLink"/>
+              </w:rPr>
               <w:t>not Logical not</w:t>
               <w:tab/>
               <w:t>6</w:t>
@@ -725,6 +827,12 @@
               <w:rPr>
                 <w:rStyle w:val="IndexLink"/>
               </w:rPr>
+              <w:t xml:space="preserve">​ </w:t>
+            </w:r>
+            <w:r>
+              <w:rPr>
+                <w:rStyle w:val="IndexLink"/>
+              </w:rPr>
               <w:t>shl Shift Left</w:t>
               <w:tab/>
               <w:t>6</w:t>
@@ -745,6 +853,12 @@
               <w:rPr>
                 <w:rStyle w:val="IndexLink"/>
               </w:rPr>
+              <w:t xml:space="preserve">​ </w:t>
+            </w:r>
+            <w:r>
+              <w:rPr>
+                <w:rStyle w:val="IndexLink"/>
+              </w:rPr>
               <w:t>shr Shift Right</w:t>
               <w:tab/>
               <w:t>6</w:t>
@@ -765,7 +879,65 @@
               <w:rPr>
                 <w:rStyle w:val="IndexLink"/>
               </w:rPr>
+              <w:t xml:space="preserve">​ </w:t>
+            </w:r>
+            <w:r>
+              <w:rPr>
+                <w:rStyle w:val="IndexLink"/>
+              </w:rPr>
               <w:t>! Task Variable Selection</w:t>
+              <w:tab/>
+              <w:t>6</w:t>
+            </w:r>
+          </w:hyperlink>
+        </w:p>
+        <w:p>
+          <w:pPr>
+            <w:pStyle w:val="Contents8"/>
+            <w:tabs>
+              <w:tab w:val="clear" w:pos="6659"/>
+              <w:tab w:val="right" w:pos="8640" w:leader="dot"/>
+            </w:tabs>
+            <w:rPr/>
+          </w:pPr>
+          <w:hyperlink w:anchor="__RefHeading___Toc1680_408473214">
+            <w:r>
+              <w:rPr>
+                <w:rStyle w:val="IndexLink"/>
+              </w:rPr>
+              <w:t xml:space="preserve">​ </w:t>
+            </w:r>
+            <w:r>
+              <w:rPr>
+                <w:rStyle w:val="IndexLink"/>
+              </w:rPr>
+              <w:t>@ Indirect memory access</w:t>
+              <w:tab/>
+              <w:t>6</w:t>
+            </w:r>
+          </w:hyperlink>
+        </w:p>
+        <w:p>
+          <w:pPr>
+            <w:pStyle w:val="Contents8"/>
+            <w:tabs>
+              <w:tab w:val="clear" w:pos="6659"/>
+              <w:tab w:val="right" w:pos="8640" w:leader="dot"/>
+            </w:tabs>
+            <w:rPr/>
+          </w:pPr>
+          <w:hyperlink w:anchor="__RefHeading___Toc1682_408473214">
+            <w:r>
+              <w:rPr>
+                <w:rStyle w:val="IndexLink"/>
+              </w:rPr>
+              <w:t xml:space="preserve">​ </w:t>
+            </w:r>
+            <w:r>
+              <w:rPr>
+                <w:rStyle w:val="IndexLink"/>
+              </w:rPr>
+              <w:t># Access Parameters</w:t>
               <w:tab/>
               <w:t>6</w:t>
             </w:r>
@@ -785,7 +957,7 @@
               <w:rPr>
                 <w:rStyle w:val="IndexLink"/>
               </w:rPr>
-              <w:t>Operation Evaluation Order</w:t>
+              <w:t>Operator Evaluation Order</w:t>
               <w:tab/>
               <w:t>7</w:t>
             </w:r>
@@ -794,6 +966,9 @@
         <w:p>
           <w:pPr>
             <w:pStyle w:val="Contents1"/>
+            <w:tabs>
+              <w:tab w:val="right" w:pos="8640" w:leader="dot"/>
+            </w:tabs>
             <w:rPr/>
           </w:pPr>
           <w:hyperlink w:anchor="__RefHeading___Toc572_957347344">
@@ -830,6 +1005,9 @@
         <w:p>
           <w:pPr>
             <w:pStyle w:val="Contents1"/>
+            <w:tabs>
+              <w:tab w:val="right" w:pos="8640" w:leader="dot"/>
+            </w:tabs>
             <w:rPr/>
           </w:pPr>
           <w:hyperlink w:anchor="__RefHeading___Toc576_957347344">
@@ -1046,6 +1224,9 @@
         <w:p>
           <w:pPr>
             <w:pStyle w:val="Contents1"/>
+            <w:tabs>
+              <w:tab w:val="right" w:pos="8640" w:leader="dot"/>
+            </w:tabs>
             <w:rPr/>
           </w:pPr>
           <w:hyperlink w:anchor="__RefHeading___Toc2433_1065316973">
@@ -1602,6 +1783,9 @@
         <w:p>
           <w:pPr>
             <w:pStyle w:val="Contents1"/>
+            <w:tabs>
+              <w:tab w:val="right" w:pos="8640" w:leader="dot"/>
+            </w:tabs>
             <w:rPr/>
           </w:pPr>
           <w:hyperlink w:anchor="__RefHeading___Toc640_957347344">
@@ -1778,6 +1962,9 @@
         <w:p>
           <w:pPr>
             <w:pStyle w:val="Contents1"/>
+            <w:tabs>
+              <w:tab w:val="right" w:pos="8640" w:leader="dot"/>
+            </w:tabs>
             <w:rPr/>
           </w:pPr>
           <w:hyperlink w:anchor="__RefHeading___Toc658_957347344">
@@ -1846,6 +2033,9 @@
         <w:p>
           <w:pPr>
             <w:pStyle w:val="Contents1"/>
+            <w:tabs>
+              <w:tab w:val="right" w:pos="8640" w:leader="dot"/>
+            </w:tabs>
             <w:rPr/>
           </w:pPr>
           <w:hyperlink w:anchor="__RefHeading___Toc664_957347344">
@@ -1934,6 +2124,9 @@
         <w:p>
           <w:pPr>
             <w:pStyle w:val="Contents1"/>
+            <w:tabs>
+              <w:tab w:val="right" w:pos="8640" w:leader="dot"/>
+            </w:tabs>
             <w:rPr/>
           </w:pPr>
           <w:hyperlink w:anchor="__RefHeading___Toc672_957347344">
@@ -1990,6 +2183,9 @@
         <w:p>
           <w:pPr>
             <w:pStyle w:val="Contents1"/>
+            <w:tabs>
+              <w:tab w:val="right" w:pos="8640" w:leader="dot"/>
+            </w:tabs>
             <w:rPr/>
           </w:pPr>
           <w:hyperlink w:anchor="__RefHeading___Toc678_957347344">
@@ -2058,6 +2254,9 @@
         <w:p>
           <w:pPr>
             <w:pStyle w:val="Contents1"/>
+            <w:tabs>
+              <w:tab w:val="right" w:pos="8640" w:leader="dot"/>
+            </w:tabs>
             <w:rPr/>
           </w:pPr>
           <w:hyperlink w:anchor="__RefHeading___Toc684_957347344">
@@ -2074,6 +2273,9 @@
         <w:p>
           <w:pPr>
             <w:pStyle w:val="Contents1"/>
+            <w:tabs>
+              <w:tab w:val="right" w:pos="8640" w:leader="dot"/>
+            </w:tabs>
             <w:rPr/>
           </w:pPr>
           <w:hyperlink w:anchor="__RefHeading___Toc686_957347344">
@@ -2090,6 +2292,9 @@
         <w:p>
           <w:pPr>
             <w:pStyle w:val="Contents1"/>
+            <w:tabs>
+              <w:tab w:val="right" w:pos="8640" w:leader="dot"/>
+            </w:tabs>
             <w:rPr/>
           </w:pPr>
           <w:hyperlink w:anchor="__RefHeading___Toc688_957347344">
@@ -3087,6 +3292,8 @@
         </w:numPr>
         <w:rPr/>
       </w:pPr>
+      <w:bookmarkStart w:id="21" w:name="__RefHeading___Toc1680_408473214"/>
+      <w:bookmarkEnd w:id="21"/>
       <w:r>
         <w:rPr/>
         <w:t>@</w:t>
@@ -3107,11 +3314,26 @@
     </w:p>
     <w:p>
       <w:pPr>
-        <w:pStyle w:val="Normal"/>
-        <w:rPr/>
-      </w:pPr>
-      <w:r>
-        <w:rPr/>
+        <w:pStyle w:val="Heading8"/>
+        <w:rPr/>
+      </w:pPr>
+      <w:bookmarkStart w:id="22" w:name="__RefHeading___Toc1682_408473214"/>
+      <w:bookmarkEnd w:id="22"/>
+      <w:r>
+        <w:rPr/>
+        <w:t>#</w:t>
+        <w:tab/>
+        <w:t>Access Parameters</w:t>
+      </w:r>
+    </w:p>
+    <w:p>
+      <w:pPr>
+        <w:pStyle w:val="Normal"/>
+        <w:rPr/>
+      </w:pPr>
+      <w:r>
+        <w:rPr/>
+        <w:t>used to access parameters passed to a function or Task</w:t>
       </w:r>
       <w:r>
         <w:br w:type="page"/>
@@ -3122,11 +3344,19 @@
         <w:pStyle w:val="Heading2"/>
         <w:rPr/>
       </w:pPr>
-      <w:bookmarkStart w:id="21" w:name="__RefHeading___Toc2429_1065316973"/>
-      <w:bookmarkEnd w:id="21"/>
-      <w:r>
-        <w:rPr/>
-        <w:t>Operation Evaluation Order</w:t>
+      <w:bookmarkStart w:id="23" w:name="__RefHeading___Toc2429_1065316973"/>
+      <w:bookmarkEnd w:id="23"/>
+      <w:r>
+        <w:rPr/>
+        <w:t>Operat</w:t>
+      </w:r>
+      <w:r>
+        <w:rPr/>
+        <w:t>or</w:t>
+      </w:r>
+      <w:r>
+        <w:rPr/>
+        <w:t xml:space="preserve"> Evaluation Order</w:t>
       </w:r>
     </w:p>
     <w:p>
@@ -3255,6 +3485,32 @@
         <w:tab/>
         <w:tab/>
         <w:t>Indirect memory reference, Byte or Word</w:t>
+        <w:tab/>
+        <w:tab/>
+        <w:t>right to left</w:t>
+      </w:r>
+    </w:p>
+    <w:p>
+      <w:pPr>
+        <w:pStyle w:val="Normal"/>
+        <w:rPr>
+          <w:rFonts w:ascii="DejaVu Sans" w:hAnsi="DejaVu Sans"/>
+          <w:sz w:val="18"/>
+          <w:szCs w:val="18"/>
+        </w:rPr>
+      </w:pPr>
+      <w:r>
+        <w:rPr>
+          <w:rFonts w:ascii="DejaVu Sans" w:hAnsi="DejaVu Sans"/>
+          <w:sz w:val="18"/>
+          <w:szCs w:val="18"/>
+        </w:rPr>
+        <w:t>#</w:t>
+        <w:tab/>
+        <w:tab/>
+        <w:t>Access parameters Fn or Task</w:t>
+        <w:tab/>
+        <w:tab/>
         <w:tab/>
         <w:tab/>
         <w:t>right to left</w:t>
@@ -3603,8 +3859,8 @@
         <w:pStyle w:val="Heading1"/>
         <w:rPr/>
       </w:pPr>
-      <w:bookmarkStart w:id="22" w:name="__RefHeading___Toc572_957347344"/>
-      <w:bookmarkEnd w:id="22"/>
+      <w:bookmarkStart w:id="24" w:name="__RefHeading___Toc572_957347344"/>
+      <w:bookmarkEnd w:id="24"/>
       <w:r>
         <w:rPr/>
         <w:t>Multi Statement lines</w:t>
@@ -3628,11 +3884,7 @@
       </w:pPr>
       <w:r>
         <w:rPr/>
-        <w:t xml:space="preserve">Any </w:t>
-      </w:r>
-      <w:r>
-        <w:rPr/>
-        <w:t>statement after an if  will be executed on a true condition. IWhen false execution will immediately progress to the next line.</w:t>
+        <w:t>Any statement after an if  will be executed on a true condition. IWhen false execution will immediately progress to the next line.</w:t>
       </w:r>
     </w:p>
     <w:p>
@@ -3702,23 +3954,7 @@
       </w:pPr>
       <w:r>
         <w:rPr/>
-        <w:t xml:space="preserve">When true </w:t>
-      </w:r>
-      <w:r>
-        <w:rPr/>
-        <w:t>statements</w:t>
-      </w:r>
-      <w:r>
-        <w:rPr/>
-        <w:t xml:space="preserve"> after the THEN </w:t>
-      </w:r>
-      <w:r>
-        <w:rPr/>
-        <w:t>are</w:t>
-      </w:r>
-      <w:r>
-        <w:rPr/>
-        <w:t xml:space="preserve"> executed until the end of line is reached.</w:t>
+        <w:t>When true statements after the THEN are executed until the end of line is reached.</w:t>
       </w:r>
     </w:p>
     <w:p>
@@ -3729,23 +3965,7 @@
       </w:pPr>
       <w:r>
         <w:rPr/>
-        <w:t xml:space="preserve">When </w:t>
-      </w:r>
-      <w:r>
-        <w:rPr/>
-        <w:t xml:space="preserve">the condition is </w:t>
-      </w:r>
-      <w:r>
-        <w:rPr/>
-        <w:t xml:space="preserve">false </w:t>
-      </w:r>
-      <w:r>
-        <w:rPr/>
-        <w:t>execute the</w:t>
-      </w:r>
-      <w:r>
-        <w:rPr/>
-        <w:t xml:space="preserve"> next line of code.</w:t>
+        <w:t>When the condition is false execute the next line of code.</w:t>
       </w:r>
     </w:p>
     <w:p>
@@ -3795,8 +4015,8 @@
         <w:pStyle w:val="Heading2"/>
         <w:rPr/>
       </w:pPr>
-      <w:bookmarkStart w:id="23" w:name="__RefHeading___Toc574_957347344"/>
-      <w:bookmarkEnd w:id="23"/>
+      <w:bookmarkStart w:id="25" w:name="__RefHeading___Toc574_957347344"/>
+      <w:bookmarkEnd w:id="25"/>
       <w:r>
         <w:rPr/>
         <w:t>Pseudo Compilation</w:t>
@@ -3822,15 +4042,7 @@
       </w:pPr>
       <w:r>
         <w:rPr/>
-        <w:t>The cost is of course some memory. The actual Basic program takes less space but the functions to compile and de-compile for listing</w:t>
-      </w:r>
-      <w:r>
-        <w:rPr/>
-        <w:t>s</w:t>
-      </w:r>
-      <w:r>
-        <w:rPr/>
-        <w:t xml:space="preserve"> take extra program space.</w:t>
+        <w:t>The cost is of course some memory. The actual Basic program takes less space but the functions to compile and de-compile for listings take extra program space.</w:t>
       </w:r>
     </w:p>
     <w:p>
@@ -3873,8 +4085,8 @@
         <w:pStyle w:val="Heading1"/>
         <w:rPr/>
       </w:pPr>
-      <w:bookmarkStart w:id="24" w:name="__RefHeading___Toc576_957347344"/>
-      <w:bookmarkEnd w:id="24"/>
+      <w:bookmarkStart w:id="26" w:name="__RefHeading___Toc576_957347344"/>
+      <w:bookmarkEnd w:id="26"/>
       <w:r>
         <w:rPr/>
         <w:t>Expressions/Functions</w:t>
@@ -3885,8 +4097,8 @@
         <w:pStyle w:val="Heading2"/>
         <w:rPr/>
       </w:pPr>
-      <w:bookmarkStart w:id="25" w:name="__RefHeading___Toc578_957347344"/>
-      <w:bookmarkEnd w:id="25"/>
+      <w:bookmarkStart w:id="27" w:name="__RefHeading___Toc578_957347344"/>
+      <w:bookmarkEnd w:id="27"/>
       <w:r>
         <w:rPr/>
         <w:t>ABS(&lt;number&gt;)</w:t>
@@ -3907,8 +4119,8 @@
         <w:pStyle w:val="Heading2"/>
         <w:rPr/>
       </w:pPr>
-      <w:bookmarkStart w:id="26" w:name="__RefHeading___Toc1121_3683610026"/>
-      <w:bookmarkEnd w:id="26"/>
+      <w:bookmarkStart w:id="28" w:name="__RefHeading___Toc1121_3683610026"/>
+      <w:bookmarkEnd w:id="28"/>
       <w:r>
         <w:rPr/>
         <w:t>ADDR(VARIABLE)</w:t>
@@ -3929,8 +4141,8 @@
         <w:pStyle w:val="Heading2"/>
         <w:rPr/>
       </w:pPr>
-      <w:bookmarkStart w:id="27" w:name="__RefHeading___Toc1123_3683610026"/>
-      <w:bookmarkEnd w:id="27"/>
+      <w:bookmarkStart w:id="29" w:name="__RefHeading___Toc1123_3683610026"/>
+      <w:bookmarkEnd w:id="29"/>
       <w:r>
         <w:rPr/>
         <w:t>CMPMEM(Length, Source 1,  Source 2)</w:t>
@@ -4010,8 +4222,8 @@
         <w:pStyle w:val="Heading2"/>
         <w:rPr/>
       </w:pPr>
-      <w:bookmarkStart w:id="28" w:name="__RefHeading___Toc580_957347344"/>
-      <w:bookmarkEnd w:id="28"/>
+      <w:bookmarkStart w:id="30" w:name="__RefHeading___Toc580_957347344"/>
+      <w:bookmarkEnd w:id="30"/>
       <w:r>
         <w:rPr/>
         <w:t>FREE()</w:t>
@@ -4024,11 +4236,7 @@
       </w:pPr>
       <w:r>
         <w:rPr/>
-        <w:t xml:space="preserve">Returns the number of free bytes for user programs. </w:t>
-      </w:r>
-      <w:r>
-        <w:rPr/>
-        <w:t>If you want it printed correctly place a  % before the call in a print statement.</w:t>
+        <w:t>Returns the number of free bytes for user programs. If you want it printed correctly place a  % before the call in a print statement.</w:t>
       </w:r>
     </w:p>
     <w:p>
@@ -4036,8 +4244,8 @@
         <w:pStyle w:val="Heading2"/>
         <w:rPr/>
       </w:pPr>
-      <w:bookmarkStart w:id="29" w:name="__RefHeading___Toc582_957347344"/>
-      <w:bookmarkEnd w:id="29"/>
+      <w:bookmarkStart w:id="31" w:name="__RefHeading___Toc582_957347344"/>
+      <w:bookmarkEnd w:id="31"/>
       <w:r>
         <w:rPr/>
         <w:t>CALL(&lt;Address expression&gt;,&lt;Value Expression&gt;)</w:t>
@@ -4068,8 +4276,8 @@
         <w:pStyle w:val="Heading2"/>
         <w:rPr/>
       </w:pPr>
-      <w:bookmarkStart w:id="30" w:name="__RefHeading___Toc584_957347344"/>
-      <w:bookmarkEnd w:id="30"/>
+      <w:bookmarkStart w:id="32" w:name="__RefHeading___Toc584_957347344"/>
+      <w:bookmarkEnd w:id="32"/>
       <w:r>
         <w:rPr/>
         <w:t>GETCH()</w:t>
@@ -4090,8 +4298,8 @@
         <w:pStyle w:val="Heading2"/>
         <w:rPr/>
       </w:pPr>
-      <w:bookmarkStart w:id="31" w:name="__RefHeading___Toc2431_1065316973"/>
-      <w:bookmarkEnd w:id="31"/>
+      <w:bookmarkStart w:id="33" w:name="__RefHeading___Toc2431_1065316973"/>
+      <w:bookmarkEnd w:id="33"/>
       <w:r>
         <w:rPr/>
         <w:t>FN&lt;line number | Variable containing line number&gt;(Parm 1, Parm 2,...)</w:t>
@@ -4112,8 +4320,8 @@
         <w:pStyle w:val="Heading2"/>
         <w:rPr/>
       </w:pPr>
-      <w:bookmarkStart w:id="32" w:name="__RefHeading___Toc586_957347344"/>
-      <w:bookmarkEnd w:id="32"/>
+      <w:bookmarkStart w:id="34" w:name="__RefHeading___Toc586_957347344"/>
+      <w:bookmarkEnd w:id="34"/>
       <w:r>
         <w:rPr/>
         <w:t>RND(&lt;upper limit&gt;)</w:t>
@@ -4134,8 +4342,8 @@
         <w:pStyle w:val="Heading2"/>
         <w:rPr/>
       </w:pPr>
-      <w:bookmarkStart w:id="33" w:name="__RefHeading___Toc588_957347344"/>
-      <w:bookmarkEnd w:id="33"/>
+      <w:bookmarkStart w:id="35" w:name="__RefHeading___Toc588_957347344"/>
+      <w:bookmarkEnd w:id="35"/>
       <w:r>
         <w:rPr/>
         <w:t>PEEK(&lt;address expression&gt;)</w:t>
@@ -4194,8 +4402,8 @@
         <w:pStyle w:val="Heading2"/>
         <w:rPr/>
       </w:pPr>
-      <w:bookmarkStart w:id="34" w:name="__RefHeading___Toc695_957347344"/>
-      <w:bookmarkEnd w:id="34"/>
+      <w:bookmarkStart w:id="36" w:name="__RefHeading___Toc695_957347344"/>
+      <w:bookmarkEnd w:id="36"/>
       <w:r>
         <w:rPr/>
         <w:t>POKE(&lt;address-expression&gt;, &lt;byte Value expression&gt;)</w:t>
@@ -4270,8 +4478,8 @@
         <w:pStyle w:val="Heading1"/>
         <w:rPr/>
       </w:pPr>
-      <w:bookmarkStart w:id="35" w:name="__RefHeading___Toc2433_1065316973"/>
-      <w:bookmarkEnd w:id="35"/>
+      <w:bookmarkStart w:id="37" w:name="__RefHeading___Toc2433_1065316973"/>
+      <w:bookmarkEnd w:id="37"/>
       <w:r>
         <w:rPr/>
         <w:t>Commands</w:t>
@@ -4282,8 +4490,8 @@
         <w:pStyle w:val="Heading2"/>
         <w:rPr/>
       </w:pPr>
-      <w:bookmarkStart w:id="36" w:name="__RefHeading___Toc592_957347344"/>
-      <w:bookmarkEnd w:id="36"/>
+      <w:bookmarkStart w:id="38" w:name="__RefHeading___Toc592_957347344"/>
+      <w:bookmarkEnd w:id="38"/>
       <w:r>
         <w:rPr/>
         <w:t>CLS</w:t>
@@ -4304,8 +4512,8 @@
         <w:pStyle w:val="Heading2"/>
         <w:rPr/>
       </w:pPr>
-      <w:bookmarkStart w:id="37" w:name="__RefHeading___Toc1125_3683610026"/>
-      <w:bookmarkEnd w:id="37"/>
+      <w:bookmarkStart w:id="39" w:name="__RefHeading___Toc1125_3683610026"/>
+      <w:bookmarkEnd w:id="39"/>
       <w:r>
         <w:rPr/>
         <w:t>COPYMEM(Length,Destination,Source)</w:t>
@@ -4459,8 +4667,8 @@
         <w:pStyle w:val="Heading2"/>
         <w:rPr/>
       </w:pPr>
-      <w:bookmarkStart w:id="38" w:name="__RefHeading___Toc594_957347344"/>
-      <w:bookmarkEnd w:id="38"/>
+      <w:bookmarkStart w:id="40" w:name="__RefHeading___Toc594_957347344"/>
+      <w:bookmarkEnd w:id="40"/>
       <w:r>
         <w:rPr/>
         <w:t>DEC &lt;Variable-Name&gt;</w:t>
@@ -4481,8 +4689,8 @@
         <w:pStyle w:val="Heading2"/>
         <w:rPr/>
       </w:pPr>
-      <w:bookmarkStart w:id="39" w:name="__RefHeading___Toc596_957347344"/>
-      <w:bookmarkEnd w:id="39"/>
+      <w:bookmarkStart w:id="41" w:name="__RefHeading___Toc596_957347344"/>
+      <w:bookmarkEnd w:id="41"/>
       <w:r>
         <w:rPr/>
         <w:t>DIR</w:t>
@@ -4503,8 +4711,8 @@
         <w:pStyle w:val="Heading2"/>
         <w:rPr/>
       </w:pPr>
-      <w:bookmarkStart w:id="40" w:name="__RefHeading___Toc598_957347344"/>
-      <w:bookmarkEnd w:id="40"/>
+      <w:bookmarkStart w:id="42" w:name="__RefHeading___Toc598_957347344"/>
+      <w:bookmarkEnd w:id="42"/>
       <w:r>
         <w:rPr/>
         <w:t>END</w:t>
@@ -4525,8 +4733,8 @@
         <w:pStyle w:val="Heading2"/>
         <w:rPr/>
       </w:pPr>
-      <w:bookmarkStart w:id="41" w:name="__RefHeading___Toc600_957347344"/>
-      <w:bookmarkEnd w:id="41"/>
+      <w:bookmarkStart w:id="43" w:name="__RefHeading___Toc600_957347344"/>
+      <w:bookmarkEnd w:id="43"/>
       <w:r>
         <w:rPr/>
         <w:t>ERASE &lt;File Name&gt;</w:t>
@@ -4547,8 +4755,8 @@
         <w:pStyle w:val="Heading2"/>
         <w:rPr/>
       </w:pPr>
-      <w:bookmarkStart w:id="42" w:name="__RefHeading___Toc602_957347344"/>
-      <w:bookmarkEnd w:id="42"/>
+      <w:bookmarkStart w:id="44" w:name="__RefHeading___Toc602_957347344"/>
+      <w:bookmarkEnd w:id="44"/>
       <w:r>
         <w:rPr/>
         <w:t>EXIT</w:t>
@@ -4569,8 +4777,8 @@
         <w:pStyle w:val="Heading2"/>
         <w:rPr/>
       </w:pPr>
-      <w:bookmarkStart w:id="43" w:name="__RefHeading___Toc604_957347344"/>
-      <w:bookmarkEnd w:id="43"/>
+      <w:bookmarkStart w:id="45" w:name="__RefHeading___Toc604_957347344"/>
+      <w:bookmarkEnd w:id="45"/>
       <w:r>
         <w:rPr/>
         <w:t>GOTO &lt;(Line Number Expression)&gt;</w:t>
@@ -4620,8 +4828,8 @@
         <w:pStyle w:val="Heading2"/>
         <w:rPr/>
       </w:pPr>
-      <w:bookmarkStart w:id="44" w:name="__RefHeading___Toc606_957347344"/>
-      <w:bookmarkEnd w:id="44"/>
+      <w:bookmarkStart w:id="46" w:name="__RefHeading___Toc606_957347344"/>
+      <w:bookmarkEnd w:id="46"/>
       <w:r>
         <w:rPr/>
         <w:t>GOTO &lt;Valid-Line-Number| .&gt;</w:t>
@@ -4685,8 +4893,8 @@
         <w:pStyle w:val="Heading2"/>
         <w:rPr/>
       </w:pPr>
-      <w:bookmarkStart w:id="45" w:name="__RefHeading___Toc608_957347344"/>
-      <w:bookmarkEnd w:id="45"/>
+      <w:bookmarkStart w:id="47" w:name="__RefHeading___Toc608_957347344"/>
+      <w:bookmarkEnd w:id="47"/>
       <w:r>
         <w:rPr/>
         <w:t>GOSUB &lt;(Line Number-expression)&gt;[( Parameter 1, …)]</w:t>
@@ -4697,8 +4905,8 @@
         <w:pStyle w:val="Heading2"/>
         <w:rPr/>
       </w:pPr>
-      <w:bookmarkStart w:id="46" w:name="__RefHeading___Toc610_957347344"/>
-      <w:bookmarkEnd w:id="46"/>
+      <w:bookmarkStart w:id="48" w:name="__RefHeading___Toc610_957347344"/>
+      <w:bookmarkEnd w:id="48"/>
       <w:r>
         <w:rPr/>
         <w:t>GOSUB &lt;Valid-Line-Number&gt;[(Parameters 1, ...)]</w:t>
@@ -4739,8 +4947,8 @@
         <w:pStyle w:val="Heading2"/>
         <w:rPr/>
       </w:pPr>
-      <w:bookmarkStart w:id="47" w:name="__RefHeading___Toc612_957347344"/>
-      <w:bookmarkEnd w:id="47"/>
+      <w:bookmarkStart w:id="49" w:name="__RefHeading___Toc612_957347344"/>
+      <w:bookmarkEnd w:id="49"/>
       <w:r>
         <w:rPr/>
         <w:t>IF &lt;expression&gt; [THEN] &lt;statement&gt;[:&lt;statement&gt;]</w:t>
@@ -4761,8 +4969,8 @@
         <w:pStyle w:val="Heading2"/>
         <w:rPr/>
       </w:pPr>
-      <w:bookmarkStart w:id="48" w:name="__RefHeading___Toc614_957347344"/>
-      <w:bookmarkEnd w:id="48"/>
+      <w:bookmarkStart w:id="50" w:name="__RefHeading___Toc614_957347344"/>
+      <w:bookmarkEnd w:id="50"/>
       <w:r>
         <w:rPr/>
         <w:t>INC &lt;Variable-name&gt;</w:t>
@@ -4783,8 +4991,8 @@
         <w:pStyle w:val="Heading2"/>
         <w:rPr/>
       </w:pPr>
-      <w:bookmarkStart w:id="49" w:name="__RefHeading___Toc616_957347344"/>
-      <w:bookmarkEnd w:id="49"/>
+      <w:bookmarkStart w:id="51" w:name="__RefHeading___Toc616_957347344"/>
+      <w:bookmarkEnd w:id="51"/>
       <w:r>
         <w:rPr/>
         <w:t>INPUT [prompt string ; ] &lt;variable&gt;,[[prompt ;]&lt;variable&gt;,…]</w:t>
@@ -4839,8 +5047,8 @@
         <w:pStyle w:val="Heading2"/>
         <w:rPr/>
       </w:pPr>
-      <w:bookmarkStart w:id="50" w:name="__RefHeading___Toc618_957347344"/>
-      <w:bookmarkEnd w:id="50"/>
+      <w:bookmarkStart w:id="52" w:name="__RefHeading___Toc618_957347344"/>
+      <w:bookmarkEnd w:id="52"/>
       <w:r>
         <w:rPr/>
         <w:t>[LET] &lt;variable&gt; = &lt;expression&gt;</w:t>
@@ -4861,8 +5069,8 @@
         <w:pStyle w:val="Heading2"/>
         <w:rPr/>
       </w:pPr>
-      <w:bookmarkStart w:id="51" w:name="__RefHeading___Toc620_957347344"/>
-      <w:bookmarkEnd w:id="51"/>
+      <w:bookmarkStart w:id="53" w:name="__RefHeading___Toc620_957347344"/>
+      <w:bookmarkEnd w:id="53"/>
       <w:r>
         <w:rPr/>
         <w:t>LOAD &lt;"filename"&gt;</w:t>
@@ -4893,8 +5101,8 @@
         <w:pStyle w:val="Heading2"/>
         <w:rPr/>
       </w:pPr>
-      <w:bookmarkStart w:id="52" w:name="__RefHeading___Toc622_957347344"/>
-      <w:bookmarkEnd w:id="52"/>
+      <w:bookmarkStart w:id="54" w:name="__RefHeading___Toc622_957347344"/>
+      <w:bookmarkEnd w:id="54"/>
       <w:r>
         <w:rPr/>
         <w:t>NEW</w:t>
@@ -4915,8 +5123,8 @@
         <w:pStyle w:val="Heading2"/>
         <w:rPr/>
       </w:pPr>
-      <w:bookmarkStart w:id="53" w:name="__RefHeading___Toc626_957347344"/>
-      <w:bookmarkEnd w:id="53"/>
+      <w:bookmarkStart w:id="55" w:name="__RefHeading___Toc626_957347344"/>
+      <w:bookmarkEnd w:id="55"/>
       <w:r>
         <w:rPr/>
         <w:t>[PRINT | PR | ?] &lt;values&gt; [;|,]</w:t>
@@ -5035,8 +5243,8 @@
         <w:pStyle w:val="Heading2"/>
         <w:rPr/>
       </w:pPr>
-      <w:bookmarkStart w:id="54" w:name="__RefHeading___Toc628_957347344"/>
-      <w:bookmarkEnd w:id="54"/>
+      <w:bookmarkStart w:id="56" w:name="__RefHeading___Toc628_957347344"/>
+      <w:bookmarkEnd w:id="56"/>
       <w:r>
         <w:rPr/>
         <w:t>PUTCH &lt;expression&gt;</w:t>
@@ -5057,8 +5265,8 @@
         <w:pStyle w:val="Heading2"/>
         <w:rPr/>
       </w:pPr>
-      <w:bookmarkStart w:id="55" w:name="__RefHeading___Toc630_957347344"/>
-      <w:bookmarkEnd w:id="55"/>
+      <w:bookmarkStart w:id="57" w:name="__RefHeading___Toc630_957347344"/>
+      <w:bookmarkEnd w:id="57"/>
       <w:r>
         <w:rPr/>
         <w:t>REM [&lt;comments&gt;]</w:t>
@@ -5079,8 +5287,8 @@
         <w:pStyle w:val="Heading2"/>
         <w:rPr/>
       </w:pPr>
-      <w:bookmarkStart w:id="56" w:name="__RefHeading___Toc632_957347344"/>
-      <w:bookmarkEnd w:id="56"/>
+      <w:bookmarkStart w:id="58" w:name="__RefHeading___Toc632_957347344"/>
+      <w:bookmarkEnd w:id="58"/>
       <w:r>
         <w:rPr/>
         <w:t>[RETURN | RET][(Return Value expression)</w:t>
@@ -5131,8 +5339,8 @@
         <w:pStyle w:val="Heading2"/>
         <w:rPr/>
       </w:pPr>
-      <w:bookmarkStart w:id="57" w:name="__RefHeading___Toc634_957347344"/>
-      <w:bookmarkEnd w:id="57"/>
+      <w:bookmarkStart w:id="59" w:name="__RefHeading___Toc634_957347344"/>
+      <w:bookmarkEnd w:id="59"/>
       <w:r>
         <w:rPr/>
         <w:t>RUN</w:t>
@@ -5153,8 +5361,8 @@
         <w:pStyle w:val="Heading2"/>
         <w:rPr/>
       </w:pPr>
-      <w:bookmarkStart w:id="58" w:name="__RefHeading___Toc636_957347344"/>
-      <w:bookmarkEnd w:id="58"/>
+      <w:bookmarkStart w:id="60" w:name="__RefHeading___Toc636_957347344"/>
+      <w:bookmarkEnd w:id="60"/>
       <w:r>
         <w:rPr/>
         <w:t>SAVE &lt;"filename"&gt;</w:t>
@@ -5185,8 +5393,8 @@
         <w:pStyle w:val="Heading2"/>
         <w:rPr/>
       </w:pPr>
-      <w:bookmarkStart w:id="59" w:name="__RefHeading___Toc1127_3683610026"/>
-      <w:bookmarkEnd w:id="59"/>
+      <w:bookmarkStart w:id="61" w:name="__RefHeading___Toc1127_3683610026"/>
+      <w:bookmarkEnd w:id="61"/>
       <w:r>
         <w:rPr/>
         <w:t>SETMEMB(Value, Length,Destination)</w:t>
@@ -5246,8 +5454,8 @@
         <w:pStyle w:val="Heading2"/>
         <w:rPr/>
       </w:pPr>
-      <w:bookmarkStart w:id="60" w:name="__RefHeading___Toc1129_3683610026"/>
-      <w:bookmarkEnd w:id="60"/>
+      <w:bookmarkStart w:id="62" w:name="__RefHeading___Toc1129_3683610026"/>
+      <w:bookmarkEnd w:id="62"/>
       <w:r>
         <w:rPr/>
         <w:t>SETMEMW(VALUE, LENGTH,Destination)</w:t>
@@ -5319,8 +5527,8 @@
         <w:pStyle w:val="Heading2"/>
         <w:rPr/>
       </w:pPr>
-      <w:bookmarkStart w:id="61" w:name="__RefHeading___Toc1131_3683610026"/>
-      <w:bookmarkEnd w:id="61"/>
+      <w:bookmarkStart w:id="63" w:name="__RefHeading___Toc1131_3683610026"/>
+      <w:bookmarkEnd w:id="63"/>
       <w:r>
         <w:rPr/>
         <w:t>SETTERM inslot, outslot</w:t>
@@ -5371,8 +5579,8 @@
         <w:pStyle w:val="Heading2"/>
         <w:rPr/>
       </w:pPr>
-      <w:bookmarkStart w:id="62" w:name="__RefHeading___Toc638_957347344"/>
-      <w:bookmarkEnd w:id="62"/>
+      <w:bookmarkStart w:id="64" w:name="__RefHeading___Toc638_957347344"/>
+      <w:bookmarkEnd w:id="64"/>
       <w:r>
         <w:rPr/>
         <w:t>Trace &lt;Switch value&gt;</w:t>
@@ -5437,8 +5645,8 @@
         <w:pStyle w:val="Heading1"/>
         <w:rPr/>
       </w:pPr>
-      <w:bookmarkStart w:id="63" w:name="__RefHeading___Toc640_957347344"/>
-      <w:bookmarkEnd w:id="63"/>
+      <w:bookmarkStart w:id="65" w:name="__RefHeading___Toc640_957347344"/>
+      <w:bookmarkEnd w:id="65"/>
       <w:r>
         <w:rPr/>
         <w:t>TASKS and TASK MANAGEMENT</w:t>
@@ -5478,8 +5686,8 @@
         <w:pStyle w:val="Heading2"/>
         <w:rPr/>
       </w:pPr>
-      <w:bookmarkStart w:id="64" w:name="__RefHeading___Toc642_957347344"/>
-      <w:bookmarkEnd w:id="64"/>
+      <w:bookmarkStart w:id="66" w:name="__RefHeading___Toc642_957347344"/>
+      <w:bookmarkEnd w:id="66"/>
       <w:r>
         <w:rPr/>
         <w:t>KILL &lt;Task PID – expression&gt;</w:t>
@@ -5500,8 +5708,8 @@
         <w:pStyle w:val="Heading2"/>
         <w:rPr/>
       </w:pPr>
-      <w:bookmarkStart w:id="65" w:name="__RefHeading___Toc644_957347344"/>
-      <w:bookmarkEnd w:id="65"/>
+      <w:bookmarkStart w:id="67" w:name="__RefHeading___Toc644_957347344"/>
+      <w:bookmarkEnd w:id="67"/>
       <w:r>
         <w:rPr/>
         <w:t>STAT(&lt;Task PID – expression&gt;)</w:t>
@@ -5522,8 +5730,8 @@
         <w:pStyle w:val="Heading2"/>
         <w:rPr/>
       </w:pPr>
-      <w:bookmarkStart w:id="66" w:name="__RefHeading___Toc646_957347344"/>
-      <w:bookmarkEnd w:id="66"/>
+      <w:bookmarkStart w:id="68" w:name="__RefHeading___Toc646_957347344"/>
+      <w:bookmarkEnd w:id="68"/>
       <w:r>
         <w:rPr/>
         <w:t>SLICE &lt;Time-Slice-Count Expression&gt;</w:t>
@@ -5544,8 +5752,8 @@
         <w:pStyle w:val="Heading2"/>
         <w:rPr/>
       </w:pPr>
-      <w:bookmarkStart w:id="67" w:name="__RefHeading___Toc648_957347344"/>
-      <w:bookmarkEnd w:id="67"/>
+      <w:bookmarkStart w:id="69" w:name="__RefHeading___Toc648_957347344"/>
+      <w:bookmarkEnd w:id="69"/>
       <w:r>
         <w:rPr/>
         <w:t xml:space="preserve">TASK(&lt;(Line Number expression)&gt;[,Parameter-expression]...) </w:t>
@@ -5556,8 +5764,8 @@
         <w:pStyle w:val="Heading2"/>
         <w:rPr/>
       </w:pPr>
-      <w:bookmarkStart w:id="68" w:name="__RefHeading___Toc650_957347344"/>
-      <w:bookmarkEnd w:id="68"/>
+      <w:bookmarkStart w:id="70" w:name="__RefHeading___Toc650_957347344"/>
+      <w:bookmarkEnd w:id="70"/>
       <w:r>
         <w:rPr/>
         <w:t>TASK(&lt;Line-Number&gt;[,Parameter-Expression,…])</w:t>
@@ -5621,8 +5829,8 @@
         <w:pStyle w:val="Heading2"/>
         <w:rPr/>
       </w:pPr>
-      <w:bookmarkStart w:id="69" w:name="__RefHeading___Toc652_957347344"/>
-      <w:bookmarkEnd w:id="69"/>
+      <w:bookmarkStart w:id="71" w:name="__RefHeading___Toc652_957347344"/>
+      <w:bookmarkEnd w:id="71"/>
       <w:r>
         <w:rPr/>
         <w:t>TASKE[(&lt;Exit value-Expression&gt;)]</w:t>
@@ -5681,8 +5889,8 @@
         <w:pStyle w:val="Heading2"/>
         <w:rPr/>
       </w:pPr>
-      <w:bookmarkStart w:id="70" w:name="__RefHeading___Toc654_957347344"/>
-      <w:bookmarkEnd w:id="70"/>
+      <w:bookmarkStart w:id="72" w:name="__RefHeading___Toc654_957347344"/>
+      <w:bookmarkEnd w:id="72"/>
       <w:r>
         <w:rPr/>
         <w:t>TASKN</w:t>
@@ -5703,8 +5911,8 @@
         <w:pStyle w:val="Heading2"/>
         <w:rPr/>
       </w:pPr>
-      <w:bookmarkStart w:id="71" w:name="__RefHeading___Toc656_957347344"/>
-      <w:bookmarkEnd w:id="71"/>
+      <w:bookmarkStart w:id="73" w:name="__RefHeading___Toc656_957347344"/>
+      <w:bookmarkEnd w:id="73"/>
       <w:r>
         <w:rPr/>
         <w:t>TASKW(&lt;Task PID Expression&gt;[,&lt;Task PID Expression&gt;]...</w:t>
@@ -5734,8 +5942,8 @@
         <w:pStyle w:val="Heading1"/>
         <w:rPr/>
       </w:pPr>
-      <w:bookmarkStart w:id="72" w:name="__RefHeading___Toc658_957347344"/>
-      <w:bookmarkEnd w:id="72"/>
+      <w:bookmarkStart w:id="74" w:name="__RefHeading___Toc658_957347344"/>
+      <w:bookmarkEnd w:id="74"/>
       <w:r>
         <w:rPr/>
         <w:t>Task Specific variables</w:t>
@@ -5750,8 +5958,8 @@
         </w:numPr>
         <w:rPr/>
       </w:pPr>
-      <w:bookmarkStart w:id="73" w:name="__RefHeading___Toc660_957347344"/>
-      <w:bookmarkEnd w:id="73"/>
+      <w:bookmarkStart w:id="75" w:name="__RefHeading___Toc660_957347344"/>
+      <w:bookmarkEnd w:id="75"/>
       <w:r>
         <w:rPr/>
         <w:t>PID</w:t>
@@ -5785,8 +5993,8 @@
         </w:numPr>
         <w:rPr/>
       </w:pPr>
-      <w:bookmarkStart w:id="74" w:name="__RefHeading___Toc662_957347344"/>
-      <w:bookmarkEnd w:id="74"/>
+      <w:bookmarkStart w:id="76" w:name="__RefHeading___Toc662_957347344"/>
+      <w:bookmarkEnd w:id="76"/>
       <w:r>
         <w:rPr/>
         <w:t xml:space="preserve">#[Parameter index-expression] </w:t>
@@ -5830,8 +6038,8 @@
         <w:pStyle w:val="Heading1"/>
         <w:rPr/>
       </w:pPr>
-      <w:bookmarkStart w:id="75" w:name="__RefHeading___Toc664_957347344"/>
-      <w:bookmarkEnd w:id="75"/>
+      <w:bookmarkStart w:id="77" w:name="__RefHeading___Toc664_957347344"/>
+      <w:bookmarkEnd w:id="77"/>
       <w:r>
         <w:rPr/>
         <w:t xml:space="preserve">Inter-process communication </w:t>
@@ -5861,8 +6069,8 @@
         <w:pStyle w:val="Heading2"/>
         <w:rPr/>
       </w:pPr>
-      <w:bookmarkStart w:id="76" w:name="__RefHeading___Toc666_957347344"/>
-      <w:bookmarkEnd w:id="76"/>
+      <w:bookmarkStart w:id="78" w:name="__RefHeading___Toc666_957347344"/>
+      <w:bookmarkEnd w:id="78"/>
       <w:r>
         <w:rPr/>
         <w:t>ipcs(&lt;message-expression&gt;,&lt;task PID-expression&gt;)</w:t>
@@ -6021,8 +6229,8 @@
         <w:pStyle w:val="Heading2"/>
         <w:rPr/>
       </w:pPr>
-      <w:bookmarkStart w:id="77" w:name="__RefHeading___Toc668_957347344"/>
-      <w:bookmarkEnd w:id="77"/>
+      <w:bookmarkStart w:id="79" w:name="__RefHeading___Toc668_957347344"/>
+      <w:bookmarkEnd w:id="79"/>
       <w:r>
         <w:rPr/>
         <w:t xml:space="preserve"> </w:t>
@@ -6120,8 +6328,8 @@
         <w:pStyle w:val="Heading2"/>
         <w:rPr/>
       </w:pPr>
-      <w:bookmarkStart w:id="78" w:name="__RefHeading___Toc670_957347344"/>
-      <w:bookmarkEnd w:id="78"/>
+      <w:bookmarkStart w:id="80" w:name="__RefHeading___Toc670_957347344"/>
+      <w:bookmarkEnd w:id="80"/>
       <w:r>
         <w:rPr/>
         <w:t xml:space="preserve"> </w:t>
@@ -6161,8 +6369,8 @@
         <w:pStyle w:val="Heading1"/>
         <w:rPr/>
       </w:pPr>
-      <w:bookmarkStart w:id="79" w:name="__RefHeading___Toc672_957347344"/>
-      <w:bookmarkEnd w:id="79"/>
+      <w:bookmarkStart w:id="81" w:name="__RefHeading___Toc672_957347344"/>
+      <w:bookmarkEnd w:id="81"/>
       <w:r>
         <w:rPr/>
         <w:t>IRQ and IRQ MANAGEMENT</w:t>
@@ -6173,8 +6381,8 @@
         <w:pStyle w:val="Heading2"/>
         <w:rPr/>
       </w:pPr>
-      <w:bookmarkStart w:id="80" w:name="__RefHeading___Toc674_957347344"/>
-      <w:bookmarkEnd w:id="80"/>
+      <w:bookmarkStart w:id="82" w:name="__RefHeading___Toc674_957347344"/>
+      <w:bookmarkEnd w:id="82"/>
       <w:r>
         <w:rPr/>
         <w:t>IRQ &lt;line number -expression&gt;</w:t>
@@ -6214,8 +6422,8 @@
         <w:pStyle w:val="Heading2"/>
         <w:rPr/>
       </w:pPr>
-      <w:bookmarkStart w:id="81" w:name="__RefHeading___Toc676_957347344"/>
-      <w:bookmarkEnd w:id="81"/>
+      <w:bookmarkStart w:id="83" w:name="__RefHeading___Toc676_957347344"/>
+      <w:bookmarkEnd w:id="83"/>
       <w:r>
         <w:rPr/>
         <w:t>[IRETURN | IRET]</w:t>
@@ -6248,8 +6456,8 @@
         <w:pStyle w:val="Heading1"/>
         <w:rPr/>
       </w:pPr>
-      <w:bookmarkStart w:id="82" w:name="__RefHeading___Toc678_957347344"/>
-      <w:bookmarkEnd w:id="82"/>
+      <w:bookmarkStart w:id="84" w:name="__RefHeading___Toc678_957347344"/>
+      <w:bookmarkEnd w:id="84"/>
       <w:r>
         <w:rPr/>
         <w:t>Task Implementation Description.</w:t>
@@ -6274,8 +6482,8 @@
         </w:numPr>
         <w:rPr/>
       </w:pPr>
-      <w:bookmarkStart w:id="83" w:name="__RefHeading___Toc680_957347344"/>
-      <w:bookmarkEnd w:id="83"/>
+      <w:bookmarkStart w:id="85" w:name="__RefHeading___Toc680_957347344"/>
+      <w:bookmarkEnd w:id="85"/>
       <w:r>
         <w:rPr/>
         <w:t>Task Control Block Definition</w:t>
@@ -6523,8 +6731,8 @@
         </w:numPr>
         <w:rPr/>
       </w:pPr>
-      <w:bookmarkStart w:id="84" w:name="__RefHeading___Toc682_957347344"/>
-      <w:bookmarkEnd w:id="84"/>
+      <w:bookmarkStart w:id="86" w:name="__RefHeading___Toc682_957347344"/>
+      <w:bookmarkEnd w:id="86"/>
       <w:r>
         <w:rPr/>
         <w:t>Context Control Block Definition</w:t>
@@ -7039,8 +7247,8 @@
         <w:pStyle w:val="Heading1"/>
         <w:rPr/>
       </w:pPr>
-      <w:bookmarkStart w:id="85" w:name="__RefHeading___Toc684_957347344"/>
-      <w:bookmarkEnd w:id="85"/>
+      <w:bookmarkStart w:id="87" w:name="__RefHeading___Toc684_957347344"/>
+      <w:bookmarkEnd w:id="87"/>
       <w:r>
         <w:rPr/>
         <w:t>Error Codes</w:t>
@@ -7479,8 +7687,8 @@
         <w:pStyle w:val="Heading1"/>
         <w:rPr/>
       </w:pPr>
-      <w:bookmarkStart w:id="86" w:name="__RefHeading___Toc686_957347344"/>
-      <w:bookmarkEnd w:id="86"/>
+      <w:bookmarkStart w:id="88" w:name="__RefHeading___Toc686_957347344"/>
+      <w:bookmarkEnd w:id="88"/>
       <w:r>
         <w:rPr/>
         <w:t>Improving Speed</w:t>
@@ -7583,8 +7791,8 @@
         <w:ind w:left="720" w:hanging="0"/>
         <w:rPr/>
       </w:pPr>
-      <w:bookmarkStart w:id="87" w:name="__RefHeading___Toc688_957347344"/>
-      <w:bookmarkEnd w:id="87"/>
+      <w:bookmarkStart w:id="89" w:name="__RefHeading___Toc688_957347344"/>
+      <w:bookmarkEnd w:id="89"/>
       <w:r>
         <w:rPr/>
         <w:t>Example programs</w:t>
@@ -7604,8 +7812,8 @@
         <w:pStyle w:val="Heading2"/>
         <w:rPr/>
       </w:pPr>
-      <w:bookmarkStart w:id="88" w:name="__RefHeading___Toc690_957347344"/>
-      <w:bookmarkEnd w:id="88"/>
+      <w:bookmarkStart w:id="90" w:name="__RefHeading___Toc690_957347344"/>
+      <w:bookmarkEnd w:id="90"/>
       <w:r>
         <w:rPr/>
         <w:t>Example Task program</w:t>
@@ -7625,8 +7833,8 @@
         <w:pStyle w:val="Heading2"/>
         <w:rPr/>
       </w:pPr>
-      <w:bookmarkStart w:id="89" w:name="__RefHeading___Toc692_957347344"/>
-      <w:bookmarkEnd w:id="89"/>
+      <w:bookmarkStart w:id="91" w:name="__RefHeading___Toc692_957347344"/>
+      <w:bookmarkEnd w:id="91"/>
       <w:r>
         <w:rPr/>
         <w:t>Sample IPC program</w:t>
@@ -9795,6 +10003,20 @@
     </w:pPr>
     <w:rPr/>
   </w:style>
+  <w:style w:type="paragraph" w:styleId="ContentsHeading">
+    <w:name w:val="TOA Heading"/>
+    <w:basedOn w:val="IndexHeading"/>
+    <w:pPr>
+      <w:suppressLineNumbers/>
+      <w:ind w:left="0" w:hanging="0"/>
+    </w:pPr>
+    <w:rPr>
+      <w:b/>
+      <w:bCs/>
+      <w:sz w:val="32"/>
+      <w:szCs w:val="32"/>
+    </w:rPr>
+  </w:style>
   <w:style w:type="numbering" w:styleId="NoList" w:default="1">
     <w:name w:val="No List"/>
     <w:uiPriority w:val="99"/>

--- a/asm/6502-Tiny-BASIC-Tokens/Tiny_BASIC.docx
+++ b/asm/6502-Tiny-BASIC-Tokens/Tiny_BASIC.docx
@@ -333,7 +333,7 @@
       <w:sdtContent>
         <w:p>
           <w:pPr>
-            <w:pStyle w:val="ContentsHeading"/>
+            <w:pStyle w:val="TOAHeading"/>
             <w:rPr/>
           </w:pPr>
           <w:r>
@@ -347,9 +347,6 @@
         <w:p>
           <w:pPr>
             <w:pStyle w:val="Contents1"/>
-            <w:tabs>
-              <w:tab w:val="right" w:pos="8640" w:leader="dot"/>
-            </w:tabs>
             <w:rPr/>
           </w:pPr>
           <w:r>
@@ -381,9 +378,6 @@
         <w:p>
           <w:pPr>
             <w:pStyle w:val="Contents1"/>
-            <w:tabs>
-              <w:tab w:val="right" w:pos="8640" w:leader="dot"/>
-            </w:tabs>
             <w:rPr/>
           </w:pPr>
           <w:hyperlink w:anchor="__RefHeading___Toc2427_1065316973">
@@ -966,9 +960,6 @@
         <w:p>
           <w:pPr>
             <w:pStyle w:val="Contents1"/>
-            <w:tabs>
-              <w:tab w:val="right" w:pos="8640" w:leader="dot"/>
-            </w:tabs>
             <w:rPr/>
           </w:pPr>
           <w:hyperlink w:anchor="__RefHeading___Toc572_957347344">
@@ -1005,9 +996,6 @@
         <w:p>
           <w:pPr>
             <w:pStyle w:val="Contents1"/>
-            <w:tabs>
-              <w:tab w:val="right" w:pos="8640" w:leader="dot"/>
-            </w:tabs>
             <w:rPr/>
           </w:pPr>
           <w:hyperlink w:anchor="__RefHeading___Toc576_957347344">
@@ -1224,9 +1212,6 @@
         <w:p>
           <w:pPr>
             <w:pStyle w:val="Contents1"/>
-            <w:tabs>
-              <w:tab w:val="right" w:pos="8640" w:leader="dot"/>
-            </w:tabs>
             <w:rPr/>
           </w:pPr>
           <w:hyperlink w:anchor="__RefHeading___Toc2433_1065316973">
@@ -1783,9 +1768,6 @@
         <w:p>
           <w:pPr>
             <w:pStyle w:val="Contents1"/>
-            <w:tabs>
-              <w:tab w:val="right" w:pos="8640" w:leader="dot"/>
-            </w:tabs>
             <w:rPr/>
           </w:pPr>
           <w:hyperlink w:anchor="__RefHeading___Toc640_957347344">
@@ -1962,9 +1944,6 @@
         <w:p>
           <w:pPr>
             <w:pStyle w:val="Contents1"/>
-            <w:tabs>
-              <w:tab w:val="right" w:pos="8640" w:leader="dot"/>
-            </w:tabs>
             <w:rPr/>
           </w:pPr>
           <w:hyperlink w:anchor="__RefHeading___Toc658_957347344">
@@ -2033,9 +2012,6 @@
         <w:p>
           <w:pPr>
             <w:pStyle w:val="Contents1"/>
-            <w:tabs>
-              <w:tab w:val="right" w:pos="8640" w:leader="dot"/>
-            </w:tabs>
             <w:rPr/>
           </w:pPr>
           <w:hyperlink w:anchor="__RefHeading___Toc664_957347344">
@@ -2124,9 +2100,6 @@
         <w:p>
           <w:pPr>
             <w:pStyle w:val="Contents1"/>
-            <w:tabs>
-              <w:tab w:val="right" w:pos="8640" w:leader="dot"/>
-            </w:tabs>
             <w:rPr/>
           </w:pPr>
           <w:hyperlink w:anchor="__RefHeading___Toc672_957347344">
@@ -2183,9 +2156,6 @@
         <w:p>
           <w:pPr>
             <w:pStyle w:val="Contents1"/>
-            <w:tabs>
-              <w:tab w:val="right" w:pos="8640" w:leader="dot"/>
-            </w:tabs>
             <w:rPr/>
           </w:pPr>
           <w:hyperlink w:anchor="__RefHeading___Toc678_957347344">
@@ -2254,9 +2224,6 @@
         <w:p>
           <w:pPr>
             <w:pStyle w:val="Contents1"/>
-            <w:tabs>
-              <w:tab w:val="right" w:pos="8640" w:leader="dot"/>
-            </w:tabs>
             <w:rPr/>
           </w:pPr>
           <w:hyperlink w:anchor="__RefHeading___Toc684_957347344">
@@ -2273,9 +2240,6 @@
         <w:p>
           <w:pPr>
             <w:pStyle w:val="Contents1"/>
-            <w:tabs>
-              <w:tab w:val="right" w:pos="8640" w:leader="dot"/>
-            </w:tabs>
             <w:rPr/>
           </w:pPr>
           <w:hyperlink w:anchor="__RefHeading___Toc686_957347344">
@@ -2292,9 +2256,6 @@
         <w:p>
           <w:pPr>
             <w:pStyle w:val="Contents1"/>
-            <w:tabs>
-              <w:tab w:val="right" w:pos="8640" w:leader="dot"/>
-            </w:tabs>
             <w:rPr/>
           </w:pPr>
           <w:hyperlink w:anchor="__RefHeading___Toc688_957347344">
@@ -2463,7 +2424,7 @@
         <w:pStyle w:val="Normal"/>
         <w:numPr>
           <w:ilvl w:val="0"/>
-          <w:numId w:val="6"/>
+          <w:numId w:val="7"/>
         </w:numPr>
         <w:rPr/>
       </w:pPr>
@@ -2479,7 +2440,7 @@
         <w:pStyle w:val="Normal"/>
         <w:numPr>
           <w:ilvl w:val="0"/>
-          <w:numId w:val="6"/>
+          <w:numId w:val="7"/>
         </w:numPr>
         <w:rPr/>
       </w:pPr>
@@ -2694,7 +2655,7 @@
         <w:pStyle w:val="Normal"/>
         <w:numPr>
           <w:ilvl w:val="0"/>
-          <w:numId w:val="7"/>
+          <w:numId w:val="8"/>
         </w:numPr>
         <w:rPr/>
       </w:pPr>
@@ -2712,7 +2673,7 @@
         <w:pStyle w:val="Normal"/>
         <w:numPr>
           <w:ilvl w:val="0"/>
-          <w:numId w:val="7"/>
+          <w:numId w:val="8"/>
         </w:numPr>
         <w:rPr/>
       </w:pPr>
@@ -2896,6 +2857,420 @@
       <w:r>
         <w:rPr/>
         <w:t>Operators</w:t>
+      </w:r>
+    </w:p>
+    <w:p>
+      <w:pPr>
+        <w:pStyle w:val="Heading8"/>
+        <w:numPr>
+          <w:ilvl w:val="7"/>
+          <w:numId w:val="3"/>
+        </w:numPr>
+        <w:rPr/>
+      </w:pPr>
+      <w:bookmarkStart w:id="2" w:name="__RefHeading___Toc2435_1065316973"/>
+      <w:bookmarkEnd w:id="2"/>
+      <w:r>
+        <w:rPr/>
+        <w:t>+</w:t>
+        <w:tab/>
+        <w:t xml:space="preserve">Addition </w:t>
+      </w:r>
+    </w:p>
+    <w:p>
+      <w:pPr>
+        <w:pStyle w:val="Heading8"/>
+        <w:numPr>
+          <w:ilvl w:val="7"/>
+          <w:numId w:val="3"/>
+        </w:numPr>
+        <w:rPr/>
+      </w:pPr>
+      <w:bookmarkStart w:id="3" w:name="__RefHeading___Toc2437_1065316973"/>
+      <w:bookmarkEnd w:id="3"/>
+      <w:r>
+        <w:rPr/>
+        <w:t>-</w:t>
+        <w:tab/>
+        <w:t>Subtraction</w:t>
+      </w:r>
+    </w:p>
+    <w:p>
+      <w:pPr>
+        <w:pStyle w:val="Heading8"/>
+        <w:numPr>
+          <w:ilvl w:val="7"/>
+          <w:numId w:val="3"/>
+        </w:numPr>
+        <w:rPr/>
+      </w:pPr>
+      <w:bookmarkStart w:id="4" w:name="__RefHeading___Toc2439_1065316973"/>
+      <w:bookmarkEnd w:id="4"/>
+      <w:r>
+        <w:rPr/>
+        <w:t>*</w:t>
+        <w:tab/>
+        <w:t>Multiplication</w:t>
+      </w:r>
+    </w:p>
+    <w:p>
+      <w:pPr>
+        <w:pStyle w:val="Heading8"/>
+        <w:numPr>
+          <w:ilvl w:val="7"/>
+          <w:numId w:val="3"/>
+        </w:numPr>
+        <w:rPr/>
+      </w:pPr>
+      <w:bookmarkStart w:id="5" w:name="__RefHeading___Toc2441_1065316973"/>
+      <w:bookmarkEnd w:id="5"/>
+      <w:r>
+        <w:rPr/>
+        <w:t>/</w:t>
+        <w:tab/>
+        <w:t>Division</w:t>
+      </w:r>
+    </w:p>
+    <w:p>
+      <w:pPr>
+        <w:pStyle w:val="Heading8"/>
+        <w:numPr>
+          <w:ilvl w:val="7"/>
+          <w:numId w:val="3"/>
+        </w:numPr>
+        <w:rPr/>
+      </w:pPr>
+      <w:bookmarkStart w:id="6" w:name="__RefHeading___Toc2443_1065316973"/>
+      <w:bookmarkEnd w:id="6"/>
+      <w:r>
+        <w:rPr/>
+        <w:t>%</w:t>
+        <w:tab/>
+        <w:t>Modulo</w:t>
+      </w:r>
+    </w:p>
+    <w:p>
+      <w:pPr>
+        <w:pStyle w:val="Heading8"/>
+        <w:numPr>
+          <w:ilvl w:val="7"/>
+          <w:numId w:val="3"/>
+        </w:numPr>
+        <w:rPr/>
+      </w:pPr>
+      <w:bookmarkStart w:id="7" w:name="__RefHeading___Toc2445_1065316973"/>
+      <w:bookmarkEnd w:id="7"/>
+      <w:r>
+        <w:rPr/>
+        <w:t>=</w:t>
+        <w:tab/>
+        <w:t>Equality</w:t>
+      </w:r>
+    </w:p>
+    <w:p>
+      <w:pPr>
+        <w:pStyle w:val="Heading8"/>
+        <w:numPr>
+          <w:ilvl w:val="7"/>
+          <w:numId w:val="3"/>
+        </w:numPr>
+        <w:rPr/>
+      </w:pPr>
+      <w:bookmarkStart w:id="8" w:name="__RefHeading___Toc2447_1065316973"/>
+      <w:bookmarkEnd w:id="8"/>
+      <w:r>
+        <w:rPr/>
+        <w:t>&lt;&gt;</w:t>
+        <w:tab/>
+        <w:t>Not Equal</w:t>
+      </w:r>
+    </w:p>
+    <w:p>
+      <w:pPr>
+        <w:pStyle w:val="Heading8"/>
+        <w:numPr>
+          <w:ilvl w:val="7"/>
+          <w:numId w:val="3"/>
+        </w:numPr>
+        <w:rPr/>
+      </w:pPr>
+      <w:bookmarkStart w:id="9" w:name="__RefHeading___Toc2449_1065316973"/>
+      <w:bookmarkEnd w:id="9"/>
+      <w:r>
+        <w:rPr/>
+        <w:t>&lt;=</w:t>
+        <w:tab/>
+        <w:t>Less or Equal</w:t>
+      </w:r>
+    </w:p>
+    <w:p>
+      <w:pPr>
+        <w:pStyle w:val="Heading8"/>
+        <w:numPr>
+          <w:ilvl w:val="7"/>
+          <w:numId w:val="3"/>
+        </w:numPr>
+        <w:rPr/>
+      </w:pPr>
+      <w:bookmarkStart w:id="10" w:name="__RefHeading___Toc2451_1065316973"/>
+      <w:bookmarkEnd w:id="10"/>
+      <w:r>
+        <w:rPr/>
+        <w:t>&lt;</w:t>
+        <w:tab/>
+        <w:t>Less Than</w:t>
+      </w:r>
+    </w:p>
+    <w:p>
+      <w:pPr>
+        <w:pStyle w:val="Heading8"/>
+        <w:numPr>
+          <w:ilvl w:val="7"/>
+          <w:numId w:val="3"/>
+        </w:numPr>
+        <w:rPr/>
+      </w:pPr>
+      <w:bookmarkStart w:id="11" w:name="__RefHeading___Toc2453_1065316973"/>
+      <w:bookmarkEnd w:id="11"/>
+      <w:r>
+        <w:rPr/>
+        <w:t>&gt;=</w:t>
+        <w:tab/>
+        <w:t>Greater or Equal</w:t>
+      </w:r>
+    </w:p>
+    <w:p>
+      <w:pPr>
+        <w:pStyle w:val="Heading8"/>
+        <w:numPr>
+          <w:ilvl w:val="7"/>
+          <w:numId w:val="3"/>
+        </w:numPr>
+        <w:rPr/>
+      </w:pPr>
+      <w:bookmarkStart w:id="12" w:name="__RefHeading___Toc2455_1065316973"/>
+      <w:bookmarkEnd w:id="12"/>
+      <w:r>
+        <w:rPr/>
+        <w:t>&gt;</w:t>
+        <w:tab/>
+        <w:t>Greater Than</w:t>
+      </w:r>
+    </w:p>
+    <w:p>
+      <w:pPr>
+        <w:pStyle w:val="Heading8"/>
+        <w:numPr>
+          <w:ilvl w:val="7"/>
+          <w:numId w:val="3"/>
+        </w:numPr>
+        <w:rPr/>
+      </w:pPr>
+      <w:bookmarkStart w:id="13" w:name="__RefHeading___Toc2457_1065316973"/>
+      <w:bookmarkEnd w:id="13"/>
+      <w:r>
+        <w:rPr/>
+        <w:t>()</w:t>
+        <w:tab/>
+        <w:t>Bracketed expression</w:t>
+      </w:r>
+    </w:p>
+    <w:p>
+      <w:pPr>
+        <w:pStyle w:val="Heading8"/>
+        <w:numPr>
+          <w:ilvl w:val="7"/>
+          <w:numId w:val="3"/>
+        </w:numPr>
+        <w:rPr/>
+      </w:pPr>
+      <w:bookmarkStart w:id="14" w:name="__RefHeading___Toc2459_1065316973"/>
+      <w:bookmarkEnd w:id="14"/>
+      <w:r>
+        <w:rPr/>
+        <w:t>and</w:t>
+        <w:tab/>
+        <w:t>Logical And</w:t>
+      </w:r>
+    </w:p>
+    <w:p>
+      <w:pPr>
+        <w:pStyle w:val="Heading8"/>
+        <w:numPr>
+          <w:ilvl w:val="7"/>
+          <w:numId w:val="3"/>
+        </w:numPr>
+        <w:rPr/>
+      </w:pPr>
+      <w:bookmarkStart w:id="15" w:name="__RefHeading___Toc2461_1065316973"/>
+      <w:bookmarkEnd w:id="15"/>
+      <w:r>
+        <w:rPr/>
+        <w:t>or</w:t>
+        <w:tab/>
+        <w:t>Logical OR</w:t>
+      </w:r>
+    </w:p>
+    <w:p>
+      <w:pPr>
+        <w:pStyle w:val="Heading8"/>
+        <w:numPr>
+          <w:ilvl w:val="7"/>
+          <w:numId w:val="3"/>
+        </w:numPr>
+        <w:rPr/>
+      </w:pPr>
+      <w:bookmarkStart w:id="16" w:name="__RefHeading___Toc2463_1065316973"/>
+      <w:bookmarkEnd w:id="16"/>
+      <w:r>
+        <w:rPr/>
+        <w:t>xor</w:t>
+        <w:tab/>
+        <w:t>Logical XOR</w:t>
+      </w:r>
+    </w:p>
+    <w:p>
+      <w:pPr>
+        <w:pStyle w:val="Heading8"/>
+        <w:numPr>
+          <w:ilvl w:val="7"/>
+          <w:numId w:val="3"/>
+        </w:numPr>
+        <w:rPr/>
+      </w:pPr>
+      <w:bookmarkStart w:id="17" w:name="__RefHeading___Toc2465_1065316973"/>
+      <w:bookmarkEnd w:id="17"/>
+      <w:r>
+        <w:rPr/>
+        <w:t>not</w:t>
+        <w:tab/>
+        <w:t>Logical not</w:t>
+      </w:r>
+    </w:p>
+    <w:p>
+      <w:pPr>
+        <w:pStyle w:val="Heading8"/>
+        <w:numPr>
+          <w:ilvl w:val="7"/>
+          <w:numId w:val="3"/>
+        </w:numPr>
+        <w:rPr/>
+      </w:pPr>
+      <w:bookmarkStart w:id="18" w:name="__RefHeading___Toc2467_1065316973"/>
+      <w:bookmarkEnd w:id="18"/>
+      <w:r>
+        <w:rPr/>
+        <w:t>shl</w:t>
+        <w:tab/>
+        <w:t>Shift Left</w:t>
+      </w:r>
+    </w:p>
+    <w:p>
+      <w:pPr>
+        <w:pStyle w:val="Normal"/>
+        <w:ind w:left="720" w:hanging="0"/>
+        <w:rPr/>
+      </w:pPr>
+      <w:r>
+        <w:rPr/>
+        <w:t xml:space="preserve">a = 1000 shr 5 </w:t>
+      </w:r>
+    </w:p>
+    <w:p>
+      <w:pPr>
+        <w:pStyle w:val="Heading8"/>
+        <w:numPr>
+          <w:ilvl w:val="7"/>
+          <w:numId w:val="3"/>
+        </w:numPr>
+        <w:rPr/>
+      </w:pPr>
+      <w:bookmarkStart w:id="19" w:name="__RefHeading___Toc2469_1065316973"/>
+      <w:bookmarkEnd w:id="19"/>
+      <w:r>
+        <w:rPr/>
+        <w:t>shr</w:t>
+        <w:tab/>
+        <w:t>Shift Right</w:t>
+      </w:r>
+    </w:p>
+    <w:p>
+      <w:pPr>
+        <w:pStyle w:val="Normal"/>
+        <w:ind w:left="720" w:hanging="0"/>
+        <w:rPr/>
+      </w:pPr>
+      <w:r>
+        <w:rPr/>
+        <w:t xml:space="preserve">a = 1  shl 6 </w:t>
+      </w:r>
+    </w:p>
+    <w:p>
+      <w:pPr>
+        <w:pStyle w:val="Heading8"/>
+        <w:numPr>
+          <w:ilvl w:val="7"/>
+          <w:numId w:val="3"/>
+        </w:numPr>
+        <w:rPr/>
+      </w:pPr>
+      <w:bookmarkStart w:id="20" w:name="__RefHeading___Toc2471_1065316973"/>
+      <w:bookmarkEnd w:id="20"/>
+      <w:r>
+        <w:rPr/>
+        <w:t>!</w:t>
+        <w:tab/>
+        <w:t>Task Variable Selection</w:t>
+      </w:r>
+    </w:p>
+    <w:p>
+      <w:pPr>
+        <w:pStyle w:val="Normal"/>
+        <w:ind w:left="720" w:hanging="0"/>
+        <w:rPr/>
+      </w:pPr>
+      <w:r>
+        <w:rPr/>
+        <w:t>a=task(1000) : a!b = 70: sets task a's var b = 70</w:t>
+      </w:r>
+    </w:p>
+    <w:p>
+      <w:pPr>
+        <w:pStyle w:val="Normal"/>
+        <w:ind w:left="720" w:hanging="0"/>
+        <w:rPr/>
+      </w:pPr>
+      <w:r>
+        <w:rPr/>
+      </w:r>
+    </w:p>
+    <w:p>
+      <w:pPr>
+        <w:pStyle w:val="Heading8"/>
+        <w:numPr>
+          <w:ilvl w:val="7"/>
+          <w:numId w:val="3"/>
+        </w:numPr>
+        <w:rPr/>
+      </w:pPr>
+      <w:bookmarkStart w:id="21" w:name="__RefHeading___Toc1680_408473214"/>
+      <w:bookmarkEnd w:id="21"/>
+      <w:r>
+        <w:rPr/>
+        <w:t>@</w:t>
+        <w:tab/>
+        <w:t>Indirect memory access</w:t>
+      </w:r>
+    </w:p>
+    <w:p>
+      <w:pPr>
+        <w:pStyle w:val="Normal"/>
+        <w:ind w:left="720" w:hanging="0"/>
+        <w:rPr/>
+      </w:pPr>
+      <w:r>
+        <w:rPr/>
+        <w:t>Used to access memory unused buy basic program 0 is first byte after program end</w:t>
       </w:r>
     </w:p>
     <w:p>
@@ -2907,416 +3282,6 @@
         </w:numPr>
         <w:rPr/>
       </w:pPr>
-      <w:bookmarkStart w:id="2" w:name="__RefHeading___Toc2435_1065316973"/>
-      <w:bookmarkEnd w:id="2"/>
-      <w:r>
-        <w:rPr/>
-        <w:t>+</w:t>
-        <w:tab/>
-        <w:t xml:space="preserve">Addition </w:t>
-      </w:r>
-    </w:p>
-    <w:p>
-      <w:pPr>
-        <w:pStyle w:val="Heading8"/>
-        <w:numPr>
-          <w:ilvl w:val="7"/>
-          <w:numId w:val="2"/>
-        </w:numPr>
-        <w:rPr/>
-      </w:pPr>
-      <w:bookmarkStart w:id="3" w:name="__RefHeading___Toc2437_1065316973"/>
-      <w:bookmarkEnd w:id="3"/>
-      <w:r>
-        <w:rPr/>
-        <w:t>-</w:t>
-        <w:tab/>
-        <w:t>Subtraction</w:t>
-      </w:r>
-    </w:p>
-    <w:p>
-      <w:pPr>
-        <w:pStyle w:val="Heading8"/>
-        <w:numPr>
-          <w:ilvl w:val="7"/>
-          <w:numId w:val="2"/>
-        </w:numPr>
-        <w:rPr/>
-      </w:pPr>
-      <w:bookmarkStart w:id="4" w:name="__RefHeading___Toc2439_1065316973"/>
-      <w:bookmarkEnd w:id="4"/>
-      <w:r>
-        <w:rPr/>
-        <w:t>*</w:t>
-        <w:tab/>
-        <w:t>Multiplication</w:t>
-      </w:r>
-    </w:p>
-    <w:p>
-      <w:pPr>
-        <w:pStyle w:val="Heading8"/>
-        <w:numPr>
-          <w:ilvl w:val="7"/>
-          <w:numId w:val="2"/>
-        </w:numPr>
-        <w:rPr/>
-      </w:pPr>
-      <w:bookmarkStart w:id="5" w:name="__RefHeading___Toc2441_1065316973"/>
-      <w:bookmarkEnd w:id="5"/>
-      <w:r>
-        <w:rPr/>
-        <w:t>/</w:t>
-        <w:tab/>
-        <w:t>Division</w:t>
-      </w:r>
-    </w:p>
-    <w:p>
-      <w:pPr>
-        <w:pStyle w:val="Heading8"/>
-        <w:numPr>
-          <w:ilvl w:val="7"/>
-          <w:numId w:val="2"/>
-        </w:numPr>
-        <w:rPr/>
-      </w:pPr>
-      <w:bookmarkStart w:id="6" w:name="__RefHeading___Toc2443_1065316973"/>
-      <w:bookmarkEnd w:id="6"/>
-      <w:r>
-        <w:rPr/>
-        <w:t>%</w:t>
-        <w:tab/>
-        <w:t>Modulo</w:t>
-      </w:r>
-    </w:p>
-    <w:p>
-      <w:pPr>
-        <w:pStyle w:val="Heading8"/>
-        <w:numPr>
-          <w:ilvl w:val="7"/>
-          <w:numId w:val="2"/>
-        </w:numPr>
-        <w:rPr/>
-      </w:pPr>
-      <w:bookmarkStart w:id="7" w:name="__RefHeading___Toc2445_1065316973"/>
-      <w:bookmarkEnd w:id="7"/>
-      <w:r>
-        <w:rPr/>
-        <w:t>=</w:t>
-        <w:tab/>
-        <w:t>Equality</w:t>
-      </w:r>
-    </w:p>
-    <w:p>
-      <w:pPr>
-        <w:pStyle w:val="Heading8"/>
-        <w:numPr>
-          <w:ilvl w:val="7"/>
-          <w:numId w:val="2"/>
-        </w:numPr>
-        <w:rPr/>
-      </w:pPr>
-      <w:bookmarkStart w:id="8" w:name="__RefHeading___Toc2447_1065316973"/>
-      <w:bookmarkEnd w:id="8"/>
-      <w:r>
-        <w:rPr/>
-        <w:t>&lt;&gt;</w:t>
-        <w:tab/>
-        <w:t>Not Equal</w:t>
-      </w:r>
-    </w:p>
-    <w:p>
-      <w:pPr>
-        <w:pStyle w:val="Heading8"/>
-        <w:numPr>
-          <w:ilvl w:val="7"/>
-          <w:numId w:val="2"/>
-        </w:numPr>
-        <w:rPr/>
-      </w:pPr>
-      <w:bookmarkStart w:id="9" w:name="__RefHeading___Toc2449_1065316973"/>
-      <w:bookmarkEnd w:id="9"/>
-      <w:r>
-        <w:rPr/>
-        <w:t>&lt;=</w:t>
-        <w:tab/>
-        <w:t>Less or Equal</w:t>
-      </w:r>
-    </w:p>
-    <w:p>
-      <w:pPr>
-        <w:pStyle w:val="Heading8"/>
-        <w:numPr>
-          <w:ilvl w:val="7"/>
-          <w:numId w:val="2"/>
-        </w:numPr>
-        <w:rPr/>
-      </w:pPr>
-      <w:bookmarkStart w:id="10" w:name="__RefHeading___Toc2451_1065316973"/>
-      <w:bookmarkEnd w:id="10"/>
-      <w:r>
-        <w:rPr/>
-        <w:t>&lt;</w:t>
-        <w:tab/>
-        <w:t>Less Than</w:t>
-      </w:r>
-    </w:p>
-    <w:p>
-      <w:pPr>
-        <w:pStyle w:val="Heading8"/>
-        <w:numPr>
-          <w:ilvl w:val="7"/>
-          <w:numId w:val="2"/>
-        </w:numPr>
-        <w:rPr/>
-      </w:pPr>
-      <w:bookmarkStart w:id="11" w:name="__RefHeading___Toc2453_1065316973"/>
-      <w:bookmarkEnd w:id="11"/>
-      <w:r>
-        <w:rPr/>
-        <w:t>&gt;=</w:t>
-        <w:tab/>
-        <w:t>Greater or Equal</w:t>
-      </w:r>
-    </w:p>
-    <w:p>
-      <w:pPr>
-        <w:pStyle w:val="Heading8"/>
-        <w:numPr>
-          <w:ilvl w:val="7"/>
-          <w:numId w:val="2"/>
-        </w:numPr>
-        <w:rPr/>
-      </w:pPr>
-      <w:bookmarkStart w:id="12" w:name="__RefHeading___Toc2455_1065316973"/>
-      <w:bookmarkEnd w:id="12"/>
-      <w:r>
-        <w:rPr/>
-        <w:t>&gt;</w:t>
-        <w:tab/>
-        <w:t>Greater Than</w:t>
-      </w:r>
-    </w:p>
-    <w:p>
-      <w:pPr>
-        <w:pStyle w:val="Heading8"/>
-        <w:numPr>
-          <w:ilvl w:val="7"/>
-          <w:numId w:val="2"/>
-        </w:numPr>
-        <w:rPr/>
-      </w:pPr>
-      <w:bookmarkStart w:id="13" w:name="__RefHeading___Toc2457_1065316973"/>
-      <w:bookmarkEnd w:id="13"/>
-      <w:r>
-        <w:rPr/>
-        <w:t>()</w:t>
-        <w:tab/>
-        <w:t>Bracketed expression</w:t>
-      </w:r>
-    </w:p>
-    <w:p>
-      <w:pPr>
-        <w:pStyle w:val="Heading8"/>
-        <w:numPr>
-          <w:ilvl w:val="7"/>
-          <w:numId w:val="2"/>
-        </w:numPr>
-        <w:rPr/>
-      </w:pPr>
-      <w:bookmarkStart w:id="14" w:name="__RefHeading___Toc2459_1065316973"/>
-      <w:bookmarkEnd w:id="14"/>
-      <w:r>
-        <w:rPr/>
-        <w:t>and</w:t>
-        <w:tab/>
-        <w:t>Logical And</w:t>
-      </w:r>
-    </w:p>
-    <w:p>
-      <w:pPr>
-        <w:pStyle w:val="Heading8"/>
-        <w:numPr>
-          <w:ilvl w:val="7"/>
-          <w:numId w:val="2"/>
-        </w:numPr>
-        <w:rPr/>
-      </w:pPr>
-      <w:bookmarkStart w:id="15" w:name="__RefHeading___Toc2461_1065316973"/>
-      <w:bookmarkEnd w:id="15"/>
-      <w:r>
-        <w:rPr/>
-        <w:t>or</w:t>
-        <w:tab/>
-        <w:t>Logical OR</w:t>
-      </w:r>
-    </w:p>
-    <w:p>
-      <w:pPr>
-        <w:pStyle w:val="Heading8"/>
-        <w:numPr>
-          <w:ilvl w:val="7"/>
-          <w:numId w:val="2"/>
-        </w:numPr>
-        <w:rPr/>
-      </w:pPr>
-      <w:bookmarkStart w:id="16" w:name="__RefHeading___Toc2463_1065316973"/>
-      <w:bookmarkEnd w:id="16"/>
-      <w:r>
-        <w:rPr/>
-        <w:t>xor</w:t>
-        <w:tab/>
-        <w:t>Logical XOR</w:t>
-      </w:r>
-    </w:p>
-    <w:p>
-      <w:pPr>
-        <w:pStyle w:val="Heading8"/>
-        <w:numPr>
-          <w:ilvl w:val="7"/>
-          <w:numId w:val="2"/>
-        </w:numPr>
-        <w:rPr/>
-      </w:pPr>
-      <w:bookmarkStart w:id="17" w:name="__RefHeading___Toc2465_1065316973"/>
-      <w:bookmarkEnd w:id="17"/>
-      <w:r>
-        <w:rPr/>
-        <w:t>not</w:t>
-        <w:tab/>
-        <w:t>Logical not</w:t>
-      </w:r>
-    </w:p>
-    <w:p>
-      <w:pPr>
-        <w:pStyle w:val="Heading8"/>
-        <w:numPr>
-          <w:ilvl w:val="7"/>
-          <w:numId w:val="2"/>
-        </w:numPr>
-        <w:rPr/>
-      </w:pPr>
-      <w:bookmarkStart w:id="18" w:name="__RefHeading___Toc2467_1065316973"/>
-      <w:bookmarkEnd w:id="18"/>
-      <w:r>
-        <w:rPr/>
-        <w:t>shl</w:t>
-        <w:tab/>
-        <w:t>Shift Left</w:t>
-      </w:r>
-    </w:p>
-    <w:p>
-      <w:pPr>
-        <w:pStyle w:val="Normal"/>
-        <w:ind w:left="720" w:hanging="0"/>
-        <w:rPr/>
-      </w:pPr>
-      <w:r>
-        <w:rPr/>
-        <w:t xml:space="preserve">a = 1000 shr 5 </w:t>
-      </w:r>
-    </w:p>
-    <w:p>
-      <w:pPr>
-        <w:pStyle w:val="Heading8"/>
-        <w:numPr>
-          <w:ilvl w:val="7"/>
-          <w:numId w:val="2"/>
-        </w:numPr>
-        <w:rPr/>
-      </w:pPr>
-      <w:bookmarkStart w:id="19" w:name="__RefHeading___Toc2469_1065316973"/>
-      <w:bookmarkEnd w:id="19"/>
-      <w:r>
-        <w:rPr/>
-        <w:t>shr</w:t>
-        <w:tab/>
-        <w:t>Shift Right</w:t>
-      </w:r>
-    </w:p>
-    <w:p>
-      <w:pPr>
-        <w:pStyle w:val="Normal"/>
-        <w:ind w:left="720" w:hanging="0"/>
-        <w:rPr/>
-      </w:pPr>
-      <w:r>
-        <w:rPr/>
-        <w:t xml:space="preserve">a = 1  shl 6 </w:t>
-      </w:r>
-    </w:p>
-    <w:p>
-      <w:pPr>
-        <w:pStyle w:val="Heading8"/>
-        <w:numPr>
-          <w:ilvl w:val="7"/>
-          <w:numId w:val="2"/>
-        </w:numPr>
-        <w:rPr/>
-      </w:pPr>
-      <w:bookmarkStart w:id="20" w:name="__RefHeading___Toc2471_1065316973"/>
-      <w:bookmarkEnd w:id="20"/>
-      <w:r>
-        <w:rPr/>
-        <w:t>!</w:t>
-        <w:tab/>
-        <w:t>Task Variable Selection</w:t>
-      </w:r>
-    </w:p>
-    <w:p>
-      <w:pPr>
-        <w:pStyle w:val="Normal"/>
-        <w:ind w:left="720" w:hanging="0"/>
-        <w:rPr/>
-      </w:pPr>
-      <w:r>
-        <w:rPr/>
-        <w:t>a=task(1000) : a!b = 70: sets task a's var b = 70</w:t>
-      </w:r>
-    </w:p>
-    <w:p>
-      <w:pPr>
-        <w:pStyle w:val="Normal"/>
-        <w:ind w:left="720" w:hanging="0"/>
-        <w:rPr/>
-      </w:pPr>
-      <w:r>
-        <w:rPr/>
-      </w:r>
-    </w:p>
-    <w:p>
-      <w:pPr>
-        <w:pStyle w:val="Heading8"/>
-        <w:numPr>
-          <w:ilvl w:val="7"/>
-          <w:numId w:val="2"/>
-        </w:numPr>
-        <w:rPr/>
-      </w:pPr>
-      <w:bookmarkStart w:id="21" w:name="__RefHeading___Toc1680_408473214"/>
-      <w:bookmarkEnd w:id="21"/>
-      <w:r>
-        <w:rPr/>
-        <w:t>@</w:t>
-        <w:tab/>
-        <w:t>Indirect memory access</w:t>
-      </w:r>
-    </w:p>
-    <w:p>
-      <w:pPr>
-        <w:pStyle w:val="Normal"/>
-        <w:ind w:left="720" w:hanging="0"/>
-        <w:rPr/>
-      </w:pPr>
-      <w:r>
-        <w:rPr/>
-        <w:t>Used to access memory unused buy basic program 0 is first byte after program end</w:t>
-      </w:r>
-    </w:p>
-    <w:p>
-      <w:pPr>
-        <w:pStyle w:val="Heading8"/>
-        <w:rPr/>
-      </w:pPr>
       <w:bookmarkStart w:id="22" w:name="__RefHeading___Toc1682_408473214"/>
       <w:bookmarkEnd w:id="22"/>
       <w:r>
@@ -3348,15 +3313,7 @@
       <w:bookmarkEnd w:id="23"/>
       <w:r>
         <w:rPr/>
-        <w:t>Operat</w:t>
-      </w:r>
-      <w:r>
-        <w:rPr/>
-        <w:t>or</w:t>
-      </w:r>
-      <w:r>
-        <w:rPr/>
-        <w:t xml:space="preserve"> Evaluation Order</w:t>
+        <w:t>Operator Evaluation Order</w:t>
       </w:r>
     </w:p>
     <w:p>
@@ -5591,7 +5548,7 @@
         <w:pStyle w:val="Normal"/>
         <w:numPr>
           <w:ilvl w:val="0"/>
-          <w:numId w:val="9"/>
+          <w:numId w:val="10"/>
         </w:numPr>
         <w:rPr/>
       </w:pPr>
@@ -5605,7 +5562,7 @@
         <w:pStyle w:val="Normal"/>
         <w:numPr>
           <w:ilvl w:val="0"/>
-          <w:numId w:val="9"/>
+          <w:numId w:val="10"/>
         </w:numPr>
         <w:rPr/>
       </w:pPr>
@@ -5619,7 +5576,7 @@
         <w:pStyle w:val="Normal"/>
         <w:numPr>
           <w:ilvl w:val="0"/>
-          <w:numId w:val="9"/>
+          <w:numId w:val="10"/>
         </w:numPr>
         <w:rPr/>
       </w:pPr>
@@ -5875,7 +5832,7 @@
         <w:pStyle w:val="Normal"/>
         <w:numPr>
           <w:ilvl w:val="0"/>
-          <w:numId w:val="8"/>
+          <w:numId w:val="9"/>
         </w:numPr>
         <w:rPr/>
       </w:pPr>
@@ -5954,7 +5911,7 @@
         <w:pStyle w:val="Heading9"/>
         <w:numPr>
           <w:ilvl w:val="8"/>
-          <w:numId w:val="4"/>
+          <w:numId w:val="5"/>
         </w:numPr>
         <w:rPr/>
       </w:pPr>
@@ -5989,7 +5946,7 @@
         <w:pStyle w:val="Heading9"/>
         <w:numPr>
           <w:ilvl w:val="8"/>
-          <w:numId w:val="4"/>
+          <w:numId w:val="5"/>
         </w:numPr>
         <w:rPr/>
       </w:pPr>
@@ -6478,7 +6435,7 @@
         <w:pStyle w:val="Heading9"/>
         <w:numPr>
           <w:ilvl w:val="8"/>
-          <w:numId w:val="3"/>
+          <w:numId w:val="4"/>
         </w:numPr>
         <w:rPr/>
       </w:pPr>
@@ -6492,683 +6449,683 @@
     <w:p>
       <w:pPr>
         <w:pStyle w:val="TextBody"/>
+        <w:numPr>
+          <w:ilvl w:val="1"/>
+          <w:numId w:val="12"/>
+        </w:numPr>
+        <w:spacing w:before="0" w:after="0"/>
+        <w:jc w:val="left"/>
+        <w:rPr/>
+      </w:pPr>
+      <w:r>
+        <w:rPr>
+          <w:rFonts w:ascii="DejaVu Sans Mono" w:hAnsi="DejaVu Sans Mono"/>
+          <w:sz w:val="12"/>
+          <w:szCs w:val="12"/>
+        </w:rPr>
+        <w:t>27 private variables A-Z,^</w:t>
+        <w:tab/>
+        <w:tab/>
+        <w:t xml:space="preserve"> 54 Bytes</w:t>
+      </w:r>
+    </w:p>
+    <w:p>
+      <w:pPr>
+        <w:pStyle w:val="TextBody"/>
+        <w:numPr>
+          <w:ilvl w:val="1"/>
+          <w:numId w:val="12"/>
+        </w:numPr>
+        <w:spacing w:before="0" w:after="0"/>
+        <w:jc w:val="left"/>
+        <w:rPr/>
+      </w:pPr>
+      <w:r>
+        <w:rPr>
+          <w:rFonts w:ascii="DejaVu Sans Mono" w:hAnsi="DejaVu Sans Mono"/>
+          <w:sz w:val="12"/>
+          <w:szCs w:val="12"/>
+        </w:rPr>
+        <w:t>Math stack of up to 20 entries</w:t>
+        <w:tab/>
+        <w:tab/>
+        <w:t xml:space="preserve"> 40 Bytes</w:t>
+      </w:r>
+    </w:p>
+    <w:p>
+      <w:pPr>
+        <w:pStyle w:val="TextBody"/>
+        <w:numPr>
+          <w:ilvl w:val="1"/>
+          <w:numId w:val="12"/>
+        </w:numPr>
+        <w:spacing w:before="0" w:after="0"/>
+        <w:jc w:val="left"/>
+        <w:rPr/>
+      </w:pPr>
+      <w:r>
+        <w:rPr>
+          <w:rFonts w:ascii="DejaVu Sans Mono" w:hAnsi="DejaVu Sans Mono"/>
+          <w:sz w:val="12"/>
+          <w:szCs w:val="12"/>
+        </w:rPr>
+        <w:t>Gosub/For-next Stack 16 entries</w:t>
+        <w:tab/>
+        <w:tab/>
+        <w:t xml:space="preserve"> 64 Bytes</w:t>
+      </w:r>
+    </w:p>
+    <w:p>
+      <w:pPr>
+        <w:pStyle w:val="TextBody"/>
+        <w:numPr>
+          <w:ilvl w:val="1"/>
+          <w:numId w:val="12"/>
+        </w:numPr>
+        <w:spacing w:before="0" w:after="0"/>
+        <w:jc w:val="left"/>
+        <w:rPr/>
+      </w:pPr>
+      <w:r>
+        <w:rPr>
+          <w:rFonts w:ascii="DejaVu Sans Mono" w:hAnsi="DejaVu Sans Mono"/>
+          <w:sz w:val="12"/>
+          <w:szCs w:val="12"/>
+        </w:rPr>
+        <w:t>IL Interpreter stack 20 entries</w:t>
+        <w:tab/>
+        <w:tab/>
+        <w:t xml:space="preserve"> 40 Bytes</w:t>
+      </w:r>
+    </w:p>
+    <w:p>
+      <w:pPr>
+        <w:pStyle w:val="TextBody"/>
+        <w:numPr>
+          <w:ilvl w:val="1"/>
+          <w:numId w:val="12"/>
+        </w:numPr>
+        <w:spacing w:before="0" w:after="0"/>
+        <w:jc w:val="left"/>
+        <w:rPr/>
+      </w:pPr>
+      <w:r>
+        <w:rPr>
+          <w:rFonts w:ascii="DejaVu Sans Mono" w:hAnsi="DejaVu Sans Mono"/>
+          <w:sz w:val="12"/>
+          <w:szCs w:val="12"/>
+        </w:rPr>
+        <w:t>Pointers for each stack 3 Bytes</w:t>
+        <w:tab/>
+        <w:tab/>
+        <w:t xml:space="preserve"> 03 Bytes</w:t>
+      </w:r>
+    </w:p>
+    <w:p>
+      <w:pPr>
+        <w:pStyle w:val="TextBody"/>
+        <w:numPr>
+          <w:ilvl w:val="1"/>
+          <w:numId w:val="12"/>
+        </w:numPr>
+        <w:spacing w:before="0" w:after="0"/>
+        <w:jc w:val="left"/>
+        <w:rPr/>
+      </w:pPr>
+      <w:r>
+        <w:rPr>
+          <w:rFonts w:ascii="DejaVu Sans Mono" w:hAnsi="DejaVu Sans Mono"/>
+          <w:sz w:val="12"/>
+          <w:szCs w:val="12"/>
+        </w:rPr>
+        <w:t>Basic Application Instruction Pointer</w:t>
+        <w:tab/>
+        <w:t xml:space="preserve"> 02 Bytes</w:t>
+      </w:r>
+    </w:p>
+    <w:p>
+      <w:pPr>
+        <w:pStyle w:val="TextBody"/>
+        <w:numPr>
+          <w:ilvl w:val="1"/>
+          <w:numId w:val="12"/>
+        </w:numPr>
+        <w:spacing w:before="0" w:after="0"/>
+        <w:jc w:val="left"/>
+        <w:rPr/>
+      </w:pPr>
+      <w:r>
+        <w:rPr>
+          <w:rFonts w:ascii="DejaVu Sans Mono" w:hAnsi="DejaVu Sans Mono"/>
+          <w:sz w:val="12"/>
+          <w:szCs w:val="12"/>
+        </w:rPr>
+        <w:t>Basic Application Index Register</w:t>
+        <w:tab/>
+        <w:tab/>
+        <w:t xml:space="preserve"> 01 Bytes</w:t>
+      </w:r>
+    </w:p>
+    <w:p>
+      <w:pPr>
+        <w:pStyle w:val="TextBody"/>
+        <w:numPr>
+          <w:ilvl w:val="1"/>
+          <w:numId w:val="12"/>
+        </w:numPr>
+        <w:spacing w:before="0" w:after="0"/>
+        <w:jc w:val="left"/>
+        <w:rPr/>
+      </w:pPr>
+      <w:r>
+        <w:rPr>
+          <w:rFonts w:ascii="DejaVu Sans Mono" w:hAnsi="DejaVu Sans Mono"/>
+          <w:sz w:val="12"/>
+          <w:szCs w:val="12"/>
+        </w:rPr>
+        <w:t>Math Work Registers R0,R1,MQ,R1</w:t>
+        <w:tab/>
+        <w:tab/>
+        <w:t xml:space="preserve"> 07 Bytes</w:t>
+      </w:r>
+    </w:p>
+    <w:p>
+      <w:pPr>
+        <w:pStyle w:val="TextBody"/>
+        <w:numPr>
+          <w:ilvl w:val="1"/>
+          <w:numId w:val="12"/>
+        </w:numPr>
+        <w:spacing w:before="0" w:after="0"/>
+        <w:jc w:val="left"/>
+        <w:rPr/>
+      </w:pPr>
+      <w:r>
+        <w:rPr>
+          <w:rFonts w:ascii="DejaVu Sans Mono" w:hAnsi="DejaVu Sans Mono"/>
+          <w:sz w:val="12"/>
+          <w:szCs w:val="12"/>
+        </w:rPr>
+        <w:t>Indirect Pointers 3</w:t>
+        <w:tab/>
+        <w:tab/>
+        <w:tab/>
+        <w:t xml:space="preserve"> 06 Bytes</w:t>
+      </w:r>
+    </w:p>
+    <w:p>
+      <w:pPr>
+        <w:pStyle w:val="TextBody"/>
+        <w:numPr>
+          <w:ilvl w:val="1"/>
+          <w:numId w:val="12"/>
+        </w:numPr>
+        <w:spacing w:before="0" w:after="0"/>
+        <w:jc w:val="left"/>
+        <w:rPr/>
+      </w:pPr>
+      <w:r>
+        <w:rPr>
+          <w:rFonts w:ascii="DejaVu Sans Mono" w:hAnsi="DejaVu Sans Mono"/>
+          <w:sz w:val="12"/>
+          <w:szCs w:val="12"/>
+        </w:rPr>
+        <w:tab/>
+        <w:tab/>
+        <w:t>Total</w:t>
+        <w:tab/>
+        <w:tab/>
+        <w:tab/>
+        <w:t>216 Bytes</w:t>
+      </w:r>
+    </w:p>
+    <w:p>
+      <w:pPr>
+        <w:pStyle w:val="Heading9"/>
+        <w:numPr>
+          <w:ilvl w:val="8"/>
+          <w:numId w:val="4"/>
+        </w:numPr>
+        <w:rPr/>
+      </w:pPr>
+      <w:bookmarkStart w:id="86" w:name="__RefHeading___Toc682_957347344"/>
+      <w:bookmarkEnd w:id="86"/>
+      <w:r>
+        <w:rPr/>
+        <w:t>Context Control Block Definition</w:t>
+      </w:r>
+    </w:p>
+    <w:p>
+      <w:pPr>
+        <w:pStyle w:val="Normal"/>
         <w:numPr>
           <w:ilvl w:val="1"/>
           <w:numId w:val="11"/>
         </w:numPr>
-        <w:spacing w:before="0" w:after="0"/>
-        <w:jc w:val="left"/>
-        <w:rPr/>
-      </w:pPr>
-      <w:r>
-        <w:rPr>
-          <w:rFonts w:ascii="DejaVu Sans Mono" w:hAnsi="DejaVu Sans Mono"/>
+        <w:rPr/>
+      </w:pPr>
+      <w:r>
+        <w:rPr>
+          <w:rFonts w:ascii="DejaVu Sans" w:hAnsi="DejaVu Sans"/>
           <w:sz w:val="12"/>
           <w:szCs w:val="12"/>
         </w:rPr>
-        <w:t>27 private variables A-Z,^</w:t>
-        <w:tab/>
-        <w:tab/>
-        <w:t xml:space="preserve"> 54 Bytes</w:t>
-      </w:r>
-    </w:p>
-    <w:p>
-      <w:pPr>
-        <w:pStyle w:val="TextBody"/>
+        <w:t>VARIABLES</w:t>
+        <w:tab/>
+        <w:tab/>
+        <w:t xml:space="preserve"> 2 bytes</w:t>
+        <w:tab/>
+        <w:t>pointer to, 26 A-Z</w:t>
+      </w:r>
+    </w:p>
+    <w:p>
+      <w:pPr>
+        <w:pStyle w:val="Normal"/>
         <w:numPr>
           <w:ilvl w:val="1"/>
           <w:numId w:val="11"/>
         </w:numPr>
-        <w:spacing w:before="0" w:after="0"/>
-        <w:jc w:val="left"/>
-        <w:rPr/>
-      </w:pPr>
-      <w:r>
-        <w:rPr>
-          <w:rFonts w:ascii="DejaVu Sans Mono" w:hAnsi="DejaVu Sans Mono"/>
+        <w:rPr>
+          <w:rFonts w:ascii="DejaVu Sans" w:hAnsi="DejaVu Sans"/>
           <w:sz w:val="12"/>
           <w:szCs w:val="12"/>
         </w:rPr>
-        <w:t>Math stack of up to 20 entries</w:t>
-        <w:tab/>
-        <w:tab/>
-        <w:t xml:space="preserve"> 40 Bytes</w:t>
-      </w:r>
-    </w:p>
-    <w:p>
-      <w:pPr>
-        <w:pStyle w:val="TextBody"/>
+      </w:pPr>
+      <w:r>
+        <w:rPr>
+          <w:rFonts w:ascii="DejaVu Sans" w:hAnsi="DejaVu Sans"/>
+          <w:sz w:val="12"/>
+          <w:szCs w:val="12"/>
+        </w:rPr>
+        <w:t>ILPC</w:t>
+        <w:tab/>
+        <w:tab/>
+        <w:tab/>
+        <w:t xml:space="preserve"> 2 byte </w:t>
+        <w:tab/>
+        <w:t>IL program counter</w:t>
+      </w:r>
+    </w:p>
+    <w:p>
+      <w:pPr>
+        <w:pStyle w:val="Normal"/>
         <w:numPr>
           <w:ilvl w:val="1"/>
           <w:numId w:val="11"/>
         </w:numPr>
-        <w:spacing w:before="0" w:after="0"/>
-        <w:jc w:val="left"/>
-        <w:rPr/>
-      </w:pPr>
-      <w:r>
-        <w:rPr>
-          <w:rFonts w:ascii="DejaVu Sans Mono" w:hAnsi="DejaVu Sans Mono"/>
+        <w:rPr>
+          <w:rFonts w:ascii="DejaVu Sans" w:hAnsi="DejaVu Sans"/>
           <w:sz w:val="12"/>
           <w:szCs w:val="12"/>
         </w:rPr>
-        <w:t>Gosub/For-next Stack 16 entries</w:t>
-        <w:tab/>
-        <w:tab/>
-        <w:t xml:space="preserve"> 64 Bytes</w:t>
-      </w:r>
-    </w:p>
-    <w:p>
-      <w:pPr>
-        <w:pStyle w:val="TextBody"/>
+      </w:pPr>
+      <w:r>
+        <w:rPr>
+          <w:rFonts w:ascii="DejaVu Sans" w:hAnsi="DejaVu Sans"/>
+          <w:sz w:val="12"/>
+          <w:szCs w:val="12"/>
+        </w:rPr>
+        <w:t>ILSTACK</w:t>
+        <w:tab/>
+        <w:tab/>
+        <w:t xml:space="preserve"> 2 byte</w:t>
+        <w:tab/>
+        <w:t>IL call stack</w:t>
+      </w:r>
+    </w:p>
+    <w:p>
+      <w:pPr>
+        <w:pStyle w:val="Normal"/>
         <w:numPr>
           <w:ilvl w:val="1"/>
           <w:numId w:val="11"/>
         </w:numPr>
-        <w:spacing w:before="0" w:after="0"/>
-        <w:jc w:val="left"/>
-        <w:rPr/>
-      </w:pPr>
-      <w:r>
-        <w:rPr>
-          <w:rFonts w:ascii="DejaVu Sans Mono" w:hAnsi="DejaVu Sans Mono"/>
+        <w:rPr>
+          <w:rFonts w:ascii="DejaVu Sans" w:hAnsi="DejaVu Sans"/>
           <w:sz w:val="12"/>
           <w:szCs w:val="12"/>
         </w:rPr>
-        <w:t>IL Interpreter stack 20 entries</w:t>
-        <w:tab/>
-        <w:tab/>
-        <w:t xml:space="preserve"> 40 Bytes</w:t>
-      </w:r>
-    </w:p>
-    <w:p>
-      <w:pPr>
-        <w:pStyle w:val="TextBody"/>
+      </w:pPr>
+      <w:r>
+        <w:rPr>
+          <w:rFonts w:ascii="DejaVu Sans" w:hAnsi="DejaVu Sans"/>
+          <w:sz w:val="12"/>
+          <w:szCs w:val="12"/>
+        </w:rPr>
+        <w:t>ILSTACKPTR</w:t>
+        <w:tab/>
+        <w:tab/>
+        <w:t xml:space="preserve"> 1 byte</w:t>
+        <w:tab/>
+        <w:t>Pointer ti current entry</w:t>
+      </w:r>
+    </w:p>
+    <w:p>
+      <w:pPr>
+        <w:pStyle w:val="Normal"/>
         <w:numPr>
           <w:ilvl w:val="1"/>
           <w:numId w:val="11"/>
         </w:numPr>
-        <w:spacing w:before="0" w:after="0"/>
-        <w:jc w:val="left"/>
-        <w:rPr/>
-      </w:pPr>
-      <w:r>
-        <w:rPr>
-          <w:rFonts w:ascii="DejaVu Sans Mono" w:hAnsi="DejaVu Sans Mono"/>
+        <w:rPr>
+          <w:rFonts w:ascii="DejaVu Sans" w:hAnsi="DejaVu Sans"/>
           <w:sz w:val="12"/>
           <w:szCs w:val="12"/>
         </w:rPr>
-        <w:t>Pointers for each stack 3 Bytes</w:t>
-        <w:tab/>
-        <w:tab/>
-        <w:t xml:space="preserve"> 03 Bytes</w:t>
-      </w:r>
-    </w:p>
-    <w:p>
-      <w:pPr>
-        <w:pStyle w:val="TextBody"/>
+      </w:pPr>
+      <w:r>
+        <w:rPr>
+          <w:rFonts w:ascii="DejaVu Sans" w:hAnsi="DejaVu Sans"/>
+          <w:sz w:val="12"/>
+          <w:szCs w:val="12"/>
+        </w:rPr>
+        <w:t>MATHSTACK</w:t>
+        <w:tab/>
+        <w:tab/>
+        <w:t xml:space="preserve"> 2 bytes</w:t>
+        <w:tab/>
+        <w:t>MATH Stack pointer</w:t>
+      </w:r>
+    </w:p>
+    <w:p>
+      <w:pPr>
+        <w:pStyle w:val="Normal"/>
         <w:numPr>
           <w:ilvl w:val="1"/>
           <w:numId w:val="11"/>
         </w:numPr>
-        <w:spacing w:before="0" w:after="0"/>
-        <w:jc w:val="left"/>
-        <w:rPr/>
-      </w:pPr>
-      <w:r>
-        <w:rPr>
-          <w:rFonts w:ascii="DejaVu Sans Mono" w:hAnsi="DejaVu Sans Mono"/>
+        <w:rPr>
+          <w:rFonts w:ascii="DejaVu Sans" w:hAnsi="DejaVu Sans"/>
           <w:sz w:val="12"/>
           <w:szCs w:val="12"/>
         </w:rPr>
-        <w:t>Basic Application Instruction Pointer</w:t>
-        <w:tab/>
-        <w:t xml:space="preserve"> 02 Bytes</w:t>
-      </w:r>
-    </w:p>
-    <w:p>
-      <w:pPr>
-        <w:pStyle w:val="TextBody"/>
+      </w:pPr>
+      <w:r>
+        <w:rPr>
+          <w:rFonts w:ascii="DejaVu Sans" w:hAnsi="DejaVu Sans"/>
+          <w:sz w:val="12"/>
+          <w:szCs w:val="12"/>
+        </w:rPr>
+        <w:t>MATHSTACKPTR</w:t>
+        <w:tab/>
+        <w:tab/>
+        <w:t xml:space="preserve"> 1 byte</w:t>
+        <w:tab/>
+        <w:t>Pointer to current stack position</w:t>
+      </w:r>
+    </w:p>
+    <w:p>
+      <w:pPr>
+        <w:pStyle w:val="Normal"/>
         <w:numPr>
           <w:ilvl w:val="1"/>
           <w:numId w:val="11"/>
         </w:numPr>
-        <w:spacing w:before="0" w:after="0"/>
-        <w:jc w:val="left"/>
-        <w:rPr/>
-      </w:pPr>
-      <w:r>
-        <w:rPr>
-          <w:rFonts w:ascii="DejaVu Sans Mono" w:hAnsi="DejaVu Sans Mono"/>
+        <w:rPr>
+          <w:rFonts w:ascii="DejaVu Sans" w:hAnsi="DejaVu Sans"/>
           <w:sz w:val="12"/>
           <w:szCs w:val="12"/>
         </w:rPr>
-        <w:t>Basic Application Index Register</w:t>
-        <w:tab/>
-        <w:tab/>
-        <w:t xml:space="preserve"> 01 Bytes</w:t>
-      </w:r>
-    </w:p>
-    <w:p>
-      <w:pPr>
-        <w:pStyle w:val="TextBody"/>
+      </w:pPr>
+      <w:r>
+        <w:rPr>
+          <w:rFonts w:ascii="DejaVu Sans" w:hAnsi="DejaVu Sans"/>
+          <w:sz w:val="12"/>
+          <w:szCs w:val="12"/>
+        </w:rPr>
+        <w:t>GOSUBSTACK</w:t>
+        <w:tab/>
+        <w:tab/>
+        <w:t xml:space="preserve"> 2 bytes</w:t>
+        <w:tab/>
+        <w:t>pointer to gosub stack</w:t>
+      </w:r>
+    </w:p>
+    <w:p>
+      <w:pPr>
+        <w:pStyle w:val="Normal"/>
         <w:numPr>
           <w:ilvl w:val="1"/>
           <w:numId w:val="11"/>
         </w:numPr>
-        <w:spacing w:before="0" w:after="0"/>
-        <w:jc w:val="left"/>
-        <w:rPr/>
-      </w:pPr>
-      <w:r>
-        <w:rPr>
-          <w:rFonts w:ascii="DejaVu Sans Mono" w:hAnsi="DejaVu Sans Mono"/>
+        <w:rPr>
+          <w:rFonts w:ascii="DejaVu Sans" w:hAnsi="DejaVu Sans"/>
           <w:sz w:val="12"/>
           <w:szCs w:val="12"/>
         </w:rPr>
-        <w:t>Math Work Registers R0,R1,MQ,R1</w:t>
-        <w:tab/>
-        <w:tab/>
-        <w:t xml:space="preserve"> 07 Bytes</w:t>
-      </w:r>
-    </w:p>
-    <w:p>
-      <w:pPr>
-        <w:pStyle w:val="TextBody"/>
+      </w:pPr>
+      <w:r>
+        <w:rPr>
+          <w:rFonts w:ascii="DejaVu Sans" w:hAnsi="DejaVu Sans"/>
+          <w:sz w:val="12"/>
+          <w:szCs w:val="12"/>
+        </w:rPr>
+        <w:t>GOSUBSTACKPTR</w:t>
+        <w:tab/>
+        <w:tab/>
+        <w:t xml:space="preserve"> 1 byte</w:t>
+        <w:tab/>
+        <w:t>current offset in the stack, moved to task table</w:t>
+      </w:r>
+    </w:p>
+    <w:p>
+      <w:pPr>
+        <w:pStyle w:val="Normal"/>
         <w:numPr>
           <w:ilvl w:val="1"/>
           <w:numId w:val="11"/>
         </w:numPr>
-        <w:spacing w:before="0" w:after="0"/>
-        <w:jc w:val="left"/>
-        <w:rPr/>
-      </w:pPr>
-      <w:r>
-        <w:rPr>
-          <w:rFonts w:ascii="DejaVu Sans Mono" w:hAnsi="DejaVu Sans Mono"/>
+        <w:rPr>
+          <w:rFonts w:ascii="DejaVu Sans" w:hAnsi="DejaVu Sans"/>
           <w:sz w:val="12"/>
           <w:szCs w:val="12"/>
         </w:rPr>
-        <w:t>Indirect Pointers 3</w:t>
-        <w:tab/>
-        <w:tab/>
-        <w:tab/>
-        <w:t xml:space="preserve"> 06 Bytes</w:t>
-      </w:r>
-    </w:p>
-    <w:p>
-      <w:pPr>
-        <w:pStyle w:val="TextBody"/>
+      </w:pPr>
+      <w:r>
+        <w:rPr>
+          <w:rFonts w:ascii="DejaVu Sans" w:hAnsi="DejaVu Sans"/>
+          <w:sz w:val="12"/>
+          <w:szCs w:val="12"/>
+        </w:rPr>
+        <w:t>MESSAGEPTR</w:t>
+        <w:tab/>
+        <w:tab/>
+        <w:t xml:space="preserve"> 2 bytes</w:t>
+        <w:tab/>
+        <w:t>Pointer to active message, from bottom of il stack</w:t>
+      </w:r>
+    </w:p>
+    <w:p>
+      <w:pPr>
+        <w:pStyle w:val="Normal"/>
         <w:numPr>
           <w:ilvl w:val="1"/>
           <w:numId w:val="11"/>
         </w:numPr>
-        <w:spacing w:before="0" w:after="0"/>
-        <w:jc w:val="left"/>
-        <w:rPr/>
-      </w:pPr>
-      <w:r>
-        <w:rPr>
-          <w:rFonts w:ascii="DejaVu Sans Mono" w:hAnsi="DejaVu Sans Mono"/>
-          <w:sz w:val="12"/>
-          <w:szCs w:val="12"/>
-        </w:rPr>
-        <w:tab/>
-        <w:tab/>
-        <w:t>Total</w:t>
-        <w:tab/>
-        <w:tab/>
-        <w:tab/>
-        <w:t>216 Bytes</w:t>
-      </w:r>
-    </w:p>
-    <w:p>
-      <w:pPr>
-        <w:pStyle w:val="Heading9"/>
-        <w:numPr>
-          <w:ilvl w:val="8"/>
-          <w:numId w:val="3"/>
-        </w:numPr>
-        <w:rPr/>
-      </w:pPr>
-      <w:bookmarkStart w:id="86" w:name="__RefHeading___Toc682_957347344"/>
-      <w:bookmarkEnd w:id="86"/>
-      <w:r>
-        <w:rPr/>
-        <w:t>Context Control Block Definition</w:t>
-      </w:r>
-    </w:p>
-    <w:p>
-      <w:pPr>
-        <w:pStyle w:val="Normal"/>
-        <w:numPr>
-          <w:ilvl w:val="1"/>
-          <w:numId w:val="10"/>
-        </w:numPr>
-        <w:rPr/>
-      </w:pPr>
-      <w:r>
         <w:rPr>
           <w:rFonts w:ascii="DejaVu Sans" w:hAnsi="DejaVu Sans"/>
           <w:sz w:val="12"/>
           <w:szCs w:val="12"/>
         </w:rPr>
-        <w:t>VARIABLES</w:t>
-        <w:tab/>
-        <w:tab/>
-        <w:t xml:space="preserve"> 2 bytes</w:t>
-        <w:tab/>
-        <w:t>pointer to, 26 A-Z</w:t>
-      </w:r>
-    </w:p>
-    <w:p>
-      <w:pPr>
-        <w:pStyle w:val="Normal"/>
-        <w:numPr>
-          <w:ilvl w:val="1"/>
-          <w:numId w:val="10"/>
-        </w:numPr>
+      </w:pPr>
+      <w:r>
         <w:rPr>
           <w:rFonts w:ascii="DejaVu Sans" w:hAnsi="DejaVu Sans"/>
           <w:sz w:val="12"/>
           <w:szCs w:val="12"/>
         </w:rPr>
-      </w:pPr>
-      <w:r>
+        <w:t xml:space="preserve">CURPTR </w:t>
+        <w:tab/>
+        <w:tab/>
+        <w:t xml:space="preserve"> 2 bytes</w:t>
+        <w:tab/>
+        <w:t>Pointer to current Basic line</w:t>
+      </w:r>
+    </w:p>
+    <w:p>
+      <w:pPr>
+        <w:pStyle w:val="Normal"/>
+        <w:numPr>
+          <w:ilvl w:val="1"/>
+          <w:numId w:val="11"/>
+        </w:numPr>
         <w:rPr>
           <w:rFonts w:ascii="DejaVu Sans" w:hAnsi="DejaVu Sans"/>
           <w:sz w:val="12"/>
           <w:szCs w:val="12"/>
         </w:rPr>
-        <w:t>ILPC</w:t>
-        <w:tab/>
-        <w:tab/>
-        <w:tab/>
-        <w:t xml:space="preserve"> 2 byte </w:t>
-        <w:tab/>
-        <w:t>IL program counter</w:t>
-      </w:r>
-    </w:p>
-    <w:p>
-      <w:pPr>
-        <w:pStyle w:val="Normal"/>
-        <w:numPr>
-          <w:ilvl w:val="1"/>
-          <w:numId w:val="10"/>
-        </w:numPr>
+      </w:pPr>
+      <w:r>
         <w:rPr>
           <w:rFonts w:ascii="DejaVu Sans" w:hAnsi="DejaVu Sans"/>
           <w:sz w:val="12"/>
           <w:szCs w:val="12"/>
         </w:rPr>
-      </w:pPr>
-      <w:r>
+        <w:t>CUROFF</w:t>
+        <w:tab/>
+        <w:tab/>
+        <w:t xml:space="preserve"> 1 byte Current offset in Basic Line</w:t>
+      </w:r>
+    </w:p>
+    <w:p>
+      <w:pPr>
+        <w:pStyle w:val="Normal"/>
+        <w:numPr>
+          <w:ilvl w:val="1"/>
+          <w:numId w:val="11"/>
+        </w:numPr>
         <w:rPr>
           <w:rFonts w:ascii="DejaVu Sans" w:hAnsi="DejaVu Sans"/>
           <w:sz w:val="12"/>
           <w:szCs w:val="12"/>
         </w:rPr>
-        <w:t>ILSTACK</w:t>
-        <w:tab/>
-        <w:tab/>
-        <w:t xml:space="preserve"> 2 byte</w:t>
-        <w:tab/>
-        <w:t>IL call stack</w:t>
-      </w:r>
-    </w:p>
-    <w:p>
-      <w:pPr>
-        <w:pStyle w:val="Normal"/>
-        <w:numPr>
-          <w:ilvl w:val="1"/>
-          <w:numId w:val="10"/>
-        </w:numPr>
+      </w:pPr>
+      <w:r>
         <w:rPr>
           <w:rFonts w:ascii="DejaVu Sans" w:hAnsi="DejaVu Sans"/>
           <w:sz w:val="12"/>
           <w:szCs w:val="12"/>
         </w:rPr>
-      </w:pPr>
-      <w:r>
+        <w:t>R0</w:t>
+        <w:tab/>
+        <w:tab/>
+        <w:tab/>
+        <w:t xml:space="preserve"> 2 bytes</w:t>
+        <w:tab/>
+        <w:t>arithmetic register 0</w:t>
+      </w:r>
+    </w:p>
+    <w:p>
+      <w:pPr>
+        <w:pStyle w:val="Normal"/>
+        <w:numPr>
+          <w:ilvl w:val="1"/>
+          <w:numId w:val="11"/>
+        </w:numPr>
         <w:rPr>
           <w:rFonts w:ascii="DejaVu Sans" w:hAnsi="DejaVu Sans"/>
           <w:sz w:val="12"/>
           <w:szCs w:val="12"/>
         </w:rPr>
-        <w:t>ILSTACKPTR</w:t>
-        <w:tab/>
-        <w:tab/>
-        <w:t xml:space="preserve"> 1 byte</w:t>
-        <w:tab/>
-        <w:t>Pointer ti current entry</w:t>
-      </w:r>
-    </w:p>
-    <w:p>
-      <w:pPr>
-        <w:pStyle w:val="Normal"/>
-        <w:numPr>
-          <w:ilvl w:val="1"/>
-          <w:numId w:val="10"/>
-        </w:numPr>
+      </w:pPr>
+      <w:r>
         <w:rPr>
           <w:rFonts w:ascii="DejaVu Sans" w:hAnsi="DejaVu Sans"/>
           <w:sz w:val="12"/>
           <w:szCs w:val="12"/>
         </w:rPr>
-      </w:pPr>
-      <w:r>
+        <w:t>R1</w:t>
+        <w:tab/>
+        <w:tab/>
+        <w:tab/>
+        <w:t xml:space="preserve"> 2 bytes</w:t>
+        <w:tab/>
+        <w:t>;arithmetic register 1</w:t>
+      </w:r>
+    </w:p>
+    <w:p>
+      <w:pPr>
+        <w:pStyle w:val="Normal"/>
+        <w:numPr>
+          <w:ilvl w:val="1"/>
+          <w:numId w:val="11"/>
+        </w:numPr>
         <w:rPr>
           <w:rFonts w:ascii="DejaVu Sans" w:hAnsi="DejaVu Sans"/>
           <w:sz w:val="12"/>
           <w:szCs w:val="12"/>
         </w:rPr>
-        <w:t>MATHSTACK</w:t>
-        <w:tab/>
-        <w:tab/>
-        <w:t xml:space="preserve"> 2 bytes</w:t>
-        <w:tab/>
-        <w:t>MATH Stack pointer</w:t>
-      </w:r>
-    </w:p>
-    <w:p>
-      <w:pPr>
-        <w:pStyle w:val="Normal"/>
-        <w:numPr>
-          <w:ilvl w:val="1"/>
-          <w:numId w:val="10"/>
-        </w:numPr>
+      </w:pPr>
+      <w:r>
         <w:rPr>
           <w:rFonts w:ascii="DejaVu Sans" w:hAnsi="DejaVu Sans"/>
           <w:sz w:val="12"/>
           <w:szCs w:val="12"/>
         </w:rPr>
-      </w:pPr>
-      <w:r>
+        <w:t>MQ</w:t>
+        <w:tab/>
+        <w:tab/>
+        <w:tab/>
+        <w:t xml:space="preserve"> 2 bytes</w:t>
+        <w:tab/>
+        <w:t>used for some math</w:t>
+      </w:r>
+    </w:p>
+    <w:p>
+      <w:pPr>
+        <w:pStyle w:val="Normal"/>
+        <w:numPr>
+          <w:ilvl w:val="1"/>
+          <w:numId w:val="11"/>
+        </w:numPr>
         <w:rPr>
           <w:rFonts w:ascii="DejaVu Sans" w:hAnsi="DejaVu Sans"/>
           <w:sz w:val="12"/>
           <w:szCs w:val="12"/>
         </w:rPr>
-        <w:t>MATHSTACKPTR</w:t>
-        <w:tab/>
-        <w:tab/>
-        <w:t xml:space="preserve"> 1 byte</w:t>
-        <w:tab/>
-        <w:t>Pointer to current stack position</w:t>
-      </w:r>
-    </w:p>
-    <w:p>
-      <w:pPr>
-        <w:pStyle w:val="Normal"/>
-        <w:numPr>
-          <w:ilvl w:val="1"/>
-          <w:numId w:val="10"/>
-        </w:numPr>
+      </w:pPr>
+      <w:r>
         <w:rPr>
           <w:rFonts w:ascii="DejaVu Sans" w:hAnsi="DejaVu Sans"/>
           <w:sz w:val="12"/>
           <w:szCs w:val="12"/>
         </w:rPr>
-      </w:pPr>
-      <w:r>
+        <w:t>R2</w:t>
+        <w:tab/>
+        <w:tab/>
+        <w:tab/>
+        <w:t xml:space="preserve"> 1 byte</w:t>
+        <w:tab/>
+        <w:t>General purpose work register(tasking)</w:t>
+      </w:r>
+    </w:p>
+    <w:p>
+      <w:pPr>
+        <w:pStyle w:val="Normal"/>
+        <w:numPr>
+          <w:ilvl w:val="1"/>
+          <w:numId w:val="11"/>
+        </w:numPr>
         <w:rPr>
           <w:rFonts w:ascii="DejaVu Sans" w:hAnsi="DejaVu Sans"/>
           <w:sz w:val="12"/>
           <w:szCs w:val="12"/>
         </w:rPr>
-        <w:t>GOSUBSTACK</w:t>
-        <w:tab/>
-        <w:tab/>
-        <w:t xml:space="preserve"> 2 bytes</w:t>
-        <w:tab/>
-        <w:t>pointer to gosub stack</w:t>
-      </w:r>
-    </w:p>
-    <w:p>
-      <w:pPr>
-        <w:pStyle w:val="Normal"/>
-        <w:numPr>
-          <w:ilvl w:val="1"/>
-          <w:numId w:val="10"/>
-        </w:numPr>
+      </w:pPr>
+      <w:r>
         <w:rPr>
           <w:rFonts w:ascii="DejaVu Sans" w:hAnsi="DejaVu Sans"/>
           <w:sz w:val="12"/>
           <w:szCs w:val="12"/>
         </w:rPr>
-      </w:pPr>
+        <w:t xml:space="preserve"> </w:t>
+      </w:r>
       <w:r>
         <w:rPr>
           <w:rFonts w:ascii="DejaVu Sans" w:hAnsi="DejaVu Sans"/>
           <w:sz w:val="12"/>
           <w:szCs w:val="12"/>
         </w:rPr>
-        <w:t>GOSUBSTACKPTR</w:t>
-        <w:tab/>
-        <w:tab/>
-        <w:t xml:space="preserve"> 1 byte</w:t>
-        <w:tab/>
-        <w:t>current offset in the stack, moved to task table</w:t>
-      </w:r>
-    </w:p>
-    <w:p>
-      <w:pPr>
-        <w:pStyle w:val="Normal"/>
-        <w:numPr>
-          <w:ilvl w:val="1"/>
-          <w:numId w:val="10"/>
-        </w:numPr>
-        <w:rPr>
-          <w:rFonts w:ascii="DejaVu Sans" w:hAnsi="DejaVu Sans"/>
-          <w:sz w:val="12"/>
-          <w:szCs w:val="12"/>
-        </w:rPr>
-      </w:pPr>
-      <w:r>
-        <w:rPr>
-          <w:rFonts w:ascii="DejaVu Sans" w:hAnsi="DejaVu Sans"/>
-          <w:sz w:val="12"/>
-          <w:szCs w:val="12"/>
-        </w:rPr>
-        <w:t>MESSAGEPTR</w:t>
-        <w:tab/>
-        <w:tab/>
-        <w:t xml:space="preserve"> 2 bytes</w:t>
-        <w:tab/>
-        <w:t>Pointer to active message, from bottom of il stack</w:t>
-      </w:r>
-    </w:p>
-    <w:p>
-      <w:pPr>
-        <w:pStyle w:val="Normal"/>
-        <w:numPr>
-          <w:ilvl w:val="1"/>
-          <w:numId w:val="10"/>
-        </w:numPr>
-        <w:rPr>
-          <w:rFonts w:ascii="DejaVu Sans" w:hAnsi="DejaVu Sans"/>
-          <w:sz w:val="12"/>
-          <w:szCs w:val="12"/>
-        </w:rPr>
-      </w:pPr>
-      <w:r>
-        <w:rPr>
-          <w:rFonts w:ascii="DejaVu Sans" w:hAnsi="DejaVu Sans"/>
-          <w:sz w:val="12"/>
-          <w:szCs w:val="12"/>
-        </w:rPr>
-        <w:t xml:space="preserve">CURPTR </w:t>
-        <w:tab/>
-        <w:tab/>
-        <w:t xml:space="preserve"> 2 bytes</w:t>
-        <w:tab/>
-        <w:t>Pointer to current Basic line</w:t>
-      </w:r>
-    </w:p>
-    <w:p>
-      <w:pPr>
-        <w:pStyle w:val="Normal"/>
-        <w:numPr>
-          <w:ilvl w:val="1"/>
-          <w:numId w:val="10"/>
-        </w:numPr>
-        <w:rPr>
-          <w:rFonts w:ascii="DejaVu Sans" w:hAnsi="DejaVu Sans"/>
-          <w:sz w:val="12"/>
-          <w:szCs w:val="12"/>
-        </w:rPr>
-      </w:pPr>
-      <w:r>
-        <w:rPr>
-          <w:rFonts w:ascii="DejaVu Sans" w:hAnsi="DejaVu Sans"/>
-          <w:sz w:val="12"/>
-          <w:szCs w:val="12"/>
-        </w:rPr>
-        <w:t>CUROFF</w:t>
-        <w:tab/>
-        <w:tab/>
-        <w:t xml:space="preserve"> 1 byte Current offset in Basic Line</w:t>
-      </w:r>
-    </w:p>
-    <w:p>
-      <w:pPr>
-        <w:pStyle w:val="Normal"/>
-        <w:numPr>
-          <w:ilvl w:val="1"/>
-          <w:numId w:val="10"/>
-        </w:numPr>
-        <w:rPr>
-          <w:rFonts w:ascii="DejaVu Sans" w:hAnsi="DejaVu Sans"/>
-          <w:sz w:val="12"/>
-          <w:szCs w:val="12"/>
-        </w:rPr>
-      </w:pPr>
-      <w:r>
-        <w:rPr>
-          <w:rFonts w:ascii="DejaVu Sans" w:hAnsi="DejaVu Sans"/>
-          <w:sz w:val="12"/>
-          <w:szCs w:val="12"/>
-        </w:rPr>
-        <w:t>R0</w:t>
-        <w:tab/>
-        <w:tab/>
-        <w:tab/>
-        <w:t xml:space="preserve"> 2 bytes</w:t>
-        <w:tab/>
-        <w:t>arithmetic register 0</w:t>
-      </w:r>
-    </w:p>
-    <w:p>
-      <w:pPr>
-        <w:pStyle w:val="Normal"/>
-        <w:numPr>
-          <w:ilvl w:val="1"/>
-          <w:numId w:val="10"/>
-        </w:numPr>
-        <w:rPr>
-          <w:rFonts w:ascii="DejaVu Sans" w:hAnsi="DejaVu Sans"/>
-          <w:sz w:val="12"/>
-          <w:szCs w:val="12"/>
-        </w:rPr>
-      </w:pPr>
-      <w:r>
-        <w:rPr>
-          <w:rFonts w:ascii="DejaVu Sans" w:hAnsi="DejaVu Sans"/>
-          <w:sz w:val="12"/>
-          <w:szCs w:val="12"/>
-        </w:rPr>
-        <w:t>R1</w:t>
-        <w:tab/>
-        <w:tab/>
-        <w:tab/>
-        <w:t xml:space="preserve"> 2 bytes</w:t>
-        <w:tab/>
-        <w:t>;arithmetic register 1</w:t>
-      </w:r>
-    </w:p>
-    <w:p>
-      <w:pPr>
-        <w:pStyle w:val="Normal"/>
-        <w:numPr>
-          <w:ilvl w:val="1"/>
-          <w:numId w:val="10"/>
-        </w:numPr>
-        <w:rPr>
-          <w:rFonts w:ascii="DejaVu Sans" w:hAnsi="DejaVu Sans"/>
-          <w:sz w:val="12"/>
-          <w:szCs w:val="12"/>
-        </w:rPr>
-      </w:pPr>
-      <w:r>
-        <w:rPr>
-          <w:rFonts w:ascii="DejaVu Sans" w:hAnsi="DejaVu Sans"/>
-          <w:sz w:val="12"/>
-          <w:szCs w:val="12"/>
-        </w:rPr>
-        <w:t>MQ</w:t>
-        <w:tab/>
-        <w:tab/>
-        <w:tab/>
-        <w:t xml:space="preserve"> 2 bytes</w:t>
-        <w:tab/>
-        <w:t>used for some math</w:t>
-      </w:r>
-    </w:p>
-    <w:p>
-      <w:pPr>
-        <w:pStyle w:val="Normal"/>
-        <w:numPr>
-          <w:ilvl w:val="1"/>
-          <w:numId w:val="10"/>
-        </w:numPr>
-        <w:rPr>
-          <w:rFonts w:ascii="DejaVu Sans" w:hAnsi="DejaVu Sans"/>
-          <w:sz w:val="12"/>
-          <w:szCs w:val="12"/>
-        </w:rPr>
-      </w:pPr>
-      <w:r>
-        <w:rPr>
-          <w:rFonts w:ascii="DejaVu Sans" w:hAnsi="DejaVu Sans"/>
-          <w:sz w:val="12"/>
-          <w:szCs w:val="12"/>
-        </w:rPr>
-        <w:t>R2</w:t>
-        <w:tab/>
-        <w:tab/>
-        <w:tab/>
-        <w:t xml:space="preserve"> 1 byte</w:t>
-        <w:tab/>
-        <w:t>General purpose work register(tasking)</w:t>
-      </w:r>
-    </w:p>
-    <w:p>
-      <w:pPr>
-        <w:pStyle w:val="Normal"/>
-        <w:numPr>
-          <w:ilvl w:val="1"/>
-          <w:numId w:val="10"/>
-        </w:numPr>
-        <w:rPr>
-          <w:rFonts w:ascii="DejaVu Sans" w:hAnsi="DejaVu Sans"/>
-          <w:sz w:val="12"/>
-          <w:szCs w:val="12"/>
-        </w:rPr>
-      </w:pPr>
-      <w:r>
-        <w:rPr>
-          <w:rFonts w:ascii="DejaVu Sans" w:hAnsi="DejaVu Sans"/>
-          <w:sz w:val="12"/>
-          <w:szCs w:val="12"/>
-        </w:rPr>
-        <w:t xml:space="preserve"> </w:t>
-      </w:r>
-      <w:r>
-        <w:rPr>
-          <w:rFonts w:ascii="DejaVu Sans" w:hAnsi="DejaVu Sans"/>
-          <w:sz w:val="12"/>
-          <w:szCs w:val="12"/>
-        </w:rPr>
         <w:tab/>
         <w:tab/>
         <w:t>Total</w:t>
@@ -7237,6 +7194,348 @@
       <w:r>
         <w:rPr/>
         <w:t>This system is a good educational tool. And practical for small projects requiring multiple tasks. It  is useful to explore Tasking using the em6502 emulator. Or the Corsham products.</w:t>
+      </w:r>
+    </w:p>
+    <w:p>
+      <w:pPr>
+        <w:pStyle w:val="Normal"/>
+        <w:rPr/>
+      </w:pPr>
+      <w:r>
+        <w:rPr/>
+      </w:r>
+      <w:r>
+        <w:br w:type="page"/>
+      </w:r>
+    </w:p>
+    <w:p>
+      <w:pPr>
+        <w:pStyle w:val="Normal"/>
+        <w:rPr/>
+      </w:pPr>
+      <w:r>
+        <w:rPr/>
+        <w:t>Stack usage</w:t>
+      </w:r>
+    </w:p>
+    <w:p>
+      <w:pPr>
+        <w:pStyle w:val="Normal"/>
+        <w:rPr/>
+      </w:pPr>
+      <w:r>
+        <w:rPr/>
+        <w:t>Math stack</w:t>
+      </w:r>
+    </w:p>
+    <w:p>
+      <w:pPr>
+        <w:pStyle w:val="Normal"/>
+        <w:rPr/>
+      </w:pPr>
+      <w:r>
+        <w:rPr/>
+        <w:tab/>
+        <w:t>Used for arithmetic calculations, and to pass parameters to Tasks or functions.</w:t>
+      </w:r>
+    </w:p>
+    <w:p>
+      <w:pPr>
+        <w:pStyle w:val="Normal"/>
+        <w:rPr/>
+      </w:pPr>
+      <w:r>
+        <w:rPr/>
+      </w:r>
+    </w:p>
+    <w:p>
+      <w:pPr>
+        <w:pStyle w:val="Normal"/>
+        <w:rPr/>
+      </w:pPr>
+      <w:r>
+        <w:rPr/>
+        <w:t>Call S</w:t>
+      </w:r>
+      <w:r>
+        <w:rPr/>
+        <w:t>tack</w:t>
+      </w:r>
+    </w:p>
+    <w:p>
+      <w:pPr>
+        <w:pStyle w:val="Normal"/>
+        <w:rPr/>
+      </w:pPr>
+      <w:r>
+        <w:rPr/>
+        <w:t xml:space="preserve">format for function call </w:t>
+      </w:r>
+      <w:r>
+        <w:rPr/>
+        <w:t>saving the math stack</w:t>
+      </w:r>
+    </w:p>
+    <w:p>
+      <w:pPr>
+        <w:pStyle w:val="Normal"/>
+        <w:rPr/>
+      </w:pPr>
+      <w:r>
+        <w:rPr/>
+        <w:tab/>
+      </w:r>
+      <w:r>
+        <w:rPr/>
+        <w:t>Byte#</w:t>
+        <w:tab/>
+        <w:tab/>
+        <w:t>Value</w:t>
+        <w:tab/>
+        <w:tab/>
+        <w:t>Usage</w:t>
+      </w:r>
+    </w:p>
+    <w:p>
+      <w:pPr>
+        <w:pStyle w:val="Normal"/>
+        <w:rPr/>
+      </w:pPr>
+      <w:r>
+        <w:rPr/>
+        <w:tab/>
+        <w:t>0</w:t>
+        <w:tab/>
+        <w:tab/>
+        <w:t>n</w:t>
+        <w:tab/>
+        <w:tab/>
+        <w:t>Math Stack Pointer</w:t>
+      </w:r>
+    </w:p>
+    <w:p>
+      <w:pPr>
+        <w:pStyle w:val="Normal"/>
+        <w:rPr/>
+      </w:pPr>
+      <w:r>
+        <w:rPr/>
+        <w:tab/>
+        <w:t>1</w:t>
+        <w:tab/>
+        <w:tab/>
+        <w:t>0</w:t>
+        <w:tab/>
+        <w:tab/>
+        <w:t>Parameter Count</w:t>
+      </w:r>
+    </w:p>
+    <w:p>
+      <w:pPr>
+        <w:pStyle w:val="Normal"/>
+        <w:rPr/>
+      </w:pPr>
+      <w:r>
+        <w:rPr/>
+        <w:tab/>
+        <w:t>2</w:t>
+        <w:tab/>
+        <w:tab/>
+        <w:t>0</w:t>
+        <w:tab/>
+        <w:tab/>
+        <w:t>Unused</w:t>
+      </w:r>
+    </w:p>
+    <w:p>
+      <w:pPr>
+        <w:pStyle w:val="Normal"/>
+        <w:rPr/>
+      </w:pPr>
+      <w:r>
+        <w:rPr/>
+        <w:tab/>
+        <w:t>3</w:t>
+        <w:tab/>
+        <w:tab/>
+        <w:t>Type :</w:t>
+        <w:tab/>
+        <w:tab/>
+        <w:t>Gosub_Stack_Frame</w:t>
+      </w:r>
+      <w:r>
+        <w:rPr/>
+        <w:t>(</w:t>
+      </w:r>
+      <w:r>
+        <w:rPr/>
+        <w:t>5</w:t>
+      </w:r>
+      <w:r>
+        <w:rPr/>
+        <w:t>)</w:t>
+      </w:r>
+      <w:r>
+        <w:rPr/>
+        <w:t xml:space="preserve"> </w:t>
+      </w:r>
+    </w:p>
+    <w:p>
+      <w:pPr>
+        <w:pStyle w:val="Normal"/>
+        <w:rPr/>
+      </w:pPr>
+      <w:r>
+        <w:rPr/>
+        <w:tab/>
+        <w:tab/>
+        <w:tab/>
+        <w:tab/>
+        <w:tab/>
+        <w:t>used to contain the gosubs stackframe</w:t>
+      </w:r>
+    </w:p>
+    <w:p>
+      <w:pPr>
+        <w:pStyle w:val="Normal"/>
+        <w:rPr/>
+      </w:pPr>
+      <w:r>
+        <w:rPr/>
+        <w:tab/>
+        <w:tab/>
+        <w:tab/>
+        <w:tab/>
+        <w:tab/>
+        <w:t xml:space="preserve"> info when passing parameters</w:t>
+      </w:r>
+    </w:p>
+    <w:p>
+      <w:pPr>
+        <w:pStyle w:val="Normal"/>
+        <w:rPr/>
+      </w:pPr>
+      <w:r>
+        <w:rPr/>
+        <w:tab/>
+        <w:tab/>
+        <w:tab/>
+        <w:tab/>
+        <w:tab/>
+        <w:tab/>
+        <w:tab/>
+      </w:r>
+    </w:p>
+    <w:p>
+      <w:pPr>
+        <w:pStyle w:val="Normal"/>
+        <w:rPr/>
+      </w:pPr>
+      <w:r>
+        <w:rPr/>
+      </w:r>
+    </w:p>
+    <w:p>
+      <w:pPr>
+        <w:pStyle w:val="Normal"/>
+        <w:rPr/>
+      </w:pPr>
+      <w:r>
+        <w:rPr/>
+        <w:t>format for saving math stack info on Call stack</w:t>
+      </w:r>
+    </w:p>
+    <w:p>
+      <w:pPr>
+        <w:pStyle w:val="Normal"/>
+        <w:rPr/>
+      </w:pPr>
+      <w:r>
+        <w:rPr/>
+        <w:tab/>
+      </w:r>
+      <w:r>
+        <w:rPr/>
+        <w:t>Byte#</w:t>
+        <w:tab/>
+        <w:tab/>
+        <w:t>Value</w:t>
+        <w:tab/>
+        <w:tab/>
+        <w:t>Usage</w:t>
+      </w:r>
+    </w:p>
+    <w:p>
+      <w:pPr>
+        <w:pStyle w:val="Normal"/>
+        <w:rPr/>
+      </w:pPr>
+      <w:r>
+        <w:rPr/>
+        <w:tab/>
+      </w:r>
+      <w:r>
+        <w:rPr/>
+        <w:t>0</w:t>
+        <w:tab/>
+        <w:tab/>
+        <w:t>math stack ptr   pointer into math stack</w:t>
+      </w:r>
+    </w:p>
+    <w:p>
+      <w:pPr>
+        <w:pStyle w:val="Normal"/>
+        <w:rPr/>
+      </w:pPr>
+      <w:r>
+        <w:rPr/>
+        <w:tab/>
+      </w:r>
+      <w:r>
+        <w:rPr/>
+        <w:t>1</w:t>
+        <w:tab/>
+        <w:tab/>
+        <w:t>Math stack High low</w:t>
+        <w:tab/>
+        <w:tab/>
+        <w:t>Word ptr to math stack</w:t>
+      </w:r>
+    </w:p>
+    <w:p>
+      <w:pPr>
+        <w:pStyle w:val="Normal"/>
+        <w:rPr/>
+      </w:pPr>
+      <w:r>
+        <w:rPr/>
+        <w:tab/>
+      </w:r>
+      <w:r>
+        <w:rPr/>
+        <w:t>2</w:t>
+        <w:tab/>
+        <w:tab/>
+        <w:t>Math Stack low  high</w:t>
+      </w:r>
+    </w:p>
+    <w:p>
+      <w:pPr>
+        <w:pStyle w:val="Normal"/>
+        <w:rPr/>
+      </w:pPr>
+      <w:r>
+        <w:rPr/>
+        <w:tab/>
+        <w:tab/>
+        <w:tab/>
+      </w:r>
+      <w:r>
+        <w:rPr/>
+        <w:t>Type :</w:t>
+        <w:tab/>
+        <w:tab/>
+        <w:t>GOSUB_STACK_SAVE(6)</w:t>
       </w:r>
       <w:r>
         <w:br w:type="page"/>
@@ -7727,7 +8026,7 @@
         <w:pStyle w:val="ListParagraph"/>
         <w:numPr>
           <w:ilvl w:val="0"/>
-          <w:numId w:val="5"/>
+          <w:numId w:val="6"/>
         </w:numPr>
         <w:rPr/>
       </w:pPr>
@@ -7741,7 +8040,7 @@
         <w:pStyle w:val="ListParagraph"/>
         <w:numPr>
           <w:ilvl w:val="0"/>
-          <w:numId w:val="5"/>
+          <w:numId w:val="6"/>
         </w:numPr>
         <w:rPr/>
       </w:pPr>
@@ -7755,7 +8054,7 @@
         <w:pStyle w:val="ListParagraph"/>
         <w:numPr>
           <w:ilvl w:val="0"/>
-          <w:numId w:val="5"/>
+          <w:numId w:val="6"/>
         </w:numPr>
         <w:rPr/>
       </w:pPr>
@@ -7769,7 +8068,7 @@
         <w:pStyle w:val="ListParagraph"/>
         <w:numPr>
           <w:ilvl w:val="0"/>
-          <w:numId w:val="5"/>
+          <w:numId w:val="6"/>
         </w:numPr>
         <w:rPr/>
       </w:pPr>
@@ -8533,6 +8832,125 @@
   <w:abstractNum w:abstractNumId="5">
     <w:lvl w:ilvl="0">
       <w:start w:val="1"/>
+      <w:numFmt w:val="none"/>
+      <w:suff w:val="nothing"/>
+      <w:lvlText w:val=""/>
+      <w:lvlJc w:val="left"/>
+      <w:pPr>
+        <w:tabs>
+          <w:tab w:val="num" w:pos="0"/>
+        </w:tabs>
+        <w:ind w:left="0" w:hanging="0"/>
+      </w:pPr>
+    </w:lvl>
+    <w:lvl w:ilvl="1">
+      <w:start w:val="1"/>
+      <w:numFmt w:val="none"/>
+      <w:suff w:val="nothing"/>
+      <w:lvlText w:val=""/>
+      <w:lvlJc w:val="left"/>
+      <w:pPr>
+        <w:tabs>
+          <w:tab w:val="num" w:pos="0"/>
+        </w:tabs>
+        <w:ind w:left="0" w:hanging="0"/>
+      </w:pPr>
+    </w:lvl>
+    <w:lvl w:ilvl="2">
+      <w:start w:val="1"/>
+      <w:numFmt w:val="none"/>
+      <w:suff w:val="nothing"/>
+      <w:lvlText w:val=""/>
+      <w:lvlJc w:val="left"/>
+      <w:pPr>
+        <w:tabs>
+          <w:tab w:val="num" w:pos="0"/>
+        </w:tabs>
+        <w:ind w:left="0" w:hanging="0"/>
+      </w:pPr>
+    </w:lvl>
+    <w:lvl w:ilvl="3">
+      <w:start w:val="1"/>
+      <w:numFmt w:val="none"/>
+      <w:suff w:val="nothing"/>
+      <w:lvlText w:val=""/>
+      <w:lvlJc w:val="left"/>
+      <w:pPr>
+        <w:tabs>
+          <w:tab w:val="num" w:pos="0"/>
+        </w:tabs>
+        <w:ind w:left="0" w:hanging="0"/>
+      </w:pPr>
+    </w:lvl>
+    <w:lvl w:ilvl="4">
+      <w:start w:val="1"/>
+      <w:numFmt w:val="none"/>
+      <w:suff w:val="nothing"/>
+      <w:lvlText w:val=""/>
+      <w:lvlJc w:val="left"/>
+      <w:pPr>
+        <w:tabs>
+          <w:tab w:val="num" w:pos="0"/>
+        </w:tabs>
+        <w:ind w:left="0" w:hanging="0"/>
+      </w:pPr>
+    </w:lvl>
+    <w:lvl w:ilvl="5">
+      <w:start w:val="1"/>
+      <w:numFmt w:val="none"/>
+      <w:suff w:val="nothing"/>
+      <w:lvlText w:val=""/>
+      <w:lvlJc w:val="left"/>
+      <w:pPr>
+        <w:tabs>
+          <w:tab w:val="num" w:pos="0"/>
+        </w:tabs>
+        <w:ind w:left="0" w:hanging="0"/>
+      </w:pPr>
+    </w:lvl>
+    <w:lvl w:ilvl="6">
+      <w:start w:val="1"/>
+      <w:numFmt w:val="none"/>
+      <w:suff w:val="nothing"/>
+      <w:lvlText w:val=""/>
+      <w:lvlJc w:val="left"/>
+      <w:pPr>
+        <w:tabs>
+          <w:tab w:val="num" w:pos="0"/>
+        </w:tabs>
+        <w:ind w:left="0" w:hanging="0"/>
+      </w:pPr>
+    </w:lvl>
+    <w:lvl w:ilvl="7">
+      <w:start w:val="1"/>
+      <w:numFmt w:val="none"/>
+      <w:suff w:val="nothing"/>
+      <w:lvlText w:val=""/>
+      <w:lvlJc w:val="left"/>
+      <w:pPr>
+        <w:tabs>
+          <w:tab w:val="num" w:pos="0"/>
+        </w:tabs>
+        <w:ind w:left="0" w:hanging="0"/>
+      </w:pPr>
+    </w:lvl>
+    <w:lvl w:ilvl="8">
+      <w:start w:val="1"/>
+      <w:numFmt w:val="none"/>
+      <w:suff w:val="nothing"/>
+      <w:lvlText w:val=""/>
+      <w:lvlJc w:val="left"/>
+      <w:pPr>
+        <w:tabs>
+          <w:tab w:val="num" w:pos="0"/>
+        </w:tabs>
+        <w:ind w:left="0" w:hanging="0"/>
+      </w:pPr>
+    </w:lvl>
+  </w:abstractNum>
+  <w:abstractNum w:abstractNumId="6">
+    <w:lvl w:ilvl="0">
+      <w:start w:val="1"/>
       <w:numFmt w:val="bullet"/>
       <w:lvlText w:val=""/>
       <w:lvlJc w:val="left"/>
@@ -8667,7 +9085,7 @@
       </w:rPr>
     </w:lvl>
   </w:abstractNum>
-  <w:abstractNum w:abstractNumId="6">
+  <w:abstractNum w:abstractNumId="7">
     <w:lvl w:ilvl="0">
       <w:start w:val="1"/>
       <w:numFmt w:val="decimal"/>
@@ -8774,116 +9192,6 @@
           <w:tab w:val="num" w:pos="3600"/>
         </w:tabs>
         <w:ind w:left="3600" w:hanging="360"/>
-      </w:pPr>
-    </w:lvl>
-  </w:abstractNum>
-  <w:abstractNum w:abstractNumId="7">
-    <w:lvl w:ilvl="0">
-      <w:start w:val="1"/>
-      <w:numFmt w:val="decimal"/>
-      <w:lvlText w:val="%1."/>
-      <w:lvlJc w:val="left"/>
-      <w:pPr>
-        <w:tabs>
-          <w:tab w:val="num" w:pos="1624"/>
-        </w:tabs>
-        <w:ind w:left="1624" w:hanging="360"/>
-      </w:pPr>
-    </w:lvl>
-    <w:lvl w:ilvl="1">
-      <w:start w:val="1"/>
-      <w:numFmt w:val="decimal"/>
-      <w:lvlText w:val="%2."/>
-      <w:lvlJc w:val="left"/>
-      <w:pPr>
-        <w:tabs>
-          <w:tab w:val="num" w:pos="1984"/>
-        </w:tabs>
-        <w:ind w:left="1984" w:hanging="360"/>
-      </w:pPr>
-    </w:lvl>
-    <w:lvl w:ilvl="2">
-      <w:start w:val="1"/>
-      <w:numFmt w:val="decimal"/>
-      <w:lvlText w:val="%3."/>
-      <w:lvlJc w:val="left"/>
-      <w:pPr>
-        <w:tabs>
-          <w:tab w:val="num" w:pos="2344"/>
-        </w:tabs>
-        <w:ind w:left="2344" w:hanging="360"/>
-      </w:pPr>
-    </w:lvl>
-    <w:lvl w:ilvl="3">
-      <w:start w:val="1"/>
-      <w:numFmt w:val="decimal"/>
-      <w:lvlText w:val="%4."/>
-      <w:lvlJc w:val="left"/>
-      <w:pPr>
-        <w:tabs>
-          <w:tab w:val="num" w:pos="2704"/>
-        </w:tabs>
-        <w:ind w:left="2704" w:hanging="360"/>
-      </w:pPr>
-    </w:lvl>
-    <w:lvl w:ilvl="4">
-      <w:start w:val="1"/>
-      <w:numFmt w:val="decimal"/>
-      <w:lvlText w:val="%5."/>
-      <w:lvlJc w:val="left"/>
-      <w:pPr>
-        <w:tabs>
-          <w:tab w:val="num" w:pos="3064"/>
-        </w:tabs>
-        <w:ind w:left="3064" w:hanging="360"/>
-      </w:pPr>
-    </w:lvl>
-    <w:lvl w:ilvl="5">
-      <w:start w:val="1"/>
-      <w:numFmt w:val="decimal"/>
-      <w:lvlText w:val="%6."/>
-      <w:lvlJc w:val="left"/>
-      <w:pPr>
-        <w:tabs>
-          <w:tab w:val="num" w:pos="3424"/>
-        </w:tabs>
-        <w:ind w:left="3424" w:hanging="360"/>
-      </w:pPr>
-    </w:lvl>
-    <w:lvl w:ilvl="6">
-      <w:start w:val="1"/>
-      <w:numFmt w:val="decimal"/>
-      <w:lvlText w:val="%7."/>
-      <w:lvlJc w:val="left"/>
-      <w:pPr>
-        <w:tabs>
-          <w:tab w:val="num" w:pos="3784"/>
-        </w:tabs>
-        <w:ind w:left="3784" w:hanging="360"/>
-      </w:pPr>
-    </w:lvl>
-    <w:lvl w:ilvl="7">
-      <w:start w:val="1"/>
-      <w:numFmt w:val="decimal"/>
-      <w:lvlText w:val="%8."/>
-      <w:lvlJc w:val="left"/>
-      <w:pPr>
-        <w:tabs>
-          <w:tab w:val="num" w:pos="4144"/>
-        </w:tabs>
-        <w:ind w:left="4144" w:hanging="360"/>
-      </w:pPr>
-    </w:lvl>
-    <w:lvl w:ilvl="8">
-      <w:start w:val="1"/>
-      <w:numFmt w:val="decimal"/>
-      <w:lvlText w:val="%9."/>
-      <w:lvlJc w:val="left"/>
-      <w:pPr>
-        <w:tabs>
-          <w:tab w:val="num" w:pos="4504"/>
-        </w:tabs>
-        <w:ind w:left="4504" w:hanging="360"/>
       </w:pPr>
     </w:lvl>
   </w:abstractNum>
@@ -8895,9 +9203,9 @@
       <w:lvlJc w:val="left"/>
       <w:pPr>
         <w:tabs>
-          <w:tab w:val="num" w:pos="720"/>
+          <w:tab w:val="num" w:pos="1624"/>
         </w:tabs>
-        <w:ind w:left="720" w:hanging="360"/>
+        <w:ind w:left="1624" w:hanging="360"/>
       </w:pPr>
     </w:lvl>
     <w:lvl w:ilvl="1">
@@ -8907,9 +9215,9 @@
       <w:lvlJc w:val="left"/>
       <w:pPr>
         <w:tabs>
-          <w:tab w:val="num" w:pos="1080"/>
+          <w:tab w:val="num" w:pos="1984"/>
         </w:tabs>
-        <w:ind w:left="1080" w:hanging="360"/>
+        <w:ind w:left="1984" w:hanging="360"/>
       </w:pPr>
     </w:lvl>
     <w:lvl w:ilvl="2">
@@ -8919,9 +9227,9 @@
       <w:lvlJc w:val="left"/>
       <w:pPr>
         <w:tabs>
-          <w:tab w:val="num" w:pos="1440"/>
+          <w:tab w:val="num" w:pos="2344"/>
         </w:tabs>
-        <w:ind w:left="1440" w:hanging="360"/>
+        <w:ind w:left="2344" w:hanging="360"/>
       </w:pPr>
     </w:lvl>
     <w:lvl w:ilvl="3">
@@ -8931,9 +9239,9 @@
       <w:lvlJc w:val="left"/>
       <w:pPr>
         <w:tabs>
-          <w:tab w:val="num" w:pos="1800"/>
+          <w:tab w:val="num" w:pos="2704"/>
         </w:tabs>
-        <w:ind w:left="1800" w:hanging="360"/>
+        <w:ind w:left="2704" w:hanging="360"/>
       </w:pPr>
     </w:lvl>
     <w:lvl w:ilvl="4">
@@ -8943,9 +9251,9 @@
       <w:lvlJc w:val="left"/>
       <w:pPr>
         <w:tabs>
-          <w:tab w:val="num" w:pos="2160"/>
+          <w:tab w:val="num" w:pos="3064"/>
         </w:tabs>
-        <w:ind w:left="2160" w:hanging="360"/>
+        <w:ind w:left="3064" w:hanging="360"/>
       </w:pPr>
     </w:lvl>
     <w:lvl w:ilvl="5">
@@ -8955,9 +9263,9 @@
       <w:lvlJc w:val="left"/>
       <w:pPr>
         <w:tabs>
-          <w:tab w:val="num" w:pos="2520"/>
+          <w:tab w:val="num" w:pos="3424"/>
         </w:tabs>
-        <w:ind w:left="2520" w:hanging="360"/>
+        <w:ind w:left="3424" w:hanging="360"/>
       </w:pPr>
     </w:lvl>
     <w:lvl w:ilvl="6">
@@ -8967,9 +9275,9 @@
       <w:lvlJc w:val="left"/>
       <w:pPr>
         <w:tabs>
-          <w:tab w:val="num" w:pos="2880"/>
+          <w:tab w:val="num" w:pos="3784"/>
         </w:tabs>
-        <w:ind w:left="2880" w:hanging="360"/>
+        <w:ind w:left="3784" w:hanging="360"/>
       </w:pPr>
     </w:lvl>
     <w:lvl w:ilvl="7">
@@ -8979,9 +9287,9 @@
       <w:lvlJc w:val="left"/>
       <w:pPr>
         <w:tabs>
-          <w:tab w:val="num" w:pos="3240"/>
+          <w:tab w:val="num" w:pos="4144"/>
         </w:tabs>
-        <w:ind w:left="3240" w:hanging="360"/>
+        <w:ind w:left="4144" w:hanging="360"/>
       </w:pPr>
     </w:lvl>
     <w:lvl w:ilvl="8">
@@ -8991,13 +9299,123 @@
       <w:lvlJc w:val="left"/>
       <w:pPr>
         <w:tabs>
+          <w:tab w:val="num" w:pos="4504"/>
+        </w:tabs>
+        <w:ind w:left="4504" w:hanging="360"/>
+      </w:pPr>
+    </w:lvl>
+  </w:abstractNum>
+  <w:abstractNum w:abstractNumId="9">
+    <w:lvl w:ilvl="0">
+      <w:start w:val="1"/>
+      <w:numFmt w:val="decimal"/>
+      <w:lvlText w:val="%1."/>
+      <w:lvlJc w:val="left"/>
+      <w:pPr>
+        <w:tabs>
+          <w:tab w:val="num" w:pos="720"/>
+        </w:tabs>
+        <w:ind w:left="720" w:hanging="360"/>
+      </w:pPr>
+    </w:lvl>
+    <w:lvl w:ilvl="1">
+      <w:start w:val="1"/>
+      <w:numFmt w:val="decimal"/>
+      <w:lvlText w:val="%2."/>
+      <w:lvlJc w:val="left"/>
+      <w:pPr>
+        <w:tabs>
+          <w:tab w:val="num" w:pos="1080"/>
+        </w:tabs>
+        <w:ind w:left="1080" w:hanging="360"/>
+      </w:pPr>
+    </w:lvl>
+    <w:lvl w:ilvl="2">
+      <w:start w:val="1"/>
+      <w:numFmt w:val="decimal"/>
+      <w:lvlText w:val="%3."/>
+      <w:lvlJc w:val="left"/>
+      <w:pPr>
+        <w:tabs>
+          <w:tab w:val="num" w:pos="1440"/>
+        </w:tabs>
+        <w:ind w:left="1440" w:hanging="360"/>
+      </w:pPr>
+    </w:lvl>
+    <w:lvl w:ilvl="3">
+      <w:start w:val="1"/>
+      <w:numFmt w:val="decimal"/>
+      <w:lvlText w:val="%4."/>
+      <w:lvlJc w:val="left"/>
+      <w:pPr>
+        <w:tabs>
+          <w:tab w:val="num" w:pos="1800"/>
+        </w:tabs>
+        <w:ind w:left="1800" w:hanging="360"/>
+      </w:pPr>
+    </w:lvl>
+    <w:lvl w:ilvl="4">
+      <w:start w:val="1"/>
+      <w:numFmt w:val="decimal"/>
+      <w:lvlText w:val="%5."/>
+      <w:lvlJc w:val="left"/>
+      <w:pPr>
+        <w:tabs>
+          <w:tab w:val="num" w:pos="2160"/>
+        </w:tabs>
+        <w:ind w:left="2160" w:hanging="360"/>
+      </w:pPr>
+    </w:lvl>
+    <w:lvl w:ilvl="5">
+      <w:start w:val="1"/>
+      <w:numFmt w:val="decimal"/>
+      <w:lvlText w:val="%6."/>
+      <w:lvlJc w:val="left"/>
+      <w:pPr>
+        <w:tabs>
+          <w:tab w:val="num" w:pos="2520"/>
+        </w:tabs>
+        <w:ind w:left="2520" w:hanging="360"/>
+      </w:pPr>
+    </w:lvl>
+    <w:lvl w:ilvl="6">
+      <w:start w:val="1"/>
+      <w:numFmt w:val="decimal"/>
+      <w:lvlText w:val="%7."/>
+      <w:lvlJc w:val="left"/>
+      <w:pPr>
+        <w:tabs>
+          <w:tab w:val="num" w:pos="2880"/>
+        </w:tabs>
+        <w:ind w:left="2880" w:hanging="360"/>
+      </w:pPr>
+    </w:lvl>
+    <w:lvl w:ilvl="7">
+      <w:start w:val="1"/>
+      <w:numFmt w:val="decimal"/>
+      <w:lvlText w:val="%8."/>
+      <w:lvlJc w:val="left"/>
+      <w:pPr>
+        <w:tabs>
+          <w:tab w:val="num" w:pos="3240"/>
+        </w:tabs>
+        <w:ind w:left="3240" w:hanging="360"/>
+      </w:pPr>
+    </w:lvl>
+    <w:lvl w:ilvl="8">
+      <w:start w:val="1"/>
+      <w:numFmt w:val="decimal"/>
+      <w:lvlText w:val="%9."/>
+      <w:lvlJc w:val="left"/>
+      <w:pPr>
+        <w:tabs>
           <w:tab w:val="num" w:pos="3600"/>
         </w:tabs>
         <w:ind w:left="3600" w:hanging="360"/>
       </w:pPr>
     </w:lvl>
   </w:abstractNum>
-  <w:abstractNum w:abstractNumId="9">
+  <w:abstractNum w:abstractNumId="10">
     <w:lvl w:ilvl="0">
       <w:start w:val="1"/>
       <w:numFmt w:val="decimal"/>
@@ -9143,7 +9561,7 @@
       </w:rPr>
     </w:lvl>
   </w:abstractNum>
-  <w:abstractNum w:abstractNumId="10">
+  <w:abstractNum w:abstractNumId="11">
     <w:lvl w:ilvl="0">
       <w:start w:val="1"/>
       <w:numFmt w:val="decimal"/>
@@ -9289,7 +9707,7 @@
       </w:rPr>
     </w:lvl>
   </w:abstractNum>
-  <w:abstractNum w:abstractNumId="11">
+  <w:abstractNum w:abstractNumId="12">
     <w:lvl w:ilvl="0">
       <w:start w:val="1"/>
       <w:numFmt w:val="decimal"/>
@@ -9467,6 +9885,9 @@
   </w:num>
   <w:num w:numId="11">
     <w:abstractNumId w:val="11"/>
+  </w:num>
+  <w:num w:numId="12">
+    <w:abstractNumId w:val="12"/>
   </w:num>
 </w:numbering>
 </file>
@@ -10003,20 +10424,6 @@
     </w:pPr>
     <w:rPr/>
   </w:style>
-  <w:style w:type="paragraph" w:styleId="ContentsHeading">
-    <w:name w:val="TOA Heading"/>
-    <w:basedOn w:val="IndexHeading"/>
-    <w:pPr>
-      <w:suppressLineNumbers/>
-      <w:ind w:left="0" w:hanging="0"/>
-    </w:pPr>
-    <w:rPr>
-      <w:b/>
-      <w:bCs/>
-      <w:sz w:val="32"/>
-      <w:szCs w:val="32"/>
-    </w:rPr>
-  </w:style>
   <w:style w:type="numbering" w:styleId="NoList" w:default="1">
     <w:name w:val="No List"/>
     <w:uiPriority w:val="99"/>

--- a/asm/6502-Tiny-BASIC-Tokens/Tiny_BASIC.docx
+++ b/asm/6502-Tiny-BASIC-Tokens/Tiny_BASIC.docx
@@ -7959,23 +7959,37 @@
           <w:sz w:val="20"/>
           <w:szCs w:val="20"/>
         </w:rPr>
-        <w:t>25=ERR_FUNCTION_EXPECTED_PARAMETERS</w:t>
-      </w:r>
-    </w:p>
-    <w:p>
-      <w:pPr>
-        <w:pStyle w:val="Normal"/>
+        <w:t>25=</w:t>
+      </w:r>
+      <w:r>
         <w:rPr>
           <w:sz w:val="20"/>
           <w:szCs w:val="20"/>
         </w:rPr>
-      </w:pPr>
-      <w:r>
+        <w:t>Called Function missing parameters, or not enough parameters passed</w:t>
+      </w:r>
+    </w:p>
+    <w:p>
+      <w:pPr>
+        <w:pStyle w:val="Normal"/>
         <w:rPr>
           <w:sz w:val="20"/>
           <w:szCs w:val="20"/>
         </w:rPr>
-        <w:t>26=ERR_EXPECTED_OPENING_BRACKET</w:t>
+      </w:pPr>
+      <w:r>
+        <w:rPr>
+          <w:sz w:val="20"/>
+          <w:szCs w:val="20"/>
+        </w:rPr>
+        <w:t>26=</w:t>
+      </w:r>
+      <w:r>
+        <w:rPr>
+          <w:sz w:val="20"/>
+          <w:szCs w:val="20"/>
+        </w:rPr>
+        <w:t>Function expected parameter list before being call</w:t>
       </w:r>
       <w:r>
         <w:br w:type="page"/>

--- a/asm/6502-Tiny-BASIC-Tokens/Tiny_BASIC.docx
+++ b/asm/6502-Tiny-BASIC-Tokens/Tiny_BASIC.docx
@@ -1,6 +1,6 @@
 
 <file path=word/document.xml><?xml version="1.0" encoding="utf-8"?>
-<w:document xmlns:o="urn:schemas-microsoft-com:office:office" xmlns:r="http://schemas.openxmlformats.org/officeDocument/2006/relationships" xmlns:v="urn:schemas-microsoft-com:vml" xmlns:w="http://schemas.openxmlformats.org/wordprocessingml/2006/main" xmlns:w10="urn:schemas-microsoft-com:office:word" xmlns:wp="http://schemas.openxmlformats.org/drawingml/2006/wordprocessingDrawing" xmlns:wps="http://schemas.microsoft.com/office/word/2010/wordprocessingShape" xmlns:wpg="http://schemas.microsoft.com/office/word/2010/wordprocessingGroup" xmlns:mc="http://schemas.openxmlformats.org/markup-compatibility/2006" xmlns:wp14="http://schemas.microsoft.com/office/word/2010/wordprocessingDrawing" xmlns:w14="http://schemas.microsoft.com/office/word/2010/wordml" mc:Ignorable="w14 wp14">
+<w:document xmlns:o="urn:schemas-microsoft-com:office:office" xmlns:r="http://schemas.openxmlformats.org/officeDocument/2006/relationships" xmlns:v="urn:schemas-microsoft-com:vml" xmlns:w="http://schemas.openxmlformats.org/wordprocessingml/2006/main" xmlns:w10="urn:schemas-microsoft-com:office:word" xmlns:wp="http://schemas.openxmlformats.org/drawingml/2006/wordprocessingDrawing" xmlns:wps="http://schemas.microsoft.com/office/word/2010/wordprocessingShape" xmlns:wpg="http://schemas.microsoft.com/office/word/2010/wordprocessingGroup" xmlns:mc="http://schemas.openxmlformats.org/markup-compatibility/2006" xmlns:wp14="http://schemas.microsoft.com/office/word/2010/wordprocessingDrawing" xmlns:w14="http://schemas.microsoft.com/office/word/2010/wordml" xmlns:w15="http://schemas.microsoft.com/office/word/2012/wordml" mc:Ignorable="w14 wp14 w15">
   <w:body>
     <w:p>
       <w:pPr>
@@ -333,7 +333,7 @@
       <w:sdtContent>
         <w:p>
           <w:pPr>
-            <w:pStyle w:val="TOAHeading"/>
+            <w:pStyle w:val="ContentsHeading"/>
             <w:rPr/>
           </w:pPr>
           <w:r>
@@ -347,6 +347,9 @@
         <w:p>
           <w:pPr>
             <w:pStyle w:val="Contents1"/>
+            <w:tabs>
+              <w:tab w:val="right" w:pos="8640" w:leader="dot"/>
+            </w:tabs>
             <w:rPr/>
           </w:pPr>
           <w:r>
@@ -356,7 +359,7 @@
             <w:rPr>
               <w:rStyle w:val="IndexLink"/>
             </w:rPr>
-            <w:instrText> TOC \f \o "1-9" \h</w:instrText>
+            <w:instrText xml:space="preserve"> TOC \f \o "1-9" \h</w:instrText>
           </w:r>
           <w:r>
             <w:rPr>
@@ -378,6 +381,9 @@
         <w:p>
           <w:pPr>
             <w:pStyle w:val="Contents1"/>
+            <w:tabs>
+              <w:tab w:val="right" w:pos="8640" w:leader="dot"/>
+            </w:tabs>
             <w:rPr/>
           </w:pPr>
           <w:hyperlink w:anchor="__RefHeading___Toc2427_1065316973">
@@ -405,12 +411,6 @@
               <w:rPr>
                 <w:rStyle w:val="IndexLink"/>
               </w:rPr>
-              <w:t xml:space="preserve">​ </w:t>
-            </w:r>
-            <w:r>
-              <w:rPr>
-                <w:rStyle w:val="IndexLink"/>
-              </w:rPr>
               <w:t>+ Addition</w:t>
               <w:tab/>
               <w:t>6</w:t>
@@ -427,12 +427,6 @@
             <w:rPr/>
           </w:pPr>
           <w:hyperlink w:anchor="__RefHeading___Toc2437_1065316973">
-            <w:r>
-              <w:rPr>
-                <w:rStyle w:val="IndexLink"/>
-              </w:rPr>
-              <w:t xml:space="preserve">​ </w:t>
-            </w:r>
             <w:r>
               <w:rPr>
                 <w:rStyle w:val="IndexLink"/>
@@ -457,12 +451,6 @@
               <w:rPr>
                 <w:rStyle w:val="IndexLink"/>
               </w:rPr>
-              <w:t xml:space="preserve">​ </w:t>
-            </w:r>
-            <w:r>
-              <w:rPr>
-                <w:rStyle w:val="IndexLink"/>
-              </w:rPr>
               <w:t>* Multiplication</w:t>
               <w:tab/>
               <w:t>6</w:t>
@@ -479,12 +467,6 @@
             <w:rPr/>
           </w:pPr>
           <w:hyperlink w:anchor="__RefHeading___Toc2441_1065316973">
-            <w:r>
-              <w:rPr>
-                <w:rStyle w:val="IndexLink"/>
-              </w:rPr>
-              <w:t xml:space="preserve">​ </w:t>
-            </w:r>
             <w:r>
               <w:rPr>
                 <w:rStyle w:val="IndexLink"/>
@@ -509,12 +491,6 @@
               <w:rPr>
                 <w:rStyle w:val="IndexLink"/>
               </w:rPr>
-              <w:t xml:space="preserve">​ </w:t>
-            </w:r>
-            <w:r>
-              <w:rPr>
-                <w:rStyle w:val="IndexLink"/>
-              </w:rPr>
               <w:t>% Modulo</w:t>
               <w:tab/>
               <w:t>6</w:t>
@@ -531,12 +507,6 @@
             <w:rPr/>
           </w:pPr>
           <w:hyperlink w:anchor="__RefHeading___Toc2445_1065316973">
-            <w:r>
-              <w:rPr>
-                <w:rStyle w:val="IndexLink"/>
-              </w:rPr>
-              <w:t xml:space="preserve">​ </w:t>
-            </w:r>
             <w:r>
               <w:rPr>
                 <w:rStyle w:val="IndexLink"/>
@@ -561,12 +531,6 @@
               <w:rPr>
                 <w:rStyle w:val="IndexLink"/>
               </w:rPr>
-              <w:t xml:space="preserve">​ </w:t>
-            </w:r>
-            <w:r>
-              <w:rPr>
-                <w:rStyle w:val="IndexLink"/>
-              </w:rPr>
               <w:t>&lt;&gt; Not Equal</w:t>
               <w:tab/>
               <w:t>6</w:t>
@@ -583,12 +547,6 @@
             <w:rPr/>
           </w:pPr>
           <w:hyperlink w:anchor="__RefHeading___Toc2449_1065316973">
-            <w:r>
-              <w:rPr>
-                <w:rStyle w:val="IndexLink"/>
-              </w:rPr>
-              <w:t xml:space="preserve">​ </w:t>
-            </w:r>
             <w:r>
               <w:rPr>
                 <w:rStyle w:val="IndexLink"/>
@@ -613,12 +571,6 @@
               <w:rPr>
                 <w:rStyle w:val="IndexLink"/>
               </w:rPr>
-              <w:t xml:space="preserve">​ </w:t>
-            </w:r>
-            <w:r>
-              <w:rPr>
-                <w:rStyle w:val="IndexLink"/>
-              </w:rPr>
               <w:t>&lt; Less Than</w:t>
               <w:tab/>
               <w:t>6</w:t>
@@ -635,12 +587,6 @@
             <w:rPr/>
           </w:pPr>
           <w:hyperlink w:anchor="__RefHeading___Toc2453_1065316973">
-            <w:r>
-              <w:rPr>
-                <w:rStyle w:val="IndexLink"/>
-              </w:rPr>
-              <w:t xml:space="preserve">​ </w:t>
-            </w:r>
             <w:r>
               <w:rPr>
                 <w:rStyle w:val="IndexLink"/>
@@ -665,12 +611,6 @@
               <w:rPr>
                 <w:rStyle w:val="IndexLink"/>
               </w:rPr>
-              <w:t xml:space="preserve">​ </w:t>
-            </w:r>
-            <w:r>
-              <w:rPr>
-                <w:rStyle w:val="IndexLink"/>
-              </w:rPr>
               <w:t>&gt; Greater Than</w:t>
               <w:tab/>
               <w:t>6</w:t>
@@ -687,12 +627,6 @@
             <w:rPr/>
           </w:pPr>
           <w:hyperlink w:anchor="__RefHeading___Toc2457_1065316973">
-            <w:r>
-              <w:rPr>
-                <w:rStyle w:val="IndexLink"/>
-              </w:rPr>
-              <w:t xml:space="preserve">​ </w:t>
-            </w:r>
             <w:r>
               <w:rPr>
                 <w:rStyle w:val="IndexLink"/>
@@ -717,13 +651,7 @@
               <w:rPr>
                 <w:rStyle w:val="IndexLink"/>
               </w:rPr>
-              <w:t xml:space="preserve">​ </w:t>
-            </w:r>
-            <w:r>
-              <w:rPr>
-                <w:rStyle w:val="IndexLink"/>
-              </w:rPr>
-              <w:t>and Logical And</w:t>
+              <w:t>and, &amp; Logical And</w:t>
               <w:tab/>
               <w:t>6</w:t>
             </w:r>
@@ -743,13 +671,7 @@
               <w:rPr>
                 <w:rStyle w:val="IndexLink"/>
               </w:rPr>
-              <w:t xml:space="preserve">​ </w:t>
-            </w:r>
-            <w:r>
-              <w:rPr>
-                <w:rStyle w:val="IndexLink"/>
-              </w:rPr>
-              <w:t>or Logical OR</w:t>
+              <w:t>or,| Logical OR</w:t>
               <w:tab/>
               <w:t>6</w:t>
             </w:r>
@@ -769,13 +691,7 @@
               <w:rPr>
                 <w:rStyle w:val="IndexLink"/>
               </w:rPr>
-              <w:t xml:space="preserve">​ </w:t>
-            </w:r>
-            <w:r>
-              <w:rPr>
-                <w:rStyle w:val="IndexLink"/>
-              </w:rPr>
-              <w:t>xor Logical XOR</w:t>
+              <w:t>xor,~ Logical XOR</w:t>
               <w:tab/>
               <w:t>6</w:t>
             </w:r>
@@ -791,12 +707,6 @@
             <w:rPr/>
           </w:pPr>
           <w:hyperlink w:anchor="__RefHeading___Toc2465_1065316973">
-            <w:r>
-              <w:rPr>
-                <w:rStyle w:val="IndexLink"/>
-              </w:rPr>
-              <w:t xml:space="preserve">​ </w:t>
-            </w:r>
             <w:r>
               <w:rPr>
                 <w:rStyle w:val="IndexLink"/>
@@ -821,13 +731,7 @@
               <w:rPr>
                 <w:rStyle w:val="IndexLink"/>
               </w:rPr>
-              <w:t xml:space="preserve">​ </w:t>
-            </w:r>
-            <w:r>
-              <w:rPr>
-                <w:rStyle w:val="IndexLink"/>
-              </w:rPr>
-              <w:t>shl Shift Left</w:t>
+              <w:t>shl,&gt;&gt; Shift Left</w:t>
               <w:tab/>
               <w:t>6</w:t>
             </w:r>
@@ -847,13 +751,7 @@
               <w:rPr>
                 <w:rStyle w:val="IndexLink"/>
               </w:rPr>
-              <w:t xml:space="preserve">​ </w:t>
-            </w:r>
-            <w:r>
-              <w:rPr>
-                <w:rStyle w:val="IndexLink"/>
-              </w:rPr>
-              <w:t>shr Shift Right</w:t>
+              <w:t>shr,&lt;&lt; Shift Right</w:t>
               <w:tab/>
               <w:t>6</w:t>
             </w:r>
@@ -869,12 +767,6 @@
             <w:rPr/>
           </w:pPr>
           <w:hyperlink w:anchor="__RefHeading___Toc2471_1065316973">
-            <w:r>
-              <w:rPr>
-                <w:rStyle w:val="IndexLink"/>
-              </w:rPr>
-              <w:t xml:space="preserve">​ </w:t>
-            </w:r>
             <w:r>
               <w:rPr>
                 <w:rStyle w:val="IndexLink"/>
@@ -899,12 +791,6 @@
               <w:rPr>
                 <w:rStyle w:val="IndexLink"/>
               </w:rPr>
-              <w:t xml:space="preserve">​ </w:t>
-            </w:r>
-            <w:r>
-              <w:rPr>
-                <w:rStyle w:val="IndexLink"/>
-              </w:rPr>
               <w:t>@ Indirect memory access</w:t>
               <w:tab/>
               <w:t>6</w:t>
@@ -921,12 +807,6 @@
             <w:rPr/>
           </w:pPr>
           <w:hyperlink w:anchor="__RefHeading___Toc1682_408473214">
-            <w:r>
-              <w:rPr>
-                <w:rStyle w:val="IndexLink"/>
-              </w:rPr>
-              <w:t xml:space="preserve">​ </w:t>
-            </w:r>
             <w:r>
               <w:rPr>
                 <w:rStyle w:val="IndexLink"/>
@@ -960,6 +840,9 @@
         <w:p>
           <w:pPr>
             <w:pStyle w:val="Contents1"/>
+            <w:tabs>
+              <w:tab w:val="right" w:pos="8640" w:leader="dot"/>
+            </w:tabs>
             <w:rPr/>
           </w:pPr>
           <w:hyperlink w:anchor="__RefHeading___Toc572_957347344">
@@ -996,6 +879,9 @@
         <w:p>
           <w:pPr>
             <w:pStyle w:val="Contents1"/>
+            <w:tabs>
+              <w:tab w:val="right" w:pos="8640" w:leader="dot"/>
+            </w:tabs>
             <w:rPr/>
           </w:pPr>
           <w:hyperlink w:anchor="__RefHeading___Toc576_957347344">
@@ -1212,6 +1098,9 @@
         <w:p>
           <w:pPr>
             <w:pStyle w:val="Contents1"/>
+            <w:tabs>
+              <w:tab w:val="right" w:pos="8640" w:leader="dot"/>
+            </w:tabs>
             <w:rPr/>
           </w:pPr>
           <w:hyperlink w:anchor="__RefHeading___Toc2433_1065316973">
@@ -1581,7 +1470,7 @@
               </w:rPr>
               <w:t>[PRINT | PR | ?] &lt;values&gt; [;|,]</w:t>
               <w:tab/>
-              <w:t>11</w:t>
+              <w:t>12</w:t>
             </w:r>
           </w:hyperlink>
         </w:p>
@@ -1721,7 +1610,7 @@
               </w:rPr>
               <w:t>SETMEMW(VALUE, LENGTH,Destination)</w:t>
               <w:tab/>
-              <w:t>12</w:t>
+              <w:t>13</w:t>
             </w:r>
           </w:hyperlink>
         </w:p>
@@ -1768,6 +1657,9 @@
         <w:p>
           <w:pPr>
             <w:pStyle w:val="Contents1"/>
+            <w:tabs>
+              <w:tab w:val="right" w:pos="8640" w:leader="dot"/>
+            </w:tabs>
             <w:rPr/>
           </w:pPr>
           <w:hyperlink w:anchor="__RefHeading___Toc640_957347344">
@@ -1944,6 +1836,9 @@
         <w:p>
           <w:pPr>
             <w:pStyle w:val="Contents1"/>
+            <w:tabs>
+              <w:tab w:val="right" w:pos="8640" w:leader="dot"/>
+            </w:tabs>
             <w:rPr/>
           </w:pPr>
           <w:hyperlink w:anchor="__RefHeading___Toc658_957347344">
@@ -1971,12 +1866,6 @@
               <w:rPr>
                 <w:rStyle w:val="IndexLink"/>
               </w:rPr>
-              <w:t xml:space="preserve">​ </w:t>
-            </w:r>
-            <w:r>
-              <w:rPr>
-                <w:rStyle w:val="IndexLink"/>
-              </w:rPr>
               <w:t>PID</w:t>
               <w:tab/>
               <w:t>15</w:t>
@@ -1997,12 +1886,6 @@
               <w:rPr>
                 <w:rStyle w:val="IndexLink"/>
               </w:rPr>
-              <w:t xml:space="preserve">​ </w:t>
-            </w:r>
-            <w:r>
-              <w:rPr>
-                <w:rStyle w:val="IndexLink"/>
-              </w:rPr>
               <w:t>#[Parameter index-expression]</w:t>
               <w:tab/>
               <w:t>15</w:t>
@@ -2012,6 +1895,9 @@
         <w:p>
           <w:pPr>
             <w:pStyle w:val="Contents1"/>
+            <w:tabs>
+              <w:tab w:val="right" w:pos="8640" w:leader="dot"/>
+            </w:tabs>
             <w:rPr/>
           </w:pPr>
           <w:hyperlink w:anchor="__RefHeading___Toc664_957347344">
@@ -2100,6 +1986,9 @@
         <w:p>
           <w:pPr>
             <w:pStyle w:val="Contents1"/>
+            <w:tabs>
+              <w:tab w:val="right" w:pos="8640" w:leader="dot"/>
+            </w:tabs>
             <w:rPr/>
           </w:pPr>
           <w:hyperlink w:anchor="__RefHeading___Toc672_957347344">
@@ -2156,6 +2045,9 @@
         <w:p>
           <w:pPr>
             <w:pStyle w:val="Contents1"/>
+            <w:tabs>
+              <w:tab w:val="right" w:pos="8640" w:leader="dot"/>
+            </w:tabs>
             <w:rPr/>
           </w:pPr>
           <w:hyperlink w:anchor="__RefHeading___Toc678_957347344">
@@ -2183,12 +2075,6 @@
               <w:rPr>
                 <w:rStyle w:val="IndexLink"/>
               </w:rPr>
-              <w:t xml:space="preserve">​ </w:t>
-            </w:r>
-            <w:r>
-              <w:rPr>
-                <w:rStyle w:val="IndexLink"/>
-              </w:rPr>
               <w:t>Task Control Block Definition</w:t>
               <w:tab/>
               <w:t>18</w:t>
@@ -2209,12 +2095,6 @@
               <w:rPr>
                 <w:rStyle w:val="IndexLink"/>
               </w:rPr>
-              <w:t xml:space="preserve">​ </w:t>
-            </w:r>
-            <w:r>
-              <w:rPr>
-                <w:rStyle w:val="IndexLink"/>
-              </w:rPr>
               <w:t>Context Control Block Definition</w:t>
               <w:tab/>
               <w:t>18</w:t>
@@ -2224,6 +2104,9 @@
         <w:p>
           <w:pPr>
             <w:pStyle w:val="Contents1"/>
+            <w:tabs>
+              <w:tab w:val="right" w:pos="8640" w:leader="dot"/>
+            </w:tabs>
             <w:rPr/>
           </w:pPr>
           <w:hyperlink w:anchor="__RefHeading___Toc684_957347344">
@@ -2233,13 +2116,16 @@
               </w:rPr>
               <w:t>Error Codes</w:t>
               <w:tab/>
-              <w:t>19</w:t>
+              <w:t>20</w:t>
             </w:r>
           </w:hyperlink>
         </w:p>
         <w:p>
           <w:pPr>
             <w:pStyle w:val="Contents1"/>
+            <w:tabs>
+              <w:tab w:val="right" w:pos="8640" w:leader="dot"/>
+            </w:tabs>
             <w:rPr/>
           </w:pPr>
           <w:hyperlink w:anchor="__RefHeading___Toc686_957347344">
@@ -2249,13 +2135,16 @@
               </w:rPr>
               <w:t>Improving Speed</w:t>
               <w:tab/>
-              <w:t>20</w:t>
+              <w:t>21</w:t>
             </w:r>
           </w:hyperlink>
         </w:p>
         <w:p>
           <w:pPr>
             <w:pStyle w:val="Contents1"/>
+            <w:tabs>
+              <w:tab w:val="right" w:pos="8640" w:leader="dot"/>
+            </w:tabs>
             <w:rPr/>
           </w:pPr>
           <w:hyperlink w:anchor="__RefHeading___Toc688_957347344">
@@ -2265,7 +2154,7 @@
               </w:rPr>
               <w:t>Example programs</w:t>
               <w:tab/>
-              <w:t>21</w:t>
+              <w:t>22</w:t>
             </w:r>
           </w:hyperlink>
         </w:p>
@@ -2285,7 +2174,7 @@
               </w:rPr>
               <w:t>Example Task program</w:t>
               <w:tab/>
-              <w:t>21</w:t>
+              <w:t>22</w:t>
             </w:r>
           </w:hyperlink>
         </w:p>
@@ -2305,7 +2194,7 @@
               </w:rPr>
               <w:t>Sample IPC program</w:t>
               <w:tab/>
-              <w:t>21</w:t>
+              <w:t>22</w:t>
             </w:r>
           </w:hyperlink>
           <w:r>
@@ -2424,7 +2313,7 @@
         <w:pStyle w:val="Normal"/>
         <w:numPr>
           <w:ilvl w:val="0"/>
-          <w:numId w:val="7"/>
+          <w:numId w:val="8"/>
         </w:numPr>
         <w:rPr/>
       </w:pPr>
@@ -2440,7 +2329,7 @@
         <w:pStyle w:val="Normal"/>
         <w:numPr>
           <w:ilvl w:val="0"/>
-          <w:numId w:val="7"/>
+          <w:numId w:val="8"/>
         </w:numPr>
         <w:rPr/>
       </w:pPr>
@@ -2496,7 +2385,19 @@
       </w:pPr>
       <w:r>
         <w:rPr/>
-        <w:t>But may be printed as unsigned values using a % before the value to be printed.</w:t>
+        <w:t xml:space="preserve">Print integers as </w:t>
+      </w:r>
+      <w:r>
+        <w:rPr/>
+        <w:t xml:space="preserve">unsigned values </w:t>
+      </w:r>
+      <w:r>
+        <w:rPr/>
+        <w:t xml:space="preserve">by </w:t>
+      </w:r>
+      <w:r>
+        <w:rPr/>
+        <w:t>using a % before the value to be printed.</w:t>
       </w:r>
     </w:p>
     <w:p>
@@ -2655,7 +2556,7 @@
         <w:pStyle w:val="Normal"/>
         <w:numPr>
           <w:ilvl w:val="0"/>
-          <w:numId w:val="8"/>
+          <w:numId w:val="9"/>
         </w:numPr>
         <w:rPr/>
       </w:pPr>
@@ -2673,7 +2574,7 @@
         <w:pStyle w:val="Normal"/>
         <w:numPr>
           <w:ilvl w:val="0"/>
-          <w:numId w:val="8"/>
+          <w:numId w:val="9"/>
         </w:numPr>
         <w:rPr/>
       </w:pPr>
@@ -2857,6 +2758,491 @@
       <w:r>
         <w:rPr/>
         <w:t>Operators</w:t>
+      </w:r>
+    </w:p>
+    <w:p>
+      <w:pPr>
+        <w:pStyle w:val="Heading8"/>
+        <w:numPr>
+          <w:ilvl w:val="7"/>
+          <w:numId w:val="4"/>
+        </w:numPr>
+        <w:rPr/>
+      </w:pPr>
+      <w:bookmarkStart w:id="2" w:name="__RefHeading___Toc2435_1065316973"/>
+      <w:bookmarkEnd w:id="2"/>
+      <w:r>
+        <w:rPr/>
+        <w:t>+</w:t>
+        <w:tab/>
+        <w:t xml:space="preserve">Addition </w:t>
+      </w:r>
+    </w:p>
+    <w:p>
+      <w:pPr>
+        <w:pStyle w:val="Heading8"/>
+        <w:numPr>
+          <w:ilvl w:val="7"/>
+          <w:numId w:val="4"/>
+        </w:numPr>
+        <w:rPr/>
+      </w:pPr>
+      <w:bookmarkStart w:id="3" w:name="__RefHeading___Toc2437_1065316973"/>
+      <w:bookmarkEnd w:id="3"/>
+      <w:r>
+        <w:rPr/>
+        <w:t>-</w:t>
+        <w:tab/>
+        <w:t>Subtraction</w:t>
+      </w:r>
+    </w:p>
+    <w:p>
+      <w:pPr>
+        <w:pStyle w:val="Heading8"/>
+        <w:numPr>
+          <w:ilvl w:val="7"/>
+          <w:numId w:val="4"/>
+        </w:numPr>
+        <w:rPr/>
+      </w:pPr>
+      <w:bookmarkStart w:id="4" w:name="__RefHeading___Toc2439_1065316973"/>
+      <w:bookmarkEnd w:id="4"/>
+      <w:r>
+        <w:rPr/>
+        <w:t>*</w:t>
+        <w:tab/>
+        <w:t>Multiplication</w:t>
+      </w:r>
+    </w:p>
+    <w:p>
+      <w:pPr>
+        <w:pStyle w:val="Heading8"/>
+        <w:numPr>
+          <w:ilvl w:val="7"/>
+          <w:numId w:val="4"/>
+        </w:numPr>
+        <w:rPr/>
+      </w:pPr>
+      <w:bookmarkStart w:id="5" w:name="__RefHeading___Toc2441_1065316973"/>
+      <w:bookmarkEnd w:id="5"/>
+      <w:r>
+        <w:rPr/>
+        <w:t>/</w:t>
+        <w:tab/>
+        <w:t>Division</w:t>
+      </w:r>
+    </w:p>
+    <w:p>
+      <w:pPr>
+        <w:pStyle w:val="Heading8"/>
+        <w:numPr>
+          <w:ilvl w:val="7"/>
+          <w:numId w:val="4"/>
+        </w:numPr>
+        <w:rPr/>
+      </w:pPr>
+      <w:bookmarkStart w:id="6" w:name="__RefHeading___Toc2443_1065316973"/>
+      <w:bookmarkEnd w:id="6"/>
+      <w:r>
+        <w:rPr/>
+        <w:t>%</w:t>
+        <w:tab/>
+        <w:t>Modulo</w:t>
+      </w:r>
+    </w:p>
+    <w:p>
+      <w:pPr>
+        <w:pStyle w:val="Heading8"/>
+        <w:numPr>
+          <w:ilvl w:val="7"/>
+          <w:numId w:val="4"/>
+        </w:numPr>
+        <w:rPr/>
+      </w:pPr>
+      <w:bookmarkStart w:id="7" w:name="__RefHeading___Toc2445_1065316973"/>
+      <w:bookmarkEnd w:id="7"/>
+      <w:r>
+        <w:rPr/>
+        <w:t>=</w:t>
+        <w:tab/>
+        <w:t>Equality</w:t>
+      </w:r>
+    </w:p>
+    <w:p>
+      <w:pPr>
+        <w:pStyle w:val="Heading8"/>
+        <w:numPr>
+          <w:ilvl w:val="7"/>
+          <w:numId w:val="4"/>
+        </w:numPr>
+        <w:rPr/>
+      </w:pPr>
+      <w:bookmarkStart w:id="8" w:name="__RefHeading___Toc2447_1065316973"/>
+      <w:bookmarkEnd w:id="8"/>
+      <w:r>
+        <w:rPr/>
+        <w:t>&lt;&gt;</w:t>
+        <w:tab/>
+        <w:t>Not Equal</w:t>
+      </w:r>
+    </w:p>
+    <w:p>
+      <w:pPr>
+        <w:pStyle w:val="Heading8"/>
+        <w:numPr>
+          <w:ilvl w:val="7"/>
+          <w:numId w:val="4"/>
+        </w:numPr>
+        <w:rPr/>
+      </w:pPr>
+      <w:bookmarkStart w:id="9" w:name="__RefHeading___Toc2449_1065316973"/>
+      <w:bookmarkEnd w:id="9"/>
+      <w:r>
+        <w:rPr/>
+        <w:t>&lt;=</w:t>
+        <w:tab/>
+        <w:t>Less or Equal</w:t>
+      </w:r>
+    </w:p>
+    <w:p>
+      <w:pPr>
+        <w:pStyle w:val="Heading8"/>
+        <w:numPr>
+          <w:ilvl w:val="7"/>
+          <w:numId w:val="4"/>
+        </w:numPr>
+        <w:rPr/>
+      </w:pPr>
+      <w:bookmarkStart w:id="10" w:name="__RefHeading___Toc2451_1065316973"/>
+      <w:bookmarkEnd w:id="10"/>
+      <w:r>
+        <w:rPr/>
+        <w:t>&lt;</w:t>
+        <w:tab/>
+        <w:t>Less Than</w:t>
+      </w:r>
+    </w:p>
+    <w:p>
+      <w:pPr>
+        <w:pStyle w:val="Heading8"/>
+        <w:numPr>
+          <w:ilvl w:val="7"/>
+          <w:numId w:val="4"/>
+        </w:numPr>
+        <w:rPr/>
+      </w:pPr>
+      <w:bookmarkStart w:id="11" w:name="__RefHeading___Toc2453_1065316973"/>
+      <w:bookmarkEnd w:id="11"/>
+      <w:r>
+        <w:rPr/>
+        <w:t>&gt;=</w:t>
+        <w:tab/>
+        <w:t>Greater or Equal</w:t>
+      </w:r>
+    </w:p>
+    <w:p>
+      <w:pPr>
+        <w:pStyle w:val="Heading8"/>
+        <w:numPr>
+          <w:ilvl w:val="7"/>
+          <w:numId w:val="4"/>
+        </w:numPr>
+        <w:rPr/>
+      </w:pPr>
+      <w:bookmarkStart w:id="12" w:name="__RefHeading___Toc2455_1065316973"/>
+      <w:bookmarkEnd w:id="12"/>
+      <w:r>
+        <w:rPr/>
+        <w:t>&gt;</w:t>
+        <w:tab/>
+        <w:t>Greater Than</w:t>
+      </w:r>
+    </w:p>
+    <w:p>
+      <w:pPr>
+        <w:pStyle w:val="Heading8"/>
+        <w:numPr>
+          <w:ilvl w:val="7"/>
+          <w:numId w:val="4"/>
+        </w:numPr>
+        <w:rPr/>
+      </w:pPr>
+      <w:bookmarkStart w:id="13" w:name="__RefHeading___Toc2457_1065316973"/>
+      <w:bookmarkEnd w:id="13"/>
+      <w:r>
+        <w:rPr/>
+        <w:t>()</w:t>
+        <w:tab/>
+        <w:t>Bracketed expression</w:t>
+      </w:r>
+    </w:p>
+    <w:p>
+      <w:pPr>
+        <w:pStyle w:val="Heading8"/>
+        <w:numPr>
+          <w:ilvl w:val="7"/>
+          <w:numId w:val="4"/>
+        </w:numPr>
+        <w:rPr/>
+      </w:pPr>
+      <w:bookmarkStart w:id="14" w:name="__RefHeading___Toc2459_1065316973"/>
+      <w:bookmarkEnd w:id="14"/>
+      <w:r>
+        <w:rPr/>
+        <w:t>a</w:t>
+      </w:r>
+      <w:r>
+        <w:rPr/>
+        <w:t xml:space="preserve">nd, </w:t>
+      </w:r>
+      <w:r>
+        <w:rPr/>
+        <w:t>&amp;</w:t>
+      </w:r>
+      <w:r>
+        <w:rPr/>
+        <w:tab/>
+        <w:t>Logical And</w:t>
+      </w:r>
+    </w:p>
+    <w:p>
+      <w:pPr>
+        <w:pStyle w:val="Heading8"/>
+        <w:numPr>
+          <w:ilvl w:val="7"/>
+          <w:numId w:val="4"/>
+        </w:numPr>
+        <w:rPr/>
+      </w:pPr>
+      <w:bookmarkStart w:id="15" w:name="__RefHeading___Toc2461_1065316973"/>
+      <w:bookmarkEnd w:id="15"/>
+      <w:r>
+        <w:rPr/>
+        <w:t>o</w:t>
+      </w:r>
+      <w:r>
+        <w:rPr/>
+        <w:t>r,</w:t>
+      </w:r>
+      <w:r>
+        <w:rPr/>
+        <w:t>|</w:t>
+      </w:r>
+      <w:r>
+        <w:rPr/>
+        <w:tab/>
+        <w:t>Logical OR</w:t>
+      </w:r>
+    </w:p>
+    <w:p>
+      <w:pPr>
+        <w:pStyle w:val="Heading8"/>
+        <w:numPr>
+          <w:ilvl w:val="7"/>
+          <w:numId w:val="4"/>
+        </w:numPr>
+        <w:rPr/>
+      </w:pPr>
+      <w:bookmarkStart w:id="16" w:name="__RefHeading___Toc2463_1065316973"/>
+      <w:bookmarkEnd w:id="16"/>
+      <w:r>
+        <w:rPr/>
+        <w:t>x</w:t>
+      </w:r>
+      <w:r>
+        <w:rPr/>
+        <w:t>or,</w:t>
+      </w:r>
+      <w:r>
+        <w:rPr/>
+        <w:t>~</w:t>
+      </w:r>
+      <w:r>
+        <w:rPr/>
+        <w:tab/>
+        <w:t>Logical XOR</w:t>
+      </w:r>
+    </w:p>
+    <w:p>
+      <w:pPr>
+        <w:pStyle w:val="Heading8"/>
+        <w:numPr>
+          <w:ilvl w:val="7"/>
+          <w:numId w:val="4"/>
+        </w:numPr>
+        <w:rPr/>
+      </w:pPr>
+      <w:bookmarkStart w:id="17" w:name="__RefHeading___Toc2465_1065316973"/>
+      <w:bookmarkEnd w:id="17"/>
+      <w:r>
+        <w:rPr/>
+        <w:t>not</w:t>
+        <w:tab/>
+        <w:t>Logical not</w:t>
+      </w:r>
+    </w:p>
+    <w:p>
+      <w:pPr>
+        <w:pStyle w:val="Heading8"/>
+        <w:numPr>
+          <w:ilvl w:val="7"/>
+          <w:numId w:val="4"/>
+        </w:numPr>
+        <w:rPr/>
+      </w:pPr>
+      <w:bookmarkStart w:id="18" w:name="__RefHeading___Toc2467_1065316973"/>
+      <w:bookmarkEnd w:id="18"/>
+      <w:r>
+        <w:rPr/>
+        <w:t>s</w:t>
+      </w:r>
+      <w:r>
+        <w:rPr/>
+        <w:t>hl,&gt;&gt;</w:t>
+        <w:tab/>
+        <w:t>Shift Left</w:t>
+      </w:r>
+    </w:p>
+    <w:p>
+      <w:pPr>
+        <w:pStyle w:val="Normal"/>
+        <w:ind w:left="720" w:hanging="0"/>
+        <w:rPr/>
+      </w:pPr>
+      <w:r>
+        <w:rPr/>
+        <w:t xml:space="preserve">a = 1000 shr 5 </w:t>
+      </w:r>
+    </w:p>
+    <w:p>
+      <w:pPr>
+        <w:pStyle w:val="Heading8"/>
+        <w:numPr>
+          <w:ilvl w:val="7"/>
+          <w:numId w:val="4"/>
+        </w:numPr>
+        <w:rPr/>
+      </w:pPr>
+      <w:bookmarkStart w:id="19" w:name="__RefHeading___Toc2469_1065316973"/>
+      <w:bookmarkEnd w:id="19"/>
+      <w:r>
+        <w:rPr/>
+        <w:t>shr,&lt;&lt;</w:t>
+        <w:tab/>
+        <w:t>Shift Right</w:t>
+      </w:r>
+    </w:p>
+    <w:p>
+      <w:pPr>
+        <w:pStyle w:val="Normal"/>
+        <w:ind w:left="720" w:hanging="0"/>
+        <w:rPr/>
+      </w:pPr>
+      <w:r>
+        <w:rPr/>
+        <w:t xml:space="preserve">a = 1  shl 6 </w:t>
+      </w:r>
+    </w:p>
+    <w:p>
+      <w:pPr>
+        <w:pStyle w:val="Heading8"/>
+        <w:numPr>
+          <w:ilvl w:val="7"/>
+          <w:numId w:val="4"/>
+        </w:numPr>
+        <w:rPr/>
+      </w:pPr>
+      <w:bookmarkStart w:id="20" w:name="__RefHeading___Toc2471_1065316973"/>
+      <w:bookmarkEnd w:id="20"/>
+      <w:r>
+        <w:rPr/>
+        <w:t>!</w:t>
+        <w:tab/>
+        <w:t>Task Variable Selection</w:t>
+      </w:r>
+    </w:p>
+    <w:p>
+      <w:pPr>
+        <w:pStyle w:val="Normal"/>
+        <w:ind w:left="720" w:hanging="0"/>
+        <w:rPr/>
+      </w:pPr>
+      <w:r>
+        <w:rPr/>
+        <w:t>a=task(1000) : a!b = 70: sets task a's var b = 70</w:t>
+      </w:r>
+    </w:p>
+    <w:p>
+      <w:pPr>
+        <w:pStyle w:val="Normal"/>
+        <w:ind w:left="720" w:hanging="0"/>
+        <w:rPr/>
+      </w:pPr>
+      <w:r>
+        <w:rPr/>
+      </w:r>
+    </w:p>
+    <w:p>
+      <w:pPr>
+        <w:pStyle w:val="Heading8"/>
+        <w:numPr>
+          <w:ilvl w:val="7"/>
+          <w:numId w:val="4"/>
+        </w:numPr>
+        <w:rPr/>
+      </w:pPr>
+      <w:bookmarkStart w:id="21" w:name="__RefHeading___Toc1680_408473214"/>
+      <w:bookmarkEnd w:id="21"/>
+      <w:r>
+        <w:rPr/>
+        <w:t>@</w:t>
+        <w:tab/>
+        <w:t>Indirect memory access</w:t>
+      </w:r>
+    </w:p>
+    <w:p>
+      <w:pPr>
+        <w:pStyle w:val="Normal"/>
+        <w:ind w:left="720" w:hanging="0"/>
+        <w:rPr/>
+      </w:pPr>
+      <w:r>
+        <w:rPr/>
+        <w:t xml:space="preserve">Used to access memory unused by </w:t>
+      </w:r>
+      <w:r>
+        <w:rPr/>
+        <w:t xml:space="preserve">the </w:t>
+      </w:r>
+      <w:r>
+        <w:rPr/>
+        <w:t>basic program.</w:t>
+      </w:r>
+    </w:p>
+    <w:p>
+      <w:pPr>
+        <w:pStyle w:val="Normal"/>
+        <w:ind w:left="720" w:hanging="0"/>
+        <w:rPr/>
+      </w:pPr>
+      <w:r>
+        <w:rPr/>
+        <w:t xml:space="preserve"> </w:t>
+      </w:r>
+      <w:r>
+        <w:rPr/>
+        <w:t>N</w:t>
+      </w:r>
+      <w:r>
+        <w:rPr>
+          <w:b/>
+          <w:bCs/>
+        </w:rPr>
+        <w:t>ote:</w:t>
+      </w:r>
+      <w:r>
+        <w:rPr/>
+        <w:t xml:space="preserve"> 0 is first byte after program end</w:t>
       </w:r>
     </w:p>
     <w:p>
@@ -2865,420 +3251,6 @@
         <w:numPr>
           <w:ilvl w:val="7"/>
           <w:numId w:val="3"/>
-        </w:numPr>
-        <w:rPr/>
-      </w:pPr>
-      <w:bookmarkStart w:id="2" w:name="__RefHeading___Toc2435_1065316973"/>
-      <w:bookmarkEnd w:id="2"/>
-      <w:r>
-        <w:rPr/>
-        <w:t>+</w:t>
-        <w:tab/>
-        <w:t xml:space="preserve">Addition </w:t>
-      </w:r>
-    </w:p>
-    <w:p>
-      <w:pPr>
-        <w:pStyle w:val="Heading8"/>
-        <w:numPr>
-          <w:ilvl w:val="7"/>
-          <w:numId w:val="3"/>
-        </w:numPr>
-        <w:rPr/>
-      </w:pPr>
-      <w:bookmarkStart w:id="3" w:name="__RefHeading___Toc2437_1065316973"/>
-      <w:bookmarkEnd w:id="3"/>
-      <w:r>
-        <w:rPr/>
-        <w:t>-</w:t>
-        <w:tab/>
-        <w:t>Subtraction</w:t>
-      </w:r>
-    </w:p>
-    <w:p>
-      <w:pPr>
-        <w:pStyle w:val="Heading8"/>
-        <w:numPr>
-          <w:ilvl w:val="7"/>
-          <w:numId w:val="3"/>
-        </w:numPr>
-        <w:rPr/>
-      </w:pPr>
-      <w:bookmarkStart w:id="4" w:name="__RefHeading___Toc2439_1065316973"/>
-      <w:bookmarkEnd w:id="4"/>
-      <w:r>
-        <w:rPr/>
-        <w:t>*</w:t>
-        <w:tab/>
-        <w:t>Multiplication</w:t>
-      </w:r>
-    </w:p>
-    <w:p>
-      <w:pPr>
-        <w:pStyle w:val="Heading8"/>
-        <w:numPr>
-          <w:ilvl w:val="7"/>
-          <w:numId w:val="3"/>
-        </w:numPr>
-        <w:rPr/>
-      </w:pPr>
-      <w:bookmarkStart w:id="5" w:name="__RefHeading___Toc2441_1065316973"/>
-      <w:bookmarkEnd w:id="5"/>
-      <w:r>
-        <w:rPr/>
-        <w:t>/</w:t>
-        <w:tab/>
-        <w:t>Division</w:t>
-      </w:r>
-    </w:p>
-    <w:p>
-      <w:pPr>
-        <w:pStyle w:val="Heading8"/>
-        <w:numPr>
-          <w:ilvl w:val="7"/>
-          <w:numId w:val="3"/>
-        </w:numPr>
-        <w:rPr/>
-      </w:pPr>
-      <w:bookmarkStart w:id="6" w:name="__RefHeading___Toc2443_1065316973"/>
-      <w:bookmarkEnd w:id="6"/>
-      <w:r>
-        <w:rPr/>
-        <w:t>%</w:t>
-        <w:tab/>
-        <w:t>Modulo</w:t>
-      </w:r>
-    </w:p>
-    <w:p>
-      <w:pPr>
-        <w:pStyle w:val="Heading8"/>
-        <w:numPr>
-          <w:ilvl w:val="7"/>
-          <w:numId w:val="3"/>
-        </w:numPr>
-        <w:rPr/>
-      </w:pPr>
-      <w:bookmarkStart w:id="7" w:name="__RefHeading___Toc2445_1065316973"/>
-      <w:bookmarkEnd w:id="7"/>
-      <w:r>
-        <w:rPr/>
-        <w:t>=</w:t>
-        <w:tab/>
-        <w:t>Equality</w:t>
-      </w:r>
-    </w:p>
-    <w:p>
-      <w:pPr>
-        <w:pStyle w:val="Heading8"/>
-        <w:numPr>
-          <w:ilvl w:val="7"/>
-          <w:numId w:val="3"/>
-        </w:numPr>
-        <w:rPr/>
-      </w:pPr>
-      <w:bookmarkStart w:id="8" w:name="__RefHeading___Toc2447_1065316973"/>
-      <w:bookmarkEnd w:id="8"/>
-      <w:r>
-        <w:rPr/>
-        <w:t>&lt;&gt;</w:t>
-        <w:tab/>
-        <w:t>Not Equal</w:t>
-      </w:r>
-    </w:p>
-    <w:p>
-      <w:pPr>
-        <w:pStyle w:val="Heading8"/>
-        <w:numPr>
-          <w:ilvl w:val="7"/>
-          <w:numId w:val="3"/>
-        </w:numPr>
-        <w:rPr/>
-      </w:pPr>
-      <w:bookmarkStart w:id="9" w:name="__RefHeading___Toc2449_1065316973"/>
-      <w:bookmarkEnd w:id="9"/>
-      <w:r>
-        <w:rPr/>
-        <w:t>&lt;=</w:t>
-        <w:tab/>
-        <w:t>Less or Equal</w:t>
-      </w:r>
-    </w:p>
-    <w:p>
-      <w:pPr>
-        <w:pStyle w:val="Heading8"/>
-        <w:numPr>
-          <w:ilvl w:val="7"/>
-          <w:numId w:val="3"/>
-        </w:numPr>
-        <w:rPr/>
-      </w:pPr>
-      <w:bookmarkStart w:id="10" w:name="__RefHeading___Toc2451_1065316973"/>
-      <w:bookmarkEnd w:id="10"/>
-      <w:r>
-        <w:rPr/>
-        <w:t>&lt;</w:t>
-        <w:tab/>
-        <w:t>Less Than</w:t>
-      </w:r>
-    </w:p>
-    <w:p>
-      <w:pPr>
-        <w:pStyle w:val="Heading8"/>
-        <w:numPr>
-          <w:ilvl w:val="7"/>
-          <w:numId w:val="3"/>
-        </w:numPr>
-        <w:rPr/>
-      </w:pPr>
-      <w:bookmarkStart w:id="11" w:name="__RefHeading___Toc2453_1065316973"/>
-      <w:bookmarkEnd w:id="11"/>
-      <w:r>
-        <w:rPr/>
-        <w:t>&gt;=</w:t>
-        <w:tab/>
-        <w:t>Greater or Equal</w:t>
-      </w:r>
-    </w:p>
-    <w:p>
-      <w:pPr>
-        <w:pStyle w:val="Heading8"/>
-        <w:numPr>
-          <w:ilvl w:val="7"/>
-          <w:numId w:val="3"/>
-        </w:numPr>
-        <w:rPr/>
-      </w:pPr>
-      <w:bookmarkStart w:id="12" w:name="__RefHeading___Toc2455_1065316973"/>
-      <w:bookmarkEnd w:id="12"/>
-      <w:r>
-        <w:rPr/>
-        <w:t>&gt;</w:t>
-        <w:tab/>
-        <w:t>Greater Than</w:t>
-      </w:r>
-    </w:p>
-    <w:p>
-      <w:pPr>
-        <w:pStyle w:val="Heading8"/>
-        <w:numPr>
-          <w:ilvl w:val="7"/>
-          <w:numId w:val="3"/>
-        </w:numPr>
-        <w:rPr/>
-      </w:pPr>
-      <w:bookmarkStart w:id="13" w:name="__RefHeading___Toc2457_1065316973"/>
-      <w:bookmarkEnd w:id="13"/>
-      <w:r>
-        <w:rPr/>
-        <w:t>()</w:t>
-        <w:tab/>
-        <w:t>Bracketed expression</w:t>
-      </w:r>
-    </w:p>
-    <w:p>
-      <w:pPr>
-        <w:pStyle w:val="Heading8"/>
-        <w:numPr>
-          <w:ilvl w:val="7"/>
-          <w:numId w:val="3"/>
-        </w:numPr>
-        <w:rPr/>
-      </w:pPr>
-      <w:bookmarkStart w:id="14" w:name="__RefHeading___Toc2459_1065316973"/>
-      <w:bookmarkEnd w:id="14"/>
-      <w:r>
-        <w:rPr/>
-        <w:t>and</w:t>
-        <w:tab/>
-        <w:t>Logical And</w:t>
-      </w:r>
-    </w:p>
-    <w:p>
-      <w:pPr>
-        <w:pStyle w:val="Heading8"/>
-        <w:numPr>
-          <w:ilvl w:val="7"/>
-          <w:numId w:val="3"/>
-        </w:numPr>
-        <w:rPr/>
-      </w:pPr>
-      <w:bookmarkStart w:id="15" w:name="__RefHeading___Toc2461_1065316973"/>
-      <w:bookmarkEnd w:id="15"/>
-      <w:r>
-        <w:rPr/>
-        <w:t>or</w:t>
-        <w:tab/>
-        <w:t>Logical OR</w:t>
-      </w:r>
-    </w:p>
-    <w:p>
-      <w:pPr>
-        <w:pStyle w:val="Heading8"/>
-        <w:numPr>
-          <w:ilvl w:val="7"/>
-          <w:numId w:val="3"/>
-        </w:numPr>
-        <w:rPr/>
-      </w:pPr>
-      <w:bookmarkStart w:id="16" w:name="__RefHeading___Toc2463_1065316973"/>
-      <w:bookmarkEnd w:id="16"/>
-      <w:r>
-        <w:rPr/>
-        <w:t>xor</w:t>
-        <w:tab/>
-        <w:t>Logical XOR</w:t>
-      </w:r>
-    </w:p>
-    <w:p>
-      <w:pPr>
-        <w:pStyle w:val="Heading8"/>
-        <w:numPr>
-          <w:ilvl w:val="7"/>
-          <w:numId w:val="3"/>
-        </w:numPr>
-        <w:rPr/>
-      </w:pPr>
-      <w:bookmarkStart w:id="17" w:name="__RefHeading___Toc2465_1065316973"/>
-      <w:bookmarkEnd w:id="17"/>
-      <w:r>
-        <w:rPr/>
-        <w:t>not</w:t>
-        <w:tab/>
-        <w:t>Logical not</w:t>
-      </w:r>
-    </w:p>
-    <w:p>
-      <w:pPr>
-        <w:pStyle w:val="Heading8"/>
-        <w:numPr>
-          <w:ilvl w:val="7"/>
-          <w:numId w:val="3"/>
-        </w:numPr>
-        <w:rPr/>
-      </w:pPr>
-      <w:bookmarkStart w:id="18" w:name="__RefHeading___Toc2467_1065316973"/>
-      <w:bookmarkEnd w:id="18"/>
-      <w:r>
-        <w:rPr/>
-        <w:t>shl</w:t>
-        <w:tab/>
-        <w:t>Shift Left</w:t>
-      </w:r>
-    </w:p>
-    <w:p>
-      <w:pPr>
-        <w:pStyle w:val="Normal"/>
-        <w:ind w:left="720" w:hanging="0"/>
-        <w:rPr/>
-      </w:pPr>
-      <w:r>
-        <w:rPr/>
-        <w:t xml:space="preserve">a = 1000 shr 5 </w:t>
-      </w:r>
-    </w:p>
-    <w:p>
-      <w:pPr>
-        <w:pStyle w:val="Heading8"/>
-        <w:numPr>
-          <w:ilvl w:val="7"/>
-          <w:numId w:val="3"/>
-        </w:numPr>
-        <w:rPr/>
-      </w:pPr>
-      <w:bookmarkStart w:id="19" w:name="__RefHeading___Toc2469_1065316973"/>
-      <w:bookmarkEnd w:id="19"/>
-      <w:r>
-        <w:rPr/>
-        <w:t>shr</w:t>
-        <w:tab/>
-        <w:t>Shift Right</w:t>
-      </w:r>
-    </w:p>
-    <w:p>
-      <w:pPr>
-        <w:pStyle w:val="Normal"/>
-        <w:ind w:left="720" w:hanging="0"/>
-        <w:rPr/>
-      </w:pPr>
-      <w:r>
-        <w:rPr/>
-        <w:t xml:space="preserve">a = 1  shl 6 </w:t>
-      </w:r>
-    </w:p>
-    <w:p>
-      <w:pPr>
-        <w:pStyle w:val="Heading8"/>
-        <w:numPr>
-          <w:ilvl w:val="7"/>
-          <w:numId w:val="3"/>
-        </w:numPr>
-        <w:rPr/>
-      </w:pPr>
-      <w:bookmarkStart w:id="20" w:name="__RefHeading___Toc2471_1065316973"/>
-      <w:bookmarkEnd w:id="20"/>
-      <w:r>
-        <w:rPr/>
-        <w:t>!</w:t>
-        <w:tab/>
-        <w:t>Task Variable Selection</w:t>
-      </w:r>
-    </w:p>
-    <w:p>
-      <w:pPr>
-        <w:pStyle w:val="Normal"/>
-        <w:ind w:left="720" w:hanging="0"/>
-        <w:rPr/>
-      </w:pPr>
-      <w:r>
-        <w:rPr/>
-        <w:t>a=task(1000) : a!b = 70: sets task a's var b = 70</w:t>
-      </w:r>
-    </w:p>
-    <w:p>
-      <w:pPr>
-        <w:pStyle w:val="Normal"/>
-        <w:ind w:left="720" w:hanging="0"/>
-        <w:rPr/>
-      </w:pPr>
-      <w:r>
-        <w:rPr/>
-      </w:r>
-    </w:p>
-    <w:p>
-      <w:pPr>
-        <w:pStyle w:val="Heading8"/>
-        <w:numPr>
-          <w:ilvl w:val="7"/>
-          <w:numId w:val="3"/>
-        </w:numPr>
-        <w:rPr/>
-      </w:pPr>
-      <w:bookmarkStart w:id="21" w:name="__RefHeading___Toc1680_408473214"/>
-      <w:bookmarkEnd w:id="21"/>
-      <w:r>
-        <w:rPr/>
-        <w:t>@</w:t>
-        <w:tab/>
-        <w:t>Indirect memory access</w:t>
-      </w:r>
-    </w:p>
-    <w:p>
-      <w:pPr>
-        <w:pStyle w:val="Normal"/>
-        <w:ind w:left="720" w:hanging="0"/>
-        <w:rPr/>
-      </w:pPr>
-      <w:r>
-        <w:rPr/>
-        <w:t>Used to access memory unused buy basic program 0 is first byte after program end</w:t>
-      </w:r>
-    </w:p>
-    <w:p>
-      <w:pPr>
-        <w:pStyle w:val="Heading8"/>
-        <w:numPr>
-          <w:ilvl w:val="7"/>
-          <w:numId w:val="2"/>
         </w:numPr>
         <w:rPr/>
       </w:pPr>
@@ -3841,7 +3813,21 @@
       </w:pPr>
       <w:r>
         <w:rPr/>
-        <w:t>Any statement after an if  will be executed on a true condition. IWhen false execution will immediately progress to the next line.</w:t>
+        <w:t xml:space="preserve">Any statement after an if  will be executed on a true condition. </w:t>
+      </w:r>
+    </w:p>
+    <w:p>
+      <w:pPr>
+        <w:pStyle w:val="Normal"/>
+        <w:rPr/>
+      </w:pPr>
+      <w:r>
+        <w:rPr/>
+        <w:t xml:space="preserve"> </w:t>
+      </w:r>
+      <w:r>
+        <w:rPr/>
+        <w:t>false execution will immediately progress to the next line.</w:t>
       </w:r>
     </w:p>
     <w:p>
@@ -4021,17 +4007,7 @@
       <w:r>
         <w:rPr/>
         <w:tab/>
-        <w:t>The line number conversion is done just before the program executes. And only translates line numbers stated as static values, ie not requiring computation. To this end if a line number must be calculated then it should be surrounded by () as otherwise if the first value in an expression is a number, it will be compiled resulting in an expression error for the line.</w:t>
-      </w:r>
-    </w:p>
-    <w:p>
-      <w:pPr>
-        <w:pStyle w:val="Heading1"/>
-        <w:ind w:hanging="0"/>
-        <w:rPr/>
-      </w:pPr>
-      <w:r>
-        <w:rPr/>
+        <w:t>The line number conversion is done just before the program executes. And only translates line numbers stated as static values, ie not requiring computation. To this end, if a line number must be calculated then it should be surrounded by () as otherwise if the first value in an expression is a number, it will be compiled resulting in an expression error for the line.</w:t>
       </w:r>
       <w:r>
         <w:br w:type="page"/>
@@ -5074,6 +5050,9 @@
         <w:rPr/>
         <w:t>This clears the program currently in memory.  There is no mercy, no second chances, and no confirmation.  The existing program is gone, instantly.</w:t>
       </w:r>
+      <w:r>
+        <w:br w:type="page"/>
+      </w:r>
     </w:p>
     <w:p>
       <w:pPr>
@@ -5435,7 +5414,15 @@
       </w:pPr>
       <w:r>
         <w:rPr/>
-        <w:t>Value any 8bit expression</w:t>
+        <w:t xml:space="preserve">Value any </w:t>
+      </w:r>
+      <w:r>
+        <w:rPr/>
+        <w:t>16</w:t>
+      </w:r>
+      <w:r>
+        <w:rPr/>
+        <w:t>bit expression</w:t>
       </w:r>
     </w:p>
     <w:p>
@@ -5456,27 +5443,6 @@
       <w:r>
         <w:rPr/>
         <w:t>Destination and unsigned 16 bit pointer expression</w:t>
-      </w:r>
-    </w:p>
-    <w:p>
-      <w:pPr>
-        <w:pStyle w:val="Normal"/>
-        <w:rPr/>
-      </w:pPr>
-      <w:r>
-        <w:rPr/>
-      </w:r>
-    </w:p>
-    <w:p>
-      <w:pPr>
-        <w:pStyle w:val="Heading2"/>
-        <w:rPr/>
-      </w:pPr>
-      <w:r>
-        <w:rPr/>
-      </w:r>
-      <w:r>
-        <w:br w:type="page"/>
       </w:r>
     </w:p>
     <w:p>
@@ -5548,13 +5514,19 @@
         <w:pStyle w:val="Normal"/>
         <w:numPr>
           <w:ilvl w:val="0"/>
-          <w:numId w:val="10"/>
+          <w:numId w:val="11"/>
         </w:numPr>
         <w:rPr/>
       </w:pPr>
       <w:r>
         <w:rPr/>
         <w:t>%10000000 - IPPC trace the core VM</w:t>
+        <w:tab/>
+        <w:tab/>
+      </w:r>
+      <w:r>
+        <w:rPr/>
+        <w:t>128</w:t>
       </w:r>
     </w:p>
     <w:p>
@@ -5562,13 +5534,20 @@
         <w:pStyle w:val="Normal"/>
         <w:numPr>
           <w:ilvl w:val="0"/>
-          <w:numId w:val="10"/>
+          <w:numId w:val="11"/>
         </w:numPr>
         <w:rPr/>
       </w:pPr>
       <w:r>
         <w:rPr/>
         <w:t>%01000000 - Basic program trace</w:t>
+        <w:tab/>
+        <w:tab/>
+        <w:tab/>
+      </w:r>
+      <w:r>
+        <w:rPr/>
+        <w:t>64</w:t>
       </w:r>
     </w:p>
     <w:p>
@@ -5576,13 +5555,18 @@
         <w:pStyle w:val="Normal"/>
         <w:numPr>
           <w:ilvl w:val="0"/>
-          <w:numId w:val="10"/>
+          <w:numId w:val="11"/>
         </w:numPr>
         <w:rPr/>
       </w:pPr>
       <w:r>
         <w:rPr/>
         <w:t>%01000001 – Interactive Basic program trace</w:t>
+        <w:tab/>
+      </w:r>
+      <w:r>
+        <w:rPr/>
+        <w:t>65</w:t>
       </w:r>
     </w:p>
     <w:p>
@@ -5832,7 +5816,7 @@
         <w:pStyle w:val="Normal"/>
         <w:numPr>
           <w:ilvl w:val="0"/>
-          <w:numId w:val="9"/>
+          <w:numId w:val="10"/>
         </w:numPr>
         <w:rPr/>
       </w:pPr>
@@ -5911,7 +5895,7 @@
         <w:pStyle w:val="Heading9"/>
         <w:numPr>
           <w:ilvl w:val="8"/>
-          <w:numId w:val="5"/>
+          <w:numId w:val="6"/>
         </w:numPr>
         <w:rPr/>
       </w:pPr>
@@ -5946,7 +5930,7 @@
         <w:pStyle w:val="Heading9"/>
         <w:numPr>
           <w:ilvl w:val="8"/>
-          <w:numId w:val="5"/>
+          <w:numId w:val="6"/>
         </w:numPr>
         <w:rPr/>
       </w:pPr>
@@ -6435,7 +6419,7 @@
         <w:pStyle w:val="Heading9"/>
         <w:numPr>
           <w:ilvl w:val="8"/>
-          <w:numId w:val="4"/>
+          <w:numId w:val="5"/>
         </w:numPr>
         <w:rPr/>
       </w:pPr>
@@ -6449,683 +6433,683 @@
     <w:p>
       <w:pPr>
         <w:pStyle w:val="TextBody"/>
+        <w:numPr>
+          <w:ilvl w:val="1"/>
+          <w:numId w:val="13"/>
+        </w:numPr>
+        <w:spacing w:before="0" w:after="0"/>
+        <w:jc w:val="left"/>
+        <w:rPr/>
+      </w:pPr>
+      <w:r>
+        <w:rPr>
+          <w:rFonts w:ascii="DejaVu Sans Mono" w:hAnsi="DejaVu Sans Mono"/>
+          <w:sz w:val="12"/>
+          <w:szCs w:val="12"/>
+        </w:rPr>
+        <w:t>27 private variables A-Z,^</w:t>
+        <w:tab/>
+        <w:tab/>
+        <w:t xml:space="preserve"> 54 Bytes</w:t>
+      </w:r>
+    </w:p>
+    <w:p>
+      <w:pPr>
+        <w:pStyle w:val="TextBody"/>
+        <w:numPr>
+          <w:ilvl w:val="1"/>
+          <w:numId w:val="13"/>
+        </w:numPr>
+        <w:spacing w:before="0" w:after="0"/>
+        <w:jc w:val="left"/>
+        <w:rPr/>
+      </w:pPr>
+      <w:r>
+        <w:rPr>
+          <w:rFonts w:ascii="DejaVu Sans Mono" w:hAnsi="DejaVu Sans Mono"/>
+          <w:sz w:val="12"/>
+          <w:szCs w:val="12"/>
+        </w:rPr>
+        <w:t>Math stack of up to 20 entries</w:t>
+        <w:tab/>
+        <w:tab/>
+        <w:t xml:space="preserve"> 40 Bytes</w:t>
+      </w:r>
+    </w:p>
+    <w:p>
+      <w:pPr>
+        <w:pStyle w:val="TextBody"/>
+        <w:numPr>
+          <w:ilvl w:val="1"/>
+          <w:numId w:val="13"/>
+        </w:numPr>
+        <w:spacing w:before="0" w:after="0"/>
+        <w:jc w:val="left"/>
+        <w:rPr/>
+      </w:pPr>
+      <w:r>
+        <w:rPr>
+          <w:rFonts w:ascii="DejaVu Sans Mono" w:hAnsi="DejaVu Sans Mono"/>
+          <w:sz w:val="12"/>
+          <w:szCs w:val="12"/>
+        </w:rPr>
+        <w:t>Gosub/For-next Stack 16 entries</w:t>
+        <w:tab/>
+        <w:tab/>
+        <w:t xml:space="preserve"> 64 Bytes</w:t>
+      </w:r>
+    </w:p>
+    <w:p>
+      <w:pPr>
+        <w:pStyle w:val="TextBody"/>
+        <w:numPr>
+          <w:ilvl w:val="1"/>
+          <w:numId w:val="13"/>
+        </w:numPr>
+        <w:spacing w:before="0" w:after="0"/>
+        <w:jc w:val="left"/>
+        <w:rPr/>
+      </w:pPr>
+      <w:r>
+        <w:rPr>
+          <w:rFonts w:ascii="DejaVu Sans Mono" w:hAnsi="DejaVu Sans Mono"/>
+          <w:sz w:val="12"/>
+          <w:szCs w:val="12"/>
+        </w:rPr>
+        <w:t>IL Interpreter stack 20 entries</w:t>
+        <w:tab/>
+        <w:tab/>
+        <w:t xml:space="preserve"> 40 Bytes</w:t>
+      </w:r>
+    </w:p>
+    <w:p>
+      <w:pPr>
+        <w:pStyle w:val="TextBody"/>
+        <w:numPr>
+          <w:ilvl w:val="1"/>
+          <w:numId w:val="13"/>
+        </w:numPr>
+        <w:spacing w:before="0" w:after="0"/>
+        <w:jc w:val="left"/>
+        <w:rPr/>
+      </w:pPr>
+      <w:r>
+        <w:rPr>
+          <w:rFonts w:ascii="DejaVu Sans Mono" w:hAnsi="DejaVu Sans Mono"/>
+          <w:sz w:val="12"/>
+          <w:szCs w:val="12"/>
+        </w:rPr>
+        <w:t>Pointers for each stack 3 Bytes</w:t>
+        <w:tab/>
+        <w:tab/>
+        <w:t xml:space="preserve"> 03 Bytes</w:t>
+      </w:r>
+    </w:p>
+    <w:p>
+      <w:pPr>
+        <w:pStyle w:val="TextBody"/>
+        <w:numPr>
+          <w:ilvl w:val="1"/>
+          <w:numId w:val="13"/>
+        </w:numPr>
+        <w:spacing w:before="0" w:after="0"/>
+        <w:jc w:val="left"/>
+        <w:rPr/>
+      </w:pPr>
+      <w:r>
+        <w:rPr>
+          <w:rFonts w:ascii="DejaVu Sans Mono" w:hAnsi="DejaVu Sans Mono"/>
+          <w:sz w:val="12"/>
+          <w:szCs w:val="12"/>
+        </w:rPr>
+        <w:t>Basic Application Instruction Pointer</w:t>
+        <w:tab/>
+        <w:t xml:space="preserve"> 02 Bytes</w:t>
+      </w:r>
+    </w:p>
+    <w:p>
+      <w:pPr>
+        <w:pStyle w:val="TextBody"/>
+        <w:numPr>
+          <w:ilvl w:val="1"/>
+          <w:numId w:val="13"/>
+        </w:numPr>
+        <w:spacing w:before="0" w:after="0"/>
+        <w:jc w:val="left"/>
+        <w:rPr/>
+      </w:pPr>
+      <w:r>
+        <w:rPr>
+          <w:rFonts w:ascii="DejaVu Sans Mono" w:hAnsi="DejaVu Sans Mono"/>
+          <w:sz w:val="12"/>
+          <w:szCs w:val="12"/>
+        </w:rPr>
+        <w:t>Basic Application Index Register</w:t>
+        <w:tab/>
+        <w:tab/>
+        <w:t xml:space="preserve"> 01 Bytes</w:t>
+      </w:r>
+    </w:p>
+    <w:p>
+      <w:pPr>
+        <w:pStyle w:val="TextBody"/>
+        <w:numPr>
+          <w:ilvl w:val="1"/>
+          <w:numId w:val="13"/>
+        </w:numPr>
+        <w:spacing w:before="0" w:after="0"/>
+        <w:jc w:val="left"/>
+        <w:rPr/>
+      </w:pPr>
+      <w:r>
+        <w:rPr>
+          <w:rFonts w:ascii="DejaVu Sans Mono" w:hAnsi="DejaVu Sans Mono"/>
+          <w:sz w:val="12"/>
+          <w:szCs w:val="12"/>
+        </w:rPr>
+        <w:t>Math Work Registers R0,R1,MQ,R1</w:t>
+        <w:tab/>
+        <w:tab/>
+        <w:t xml:space="preserve"> 07 Bytes</w:t>
+      </w:r>
+    </w:p>
+    <w:p>
+      <w:pPr>
+        <w:pStyle w:val="TextBody"/>
+        <w:numPr>
+          <w:ilvl w:val="1"/>
+          <w:numId w:val="13"/>
+        </w:numPr>
+        <w:spacing w:before="0" w:after="0"/>
+        <w:jc w:val="left"/>
+        <w:rPr/>
+      </w:pPr>
+      <w:r>
+        <w:rPr>
+          <w:rFonts w:ascii="DejaVu Sans Mono" w:hAnsi="DejaVu Sans Mono"/>
+          <w:sz w:val="12"/>
+          <w:szCs w:val="12"/>
+        </w:rPr>
+        <w:t>Indirect Pointers 3</w:t>
+        <w:tab/>
+        <w:tab/>
+        <w:tab/>
+        <w:t xml:space="preserve"> 06 Bytes</w:t>
+      </w:r>
+    </w:p>
+    <w:p>
+      <w:pPr>
+        <w:pStyle w:val="TextBody"/>
+        <w:numPr>
+          <w:ilvl w:val="1"/>
+          <w:numId w:val="13"/>
+        </w:numPr>
+        <w:spacing w:before="0" w:after="0"/>
+        <w:jc w:val="left"/>
+        <w:rPr/>
+      </w:pPr>
+      <w:r>
+        <w:rPr>
+          <w:rFonts w:ascii="DejaVu Sans Mono" w:hAnsi="DejaVu Sans Mono"/>
+          <w:sz w:val="12"/>
+          <w:szCs w:val="12"/>
+        </w:rPr>
+        <w:tab/>
+        <w:tab/>
+        <w:t>Total</w:t>
+        <w:tab/>
+        <w:tab/>
+        <w:tab/>
+        <w:t>216 Bytes</w:t>
+      </w:r>
+    </w:p>
+    <w:p>
+      <w:pPr>
+        <w:pStyle w:val="Heading9"/>
+        <w:numPr>
+          <w:ilvl w:val="8"/>
+          <w:numId w:val="5"/>
+        </w:numPr>
+        <w:rPr/>
+      </w:pPr>
+      <w:bookmarkStart w:id="86" w:name="__RefHeading___Toc682_957347344"/>
+      <w:bookmarkEnd w:id="86"/>
+      <w:r>
+        <w:rPr/>
+        <w:t>Context Control Block Definition</w:t>
+      </w:r>
+    </w:p>
+    <w:p>
+      <w:pPr>
+        <w:pStyle w:val="Normal"/>
         <w:numPr>
           <w:ilvl w:val="1"/>
           <w:numId w:val="12"/>
         </w:numPr>
-        <w:spacing w:before="0" w:after="0"/>
-        <w:jc w:val="left"/>
-        <w:rPr/>
-      </w:pPr>
-      <w:r>
-        <w:rPr>
-          <w:rFonts w:ascii="DejaVu Sans Mono" w:hAnsi="DejaVu Sans Mono"/>
+        <w:rPr/>
+      </w:pPr>
+      <w:r>
+        <w:rPr>
+          <w:rFonts w:ascii="DejaVu Sans" w:hAnsi="DejaVu Sans"/>
           <w:sz w:val="12"/>
           <w:szCs w:val="12"/>
         </w:rPr>
-        <w:t>27 private variables A-Z,^</w:t>
-        <w:tab/>
-        <w:tab/>
-        <w:t xml:space="preserve"> 54 Bytes</w:t>
-      </w:r>
-    </w:p>
-    <w:p>
-      <w:pPr>
-        <w:pStyle w:val="TextBody"/>
+        <w:t>VARIABLES</w:t>
+        <w:tab/>
+        <w:tab/>
+        <w:t xml:space="preserve"> 2 bytes</w:t>
+        <w:tab/>
+        <w:t>pointer to, 26 A-Z</w:t>
+      </w:r>
+    </w:p>
+    <w:p>
+      <w:pPr>
+        <w:pStyle w:val="Normal"/>
         <w:numPr>
           <w:ilvl w:val="1"/>
           <w:numId w:val="12"/>
         </w:numPr>
-        <w:spacing w:before="0" w:after="0"/>
-        <w:jc w:val="left"/>
-        <w:rPr/>
-      </w:pPr>
-      <w:r>
-        <w:rPr>
-          <w:rFonts w:ascii="DejaVu Sans Mono" w:hAnsi="DejaVu Sans Mono"/>
+        <w:rPr>
+          <w:rFonts w:ascii="DejaVu Sans" w:hAnsi="DejaVu Sans"/>
           <w:sz w:val="12"/>
           <w:szCs w:val="12"/>
         </w:rPr>
-        <w:t>Math stack of up to 20 entries</w:t>
-        <w:tab/>
-        <w:tab/>
-        <w:t xml:space="preserve"> 40 Bytes</w:t>
-      </w:r>
-    </w:p>
-    <w:p>
-      <w:pPr>
-        <w:pStyle w:val="TextBody"/>
+      </w:pPr>
+      <w:r>
+        <w:rPr>
+          <w:rFonts w:ascii="DejaVu Sans" w:hAnsi="DejaVu Sans"/>
+          <w:sz w:val="12"/>
+          <w:szCs w:val="12"/>
+        </w:rPr>
+        <w:t>ILPC</w:t>
+        <w:tab/>
+        <w:tab/>
+        <w:tab/>
+        <w:t xml:space="preserve"> 2 byte </w:t>
+        <w:tab/>
+        <w:t>IL program counter</w:t>
+      </w:r>
+    </w:p>
+    <w:p>
+      <w:pPr>
+        <w:pStyle w:val="Normal"/>
         <w:numPr>
           <w:ilvl w:val="1"/>
           <w:numId w:val="12"/>
         </w:numPr>
-        <w:spacing w:before="0" w:after="0"/>
-        <w:jc w:val="left"/>
-        <w:rPr/>
-      </w:pPr>
-      <w:r>
-        <w:rPr>
-          <w:rFonts w:ascii="DejaVu Sans Mono" w:hAnsi="DejaVu Sans Mono"/>
+        <w:rPr>
+          <w:rFonts w:ascii="DejaVu Sans" w:hAnsi="DejaVu Sans"/>
           <w:sz w:val="12"/>
           <w:szCs w:val="12"/>
         </w:rPr>
-        <w:t>Gosub/For-next Stack 16 entries</w:t>
-        <w:tab/>
-        <w:tab/>
-        <w:t xml:space="preserve"> 64 Bytes</w:t>
-      </w:r>
-    </w:p>
-    <w:p>
-      <w:pPr>
-        <w:pStyle w:val="TextBody"/>
+      </w:pPr>
+      <w:r>
+        <w:rPr>
+          <w:rFonts w:ascii="DejaVu Sans" w:hAnsi="DejaVu Sans"/>
+          <w:sz w:val="12"/>
+          <w:szCs w:val="12"/>
+        </w:rPr>
+        <w:t>ILSTACK</w:t>
+        <w:tab/>
+        <w:tab/>
+        <w:t xml:space="preserve"> 2 byte</w:t>
+        <w:tab/>
+        <w:t>IL call stack</w:t>
+      </w:r>
+    </w:p>
+    <w:p>
+      <w:pPr>
+        <w:pStyle w:val="Normal"/>
         <w:numPr>
           <w:ilvl w:val="1"/>
           <w:numId w:val="12"/>
         </w:numPr>
-        <w:spacing w:before="0" w:after="0"/>
-        <w:jc w:val="left"/>
-        <w:rPr/>
-      </w:pPr>
-      <w:r>
-        <w:rPr>
-          <w:rFonts w:ascii="DejaVu Sans Mono" w:hAnsi="DejaVu Sans Mono"/>
+        <w:rPr>
+          <w:rFonts w:ascii="DejaVu Sans" w:hAnsi="DejaVu Sans"/>
           <w:sz w:val="12"/>
           <w:szCs w:val="12"/>
         </w:rPr>
-        <w:t>IL Interpreter stack 20 entries</w:t>
-        <w:tab/>
-        <w:tab/>
-        <w:t xml:space="preserve"> 40 Bytes</w:t>
-      </w:r>
-    </w:p>
-    <w:p>
-      <w:pPr>
-        <w:pStyle w:val="TextBody"/>
+      </w:pPr>
+      <w:r>
+        <w:rPr>
+          <w:rFonts w:ascii="DejaVu Sans" w:hAnsi="DejaVu Sans"/>
+          <w:sz w:val="12"/>
+          <w:szCs w:val="12"/>
+        </w:rPr>
+        <w:t>ILSTACKPTR</w:t>
+        <w:tab/>
+        <w:tab/>
+        <w:t xml:space="preserve"> 1 byte</w:t>
+        <w:tab/>
+        <w:t>Pointer ti current entry</w:t>
+      </w:r>
+    </w:p>
+    <w:p>
+      <w:pPr>
+        <w:pStyle w:val="Normal"/>
         <w:numPr>
           <w:ilvl w:val="1"/>
           <w:numId w:val="12"/>
         </w:numPr>
-        <w:spacing w:before="0" w:after="0"/>
-        <w:jc w:val="left"/>
-        <w:rPr/>
-      </w:pPr>
-      <w:r>
-        <w:rPr>
-          <w:rFonts w:ascii="DejaVu Sans Mono" w:hAnsi="DejaVu Sans Mono"/>
+        <w:rPr>
+          <w:rFonts w:ascii="DejaVu Sans" w:hAnsi="DejaVu Sans"/>
           <w:sz w:val="12"/>
           <w:szCs w:val="12"/>
         </w:rPr>
-        <w:t>Pointers for each stack 3 Bytes</w:t>
-        <w:tab/>
-        <w:tab/>
-        <w:t xml:space="preserve"> 03 Bytes</w:t>
-      </w:r>
-    </w:p>
-    <w:p>
-      <w:pPr>
-        <w:pStyle w:val="TextBody"/>
+      </w:pPr>
+      <w:r>
+        <w:rPr>
+          <w:rFonts w:ascii="DejaVu Sans" w:hAnsi="DejaVu Sans"/>
+          <w:sz w:val="12"/>
+          <w:szCs w:val="12"/>
+        </w:rPr>
+        <w:t>MATHSTACK</w:t>
+        <w:tab/>
+        <w:tab/>
+        <w:t xml:space="preserve"> 2 bytes</w:t>
+        <w:tab/>
+        <w:t>MATH Stack pointer</w:t>
+      </w:r>
+    </w:p>
+    <w:p>
+      <w:pPr>
+        <w:pStyle w:val="Normal"/>
         <w:numPr>
           <w:ilvl w:val="1"/>
           <w:numId w:val="12"/>
         </w:numPr>
-        <w:spacing w:before="0" w:after="0"/>
-        <w:jc w:val="left"/>
-        <w:rPr/>
-      </w:pPr>
-      <w:r>
-        <w:rPr>
-          <w:rFonts w:ascii="DejaVu Sans Mono" w:hAnsi="DejaVu Sans Mono"/>
+        <w:rPr>
+          <w:rFonts w:ascii="DejaVu Sans" w:hAnsi="DejaVu Sans"/>
           <w:sz w:val="12"/>
           <w:szCs w:val="12"/>
         </w:rPr>
-        <w:t>Basic Application Instruction Pointer</w:t>
-        <w:tab/>
-        <w:t xml:space="preserve"> 02 Bytes</w:t>
-      </w:r>
-    </w:p>
-    <w:p>
-      <w:pPr>
-        <w:pStyle w:val="TextBody"/>
+      </w:pPr>
+      <w:r>
+        <w:rPr>
+          <w:rFonts w:ascii="DejaVu Sans" w:hAnsi="DejaVu Sans"/>
+          <w:sz w:val="12"/>
+          <w:szCs w:val="12"/>
+        </w:rPr>
+        <w:t>MATHSTACKPTR</w:t>
+        <w:tab/>
+        <w:tab/>
+        <w:t xml:space="preserve"> 1 byte</w:t>
+        <w:tab/>
+        <w:t>Pointer to current stack position</w:t>
+      </w:r>
+    </w:p>
+    <w:p>
+      <w:pPr>
+        <w:pStyle w:val="Normal"/>
         <w:numPr>
           <w:ilvl w:val="1"/>
           <w:numId w:val="12"/>
         </w:numPr>
-        <w:spacing w:before="0" w:after="0"/>
-        <w:jc w:val="left"/>
-        <w:rPr/>
-      </w:pPr>
-      <w:r>
-        <w:rPr>
-          <w:rFonts w:ascii="DejaVu Sans Mono" w:hAnsi="DejaVu Sans Mono"/>
+        <w:rPr>
+          <w:rFonts w:ascii="DejaVu Sans" w:hAnsi="DejaVu Sans"/>
           <w:sz w:val="12"/>
           <w:szCs w:val="12"/>
         </w:rPr>
-        <w:t>Basic Application Index Register</w:t>
-        <w:tab/>
-        <w:tab/>
-        <w:t xml:space="preserve"> 01 Bytes</w:t>
-      </w:r>
-    </w:p>
-    <w:p>
-      <w:pPr>
-        <w:pStyle w:val="TextBody"/>
+      </w:pPr>
+      <w:r>
+        <w:rPr>
+          <w:rFonts w:ascii="DejaVu Sans" w:hAnsi="DejaVu Sans"/>
+          <w:sz w:val="12"/>
+          <w:szCs w:val="12"/>
+        </w:rPr>
+        <w:t>GOSUBSTACK</w:t>
+        <w:tab/>
+        <w:tab/>
+        <w:t xml:space="preserve"> 2 bytes</w:t>
+        <w:tab/>
+        <w:t>pointer to gosub stack</w:t>
+      </w:r>
+    </w:p>
+    <w:p>
+      <w:pPr>
+        <w:pStyle w:val="Normal"/>
         <w:numPr>
           <w:ilvl w:val="1"/>
           <w:numId w:val="12"/>
         </w:numPr>
-        <w:spacing w:before="0" w:after="0"/>
-        <w:jc w:val="left"/>
-        <w:rPr/>
-      </w:pPr>
-      <w:r>
-        <w:rPr>
-          <w:rFonts w:ascii="DejaVu Sans Mono" w:hAnsi="DejaVu Sans Mono"/>
+        <w:rPr>
+          <w:rFonts w:ascii="DejaVu Sans" w:hAnsi="DejaVu Sans"/>
           <w:sz w:val="12"/>
           <w:szCs w:val="12"/>
         </w:rPr>
-        <w:t>Math Work Registers R0,R1,MQ,R1</w:t>
-        <w:tab/>
-        <w:tab/>
-        <w:t xml:space="preserve"> 07 Bytes</w:t>
-      </w:r>
-    </w:p>
-    <w:p>
-      <w:pPr>
-        <w:pStyle w:val="TextBody"/>
+      </w:pPr>
+      <w:r>
+        <w:rPr>
+          <w:rFonts w:ascii="DejaVu Sans" w:hAnsi="DejaVu Sans"/>
+          <w:sz w:val="12"/>
+          <w:szCs w:val="12"/>
+        </w:rPr>
+        <w:t>GOSUBSTACKPTR</w:t>
+        <w:tab/>
+        <w:tab/>
+        <w:t xml:space="preserve"> 1 byte</w:t>
+        <w:tab/>
+        <w:t>current offset in the stack, moved to task table</w:t>
+      </w:r>
+    </w:p>
+    <w:p>
+      <w:pPr>
+        <w:pStyle w:val="Normal"/>
         <w:numPr>
           <w:ilvl w:val="1"/>
           <w:numId w:val="12"/>
         </w:numPr>
-        <w:spacing w:before="0" w:after="0"/>
-        <w:jc w:val="left"/>
-        <w:rPr/>
-      </w:pPr>
-      <w:r>
-        <w:rPr>
-          <w:rFonts w:ascii="DejaVu Sans Mono" w:hAnsi="DejaVu Sans Mono"/>
+        <w:rPr>
+          <w:rFonts w:ascii="DejaVu Sans" w:hAnsi="DejaVu Sans"/>
           <w:sz w:val="12"/>
           <w:szCs w:val="12"/>
         </w:rPr>
-        <w:t>Indirect Pointers 3</w:t>
-        <w:tab/>
-        <w:tab/>
-        <w:tab/>
-        <w:t xml:space="preserve"> 06 Bytes</w:t>
-      </w:r>
-    </w:p>
-    <w:p>
-      <w:pPr>
-        <w:pStyle w:val="TextBody"/>
+      </w:pPr>
+      <w:r>
+        <w:rPr>
+          <w:rFonts w:ascii="DejaVu Sans" w:hAnsi="DejaVu Sans"/>
+          <w:sz w:val="12"/>
+          <w:szCs w:val="12"/>
+        </w:rPr>
+        <w:t>MESSAGEPTR</w:t>
+        <w:tab/>
+        <w:tab/>
+        <w:t xml:space="preserve"> 2 bytes</w:t>
+        <w:tab/>
+        <w:t>Pointer to active message, from bottom of il stack</w:t>
+      </w:r>
+    </w:p>
+    <w:p>
+      <w:pPr>
+        <w:pStyle w:val="Normal"/>
         <w:numPr>
           <w:ilvl w:val="1"/>
           <w:numId w:val="12"/>
         </w:numPr>
-        <w:spacing w:before="0" w:after="0"/>
-        <w:jc w:val="left"/>
-        <w:rPr/>
-      </w:pPr>
-      <w:r>
-        <w:rPr>
-          <w:rFonts w:ascii="DejaVu Sans Mono" w:hAnsi="DejaVu Sans Mono"/>
-          <w:sz w:val="12"/>
-          <w:szCs w:val="12"/>
-        </w:rPr>
-        <w:tab/>
-        <w:tab/>
-        <w:t>Total</w:t>
-        <w:tab/>
-        <w:tab/>
-        <w:tab/>
-        <w:t>216 Bytes</w:t>
-      </w:r>
-    </w:p>
-    <w:p>
-      <w:pPr>
-        <w:pStyle w:val="Heading9"/>
-        <w:numPr>
-          <w:ilvl w:val="8"/>
-          <w:numId w:val="4"/>
-        </w:numPr>
-        <w:rPr/>
-      </w:pPr>
-      <w:bookmarkStart w:id="86" w:name="__RefHeading___Toc682_957347344"/>
-      <w:bookmarkEnd w:id="86"/>
-      <w:r>
-        <w:rPr/>
-        <w:t>Context Control Block Definition</w:t>
-      </w:r>
-    </w:p>
-    <w:p>
-      <w:pPr>
-        <w:pStyle w:val="Normal"/>
-        <w:numPr>
-          <w:ilvl w:val="1"/>
-          <w:numId w:val="11"/>
-        </w:numPr>
-        <w:rPr/>
-      </w:pPr>
-      <w:r>
         <w:rPr>
           <w:rFonts w:ascii="DejaVu Sans" w:hAnsi="DejaVu Sans"/>
           <w:sz w:val="12"/>
           <w:szCs w:val="12"/>
         </w:rPr>
-        <w:t>VARIABLES</w:t>
-        <w:tab/>
-        <w:tab/>
-        <w:t xml:space="preserve"> 2 bytes</w:t>
-        <w:tab/>
-        <w:t>pointer to, 26 A-Z</w:t>
-      </w:r>
-    </w:p>
-    <w:p>
-      <w:pPr>
-        <w:pStyle w:val="Normal"/>
-        <w:numPr>
-          <w:ilvl w:val="1"/>
-          <w:numId w:val="11"/>
-        </w:numPr>
+      </w:pPr>
+      <w:r>
         <w:rPr>
           <w:rFonts w:ascii="DejaVu Sans" w:hAnsi="DejaVu Sans"/>
           <w:sz w:val="12"/>
           <w:szCs w:val="12"/>
         </w:rPr>
-      </w:pPr>
-      <w:r>
+        <w:t xml:space="preserve">CURPTR </w:t>
+        <w:tab/>
+        <w:tab/>
+        <w:t xml:space="preserve"> 2 bytes</w:t>
+        <w:tab/>
+        <w:t>Pointer to current Basic line</w:t>
+      </w:r>
+    </w:p>
+    <w:p>
+      <w:pPr>
+        <w:pStyle w:val="Normal"/>
+        <w:numPr>
+          <w:ilvl w:val="1"/>
+          <w:numId w:val="12"/>
+        </w:numPr>
         <w:rPr>
           <w:rFonts w:ascii="DejaVu Sans" w:hAnsi="DejaVu Sans"/>
           <w:sz w:val="12"/>
           <w:szCs w:val="12"/>
         </w:rPr>
-        <w:t>ILPC</w:t>
-        <w:tab/>
-        <w:tab/>
-        <w:tab/>
-        <w:t xml:space="preserve"> 2 byte </w:t>
-        <w:tab/>
-        <w:t>IL program counter</w:t>
-      </w:r>
-    </w:p>
-    <w:p>
-      <w:pPr>
-        <w:pStyle w:val="Normal"/>
-        <w:numPr>
-          <w:ilvl w:val="1"/>
-          <w:numId w:val="11"/>
-        </w:numPr>
+      </w:pPr>
+      <w:r>
         <w:rPr>
           <w:rFonts w:ascii="DejaVu Sans" w:hAnsi="DejaVu Sans"/>
           <w:sz w:val="12"/>
           <w:szCs w:val="12"/>
         </w:rPr>
-      </w:pPr>
-      <w:r>
+        <w:t>CUROFF</w:t>
+        <w:tab/>
+        <w:tab/>
+        <w:t xml:space="preserve"> 1 byte Current offset in Basic Line</w:t>
+      </w:r>
+    </w:p>
+    <w:p>
+      <w:pPr>
+        <w:pStyle w:val="Normal"/>
+        <w:numPr>
+          <w:ilvl w:val="1"/>
+          <w:numId w:val="12"/>
+        </w:numPr>
         <w:rPr>
           <w:rFonts w:ascii="DejaVu Sans" w:hAnsi="DejaVu Sans"/>
           <w:sz w:val="12"/>
           <w:szCs w:val="12"/>
         </w:rPr>
-        <w:t>ILSTACK</w:t>
-        <w:tab/>
-        <w:tab/>
-        <w:t xml:space="preserve"> 2 byte</w:t>
-        <w:tab/>
-        <w:t>IL call stack</w:t>
-      </w:r>
-    </w:p>
-    <w:p>
-      <w:pPr>
-        <w:pStyle w:val="Normal"/>
-        <w:numPr>
-          <w:ilvl w:val="1"/>
-          <w:numId w:val="11"/>
-        </w:numPr>
+      </w:pPr>
+      <w:r>
         <w:rPr>
           <w:rFonts w:ascii="DejaVu Sans" w:hAnsi="DejaVu Sans"/>
           <w:sz w:val="12"/>
           <w:szCs w:val="12"/>
         </w:rPr>
-      </w:pPr>
-      <w:r>
+        <w:t>R0</w:t>
+        <w:tab/>
+        <w:tab/>
+        <w:tab/>
+        <w:t xml:space="preserve"> 2 bytes</w:t>
+        <w:tab/>
+        <w:t>arithmetic register 0</w:t>
+      </w:r>
+    </w:p>
+    <w:p>
+      <w:pPr>
+        <w:pStyle w:val="Normal"/>
+        <w:numPr>
+          <w:ilvl w:val="1"/>
+          <w:numId w:val="12"/>
+        </w:numPr>
         <w:rPr>
           <w:rFonts w:ascii="DejaVu Sans" w:hAnsi="DejaVu Sans"/>
           <w:sz w:val="12"/>
           <w:szCs w:val="12"/>
         </w:rPr>
-        <w:t>ILSTACKPTR</w:t>
-        <w:tab/>
-        <w:tab/>
-        <w:t xml:space="preserve"> 1 byte</w:t>
-        <w:tab/>
-        <w:t>Pointer ti current entry</w:t>
-      </w:r>
-    </w:p>
-    <w:p>
-      <w:pPr>
-        <w:pStyle w:val="Normal"/>
-        <w:numPr>
-          <w:ilvl w:val="1"/>
-          <w:numId w:val="11"/>
-        </w:numPr>
+      </w:pPr>
+      <w:r>
         <w:rPr>
           <w:rFonts w:ascii="DejaVu Sans" w:hAnsi="DejaVu Sans"/>
           <w:sz w:val="12"/>
           <w:szCs w:val="12"/>
         </w:rPr>
-      </w:pPr>
-      <w:r>
+        <w:t>R1</w:t>
+        <w:tab/>
+        <w:tab/>
+        <w:tab/>
+        <w:t xml:space="preserve"> 2 bytes</w:t>
+        <w:tab/>
+        <w:t>;arithmetic register 1</w:t>
+      </w:r>
+    </w:p>
+    <w:p>
+      <w:pPr>
+        <w:pStyle w:val="Normal"/>
+        <w:numPr>
+          <w:ilvl w:val="1"/>
+          <w:numId w:val="12"/>
+        </w:numPr>
         <w:rPr>
           <w:rFonts w:ascii="DejaVu Sans" w:hAnsi="DejaVu Sans"/>
           <w:sz w:val="12"/>
           <w:szCs w:val="12"/>
         </w:rPr>
-        <w:t>MATHSTACK</w:t>
-        <w:tab/>
-        <w:tab/>
-        <w:t xml:space="preserve"> 2 bytes</w:t>
-        <w:tab/>
-        <w:t>MATH Stack pointer</w:t>
-      </w:r>
-    </w:p>
-    <w:p>
-      <w:pPr>
-        <w:pStyle w:val="Normal"/>
-        <w:numPr>
-          <w:ilvl w:val="1"/>
-          <w:numId w:val="11"/>
-        </w:numPr>
+      </w:pPr>
+      <w:r>
         <w:rPr>
           <w:rFonts w:ascii="DejaVu Sans" w:hAnsi="DejaVu Sans"/>
           <w:sz w:val="12"/>
           <w:szCs w:val="12"/>
         </w:rPr>
-      </w:pPr>
-      <w:r>
+        <w:t>MQ</w:t>
+        <w:tab/>
+        <w:tab/>
+        <w:tab/>
+        <w:t xml:space="preserve"> 2 bytes</w:t>
+        <w:tab/>
+        <w:t>used for some math</w:t>
+      </w:r>
+    </w:p>
+    <w:p>
+      <w:pPr>
+        <w:pStyle w:val="Normal"/>
+        <w:numPr>
+          <w:ilvl w:val="1"/>
+          <w:numId w:val="12"/>
+        </w:numPr>
         <w:rPr>
           <w:rFonts w:ascii="DejaVu Sans" w:hAnsi="DejaVu Sans"/>
           <w:sz w:val="12"/>
           <w:szCs w:val="12"/>
         </w:rPr>
-        <w:t>MATHSTACKPTR</w:t>
-        <w:tab/>
-        <w:tab/>
-        <w:t xml:space="preserve"> 1 byte</w:t>
-        <w:tab/>
-        <w:t>Pointer to current stack position</w:t>
-      </w:r>
-    </w:p>
-    <w:p>
-      <w:pPr>
-        <w:pStyle w:val="Normal"/>
-        <w:numPr>
-          <w:ilvl w:val="1"/>
-          <w:numId w:val="11"/>
-        </w:numPr>
+      </w:pPr>
+      <w:r>
         <w:rPr>
           <w:rFonts w:ascii="DejaVu Sans" w:hAnsi="DejaVu Sans"/>
           <w:sz w:val="12"/>
           <w:szCs w:val="12"/>
         </w:rPr>
-      </w:pPr>
-      <w:r>
+        <w:t>R2</w:t>
+        <w:tab/>
+        <w:tab/>
+        <w:tab/>
+        <w:t xml:space="preserve"> 1 byte</w:t>
+        <w:tab/>
+        <w:t>General purpose work register(tasking)</w:t>
+      </w:r>
+    </w:p>
+    <w:p>
+      <w:pPr>
+        <w:pStyle w:val="Normal"/>
+        <w:numPr>
+          <w:ilvl w:val="1"/>
+          <w:numId w:val="12"/>
+        </w:numPr>
         <w:rPr>
           <w:rFonts w:ascii="DejaVu Sans" w:hAnsi="DejaVu Sans"/>
           <w:sz w:val="12"/>
           <w:szCs w:val="12"/>
         </w:rPr>
-        <w:t>GOSUBSTACK</w:t>
-        <w:tab/>
-        <w:tab/>
-        <w:t xml:space="preserve"> 2 bytes</w:t>
-        <w:tab/>
-        <w:t>pointer to gosub stack</w:t>
-      </w:r>
-    </w:p>
-    <w:p>
-      <w:pPr>
-        <w:pStyle w:val="Normal"/>
-        <w:numPr>
-          <w:ilvl w:val="1"/>
-          <w:numId w:val="11"/>
-        </w:numPr>
+      </w:pPr>
+      <w:r>
         <w:rPr>
           <w:rFonts w:ascii="DejaVu Sans" w:hAnsi="DejaVu Sans"/>
           <w:sz w:val="12"/>
           <w:szCs w:val="12"/>
         </w:rPr>
-      </w:pPr>
+        <w:t xml:space="preserve"> </w:t>
+      </w:r>
       <w:r>
         <w:rPr>
           <w:rFonts w:ascii="DejaVu Sans" w:hAnsi="DejaVu Sans"/>
           <w:sz w:val="12"/>
           <w:szCs w:val="12"/>
         </w:rPr>
-        <w:t>GOSUBSTACKPTR</w:t>
-        <w:tab/>
-        <w:tab/>
-        <w:t xml:space="preserve"> 1 byte</w:t>
-        <w:tab/>
-        <w:t>current offset in the stack, moved to task table</w:t>
-      </w:r>
-    </w:p>
-    <w:p>
-      <w:pPr>
-        <w:pStyle w:val="Normal"/>
-        <w:numPr>
-          <w:ilvl w:val="1"/>
-          <w:numId w:val="11"/>
-        </w:numPr>
-        <w:rPr>
-          <w:rFonts w:ascii="DejaVu Sans" w:hAnsi="DejaVu Sans"/>
-          <w:sz w:val="12"/>
-          <w:szCs w:val="12"/>
-        </w:rPr>
-      </w:pPr>
-      <w:r>
-        <w:rPr>
-          <w:rFonts w:ascii="DejaVu Sans" w:hAnsi="DejaVu Sans"/>
-          <w:sz w:val="12"/>
-          <w:szCs w:val="12"/>
-        </w:rPr>
-        <w:t>MESSAGEPTR</w:t>
-        <w:tab/>
-        <w:tab/>
-        <w:t xml:space="preserve"> 2 bytes</w:t>
-        <w:tab/>
-        <w:t>Pointer to active message, from bottom of il stack</w:t>
-      </w:r>
-    </w:p>
-    <w:p>
-      <w:pPr>
-        <w:pStyle w:val="Normal"/>
-        <w:numPr>
-          <w:ilvl w:val="1"/>
-          <w:numId w:val="11"/>
-        </w:numPr>
-        <w:rPr>
-          <w:rFonts w:ascii="DejaVu Sans" w:hAnsi="DejaVu Sans"/>
-          <w:sz w:val="12"/>
-          <w:szCs w:val="12"/>
-        </w:rPr>
-      </w:pPr>
-      <w:r>
-        <w:rPr>
-          <w:rFonts w:ascii="DejaVu Sans" w:hAnsi="DejaVu Sans"/>
-          <w:sz w:val="12"/>
-          <w:szCs w:val="12"/>
-        </w:rPr>
-        <w:t xml:space="preserve">CURPTR </w:t>
-        <w:tab/>
-        <w:tab/>
-        <w:t xml:space="preserve"> 2 bytes</w:t>
-        <w:tab/>
-        <w:t>Pointer to current Basic line</w:t>
-      </w:r>
-    </w:p>
-    <w:p>
-      <w:pPr>
-        <w:pStyle w:val="Normal"/>
-        <w:numPr>
-          <w:ilvl w:val="1"/>
-          <w:numId w:val="11"/>
-        </w:numPr>
-        <w:rPr>
-          <w:rFonts w:ascii="DejaVu Sans" w:hAnsi="DejaVu Sans"/>
-          <w:sz w:val="12"/>
-          <w:szCs w:val="12"/>
-        </w:rPr>
-      </w:pPr>
-      <w:r>
-        <w:rPr>
-          <w:rFonts w:ascii="DejaVu Sans" w:hAnsi="DejaVu Sans"/>
-          <w:sz w:val="12"/>
-          <w:szCs w:val="12"/>
-        </w:rPr>
-        <w:t>CUROFF</w:t>
-        <w:tab/>
-        <w:tab/>
-        <w:t xml:space="preserve"> 1 byte Current offset in Basic Line</w:t>
-      </w:r>
-    </w:p>
-    <w:p>
-      <w:pPr>
-        <w:pStyle w:val="Normal"/>
-        <w:numPr>
-          <w:ilvl w:val="1"/>
-          <w:numId w:val="11"/>
-        </w:numPr>
-        <w:rPr>
-          <w:rFonts w:ascii="DejaVu Sans" w:hAnsi="DejaVu Sans"/>
-          <w:sz w:val="12"/>
-          <w:szCs w:val="12"/>
-        </w:rPr>
-      </w:pPr>
-      <w:r>
-        <w:rPr>
-          <w:rFonts w:ascii="DejaVu Sans" w:hAnsi="DejaVu Sans"/>
-          <w:sz w:val="12"/>
-          <w:szCs w:val="12"/>
-        </w:rPr>
-        <w:t>R0</w:t>
-        <w:tab/>
-        <w:tab/>
-        <w:tab/>
-        <w:t xml:space="preserve"> 2 bytes</w:t>
-        <w:tab/>
-        <w:t>arithmetic register 0</w:t>
-      </w:r>
-    </w:p>
-    <w:p>
-      <w:pPr>
-        <w:pStyle w:val="Normal"/>
-        <w:numPr>
-          <w:ilvl w:val="1"/>
-          <w:numId w:val="11"/>
-        </w:numPr>
-        <w:rPr>
-          <w:rFonts w:ascii="DejaVu Sans" w:hAnsi="DejaVu Sans"/>
-          <w:sz w:val="12"/>
-          <w:szCs w:val="12"/>
-        </w:rPr>
-      </w:pPr>
-      <w:r>
-        <w:rPr>
-          <w:rFonts w:ascii="DejaVu Sans" w:hAnsi="DejaVu Sans"/>
-          <w:sz w:val="12"/>
-          <w:szCs w:val="12"/>
-        </w:rPr>
-        <w:t>R1</w:t>
-        <w:tab/>
-        <w:tab/>
-        <w:tab/>
-        <w:t xml:space="preserve"> 2 bytes</w:t>
-        <w:tab/>
-        <w:t>;arithmetic register 1</w:t>
-      </w:r>
-    </w:p>
-    <w:p>
-      <w:pPr>
-        <w:pStyle w:val="Normal"/>
-        <w:numPr>
-          <w:ilvl w:val="1"/>
-          <w:numId w:val="11"/>
-        </w:numPr>
-        <w:rPr>
-          <w:rFonts w:ascii="DejaVu Sans" w:hAnsi="DejaVu Sans"/>
-          <w:sz w:val="12"/>
-          <w:szCs w:val="12"/>
-        </w:rPr>
-      </w:pPr>
-      <w:r>
-        <w:rPr>
-          <w:rFonts w:ascii="DejaVu Sans" w:hAnsi="DejaVu Sans"/>
-          <w:sz w:val="12"/>
-          <w:szCs w:val="12"/>
-        </w:rPr>
-        <w:t>MQ</w:t>
-        <w:tab/>
-        <w:tab/>
-        <w:tab/>
-        <w:t xml:space="preserve"> 2 bytes</w:t>
-        <w:tab/>
-        <w:t>used for some math</w:t>
-      </w:r>
-    </w:p>
-    <w:p>
-      <w:pPr>
-        <w:pStyle w:val="Normal"/>
-        <w:numPr>
-          <w:ilvl w:val="1"/>
-          <w:numId w:val="11"/>
-        </w:numPr>
-        <w:rPr>
-          <w:rFonts w:ascii="DejaVu Sans" w:hAnsi="DejaVu Sans"/>
-          <w:sz w:val="12"/>
-          <w:szCs w:val="12"/>
-        </w:rPr>
-      </w:pPr>
-      <w:r>
-        <w:rPr>
-          <w:rFonts w:ascii="DejaVu Sans" w:hAnsi="DejaVu Sans"/>
-          <w:sz w:val="12"/>
-          <w:szCs w:val="12"/>
-        </w:rPr>
-        <w:t>R2</w:t>
-        <w:tab/>
-        <w:tab/>
-        <w:tab/>
-        <w:t xml:space="preserve"> 1 byte</w:t>
-        <w:tab/>
-        <w:t>General purpose work register(tasking)</w:t>
-      </w:r>
-    </w:p>
-    <w:p>
-      <w:pPr>
-        <w:pStyle w:val="Normal"/>
-        <w:numPr>
-          <w:ilvl w:val="1"/>
-          <w:numId w:val="11"/>
-        </w:numPr>
-        <w:rPr>
-          <w:rFonts w:ascii="DejaVu Sans" w:hAnsi="DejaVu Sans"/>
-          <w:sz w:val="12"/>
-          <w:szCs w:val="12"/>
-        </w:rPr>
-      </w:pPr>
-      <w:r>
-        <w:rPr>
-          <w:rFonts w:ascii="DejaVu Sans" w:hAnsi="DejaVu Sans"/>
-          <w:sz w:val="12"/>
-          <w:szCs w:val="12"/>
-        </w:rPr>
-        <w:t xml:space="preserve"> </w:t>
-      </w:r>
-      <w:r>
-        <w:rPr>
-          <w:rFonts w:ascii="DejaVu Sans" w:hAnsi="DejaVu Sans"/>
-          <w:sz w:val="12"/>
-          <w:szCs w:val="12"/>
-        </w:rPr>
         <w:tab/>
         <w:tab/>
         <w:t>Total</w:t>
@@ -7255,38 +7239,27 @@
       </w:pPr>
       <w:r>
         <w:rPr/>
-        <w:t>Call S</w:t>
-      </w:r>
-      <w:r>
-        <w:rPr/>
-        <w:t>tack</w:t>
-      </w:r>
-    </w:p>
-    <w:p>
-      <w:pPr>
-        <w:pStyle w:val="Normal"/>
-        <w:rPr/>
-      </w:pPr>
-      <w:r>
-        <w:rPr/>
-        <w:t xml:space="preserve">format for function call </w:t>
-      </w:r>
-      <w:r>
-        <w:rPr/>
-        <w:t>saving the math stack</w:t>
-      </w:r>
-    </w:p>
-    <w:p>
-      <w:pPr>
-        <w:pStyle w:val="Normal"/>
-        <w:rPr/>
-      </w:pPr>
-      <w:r>
-        <w:rPr/>
-        <w:tab/>
-      </w:r>
-      <w:r>
-        <w:rPr/>
+        <w:t>Call Stack</w:t>
+      </w:r>
+    </w:p>
+    <w:p>
+      <w:pPr>
+        <w:pStyle w:val="Normal"/>
+        <w:rPr/>
+      </w:pPr>
+      <w:r>
+        <w:rPr/>
+        <w:t>format for function call saving the math stack</w:t>
+      </w:r>
+    </w:p>
+    <w:p>
+      <w:pPr>
+        <w:pStyle w:val="Normal"/>
+        <w:rPr/>
+      </w:pPr>
+      <w:r>
+        <w:rPr/>
+        <w:tab/>
         <w:t>Byte#</w:t>
         <w:tab/>
         <w:tab/>
@@ -7361,23 +7334,7 @@
         <w:t>Type :</w:t>
         <w:tab/>
         <w:tab/>
-        <w:t>Gosub_Stack_Frame</w:t>
-      </w:r>
-      <w:r>
-        <w:rPr/>
-        <w:t>(</w:t>
-      </w:r>
-      <w:r>
-        <w:rPr/>
-        <w:t>5</w:t>
-      </w:r>
-      <w:r>
-        <w:rPr/>
-        <w:t>)</w:t>
-      </w:r>
-      <w:r>
-        <w:rPr/>
-        <w:t xml:space="preserve"> </w:t>
+        <w:t xml:space="preserve">Gosub_Stack_Frame(5) </w:t>
       </w:r>
     </w:p>
     <w:p>
@@ -7453,9 +7410,6 @@
       <w:r>
         <w:rPr/>
         <w:tab/>
-      </w:r>
-      <w:r>
-        <w:rPr/>
         <w:t>Byte#</w:t>
         <w:tab/>
         <w:tab/>
@@ -7473,9 +7427,6 @@
       <w:r>
         <w:rPr/>
         <w:tab/>
-      </w:r>
-      <w:r>
-        <w:rPr/>
         <w:t>0</w:t>
         <w:tab/>
         <w:tab/>
@@ -7490,9 +7441,6 @@
       <w:r>
         <w:rPr/>
         <w:tab/>
-      </w:r>
-      <w:r>
-        <w:rPr/>
         <w:t>1</w:t>
         <w:tab/>
         <w:tab/>
@@ -7510,9 +7458,6 @@
       <w:r>
         <w:rPr/>
         <w:tab/>
-      </w:r>
-      <w:r>
-        <w:rPr/>
         <w:t>2</w:t>
         <w:tab/>
         <w:tab/>
@@ -7529,9 +7474,6 @@
         <w:tab/>
         <w:tab/>
         <w:tab/>
-      </w:r>
-      <w:r>
-        <w:rPr/>
         <w:t>Type :</w:t>
         <w:tab/>
         <w:tab/>
@@ -7959,37 +7901,23 @@
           <w:sz w:val="20"/>
           <w:szCs w:val="20"/>
         </w:rPr>
-        <w:t>25=</w:t>
-      </w:r>
-      <w:r>
+        <w:t>25=Called Function missing parameters, or not enough parameters passed</w:t>
+      </w:r>
+    </w:p>
+    <w:p>
+      <w:pPr>
+        <w:pStyle w:val="Normal"/>
         <w:rPr>
           <w:sz w:val="20"/>
           <w:szCs w:val="20"/>
         </w:rPr>
-        <w:t>Called Function missing parameters, or not enough parameters passed</w:t>
-      </w:r>
-    </w:p>
-    <w:p>
-      <w:pPr>
-        <w:pStyle w:val="Normal"/>
+      </w:pPr>
+      <w:r>
         <w:rPr>
           <w:sz w:val="20"/>
           <w:szCs w:val="20"/>
         </w:rPr>
-      </w:pPr>
-      <w:r>
-        <w:rPr>
-          <w:sz w:val="20"/>
-          <w:szCs w:val="20"/>
-        </w:rPr>
-        <w:t>26=</w:t>
-      </w:r>
-      <w:r>
-        <w:rPr>
-          <w:sz w:val="20"/>
-          <w:szCs w:val="20"/>
-        </w:rPr>
-        <w:t>Function expected parameter list before being call</w:t>
+        <w:t>26=Function expected parameter list before being call</w:t>
       </w:r>
       <w:r>
         <w:br w:type="page"/>
@@ -8040,7 +7968,7 @@
         <w:pStyle w:val="ListParagraph"/>
         <w:numPr>
           <w:ilvl w:val="0"/>
-          <w:numId w:val="6"/>
+          <w:numId w:val="7"/>
         </w:numPr>
         <w:rPr/>
       </w:pPr>
@@ -8054,7 +7982,7 @@
         <w:pStyle w:val="ListParagraph"/>
         <w:numPr>
           <w:ilvl w:val="0"/>
-          <w:numId w:val="6"/>
+          <w:numId w:val="7"/>
         </w:numPr>
         <w:rPr/>
       </w:pPr>
@@ -8068,7 +7996,7 @@
         <w:pStyle w:val="ListParagraph"/>
         <w:numPr>
           <w:ilvl w:val="0"/>
-          <w:numId w:val="6"/>
+          <w:numId w:val="7"/>
         </w:numPr>
         <w:rPr/>
       </w:pPr>
@@ -8082,7 +8010,7 @@
         <w:pStyle w:val="ListParagraph"/>
         <w:numPr>
           <w:ilvl w:val="0"/>
-          <w:numId w:val="6"/>
+          <w:numId w:val="7"/>
         </w:numPr>
         <w:rPr/>
       </w:pPr>
@@ -8190,7 +8118,11 @@
       </w:pPr>
       <w:r>
         <w:rPr/>
-        <w:t>30 taskw(a,b)</w:t>
+        <w:t xml:space="preserve">30 taskw(a,b) : </w:t>
+      </w:r>
+      <w:r>
+        <w:rPr/>
+        <w:t>rem wait for all tasks to complete</w:t>
       </w:r>
     </w:p>
     <w:p>
@@ -8352,7 +8284,7 @@
     <w:sectPr>
       <w:type w:val="nextPage"/>
       <w:pgSz w:w="12240" w:h="15840"/>
-      <w:pgMar w:left="1800" w:right="1800" w:header="0" w:top="1440" w:footer="0" w:bottom="1440" w:gutter="0"/>
+      <w:pgMar w:left="1800" w:right="1800" w:gutter="0" w:header="0" w:top="1440" w:footer="0" w:bottom="1440"/>
       <w:pgNumType w:fmt="decimal"/>
       <w:formProt w:val="false"/>
       <w:textDirection w:val="lrTb"/>
@@ -8363,7 +8295,7 @@
 </file>
 
 <file path=word/numbering.xml><?xml version="1.0" encoding="utf-8"?>
-<w:numbering xmlns:w="http://schemas.openxmlformats.org/wordprocessingml/2006/main" xmlns:o="urn:schemas-microsoft-com:office:office" xmlns:r="http://schemas.openxmlformats.org/officeDocument/2006/relationships" xmlns:v="urn:schemas-microsoft-com:vml">
+<w:numbering xmlns:w="http://schemas.openxmlformats.org/wordprocessingml/2006/main" xmlns:o="urn:schemas-microsoft-com:office:office" xmlns:r="http://schemas.openxmlformats.org/officeDocument/2006/relationships" xmlns:v="urn:schemas-microsoft-com:vml" xmlns:mc="http://schemas.openxmlformats.org/markup-compatibility/2006" xmlns:w14="http://schemas.microsoft.com/office/word/2010/wordml" mc:Ignorable="w14">
   <w:abstractNum w:abstractNumId="1">
     <w:lvl w:ilvl="0">
       <w:start w:val="1"/>
@@ -8393,7 +8325,6 @@
     </w:lvl>
     <w:lvl w:ilvl="2">
       <w:start w:val="1"/>
-      <w:pStyle w:val="Heading3"/>
       <w:numFmt w:val="none"/>
       <w:suff w:val="nothing"/>
       <w:lvlText w:val=""/>
@@ -8459,7 +8390,6 @@
     </w:lvl>
     <w:lvl w:ilvl="7">
       <w:start w:val="1"/>
-      <w:pStyle w:val="Heading8"/>
       <w:numFmt w:val="none"/>
       <w:suff w:val="nothing"/>
       <w:lvlText w:val=""/>
@@ -8473,7 +8403,6 @@
     </w:lvl>
     <w:lvl w:ilvl="8">
       <w:start w:val="1"/>
-      <w:pStyle w:val="Heading9"/>
       <w:numFmt w:val="none"/>
       <w:suff w:val="nothing"/>
       <w:lvlText w:val=""/>
@@ -8499,6 +8428,7 @@
         </w:tabs>
         <w:ind w:left="0" w:hanging="0"/>
       </w:pPr>
+      <w:rPr/>
     </w:lvl>
     <w:lvl w:ilvl="1">
       <w:start w:val="1"/>
@@ -8512,6 +8442,7 @@
         </w:tabs>
         <w:ind w:left="0" w:hanging="0"/>
       </w:pPr>
+      <w:rPr/>
     </w:lvl>
     <w:lvl w:ilvl="2">
       <w:start w:val="1"/>
@@ -8525,6 +8456,7 @@
         </w:tabs>
         <w:ind w:left="0" w:hanging="0"/>
       </w:pPr>
+      <w:rPr/>
     </w:lvl>
     <w:lvl w:ilvl="3">
       <w:start w:val="1"/>
@@ -8538,6 +8470,7 @@
         </w:tabs>
         <w:ind w:left="0" w:hanging="0"/>
       </w:pPr>
+      <w:rPr/>
     </w:lvl>
     <w:lvl w:ilvl="4">
       <w:start w:val="1"/>
@@ -8551,6 +8484,7 @@
         </w:tabs>
         <w:ind w:left="0" w:hanging="0"/>
       </w:pPr>
+      <w:rPr/>
     </w:lvl>
     <w:lvl w:ilvl="5">
       <w:start w:val="1"/>
@@ -8564,6 +8498,7 @@
         </w:tabs>
         <w:ind w:left="0" w:hanging="0"/>
       </w:pPr>
+      <w:rPr/>
     </w:lvl>
     <w:lvl w:ilvl="6">
       <w:start w:val="1"/>
@@ -8577,6 +8512,7 @@
         </w:tabs>
         <w:ind w:left="0" w:hanging="0"/>
       </w:pPr>
+      <w:rPr/>
     </w:lvl>
     <w:lvl w:ilvl="7">
       <w:start w:val="1"/>
@@ -8590,6 +8526,7 @@
         </w:tabs>
         <w:ind w:left="0" w:hanging="0"/>
       </w:pPr>
+      <w:rPr/>
     </w:lvl>
     <w:lvl w:ilvl="8">
       <w:start w:val="1"/>
@@ -8603,6 +8540,7 @@
         </w:tabs>
         <w:ind w:left="0" w:hanging="0"/>
       </w:pPr>
+      <w:rPr/>
     </w:lvl>
   </w:abstractNum>
   <w:abstractNum w:abstractNumId="3">
@@ -8618,6 +8556,7 @@
         </w:tabs>
         <w:ind w:left="0" w:hanging="0"/>
       </w:pPr>
+      <w:rPr/>
     </w:lvl>
     <w:lvl w:ilvl="1">
       <w:start w:val="1"/>
@@ -8631,6 +8570,7 @@
         </w:tabs>
         <w:ind w:left="0" w:hanging="0"/>
       </w:pPr>
+      <w:rPr/>
     </w:lvl>
     <w:lvl w:ilvl="2">
       <w:start w:val="1"/>
@@ -8644,6 +8584,7 @@
         </w:tabs>
         <w:ind w:left="0" w:hanging="0"/>
       </w:pPr>
+      <w:rPr/>
     </w:lvl>
     <w:lvl w:ilvl="3">
       <w:start w:val="1"/>
@@ -8657,6 +8598,7 @@
         </w:tabs>
         <w:ind w:left="0" w:hanging="0"/>
       </w:pPr>
+      <w:rPr/>
     </w:lvl>
     <w:lvl w:ilvl="4">
       <w:start w:val="1"/>
@@ -8670,6 +8612,7 @@
         </w:tabs>
         <w:ind w:left="0" w:hanging="0"/>
       </w:pPr>
+      <w:rPr/>
     </w:lvl>
     <w:lvl w:ilvl="5">
       <w:start w:val="1"/>
@@ -8683,6 +8626,7 @@
         </w:tabs>
         <w:ind w:left="0" w:hanging="0"/>
       </w:pPr>
+      <w:rPr/>
     </w:lvl>
     <w:lvl w:ilvl="6">
       <w:start w:val="1"/>
@@ -8696,6 +8640,7 @@
         </w:tabs>
         <w:ind w:left="0" w:hanging="0"/>
       </w:pPr>
+      <w:rPr/>
     </w:lvl>
     <w:lvl w:ilvl="7">
       <w:start w:val="1"/>
@@ -8709,6 +8654,7 @@
         </w:tabs>
         <w:ind w:left="0" w:hanging="0"/>
       </w:pPr>
+      <w:rPr/>
     </w:lvl>
     <w:lvl w:ilvl="8">
       <w:start w:val="1"/>
@@ -8722,6 +8668,7 @@
         </w:tabs>
         <w:ind w:left="0" w:hanging="0"/>
       </w:pPr>
+      <w:rPr/>
     </w:lvl>
   </w:abstractNum>
   <w:abstractNum w:abstractNumId="4">
@@ -8737,6 +8684,7 @@
         </w:tabs>
         <w:ind w:left="0" w:hanging="0"/>
       </w:pPr>
+      <w:rPr/>
     </w:lvl>
     <w:lvl w:ilvl="1">
       <w:start w:val="1"/>
@@ -8750,6 +8698,7 @@
         </w:tabs>
         <w:ind w:left="0" w:hanging="0"/>
       </w:pPr>
+      <w:rPr/>
     </w:lvl>
     <w:lvl w:ilvl="2">
       <w:start w:val="1"/>
@@ -8763,6 +8712,7 @@
         </w:tabs>
         <w:ind w:left="0" w:hanging="0"/>
       </w:pPr>
+      <w:rPr/>
     </w:lvl>
     <w:lvl w:ilvl="3">
       <w:start w:val="1"/>
@@ -8776,6 +8726,7 @@
         </w:tabs>
         <w:ind w:left="0" w:hanging="0"/>
       </w:pPr>
+      <w:rPr/>
     </w:lvl>
     <w:lvl w:ilvl="4">
       <w:start w:val="1"/>
@@ -8789,6 +8740,7 @@
         </w:tabs>
         <w:ind w:left="0" w:hanging="0"/>
       </w:pPr>
+      <w:rPr/>
     </w:lvl>
     <w:lvl w:ilvl="5">
       <w:start w:val="1"/>
@@ -8802,6 +8754,7 @@
         </w:tabs>
         <w:ind w:left="0" w:hanging="0"/>
       </w:pPr>
+      <w:rPr/>
     </w:lvl>
     <w:lvl w:ilvl="6">
       <w:start w:val="1"/>
@@ -8815,6 +8768,7 @@
         </w:tabs>
         <w:ind w:left="0" w:hanging="0"/>
       </w:pPr>
+      <w:rPr/>
     </w:lvl>
     <w:lvl w:ilvl="7">
       <w:start w:val="1"/>
@@ -8828,6 +8782,7 @@
         </w:tabs>
         <w:ind w:left="0" w:hanging="0"/>
       </w:pPr>
+      <w:rPr/>
     </w:lvl>
     <w:lvl w:ilvl="8">
       <w:start w:val="1"/>
@@ -8841,6 +8796,7 @@
         </w:tabs>
         <w:ind w:left="0" w:hanging="0"/>
       </w:pPr>
+      <w:rPr/>
     </w:lvl>
   </w:abstractNum>
   <w:abstractNum w:abstractNumId="5">
@@ -8856,6 +8812,7 @@
         </w:tabs>
         <w:ind w:left="0" w:hanging="0"/>
       </w:pPr>
+      <w:rPr/>
     </w:lvl>
     <w:lvl w:ilvl="1">
       <w:start w:val="1"/>
@@ -8869,6 +8826,7 @@
         </w:tabs>
         <w:ind w:left="0" w:hanging="0"/>
       </w:pPr>
+      <w:rPr/>
     </w:lvl>
     <w:lvl w:ilvl="2">
       <w:start w:val="1"/>
@@ -8882,6 +8840,7 @@
         </w:tabs>
         <w:ind w:left="0" w:hanging="0"/>
       </w:pPr>
+      <w:rPr/>
     </w:lvl>
     <w:lvl w:ilvl="3">
       <w:start w:val="1"/>
@@ -8895,6 +8854,7 @@
         </w:tabs>
         <w:ind w:left="0" w:hanging="0"/>
       </w:pPr>
+      <w:rPr/>
     </w:lvl>
     <w:lvl w:ilvl="4">
       <w:start w:val="1"/>
@@ -8908,6 +8868,7 @@
         </w:tabs>
         <w:ind w:left="0" w:hanging="0"/>
       </w:pPr>
+      <w:rPr/>
     </w:lvl>
     <w:lvl w:ilvl="5">
       <w:start w:val="1"/>
@@ -8921,6 +8882,7 @@
         </w:tabs>
         <w:ind w:left="0" w:hanging="0"/>
       </w:pPr>
+      <w:rPr/>
     </w:lvl>
     <w:lvl w:ilvl="6">
       <w:start w:val="1"/>
@@ -8934,6 +8896,7 @@
         </w:tabs>
         <w:ind w:left="0" w:hanging="0"/>
       </w:pPr>
+      <w:rPr/>
     </w:lvl>
     <w:lvl w:ilvl="7">
       <w:start w:val="1"/>
@@ -8947,6 +8910,7 @@
         </w:tabs>
         <w:ind w:left="0" w:hanging="0"/>
       </w:pPr>
+      <w:rPr/>
     </w:lvl>
     <w:lvl w:ilvl="8">
       <w:start w:val="1"/>
@@ -8960,11 +8924,140 @@
         </w:tabs>
         <w:ind w:left="0" w:hanging="0"/>
       </w:pPr>
+      <w:rPr/>
     </w:lvl>
   </w:abstractNum>
   <w:abstractNum w:abstractNumId="6">
     <w:lvl w:ilvl="0">
       <w:start w:val="1"/>
+      <w:numFmt w:val="none"/>
+      <w:suff w:val="nothing"/>
+      <w:lvlText w:val=""/>
+      <w:lvlJc w:val="left"/>
+      <w:pPr>
+        <w:tabs>
+          <w:tab w:val="num" w:pos="0"/>
+        </w:tabs>
+        <w:ind w:left="0" w:hanging="0"/>
+      </w:pPr>
+      <w:rPr/>
+    </w:lvl>
+    <w:lvl w:ilvl="1">
+      <w:start w:val="1"/>
+      <w:numFmt w:val="none"/>
+      <w:suff w:val="nothing"/>
+      <w:lvlText w:val=""/>
+      <w:lvlJc w:val="left"/>
+      <w:pPr>
+        <w:tabs>
+          <w:tab w:val="num" w:pos="0"/>
+        </w:tabs>
+        <w:ind w:left="0" w:hanging="0"/>
+      </w:pPr>
+      <w:rPr/>
+    </w:lvl>
+    <w:lvl w:ilvl="2">
+      <w:start w:val="1"/>
+      <w:numFmt w:val="none"/>
+      <w:suff w:val="nothing"/>
+      <w:lvlText w:val=""/>
+      <w:lvlJc w:val="left"/>
+      <w:pPr>
+        <w:tabs>
+          <w:tab w:val="num" w:pos="0"/>
+        </w:tabs>
+        <w:ind w:left="0" w:hanging="0"/>
+      </w:pPr>
+      <w:rPr/>
+    </w:lvl>
+    <w:lvl w:ilvl="3">
+      <w:start w:val="1"/>
+      <w:numFmt w:val="none"/>
+      <w:suff w:val="nothing"/>
+      <w:lvlText w:val=""/>
+      <w:lvlJc w:val="left"/>
+      <w:pPr>
+        <w:tabs>
+          <w:tab w:val="num" w:pos="0"/>
+        </w:tabs>
+        <w:ind w:left="0" w:hanging="0"/>
+      </w:pPr>
+      <w:rPr/>
+    </w:lvl>
+    <w:lvl w:ilvl="4">
+      <w:start w:val="1"/>
+      <w:numFmt w:val="none"/>
+      <w:suff w:val="nothing"/>
+      <w:lvlText w:val=""/>
+      <w:lvlJc w:val="left"/>
+      <w:pPr>
+        <w:tabs>
+          <w:tab w:val="num" w:pos="0"/>
+        </w:tabs>
+        <w:ind w:left="0" w:hanging="0"/>
+      </w:pPr>
+      <w:rPr/>
+    </w:lvl>
+    <w:lvl w:ilvl="5">
+      <w:start w:val="1"/>
+      <w:numFmt w:val="none"/>
+      <w:suff w:val="nothing"/>
+      <w:lvlText w:val=""/>
+      <w:lvlJc w:val="left"/>
+      <w:pPr>
+        <w:tabs>
+          <w:tab w:val="num" w:pos="0"/>
+        </w:tabs>
+        <w:ind w:left="0" w:hanging="0"/>
+      </w:pPr>
+      <w:rPr/>
+    </w:lvl>
+    <w:lvl w:ilvl="6">
+      <w:start w:val="1"/>
+      <w:numFmt w:val="none"/>
+      <w:suff w:val="nothing"/>
+      <w:lvlText w:val=""/>
+      <w:lvlJc w:val="left"/>
+      <w:pPr>
+        <w:tabs>
+          <w:tab w:val="num" w:pos="0"/>
+        </w:tabs>
+        <w:ind w:left="0" w:hanging="0"/>
+      </w:pPr>
+      <w:rPr/>
+    </w:lvl>
+    <w:lvl w:ilvl="7">
+      <w:start w:val="1"/>
+      <w:numFmt w:val="none"/>
+      <w:suff w:val="nothing"/>
+      <w:lvlText w:val=""/>
+      <w:lvlJc w:val="left"/>
+      <w:pPr>
+        <w:tabs>
+          <w:tab w:val="num" w:pos="0"/>
+        </w:tabs>
+        <w:ind w:left="0" w:hanging="0"/>
+      </w:pPr>
+      <w:rPr/>
+    </w:lvl>
+    <w:lvl w:ilvl="8">
+      <w:start w:val="1"/>
+      <w:numFmt w:val="none"/>
+      <w:suff w:val="nothing"/>
+      <w:lvlText w:val=""/>
+      <w:lvlJc w:val="left"/>
+      <w:pPr>
+        <w:tabs>
+          <w:tab w:val="num" w:pos="0"/>
+        </w:tabs>
+        <w:ind w:left="0" w:hanging="0"/>
+      </w:pPr>
+      <w:rPr/>
+    </w:lvl>
+  </w:abstractNum>
+  <w:abstractNum w:abstractNumId="7">
+    <w:lvl w:ilvl="0">
+      <w:start w:val="1"/>
       <w:numFmt w:val="bullet"/>
       <w:lvlText w:val=""/>
       <w:lvlJc w:val="left"/>
@@ -9099,7 +9192,7 @@
       </w:rPr>
     </w:lvl>
   </w:abstractNum>
-  <w:abstractNum w:abstractNumId="7">
+  <w:abstractNum w:abstractNumId="8">
     <w:lvl w:ilvl="0">
       <w:start w:val="1"/>
       <w:numFmt w:val="decimal"/>
@@ -9111,6 +9204,7 @@
         </w:tabs>
         <w:ind w:left="720" w:hanging="360"/>
       </w:pPr>
+      <w:rPr/>
     </w:lvl>
     <w:lvl w:ilvl="1">
       <w:start w:val="1"/>
@@ -9123,6 +9217,7 @@
         </w:tabs>
         <w:ind w:left="1080" w:hanging="360"/>
       </w:pPr>
+      <w:rPr/>
     </w:lvl>
     <w:lvl w:ilvl="2">
       <w:start w:val="1"/>
@@ -9135,6 +9230,7 @@
         </w:tabs>
         <w:ind w:left="1440" w:hanging="360"/>
       </w:pPr>
+      <w:rPr/>
     </w:lvl>
     <w:lvl w:ilvl="3">
       <w:start w:val="1"/>
@@ -9147,6 +9243,7 @@
         </w:tabs>
         <w:ind w:left="1800" w:hanging="360"/>
       </w:pPr>
+      <w:rPr/>
     </w:lvl>
     <w:lvl w:ilvl="4">
       <w:start w:val="1"/>
@@ -9159,6 +9256,7 @@
         </w:tabs>
         <w:ind w:left="2160" w:hanging="360"/>
       </w:pPr>
+      <w:rPr/>
     </w:lvl>
     <w:lvl w:ilvl="5">
       <w:start w:val="1"/>
@@ -9171,6 +9269,7 @@
         </w:tabs>
         <w:ind w:left="2520" w:hanging="360"/>
       </w:pPr>
+      <w:rPr/>
     </w:lvl>
     <w:lvl w:ilvl="6">
       <w:start w:val="1"/>
@@ -9183,6 +9282,7 @@
         </w:tabs>
         <w:ind w:left="2880" w:hanging="360"/>
       </w:pPr>
+      <w:rPr/>
     </w:lvl>
     <w:lvl w:ilvl="7">
       <w:start w:val="1"/>
@@ -9195,6 +9295,7 @@
         </w:tabs>
         <w:ind w:left="3240" w:hanging="360"/>
       </w:pPr>
+      <w:rPr/>
     </w:lvl>
     <w:lvl w:ilvl="8">
       <w:start w:val="1"/>
@@ -9207,116 +9308,7 @@
         </w:tabs>
         <w:ind w:left="3600" w:hanging="360"/>
       </w:pPr>
-    </w:lvl>
-  </w:abstractNum>
-  <w:abstractNum w:abstractNumId="8">
-    <w:lvl w:ilvl="0">
-      <w:start w:val="1"/>
-      <w:numFmt w:val="decimal"/>
-      <w:lvlText w:val="%1."/>
-      <w:lvlJc w:val="left"/>
-      <w:pPr>
-        <w:tabs>
-          <w:tab w:val="num" w:pos="1624"/>
-        </w:tabs>
-        <w:ind w:left="1624" w:hanging="360"/>
-      </w:pPr>
-    </w:lvl>
-    <w:lvl w:ilvl="1">
-      <w:start w:val="1"/>
-      <w:numFmt w:val="decimal"/>
-      <w:lvlText w:val="%2."/>
-      <w:lvlJc w:val="left"/>
-      <w:pPr>
-        <w:tabs>
-          <w:tab w:val="num" w:pos="1984"/>
-        </w:tabs>
-        <w:ind w:left="1984" w:hanging="360"/>
-      </w:pPr>
-    </w:lvl>
-    <w:lvl w:ilvl="2">
-      <w:start w:val="1"/>
-      <w:numFmt w:val="decimal"/>
-      <w:lvlText w:val="%3."/>
-      <w:lvlJc w:val="left"/>
-      <w:pPr>
-        <w:tabs>
-          <w:tab w:val="num" w:pos="2344"/>
-        </w:tabs>
-        <w:ind w:left="2344" w:hanging="360"/>
-      </w:pPr>
-    </w:lvl>
-    <w:lvl w:ilvl="3">
-      <w:start w:val="1"/>
-      <w:numFmt w:val="decimal"/>
-      <w:lvlText w:val="%4."/>
-      <w:lvlJc w:val="left"/>
-      <w:pPr>
-        <w:tabs>
-          <w:tab w:val="num" w:pos="2704"/>
-        </w:tabs>
-        <w:ind w:left="2704" w:hanging="360"/>
-      </w:pPr>
-    </w:lvl>
-    <w:lvl w:ilvl="4">
-      <w:start w:val="1"/>
-      <w:numFmt w:val="decimal"/>
-      <w:lvlText w:val="%5."/>
-      <w:lvlJc w:val="left"/>
-      <w:pPr>
-        <w:tabs>
-          <w:tab w:val="num" w:pos="3064"/>
-        </w:tabs>
-        <w:ind w:left="3064" w:hanging="360"/>
-      </w:pPr>
-    </w:lvl>
-    <w:lvl w:ilvl="5">
-      <w:start w:val="1"/>
-      <w:numFmt w:val="decimal"/>
-      <w:lvlText w:val="%6."/>
-      <w:lvlJc w:val="left"/>
-      <w:pPr>
-        <w:tabs>
-          <w:tab w:val="num" w:pos="3424"/>
-        </w:tabs>
-        <w:ind w:left="3424" w:hanging="360"/>
-      </w:pPr>
-    </w:lvl>
-    <w:lvl w:ilvl="6">
-      <w:start w:val="1"/>
-      <w:numFmt w:val="decimal"/>
-      <w:lvlText w:val="%7."/>
-      <w:lvlJc w:val="left"/>
-      <w:pPr>
-        <w:tabs>
-          <w:tab w:val="num" w:pos="3784"/>
-        </w:tabs>
-        <w:ind w:left="3784" w:hanging="360"/>
-      </w:pPr>
-    </w:lvl>
-    <w:lvl w:ilvl="7">
-      <w:start w:val="1"/>
-      <w:numFmt w:val="decimal"/>
-      <w:lvlText w:val="%8."/>
-      <w:lvlJc w:val="left"/>
-      <w:pPr>
-        <w:tabs>
-          <w:tab w:val="num" w:pos="4144"/>
-        </w:tabs>
-        <w:ind w:left="4144" w:hanging="360"/>
-      </w:pPr>
-    </w:lvl>
-    <w:lvl w:ilvl="8">
-      <w:start w:val="1"/>
-      <w:numFmt w:val="decimal"/>
-      <w:lvlText w:val="%9."/>
-      <w:lvlJc w:val="left"/>
-      <w:pPr>
-        <w:tabs>
-          <w:tab w:val="num" w:pos="4504"/>
-        </w:tabs>
-        <w:ind w:left="4504" w:hanging="360"/>
-      </w:pPr>
+      <w:rPr/>
     </w:lvl>
   </w:abstractNum>
   <w:abstractNum w:abstractNumId="9">
@@ -9327,10 +9319,11 @@
       <w:lvlJc w:val="left"/>
       <w:pPr>
         <w:tabs>
-          <w:tab w:val="num" w:pos="720"/>
-        </w:tabs>
-        <w:ind w:left="720" w:hanging="360"/>
-      </w:pPr>
+          <w:tab w:val="num" w:pos="1624"/>
+        </w:tabs>
+        <w:ind w:left="1624" w:hanging="360"/>
+      </w:pPr>
+      <w:rPr/>
     </w:lvl>
     <w:lvl w:ilvl="1">
       <w:start w:val="1"/>
@@ -9339,10 +9332,11 @@
       <w:lvlJc w:val="left"/>
       <w:pPr>
         <w:tabs>
-          <w:tab w:val="num" w:pos="1080"/>
-        </w:tabs>
-        <w:ind w:left="1080" w:hanging="360"/>
-      </w:pPr>
+          <w:tab w:val="num" w:pos="1984"/>
+        </w:tabs>
+        <w:ind w:left="1984" w:hanging="360"/>
+      </w:pPr>
+      <w:rPr/>
     </w:lvl>
     <w:lvl w:ilvl="2">
       <w:start w:val="1"/>
@@ -9351,10 +9345,11 @@
       <w:lvlJc w:val="left"/>
       <w:pPr>
         <w:tabs>
-          <w:tab w:val="num" w:pos="1440"/>
-        </w:tabs>
-        <w:ind w:left="1440" w:hanging="360"/>
-      </w:pPr>
+          <w:tab w:val="num" w:pos="2344"/>
+        </w:tabs>
+        <w:ind w:left="2344" w:hanging="360"/>
+      </w:pPr>
+      <w:rPr/>
     </w:lvl>
     <w:lvl w:ilvl="3">
       <w:start w:val="1"/>
@@ -9363,10 +9358,11 @@
       <w:lvlJc w:val="left"/>
       <w:pPr>
         <w:tabs>
-          <w:tab w:val="num" w:pos="1800"/>
-        </w:tabs>
-        <w:ind w:left="1800" w:hanging="360"/>
-      </w:pPr>
+          <w:tab w:val="num" w:pos="2704"/>
+        </w:tabs>
+        <w:ind w:left="2704" w:hanging="360"/>
+      </w:pPr>
+      <w:rPr/>
     </w:lvl>
     <w:lvl w:ilvl="4">
       <w:start w:val="1"/>
@@ -9375,10 +9371,11 @@
       <w:lvlJc w:val="left"/>
       <w:pPr>
         <w:tabs>
-          <w:tab w:val="num" w:pos="2160"/>
-        </w:tabs>
-        <w:ind w:left="2160" w:hanging="360"/>
-      </w:pPr>
+          <w:tab w:val="num" w:pos="3064"/>
+        </w:tabs>
+        <w:ind w:left="3064" w:hanging="360"/>
+      </w:pPr>
+      <w:rPr/>
     </w:lvl>
     <w:lvl w:ilvl="5">
       <w:start w:val="1"/>
@@ -9387,10 +9384,11 @@
       <w:lvlJc w:val="left"/>
       <w:pPr>
         <w:tabs>
-          <w:tab w:val="num" w:pos="2520"/>
-        </w:tabs>
-        <w:ind w:left="2520" w:hanging="360"/>
-      </w:pPr>
+          <w:tab w:val="num" w:pos="3424"/>
+        </w:tabs>
+        <w:ind w:left="3424" w:hanging="360"/>
+      </w:pPr>
+      <w:rPr/>
     </w:lvl>
     <w:lvl w:ilvl="6">
       <w:start w:val="1"/>
@@ -9399,10 +9397,11 @@
       <w:lvlJc w:val="left"/>
       <w:pPr>
         <w:tabs>
-          <w:tab w:val="num" w:pos="2880"/>
-        </w:tabs>
-        <w:ind w:left="2880" w:hanging="360"/>
-      </w:pPr>
+          <w:tab w:val="num" w:pos="3784"/>
+        </w:tabs>
+        <w:ind w:left="3784" w:hanging="360"/>
+      </w:pPr>
+      <w:rPr/>
     </w:lvl>
     <w:lvl w:ilvl="7">
       <w:start w:val="1"/>
@@ -9411,10 +9410,11 @@
       <w:lvlJc w:val="left"/>
       <w:pPr>
         <w:tabs>
-          <w:tab w:val="num" w:pos="3240"/>
-        </w:tabs>
-        <w:ind w:left="3240" w:hanging="360"/>
-      </w:pPr>
+          <w:tab w:val="num" w:pos="4144"/>
+        </w:tabs>
+        <w:ind w:left="4144" w:hanging="360"/>
+      </w:pPr>
+      <w:rPr/>
     </w:lvl>
     <w:lvl w:ilvl="8">
       <w:start w:val="1"/>
@@ -9423,13 +9423,133 @@
       <w:lvlJc w:val="left"/>
       <w:pPr>
         <w:tabs>
-          <w:tab w:val="num" w:pos="3600"/>
-        </w:tabs>
-        <w:ind w:left="3600" w:hanging="360"/>
-      </w:pPr>
+          <w:tab w:val="num" w:pos="4504"/>
+        </w:tabs>
+        <w:ind w:left="4504" w:hanging="360"/>
+      </w:pPr>
+      <w:rPr/>
     </w:lvl>
   </w:abstractNum>
   <w:abstractNum w:abstractNumId="10">
+    <w:lvl w:ilvl="0">
+      <w:start w:val="1"/>
+      <w:numFmt w:val="decimal"/>
+      <w:lvlText w:val="%1."/>
+      <w:lvlJc w:val="left"/>
+      <w:pPr>
+        <w:tabs>
+          <w:tab w:val="num" w:pos="720"/>
+        </w:tabs>
+        <w:ind w:left="720" w:hanging="360"/>
+      </w:pPr>
+      <w:rPr/>
+    </w:lvl>
+    <w:lvl w:ilvl="1">
+      <w:start w:val="1"/>
+      <w:numFmt w:val="decimal"/>
+      <w:lvlText w:val="%2."/>
+      <w:lvlJc w:val="left"/>
+      <w:pPr>
+        <w:tabs>
+          <w:tab w:val="num" w:pos="1080"/>
+        </w:tabs>
+        <w:ind w:left="1080" w:hanging="360"/>
+      </w:pPr>
+      <w:rPr/>
+    </w:lvl>
+    <w:lvl w:ilvl="2">
+      <w:start w:val="1"/>
+      <w:numFmt w:val="decimal"/>
+      <w:lvlText w:val="%3."/>
+      <w:lvlJc w:val="left"/>
+      <w:pPr>
+        <w:tabs>
+          <w:tab w:val="num" w:pos="1440"/>
+        </w:tabs>
+        <w:ind w:left="1440" w:hanging="360"/>
+      </w:pPr>
+      <w:rPr/>
+    </w:lvl>
+    <w:lvl w:ilvl="3">
+      <w:start w:val="1"/>
+      <w:numFmt w:val="decimal"/>
+      <w:lvlText w:val="%4."/>
+      <w:lvlJc w:val="left"/>
+      <w:pPr>
+        <w:tabs>
+          <w:tab w:val="num" w:pos="1800"/>
+        </w:tabs>
+        <w:ind w:left="1800" w:hanging="360"/>
+      </w:pPr>
+      <w:rPr/>
+    </w:lvl>
+    <w:lvl w:ilvl="4">
+      <w:start w:val="1"/>
+      <w:numFmt w:val="decimal"/>
+      <w:lvlText w:val="%5."/>
+      <w:lvlJc w:val="left"/>
+      <w:pPr>
+        <w:tabs>
+          <w:tab w:val="num" w:pos="2160"/>
+        </w:tabs>
+        <w:ind w:left="2160" w:hanging="360"/>
+      </w:pPr>
+      <w:rPr/>
+    </w:lvl>
+    <w:lvl w:ilvl="5">
+      <w:start w:val="1"/>
+      <w:numFmt w:val="decimal"/>
+      <w:lvlText w:val="%6."/>
+      <w:lvlJc w:val="left"/>
+      <w:pPr>
+        <w:tabs>
+          <w:tab w:val="num" w:pos="2520"/>
+        </w:tabs>
+        <w:ind w:left="2520" w:hanging="360"/>
+      </w:pPr>
+      <w:rPr/>
+    </w:lvl>
+    <w:lvl w:ilvl="6">
+      <w:start w:val="1"/>
+      <w:numFmt w:val="decimal"/>
+      <w:lvlText w:val="%7."/>
+      <w:lvlJc w:val="left"/>
+      <w:pPr>
+        <w:tabs>
+          <w:tab w:val="num" w:pos="2880"/>
+        </w:tabs>
+        <w:ind w:left="2880" w:hanging="360"/>
+      </w:pPr>
+      <w:rPr/>
+    </w:lvl>
+    <w:lvl w:ilvl="7">
+      <w:start w:val="1"/>
+      <w:numFmt w:val="decimal"/>
+      <w:lvlText w:val="%8."/>
+      <w:lvlJc w:val="left"/>
+      <w:pPr>
+        <w:tabs>
+          <w:tab w:val="num" w:pos="3240"/>
+        </w:tabs>
+        <w:ind w:left="3240" w:hanging="360"/>
+      </w:pPr>
+      <w:rPr/>
+    </w:lvl>
+    <w:lvl w:ilvl="8">
+      <w:start w:val="1"/>
+      <w:numFmt w:val="decimal"/>
+      <w:lvlText w:val="%9."/>
+      <w:lvlJc w:val="left"/>
+      <w:pPr>
+        <w:tabs>
+          <w:tab w:val="num" w:pos="3600"/>
+        </w:tabs>
+        <w:ind w:left="3600" w:hanging="360"/>
+      </w:pPr>
+      <w:rPr/>
+    </w:lvl>
+  </w:abstractNum>
+  <w:abstractNum w:abstractNumId="11">
     <w:lvl w:ilvl="0">
       <w:start w:val="1"/>
       <w:numFmt w:val="decimal"/>
@@ -9575,7 +9695,7 @@
       </w:rPr>
     </w:lvl>
   </w:abstractNum>
-  <w:abstractNum w:abstractNumId="11">
+  <w:abstractNum w:abstractNumId="12">
     <w:lvl w:ilvl="0">
       <w:start w:val="1"/>
       <w:numFmt w:val="decimal"/>
@@ -9721,7 +9841,7 @@
       </w:rPr>
     </w:lvl>
   </w:abstractNum>
-  <w:abstractNum w:abstractNumId="12">
+  <w:abstractNum w:abstractNumId="13">
     <w:lvl w:ilvl="0">
       <w:start w:val="1"/>
       <w:numFmt w:val="decimal"/>
@@ -9902,6 +10022,9 @@
   </w:num>
   <w:num w:numId="12">
     <w:abstractNumId w:val="12"/>
+  </w:num>
+  <w:num w:numId="13">
+    <w:abstractNumId w:val="13"/>
   </w:num>
 </w:numbering>
 </file>
@@ -10135,7 +10258,7 @@
     <w:pPr>
       <w:numPr>
         <w:ilvl w:val="2"/>
-        <w:numId w:val="1"/>
+        <w:numId w:val="2"/>
       </w:numPr>
       <w:spacing w:before="140" w:after="120"/>
       <w:outlineLvl w:val="2"/>
@@ -10155,7 +10278,7 @@
     <w:pPr>
       <w:numPr>
         <w:ilvl w:val="7"/>
-        <w:numId w:val="1"/>
+        <w:numId w:val="2"/>
       </w:numPr>
       <w:spacing w:before="60" w:after="60"/>
       <w:outlineLvl w:val="7"/>
@@ -10177,7 +10300,7 @@
     <w:pPr>
       <w:numPr>
         <w:ilvl w:val="8"/>
-        <w:numId w:val="1"/>
+        <w:numId w:val="2"/>
       </w:numPr>
       <w:spacing w:before="60" w:after="60"/>
       <w:outlineLvl w:val="8"/>
@@ -10437,6 +10560,20 @@
       <w:ind w:left="1981" w:hanging="0"/>
     </w:pPr>
     <w:rPr/>
+  </w:style>
+  <w:style w:type="paragraph" w:styleId="ContentsHeading">
+    <w:name w:val="TOC Heading"/>
+    <w:basedOn w:val="IndexHeading"/>
+    <w:pPr>
+      <w:suppressLineNumbers/>
+      <w:ind w:left="0" w:hanging="0"/>
+    </w:pPr>
+    <w:rPr>
+      <w:b/>
+      <w:bCs/>
+      <w:sz w:val="32"/>
+      <w:szCs w:val="32"/>
+    </w:rPr>
   </w:style>
   <w:style w:type="numbering" w:styleId="NoList" w:default="1">
     <w:name w:val="No List"/>

--- a/asm/6502-Tiny-BASIC-Tokens/Tiny_BASIC.docx
+++ b/asm/6502-Tiny-BASIC-Tokens/Tiny_BASIC.docx
@@ -85,7 +85,19 @@
         <w:rPr>
           <w:rFonts w:ascii="Calibri" w:hAnsi="Calibri" w:asciiTheme="majorHAnsi" w:hAnsiTheme="majorHAnsi"/>
         </w:rPr>
-        <w:t>Version  1.1.20  IRQ/TASKING/IPC/Compiled Line Numbers Support</w:t>
+        <w:t>Version  1.1.</w:t>
+      </w:r>
+      <w:r>
+        <w:rPr>
+          <w:rFonts w:ascii="Calibri" w:hAnsi="Calibri" w:asciiTheme="majorHAnsi" w:hAnsiTheme="majorHAnsi"/>
+        </w:rPr>
+        <w:t>3</w:t>
+      </w:r>
+      <w:r>
+        <w:rPr>
+          <w:rFonts w:ascii="Calibri" w:hAnsi="Calibri" w:asciiTheme="majorHAnsi" w:hAnsiTheme="majorHAnsi"/>
+        </w:rPr>
+        <w:t>0  IRQ/TASKING/IPC/Compiled Line Numbers</w:t>
       </w:r>
     </w:p>
     <w:p>
@@ -302,6 +314,31 @@
       </w:pPr>
       <w:r>
         <w:rPr/>
+        <w:t>This is also implemented and running in the 6502 emulator found at :</w:t>
+      </w:r>
+    </w:p>
+    <w:p>
+      <w:pPr>
+        <w:pStyle w:val="Normal"/>
+        <w:jc w:val="center"/>
+        <w:rPr/>
+      </w:pPr>
+      <w:hyperlink r:id="rId4">
+        <w:r>
+          <w:rPr>
+            <w:rStyle w:val="InternetLink"/>
+          </w:rPr>
+          <w:t>https://github.com/justlostintime/em6502</w:t>
+        </w:r>
+      </w:hyperlink>
+    </w:p>
+    <w:p>
+      <w:pPr>
+        <w:pStyle w:val="Normal"/>
+        <w:rPr/>
+      </w:pPr>
+      <w:r>
+        <w:rPr/>
       </w:r>
     </w:p>
     <w:p>
@@ -312,15 +349,6 @@
       <w:r>
         <w:rPr/>
         <w:t>Licensed under GNU GPLv3.</w:t>
-      </w:r>
-    </w:p>
-    <w:p>
-      <w:pPr>
-        <w:pStyle w:val="Heading1"/>
-        <w:rPr/>
-      </w:pPr>
-      <w:r>
-        <w:rPr/>
       </w:r>
     </w:p>
     <w:sdt>
@@ -347,9 +375,6 @@
         <w:p>
           <w:pPr>
             <w:pStyle w:val="Contents1"/>
-            <w:tabs>
-              <w:tab w:val="right" w:pos="8640" w:leader="dot"/>
-            </w:tabs>
             <w:rPr/>
           </w:pPr>
           <w:r>
@@ -381,9 +406,6 @@
         <w:p>
           <w:pPr>
             <w:pStyle w:val="Contents1"/>
-            <w:tabs>
-              <w:tab w:val="right" w:pos="8640" w:leader="dot"/>
-            </w:tabs>
             <w:rPr/>
           </w:pPr>
           <w:hyperlink w:anchor="__RefHeading___Toc2427_1065316973">
@@ -840,9 +862,6 @@
         <w:p>
           <w:pPr>
             <w:pStyle w:val="Contents1"/>
-            <w:tabs>
-              <w:tab w:val="right" w:pos="8640" w:leader="dot"/>
-            </w:tabs>
             <w:rPr/>
           </w:pPr>
           <w:hyperlink w:anchor="__RefHeading___Toc572_957347344">
@@ -879,9 +898,6 @@
         <w:p>
           <w:pPr>
             <w:pStyle w:val="Contents1"/>
-            <w:tabs>
-              <w:tab w:val="right" w:pos="8640" w:leader="dot"/>
-            </w:tabs>
             <w:rPr/>
           </w:pPr>
           <w:hyperlink w:anchor="__RefHeading___Toc576_957347344">
@@ -1098,9 +1114,6 @@
         <w:p>
           <w:pPr>
             <w:pStyle w:val="Contents1"/>
-            <w:tabs>
-              <w:tab w:val="right" w:pos="8640" w:leader="dot"/>
-            </w:tabs>
             <w:rPr/>
           </w:pPr>
           <w:hyperlink w:anchor="__RefHeading___Toc2433_1065316973">
@@ -1657,9 +1670,6 @@
         <w:p>
           <w:pPr>
             <w:pStyle w:val="Contents1"/>
-            <w:tabs>
-              <w:tab w:val="right" w:pos="8640" w:leader="dot"/>
-            </w:tabs>
             <w:rPr/>
           </w:pPr>
           <w:hyperlink w:anchor="__RefHeading___Toc640_957347344">
@@ -1836,9 +1846,6 @@
         <w:p>
           <w:pPr>
             <w:pStyle w:val="Contents1"/>
-            <w:tabs>
-              <w:tab w:val="right" w:pos="8640" w:leader="dot"/>
-            </w:tabs>
             <w:rPr/>
           </w:pPr>
           <w:hyperlink w:anchor="__RefHeading___Toc658_957347344">
@@ -1895,9 +1902,6 @@
         <w:p>
           <w:pPr>
             <w:pStyle w:val="Contents1"/>
-            <w:tabs>
-              <w:tab w:val="right" w:pos="8640" w:leader="dot"/>
-            </w:tabs>
             <w:rPr/>
           </w:pPr>
           <w:hyperlink w:anchor="__RefHeading___Toc664_957347344">
@@ -1986,9 +1990,6 @@
         <w:p>
           <w:pPr>
             <w:pStyle w:val="Contents1"/>
-            <w:tabs>
-              <w:tab w:val="right" w:pos="8640" w:leader="dot"/>
-            </w:tabs>
             <w:rPr/>
           </w:pPr>
           <w:hyperlink w:anchor="__RefHeading___Toc672_957347344">
@@ -2045,9 +2046,6 @@
         <w:p>
           <w:pPr>
             <w:pStyle w:val="Contents1"/>
-            <w:tabs>
-              <w:tab w:val="right" w:pos="8640" w:leader="dot"/>
-            </w:tabs>
             <w:rPr/>
           </w:pPr>
           <w:hyperlink w:anchor="__RefHeading___Toc678_957347344">
@@ -2104,9 +2102,6 @@
         <w:p>
           <w:pPr>
             <w:pStyle w:val="Contents1"/>
-            <w:tabs>
-              <w:tab w:val="right" w:pos="8640" w:leader="dot"/>
-            </w:tabs>
             <w:rPr/>
           </w:pPr>
           <w:hyperlink w:anchor="__RefHeading___Toc684_957347344">
@@ -2123,9 +2118,6 @@
         <w:p>
           <w:pPr>
             <w:pStyle w:val="Contents1"/>
-            <w:tabs>
-              <w:tab w:val="right" w:pos="8640" w:leader="dot"/>
-            </w:tabs>
             <w:rPr/>
           </w:pPr>
           <w:hyperlink w:anchor="__RefHeading___Toc686_957347344">
@@ -2142,9 +2134,6 @@
         <w:p>
           <w:pPr>
             <w:pStyle w:val="Contents1"/>
-            <w:tabs>
-              <w:tab w:val="right" w:pos="8640" w:leader="dot"/>
-            </w:tabs>
             <w:rPr/>
           </w:pPr>
           <w:hyperlink w:anchor="__RefHeading___Toc688_957347344">
@@ -2246,7 +2235,23 @@
       </w:pPr>
       <w:r>
         <w:rPr/>
-        <w:t>There are 26 integer variables named A to Z., An exit code Variable for tasks  ^ and finally an  @[location-pointer] may be used to access any of the unused memory locations as integers while the program is running.</w:t>
+        <w:t xml:space="preserve">There are 26 integer variables named A to Z., An exit code Variable for tasks  ^ and finally an  @[location-pointer]  </w:t>
+      </w:r>
+      <w:r>
+        <w:rPr/>
+        <w:t xml:space="preserve">or @$[location] </w:t>
+      </w:r>
+      <w:r>
+        <w:rPr/>
+        <w:t xml:space="preserve">may be used to access any of the unused memory locations as integers  </w:t>
+      </w:r>
+      <w:r>
+        <w:rPr/>
+        <w:t xml:space="preserve">or characters </w:t>
+      </w:r>
+      <w:r>
+        <w:rPr/>
+        <w:t>while the program is running.</w:t>
       </w:r>
     </w:p>
     <w:p>
@@ -2295,7 +2300,15 @@
       </w:pPr>
       <w:r>
         <w:rPr/>
-        <w:t xml:space="preserve">A tasks exit code is available using     PID!^  </w:t>
+        <w:t>A tasks exit code is available using     PID-</w:t>
+      </w:r>
+      <w:r>
+        <w:rPr/>
+        <w:t>Variable</w:t>
+      </w:r>
+      <w:r>
+        <w:rPr/>
+        <w:t xml:space="preserve">!^  </w:t>
       </w:r>
     </w:p>
     <w:p>
@@ -2356,7 +2369,19 @@
       </w:pPr>
       <w:r>
         <w:rPr/>
-        <w:t>Each Task has its own Variable set A-Z. This version is not so small.</w:t>
+        <w:t xml:space="preserve">Each Task has its own Variable set A-Z. This version </w:t>
+      </w:r>
+      <w:r>
+        <w:rPr/>
+        <w:t xml:space="preserve">tiny basic version </w:t>
+      </w:r>
+      <w:r>
+        <w:rPr/>
+        <w:t xml:space="preserve">is not so small. </w:t>
+      </w:r>
+      <w:r>
+        <w:rPr/>
+        <w:t>Supporting up to 9 tasks and the main task.</w:t>
       </w:r>
     </w:p>
     <w:p>
@@ -2385,19 +2410,7 @@
       </w:pPr>
       <w:r>
         <w:rPr/>
-        <w:t xml:space="preserve">Print integers as </w:t>
-      </w:r>
-      <w:r>
-        <w:rPr/>
-        <w:t xml:space="preserve">unsigned values </w:t>
-      </w:r>
-      <w:r>
-        <w:rPr/>
-        <w:t xml:space="preserve">by </w:t>
-      </w:r>
-      <w:r>
-        <w:rPr/>
-        <w:t>using a % before the value to be printed.</w:t>
+        <w:t>Print integers as unsigned values by using a % before the value to be printed.</w:t>
       </w:r>
     </w:p>
     <w:p>
@@ -2775,6 +2788,7 @@
         <w:rPr/>
         <w:t>+</w:t>
         <w:tab/>
+        <w:tab/>
         <w:t xml:space="preserve">Addition </w:t>
       </w:r>
     </w:p>
@@ -2793,6 +2807,7 @@
         <w:rPr/>
         <w:t>-</w:t>
         <w:tab/>
+        <w:tab/>
         <w:t>Subtraction</w:t>
       </w:r>
     </w:p>
@@ -2811,6 +2826,7 @@
         <w:rPr/>
         <w:t>*</w:t>
         <w:tab/>
+        <w:tab/>
         <w:t>Multiplication</w:t>
       </w:r>
     </w:p>
@@ -2829,6 +2845,7 @@
         <w:rPr/>
         <w:t>/</w:t>
         <w:tab/>
+        <w:tab/>
         <w:t>Division</w:t>
       </w:r>
     </w:p>
@@ -2847,6 +2864,7 @@
         <w:rPr/>
         <w:t>%</w:t>
         <w:tab/>
+        <w:tab/>
         <w:t>Modulo</w:t>
       </w:r>
     </w:p>
@@ -2865,6 +2883,7 @@
         <w:rPr/>
         <w:t>=</w:t>
         <w:tab/>
+        <w:tab/>
         <w:t>Equality</w:t>
       </w:r>
     </w:p>
@@ -2883,6 +2902,7 @@
         <w:rPr/>
         <w:t>&lt;&gt;</w:t>
         <w:tab/>
+        <w:tab/>
         <w:t>Not Equal</w:t>
       </w:r>
     </w:p>
@@ -2901,6 +2921,7 @@
         <w:rPr/>
         <w:t>&lt;=</w:t>
         <w:tab/>
+        <w:tab/>
         <w:t>Less or Equal</w:t>
       </w:r>
     </w:p>
@@ -2919,6 +2940,7 @@
         <w:rPr/>
         <w:t>&lt;</w:t>
         <w:tab/>
+        <w:tab/>
         <w:t>Less Than</w:t>
       </w:r>
     </w:p>
@@ -2937,6 +2959,7 @@
         <w:rPr/>
         <w:t>&gt;=</w:t>
         <w:tab/>
+        <w:tab/>
         <w:t>Greater or Equal</w:t>
       </w:r>
     </w:p>
@@ -2955,6 +2978,7 @@
         <w:rPr/>
         <w:t>&gt;</w:t>
         <w:tab/>
+        <w:tab/>
         <w:t>Greater Than</w:t>
       </w:r>
     </w:p>
@@ -2973,6 +2997,7 @@
         <w:rPr/>
         <w:t>()</w:t>
         <w:tab/>
+        <w:tab/>
         <w:t>Bracketed expression</w:t>
       </w:r>
     </w:p>
@@ -2989,18 +3014,8 @@
       <w:bookmarkEnd w:id="14"/>
       <w:r>
         <w:rPr/>
-        <w:t>a</w:t>
-      </w:r>
-      <w:r>
-        <w:rPr/>
-        <w:t xml:space="preserve">nd, </w:t>
-      </w:r>
-      <w:r>
-        <w:rPr/>
-        <w:t>&amp;</w:t>
-      </w:r>
-      <w:r>
-        <w:rPr/>
+        <w:t>and, &amp;</w:t>
+        <w:tab/>
         <w:tab/>
         <w:t>Logical And</w:t>
       </w:r>
@@ -3018,18 +3033,8 @@
       <w:bookmarkEnd w:id="15"/>
       <w:r>
         <w:rPr/>
-        <w:t>o</w:t>
-      </w:r>
-      <w:r>
-        <w:rPr/>
-        <w:t>r,</w:t>
-      </w:r>
-      <w:r>
-        <w:rPr/>
-        <w:t>|</w:t>
-      </w:r>
-      <w:r>
-        <w:rPr/>
+        <w:t>or,|</w:t>
+        <w:tab/>
         <w:tab/>
         <w:t>Logical OR</w:t>
       </w:r>
@@ -3047,18 +3052,8 @@
       <w:bookmarkEnd w:id="16"/>
       <w:r>
         <w:rPr/>
-        <w:t>x</w:t>
-      </w:r>
-      <w:r>
-        <w:rPr/>
-        <w:t>or,</w:t>
-      </w:r>
-      <w:r>
-        <w:rPr/>
-        <w:t>~</w:t>
-      </w:r>
-      <w:r>
-        <w:rPr/>
+        <w:t>xor,~</w:t>
+        <w:tab/>
         <w:tab/>
         <w:t>Logical XOR</w:t>
       </w:r>
@@ -3078,6 +3073,7 @@
         <w:rPr/>
         <w:t>not</w:t>
         <w:tab/>
+        <w:tab/>
         <w:t>Logical not</w:t>
       </w:r>
     </w:p>
@@ -3094,24 +3090,13 @@
       <w:bookmarkEnd w:id="18"/>
       <w:r>
         <w:rPr/>
-        <w:t>s</w:t>
-      </w:r>
-      <w:r>
-        <w:rPr/>
-        <w:t>hl,&gt;&gt;</w:t>
+        <w:t>Shl,&lt;&lt;</w:t>
+        <w:tab/>
         <w:tab/>
         <w:t>Shift Left</w:t>
-      </w:r>
-    </w:p>
-    <w:p>
-      <w:pPr>
-        <w:pStyle w:val="Normal"/>
-        <w:ind w:left="720" w:hanging="0"/>
-        <w:rPr/>
-      </w:pPr>
-      <w:r>
-        <w:rPr/>
-        <w:t xml:space="preserve">a = 1000 shr 5 </w:t>
+        <w:tab/>
+        <w:tab/>
+        <w:t xml:space="preserve">a = 1000 &lt;&lt; 5 </w:t>
       </w:r>
     </w:p>
     <w:p>
@@ -3123,24 +3108,15 @@
         </w:numPr>
         <w:rPr/>
       </w:pPr>
-      <w:bookmarkStart w:id="19" w:name="__RefHeading___Toc2469_1065316973"/>
-      <w:bookmarkEnd w:id="19"/>
-      <w:r>
-        <w:rPr/>
-        <w:t>shr,&lt;&lt;</w:t>
+      <w:r>
+        <w:rPr/>
+        <w:t>Shr,&gt;&gt;</w:t>
+        <w:tab/>
         <w:tab/>
         <w:t>Shift Right</w:t>
-      </w:r>
-    </w:p>
-    <w:p>
-      <w:pPr>
-        <w:pStyle w:val="Normal"/>
-        <w:ind w:left="720" w:hanging="0"/>
-        <w:rPr/>
-      </w:pPr>
-      <w:r>
-        <w:rPr/>
-        <w:t xml:space="preserve">a = 1  shl 6 </w:t>
+        <w:tab/>
+        <w:tab/>
+        <w:t xml:space="preserve">a = 1  &gt;&gt; 6 </w:t>
       </w:r>
     </w:p>
     <w:p>
@@ -3152,11 +3128,12 @@
         </w:numPr>
         <w:rPr/>
       </w:pPr>
-      <w:bookmarkStart w:id="20" w:name="__RefHeading___Toc2471_1065316973"/>
-      <w:bookmarkEnd w:id="20"/>
+      <w:bookmarkStart w:id="19" w:name="__RefHeading___Toc2471_1065316973"/>
+      <w:bookmarkEnd w:id="19"/>
       <w:r>
         <w:rPr/>
         <w:t>!</w:t>
+        <w:tab/>
         <w:tab/>
         <w:t>Task Variable Selection</w:t>
       </w:r>
@@ -3191,13 +3168,19 @@
         </w:numPr>
         <w:rPr/>
       </w:pPr>
-      <w:bookmarkStart w:id="21" w:name="__RefHeading___Toc1680_408473214"/>
-      <w:bookmarkEnd w:id="21"/>
+      <w:bookmarkStart w:id="20" w:name="__RefHeading___Toc1680_408473214"/>
+      <w:bookmarkEnd w:id="20"/>
       <w:r>
         <w:rPr/>
         <w:t>@</w:t>
         <w:tab/>
         <w:t>Indirect memory access</w:t>
+        <w:tab/>
+        <w:tab/>
+      </w:r>
+      <w:r>
+        <w:rPr/>
+        <w:t>a =@[1] or @[1] = a</w:t>
       </w:r>
     </w:p>
     <w:p>
@@ -3208,15 +3191,7 @@
       </w:pPr>
       <w:r>
         <w:rPr/>
-        <w:t xml:space="preserve">Used to access memory unused by </w:t>
-      </w:r>
-      <w:r>
-        <w:rPr/>
-        <w:t xml:space="preserve">the </w:t>
-      </w:r>
-      <w:r>
-        <w:rPr/>
-        <w:t>basic program.</w:t>
+        <w:t>Used to access memory unused by the basic program.</w:t>
       </w:r>
     </w:p>
     <w:p>
@@ -3242,7 +3217,15 @@
       </w:r>
       <w:r>
         <w:rPr/>
-        <w:t xml:space="preserve"> 0 is first byte after program end</w:t>
+        <w:t xml:space="preserve"> 0 is first byte/</w:t>
+      </w:r>
+      <w:r>
+        <w:rPr/>
+        <w:t>integer</w:t>
+      </w:r>
+      <w:r>
+        <w:rPr/>
+        <w:t xml:space="preserve"> after program end</w:t>
       </w:r>
     </w:p>
     <w:p>
@@ -3254,35 +3237,42 @@
         </w:numPr>
         <w:rPr/>
       </w:pPr>
-      <w:bookmarkStart w:id="22" w:name="__RefHeading___Toc1682_408473214"/>
+      <w:bookmarkStart w:id="21" w:name="__RefHeading___Toc1682_408473214"/>
+      <w:bookmarkEnd w:id="21"/>
+      <w:r>
+        <w:rPr/>
+        <w:t>#</w:t>
+        <w:tab/>
+        <w:t>Access Parameters</w:t>
+        <w:tab/>
+        <w:tab/>
+        <w:tab/>
+      </w:r>
+      <w:r>
+        <w:rPr/>
+        <w:t xml:space="preserve">a = #[0] * 100 </w:t>
+      </w:r>
+    </w:p>
+    <w:p>
+      <w:pPr>
+        <w:pStyle w:val="Normal"/>
+        <w:rPr/>
+      </w:pPr>
+      <w:r>
+        <w:rPr/>
+        <w:t>used to access parameters passed to a function or Task</w:t>
+      </w:r>
+      <w:r>
+        <w:br w:type="page"/>
+      </w:r>
+    </w:p>
+    <w:p>
+      <w:pPr>
+        <w:pStyle w:val="Heading2"/>
+        <w:rPr/>
+      </w:pPr>
+      <w:bookmarkStart w:id="22" w:name="__RefHeading___Toc2429_1065316973"/>
       <w:bookmarkEnd w:id="22"/>
-      <w:r>
-        <w:rPr/>
-        <w:t>#</w:t>
-        <w:tab/>
-        <w:t>Access Parameters</w:t>
-      </w:r>
-    </w:p>
-    <w:p>
-      <w:pPr>
-        <w:pStyle w:val="Normal"/>
-        <w:rPr/>
-      </w:pPr>
-      <w:r>
-        <w:rPr/>
-        <w:t>used to access parameters passed to a function or Task</w:t>
-      </w:r>
-      <w:r>
-        <w:br w:type="page"/>
-      </w:r>
-    </w:p>
-    <w:p>
-      <w:pPr>
-        <w:pStyle w:val="Heading2"/>
-        <w:rPr/>
-      </w:pPr>
-      <w:bookmarkStart w:id="23" w:name="__RefHeading___Toc2429_1065316973"/>
-      <w:bookmarkEnd w:id="23"/>
       <w:r>
         <w:rPr/>
         <w:t>Operator Evaluation Order</w:t>
@@ -3359,40 +3349,29 @@
         <w:t>!</w:t>
         <w:tab/>
         <w:tab/>
-        <w:t xml:space="preserve">Task space selection </w:t>
-        <w:tab/>
-        <w:tab/>
-        <w:tab/>
-        <w:tab/>
-        <w:tab/>
-        <w:t>left to right</w:t>
-      </w:r>
-    </w:p>
-    <w:p>
-      <w:pPr>
-        <w:pStyle w:val="Normal"/>
+        <w:t xml:space="preserve">Task </w:t>
+      </w:r>
+      <w:r>
         <w:rPr>
           <w:rFonts w:ascii="DejaVu Sans" w:hAnsi="DejaVu Sans"/>
           <w:sz w:val="18"/>
           <w:szCs w:val="18"/>
         </w:rPr>
-      </w:pPr>
+        <w:t>Variable</w:t>
+      </w:r>
       <w:r>
         <w:rPr>
           <w:rFonts w:ascii="DejaVu Sans" w:hAnsi="DejaVu Sans"/>
           <w:sz w:val="18"/>
           <w:szCs w:val="18"/>
         </w:rPr>
-        <w:t>+,-</w:t>
-        <w:tab/>
-        <w:tab/>
-        <w:t>Unary plus and minus</w:t>
-        <w:tab/>
-        <w:tab/>
-        <w:tab/>
-        <w:tab/>
-        <w:tab/>
-        <w:t>right to left</w:t>
+        <w:t xml:space="preserve"> selection </w:t>
+        <w:tab/>
+        <w:tab/>
+        <w:tab/>
+        <w:tab/>
+        <w:tab/>
+        <w:t>left to right</w:t>
       </w:r>
     </w:p>
     <w:p>
@@ -3410,10 +3389,13 @@
           <w:sz w:val="18"/>
           <w:szCs w:val="18"/>
         </w:rPr>
-        <w:t>@</w:t>
-        <w:tab/>
-        <w:tab/>
-        <w:t>Indirect memory reference, Byte or Word</w:t>
+        <w:t>+,-</w:t>
+        <w:tab/>
+        <w:tab/>
+        <w:t>Unary plus and minus</w:t>
+        <w:tab/>
+        <w:tab/>
+        <w:tab/>
         <w:tab/>
         <w:tab/>
         <w:t>right to left</w:t>
@@ -3434,12 +3416,10 @@
           <w:sz w:val="18"/>
           <w:szCs w:val="18"/>
         </w:rPr>
-        <w:t>#</w:t>
-        <w:tab/>
-        <w:tab/>
-        <w:t>Access parameters Fn or Task</w:t>
-        <w:tab/>
-        <w:tab/>
+        <w:t>@</w:t>
+        <w:tab/>
+        <w:tab/>
+        <w:t>Indirect memory reference, Byte or Word</w:t>
         <w:tab/>
         <w:tab/>
         <w:t>right to left</w:t>
@@ -3460,12 +3440,10 @@
           <w:sz w:val="18"/>
           <w:szCs w:val="18"/>
         </w:rPr>
-        <w:t>not</w:t>
-        <w:tab/>
-        <w:tab/>
-        <w:t>Logical not</w:t>
-        <w:tab/>
-        <w:tab/>
+        <w:t>#</w:t>
+        <w:tab/>
+        <w:tab/>
+        <w:t>Access parameters Fn or Task</w:t>
         <w:tab/>
         <w:tab/>
         <w:tab/>
@@ -3577,197 +3555,215 @@
       <w:r>
         <w:rPr>
           <w:rFonts w:ascii="DejaVu Sans" w:hAnsi="DejaVu Sans"/>
-          <w:sz w:val="18"/>
-          <w:szCs w:val="18"/>
+          <w:sz w:val="12"/>
+          <w:szCs w:val="12"/>
         </w:rPr>
         <w:t>&lt;,&gt;,&lt;=,&gt;=</w:t>
         <w:tab/>
-        <w:t>Relational Operators</w:t>
-        <w:tab/>
-        <w:tab/>
-        <w:tab/>
-        <w:tab/>
-        <w:tab/>
-        <w:t>left to right</w:t>
-      </w:r>
-    </w:p>
-    <w:p>
-      <w:pPr>
-        <w:pStyle w:val="Normal"/>
+        <w:t>,</w:t>
+      </w:r>
+      <w:r>
+        <w:rPr>
+          <w:rFonts w:ascii="DejaVu Sans" w:hAnsi="DejaVu Sans"/>
+          <w:sz w:val="12"/>
+          <w:szCs w:val="12"/>
+        </w:rPr>
+        <w:t>=,&lt;&gt;</w:t>
+        <w:tab/>
+      </w:r>
+      <w:r>
         <w:rPr>
           <w:rFonts w:ascii="DejaVu Sans" w:hAnsi="DejaVu Sans"/>
           <w:sz w:val="18"/>
           <w:szCs w:val="18"/>
         </w:rPr>
-      </w:pPr>
-      <w:r>
+        <w:t>Relational Operators</w:t>
+        <w:tab/>
+        <w:tab/>
+        <w:tab/>
+        <w:tab/>
+        <w:tab/>
+        <w:t>left to right</w:t>
+      </w:r>
+    </w:p>
+    <w:p>
+      <w:pPr>
+        <w:pStyle w:val="Normal"/>
         <w:rPr>
           <w:rFonts w:ascii="DejaVu Sans" w:hAnsi="DejaVu Sans"/>
           <w:sz w:val="18"/>
           <w:szCs w:val="18"/>
         </w:rPr>
-        <w:t>=, &lt;&gt;</w:t>
-        <w:tab/>
-        <w:tab/>
-        <w:t>Relational Operators</w:t>
-        <w:tab/>
-        <w:tab/>
-        <w:tab/>
-        <w:tab/>
-        <w:tab/>
-        <w:t>left to right</w:t>
-      </w:r>
-    </w:p>
-    <w:p>
-      <w:pPr>
-        <w:pStyle w:val="Normal"/>
+      </w:pPr>
+      <w:r>
         <w:rPr>
           <w:rFonts w:ascii="DejaVu Sans" w:hAnsi="DejaVu Sans"/>
           <w:sz w:val="18"/>
           <w:szCs w:val="18"/>
         </w:rPr>
-      </w:pPr>
-      <w:r>
+        <w:t>not</w:t>
+        <w:tab/>
+        <w:tab/>
+        <w:t>Logical not</w:t>
+        <w:tab/>
+        <w:tab/>
+        <w:tab/>
+        <w:tab/>
+        <w:tab/>
+        <w:tab/>
+        <w:t>right to left</w:t>
+      </w:r>
+    </w:p>
+    <w:p>
+      <w:pPr>
+        <w:pStyle w:val="Normal"/>
         <w:rPr>
           <w:rFonts w:ascii="DejaVu Sans" w:hAnsi="DejaVu Sans"/>
           <w:sz w:val="18"/>
           <w:szCs w:val="18"/>
         </w:rPr>
-        <w:t>and</w:t>
-        <w:tab/>
-        <w:tab/>
-        <w:t>bitwise or logical and</w:t>
-        <w:tab/>
-        <w:tab/>
-        <w:tab/>
-        <w:tab/>
-        <w:tab/>
-        <w:t>left to right</w:t>
-      </w:r>
-    </w:p>
-    <w:p>
-      <w:pPr>
-        <w:pStyle w:val="Normal"/>
+      </w:pPr>
+      <w:r>
         <w:rPr>
           <w:rFonts w:ascii="DejaVu Sans" w:hAnsi="DejaVu Sans"/>
           <w:sz w:val="18"/>
           <w:szCs w:val="18"/>
         </w:rPr>
-      </w:pPr>
-      <w:r>
+        <w:t>and</w:t>
+        <w:tab/>
+        <w:tab/>
+        <w:t>bitwise or logical and</w:t>
+        <w:tab/>
+        <w:tab/>
+        <w:tab/>
+        <w:tab/>
+        <w:tab/>
+        <w:t>left to right</w:t>
+      </w:r>
+    </w:p>
+    <w:p>
+      <w:pPr>
+        <w:pStyle w:val="Normal"/>
         <w:rPr>
           <w:rFonts w:ascii="DejaVu Sans" w:hAnsi="DejaVu Sans"/>
           <w:sz w:val="18"/>
           <w:szCs w:val="18"/>
         </w:rPr>
-        <w:t>xor</w:t>
-        <w:tab/>
-        <w:tab/>
-        <w:t>bitwise or logical</w:t>
-        <w:tab/>
-        <w:tab/>
-        <w:tab/>
-        <w:tab/>
-        <w:tab/>
-        <w:t>left to right</w:t>
-      </w:r>
-    </w:p>
-    <w:p>
-      <w:pPr>
-        <w:pStyle w:val="Normal"/>
+      </w:pPr>
+      <w:r>
         <w:rPr>
           <w:rFonts w:ascii="DejaVu Sans" w:hAnsi="DejaVu Sans"/>
           <w:sz w:val="18"/>
           <w:szCs w:val="18"/>
         </w:rPr>
-      </w:pPr>
-      <w:r>
+        <w:t>xor</w:t>
+        <w:tab/>
+        <w:tab/>
+        <w:t>bitwise or logical</w:t>
+        <w:tab/>
+        <w:tab/>
+        <w:tab/>
+        <w:tab/>
+        <w:tab/>
+        <w:t>left to right</w:t>
+      </w:r>
+    </w:p>
+    <w:p>
+      <w:pPr>
+        <w:pStyle w:val="Normal"/>
         <w:rPr>
           <w:rFonts w:ascii="DejaVu Sans" w:hAnsi="DejaVu Sans"/>
           <w:sz w:val="18"/>
           <w:szCs w:val="18"/>
         </w:rPr>
-        <w:t>or</w:t>
-        <w:tab/>
-        <w:tab/>
-        <w:t>bitwise or logical</w:t>
-        <w:tab/>
-        <w:tab/>
-        <w:tab/>
-        <w:tab/>
-        <w:tab/>
-        <w:t>left to right</w:t>
-      </w:r>
-    </w:p>
-    <w:p>
-      <w:pPr>
-        <w:pStyle w:val="Normal"/>
+      </w:pPr>
+      <w:r>
         <w:rPr>
           <w:rFonts w:ascii="DejaVu Sans" w:hAnsi="DejaVu Sans"/>
           <w:sz w:val="18"/>
           <w:szCs w:val="18"/>
         </w:rPr>
-      </w:pPr>
-      <w:r>
+        <w:t>or</w:t>
+        <w:tab/>
+        <w:tab/>
+        <w:t>bitwise or logical</w:t>
+        <w:tab/>
+        <w:tab/>
+        <w:tab/>
+        <w:tab/>
+        <w:tab/>
+        <w:t>left to right</w:t>
+      </w:r>
+    </w:p>
+    <w:p>
+      <w:pPr>
+        <w:pStyle w:val="Normal"/>
         <w:rPr>
           <w:rFonts w:ascii="DejaVu Sans" w:hAnsi="DejaVu Sans"/>
           <w:sz w:val="18"/>
           <w:szCs w:val="18"/>
         </w:rPr>
-        <w:t>=</w:t>
-        <w:tab/>
-        <w:tab/>
-        <w:t>Simple assignment</w:t>
-        <w:tab/>
-        <w:tab/>
-        <w:tab/>
-        <w:tab/>
-        <w:tab/>
-        <w:t>right to left</w:t>
-      </w:r>
-    </w:p>
-    <w:p>
-      <w:pPr>
-        <w:pStyle w:val="Normal"/>
+      </w:pPr>
+      <w:r>
         <w:rPr>
           <w:rFonts w:ascii="DejaVu Sans" w:hAnsi="DejaVu Sans"/>
           <w:sz w:val="18"/>
           <w:szCs w:val="18"/>
         </w:rPr>
-      </w:pPr>
-      <w:r>
+        <w:t>=</w:t>
+        <w:tab/>
+        <w:tab/>
+        <w:t>Simple assignment</w:t>
+        <w:tab/>
+        <w:tab/>
+        <w:tab/>
+        <w:tab/>
+        <w:tab/>
+        <w:t>right to left</w:t>
+      </w:r>
+    </w:p>
+    <w:p>
+      <w:pPr>
+        <w:pStyle w:val="Normal"/>
         <w:rPr>
           <w:rFonts w:ascii="DejaVu Sans" w:hAnsi="DejaVu Sans"/>
           <w:sz w:val="18"/>
           <w:szCs w:val="18"/>
         </w:rPr>
-        <w:t>, ;</w:t>
-        <w:tab/>
-        <w:tab/>
-        <w:t>comma or spacer</w:t>
-        <w:tab/>
-        <w:tab/>
-        <w:tab/>
-        <w:tab/>
-        <w:tab/>
-        <w:t>left to right</w:t>
-      </w:r>
-    </w:p>
-    <w:p>
-      <w:pPr>
-        <w:pStyle w:val="Normal"/>
+      </w:pPr>
+      <w:r>
         <w:rPr>
           <w:rFonts w:ascii="DejaVu Sans" w:hAnsi="DejaVu Sans"/>
           <w:sz w:val="18"/>
           <w:szCs w:val="18"/>
         </w:rPr>
-      </w:pPr>
-      <w:r>
+        <w:t>, ;</w:t>
+        <w:tab/>
+        <w:tab/>
+        <w:t>comma or spacer</w:t>
+        <w:tab/>
+        <w:tab/>
+        <w:tab/>
+        <w:tab/>
+        <w:tab/>
+        <w:t>left to right</w:t>
+      </w:r>
+    </w:p>
+    <w:p>
+      <w:pPr>
+        <w:pStyle w:val="Normal"/>
         <w:rPr>
           <w:rFonts w:ascii="DejaVu Sans" w:hAnsi="DejaVu Sans"/>
           <w:sz w:val="18"/>
           <w:szCs w:val="18"/>
         </w:rPr>
+      </w:pPr>
+      <w:r>
+        <w:rPr>
+          <w:rFonts w:ascii="DejaVu Sans" w:hAnsi="DejaVu Sans"/>
+          <w:sz w:val="18"/>
+          <w:szCs w:val="18"/>
+        </w:rPr>
         <w:t>:</w:t>
         <w:tab/>
         <w:tab/>
@@ -3788,148 +3784,167 @@
         <w:pStyle w:val="Heading1"/>
         <w:rPr/>
       </w:pPr>
-      <w:bookmarkStart w:id="24" w:name="__RefHeading___Toc572_957347344"/>
+      <w:bookmarkStart w:id="23" w:name="__RefHeading___Toc572_957347344"/>
+      <w:bookmarkEnd w:id="23"/>
+      <w:r>
+        <w:rPr/>
+        <w:t>Multi Statement lines</w:t>
+      </w:r>
+    </w:p>
+    <w:p>
+      <w:pPr>
+        <w:pStyle w:val="Normal"/>
+        <w:rPr/>
+      </w:pPr>
+      <w:r>
+        <w:rPr/>
+        <w:tab/>
+        <w:t xml:space="preserve">A colon may be used to place more than one statement on a line. </w:t>
+      </w:r>
+    </w:p>
+    <w:p>
+      <w:pPr>
+        <w:pStyle w:val="Normal"/>
+        <w:rPr/>
+      </w:pPr>
+      <w:r>
+        <w:rPr/>
+        <w:tab/>
+      </w:r>
+      <w:r>
+        <w:rPr/>
+        <w:t>If statements when true all statements on the line will execute</w:t>
+      </w:r>
+      <w:r>
+        <w:rPr/>
+        <w:t xml:space="preserve">. </w:t>
+      </w:r>
+    </w:p>
+    <w:p>
+      <w:pPr>
+        <w:pStyle w:val="Normal"/>
+        <w:rPr/>
+      </w:pPr>
+      <w:r>
+        <w:rPr/>
+        <w:t xml:space="preserve"> </w:t>
+      </w:r>
+      <w:r>
+        <w:rPr/>
+        <w:tab/>
+      </w:r>
+      <w:r>
+        <w:rPr/>
+        <w:t>If when F</w:t>
+      </w:r>
+      <w:r>
+        <w:rPr/>
+        <w:t>alse execution will immediately progress to the next line.</w:t>
+      </w:r>
+    </w:p>
+    <w:p>
+      <w:pPr>
+        <w:pStyle w:val="Normal"/>
+        <w:rPr/>
+      </w:pPr>
+      <w:r>
+        <w:rPr/>
+      </w:r>
+    </w:p>
+    <w:p>
+      <w:pPr>
+        <w:pStyle w:val="Normal"/>
+        <w:rPr/>
+      </w:pPr>
+      <w:r>
+        <w:rPr/>
+        <w:t>Examples:</w:t>
+      </w:r>
+    </w:p>
+    <w:p>
+      <w:pPr>
+        <w:pStyle w:val="Normal"/>
+        <w:rPr/>
+      </w:pPr>
+      <w:r>
+        <w:rPr/>
+        <w:tab/>
+        <w:t xml:space="preserve">&lt;statement&gt;[:&lt;statement]  - </w:t>
+      </w:r>
+    </w:p>
+    <w:p>
+      <w:pPr>
+        <w:pStyle w:val="Normal"/>
+        <w:rPr/>
+      </w:pPr>
+      <w:r>
+        <w:rPr/>
+        <w:tab/>
+        <w:t xml:space="preserve">if &lt;expression&gt; [then]  &lt;statement&gt;:&lt;statement&gt;… </w:t>
+      </w:r>
+    </w:p>
+    <w:p>
+      <w:pPr>
+        <w:pStyle w:val="Normal"/>
+        <w:ind w:hanging="0"/>
+        <w:rPr/>
+      </w:pPr>
+      <w:r>
+        <w:rPr/>
+      </w:r>
+    </w:p>
+    <w:p>
+      <w:pPr>
+        <w:pStyle w:val="Normal"/>
+        <w:ind w:hanging="0"/>
+        <w:rPr/>
+      </w:pPr>
+      <w:r>
+        <w:rPr/>
+        <w:t>As many statement as fit in 132 characters are permitted.</w:t>
+      </w:r>
+    </w:p>
+    <w:p>
+      <w:pPr>
+        <w:pStyle w:val="Normal"/>
+        <w:ind w:left="720" w:hanging="0"/>
+        <w:rPr/>
+      </w:pPr>
+      <w:r>
+        <w:rPr/>
+      </w:r>
+    </w:p>
+    <w:p>
+      <w:pPr>
+        <w:pStyle w:val="Normal"/>
+        <w:ind w:hanging="0"/>
+        <w:rPr/>
+      </w:pPr>
+      <w:r>
+        <w:rPr/>
+        <w:t>Putting as many statements as make sense on each line will significantly improve performance of your application.</w:t>
+      </w:r>
+    </w:p>
+    <w:p>
+      <w:pPr>
+        <w:pStyle w:val="Normal"/>
+        <w:ind w:hanging="0"/>
+        <w:rPr/>
+      </w:pPr>
+      <w:r>
+        <w:rPr/>
+      </w:r>
+    </w:p>
+    <w:p>
+      <w:pPr>
+        <w:pStyle w:val="Heading2"/>
+        <w:rPr/>
+      </w:pPr>
+      <w:bookmarkStart w:id="24" w:name="__RefHeading___Toc574_957347344"/>
       <w:bookmarkEnd w:id="24"/>
       <w:r>
         <w:rPr/>
-        <w:t>Multi Statement lines</w:t>
-      </w:r>
-    </w:p>
-    <w:p>
-      <w:pPr>
-        <w:pStyle w:val="Normal"/>
-        <w:rPr/>
-      </w:pPr>
-      <w:r>
-        <w:rPr/>
-        <w:tab/>
-        <w:t xml:space="preserve">A colon may be used to place more than one statement on a line. </w:t>
-      </w:r>
-    </w:p>
-    <w:p>
-      <w:pPr>
-        <w:pStyle w:val="Normal"/>
-        <w:rPr/>
-      </w:pPr>
-      <w:r>
-        <w:rPr/>
-        <w:t xml:space="preserve">Any statement after an if  will be executed on a true condition. </w:t>
-      </w:r>
-    </w:p>
-    <w:p>
-      <w:pPr>
-        <w:pStyle w:val="Normal"/>
-        <w:rPr/>
-      </w:pPr>
-      <w:r>
-        <w:rPr/>
-        <w:t xml:space="preserve"> </w:t>
-      </w:r>
-      <w:r>
-        <w:rPr/>
-        <w:t>false execution will immediately progress to the next line.</w:t>
-      </w:r>
-    </w:p>
-    <w:p>
-      <w:pPr>
-        <w:pStyle w:val="Normal"/>
-        <w:rPr/>
-      </w:pPr>
-      <w:r>
-        <w:rPr/>
-      </w:r>
-    </w:p>
-    <w:p>
-      <w:pPr>
-        <w:pStyle w:val="Normal"/>
-        <w:rPr/>
-      </w:pPr>
-      <w:r>
-        <w:rPr/>
-        <w:t>Examples:</w:t>
-      </w:r>
-    </w:p>
-    <w:p>
-      <w:pPr>
-        <w:pStyle w:val="Normal"/>
-        <w:rPr/>
-      </w:pPr>
-      <w:r>
-        <w:rPr/>
-        <w:t xml:space="preserve">&lt;statement&gt;[:&lt;statement]  - </w:t>
-      </w:r>
-    </w:p>
-    <w:p>
-      <w:pPr>
-        <w:pStyle w:val="Normal"/>
-        <w:ind w:left="720" w:hanging="0"/>
-        <w:rPr/>
-      </w:pPr>
-      <w:r>
-        <w:rPr/>
-        <w:t>Any line may contain any number of statements</w:t>
-      </w:r>
-    </w:p>
-    <w:p>
-      <w:pPr>
-        <w:pStyle w:val="Normal"/>
-        <w:rPr/>
-      </w:pPr>
-      <w:r>
-        <w:rPr/>
-      </w:r>
-    </w:p>
-    <w:p>
-      <w:pPr>
-        <w:pStyle w:val="Normal"/>
-        <w:rPr/>
-      </w:pPr>
-      <w:r>
-        <w:rPr/>
-        <w:t xml:space="preserve">if &lt;expression&gt; [then]  &lt;statement&gt;:&lt;statement&gt;… </w:t>
-      </w:r>
-    </w:p>
-    <w:p>
-      <w:pPr>
-        <w:pStyle w:val="Normal"/>
-        <w:ind w:left="720" w:hanging="0"/>
-        <w:rPr/>
-      </w:pPr>
-      <w:r>
-        <w:rPr/>
-        <w:t>When true statements after the THEN are executed until the end of line is reached.</w:t>
-      </w:r>
-    </w:p>
-    <w:p>
-      <w:pPr>
-        <w:pStyle w:val="Normal"/>
-        <w:ind w:left="720" w:hanging="0"/>
-        <w:rPr/>
-      </w:pPr>
-      <w:r>
-        <w:rPr/>
-        <w:t>When the condition is false execute the next line of code.</w:t>
-      </w:r>
-    </w:p>
-    <w:p>
-      <w:pPr>
-        <w:pStyle w:val="Normal"/>
-        <w:ind w:left="720" w:hanging="0"/>
-        <w:rPr/>
-      </w:pPr>
-      <w:r>
-        <w:rPr/>
-        <w:t>As many statement as fit in 132 characters are permitted.</w:t>
-      </w:r>
-    </w:p>
-    <w:p>
-      <w:pPr>
-        <w:pStyle w:val="Normal"/>
-        <w:ind w:left="720" w:hanging="0"/>
-        <w:rPr/>
-      </w:pPr>
-      <w:r>
-        <w:rPr/>
+        <w:t>Pseudo Compilation</w:t>
       </w:r>
     </w:p>
     <w:p>
@@ -3940,7 +3955,16 @@
       </w:pPr>
       <w:r>
         <w:rPr/>
-        <w:t>Putting as many statements as make sense on each line will significantly improve performance of your application.</w:t>
+        <w:tab/>
+        <w:t xml:space="preserve">This version of tiny basic, turns keywords into tokens, and interprets data types. As well as translating line numbers  for GoTo , GoSub </w:t>
+      </w:r>
+      <w:r>
+        <w:rPr/>
+        <w:t xml:space="preserve">FN </w:t>
+      </w:r>
+      <w:r>
+        <w:rPr/>
+        <w:t>and Task() into direct memory pointers. This seems to improve the performance of the Basic application as much as 60% over the original implementation.</w:t>
       </w:r>
     </w:p>
     <w:p>
@@ -3951,6 +3975,52 @@
       </w:pPr>
       <w:r>
         <w:rPr/>
+        <w:t xml:space="preserve">The cost is of course </w:t>
+      </w:r>
+      <w:r>
+        <w:rPr/>
+        <w:t>is more</w:t>
+      </w:r>
+      <w:r>
+        <w:rPr/>
+        <w:t xml:space="preserve"> memory. The actual Basic program takes less space but the functions to compile and de-compile for listings take extra program space.</w:t>
+      </w:r>
+    </w:p>
+    <w:p>
+      <w:pPr>
+        <w:pStyle w:val="Normal"/>
+        <w:ind w:hanging="0"/>
+        <w:rPr/>
+      </w:pPr>
+      <w:r>
+        <w:rPr/>
+      </w:r>
+    </w:p>
+    <w:p>
+      <w:pPr>
+        <w:pStyle w:val="Normal"/>
+        <w:ind w:hanging="0"/>
+        <w:rPr/>
+      </w:pPr>
+      <w:r>
+        <w:rPr/>
+        <w:tab/>
+        <w:t>The line number conversion is done just before the program executes. And only translates line numbers stated as static values, ie not requiring computation. To this end, if a line number must be calculated then it should be surrounded by () as otherwise if the first value in an expression is a number, it will be compiled resulting in an expression error for the line.</w:t>
+      </w:r>
+      <w:r>
+        <w:br w:type="page"/>
+      </w:r>
+    </w:p>
+    <w:p>
+      <w:pPr>
+        <w:pStyle w:val="Heading1"/>
+        <w:rPr/>
+      </w:pPr>
+      <w:bookmarkStart w:id="25" w:name="__RefHeading___Toc576_957347344"/>
+      <w:bookmarkEnd w:id="25"/>
+      <w:r>
+        <w:rPr/>
+        <w:t>Expressions/Functions</w:t>
       </w:r>
     </w:p>
     <w:p>
@@ -3958,71 +4028,21 @@
         <w:pStyle w:val="Heading2"/>
         <w:rPr/>
       </w:pPr>
-      <w:bookmarkStart w:id="25" w:name="__RefHeading___Toc574_957347344"/>
-      <w:bookmarkEnd w:id="25"/>
-      <w:r>
-        <w:rPr/>
-        <w:t>Pseudo Compilation</w:t>
-      </w:r>
-    </w:p>
-    <w:p>
-      <w:pPr>
-        <w:pStyle w:val="Normal"/>
-        <w:ind w:hanging="0"/>
-        <w:rPr/>
-      </w:pPr>
-      <w:r>
-        <w:rPr/>
-        <w:tab/>
-        <w:t>This version of tiny basic, turns keywords into tokens, and interprets data types. As well as translating line numbers  for GoTo , GoSub and Task() into direct memory pointers. This seems to improve the performance of the Basic application as much as 60% over the original implementation.</w:t>
-      </w:r>
-    </w:p>
-    <w:p>
-      <w:pPr>
-        <w:pStyle w:val="Normal"/>
-        <w:ind w:hanging="0"/>
-        <w:rPr/>
-      </w:pPr>
-      <w:r>
-        <w:rPr/>
-        <w:t>The cost is of course some memory. The actual Basic program takes less space but the functions to compile and de-compile for listings take extra program space.</w:t>
-      </w:r>
-    </w:p>
-    <w:p>
-      <w:pPr>
-        <w:pStyle w:val="Normal"/>
-        <w:ind w:hanging="0"/>
-        <w:rPr/>
-      </w:pPr>
-      <w:r>
-        <w:rPr/>
-      </w:r>
-    </w:p>
-    <w:p>
-      <w:pPr>
-        <w:pStyle w:val="Normal"/>
-        <w:ind w:hanging="0"/>
-        <w:rPr/>
-      </w:pPr>
-      <w:r>
-        <w:rPr/>
-        <w:tab/>
-        <w:t>The line number conversion is done just before the program executes. And only translates line numbers stated as static values, ie not requiring computation. To this end, if a line number must be calculated then it should be surrounded by () as otherwise if the first value in an expression is a number, it will be compiled resulting in an expression error for the line.</w:t>
-      </w:r>
-      <w:r>
-        <w:br w:type="page"/>
-      </w:r>
-    </w:p>
-    <w:p>
-      <w:pPr>
-        <w:pStyle w:val="Heading1"/>
-        <w:rPr/>
-      </w:pPr>
-      <w:bookmarkStart w:id="26" w:name="__RefHeading___Toc576_957347344"/>
+      <w:bookmarkStart w:id="26" w:name="__RefHeading___Toc578_957347344"/>
       <w:bookmarkEnd w:id="26"/>
       <w:r>
         <w:rPr/>
-        <w:t>Expressions/Functions</w:t>
+        <w:t>ABS(&lt;number&gt;)</w:t>
+      </w:r>
+    </w:p>
+    <w:p>
+      <w:pPr>
+        <w:pStyle w:val="Normal"/>
+        <w:rPr/>
+      </w:pPr>
+      <w:r>
+        <w:rPr/>
+        <w:t>Returns the absolute value of the number.</w:t>
       </w:r>
     </w:p>
     <w:p>
@@ -4030,21 +4050,21 @@
         <w:pStyle w:val="Heading2"/>
         <w:rPr/>
       </w:pPr>
-      <w:bookmarkStart w:id="27" w:name="__RefHeading___Toc578_957347344"/>
+      <w:bookmarkStart w:id="27" w:name="__RefHeading___Toc1121_3683610026"/>
       <w:bookmarkEnd w:id="27"/>
       <w:r>
         <w:rPr/>
-        <w:t>ABS(&lt;number&gt;)</w:t>
-      </w:r>
-    </w:p>
-    <w:p>
-      <w:pPr>
-        <w:pStyle w:val="Normal"/>
-        <w:rPr/>
-      </w:pPr>
-      <w:r>
-        <w:rPr/>
-        <w:t>Returns the absolute value of the number.</w:t>
+        <w:t>ADDR(VARIABLE)</w:t>
+      </w:r>
+    </w:p>
+    <w:p>
+      <w:pPr>
+        <w:pStyle w:val="Normal"/>
+        <w:rPr/>
+      </w:pPr>
+      <w:r>
+        <w:rPr/>
+        <w:t>Returns the address of the specified variable</w:t>
       </w:r>
     </w:p>
     <w:p>
@@ -4052,21 +4072,80 @@
         <w:pStyle w:val="Heading2"/>
         <w:rPr/>
       </w:pPr>
-      <w:bookmarkStart w:id="28" w:name="__RefHeading___Toc1121_3683610026"/>
+      <w:bookmarkStart w:id="28" w:name="__RefHeading___Toc1123_3683610026"/>
       <w:bookmarkEnd w:id="28"/>
       <w:r>
         <w:rPr/>
-        <w:t>ADDR(VARIABLE)</w:t>
-      </w:r>
-    </w:p>
-    <w:p>
-      <w:pPr>
-        <w:pStyle w:val="Normal"/>
-        <w:rPr/>
-      </w:pPr>
-      <w:r>
-        <w:rPr/>
-        <w:t>Returns the address of the specified variable</w:t>
+        <w:t>CMPMEM(Length, Source 1,  Source 2)</w:t>
+      </w:r>
+    </w:p>
+    <w:p>
+      <w:pPr>
+        <w:pStyle w:val="Normal"/>
+        <w:rPr/>
+      </w:pPr>
+      <w:r>
+        <w:rPr/>
+        <w:t>returns:</w:t>
+      </w:r>
+    </w:p>
+    <w:p>
+      <w:pPr>
+        <w:pStyle w:val="Normal"/>
+        <w:rPr/>
+      </w:pPr>
+      <w:r>
+        <w:rPr/>
+        <w:tab/>
+        <w:t>0</w:t>
+        <w:tab/>
+        <w:t>s1 = s2</w:t>
+      </w:r>
+    </w:p>
+    <w:p>
+      <w:pPr>
+        <w:pStyle w:val="Normal"/>
+        <w:rPr/>
+      </w:pPr>
+      <w:r>
+        <w:rPr/>
+        <w:tab/>
+        <w:t>1</w:t>
+        <w:tab/>
+        <w:t>s1 &gt; s2</w:t>
+      </w:r>
+    </w:p>
+    <w:p>
+      <w:pPr>
+        <w:pStyle w:val="Normal"/>
+        <w:rPr/>
+      </w:pPr>
+      <w:r>
+        <w:rPr/>
+        <w:tab/>
+        <w:t>-1</w:t>
+        <w:tab/>
+        <w:t>s1 &lt; s2</w:t>
+      </w:r>
+    </w:p>
+    <w:p>
+      <w:pPr>
+        <w:pStyle w:val="Normal"/>
+        <w:rPr/>
+      </w:pPr>
+      <w:r>
+        <w:rPr/>
+        <w:t>Length is unsigned 16bit value</w:t>
+      </w:r>
+    </w:p>
+    <w:p>
+      <w:pPr>
+        <w:pStyle w:val="Normal"/>
+        <w:rPr/>
+      </w:pPr>
+      <w:r>
+        <w:rPr/>
+        <w:t>Source1 and Source 2 are unsigned 16 bit values</w:t>
       </w:r>
     </w:p>
     <w:p>
@@ -4074,80 +4153,21 @@
         <w:pStyle w:val="Heading2"/>
         <w:rPr/>
       </w:pPr>
-      <w:bookmarkStart w:id="29" w:name="__RefHeading___Toc1123_3683610026"/>
+      <w:bookmarkStart w:id="29" w:name="__RefHeading___Toc580_957347344"/>
       <w:bookmarkEnd w:id="29"/>
       <w:r>
         <w:rPr/>
-        <w:t>CMPMEM(Length, Source 1,  Source 2)</w:t>
-      </w:r>
-    </w:p>
-    <w:p>
-      <w:pPr>
-        <w:pStyle w:val="Normal"/>
-        <w:rPr/>
-      </w:pPr>
-      <w:r>
-        <w:rPr/>
-        <w:t>returns:</w:t>
-      </w:r>
-    </w:p>
-    <w:p>
-      <w:pPr>
-        <w:pStyle w:val="Normal"/>
-        <w:rPr/>
-      </w:pPr>
-      <w:r>
-        <w:rPr/>
-        <w:tab/>
-        <w:t>0</w:t>
-        <w:tab/>
-        <w:t>s1 = s2</w:t>
-      </w:r>
-    </w:p>
-    <w:p>
-      <w:pPr>
-        <w:pStyle w:val="Normal"/>
-        <w:rPr/>
-      </w:pPr>
-      <w:r>
-        <w:rPr/>
-        <w:tab/>
-        <w:t>1</w:t>
-        <w:tab/>
-        <w:t>s1 &gt; s2</w:t>
-      </w:r>
-    </w:p>
-    <w:p>
-      <w:pPr>
-        <w:pStyle w:val="Normal"/>
-        <w:rPr/>
-      </w:pPr>
-      <w:r>
-        <w:rPr/>
-        <w:tab/>
-        <w:t>-1</w:t>
-        <w:tab/>
-        <w:t>s1 &lt; s2</w:t>
-      </w:r>
-    </w:p>
-    <w:p>
-      <w:pPr>
-        <w:pStyle w:val="Normal"/>
-        <w:rPr/>
-      </w:pPr>
-      <w:r>
-        <w:rPr/>
-        <w:t>Length is unsigned 16bit value</w:t>
-      </w:r>
-    </w:p>
-    <w:p>
-      <w:pPr>
-        <w:pStyle w:val="Normal"/>
-        <w:rPr/>
-      </w:pPr>
-      <w:r>
-        <w:rPr/>
-        <w:t>Source1 and Source 2 are unsigned 16 bit values</w:t>
+        <w:t>FREE()</w:t>
+      </w:r>
+    </w:p>
+    <w:p>
+      <w:pPr>
+        <w:pStyle w:val="Normal"/>
+        <w:rPr/>
+      </w:pPr>
+      <w:r>
+        <w:rPr/>
+        <w:t>Returns the number of free bytes for user programs. If you want it printed correctly place a  % before the call in a print statement.</w:t>
       </w:r>
     </w:p>
     <w:p>
@@ -4155,21 +4175,31 @@
         <w:pStyle w:val="Heading2"/>
         <w:rPr/>
       </w:pPr>
-      <w:bookmarkStart w:id="30" w:name="__RefHeading___Toc580_957347344"/>
+      <w:bookmarkStart w:id="30" w:name="__RefHeading___Toc582_957347344"/>
       <w:bookmarkEnd w:id="30"/>
       <w:r>
         <w:rPr/>
-        <w:t>FREE()</w:t>
-      </w:r>
-    </w:p>
-    <w:p>
-      <w:pPr>
-        <w:pStyle w:val="Normal"/>
-        <w:rPr/>
-      </w:pPr>
-      <w:r>
-        <w:rPr/>
-        <w:t>Returns the number of free bytes for user programs. If you want it printed correctly place a  % before the call in a print statement.</w:t>
+        <w:t>CALL(&lt;Address expression&gt;,&lt;Value Expression&gt;)</w:t>
+      </w:r>
+    </w:p>
+    <w:p>
+      <w:pPr>
+        <w:pStyle w:val="Normal"/>
+        <w:rPr/>
+      </w:pPr>
+      <w:r>
+        <w:rPr/>
+        <w:t xml:space="preserve">Call a system function with optionally passing a value in Accumulator. </w:t>
+      </w:r>
+    </w:p>
+    <w:p>
+      <w:pPr>
+        <w:pStyle w:val="Normal"/>
+        <w:rPr/>
+      </w:pPr>
+      <w:r>
+        <w:rPr/>
+        <w:t>The Call returns what ever is in the Accumulator when the system function returns.</w:t>
       </w:r>
     </w:p>
     <w:p>
@@ -4177,31 +4207,21 @@
         <w:pStyle w:val="Heading2"/>
         <w:rPr/>
       </w:pPr>
-      <w:bookmarkStart w:id="31" w:name="__RefHeading___Toc582_957347344"/>
+      <w:bookmarkStart w:id="31" w:name="__RefHeading___Toc584_957347344"/>
       <w:bookmarkEnd w:id="31"/>
       <w:r>
         <w:rPr/>
-        <w:t>CALL(&lt;Address expression&gt;,&lt;Value Expression&gt;)</w:t>
-      </w:r>
-    </w:p>
-    <w:p>
-      <w:pPr>
-        <w:pStyle w:val="Normal"/>
-        <w:rPr/>
-      </w:pPr>
-      <w:r>
-        <w:rPr/>
-        <w:t xml:space="preserve">Call a system function with optionally passing a value in Accumulator. </w:t>
-      </w:r>
-    </w:p>
-    <w:p>
-      <w:pPr>
-        <w:pStyle w:val="Normal"/>
-        <w:rPr/>
-      </w:pPr>
-      <w:r>
-        <w:rPr/>
-        <w:t>The Call returns what ever is in the Accumulator when the system function returns.</w:t>
+        <w:t>GETCH()</w:t>
+      </w:r>
+    </w:p>
+    <w:p>
+      <w:pPr>
+        <w:pStyle w:val="Normal"/>
+        <w:rPr/>
+      </w:pPr>
+      <w:r>
+        <w:rPr/>
+        <w:t>Returns the next character from the tty keyboard.</w:t>
       </w:r>
     </w:p>
     <w:p>
@@ -4209,21 +4229,21 @@
         <w:pStyle w:val="Heading2"/>
         <w:rPr/>
       </w:pPr>
-      <w:bookmarkStart w:id="32" w:name="__RefHeading___Toc584_957347344"/>
+      <w:bookmarkStart w:id="32" w:name="__RefHeading___Toc2431_1065316973"/>
       <w:bookmarkEnd w:id="32"/>
       <w:r>
         <w:rPr/>
-        <w:t>GETCH()</w:t>
-      </w:r>
-    </w:p>
-    <w:p>
-      <w:pPr>
-        <w:pStyle w:val="Normal"/>
-        <w:rPr/>
-      </w:pPr>
-      <w:r>
-        <w:rPr/>
-        <w:t>Returns the next character from the tty keyboard.</w:t>
+        <w:t>FN&lt;line number | Variable containing line number&gt;(Parm 1, Parm 2,...)</w:t>
+      </w:r>
+    </w:p>
+    <w:p>
+      <w:pPr>
+        <w:pStyle w:val="Normal"/>
+        <w:rPr/>
+      </w:pPr>
+      <w:r>
+        <w:rPr/>
+        <w:t>Calls a function that returns a value.</w:t>
       </w:r>
     </w:p>
     <w:p>
@@ -4231,21 +4251,21 @@
         <w:pStyle w:val="Heading2"/>
         <w:rPr/>
       </w:pPr>
-      <w:bookmarkStart w:id="33" w:name="__RefHeading___Toc2431_1065316973"/>
+      <w:bookmarkStart w:id="33" w:name="__RefHeading___Toc586_957347344"/>
       <w:bookmarkEnd w:id="33"/>
       <w:r>
         <w:rPr/>
-        <w:t>FN&lt;line number | Variable containing line number&gt;(Parm 1, Parm 2,...)</w:t>
-      </w:r>
-    </w:p>
-    <w:p>
-      <w:pPr>
-        <w:pStyle w:val="Normal"/>
-        <w:rPr/>
-      </w:pPr>
-      <w:r>
-        <w:rPr/>
-        <w:t>Calls a function that returns a value.</w:t>
+        <w:t>RND(&lt;upper limit&gt;)</w:t>
+      </w:r>
+    </w:p>
+    <w:p>
+      <w:pPr>
+        <w:pStyle w:val="Normal"/>
+        <w:rPr/>
+      </w:pPr>
+      <w:r>
+        <w:rPr/>
+        <w:t>Returns a random number from 1 to limit.  If limit is not specified, it is set to 32767</w:t>
       </w:r>
     </w:p>
     <w:p>
@@ -4253,32 +4273,10 @@
         <w:pStyle w:val="Heading2"/>
         <w:rPr/>
       </w:pPr>
-      <w:bookmarkStart w:id="34" w:name="__RefHeading___Toc586_957347344"/>
+      <w:bookmarkStart w:id="34" w:name="__RefHeading___Toc588_957347344"/>
       <w:bookmarkEnd w:id="34"/>
       <w:r>
         <w:rPr/>
-        <w:t>RND(&lt;upper limit&gt;)</w:t>
-      </w:r>
-    </w:p>
-    <w:p>
-      <w:pPr>
-        <w:pStyle w:val="Normal"/>
-        <w:rPr/>
-      </w:pPr>
-      <w:r>
-        <w:rPr/>
-        <w:t>Returns a random number from 1 to limit.  If limit is not specified, it is set to 32767</w:t>
-      </w:r>
-    </w:p>
-    <w:p>
-      <w:pPr>
-        <w:pStyle w:val="Heading2"/>
-        <w:rPr/>
-      </w:pPr>
-      <w:bookmarkStart w:id="35" w:name="__RefHeading___Toc588_957347344"/>
-      <w:bookmarkEnd w:id="35"/>
-      <w:r>
-        <w:rPr/>
         <w:t>PEEK(&lt;address expression&gt;)</w:t>
       </w:r>
     </w:p>
@@ -4299,17 +4297,7 @@
       </w:pPr>
       <w:r>
         <w:rPr/>
-        <w:t>ALSO SEE:</w:t>
-      </w:r>
-    </w:p>
-    <w:p>
-      <w:pPr>
-        <w:pStyle w:val="Normal"/>
-        <w:rPr/>
-      </w:pPr>
-      <w:r>
-        <w:rPr/>
-        <w:t>Variable = @[$]</w:t>
+        <w:t>ALSO SEE:  Variable = @[$]</w:t>
       </w:r>
       <w:r>
         <w:rPr>
@@ -4327,7 +4315,7 @@
           <w:b/>
           <w:bCs/>
         </w:rPr>
-        <w:t>]</w:t>
+        <w:t xml:space="preserve">] </w:t>
       </w:r>
     </w:p>
     <w:p>
@@ -4335,8 +4323,8 @@
         <w:pStyle w:val="Heading2"/>
         <w:rPr/>
       </w:pPr>
-      <w:bookmarkStart w:id="36" w:name="__RefHeading___Toc695_957347344"/>
-      <w:bookmarkEnd w:id="36"/>
+      <w:bookmarkStart w:id="35" w:name="__RefHeading___Toc695_957347344"/>
+      <w:bookmarkEnd w:id="35"/>
       <w:r>
         <w:rPr/>
         <w:t>POKE(&lt;address-expression&gt;, &lt;byte Value expression&gt;)</w:t>
@@ -4359,17 +4347,7 @@
       </w:pPr>
       <w:r>
         <w:rPr/>
-        <w:t>ALSO SEE:</w:t>
-      </w:r>
-    </w:p>
-    <w:p>
-      <w:pPr>
-        <w:pStyle w:val="Normal"/>
-        <w:rPr/>
-      </w:pPr>
-      <w:r>
-        <w:rPr/>
-        <w:t>@[$]</w:t>
+        <w:t>ALSO SEE:  @[$]</w:t>
       </w:r>
       <w:r>
         <w:rPr>
@@ -4393,29 +4371,262 @@
         <w:rPr/>
         <w:t>= value</w:t>
       </w:r>
-    </w:p>
-    <w:p>
-      <w:pPr>
-        <w:pStyle w:val="Normal"/>
-        <w:rPr/>
-      </w:pPr>
-      <w:r>
-        <w:rPr/>
-      </w:r>
       <w:r>
         <w:br w:type="page"/>
       </w:r>
     </w:p>
     <w:p>
       <w:pPr>
+        <w:pStyle w:val="Normal"/>
+        <w:rPr/>
+      </w:pPr>
+      <w:r>
+        <w:rPr/>
+      </w:r>
+    </w:p>
+    <w:p>
+      <w:pPr>
+        <w:pStyle w:val="Heading2"/>
+        <w:rPr/>
+      </w:pPr>
+      <w:r>
+        <w:rPr/>
+        <w:t>TIMER(command,value)</w:t>
+      </w:r>
+    </w:p>
+    <w:p>
+      <w:pPr>
+        <w:pStyle w:val="Normal"/>
+        <w:rPr/>
+      </w:pPr>
+      <w:r>
+        <w:rPr/>
+        <w:t>The timer is a 32 bit counter timer.</w:t>
+      </w:r>
+    </w:p>
+    <w:p>
+      <w:pPr>
+        <w:pStyle w:val="Normal"/>
+        <w:rPr/>
+      </w:pPr>
+      <w:r>
+        <w:rPr/>
+        <w:t>commands 0 = stop timer, 1= start timer, 2 read low value, 4 read high value</w:t>
+      </w:r>
+    </w:p>
+    <w:p>
+      <w:pPr>
+        <w:pStyle w:val="Normal"/>
+        <w:rPr/>
+      </w:pPr>
+      <w:r>
+        <w:rPr/>
+        <w:t>Values only start timer : 9 = 1 second, 1-5 * 10ms,6=100ms,7=250ms,8=500ms</w:t>
+      </w:r>
+    </w:p>
+    <w:p>
+      <w:pPr>
+        <w:pStyle w:val="Normal"/>
+        <w:rPr/>
+      </w:pPr>
+      <w:r>
+        <w:rPr/>
+      </w:r>
+    </w:p>
+    <w:p>
+      <w:pPr>
+        <w:pStyle w:val="Normal"/>
+        <w:rPr/>
+      </w:pPr>
+      <w:r>
+        <w:rPr/>
+        <w:t>Returns:</w:t>
+      </w:r>
+    </w:p>
+    <w:p>
+      <w:pPr>
+        <w:pStyle w:val="Normal"/>
+        <w:rPr/>
+      </w:pPr>
+      <w:r>
+        <w:rPr/>
+        <w:t xml:space="preserve"> </w:t>
+      </w:r>
+      <w:r>
+        <w:rPr/>
+        <w:tab/>
+        <w:t xml:space="preserve">Start </w:t>
+      </w:r>
+      <w:r>
+        <w:rPr/>
+        <w:t>and S</w:t>
+      </w:r>
+      <w:r>
+        <w:rPr/>
+        <w:t>top :</w:t>
+        <w:tab/>
+        <w:t xml:space="preserve">: </w:t>
+      </w:r>
+      <w:r>
+        <w:rPr/>
+        <w:t>$82</w:t>
+      </w:r>
+      <w:r>
+        <w:rPr/>
+        <w:t xml:space="preserve"> if it worked and  </w:t>
+      </w:r>
+      <w:r>
+        <w:rPr/>
+        <w:t>$83</w:t>
+      </w:r>
+      <w:r>
+        <w:rPr/>
+        <w:t xml:space="preserve"> if it failed</w:t>
+      </w:r>
+    </w:p>
+    <w:p>
+      <w:pPr>
+        <w:pStyle w:val="Normal"/>
+        <w:rPr/>
+      </w:pPr>
+      <w:r>
+        <w:rPr/>
+        <w:tab/>
+        <w:t xml:space="preserve">Read low or high </w:t>
+        <w:tab/>
+        <w:t>: value as16bit unsigned integer</w:t>
+      </w:r>
+    </w:p>
+    <w:p>
+      <w:pPr>
+        <w:pStyle w:val="Normal"/>
+        <w:rPr/>
+      </w:pPr>
+      <w:r>
+        <w:rPr/>
+      </w:r>
+    </w:p>
+    <w:p>
+      <w:pPr>
+        <w:pStyle w:val="Normal"/>
+        <w:rPr/>
+      </w:pPr>
+      <w:r>
+        <w:rPr/>
+        <w:t>Setting the timer also resets the counter to zero.</w:t>
+      </w:r>
+    </w:p>
+    <w:p>
+      <w:pPr>
+        <w:pStyle w:val="Normal"/>
+        <w:rPr/>
+      </w:pPr>
+      <w:r>
+        <w:rPr/>
+        <w:t>Example:</w:t>
+      </w:r>
+    </w:p>
+    <w:p>
+      <w:pPr>
+        <w:pStyle w:val="Normal"/>
+        <w:rPr/>
+      </w:pPr>
+      <w:r>
+        <w:rPr/>
+        <w:tab/>
+        <w:t>10 if timer(1,6) &lt;&gt; 130 then end : rem if not success exit</w:t>
+      </w:r>
+    </w:p>
+    <w:p>
+      <w:pPr>
+        <w:pStyle w:val="Normal"/>
+        <w:rPr/>
+      </w:pPr>
+      <w:r>
+        <w:rPr/>
+        <w:tab/>
+        <w:t>20 inc a : if a &lt; 2000 then goto 20</w:t>
+      </w:r>
+    </w:p>
+    <w:p>
+      <w:pPr>
+        <w:pStyle w:val="Normal"/>
+        <w:rPr/>
+      </w:pPr>
+      <w:r>
+        <w:rPr/>
+        <w:tab/>
+        <w:t>30 print "Loop Took ";timer(2)*100;"ms"</w:t>
+      </w:r>
+    </w:p>
+    <w:p>
+      <w:pPr>
+        <w:pStyle w:val="Normal"/>
+        <w:rPr/>
+      </w:pPr>
+      <w:r>
+        <w:rPr/>
+        <w:tab/>
+        <w:t>40 if timer(1,6) &lt;&gt; 130 then end : rem Reset timer to zero</w:t>
+      </w:r>
+    </w:p>
+    <w:p>
+      <w:pPr>
+        <w:pStyle w:val="Normal"/>
+        <w:rPr/>
+      </w:pPr>
+      <w:r>
+        <w:rPr/>
+        <w:tab/>
+        <w:t>20 inc a : if a &lt; 3000 then goto 20</w:t>
+      </w:r>
+    </w:p>
+    <w:p>
+      <w:pPr>
+        <w:pStyle w:val="Normal"/>
+        <w:rPr/>
+      </w:pPr>
+      <w:r>
+        <w:rPr/>
+        <w:tab/>
+        <w:t>30 print "Loop Took ";timer(2)*100;"ms"</w:t>
+      </w:r>
+      <w:r>
+        <w:br w:type="page"/>
+      </w:r>
+    </w:p>
+    <w:p>
+      <w:pPr>
         <w:pStyle w:val="Heading1"/>
         <w:rPr/>
       </w:pPr>
-      <w:bookmarkStart w:id="37" w:name="__RefHeading___Toc2433_1065316973"/>
+      <w:bookmarkStart w:id="36" w:name="__RefHeading___Toc2433_1065316973"/>
+      <w:bookmarkEnd w:id="36"/>
+      <w:r>
+        <w:rPr/>
+        <w:t>Commands</w:t>
+      </w:r>
+    </w:p>
+    <w:p>
+      <w:pPr>
+        <w:pStyle w:val="Heading2"/>
+        <w:rPr/>
+      </w:pPr>
+      <w:bookmarkStart w:id="37" w:name="__RefHeading___Toc592_957347344"/>
       <w:bookmarkEnd w:id="37"/>
       <w:r>
         <w:rPr/>
-        <w:t>Commands</w:t>
+        <w:t>CLS</w:t>
+      </w:r>
+    </w:p>
+    <w:p>
+      <w:pPr>
+        <w:pStyle w:val="Normal"/>
+        <w:rPr/>
+      </w:pPr>
+      <w:r>
+        <w:rPr/>
+        <w:t xml:space="preserve">Clear the screen by sending the ANSI  ESC[3J  sequence </w:t>
       </w:r>
     </w:p>
     <w:p>
@@ -4423,30 +4634,8 @@
         <w:pStyle w:val="Heading2"/>
         <w:rPr/>
       </w:pPr>
-      <w:bookmarkStart w:id="38" w:name="__RefHeading___Toc592_957347344"/>
+      <w:bookmarkStart w:id="38" w:name="__RefHeading___Toc1125_3683610026"/>
       <w:bookmarkEnd w:id="38"/>
-      <w:r>
-        <w:rPr/>
-        <w:t>CLS</w:t>
-      </w:r>
-    </w:p>
-    <w:p>
-      <w:pPr>
-        <w:pStyle w:val="Normal"/>
-        <w:rPr/>
-      </w:pPr>
-      <w:r>
-        <w:rPr/>
-        <w:t xml:space="preserve">Clear the screen by sending the ANSI  ESC[3J  sequence </w:t>
-      </w:r>
-    </w:p>
-    <w:p>
-      <w:pPr>
-        <w:pStyle w:val="Heading2"/>
-        <w:rPr/>
-      </w:pPr>
-      <w:bookmarkStart w:id="39" w:name="__RefHeading___Toc1125_3683610026"/>
-      <w:bookmarkEnd w:id="39"/>
       <w:r>
         <w:rPr/>
         <w:t>COPYMEM(Length,Destination,Source)</w:t>
@@ -4600,21 +4789,43 @@
         <w:pStyle w:val="Heading2"/>
         <w:rPr/>
       </w:pPr>
-      <w:bookmarkStart w:id="40" w:name="__RefHeading___Toc594_957347344"/>
+      <w:bookmarkStart w:id="39" w:name="__RefHeading___Toc594_957347344"/>
+      <w:bookmarkEnd w:id="39"/>
+      <w:r>
+        <w:rPr/>
+        <w:t>DEC &lt;Variable-Name&gt;</w:t>
+      </w:r>
+    </w:p>
+    <w:p>
+      <w:pPr>
+        <w:pStyle w:val="Normal"/>
+        <w:rPr/>
+      </w:pPr>
+      <w:r>
+        <w:rPr/>
+        <w:t>Decrement variable by 1. Considerably faster than a=a-1</w:t>
+      </w:r>
+    </w:p>
+    <w:p>
+      <w:pPr>
+        <w:pStyle w:val="Heading2"/>
+        <w:rPr/>
+      </w:pPr>
+      <w:bookmarkStart w:id="40" w:name="__RefHeading___Toc596_957347344"/>
       <w:bookmarkEnd w:id="40"/>
       <w:r>
         <w:rPr/>
-        <w:t>DEC &lt;Variable-Name&gt;</w:t>
-      </w:r>
-    </w:p>
-    <w:p>
-      <w:pPr>
-        <w:pStyle w:val="Normal"/>
-        <w:rPr/>
-      </w:pPr>
-      <w:r>
-        <w:rPr/>
-        <w:t>Decrement variable by 1. Considerably faster than a=a-1</w:t>
+        <w:t>DIR</w:t>
+      </w:r>
+    </w:p>
+    <w:p>
+      <w:pPr>
+        <w:pStyle w:val="Normal"/>
+        <w:rPr/>
+      </w:pPr>
+      <w:r>
+        <w:rPr/>
+        <w:t>Lists the content of the disk.</w:t>
       </w:r>
     </w:p>
     <w:p>
@@ -4622,21 +4833,21 @@
         <w:pStyle w:val="Heading2"/>
         <w:rPr/>
       </w:pPr>
-      <w:bookmarkStart w:id="41" w:name="__RefHeading___Toc596_957347344"/>
+      <w:bookmarkStart w:id="41" w:name="__RefHeading___Toc598_957347344"/>
       <w:bookmarkEnd w:id="41"/>
       <w:r>
         <w:rPr/>
-        <w:t>DIR</w:t>
-      </w:r>
-    </w:p>
-    <w:p>
-      <w:pPr>
-        <w:pStyle w:val="Normal"/>
-        <w:rPr/>
-      </w:pPr>
-      <w:r>
-        <w:rPr/>
-        <w:t>Lists the content of the disk.</w:t>
+        <w:t>END</w:t>
+      </w:r>
+    </w:p>
+    <w:p>
+      <w:pPr>
+        <w:pStyle w:val="Normal"/>
+        <w:rPr/>
+      </w:pPr>
+      <w:r>
+        <w:rPr/>
+        <w:t>Stops the currently running program, returning the user to the prompt.</w:t>
       </w:r>
     </w:p>
     <w:p>
@@ -4644,21 +4855,21 @@
         <w:pStyle w:val="Heading2"/>
         <w:rPr/>
       </w:pPr>
-      <w:bookmarkStart w:id="42" w:name="__RefHeading___Toc598_957347344"/>
+      <w:bookmarkStart w:id="42" w:name="__RefHeading___Toc600_957347344"/>
       <w:bookmarkEnd w:id="42"/>
       <w:r>
         <w:rPr/>
-        <w:t>END</w:t>
-      </w:r>
-    </w:p>
-    <w:p>
-      <w:pPr>
-        <w:pStyle w:val="Normal"/>
-        <w:rPr/>
-      </w:pPr>
-      <w:r>
-        <w:rPr/>
-        <w:t>Stops the currently running program, returning the user to the prompt.</w:t>
+        <w:t>ERASE &lt;File Name&gt;</w:t>
+      </w:r>
+    </w:p>
+    <w:p>
+      <w:pPr>
+        <w:pStyle w:val="Normal"/>
+        <w:rPr/>
+      </w:pPr>
+      <w:r>
+        <w:rPr/>
+        <w:t>Delete file from the disk.</w:t>
       </w:r>
     </w:p>
     <w:p>
@@ -4666,21 +4877,21 @@
         <w:pStyle w:val="Heading2"/>
         <w:rPr/>
       </w:pPr>
-      <w:bookmarkStart w:id="43" w:name="__RefHeading___Toc600_957347344"/>
+      <w:bookmarkStart w:id="43" w:name="__RefHeading___Toc602_957347344"/>
       <w:bookmarkEnd w:id="43"/>
       <w:r>
         <w:rPr/>
-        <w:t>ERASE &lt;File Name&gt;</w:t>
-      </w:r>
-    </w:p>
-    <w:p>
-      <w:pPr>
-        <w:pStyle w:val="Normal"/>
-        <w:rPr/>
-      </w:pPr>
-      <w:r>
-        <w:rPr/>
-        <w:t>Delete file from the disk.</w:t>
+        <w:t>EXIT</w:t>
+      </w:r>
+    </w:p>
+    <w:p>
+      <w:pPr>
+        <w:pStyle w:val="Normal"/>
+        <w:rPr/>
+      </w:pPr>
+      <w:r>
+        <w:rPr/>
+        <w:t>Returns back to the underlying OS/Monitor.</w:t>
       </w:r>
     </w:p>
     <w:p>
@@ -4688,21 +4899,50 @@
         <w:pStyle w:val="Heading2"/>
         <w:rPr/>
       </w:pPr>
-      <w:bookmarkStart w:id="44" w:name="__RefHeading___Toc602_957347344"/>
+      <w:bookmarkStart w:id="44" w:name="__RefHeading___Toc604_957347344"/>
       <w:bookmarkEnd w:id="44"/>
       <w:r>
         <w:rPr/>
-        <w:t>EXIT</w:t>
-      </w:r>
-    </w:p>
-    <w:p>
-      <w:pPr>
-        <w:pStyle w:val="Normal"/>
-        <w:rPr/>
-      </w:pPr>
-      <w:r>
-        <w:rPr/>
-        <w:t>Returns back to the underlying OS/Monitor.</w:t>
+        <w:t>GOTO &lt;(Line Number Expression)&gt;</w:t>
+      </w:r>
+    </w:p>
+    <w:p>
+      <w:pPr>
+        <w:pStyle w:val="Normal"/>
+        <w:rPr/>
+      </w:pPr>
+      <w:r>
+        <w:rPr/>
+        <w:t>Computes the value of the expression and then jumps to that line number, or the next line after it, if that specific line does not exist.</w:t>
+      </w:r>
+    </w:p>
+    <w:p>
+      <w:pPr>
+        <w:pStyle w:val="Normal"/>
+        <w:rPr/>
+      </w:pPr>
+      <w:r>
+        <w:rPr/>
+        <w:t>Example:</w:t>
+      </w:r>
+    </w:p>
+    <w:p>
+      <w:pPr>
+        <w:pStyle w:val="Normal"/>
+        <w:rPr/>
+      </w:pPr>
+      <w:r>
+        <w:rPr/>
+        <w:t>Goto(1000+10) – everything within the brackets is an expression returning a line number.</w:t>
+      </w:r>
+    </w:p>
+    <w:p>
+      <w:pPr>
+        <w:pStyle w:val="Normal"/>
+        <w:rPr/>
+      </w:pPr>
+      <w:r>
+        <w:rPr/>
       </w:r>
     </w:p>
     <w:p>
@@ -4710,21 +4950,40 @@
         <w:pStyle w:val="Heading2"/>
         <w:rPr/>
       </w:pPr>
-      <w:bookmarkStart w:id="45" w:name="__RefHeading___Toc604_957347344"/>
+      <w:bookmarkStart w:id="45" w:name="__RefHeading___Toc606_957347344"/>
       <w:bookmarkEnd w:id="45"/>
       <w:r>
         <w:rPr/>
-        <w:t>GOTO &lt;(Line Number Expression)&gt;</w:t>
-      </w:r>
-    </w:p>
-    <w:p>
-      <w:pPr>
-        <w:pStyle w:val="Normal"/>
-        <w:rPr/>
-      </w:pPr>
-      <w:r>
-        <w:rPr/>
-        <w:t>Computes the value of the expression and then jumps to that line number, or the next line after it, if that specific line does not exist.</w:t>
+        <w:t>GOTO &lt;Valid-Line-Number| .&gt;</w:t>
+      </w:r>
+    </w:p>
+    <w:p>
+      <w:pPr>
+        <w:pStyle w:val="Normal"/>
+        <w:rPr/>
+      </w:pPr>
+      <w:r>
+        <w:rPr/>
+        <w:t>GOTO &lt; .&gt;  Goto dot "." Repeats the current line from beginning  60%  Faster when repeating a line.</w:t>
+      </w:r>
+    </w:p>
+    <w:p>
+      <w:pPr>
+        <w:pStyle w:val="Normal"/>
+        <w:rPr/>
+      </w:pPr>
+      <w:r>
+        <w:rPr/>
+      </w:r>
+    </w:p>
+    <w:p>
+      <w:pPr>
+        <w:pStyle w:val="Normal"/>
+        <w:rPr/>
+      </w:pPr>
+      <w:r>
+        <w:rPr/>
+        <w:t>This type of goto is pre-computed just before the program executes. It does not search for the line number during execution. It has a direct memory transfer.</w:t>
       </w:r>
     </w:p>
     <w:p>
@@ -4744,16 +5003,11 @@
       </w:pPr>
       <w:r>
         <w:rPr/>
-        <w:t>Goto(1000+10) – everything within the brackets is an expression returning a line number.</w:t>
-      </w:r>
-    </w:p>
-    <w:p>
-      <w:pPr>
-        <w:pStyle w:val="Normal"/>
-        <w:rPr/>
-      </w:pPr>
-      <w:r>
-        <w:rPr/>
+        <w:t xml:space="preserve"> </w:t>
+      </w:r>
+      <w:r>
+        <w:rPr/>
+        <w:t>Goto 1000  – this must be a valid line number. It is compiled to a direct memory transfer address just before the application executes.</w:t>
       </w:r>
     </w:p>
     <w:p>
@@ -4761,64 +5015,11 @@
         <w:pStyle w:val="Heading2"/>
         <w:rPr/>
       </w:pPr>
-      <w:bookmarkStart w:id="46" w:name="__RefHeading___Toc606_957347344"/>
+      <w:bookmarkStart w:id="46" w:name="__RefHeading___Toc608_957347344"/>
       <w:bookmarkEnd w:id="46"/>
       <w:r>
         <w:rPr/>
-        <w:t>GOTO &lt;Valid-Line-Number| .&gt;</w:t>
-      </w:r>
-    </w:p>
-    <w:p>
-      <w:pPr>
-        <w:pStyle w:val="Normal"/>
-        <w:rPr/>
-      </w:pPr>
-      <w:r>
-        <w:rPr/>
-        <w:t>GOTO &lt; .&gt;  Goto dot "." Repeats the current line from beginning  60%  Faster when repeating a line.</w:t>
-      </w:r>
-    </w:p>
-    <w:p>
-      <w:pPr>
-        <w:pStyle w:val="Normal"/>
-        <w:rPr/>
-      </w:pPr>
-      <w:r>
-        <w:rPr/>
-      </w:r>
-    </w:p>
-    <w:p>
-      <w:pPr>
-        <w:pStyle w:val="Normal"/>
-        <w:rPr/>
-      </w:pPr>
-      <w:r>
-        <w:rPr/>
-        <w:t>This type of goto is pre-computed just before the program executes. It does not search for the line number during execution. It has a direct memory transfer.</w:t>
-      </w:r>
-    </w:p>
-    <w:p>
-      <w:pPr>
-        <w:pStyle w:val="Normal"/>
-        <w:rPr/>
-      </w:pPr>
-      <w:r>
-        <w:rPr/>
-        <w:t>Example:</w:t>
-      </w:r>
-    </w:p>
-    <w:p>
-      <w:pPr>
-        <w:pStyle w:val="Normal"/>
-        <w:rPr/>
-      </w:pPr>
-      <w:r>
-        <w:rPr/>
-        <w:t xml:space="preserve"> </w:t>
-      </w:r>
-      <w:r>
-        <w:rPr/>
-        <w:t>Goto 1000  – this must be a valid line number. It is compiled to a direct memory transfer address just before the application executes.</w:t>
+        <w:t>GOSUB &lt;(Line Number-expression)&gt;[( Parameter 1, …)]</w:t>
       </w:r>
     </w:p>
     <w:p>
@@ -4826,11 +5027,41 @@
         <w:pStyle w:val="Heading2"/>
         <w:rPr/>
       </w:pPr>
-      <w:bookmarkStart w:id="47" w:name="__RefHeading___Toc608_957347344"/>
+      <w:bookmarkStart w:id="47" w:name="__RefHeading___Toc610_957347344"/>
       <w:bookmarkEnd w:id="47"/>
       <w:r>
         <w:rPr/>
-        <w:t>GOSUB &lt;(Line Number-expression)&gt;[( Parameter 1, …)]</w:t>
+        <w:t>GOSUB &lt;Valid-Line-Number&gt;[(Parameters 1, ...)]</w:t>
+      </w:r>
+    </w:p>
+    <w:p>
+      <w:pPr>
+        <w:pStyle w:val="Normal"/>
+        <w:rPr/>
+      </w:pPr>
+      <w:r>
+        <w:rPr/>
+        <w:t>Compute the value of the expression and then calls a subroutine at that line, or the next line after it.  Return back to the calling point with the RETURN keyword.</w:t>
+      </w:r>
+    </w:p>
+    <w:p>
+      <w:pPr>
+        <w:pStyle w:val="Normal"/>
+        <w:rPr/>
+      </w:pPr>
+      <w:r>
+        <w:rPr/>
+        <w:t>Parameters are passed on the Stack. So are limited by the size of the stack which is also used for math.  Currently 20 entries deep.</w:t>
+      </w:r>
+    </w:p>
+    <w:p>
+      <w:pPr>
+        <w:pStyle w:val="Normal"/>
+        <w:rPr/>
+      </w:pPr>
+      <w:r>
+        <w:rPr/>
+        <w:t>As with the goto the second form is pre-computed just before the program begins execution.</w:t>
       </w:r>
     </w:p>
     <w:p>
@@ -4838,41 +5069,21 @@
         <w:pStyle w:val="Heading2"/>
         <w:rPr/>
       </w:pPr>
-      <w:bookmarkStart w:id="48" w:name="__RefHeading___Toc610_957347344"/>
+      <w:bookmarkStart w:id="48" w:name="__RefHeading___Toc612_957347344"/>
       <w:bookmarkEnd w:id="48"/>
       <w:r>
         <w:rPr/>
-        <w:t>GOSUB &lt;Valid-Line-Number&gt;[(Parameters 1, ...)]</w:t>
-      </w:r>
-    </w:p>
-    <w:p>
-      <w:pPr>
-        <w:pStyle w:val="Normal"/>
-        <w:rPr/>
-      </w:pPr>
-      <w:r>
-        <w:rPr/>
-        <w:t>Compute the value of the expression and then calls a subroutine at that line, or the next line after it.  Return back to the calling point with the RETURN keyword.</w:t>
-      </w:r>
-    </w:p>
-    <w:p>
-      <w:pPr>
-        <w:pStyle w:val="Normal"/>
-        <w:rPr/>
-      </w:pPr>
-      <w:r>
-        <w:rPr/>
-        <w:t>Parameters are passed on the Stack. So are limited by the size of the stack which is also used for math.  Currently 20 entries deep.</w:t>
-      </w:r>
-    </w:p>
-    <w:p>
-      <w:pPr>
-        <w:pStyle w:val="Normal"/>
-        <w:rPr/>
-      </w:pPr>
-      <w:r>
-        <w:rPr/>
-        <w:t>As with the goto the second form is pre-computed just before the program begins execution.</w:t>
+        <w:t>IF &lt;expression&gt; [THEN] &lt;statement&gt;[:&lt;statement&gt;]</w:t>
+      </w:r>
+    </w:p>
+    <w:p>
+      <w:pPr>
+        <w:pStyle w:val="Normal"/>
+        <w:rPr/>
+      </w:pPr>
+      <w:r>
+        <w:rPr/>
+        <w:t>If the expression evaluates to a non-zero value (TRUE) then the statements following THEN will be executed. THEN Keyword is optional.</w:t>
       </w:r>
     </w:p>
     <w:p>
@@ -4880,21 +5091,21 @@
         <w:pStyle w:val="Heading2"/>
         <w:rPr/>
       </w:pPr>
-      <w:bookmarkStart w:id="49" w:name="__RefHeading___Toc612_957347344"/>
+      <w:bookmarkStart w:id="49" w:name="__RefHeading___Toc614_957347344"/>
       <w:bookmarkEnd w:id="49"/>
       <w:r>
         <w:rPr/>
-        <w:t>IF &lt;expression&gt; [THEN] &lt;statement&gt;[:&lt;statement&gt;]</w:t>
-      </w:r>
-    </w:p>
-    <w:p>
-      <w:pPr>
-        <w:pStyle w:val="Normal"/>
-        <w:rPr/>
-      </w:pPr>
-      <w:r>
-        <w:rPr/>
-        <w:t>If the expression evaluates to a non-zero value (TRUE) then the statements following THEN will be executed. THEN Keyword is optional.</w:t>
+        <w:t>INC &lt;Variable-name&gt;</w:t>
+      </w:r>
+    </w:p>
+    <w:p>
+      <w:pPr>
+        <w:pStyle w:val="Normal"/>
+        <w:rPr/>
+      </w:pPr>
+      <w:r>
+        <w:rPr/>
+        <w:t>Increments the variable by 1. Considerably faster than a=a+1</w:t>
       </w:r>
     </w:p>
     <w:p>
@@ -4902,21 +5113,55 @@
         <w:pStyle w:val="Heading2"/>
         <w:rPr/>
       </w:pPr>
-      <w:bookmarkStart w:id="50" w:name="__RefHeading___Toc614_957347344"/>
+      <w:bookmarkStart w:id="50" w:name="__RefHeading___Toc616_957347344"/>
       <w:bookmarkEnd w:id="50"/>
       <w:r>
         <w:rPr/>
-        <w:t>INC &lt;Variable-name&gt;</w:t>
-      </w:r>
-    </w:p>
-    <w:p>
-      <w:pPr>
-        <w:pStyle w:val="Normal"/>
-        <w:rPr/>
-      </w:pPr>
-      <w:r>
-        <w:rPr/>
-        <w:t>Increments the variable by 1. Considerably faster than a=a+1</w:t>
+        <w:t>INPUT [prompt string ; ] &lt;variable&gt;,[[prompt ;]&lt;variable&gt;,…]</w:t>
+      </w:r>
+    </w:p>
+    <w:p>
+      <w:pPr>
+        <w:pStyle w:val="Normal"/>
+        <w:rPr/>
+      </w:pPr>
+      <w:r>
+        <w:rPr/>
+        <w:t>Prints a question mark, gets the user’s input, converts to a number, then saves the value to the specified variable. If a string follows the keyword then it is printed as a prompt. If the variable ends with a $ then a single character is read from the input.</w:t>
+      </w:r>
+    </w:p>
+    <w:p>
+      <w:pPr>
+        <w:pStyle w:val="Normal"/>
+        <w:rPr/>
+      </w:pPr>
+      <w:r>
+        <w:rPr/>
+        <w:t xml:space="preserve">Example : </w:t>
+      </w:r>
+    </w:p>
+    <w:p>
+      <w:pPr>
+        <w:pStyle w:val="Normal"/>
+        <w:rPr/>
+      </w:pPr>
+      <w:r>
+        <w:rPr/>
+        <w:t xml:space="preserve">      </w:t>
+      </w:r>
+      <w:r>
+        <w:rPr/>
+        <w:t>input "Enter a letter",a$</w:t>
+      </w:r>
+    </w:p>
+    <w:p>
+      <w:pPr>
+        <w:pStyle w:val="Normal"/>
+        <w:rPr/>
+      </w:pPr>
+      <w:r>
+        <w:rPr/>
+        <w:t>This will read a letter from the keyboard and stores the value in a</w:t>
       </w:r>
     </w:p>
     <w:p>
@@ -4924,55 +5169,21 @@
         <w:pStyle w:val="Heading2"/>
         <w:rPr/>
       </w:pPr>
-      <w:bookmarkStart w:id="51" w:name="__RefHeading___Toc616_957347344"/>
+      <w:bookmarkStart w:id="51" w:name="__RefHeading___Toc618_957347344"/>
       <w:bookmarkEnd w:id="51"/>
       <w:r>
         <w:rPr/>
-        <w:t>INPUT [prompt string ; ] &lt;variable&gt;,[[prompt ;]&lt;variable&gt;,…]</w:t>
-      </w:r>
-    </w:p>
-    <w:p>
-      <w:pPr>
-        <w:pStyle w:val="Normal"/>
-        <w:rPr/>
-      </w:pPr>
-      <w:r>
-        <w:rPr/>
-        <w:t>Prints a question mark, gets the user’s input, converts to a number, then saves the value to the specified variable. If a string follows the keyword then it is printed as a prompt. If the variable ends with a $ then a single character is read from the input.</w:t>
-      </w:r>
-    </w:p>
-    <w:p>
-      <w:pPr>
-        <w:pStyle w:val="Normal"/>
-        <w:rPr/>
-      </w:pPr>
-      <w:r>
-        <w:rPr/>
-        <w:t xml:space="preserve">Example : </w:t>
-      </w:r>
-    </w:p>
-    <w:p>
-      <w:pPr>
-        <w:pStyle w:val="Normal"/>
-        <w:rPr/>
-      </w:pPr>
-      <w:r>
-        <w:rPr/>
-        <w:t xml:space="preserve">      </w:t>
-      </w:r>
-      <w:r>
-        <w:rPr/>
-        <w:t>input "Enter a letter",a$</w:t>
-      </w:r>
-    </w:p>
-    <w:p>
-      <w:pPr>
-        <w:pStyle w:val="Normal"/>
-        <w:rPr/>
-      </w:pPr>
-      <w:r>
-        <w:rPr/>
-        <w:t>This will read a letter from the keyboard and stores the value in a</w:t>
+        <w:t>[LET] &lt;variable&gt; = &lt;expression&gt;</w:t>
+      </w:r>
+    </w:p>
+    <w:p>
+      <w:pPr>
+        <w:pStyle w:val="Normal"/>
+        <w:rPr/>
+      </w:pPr>
+      <w:r>
+        <w:rPr/>
+        <w:t xml:space="preserve">Assigns a value to a variable.  Let is not required when assigning values to a variable. </w:t>
       </w:r>
     </w:p>
     <w:p>
@@ -4980,21 +5191,31 @@
         <w:pStyle w:val="Heading2"/>
         <w:rPr/>
       </w:pPr>
-      <w:bookmarkStart w:id="52" w:name="__RefHeading___Toc618_957347344"/>
+      <w:bookmarkStart w:id="52" w:name="__RefHeading___Toc620_957347344"/>
       <w:bookmarkEnd w:id="52"/>
       <w:r>
         <w:rPr/>
-        <w:t>[LET] &lt;variable&gt; = &lt;expression&gt;</w:t>
-      </w:r>
-    </w:p>
-    <w:p>
-      <w:pPr>
-        <w:pStyle w:val="Normal"/>
-        <w:rPr/>
-      </w:pPr>
-      <w:r>
-        <w:rPr/>
-        <w:t xml:space="preserve">Assigns a value to a variable.  Let is not required when assigning values to a variable. </w:t>
+        <w:t>LOAD &lt;"filename"&gt;</w:t>
+      </w:r>
+    </w:p>
+    <w:p>
+      <w:pPr>
+        <w:pStyle w:val="Normal"/>
+        <w:rPr/>
+      </w:pPr>
+      <w:r>
+        <w:rPr/>
+        <w:t>NOTE: from Version 1.0.4 Quotes are required.</w:t>
+      </w:r>
+    </w:p>
+    <w:p>
+      <w:pPr>
+        <w:pStyle w:val="Normal"/>
+        <w:rPr/>
+      </w:pPr>
+      <w:r>
+        <w:rPr/>
+        <w:t>Loads the specified file into memory.  The file is just a text file, so you can edit programs using another editor, then load them with this command.  Note that this like typing in lines at the prompt, so if there is an existing program in memory and another is loaded, they are “merged” together. Filename must match the case on the directory listing. NOTE: Quotes are not used to enclose file names.</w:t>
       </w:r>
     </w:p>
     <w:p>
@@ -5002,11 +5223,274 @@
         <w:pStyle w:val="Heading2"/>
         <w:rPr/>
       </w:pPr>
-      <w:bookmarkStart w:id="53" w:name="__RefHeading___Toc620_957347344"/>
+      <w:bookmarkStart w:id="53" w:name="__RefHeading___Toc622_957347344"/>
       <w:bookmarkEnd w:id="53"/>
       <w:r>
         <w:rPr/>
-        <w:t>LOAD &lt;"filename"&gt;</w:t>
+        <w:t>NEW</w:t>
+      </w:r>
+    </w:p>
+    <w:p>
+      <w:pPr>
+        <w:pStyle w:val="Normal"/>
+        <w:rPr/>
+      </w:pPr>
+      <w:r>
+        <w:rPr/>
+        <w:t>This clears the program currently in memory.  There is no mercy, no second chances, and no confirmation.  The existing program is gone, instantly.</w:t>
+      </w:r>
+      <w:r>
+        <w:br w:type="page"/>
+      </w:r>
+    </w:p>
+    <w:p>
+      <w:pPr>
+        <w:pStyle w:val="Heading2"/>
+        <w:rPr/>
+      </w:pPr>
+      <w:bookmarkStart w:id="54" w:name="__RefHeading___Toc626_957347344"/>
+      <w:bookmarkEnd w:id="54"/>
+      <w:r>
+        <w:rPr/>
+        <w:t>[PRINT | PR | ?] &lt;values&gt; [;|,]</w:t>
+      </w:r>
+    </w:p>
+    <w:p>
+      <w:pPr>
+        <w:pStyle w:val="Normal"/>
+        <w:rPr/>
+      </w:pPr>
+      <w:r>
+        <w:rPr/>
+        <w:t>Print can have quoted strings, commas, semicolons, numbers and variables.  Commas move to the next tab stop, while semicolons don’t advance the cursor.</w:t>
+      </w:r>
+    </w:p>
+    <w:p>
+      <w:pPr>
+        <w:pStyle w:val="Normal"/>
+        <w:rPr/>
+      </w:pPr>
+      <w:r>
+        <w:rPr/>
+        <w:t>Using the ? Reduces the size of the program and speeds execution.</w:t>
+      </w:r>
+    </w:p>
+    <w:p>
+      <w:pPr>
+        <w:pStyle w:val="Normal"/>
+        <w:rPr/>
+      </w:pPr>
+      <w:r>
+        <w:rPr/>
+        <w:t>Print by its self prints a CR LF</w:t>
+      </w:r>
+    </w:p>
+    <w:p>
+      <w:pPr>
+        <w:pStyle w:val="Normal"/>
+        <w:rPr/>
+      </w:pPr>
+      <w:r>
+        <w:rPr/>
+        <w:t>A comma or semi colon at the end will not output the CR-LF.</w:t>
+      </w:r>
+    </w:p>
+    <w:p>
+      <w:pPr>
+        <w:pStyle w:val="Normal"/>
+        <w:rPr/>
+      </w:pPr>
+      <w:r>
+        <w:rPr/>
+        <w:t>If an expression starts with a $ then the value is output as hex.</w:t>
+      </w:r>
+    </w:p>
+    <w:p>
+      <w:pPr>
+        <w:pStyle w:val="Normal"/>
+        <w:rPr/>
+      </w:pPr>
+      <w:r>
+        <w:rPr/>
+        <w:t>If an expression starts with a % then the value is displayed as an unsigned 16 bit value.</w:t>
+      </w:r>
+    </w:p>
+    <w:p>
+      <w:pPr>
+        <w:pStyle w:val="Normal"/>
+        <w:rPr/>
+      </w:pPr>
+      <w:r>
+        <w:rPr/>
+        <w:t>If $ trails an expression the value is written as a character.</w:t>
+      </w:r>
+    </w:p>
+    <w:p>
+      <w:pPr>
+        <w:pStyle w:val="Normal"/>
+        <w:rPr/>
+      </w:pPr>
+      <w:r>
+        <w:rPr/>
+      </w:r>
+    </w:p>
+    <w:p>
+      <w:pPr>
+        <w:pStyle w:val="Normal"/>
+        <w:rPr/>
+      </w:pPr>
+      <w:r>
+        <w:rPr/>
+        <w:t>Examples:</w:t>
+      </w:r>
+    </w:p>
+    <w:p>
+      <w:pPr>
+        <w:pStyle w:val="Normal"/>
+        <w:rPr/>
+      </w:pPr>
+      <w:r>
+        <w:rPr/>
+        <w:t>? free() ,  %free(), $free()  ----→ outputs : -22344    43192   A8B8</w:t>
+      </w:r>
+    </w:p>
+    <w:p>
+      <w:pPr>
+        <w:pStyle w:val="Normal"/>
+        <w:rPr/>
+      </w:pPr>
+      <w:r>
+        <w:rPr/>
+      </w:r>
+    </w:p>
+    <w:p>
+      <w:pPr>
+        <w:pStyle w:val="Heading2"/>
+        <w:rPr/>
+      </w:pPr>
+      <w:bookmarkStart w:id="55" w:name="__RefHeading___Toc628_957347344"/>
+      <w:bookmarkEnd w:id="55"/>
+      <w:r>
+        <w:rPr/>
+        <w:t>PUTCH &lt;expression&gt;</w:t>
+      </w:r>
+    </w:p>
+    <w:p>
+      <w:pPr>
+        <w:pStyle w:val="Normal"/>
+        <w:rPr/>
+      </w:pPr>
+      <w:r>
+        <w:rPr/>
+        <w:t>Put a character to the output device. Range is  0-255</w:t>
+      </w:r>
+    </w:p>
+    <w:p>
+      <w:pPr>
+        <w:pStyle w:val="Heading2"/>
+        <w:rPr/>
+      </w:pPr>
+      <w:bookmarkStart w:id="56" w:name="__RefHeading___Toc630_957347344"/>
+      <w:bookmarkEnd w:id="56"/>
+      <w:r>
+        <w:rPr/>
+        <w:t>REM [&lt;comments&gt;]</w:t>
+      </w:r>
+    </w:p>
+    <w:p>
+      <w:pPr>
+        <w:pStyle w:val="Normal"/>
+        <w:rPr/>
+      </w:pPr>
+      <w:r>
+        <w:rPr/>
+        <w:t>The rest of the line is ignored.  It is a comment.  It is not mandatory to have any text after the REM keyword.  Comments made code easier to read, but they also take time to execute, so too many comments can slow down the code.</w:t>
+      </w:r>
+    </w:p>
+    <w:p>
+      <w:pPr>
+        <w:pStyle w:val="Heading2"/>
+        <w:rPr/>
+      </w:pPr>
+      <w:bookmarkStart w:id="57" w:name="__RefHeading___Toc632_957347344"/>
+      <w:bookmarkEnd w:id="57"/>
+      <w:r>
+        <w:rPr/>
+        <w:t>[RETURN | RET][(Return Value expression)</w:t>
+      </w:r>
+    </w:p>
+    <w:p>
+      <w:pPr>
+        <w:pStyle w:val="Normal"/>
+        <w:rPr/>
+      </w:pPr>
+      <w:r>
+        <w:rPr/>
+        <w:t xml:space="preserve">Will return to the next statement following the GOSUB which brought the program to this subroutine. </w:t>
+      </w:r>
+    </w:p>
+    <w:p>
+      <w:pPr>
+        <w:pStyle w:val="Normal"/>
+        <w:rPr/>
+      </w:pPr>
+      <w:r>
+        <w:rPr/>
+        <w:t xml:space="preserve">Returns the value to calling gosub in form of function  using </w:t>
+      </w:r>
+    </w:p>
+    <w:p>
+      <w:pPr>
+        <w:pStyle w:val="Normal"/>
+        <w:rPr/>
+      </w:pPr>
+      <w:r>
+        <w:rPr/>
+        <w:t>FN&lt;line number | variable&gt;</w:t>
+      </w:r>
+    </w:p>
+    <w:p>
+      <w:pPr>
+        <w:pStyle w:val="Normal"/>
+        <w:rPr/>
+      </w:pPr>
+      <w:r>
+        <w:rPr/>
+        <w:t>Also used by tasks see Task Section.</w:t>
+      </w:r>
+    </w:p>
+    <w:p>
+      <w:pPr>
+        <w:pStyle w:val="Heading2"/>
+        <w:rPr/>
+      </w:pPr>
+      <w:bookmarkStart w:id="58" w:name="__RefHeading___Toc634_957347344"/>
+      <w:bookmarkEnd w:id="58"/>
+      <w:r>
+        <w:rPr/>
+        <w:t>RUN</w:t>
+      </w:r>
+    </w:p>
+    <w:p>
+      <w:pPr>
+        <w:pStyle w:val="Normal"/>
+        <w:rPr/>
+      </w:pPr>
+      <w:r>
+        <w:rPr/>
+        <w:t>Begins execution of the program currently in memory starting at the lowest line number.</w:t>
+      </w:r>
+    </w:p>
+    <w:p>
+      <w:pPr>
+        <w:pStyle w:val="Heading2"/>
+        <w:rPr/>
+      </w:pPr>
+      <w:bookmarkStart w:id="59" w:name="__RefHeading___Toc636_957347344"/>
+      <w:bookmarkEnd w:id="59"/>
+      <w:r>
+        <w:rPr/>
+        <w:t>SAVE &lt;"filename"&gt;</w:t>
       </w:r>
     </w:p>
     <w:p>
@@ -5026,7 +5510,7 @@
       </w:pPr>
       <w:r>
         <w:rPr/>
-        <w:t>Loads the specified file into memory.  The file is just a text file, so you can edit programs using another editor, then load them with this command.  Note that this like typing in lines at the prompt, so if there is an existing program in memory and another is loaded, they are “merged” together. Filename must match the case on the directory listing. NOTE: Quotes are not used to enclose file names.</w:t>
+        <w:t>Save the current program to the specified filename.  Note that the filename is used exactly as specified; nothing (like “.BAS”) is automatically added.</w:t>
       </w:r>
     </w:p>
     <w:p>
@@ -5034,24 +5518,60 @@
         <w:pStyle w:val="Heading2"/>
         <w:rPr/>
       </w:pPr>
-      <w:bookmarkStart w:id="54" w:name="__RefHeading___Toc622_957347344"/>
-      <w:bookmarkEnd w:id="54"/>
-      <w:r>
-        <w:rPr/>
-        <w:t>NEW</w:t>
-      </w:r>
-    </w:p>
-    <w:p>
-      <w:pPr>
-        <w:pStyle w:val="Normal"/>
-        <w:rPr/>
-      </w:pPr>
-      <w:r>
-        <w:rPr/>
-        <w:t>This clears the program currently in memory.  There is no mercy, no second chances, and no confirmation.  The existing program is gone, instantly.</w:t>
-      </w:r>
-      <w:r>
-        <w:br w:type="page"/>
+      <w:bookmarkStart w:id="60" w:name="__RefHeading___Toc1127_3683610026"/>
+      <w:bookmarkEnd w:id="60"/>
+      <w:r>
+        <w:rPr/>
+        <w:t>SETMEMB(Value, Length,Destination)</w:t>
+      </w:r>
+    </w:p>
+    <w:p>
+      <w:pPr>
+        <w:pStyle w:val="Normal"/>
+        <w:rPr/>
+      </w:pPr>
+      <w:r>
+        <w:rPr/>
+        <w:t>Set a block of memory with byte values</w:t>
+      </w:r>
+    </w:p>
+    <w:p>
+      <w:pPr>
+        <w:pStyle w:val="Normal"/>
+        <w:rPr/>
+      </w:pPr>
+      <w:r>
+        <w:rPr/>
+        <w:t>Value any 8bit expression</w:t>
+      </w:r>
+    </w:p>
+    <w:p>
+      <w:pPr>
+        <w:pStyle w:val="Normal"/>
+        <w:rPr/>
+      </w:pPr>
+      <w:r>
+        <w:rPr/>
+        <w:t>Length any unsigned 16bit expression</w:t>
+      </w:r>
+    </w:p>
+    <w:p>
+      <w:pPr>
+        <w:pStyle w:val="Normal"/>
+        <w:rPr/>
+      </w:pPr>
+      <w:r>
+        <w:rPr/>
+        <w:t>Destination and unsigned 16 bit pointer expression</w:t>
+      </w:r>
+    </w:p>
+    <w:p>
+      <w:pPr>
+        <w:pStyle w:val="Normal"/>
+        <w:rPr/>
+      </w:pPr>
+      <w:r>
+        <w:rPr/>
       </w:r>
     </w:p>
     <w:p>
@@ -5059,119 +5579,51 @@
         <w:pStyle w:val="Heading2"/>
         <w:rPr/>
       </w:pPr>
-      <w:bookmarkStart w:id="55" w:name="__RefHeading___Toc626_957347344"/>
-      <w:bookmarkEnd w:id="55"/>
-      <w:r>
-        <w:rPr/>
-        <w:t>[PRINT | PR | ?] &lt;values&gt; [;|,]</w:t>
-      </w:r>
-    </w:p>
-    <w:p>
-      <w:pPr>
-        <w:pStyle w:val="Normal"/>
-        <w:rPr/>
-      </w:pPr>
-      <w:r>
-        <w:rPr/>
-        <w:t>Print can have quoted strings, commas, semicolons, numbers and variables.  Commas move to the next tab stop, while semicolons don’t advance the cursor.</w:t>
-      </w:r>
-    </w:p>
-    <w:p>
-      <w:pPr>
-        <w:pStyle w:val="Normal"/>
-        <w:rPr/>
-      </w:pPr>
-      <w:r>
-        <w:rPr/>
-        <w:t>Using the ? Reduces the size of the program and speeds execution.</w:t>
-      </w:r>
-    </w:p>
-    <w:p>
-      <w:pPr>
-        <w:pStyle w:val="Normal"/>
-        <w:rPr/>
-      </w:pPr>
-      <w:r>
-        <w:rPr/>
-        <w:t>Print by its self prints a CR LF</w:t>
-      </w:r>
-    </w:p>
-    <w:p>
-      <w:pPr>
-        <w:pStyle w:val="Normal"/>
-        <w:rPr/>
-      </w:pPr>
-      <w:r>
-        <w:rPr/>
-        <w:t>A comma or semi colon at the end will not output the CR-LF.</w:t>
-      </w:r>
-    </w:p>
-    <w:p>
-      <w:pPr>
-        <w:pStyle w:val="Normal"/>
-        <w:rPr/>
-      </w:pPr>
-      <w:r>
-        <w:rPr/>
-        <w:t>If an expression starts with a $ then the value is output as hex.</w:t>
-      </w:r>
-    </w:p>
-    <w:p>
-      <w:pPr>
-        <w:pStyle w:val="Normal"/>
-        <w:rPr/>
-      </w:pPr>
-      <w:r>
-        <w:rPr/>
-        <w:t>If an expression starts with a % then the value is displayed as an unsigned 16 bit value.</w:t>
-      </w:r>
-    </w:p>
-    <w:p>
-      <w:pPr>
-        <w:pStyle w:val="Normal"/>
-        <w:rPr/>
-      </w:pPr>
-      <w:r>
-        <w:rPr/>
-        <w:t>If $ trails an expression the value is written as a character.</w:t>
-      </w:r>
-    </w:p>
-    <w:p>
-      <w:pPr>
-        <w:pStyle w:val="Normal"/>
-        <w:rPr/>
-      </w:pPr>
-      <w:r>
-        <w:rPr/>
-      </w:r>
-    </w:p>
-    <w:p>
-      <w:pPr>
-        <w:pStyle w:val="Normal"/>
-        <w:rPr/>
-      </w:pPr>
-      <w:r>
-        <w:rPr/>
-        <w:t>Examples:</w:t>
-      </w:r>
-    </w:p>
-    <w:p>
-      <w:pPr>
-        <w:pStyle w:val="Normal"/>
-        <w:rPr/>
-      </w:pPr>
-      <w:r>
-        <w:rPr/>
-        <w:t>? free() ,  %free(), $free()  ----→ outputs : -22344    43192   A8B8</w:t>
-      </w:r>
-    </w:p>
-    <w:p>
-      <w:pPr>
-        <w:pStyle w:val="Normal"/>
-        <w:rPr/>
-      </w:pPr>
-      <w:r>
-        <w:rPr/>
+      <w:bookmarkStart w:id="61" w:name="__RefHeading___Toc1129_3683610026"/>
+      <w:bookmarkEnd w:id="61"/>
+      <w:r>
+        <w:rPr/>
+        <w:t>SETMEMW(VALUE, LENGTH,Destination)</w:t>
+      </w:r>
+    </w:p>
+    <w:p>
+      <w:pPr>
+        <w:pStyle w:val="Normal"/>
+        <w:rPr/>
+      </w:pPr>
+      <w:r>
+        <w:rPr/>
+        <w:t>Set a block of memory with word value</w:t>
+      </w:r>
+    </w:p>
+    <w:p>
+      <w:pPr>
+        <w:pStyle w:val="Normal"/>
+        <w:rPr/>
+      </w:pPr>
+      <w:r>
+        <w:rPr/>
+        <w:t>Value any 16bit expression</w:t>
+      </w:r>
+    </w:p>
+    <w:p>
+      <w:pPr>
+        <w:pStyle w:val="Normal"/>
+        <w:rPr/>
+      </w:pPr>
+      <w:r>
+        <w:rPr/>
+        <w:t>Length any unsigned 16bit expression</w:t>
+      </w:r>
+    </w:p>
+    <w:p>
+      <w:pPr>
+        <w:pStyle w:val="Normal"/>
+        <w:rPr/>
+      </w:pPr>
+      <w:r>
+        <w:rPr/>
+        <w:t>Destination and unsigned 16 bit pointer expression</w:t>
       </w:r>
     </w:p>
     <w:p>
@@ -5179,21 +5631,51 @@
         <w:pStyle w:val="Heading2"/>
         <w:rPr/>
       </w:pPr>
-      <w:bookmarkStart w:id="56" w:name="__RefHeading___Toc628_957347344"/>
-      <w:bookmarkEnd w:id="56"/>
-      <w:r>
-        <w:rPr/>
-        <w:t>PUTCH &lt;expression&gt;</w:t>
-      </w:r>
-    </w:p>
-    <w:p>
-      <w:pPr>
-        <w:pStyle w:val="Normal"/>
-        <w:rPr/>
-      </w:pPr>
-      <w:r>
-        <w:rPr/>
-        <w:t>Put a character to the output device. Range is  0-255</w:t>
+      <w:bookmarkStart w:id="62" w:name="__RefHeading___Toc1131_3683610026"/>
+      <w:bookmarkEnd w:id="62"/>
+      <w:r>
+        <w:rPr/>
+        <w:t>SETTERM inslot, outslot</w:t>
+      </w:r>
+    </w:p>
+    <w:p>
+      <w:pPr>
+        <w:pStyle w:val="Normal"/>
+        <w:rPr/>
+      </w:pPr>
+      <w:r>
+        <w:rPr/>
+        <w:t>InSlot is the index number of the 16 byte slot starting at $E000</w:t>
+      </w:r>
+    </w:p>
+    <w:p>
+      <w:pPr>
+        <w:pStyle w:val="Normal"/>
+        <w:rPr/>
+      </w:pPr>
+      <w:r>
+        <w:rPr/>
+        <w:t>OutSlot is the index number of the 16 byte slot starting at $E000</w:t>
+      </w:r>
+    </w:p>
+    <w:p>
+      <w:pPr>
+        <w:pStyle w:val="Normal"/>
+        <w:rPr/>
+      </w:pPr>
+      <w:r>
+        <w:rPr/>
+        <w:t>Used to configure the stdin and std out for a task. Task 0 defaults to the console.</w:t>
+      </w:r>
+    </w:p>
+    <w:p>
+      <w:pPr>
+        <w:pStyle w:val="Normal"/>
+        <w:rPr/>
+      </w:pPr>
+      <w:r>
+        <w:rPr/>
+        <w:t>Other tasks also default to the Console.</w:t>
       </w:r>
     </w:p>
     <w:p>
@@ -5201,309 +5683,8 @@
         <w:pStyle w:val="Heading2"/>
         <w:rPr/>
       </w:pPr>
-      <w:bookmarkStart w:id="57" w:name="__RefHeading___Toc630_957347344"/>
-      <w:bookmarkEnd w:id="57"/>
-      <w:r>
-        <w:rPr/>
-        <w:t>REM [&lt;comments&gt;]</w:t>
-      </w:r>
-    </w:p>
-    <w:p>
-      <w:pPr>
-        <w:pStyle w:val="Normal"/>
-        <w:rPr/>
-      </w:pPr>
-      <w:r>
-        <w:rPr/>
-        <w:t>The rest of the line is ignored.  It is a comment.  It is not mandatory to have any text after the REM keyword.  Comments made code easier to read, but they also take time to execute, so too many comments can slow down the code.</w:t>
-      </w:r>
-    </w:p>
-    <w:p>
-      <w:pPr>
-        <w:pStyle w:val="Heading2"/>
-        <w:rPr/>
-      </w:pPr>
-      <w:bookmarkStart w:id="58" w:name="__RefHeading___Toc632_957347344"/>
-      <w:bookmarkEnd w:id="58"/>
-      <w:r>
-        <w:rPr/>
-        <w:t>[RETURN | RET][(Return Value expression)</w:t>
-      </w:r>
-    </w:p>
-    <w:p>
-      <w:pPr>
-        <w:pStyle w:val="Normal"/>
-        <w:rPr/>
-      </w:pPr>
-      <w:r>
-        <w:rPr/>
-        <w:t xml:space="preserve">Will return to the next statement following the GOSUB which brought the program to this subroutine. </w:t>
-      </w:r>
-    </w:p>
-    <w:p>
-      <w:pPr>
-        <w:pStyle w:val="Normal"/>
-        <w:rPr/>
-      </w:pPr>
-      <w:r>
-        <w:rPr/>
-        <w:t xml:space="preserve">Returns the value to calling gosub in form of function  using </w:t>
-      </w:r>
-    </w:p>
-    <w:p>
-      <w:pPr>
-        <w:pStyle w:val="Normal"/>
-        <w:rPr/>
-      </w:pPr>
-      <w:r>
-        <w:rPr/>
-        <w:t>FN&lt;line number | variable&gt;</w:t>
-      </w:r>
-    </w:p>
-    <w:p>
-      <w:pPr>
-        <w:pStyle w:val="Normal"/>
-        <w:rPr/>
-      </w:pPr>
-      <w:r>
-        <w:rPr/>
-        <w:t>Also used by tasks see Task Section.</w:t>
-      </w:r>
-    </w:p>
-    <w:p>
-      <w:pPr>
-        <w:pStyle w:val="Heading2"/>
-        <w:rPr/>
-      </w:pPr>
-      <w:bookmarkStart w:id="59" w:name="__RefHeading___Toc634_957347344"/>
-      <w:bookmarkEnd w:id="59"/>
-      <w:r>
-        <w:rPr/>
-        <w:t>RUN</w:t>
-      </w:r>
-    </w:p>
-    <w:p>
-      <w:pPr>
-        <w:pStyle w:val="Normal"/>
-        <w:rPr/>
-      </w:pPr>
-      <w:r>
-        <w:rPr/>
-        <w:t>Begins execution of the program currently in memory starting at the lowest line number.</w:t>
-      </w:r>
-    </w:p>
-    <w:p>
-      <w:pPr>
-        <w:pStyle w:val="Heading2"/>
-        <w:rPr/>
-      </w:pPr>
-      <w:bookmarkStart w:id="60" w:name="__RefHeading___Toc636_957347344"/>
-      <w:bookmarkEnd w:id="60"/>
-      <w:r>
-        <w:rPr/>
-        <w:t>SAVE &lt;"filename"&gt;</w:t>
-      </w:r>
-    </w:p>
-    <w:p>
-      <w:pPr>
-        <w:pStyle w:val="Normal"/>
-        <w:rPr/>
-      </w:pPr>
-      <w:r>
-        <w:rPr/>
-        <w:t>NOTE: from Version 1.0.4 Quotes are required.</w:t>
-      </w:r>
-    </w:p>
-    <w:p>
-      <w:pPr>
-        <w:pStyle w:val="Normal"/>
-        <w:rPr/>
-      </w:pPr>
-      <w:r>
-        <w:rPr/>
-        <w:t>Save the current program to the specified filename.  Note that the filename is used exactly as specified; nothing (like “.BAS”) is automatically added.</w:t>
-      </w:r>
-    </w:p>
-    <w:p>
-      <w:pPr>
-        <w:pStyle w:val="Heading2"/>
-        <w:rPr/>
-      </w:pPr>
-      <w:bookmarkStart w:id="61" w:name="__RefHeading___Toc1127_3683610026"/>
-      <w:bookmarkEnd w:id="61"/>
-      <w:r>
-        <w:rPr/>
-        <w:t>SETMEMB(Value, Length,Destination)</w:t>
-      </w:r>
-    </w:p>
-    <w:p>
-      <w:pPr>
-        <w:pStyle w:val="Normal"/>
-        <w:rPr/>
-      </w:pPr>
-      <w:r>
-        <w:rPr/>
-        <w:t>Set a block of memory with byte values</w:t>
-      </w:r>
-    </w:p>
-    <w:p>
-      <w:pPr>
-        <w:pStyle w:val="Normal"/>
-        <w:rPr/>
-      </w:pPr>
-      <w:r>
-        <w:rPr/>
-        <w:t>Value any 8bit expression</w:t>
-      </w:r>
-    </w:p>
-    <w:p>
-      <w:pPr>
-        <w:pStyle w:val="Normal"/>
-        <w:rPr/>
-      </w:pPr>
-      <w:r>
-        <w:rPr/>
-        <w:t>Length any unsigned 16bit expression</w:t>
-      </w:r>
-    </w:p>
-    <w:p>
-      <w:pPr>
-        <w:pStyle w:val="Normal"/>
-        <w:rPr/>
-      </w:pPr>
-      <w:r>
-        <w:rPr/>
-        <w:t>Destination and unsigned 16 bit pointer expression</w:t>
-      </w:r>
-    </w:p>
-    <w:p>
-      <w:pPr>
-        <w:pStyle w:val="Normal"/>
-        <w:rPr/>
-      </w:pPr>
-      <w:r>
-        <w:rPr/>
-      </w:r>
-    </w:p>
-    <w:p>
-      <w:pPr>
-        <w:pStyle w:val="Heading2"/>
-        <w:rPr/>
-      </w:pPr>
-      <w:bookmarkStart w:id="62" w:name="__RefHeading___Toc1129_3683610026"/>
-      <w:bookmarkEnd w:id="62"/>
-      <w:r>
-        <w:rPr/>
-        <w:t>SETMEMW(VALUE, LENGTH,Destination)</w:t>
-      </w:r>
-    </w:p>
-    <w:p>
-      <w:pPr>
-        <w:pStyle w:val="Normal"/>
-        <w:rPr/>
-      </w:pPr>
-      <w:r>
-        <w:rPr/>
-        <w:t>Set a block of memory with word value</w:t>
-      </w:r>
-    </w:p>
-    <w:p>
-      <w:pPr>
-        <w:pStyle w:val="Normal"/>
-        <w:rPr/>
-      </w:pPr>
-      <w:r>
-        <w:rPr/>
-        <w:t xml:space="preserve">Value any </w:t>
-      </w:r>
-      <w:r>
-        <w:rPr/>
-        <w:t>16</w:t>
-      </w:r>
-      <w:r>
-        <w:rPr/>
-        <w:t>bit expression</w:t>
-      </w:r>
-    </w:p>
-    <w:p>
-      <w:pPr>
-        <w:pStyle w:val="Normal"/>
-        <w:rPr/>
-      </w:pPr>
-      <w:r>
-        <w:rPr/>
-        <w:t>Length any unsigned 16bit expression</w:t>
-      </w:r>
-    </w:p>
-    <w:p>
-      <w:pPr>
-        <w:pStyle w:val="Normal"/>
-        <w:rPr/>
-      </w:pPr>
-      <w:r>
-        <w:rPr/>
-        <w:t>Destination and unsigned 16 bit pointer expression</w:t>
-      </w:r>
-    </w:p>
-    <w:p>
-      <w:pPr>
-        <w:pStyle w:val="Heading2"/>
-        <w:rPr/>
-      </w:pPr>
-      <w:bookmarkStart w:id="63" w:name="__RefHeading___Toc1131_3683610026"/>
+      <w:bookmarkStart w:id="63" w:name="__RefHeading___Toc638_957347344"/>
       <w:bookmarkEnd w:id="63"/>
-      <w:r>
-        <w:rPr/>
-        <w:t>SETTERM inslot, outslot</w:t>
-      </w:r>
-    </w:p>
-    <w:p>
-      <w:pPr>
-        <w:pStyle w:val="Normal"/>
-        <w:rPr/>
-      </w:pPr>
-      <w:r>
-        <w:rPr/>
-        <w:t>InSlot is the index number of the 16 byte slot starting at $E000</w:t>
-      </w:r>
-    </w:p>
-    <w:p>
-      <w:pPr>
-        <w:pStyle w:val="Normal"/>
-        <w:rPr/>
-      </w:pPr>
-      <w:r>
-        <w:rPr/>
-        <w:t>OutSlot is the index number of the 16 byte slot starting at $E000</w:t>
-      </w:r>
-    </w:p>
-    <w:p>
-      <w:pPr>
-        <w:pStyle w:val="Normal"/>
-        <w:rPr/>
-      </w:pPr>
-      <w:r>
-        <w:rPr/>
-        <w:t>Used to configure the stdin and std out for a task. Task 0 defaults to the console.</w:t>
-      </w:r>
-    </w:p>
-    <w:p>
-      <w:pPr>
-        <w:pStyle w:val="Normal"/>
-        <w:rPr/>
-      </w:pPr>
-      <w:r>
-        <w:rPr/>
-        <w:t>Other tasks also default to the Console.</w:t>
-      </w:r>
-    </w:p>
-    <w:p>
-      <w:pPr>
-        <w:pStyle w:val="Heading2"/>
-        <w:rPr/>
-      </w:pPr>
-      <w:bookmarkStart w:id="64" w:name="__RefHeading___Toc638_957347344"/>
-      <w:bookmarkEnd w:id="64"/>
       <w:r>
         <w:rPr/>
         <w:t>Trace &lt;Switch value&gt;</w:t>
@@ -5523,9 +5704,6 @@
         <w:t>%10000000 - IPPC trace the core VM</w:t>
         <w:tab/>
         <w:tab/>
-      </w:r>
-      <w:r>
-        <w:rPr/>
         <w:t>128</w:t>
       </w:r>
     </w:p>
@@ -5544,9 +5722,6 @@
         <w:tab/>
         <w:tab/>
         <w:tab/>
-      </w:r>
-      <w:r>
-        <w:rPr/>
         <w:t>64</w:t>
       </w:r>
     </w:p>
@@ -5563,9 +5738,6 @@
         <w:rPr/>
         <w:t>%01000001 – Interactive Basic program trace</w:t>
         <w:tab/>
-      </w:r>
-      <w:r>
-        <w:rPr/>
         <w:t>65</w:t>
       </w:r>
     </w:p>
@@ -5586,40 +5758,62 @@
         <w:pStyle w:val="Heading1"/>
         <w:rPr/>
       </w:pPr>
-      <w:bookmarkStart w:id="65" w:name="__RefHeading___Toc640_957347344"/>
+      <w:bookmarkStart w:id="64" w:name="__RefHeading___Toc640_957347344"/>
+      <w:bookmarkEnd w:id="64"/>
+      <w:r>
+        <w:rPr/>
+        <w:t>TASKS and TASK MANAGEMENT</w:t>
+      </w:r>
+    </w:p>
+    <w:p>
+      <w:pPr>
+        <w:pStyle w:val="Normal"/>
+        <w:rPr/>
+      </w:pPr>
+      <w:r>
+        <w:rPr/>
+        <w:t>Time Sliced Circular scheduling multitasking is supported by Tiny Basic.  There are 10 available task entries , The Main Task always uses the first entry leaving 9 available entries for user tasks. The following TASK management commands and functions are available.</w:t>
+      </w:r>
+    </w:p>
+    <w:p>
+      <w:pPr>
+        <w:pStyle w:val="Normal"/>
+        <w:rPr/>
+      </w:pPr>
+      <w:r>
+        <w:rPr/>
+      </w:r>
+    </w:p>
+    <w:p>
+      <w:pPr>
+        <w:pStyle w:val="Normal"/>
+        <w:rPr/>
+      </w:pPr>
+      <w:r>
+        <w:rPr/>
+        <w:t xml:space="preserve">Time slices are set by default to 512 IL instructions.. See SLICE </w:t>
+      </w:r>
+    </w:p>
+    <w:p>
+      <w:pPr>
+        <w:pStyle w:val="Heading2"/>
+        <w:rPr/>
+      </w:pPr>
+      <w:bookmarkStart w:id="65" w:name="__RefHeading___Toc642_957347344"/>
       <w:bookmarkEnd w:id="65"/>
       <w:r>
         <w:rPr/>
-        <w:t>TASKS and TASK MANAGEMENT</w:t>
-      </w:r>
-    </w:p>
-    <w:p>
-      <w:pPr>
-        <w:pStyle w:val="Normal"/>
-        <w:rPr/>
-      </w:pPr>
-      <w:r>
-        <w:rPr/>
-        <w:t>Time Sliced Circular scheduling multitasking is supported by Tiny Basic.  There are 10 available task entries , The Main Task always uses the first entry leaving 9 available entries for user tasks. The following TASK management commands and functions are available.</w:t>
-      </w:r>
-    </w:p>
-    <w:p>
-      <w:pPr>
-        <w:pStyle w:val="Normal"/>
-        <w:rPr/>
-      </w:pPr>
-      <w:r>
-        <w:rPr/>
-      </w:r>
-    </w:p>
-    <w:p>
-      <w:pPr>
-        <w:pStyle w:val="Normal"/>
-        <w:rPr/>
-      </w:pPr>
-      <w:r>
-        <w:rPr/>
-        <w:t xml:space="preserve">Time slices are set by default to 512 IL instructions.. See SLICE </w:t>
+        <w:t>KILL &lt;Task PID – expression&gt;</w:t>
+      </w:r>
+    </w:p>
+    <w:p>
+      <w:pPr>
+        <w:pStyle w:val="Normal"/>
+        <w:rPr/>
+      </w:pPr>
+      <w:r>
+        <w:rPr/>
+        <w:t>Kills the task specified by the expression should be the value returned by TASK() when a task is started.</w:t>
       </w:r>
     </w:p>
     <w:p>
@@ -5627,21 +5821,21 @@
         <w:pStyle w:val="Heading2"/>
         <w:rPr/>
       </w:pPr>
-      <w:bookmarkStart w:id="66" w:name="__RefHeading___Toc642_957347344"/>
+      <w:bookmarkStart w:id="66" w:name="__RefHeading___Toc644_957347344"/>
       <w:bookmarkEnd w:id="66"/>
       <w:r>
         <w:rPr/>
-        <w:t>KILL &lt;Task PID – expression&gt;</w:t>
-      </w:r>
-    </w:p>
-    <w:p>
-      <w:pPr>
-        <w:pStyle w:val="Normal"/>
-        <w:rPr/>
-      </w:pPr>
-      <w:r>
-        <w:rPr/>
-        <w:t>Kills the task specified by the expression should be the value returned by TASK() when a task is started.</w:t>
+        <w:t>STAT(&lt;Task PID – expression&gt;)</w:t>
+      </w:r>
+    </w:p>
+    <w:p>
+      <w:pPr>
+        <w:pStyle w:val="Normal"/>
+        <w:rPr/>
+      </w:pPr>
+      <w:r>
+        <w:rPr/>
+        <w:t>Returns the 0 if the task has stopped, 1 otherwise.</w:t>
       </w:r>
     </w:p>
     <w:p>
@@ -5649,21 +5843,21 @@
         <w:pStyle w:val="Heading2"/>
         <w:rPr/>
       </w:pPr>
-      <w:bookmarkStart w:id="67" w:name="__RefHeading___Toc644_957347344"/>
+      <w:bookmarkStart w:id="67" w:name="__RefHeading___Toc646_957347344"/>
       <w:bookmarkEnd w:id="67"/>
       <w:r>
         <w:rPr/>
-        <w:t>STAT(&lt;Task PID – expression&gt;)</w:t>
-      </w:r>
-    </w:p>
-    <w:p>
-      <w:pPr>
-        <w:pStyle w:val="Normal"/>
-        <w:rPr/>
-      </w:pPr>
-      <w:r>
-        <w:rPr/>
-        <w:t>Returns the 0 if the task has stopped, 1 otherwise.</w:t>
+        <w:t>SLICE &lt;Time-Slice-Count Expression&gt;</w:t>
+      </w:r>
+    </w:p>
+    <w:p>
+      <w:pPr>
+        <w:pStyle w:val="Normal"/>
+        <w:rPr/>
+      </w:pPr>
+      <w:r>
+        <w:rPr/>
+        <w:t>Defines the number of ticks for each time slice used by the task manager. This defaults to 512.</w:t>
       </w:r>
     </w:p>
     <w:p>
@@ -5671,21 +5865,11 @@
         <w:pStyle w:val="Heading2"/>
         <w:rPr/>
       </w:pPr>
-      <w:bookmarkStart w:id="68" w:name="__RefHeading___Toc646_957347344"/>
+      <w:bookmarkStart w:id="68" w:name="__RefHeading___Toc648_957347344"/>
       <w:bookmarkEnd w:id="68"/>
       <w:r>
         <w:rPr/>
-        <w:t>SLICE &lt;Time-Slice-Count Expression&gt;</w:t>
-      </w:r>
-    </w:p>
-    <w:p>
-      <w:pPr>
-        <w:pStyle w:val="Normal"/>
-        <w:rPr/>
-      </w:pPr>
-      <w:r>
-        <w:rPr/>
-        <w:t>Defines the number of ticks for each time slice used by the task manager. This defaults to 512.</w:t>
+        <w:t xml:space="preserve">TASK(&lt;(Line Number expression)&gt;[,Parameter-expression]...) </w:t>
       </w:r>
     </w:p>
     <w:p>
@@ -5693,20 +5877,8 @@
         <w:pStyle w:val="Heading2"/>
         <w:rPr/>
       </w:pPr>
-      <w:bookmarkStart w:id="69" w:name="__RefHeading___Toc648_957347344"/>
+      <w:bookmarkStart w:id="69" w:name="__RefHeading___Toc650_957347344"/>
       <w:bookmarkEnd w:id="69"/>
-      <w:r>
-        <w:rPr/>
-        <w:t xml:space="preserve">TASK(&lt;(Line Number expression)&gt;[,Parameter-expression]...) </w:t>
-      </w:r>
-    </w:p>
-    <w:p>
-      <w:pPr>
-        <w:pStyle w:val="Heading2"/>
-        <w:rPr/>
-      </w:pPr>
-      <w:bookmarkStart w:id="70" w:name="__RefHeading___Toc650_957347344"/>
-      <w:bookmarkEnd w:id="70"/>
       <w:r>
         <w:rPr/>
         <w:t>TASK(&lt;Line-Number&gt;[,Parameter-Expression,…])</w:t>
@@ -5770,8 +5942,8 @@
         <w:pStyle w:val="Heading2"/>
         <w:rPr/>
       </w:pPr>
-      <w:bookmarkStart w:id="71" w:name="__RefHeading___Toc652_957347344"/>
-      <w:bookmarkEnd w:id="71"/>
+      <w:bookmarkStart w:id="70" w:name="__RefHeading___Toc652_957347344"/>
+      <w:bookmarkEnd w:id="70"/>
       <w:r>
         <w:rPr/>
         <w:t>TASKE[(&lt;Exit value-Expression&gt;)]</w:t>
@@ -5830,61 +6002,61 @@
         <w:pStyle w:val="Heading2"/>
         <w:rPr/>
       </w:pPr>
-      <w:bookmarkStart w:id="72" w:name="__RefHeading___Toc654_957347344"/>
+      <w:bookmarkStart w:id="71" w:name="__RefHeading___Toc654_957347344"/>
+      <w:bookmarkEnd w:id="71"/>
+      <w:r>
+        <w:rPr/>
+        <w:t>TASKN</w:t>
+      </w:r>
+    </w:p>
+    <w:p>
+      <w:pPr>
+        <w:pStyle w:val="Normal"/>
+        <w:rPr/>
+      </w:pPr>
+      <w:r>
+        <w:rPr/>
+        <w:t>This releases the rest of the tasks time slice to the system. Execution of the task continues at the next statement when the task receives another time slice.</w:t>
+      </w:r>
+    </w:p>
+    <w:p>
+      <w:pPr>
+        <w:pStyle w:val="Heading2"/>
+        <w:rPr/>
+      </w:pPr>
+      <w:bookmarkStart w:id="72" w:name="__RefHeading___Toc656_957347344"/>
       <w:bookmarkEnd w:id="72"/>
       <w:r>
         <w:rPr/>
-        <w:t>TASKN</w:t>
-      </w:r>
-    </w:p>
-    <w:p>
-      <w:pPr>
-        <w:pStyle w:val="Normal"/>
-        <w:rPr/>
-      </w:pPr>
-      <w:r>
-        <w:rPr/>
-        <w:t>This releases the rest of the tasks time slice to the system. Execution of the task continues at the next statement when the task receives another time slice.</w:t>
-      </w:r>
-    </w:p>
-    <w:p>
-      <w:pPr>
-        <w:pStyle w:val="Heading2"/>
-        <w:rPr/>
-      </w:pPr>
-      <w:bookmarkStart w:id="73" w:name="__RefHeading___Toc656_957347344"/>
+        <w:t>TASKW(&lt;Task PID Expression&gt;[,&lt;Task PID Expression&gt;]...</w:t>
+      </w:r>
+    </w:p>
+    <w:p>
+      <w:pPr>
+        <w:pStyle w:val="Normal"/>
+        <w:rPr/>
+      </w:pPr>
+      <w:r>
+        <w:rPr/>
+        <w:t>Wait for a task or group of tasks to complete.</w:t>
+      </w:r>
+    </w:p>
+    <w:p>
+      <w:pPr>
+        <w:pStyle w:val="Normal"/>
+        <w:rPr/>
+      </w:pPr>
+      <w:r>
+        <w:rPr/>
+      </w:r>
+    </w:p>
+    <w:p>
+      <w:pPr>
+        <w:pStyle w:val="Heading1"/>
+        <w:rPr/>
+      </w:pPr>
+      <w:bookmarkStart w:id="73" w:name="__RefHeading___Toc658_957347344"/>
       <w:bookmarkEnd w:id="73"/>
-      <w:r>
-        <w:rPr/>
-        <w:t>TASKW(&lt;Task PID Expression&gt;[,&lt;Task PID Expression&gt;]...</w:t>
-      </w:r>
-    </w:p>
-    <w:p>
-      <w:pPr>
-        <w:pStyle w:val="Normal"/>
-        <w:rPr/>
-      </w:pPr>
-      <w:r>
-        <w:rPr/>
-        <w:t>Wait for a task or group of tasks to complete.</w:t>
-      </w:r>
-    </w:p>
-    <w:p>
-      <w:pPr>
-        <w:pStyle w:val="Normal"/>
-        <w:rPr/>
-      </w:pPr>
-      <w:r>
-        <w:rPr/>
-      </w:r>
-    </w:p>
-    <w:p>
-      <w:pPr>
-        <w:pStyle w:val="Heading1"/>
-        <w:rPr/>
-      </w:pPr>
-      <w:bookmarkStart w:id="74" w:name="__RefHeading___Toc658_957347344"/>
-      <w:bookmarkEnd w:id="74"/>
       <w:r>
         <w:rPr/>
         <w:t>Task Specific variables</w:t>
@@ -5899,8 +6071,8 @@
         </w:numPr>
         <w:rPr/>
       </w:pPr>
-      <w:bookmarkStart w:id="75" w:name="__RefHeading___Toc660_957347344"/>
-      <w:bookmarkEnd w:id="75"/>
+      <w:bookmarkStart w:id="74" w:name="__RefHeading___Toc660_957347344"/>
+      <w:bookmarkEnd w:id="74"/>
       <w:r>
         <w:rPr/>
         <w:t>PID</w:t>
@@ -5934,84 +6106,84 @@
         </w:numPr>
         <w:rPr/>
       </w:pPr>
-      <w:bookmarkStart w:id="76" w:name="__RefHeading___Toc662_957347344"/>
+      <w:bookmarkStart w:id="75" w:name="__RefHeading___Toc662_957347344"/>
+      <w:bookmarkEnd w:id="75"/>
+      <w:r>
+        <w:rPr/>
+        <w:t xml:space="preserve">#[Parameter index-expression] </w:t>
+      </w:r>
+    </w:p>
+    <w:p>
+      <w:pPr>
+        <w:pStyle w:val="TextBody"/>
+        <w:rPr/>
+      </w:pPr>
+      <w:r>
+        <w:rPr/>
+        <w:t>This is the parameter from the parameter list passed when the task was started. Basically the parameters are pushed onto the math stack when the task is started. So the stack size and the need to do math limit the number of parameters that can be passed. No checking is done...So be careful. Parameter index start at zero.</w:t>
+      </w:r>
+    </w:p>
+    <w:p>
+      <w:pPr>
+        <w:pStyle w:val="TextBody"/>
+        <w:rPr/>
+      </w:pPr>
+      <w:r>
+        <w:rPr/>
+        <w:t>Example:   a = #[0] : b= #[1]</w:t>
+      </w:r>
+    </w:p>
+    <w:p>
+      <w:pPr>
+        <w:pStyle w:val="TextBody"/>
+        <w:rPr/>
+      </w:pPr>
+      <w:r>
+        <w:rPr/>
+        <w:t>These values are read/write and may be used as local variables.</w:t>
+      </w:r>
+      <w:r>
+        <w:br w:type="page"/>
+      </w:r>
+    </w:p>
+    <w:p>
+      <w:pPr>
+        <w:pStyle w:val="Heading1"/>
+        <w:rPr/>
+      </w:pPr>
+      <w:bookmarkStart w:id="76" w:name="__RefHeading___Toc664_957347344"/>
       <w:bookmarkEnd w:id="76"/>
       <w:r>
         <w:rPr/>
-        <w:t xml:space="preserve">#[Parameter index-expression] </w:t>
-      </w:r>
-    </w:p>
-    <w:p>
-      <w:pPr>
-        <w:pStyle w:val="TextBody"/>
-        <w:rPr/>
-      </w:pPr>
-      <w:r>
-        <w:rPr/>
-        <w:t>This is the parameter from the parameter list passed when the task was started. Basically the parameters are pushed onto the math stack when the task is started. So the stack size and the need to do math limit the number of parameters that can be passed. No checking is done...So be careful. Parameter index start at zero.</w:t>
-      </w:r>
-    </w:p>
-    <w:p>
-      <w:pPr>
-        <w:pStyle w:val="TextBody"/>
-        <w:rPr/>
-      </w:pPr>
-      <w:r>
-        <w:rPr/>
-        <w:t>Example:   a = #[0] : b= #[1]</w:t>
-      </w:r>
-    </w:p>
-    <w:p>
-      <w:pPr>
-        <w:pStyle w:val="TextBody"/>
-        <w:rPr/>
-      </w:pPr>
-      <w:r>
-        <w:rPr/>
-        <w:t>These values are read/write and may be used as local variables.</w:t>
-      </w:r>
-      <w:r>
-        <w:br w:type="page"/>
-      </w:r>
-    </w:p>
-    <w:p>
-      <w:pPr>
-        <w:pStyle w:val="Heading1"/>
-        <w:rPr/>
-      </w:pPr>
-      <w:bookmarkStart w:id="77" w:name="__RefHeading___Toc664_957347344"/>
+        <w:t xml:space="preserve">Inter-process communication </w:t>
+      </w:r>
+    </w:p>
+    <w:p>
+      <w:pPr>
+        <w:pStyle w:val="Normal"/>
+        <w:rPr/>
+      </w:pPr>
+      <w:r>
+        <w:rPr/>
+        <w:t>Inter process communications is supported by the system.</w:t>
+      </w:r>
+    </w:p>
+    <w:p>
+      <w:pPr>
+        <w:pStyle w:val="Normal"/>
+        <w:rPr/>
+      </w:pPr>
+      <w:r>
+        <w:rPr/>
+      </w:r>
+    </w:p>
+    <w:p>
+      <w:pPr>
+        <w:pStyle w:val="Heading2"/>
+        <w:rPr/>
+      </w:pPr>
+      <w:bookmarkStart w:id="77" w:name="__RefHeading___Toc666_957347344"/>
       <w:bookmarkEnd w:id="77"/>
-      <w:r>
-        <w:rPr/>
-        <w:t xml:space="preserve">Inter-process communication </w:t>
-      </w:r>
-    </w:p>
-    <w:p>
-      <w:pPr>
-        <w:pStyle w:val="Normal"/>
-        <w:rPr/>
-      </w:pPr>
-      <w:r>
-        <w:rPr/>
-        <w:t>Inter process communications is supported by the system.</w:t>
-      </w:r>
-    </w:p>
-    <w:p>
-      <w:pPr>
-        <w:pStyle w:val="Normal"/>
-        <w:rPr/>
-      </w:pPr>
-      <w:r>
-        <w:rPr/>
-      </w:r>
-    </w:p>
-    <w:p>
-      <w:pPr>
-        <w:pStyle w:val="Heading2"/>
-        <w:rPr/>
-      </w:pPr>
-      <w:bookmarkStart w:id="78" w:name="__RefHeading___Toc666_957347344"/>
-      <w:bookmarkEnd w:id="78"/>
       <w:r>
         <w:rPr/>
         <w:t>ipcs(&lt;message-expression&gt;,&lt;task PID-expression&gt;)</w:t>
@@ -6170,7 +6342,106 @@
         <w:pStyle w:val="Heading2"/>
         <w:rPr/>
       </w:pPr>
-      <w:bookmarkStart w:id="79" w:name="__RefHeading___Toc668_957347344"/>
+      <w:bookmarkStart w:id="78" w:name="__RefHeading___Toc668_957347344"/>
+      <w:bookmarkEnd w:id="78"/>
+      <w:r>
+        <w:rPr/>
+        <w:t xml:space="preserve"> </w:t>
+      </w:r>
+      <w:r>
+        <w:rPr/>
+        <w:t>ipcr(&lt;variable name&gt;)</w:t>
+      </w:r>
+    </w:p>
+    <w:p>
+      <w:pPr>
+        <w:pStyle w:val="Normal"/>
+        <w:rPr/>
+      </w:pPr>
+      <w:r>
+        <w:rPr/>
+        <w:t>Read messages from the IPS message queue</w:t>
+      </w:r>
+    </w:p>
+    <w:p>
+      <w:pPr>
+        <w:pStyle w:val="Normal"/>
+        <w:rPr/>
+      </w:pPr>
+      <w:r>
+        <w:rPr/>
+        <w:t xml:space="preserve"> </w:t>
+      </w:r>
+      <w:r>
+        <w:rPr/>
+        <w:t xml:space="preserve">Returns  </w:t>
+        <w:tab/>
+        <w:t>message value from message queue</w:t>
+      </w:r>
+    </w:p>
+    <w:p>
+      <w:pPr>
+        <w:pStyle w:val="Normal"/>
+        <w:rPr/>
+      </w:pPr>
+      <w:r>
+        <w:rPr/>
+        <w:tab/>
+        <w:tab/>
+        <w:t>a message -1  is reserved meaning no entry found</w:t>
+      </w:r>
+    </w:p>
+    <w:p>
+      <w:pPr>
+        <w:pStyle w:val="Normal"/>
+        <w:rPr/>
+      </w:pPr>
+      <w:r>
+        <w:rPr/>
+        <w:tab/>
+        <w:tab/>
+        <w:t>The provided variable contains the pid of the sending</w:t>
+      </w:r>
+    </w:p>
+    <w:p>
+      <w:pPr>
+        <w:pStyle w:val="Normal"/>
+        <w:rPr/>
+      </w:pPr>
+      <w:r>
+        <w:rPr/>
+        <w:tab/>
+        <w:tab/>
+        <w:t>task. This is optional. This always waits for a message</w:t>
+      </w:r>
+    </w:p>
+    <w:p>
+      <w:pPr>
+        <w:pStyle w:val="Normal"/>
+        <w:rPr/>
+      </w:pPr>
+      <w:r>
+        <w:rPr/>
+        <w:tab/>
+        <w:tab/>
+        <w:t xml:space="preserve"> before returning.</w:t>
+      </w:r>
+    </w:p>
+    <w:p>
+      <w:pPr>
+        <w:pStyle w:val="Normal"/>
+        <w:rPr/>
+      </w:pPr>
+      <w:r>
+        <w:rPr/>
+      </w:r>
+    </w:p>
+    <w:p>
+      <w:pPr>
+        <w:pStyle w:val="Heading2"/>
+        <w:rPr/>
+      </w:pPr>
+      <w:bookmarkStart w:id="79" w:name="__RefHeading___Toc670_957347344"/>
       <w:bookmarkEnd w:id="79"/>
       <w:r>
         <w:rPr/>
@@ -6178,90 +6449,44 @@
       </w:r>
       <w:r>
         <w:rPr/>
-        <w:t>ipcr(&lt;variable name&gt;)</w:t>
-      </w:r>
-    </w:p>
-    <w:p>
-      <w:pPr>
-        <w:pStyle w:val="Normal"/>
-        <w:rPr/>
-      </w:pPr>
-      <w:r>
-        <w:rPr/>
-        <w:t>Read messages from the IPS message queue</w:t>
-      </w:r>
-    </w:p>
-    <w:p>
-      <w:pPr>
-        <w:pStyle w:val="Normal"/>
-        <w:rPr/>
-      </w:pPr>
-      <w:r>
-        <w:rPr/>
-        <w:t xml:space="preserve"> </w:t>
-      </w:r>
-      <w:r>
-        <w:rPr/>
-        <w:t xml:space="preserve">Returns  </w:t>
-        <w:tab/>
-        <w:t>message value from message queue</w:t>
-      </w:r>
-    </w:p>
-    <w:p>
-      <w:pPr>
-        <w:pStyle w:val="Normal"/>
-        <w:rPr/>
-      </w:pPr>
-      <w:r>
-        <w:rPr/>
-        <w:tab/>
-        <w:tab/>
-        <w:t>a message -1  is reserved meaning no entry found</w:t>
-      </w:r>
-    </w:p>
-    <w:p>
-      <w:pPr>
-        <w:pStyle w:val="Normal"/>
-        <w:rPr/>
-      </w:pPr>
-      <w:r>
-        <w:rPr/>
-        <w:tab/>
-        <w:tab/>
-        <w:t>The provided variable contains the pid of the sending</w:t>
-      </w:r>
-    </w:p>
-    <w:p>
-      <w:pPr>
-        <w:pStyle w:val="Normal"/>
-        <w:rPr/>
-      </w:pPr>
-      <w:r>
-        <w:rPr/>
-        <w:tab/>
-        <w:tab/>
-        <w:t>task. This is optional. This always waits for a message</w:t>
-      </w:r>
-    </w:p>
-    <w:p>
-      <w:pPr>
-        <w:pStyle w:val="Normal"/>
-        <w:rPr/>
-      </w:pPr>
-      <w:r>
-        <w:rPr/>
-        <w:tab/>
-        <w:tab/>
-        <w:t xml:space="preserve"> before returning.</w:t>
-      </w:r>
-    </w:p>
-    <w:p>
-      <w:pPr>
-        <w:pStyle w:val="Normal"/>
-        <w:rPr/>
-      </w:pPr>
-      <w:r>
-        <w:rPr/>
+        <w:t>Ipcc()</w:t>
+      </w:r>
+    </w:p>
+    <w:p>
+      <w:pPr>
+        <w:pStyle w:val="Normal"/>
+        <w:rPr/>
+      </w:pPr>
+      <w:r>
+        <w:rPr/>
+        <w:t>Check the message Queue for messages and return the count</w:t>
+      </w:r>
+    </w:p>
+    <w:p>
+      <w:pPr>
+        <w:pStyle w:val="Normal"/>
+        <w:rPr/>
+      </w:pPr>
+      <w:r>
+        <w:rPr/>
+        <w:t xml:space="preserve">Returns </w:t>
+        <w:tab/>
+        <w:t>Number of messages waiting</w:t>
+      </w:r>
+      <w:r>
+        <w:br w:type="page"/>
+      </w:r>
+    </w:p>
+    <w:p>
+      <w:pPr>
+        <w:pStyle w:val="Heading1"/>
+        <w:rPr/>
+      </w:pPr>
+      <w:bookmarkStart w:id="80" w:name="__RefHeading___Toc672_957347344"/>
+      <w:bookmarkEnd w:id="80"/>
+      <w:r>
+        <w:rPr/>
+        <w:t>IRQ and IRQ MANAGEMENT</w:t>
       </w:r>
     </w:p>
     <w:p>
@@ -6269,37 +6494,71 @@
         <w:pStyle w:val="Heading2"/>
         <w:rPr/>
       </w:pPr>
-      <w:bookmarkStart w:id="80" w:name="__RefHeading___Toc670_957347344"/>
-      <w:bookmarkEnd w:id="80"/>
-      <w:r>
-        <w:rPr/>
-        <w:t xml:space="preserve"> </w:t>
-      </w:r>
-      <w:r>
-        <w:rPr/>
-        <w:t>Ipcc()</w:t>
-      </w:r>
-    </w:p>
-    <w:p>
-      <w:pPr>
-        <w:pStyle w:val="Normal"/>
-        <w:rPr/>
-      </w:pPr>
-      <w:r>
-        <w:rPr/>
-        <w:t>Check the message Queue for messages and return the count</w:t>
-      </w:r>
-    </w:p>
-    <w:p>
-      <w:pPr>
-        <w:pStyle w:val="Normal"/>
-        <w:rPr/>
-      </w:pPr>
-      <w:r>
-        <w:rPr/>
-        <w:t xml:space="preserve">Returns </w:t>
-        <w:tab/>
-        <w:t>Number of messages waiting</w:t>
+      <w:bookmarkStart w:id="81" w:name="__RefHeading___Toc674_957347344"/>
+      <w:bookmarkEnd w:id="81"/>
+      <w:r>
+        <w:rPr/>
+        <w:t>IRQ &lt;line number -expression&gt;</w:t>
+      </w:r>
+    </w:p>
+    <w:p>
+      <w:pPr>
+        <w:pStyle w:val="Normal"/>
+        <w:rPr/>
+      </w:pPr>
+      <w:r>
+        <w:rPr/>
+        <w:t>Enables the interrupts and Sets the line number to go to when an IRQ is received.</w:t>
+      </w:r>
+    </w:p>
+    <w:p>
+      <w:pPr>
+        <w:pStyle w:val="Normal"/>
+        <w:rPr/>
+      </w:pPr>
+      <w:r>
+        <w:rPr/>
+      </w:r>
+    </w:p>
+    <w:p>
+      <w:pPr>
+        <w:pStyle w:val="Normal"/>
+        <w:rPr/>
+      </w:pPr>
+      <w:r>
+        <w:rPr/>
+        <w:t>IRQ's are disabled until the IRQ subroutine completes with a ireturn statement. Setting a line number of zero stops the IRQ requests and disables interrupts.</w:t>
+      </w:r>
+    </w:p>
+    <w:p>
+      <w:pPr>
+        <w:pStyle w:val="Heading2"/>
+        <w:rPr/>
+      </w:pPr>
+      <w:bookmarkStart w:id="82" w:name="__RefHeading___Toc676_957347344"/>
+      <w:bookmarkEnd w:id="82"/>
+      <w:r>
+        <w:rPr/>
+        <w:t>[IRETURN | IRET]</w:t>
+      </w:r>
+    </w:p>
+    <w:p>
+      <w:pPr>
+        <w:pStyle w:val="Normal"/>
+        <w:rPr/>
+      </w:pPr>
+      <w:r>
+        <w:rPr/>
+        <w:t>Returning from an interrupt service routine. Enables the IRQ interrupt.</w:t>
+      </w:r>
+    </w:p>
+    <w:p>
+      <w:pPr>
+        <w:pStyle w:val="Normal"/>
+        <w:rPr/>
+      </w:pPr>
+      <w:r>
+        <w:rPr/>
       </w:r>
       <w:r>
         <w:br w:type="page"/>
@@ -6310,95 +6569,8 @@
         <w:pStyle w:val="Heading1"/>
         <w:rPr/>
       </w:pPr>
-      <w:bookmarkStart w:id="81" w:name="__RefHeading___Toc672_957347344"/>
-      <w:bookmarkEnd w:id="81"/>
-      <w:r>
-        <w:rPr/>
-        <w:t>IRQ and IRQ MANAGEMENT</w:t>
-      </w:r>
-    </w:p>
-    <w:p>
-      <w:pPr>
-        <w:pStyle w:val="Heading2"/>
-        <w:rPr/>
-      </w:pPr>
-      <w:bookmarkStart w:id="82" w:name="__RefHeading___Toc674_957347344"/>
-      <w:bookmarkEnd w:id="82"/>
-      <w:r>
-        <w:rPr/>
-        <w:t>IRQ &lt;line number -expression&gt;</w:t>
-      </w:r>
-    </w:p>
-    <w:p>
-      <w:pPr>
-        <w:pStyle w:val="Normal"/>
-        <w:rPr/>
-      </w:pPr>
-      <w:r>
-        <w:rPr/>
-        <w:t>Enables the interrupts and Sets the line number to go to when an IRQ is received.</w:t>
-      </w:r>
-    </w:p>
-    <w:p>
-      <w:pPr>
-        <w:pStyle w:val="Normal"/>
-        <w:rPr/>
-      </w:pPr>
-      <w:r>
-        <w:rPr/>
-      </w:r>
-    </w:p>
-    <w:p>
-      <w:pPr>
-        <w:pStyle w:val="Normal"/>
-        <w:rPr/>
-      </w:pPr>
-      <w:r>
-        <w:rPr/>
-        <w:t>IRQ's are disabled until the IRQ subroutine completes with a ireturn statement. Setting a line number of zero stops the IRQ requests and disables interrupts.</w:t>
-      </w:r>
-    </w:p>
-    <w:p>
-      <w:pPr>
-        <w:pStyle w:val="Heading2"/>
-        <w:rPr/>
-      </w:pPr>
-      <w:bookmarkStart w:id="83" w:name="__RefHeading___Toc676_957347344"/>
+      <w:bookmarkStart w:id="83" w:name="__RefHeading___Toc678_957347344"/>
       <w:bookmarkEnd w:id="83"/>
-      <w:r>
-        <w:rPr/>
-        <w:t>[IRETURN | IRET]</w:t>
-      </w:r>
-    </w:p>
-    <w:p>
-      <w:pPr>
-        <w:pStyle w:val="Normal"/>
-        <w:rPr/>
-      </w:pPr>
-      <w:r>
-        <w:rPr/>
-        <w:t>Returning from an interrupt service routine. Enables the IRQ interrupt.</w:t>
-      </w:r>
-    </w:p>
-    <w:p>
-      <w:pPr>
-        <w:pStyle w:val="Normal"/>
-        <w:rPr/>
-      </w:pPr>
-      <w:r>
-        <w:rPr/>
-      </w:r>
-      <w:r>
-        <w:br w:type="page"/>
-      </w:r>
-    </w:p>
-    <w:p>
-      <w:pPr>
-        <w:pStyle w:val="Heading1"/>
-        <w:rPr/>
-      </w:pPr>
-      <w:bookmarkStart w:id="84" w:name="__RefHeading___Toc678_957347344"/>
-      <w:bookmarkEnd w:id="84"/>
       <w:r>
         <w:rPr/>
         <w:t>Task Implementation Description.</w:t>
@@ -6423,8 +6595,8 @@
         </w:numPr>
         <w:rPr/>
       </w:pPr>
-      <w:bookmarkStart w:id="85" w:name="__RefHeading___Toc680_957347344"/>
-      <w:bookmarkEnd w:id="85"/>
+      <w:bookmarkStart w:id="84" w:name="__RefHeading___Toc680_957347344"/>
+      <w:bookmarkEnd w:id="84"/>
       <w:r>
         <w:rPr/>
         <w:t>Task Control Block Definition</w:t>
@@ -6672,8 +6844,8 @@
         </w:numPr>
         <w:rPr/>
       </w:pPr>
-      <w:bookmarkStart w:id="86" w:name="__RefHeading___Toc682_957347344"/>
-      <w:bookmarkEnd w:id="86"/>
+      <w:bookmarkStart w:id="85" w:name="__RefHeading___Toc682_957347344"/>
+      <w:bookmarkEnd w:id="85"/>
       <w:r>
         <w:rPr/>
         <w:t>Context Control Block Definition</w:t>
@@ -7488,8 +7660,8 @@
         <w:pStyle w:val="Heading1"/>
         <w:rPr/>
       </w:pPr>
-      <w:bookmarkStart w:id="87" w:name="__RefHeading___Toc684_957347344"/>
-      <w:bookmarkEnd w:id="87"/>
+      <w:bookmarkStart w:id="86" w:name="__RefHeading___Toc684_957347344"/>
+      <w:bookmarkEnd w:id="86"/>
       <w:r>
         <w:rPr/>
         <w:t>Error Codes</w:t>
@@ -7928,8 +8100,8 @@
         <w:pStyle w:val="Heading1"/>
         <w:rPr/>
       </w:pPr>
-      <w:bookmarkStart w:id="88" w:name="__RefHeading___Toc686_957347344"/>
-      <w:bookmarkEnd w:id="88"/>
+      <w:bookmarkStart w:id="87" w:name="__RefHeading___Toc686_957347344"/>
+      <w:bookmarkEnd w:id="87"/>
       <w:r>
         <w:rPr/>
         <w:t>Improving Speed</w:t>
@@ -8032,11 +8204,32 @@
         <w:ind w:left="720" w:hanging="0"/>
         <w:rPr/>
       </w:pPr>
-      <w:bookmarkStart w:id="89" w:name="__RefHeading___Toc688_957347344"/>
+      <w:bookmarkStart w:id="88" w:name="__RefHeading___Toc688_957347344"/>
+      <w:bookmarkEnd w:id="88"/>
+      <w:r>
+        <w:rPr/>
+        <w:t>Example programs</w:t>
+      </w:r>
+    </w:p>
+    <w:p>
+      <w:pPr>
+        <w:pStyle w:val="Normal"/>
+        <w:rPr/>
+      </w:pPr>
+      <w:r>
+        <w:rPr/>
+      </w:r>
+    </w:p>
+    <w:p>
+      <w:pPr>
+        <w:pStyle w:val="Heading2"/>
+        <w:rPr/>
+      </w:pPr>
+      <w:bookmarkStart w:id="89" w:name="__RefHeading___Toc690_957347344"/>
       <w:bookmarkEnd w:id="89"/>
       <w:r>
         <w:rPr/>
-        <w:t>Example programs</w:t>
+        <w:t>Example Task program</w:t>
       </w:r>
     </w:p>
     <w:p>
@@ -8053,31 +8246,10 @@
         <w:pStyle w:val="Heading2"/>
         <w:rPr/>
       </w:pPr>
-      <w:bookmarkStart w:id="90" w:name="__RefHeading___Toc690_957347344"/>
+      <w:bookmarkStart w:id="90" w:name="__RefHeading___Toc692_957347344"/>
       <w:bookmarkEnd w:id="90"/>
       <w:r>
         <w:rPr/>
-        <w:t>Example Task program</w:t>
-      </w:r>
-    </w:p>
-    <w:p>
-      <w:pPr>
-        <w:pStyle w:val="Normal"/>
-        <w:rPr/>
-      </w:pPr>
-      <w:r>
-        <w:rPr/>
-      </w:r>
-    </w:p>
-    <w:p>
-      <w:pPr>
-        <w:pStyle w:val="Heading2"/>
-        <w:rPr/>
-      </w:pPr>
-      <w:bookmarkStart w:id="91" w:name="__RefHeading___Toc692_957347344"/>
-      <w:bookmarkEnd w:id="91"/>
-      <w:r>
-        <w:rPr/>
         <w:t>Sample IPC program</w:t>
       </w:r>
     </w:p>
@@ -8118,11 +8290,7 @@
       </w:pPr>
       <w:r>
         <w:rPr/>
-        <w:t xml:space="preserve">30 taskw(a,b) : </w:t>
-      </w:r>
-      <w:r>
-        <w:rPr/>
-        <w:t>rem wait for all tasks to complete</w:t>
+        <w:t>30 taskw(a,b) : rem wait for all tasks to complete</w:t>
       </w:r>
     </w:p>
     <w:p>

--- a/asm/6502-Tiny-BASIC-Tokens/Tiny_BASIC.docx
+++ b/asm/6502-Tiny-BASIC-Tokens/Tiny_BASIC.docx
@@ -4421,7 +4421,15 @@
       </w:pPr>
       <w:r>
         <w:rPr/>
-        <w:t>Values only start timer : 9 = 1 second, 1-5 * 10ms,6=100ms,7=250ms,8=500ms</w:t>
+        <w:t xml:space="preserve">Values </w:t>
+      </w:r>
+      <w:r>
+        <w:rPr/>
+        <w:t>for</w:t>
+      </w:r>
+      <w:r>
+        <w:rPr/>
+        <w:t xml:space="preserve"> start timer : 9 = 1 second, 1-5 * 10ms,6=100ms,7=250ms,8=500ms</w:t>
       </w:r>
     </w:p>
     <w:p>
@@ -4545,6 +4553,10 @@
       <w:r>
         <w:rPr/>
         <w:tab/>
+      </w:r>
+      <w:bookmarkStart w:id="36" w:name="__DdeLink__1822_2888284944"/>
+      <w:r>
+        <w:rPr/>
         <w:t>20 inc a : if a &lt; 2000 then goto 20</w:t>
       </w:r>
     </w:p>
@@ -4558,6 +4570,7 @@
         <w:tab/>
         <w:t>30 print "Loop Took ";timer(2)*100;"ms"</w:t>
       </w:r>
+      <w:bookmarkEnd w:id="36"/>
     </w:p>
     <w:p>
       <w:pPr>
@@ -4600,8 +4613,8 @@
         <w:pStyle w:val="Heading1"/>
         <w:rPr/>
       </w:pPr>
-      <w:bookmarkStart w:id="36" w:name="__RefHeading___Toc2433_1065316973"/>
-      <w:bookmarkEnd w:id="36"/>
+      <w:bookmarkStart w:id="37" w:name="__RefHeading___Toc2433_1065316973"/>
+      <w:bookmarkEnd w:id="37"/>
       <w:r>
         <w:rPr/>
         <w:t>Commands</w:t>
@@ -4612,8 +4625,8 @@
         <w:pStyle w:val="Heading2"/>
         <w:rPr/>
       </w:pPr>
-      <w:bookmarkStart w:id="37" w:name="__RefHeading___Toc592_957347344"/>
-      <w:bookmarkEnd w:id="37"/>
+      <w:bookmarkStart w:id="38" w:name="__RefHeading___Toc592_957347344"/>
+      <w:bookmarkEnd w:id="38"/>
       <w:r>
         <w:rPr/>
         <w:t>CLS</w:t>
@@ -4626,7 +4639,15 @@
       </w:pPr>
       <w:r>
         <w:rPr/>
-        <w:t xml:space="preserve">Clear the screen by sending the ANSI  ESC[3J  sequence </w:t>
+        <w:t xml:space="preserve">Clear the screen </w:t>
+      </w:r>
+      <w:r>
+        <w:rPr/>
+        <w:t>turn on cursor</w:t>
+      </w:r>
+      <w:r>
+        <w:rPr/>
+        <w:t xml:space="preserve"> by sending the ANSI  ESC[3J  sequence </w:t>
       </w:r>
     </w:p>
     <w:p>
@@ -4634,8 +4655,8 @@
         <w:pStyle w:val="Heading2"/>
         <w:rPr/>
       </w:pPr>
-      <w:bookmarkStart w:id="38" w:name="__RefHeading___Toc1125_3683610026"/>
-      <w:bookmarkEnd w:id="38"/>
+      <w:bookmarkStart w:id="39" w:name="__RefHeading___Toc1125_3683610026"/>
+      <w:bookmarkEnd w:id="39"/>
       <w:r>
         <w:rPr/>
         <w:t>COPYMEM(Length,Destination,Source)</w:t>
@@ -4789,8 +4810,8 @@
         <w:pStyle w:val="Heading2"/>
         <w:rPr/>
       </w:pPr>
-      <w:bookmarkStart w:id="39" w:name="__RefHeading___Toc594_957347344"/>
-      <w:bookmarkEnd w:id="39"/>
+      <w:bookmarkStart w:id="40" w:name="__RefHeading___Toc594_957347344"/>
+      <w:bookmarkEnd w:id="40"/>
       <w:r>
         <w:rPr/>
         <w:t>DEC &lt;Variable-Name&gt;</w:t>
@@ -4811,8 +4832,8 @@
         <w:pStyle w:val="Heading2"/>
         <w:rPr/>
       </w:pPr>
-      <w:bookmarkStart w:id="40" w:name="__RefHeading___Toc596_957347344"/>
-      <w:bookmarkEnd w:id="40"/>
+      <w:bookmarkStart w:id="41" w:name="__RefHeading___Toc596_957347344"/>
+      <w:bookmarkEnd w:id="41"/>
       <w:r>
         <w:rPr/>
         <w:t>DIR</w:t>
@@ -4833,8 +4854,8 @@
         <w:pStyle w:val="Heading2"/>
         <w:rPr/>
       </w:pPr>
-      <w:bookmarkStart w:id="41" w:name="__RefHeading___Toc598_957347344"/>
-      <w:bookmarkEnd w:id="41"/>
+      <w:bookmarkStart w:id="42" w:name="__RefHeading___Toc598_957347344"/>
+      <w:bookmarkEnd w:id="42"/>
       <w:r>
         <w:rPr/>
         <w:t>END</w:t>
@@ -4855,8 +4876,8 @@
         <w:pStyle w:val="Heading2"/>
         <w:rPr/>
       </w:pPr>
-      <w:bookmarkStart w:id="42" w:name="__RefHeading___Toc600_957347344"/>
-      <w:bookmarkEnd w:id="42"/>
+      <w:bookmarkStart w:id="43" w:name="__RefHeading___Toc600_957347344"/>
+      <w:bookmarkEnd w:id="43"/>
       <w:r>
         <w:rPr/>
         <w:t>ERASE &lt;File Name&gt;</w:t>
@@ -4877,8 +4898,8 @@
         <w:pStyle w:val="Heading2"/>
         <w:rPr/>
       </w:pPr>
-      <w:bookmarkStart w:id="43" w:name="__RefHeading___Toc602_957347344"/>
-      <w:bookmarkEnd w:id="43"/>
+      <w:bookmarkStart w:id="44" w:name="__RefHeading___Toc602_957347344"/>
+      <w:bookmarkEnd w:id="44"/>
       <w:r>
         <w:rPr/>
         <w:t>EXIT</w:t>
@@ -4899,8 +4920,8 @@
         <w:pStyle w:val="Heading2"/>
         <w:rPr/>
       </w:pPr>
-      <w:bookmarkStart w:id="44" w:name="__RefHeading___Toc604_957347344"/>
-      <w:bookmarkEnd w:id="44"/>
+      <w:bookmarkStart w:id="45" w:name="__RefHeading___Toc604_957347344"/>
+      <w:bookmarkEnd w:id="45"/>
       <w:r>
         <w:rPr/>
         <w:t>GOTO &lt;(Line Number Expression)&gt;</w:t>
@@ -4950,8 +4971,8 @@
         <w:pStyle w:val="Heading2"/>
         <w:rPr/>
       </w:pPr>
-      <w:bookmarkStart w:id="45" w:name="__RefHeading___Toc606_957347344"/>
-      <w:bookmarkEnd w:id="45"/>
+      <w:bookmarkStart w:id="46" w:name="__RefHeading___Toc606_957347344"/>
+      <w:bookmarkEnd w:id="46"/>
       <w:r>
         <w:rPr/>
         <w:t>GOTO &lt;Valid-Line-Number| .&gt;</w:t>
@@ -5015,8 +5036,8 @@
         <w:pStyle w:val="Heading2"/>
         <w:rPr/>
       </w:pPr>
-      <w:bookmarkStart w:id="46" w:name="__RefHeading___Toc608_957347344"/>
-      <w:bookmarkEnd w:id="46"/>
+      <w:bookmarkStart w:id="47" w:name="__RefHeading___Toc608_957347344"/>
+      <w:bookmarkEnd w:id="47"/>
       <w:r>
         <w:rPr/>
         <w:t>GOSUB &lt;(Line Number-expression)&gt;[( Parameter 1, …)]</w:t>
@@ -5027,8 +5048,8 @@
         <w:pStyle w:val="Heading2"/>
         <w:rPr/>
       </w:pPr>
-      <w:bookmarkStart w:id="47" w:name="__RefHeading___Toc610_957347344"/>
-      <w:bookmarkEnd w:id="47"/>
+      <w:bookmarkStart w:id="48" w:name="__RefHeading___Toc610_957347344"/>
+      <w:bookmarkEnd w:id="48"/>
       <w:r>
         <w:rPr/>
         <w:t>GOSUB &lt;Valid-Line-Number&gt;[(Parameters 1, ...)]</w:t>
@@ -5069,8 +5090,8 @@
         <w:pStyle w:val="Heading2"/>
         <w:rPr/>
       </w:pPr>
-      <w:bookmarkStart w:id="48" w:name="__RefHeading___Toc612_957347344"/>
-      <w:bookmarkEnd w:id="48"/>
+      <w:bookmarkStart w:id="49" w:name="__RefHeading___Toc612_957347344"/>
+      <w:bookmarkEnd w:id="49"/>
       <w:r>
         <w:rPr/>
         <w:t>IF &lt;expression&gt; [THEN] &lt;statement&gt;[:&lt;statement&gt;]</w:t>
@@ -5091,8 +5112,8 @@
         <w:pStyle w:val="Heading2"/>
         <w:rPr/>
       </w:pPr>
-      <w:bookmarkStart w:id="49" w:name="__RefHeading___Toc614_957347344"/>
-      <w:bookmarkEnd w:id="49"/>
+      <w:bookmarkStart w:id="50" w:name="__RefHeading___Toc614_957347344"/>
+      <w:bookmarkEnd w:id="50"/>
       <w:r>
         <w:rPr/>
         <w:t>INC &lt;Variable-name&gt;</w:t>
@@ -5113,8 +5134,8 @@
         <w:pStyle w:val="Heading2"/>
         <w:rPr/>
       </w:pPr>
-      <w:bookmarkStart w:id="50" w:name="__RefHeading___Toc616_957347344"/>
-      <w:bookmarkEnd w:id="50"/>
+      <w:bookmarkStart w:id="51" w:name="__RefHeading___Toc616_957347344"/>
+      <w:bookmarkEnd w:id="51"/>
       <w:r>
         <w:rPr/>
         <w:t>INPUT [prompt string ; ] &lt;variable&gt;,[[prompt ;]&lt;variable&gt;,…]</w:t>
@@ -5169,8 +5190,8 @@
         <w:pStyle w:val="Heading2"/>
         <w:rPr/>
       </w:pPr>
-      <w:bookmarkStart w:id="51" w:name="__RefHeading___Toc618_957347344"/>
-      <w:bookmarkEnd w:id="51"/>
+      <w:bookmarkStart w:id="52" w:name="__RefHeading___Toc618_957347344"/>
+      <w:bookmarkEnd w:id="52"/>
       <w:r>
         <w:rPr/>
         <w:t>[LET] &lt;variable&gt; = &lt;expression&gt;</w:t>
@@ -5191,8 +5212,8 @@
         <w:pStyle w:val="Heading2"/>
         <w:rPr/>
       </w:pPr>
-      <w:bookmarkStart w:id="52" w:name="__RefHeading___Toc620_957347344"/>
-      <w:bookmarkEnd w:id="52"/>
+      <w:bookmarkStart w:id="53" w:name="__RefHeading___Toc620_957347344"/>
+      <w:bookmarkEnd w:id="53"/>
       <w:r>
         <w:rPr/>
         <w:t>LOAD &lt;"filename"&gt;</w:t>
@@ -5215,7 +5236,7 @@
       </w:pPr>
       <w:r>
         <w:rPr/>
-        <w:t>Loads the specified file into memory.  The file is just a text file, so you can edit programs using another editor, then load them with this command.  Note that this like typing in lines at the prompt, so if there is an existing program in memory and another is loaded, they are “merged” together. Filename must match the case on the directory listing. NOTE: Quotes are not used to enclose file names.</w:t>
+        <w:t>Loads the specified file into memory.  The file is just a text file, so you can edit programs using another editor, then load them with this command.  Note that this like typing in lines at the prompt, so if there is an existing program in memory and another is loaded, they are “merged” together. Filename must match the case on the directory listing.</w:t>
       </w:r>
     </w:p>
     <w:p>
@@ -5223,8 +5244,8 @@
         <w:pStyle w:val="Heading2"/>
         <w:rPr/>
       </w:pPr>
-      <w:bookmarkStart w:id="53" w:name="__RefHeading___Toc622_957347344"/>
-      <w:bookmarkEnd w:id="53"/>
+      <w:bookmarkStart w:id="54" w:name="__RefHeading___Toc622_957347344"/>
+      <w:bookmarkEnd w:id="54"/>
       <w:r>
         <w:rPr/>
         <w:t>NEW</w:t>
@@ -5248,8 +5269,8 @@
         <w:pStyle w:val="Heading2"/>
         <w:rPr/>
       </w:pPr>
-      <w:bookmarkStart w:id="54" w:name="__RefHeading___Toc626_957347344"/>
-      <w:bookmarkEnd w:id="54"/>
+      <w:bookmarkStart w:id="55" w:name="__RefHeading___Toc626_957347344"/>
+      <w:bookmarkEnd w:id="55"/>
       <w:r>
         <w:rPr/>
         <w:t>[PRINT | PR | ?] &lt;values&gt; [;|,]</w:t>
@@ -5368,8 +5389,8 @@
         <w:pStyle w:val="Heading2"/>
         <w:rPr/>
       </w:pPr>
-      <w:bookmarkStart w:id="55" w:name="__RefHeading___Toc628_957347344"/>
-      <w:bookmarkEnd w:id="55"/>
+      <w:bookmarkStart w:id="56" w:name="__RefHeading___Toc628_957347344"/>
+      <w:bookmarkEnd w:id="56"/>
       <w:r>
         <w:rPr/>
         <w:t>PUTCH &lt;expression&gt;</w:t>
@@ -5390,8 +5411,8 @@
         <w:pStyle w:val="Heading2"/>
         <w:rPr/>
       </w:pPr>
-      <w:bookmarkStart w:id="56" w:name="__RefHeading___Toc630_957347344"/>
-      <w:bookmarkEnd w:id="56"/>
+      <w:bookmarkStart w:id="57" w:name="__RefHeading___Toc630_957347344"/>
+      <w:bookmarkEnd w:id="57"/>
       <w:r>
         <w:rPr/>
         <w:t>REM [&lt;comments&gt;]</w:t>
@@ -5412,8 +5433,8 @@
         <w:pStyle w:val="Heading2"/>
         <w:rPr/>
       </w:pPr>
-      <w:bookmarkStart w:id="57" w:name="__RefHeading___Toc632_957347344"/>
-      <w:bookmarkEnd w:id="57"/>
+      <w:bookmarkStart w:id="58" w:name="__RefHeading___Toc632_957347344"/>
+      <w:bookmarkEnd w:id="58"/>
       <w:r>
         <w:rPr/>
         <w:t>[RETURN | RET][(Return Value expression)</w:t>
@@ -5464,8 +5485,8 @@
         <w:pStyle w:val="Heading2"/>
         <w:rPr/>
       </w:pPr>
-      <w:bookmarkStart w:id="58" w:name="__RefHeading___Toc634_957347344"/>
-      <w:bookmarkEnd w:id="58"/>
+      <w:bookmarkStart w:id="59" w:name="__RefHeading___Toc634_957347344"/>
+      <w:bookmarkEnd w:id="59"/>
       <w:r>
         <w:rPr/>
         <w:t>RUN</w:t>
@@ -5486,8 +5507,8 @@
         <w:pStyle w:val="Heading2"/>
         <w:rPr/>
       </w:pPr>
-      <w:bookmarkStart w:id="59" w:name="__RefHeading___Toc636_957347344"/>
-      <w:bookmarkEnd w:id="59"/>
+      <w:bookmarkStart w:id="60" w:name="__RefHeading___Toc636_957347344"/>
+      <w:bookmarkEnd w:id="60"/>
       <w:r>
         <w:rPr/>
         <w:t>SAVE &lt;"filename"&gt;</w:t>
@@ -5518,8 +5539,8 @@
         <w:pStyle w:val="Heading2"/>
         <w:rPr/>
       </w:pPr>
-      <w:bookmarkStart w:id="60" w:name="__RefHeading___Toc1127_3683610026"/>
-      <w:bookmarkEnd w:id="60"/>
+      <w:bookmarkStart w:id="61" w:name="__RefHeading___Toc1127_3683610026"/>
+      <w:bookmarkEnd w:id="61"/>
       <w:r>
         <w:rPr/>
         <w:t>SETMEMB(Value, Length,Destination)</w:t>
@@ -5579,8 +5600,8 @@
         <w:pStyle w:val="Heading2"/>
         <w:rPr/>
       </w:pPr>
-      <w:bookmarkStart w:id="61" w:name="__RefHeading___Toc1129_3683610026"/>
-      <w:bookmarkEnd w:id="61"/>
+      <w:bookmarkStart w:id="62" w:name="__RefHeading___Toc1129_3683610026"/>
+      <w:bookmarkEnd w:id="62"/>
       <w:r>
         <w:rPr/>
         <w:t>SETMEMW(VALUE, LENGTH,Destination)</w:t>
@@ -5631,8 +5652,8 @@
         <w:pStyle w:val="Heading2"/>
         <w:rPr/>
       </w:pPr>
-      <w:bookmarkStart w:id="62" w:name="__RefHeading___Toc1131_3683610026"/>
-      <w:bookmarkEnd w:id="62"/>
+      <w:bookmarkStart w:id="63" w:name="__RefHeading___Toc1131_3683610026"/>
+      <w:bookmarkEnd w:id="63"/>
       <w:r>
         <w:rPr/>
         <w:t>SETTERM inslot, outslot</w:t>
@@ -5683,8 +5704,8 @@
         <w:pStyle w:val="Heading2"/>
         <w:rPr/>
       </w:pPr>
-      <w:bookmarkStart w:id="63" w:name="__RefHeading___Toc638_957347344"/>
-      <w:bookmarkEnd w:id="63"/>
+      <w:bookmarkStart w:id="64" w:name="__RefHeading___Toc638_957347344"/>
+      <w:bookmarkEnd w:id="64"/>
       <w:r>
         <w:rPr/>
         <w:t>Trace &lt;Switch value&gt;</w:t>
@@ -5758,8 +5779,8 @@
         <w:pStyle w:val="Heading1"/>
         <w:rPr/>
       </w:pPr>
-      <w:bookmarkStart w:id="64" w:name="__RefHeading___Toc640_957347344"/>
-      <w:bookmarkEnd w:id="64"/>
+      <w:bookmarkStart w:id="65" w:name="__RefHeading___Toc640_957347344"/>
+      <w:bookmarkEnd w:id="65"/>
       <w:r>
         <w:rPr/>
         <w:t>TASKS and TASK MANAGEMENT</w:t>
@@ -5799,8 +5820,8 @@
         <w:pStyle w:val="Heading2"/>
         <w:rPr/>
       </w:pPr>
-      <w:bookmarkStart w:id="65" w:name="__RefHeading___Toc642_957347344"/>
-      <w:bookmarkEnd w:id="65"/>
+      <w:bookmarkStart w:id="66" w:name="__RefHeading___Toc642_957347344"/>
+      <w:bookmarkEnd w:id="66"/>
       <w:r>
         <w:rPr/>
         <w:t>KILL &lt;Task PID – expression&gt;</w:t>
@@ -5821,8 +5842,8 @@
         <w:pStyle w:val="Heading2"/>
         <w:rPr/>
       </w:pPr>
-      <w:bookmarkStart w:id="66" w:name="__RefHeading___Toc644_957347344"/>
-      <w:bookmarkEnd w:id="66"/>
+      <w:bookmarkStart w:id="67" w:name="__RefHeading___Toc644_957347344"/>
+      <w:bookmarkEnd w:id="67"/>
       <w:r>
         <w:rPr/>
         <w:t>STAT(&lt;Task PID – expression&gt;)</w:t>
@@ -5843,8 +5864,8 @@
         <w:pStyle w:val="Heading2"/>
         <w:rPr/>
       </w:pPr>
-      <w:bookmarkStart w:id="67" w:name="__RefHeading___Toc646_957347344"/>
-      <w:bookmarkEnd w:id="67"/>
+      <w:bookmarkStart w:id="68" w:name="__RefHeading___Toc646_957347344"/>
+      <w:bookmarkEnd w:id="68"/>
       <w:r>
         <w:rPr/>
         <w:t>SLICE &lt;Time-Slice-Count Expression&gt;</w:t>
@@ -5865,8 +5886,8 @@
         <w:pStyle w:val="Heading2"/>
         <w:rPr/>
       </w:pPr>
-      <w:bookmarkStart w:id="68" w:name="__RefHeading___Toc648_957347344"/>
-      <w:bookmarkEnd w:id="68"/>
+      <w:bookmarkStart w:id="69" w:name="__RefHeading___Toc648_957347344"/>
+      <w:bookmarkEnd w:id="69"/>
       <w:r>
         <w:rPr/>
         <w:t xml:space="preserve">TASK(&lt;(Line Number expression)&gt;[,Parameter-expression]...) </w:t>
@@ -5877,8 +5898,8 @@
         <w:pStyle w:val="Heading2"/>
         <w:rPr/>
       </w:pPr>
-      <w:bookmarkStart w:id="69" w:name="__RefHeading___Toc650_957347344"/>
-      <w:bookmarkEnd w:id="69"/>
+      <w:bookmarkStart w:id="70" w:name="__RefHeading___Toc650_957347344"/>
+      <w:bookmarkEnd w:id="70"/>
       <w:r>
         <w:rPr/>
         <w:t>TASK(&lt;Line-Number&gt;[,Parameter-Expression,…])</w:t>
@@ -5942,8 +5963,8 @@
         <w:pStyle w:val="Heading2"/>
         <w:rPr/>
       </w:pPr>
-      <w:bookmarkStart w:id="70" w:name="__RefHeading___Toc652_957347344"/>
-      <w:bookmarkEnd w:id="70"/>
+      <w:bookmarkStart w:id="71" w:name="__RefHeading___Toc652_957347344"/>
+      <w:bookmarkEnd w:id="71"/>
       <w:r>
         <w:rPr/>
         <w:t>TASKE[(&lt;Exit value-Expression&gt;)]</w:t>
@@ -6002,8 +6023,8 @@
         <w:pStyle w:val="Heading2"/>
         <w:rPr/>
       </w:pPr>
-      <w:bookmarkStart w:id="71" w:name="__RefHeading___Toc654_957347344"/>
-      <w:bookmarkEnd w:id="71"/>
+      <w:bookmarkStart w:id="72" w:name="__RefHeading___Toc654_957347344"/>
+      <w:bookmarkEnd w:id="72"/>
       <w:r>
         <w:rPr/>
         <w:t>TASKN</w:t>
@@ -6024,8 +6045,8 @@
         <w:pStyle w:val="Heading2"/>
         <w:rPr/>
       </w:pPr>
-      <w:bookmarkStart w:id="72" w:name="__RefHeading___Toc656_957347344"/>
-      <w:bookmarkEnd w:id="72"/>
+      <w:bookmarkStart w:id="73" w:name="__RefHeading___Toc656_957347344"/>
+      <w:bookmarkEnd w:id="73"/>
       <w:r>
         <w:rPr/>
         <w:t>TASKW(&lt;Task PID Expression&gt;[,&lt;Task PID Expression&gt;]...</w:t>
@@ -6055,8 +6076,8 @@
         <w:pStyle w:val="Heading1"/>
         <w:rPr/>
       </w:pPr>
-      <w:bookmarkStart w:id="73" w:name="__RefHeading___Toc658_957347344"/>
-      <w:bookmarkEnd w:id="73"/>
+      <w:bookmarkStart w:id="74" w:name="__RefHeading___Toc658_957347344"/>
+      <w:bookmarkEnd w:id="74"/>
       <w:r>
         <w:rPr/>
         <w:t>Task Specific variables</w:t>
@@ -6071,8 +6092,8 @@
         </w:numPr>
         <w:rPr/>
       </w:pPr>
-      <w:bookmarkStart w:id="74" w:name="__RefHeading___Toc660_957347344"/>
-      <w:bookmarkEnd w:id="74"/>
+      <w:bookmarkStart w:id="75" w:name="__RefHeading___Toc660_957347344"/>
+      <w:bookmarkEnd w:id="75"/>
       <w:r>
         <w:rPr/>
         <w:t>PID</w:t>
@@ -6106,8 +6127,8 @@
         </w:numPr>
         <w:rPr/>
       </w:pPr>
-      <w:bookmarkStart w:id="75" w:name="__RefHeading___Toc662_957347344"/>
-      <w:bookmarkEnd w:id="75"/>
+      <w:bookmarkStart w:id="76" w:name="__RefHeading___Toc662_957347344"/>
+      <w:bookmarkEnd w:id="76"/>
       <w:r>
         <w:rPr/>
         <w:t xml:space="preserve">#[Parameter index-expression] </w:t>
@@ -6151,8 +6172,8 @@
         <w:pStyle w:val="Heading1"/>
         <w:rPr/>
       </w:pPr>
-      <w:bookmarkStart w:id="76" w:name="__RefHeading___Toc664_957347344"/>
-      <w:bookmarkEnd w:id="76"/>
+      <w:bookmarkStart w:id="77" w:name="__RefHeading___Toc664_957347344"/>
+      <w:bookmarkEnd w:id="77"/>
       <w:r>
         <w:rPr/>
         <w:t xml:space="preserve">Inter-process communication </w:t>
@@ -6182,8 +6203,8 @@
         <w:pStyle w:val="Heading2"/>
         <w:rPr/>
       </w:pPr>
-      <w:bookmarkStart w:id="77" w:name="__RefHeading___Toc666_957347344"/>
-      <w:bookmarkEnd w:id="77"/>
+      <w:bookmarkStart w:id="78" w:name="__RefHeading___Toc666_957347344"/>
+      <w:bookmarkEnd w:id="78"/>
       <w:r>
         <w:rPr/>
         <w:t>ipcs(&lt;message-expression&gt;,&lt;task PID-expression&gt;)</w:t>
@@ -6342,8 +6363,8 @@
         <w:pStyle w:val="Heading2"/>
         <w:rPr/>
       </w:pPr>
-      <w:bookmarkStart w:id="78" w:name="__RefHeading___Toc668_957347344"/>
-      <w:bookmarkEnd w:id="78"/>
+      <w:bookmarkStart w:id="79" w:name="__RefHeading___Toc668_957347344"/>
+      <w:bookmarkEnd w:id="79"/>
       <w:r>
         <w:rPr/>
         <w:t xml:space="preserve"> </w:t>
@@ -6441,8 +6462,8 @@
         <w:pStyle w:val="Heading2"/>
         <w:rPr/>
       </w:pPr>
-      <w:bookmarkStart w:id="79" w:name="__RefHeading___Toc670_957347344"/>
-      <w:bookmarkEnd w:id="79"/>
+      <w:bookmarkStart w:id="80" w:name="__RefHeading___Toc670_957347344"/>
+      <w:bookmarkEnd w:id="80"/>
       <w:r>
         <w:rPr/>
         <w:t xml:space="preserve"> </w:t>
@@ -6482,8 +6503,8 @@
         <w:pStyle w:val="Heading1"/>
         <w:rPr/>
       </w:pPr>
-      <w:bookmarkStart w:id="80" w:name="__RefHeading___Toc672_957347344"/>
-      <w:bookmarkEnd w:id="80"/>
+      <w:bookmarkStart w:id="81" w:name="__RefHeading___Toc672_957347344"/>
+      <w:bookmarkEnd w:id="81"/>
       <w:r>
         <w:rPr/>
         <w:t>IRQ and IRQ MANAGEMENT</w:t>
@@ -6494,8 +6515,8 @@
         <w:pStyle w:val="Heading2"/>
         <w:rPr/>
       </w:pPr>
-      <w:bookmarkStart w:id="81" w:name="__RefHeading___Toc674_957347344"/>
-      <w:bookmarkEnd w:id="81"/>
+      <w:bookmarkStart w:id="82" w:name="__RefHeading___Toc674_957347344"/>
+      <w:bookmarkEnd w:id="82"/>
       <w:r>
         <w:rPr/>
         <w:t>IRQ &lt;line number -expression&gt;</w:t>
@@ -6535,8 +6556,8 @@
         <w:pStyle w:val="Heading2"/>
         <w:rPr/>
       </w:pPr>
-      <w:bookmarkStart w:id="82" w:name="__RefHeading___Toc676_957347344"/>
-      <w:bookmarkEnd w:id="82"/>
+      <w:bookmarkStart w:id="83" w:name="__RefHeading___Toc676_957347344"/>
+      <w:bookmarkEnd w:id="83"/>
       <w:r>
         <w:rPr/>
         <w:t>[IRETURN | IRET]</w:t>
@@ -6569,8 +6590,8 @@
         <w:pStyle w:val="Heading1"/>
         <w:rPr/>
       </w:pPr>
-      <w:bookmarkStart w:id="83" w:name="__RefHeading___Toc678_957347344"/>
-      <w:bookmarkEnd w:id="83"/>
+      <w:bookmarkStart w:id="84" w:name="__RefHeading___Toc678_957347344"/>
+      <w:bookmarkEnd w:id="84"/>
       <w:r>
         <w:rPr/>
         <w:t>Task Implementation Description.</w:t>
@@ -6595,8 +6616,8 @@
         </w:numPr>
         <w:rPr/>
       </w:pPr>
-      <w:bookmarkStart w:id="84" w:name="__RefHeading___Toc680_957347344"/>
-      <w:bookmarkEnd w:id="84"/>
+      <w:bookmarkStart w:id="85" w:name="__RefHeading___Toc680_957347344"/>
+      <w:bookmarkEnd w:id="85"/>
       <w:r>
         <w:rPr/>
         <w:t>Task Control Block Definition</w:t>
@@ -6844,8 +6865,8 @@
         </w:numPr>
         <w:rPr/>
       </w:pPr>
-      <w:bookmarkStart w:id="85" w:name="__RefHeading___Toc682_957347344"/>
-      <w:bookmarkEnd w:id="85"/>
+      <w:bookmarkStart w:id="86" w:name="__RefHeading___Toc682_957347344"/>
+      <w:bookmarkEnd w:id="86"/>
       <w:r>
         <w:rPr/>
         <w:t>Context Control Block Definition</w:t>
@@ -7660,8 +7681,8 @@
         <w:pStyle w:val="Heading1"/>
         <w:rPr/>
       </w:pPr>
-      <w:bookmarkStart w:id="86" w:name="__RefHeading___Toc684_957347344"/>
-      <w:bookmarkEnd w:id="86"/>
+      <w:bookmarkStart w:id="87" w:name="__RefHeading___Toc684_957347344"/>
+      <w:bookmarkEnd w:id="87"/>
       <w:r>
         <w:rPr/>
         <w:t>Error Codes</w:t>
@@ -8100,8 +8121,8 @@
         <w:pStyle w:val="Heading1"/>
         <w:rPr/>
       </w:pPr>
-      <w:bookmarkStart w:id="87" w:name="__RefHeading___Toc686_957347344"/>
-      <w:bookmarkEnd w:id="87"/>
+      <w:bookmarkStart w:id="88" w:name="__RefHeading___Toc686_957347344"/>
+      <w:bookmarkEnd w:id="88"/>
       <w:r>
         <w:rPr/>
         <w:t>Improving Speed</w:t>
@@ -8204,8 +8225,8 @@
         <w:ind w:left="720" w:hanging="0"/>
         <w:rPr/>
       </w:pPr>
-      <w:bookmarkStart w:id="88" w:name="__RefHeading___Toc688_957347344"/>
-      <w:bookmarkEnd w:id="88"/>
+      <w:bookmarkStart w:id="89" w:name="__RefHeading___Toc688_957347344"/>
+      <w:bookmarkEnd w:id="89"/>
       <w:r>
         <w:rPr/>
         <w:t>Example programs</w:t>
@@ -8225,8 +8246,8 @@
         <w:pStyle w:val="Heading2"/>
         <w:rPr/>
       </w:pPr>
-      <w:bookmarkStart w:id="89" w:name="__RefHeading___Toc690_957347344"/>
-      <w:bookmarkEnd w:id="89"/>
+      <w:bookmarkStart w:id="90" w:name="__RefHeading___Toc690_957347344"/>
+      <w:bookmarkEnd w:id="90"/>
       <w:r>
         <w:rPr/>
         <w:t>Example Task program</w:t>
@@ -8246,8 +8267,8 @@
         <w:pStyle w:val="Heading2"/>
         <w:rPr/>
       </w:pPr>
-      <w:bookmarkStart w:id="90" w:name="__RefHeading___Toc692_957347344"/>
-      <w:bookmarkEnd w:id="90"/>
+      <w:bookmarkStart w:id="91" w:name="__RefHeading___Toc692_957347344"/>
+      <w:bookmarkEnd w:id="91"/>
       <w:r>
         <w:rPr/>
         <w:t>Sample IPC program</w:t>

--- a/asm/6502-Tiny-BASIC-Tokens/Tiny_BASIC.docx
+++ b/asm/6502-Tiny-BASIC-Tokens/Tiny_BASIC.docx
@@ -8,7 +8,6 @@
         <w:spacing w:before="240" w:after="120"/>
         <w:rPr>
           <w:rFonts w:ascii="Calibri" w:hAnsi="Calibri" w:asciiTheme="majorHAnsi" w:hAnsiTheme="majorHAnsi"/>
-          <w:b/>
           <w:b/>
           <w:sz w:val="32"/>
           <w:szCs w:val="32"/>
@@ -36,7 +35,6 @@
         <w:rPr>
           <w:rFonts w:ascii="Calibri" w:hAnsi="Calibri" w:asciiTheme="majorHAnsi" w:hAnsiTheme="majorHAnsi"/>
           <w:b/>
-          <w:b/>
           <w:sz w:val="32"/>
           <w:szCs w:val="32"/>
         </w:rPr>
@@ -58,7 +56,6 @@
         <w:rPr>
           <w:rFonts w:ascii="Calibri" w:hAnsi="Calibri" w:asciiTheme="majorHAnsi" w:hAnsiTheme="majorHAnsi"/>
           <w:b/>
-          <w:b/>
           <w:sz w:val="32"/>
           <w:szCs w:val="32"/>
         </w:rPr>
@@ -85,19 +82,31 @@
         <w:rPr>
           <w:rFonts w:ascii="Calibri" w:hAnsi="Calibri" w:asciiTheme="majorHAnsi" w:hAnsiTheme="majorHAnsi"/>
         </w:rPr>
-        <w:t>Version  1.1.</w:t>
+        <w:t>Version  1.</w:t>
       </w:r>
       <w:r>
         <w:rPr>
           <w:rFonts w:ascii="Calibri" w:hAnsi="Calibri" w:asciiTheme="majorHAnsi" w:hAnsiTheme="majorHAnsi"/>
         </w:rPr>
-        <w:t>3</w:t>
+        <w:t>1.</w:t>
       </w:r>
       <w:r>
         <w:rPr>
           <w:rFonts w:ascii="Calibri" w:hAnsi="Calibri" w:asciiTheme="majorHAnsi" w:hAnsiTheme="majorHAnsi"/>
         </w:rPr>
-        <w:t>0  IRQ/TASKING/IPC/Compiled Line Numbers</w:t>
+        <w:t>4</w:t>
+      </w:r>
+      <w:r>
+        <w:rPr>
+          <w:rFonts w:ascii="Calibri" w:hAnsi="Calibri" w:asciiTheme="majorHAnsi" w:hAnsiTheme="majorHAnsi"/>
+        </w:rPr>
+        <w:t>0</w:t>
+      </w:r>
+      <w:r>
+        <w:rPr>
+          <w:rFonts w:ascii="Calibri" w:hAnsi="Calibri" w:asciiTheme="majorHAnsi" w:hAnsiTheme="majorHAnsi"/>
+        </w:rPr>
+        <w:t xml:space="preserve">  IRQ/TASKING/IPC/Compiled Line Numbers</w:t>
       </w:r>
     </w:p>
     <w:p>
@@ -117,7 +126,7 @@
       <w:hyperlink r:id="rId2">
         <w:r>
           <w:rPr>
-            <w:rStyle w:val="InternetLink"/>
+            <w:rStyle w:val="Hyperlink"/>
             <w:rFonts w:ascii="Calibri" w:hAnsi="Calibri" w:asciiTheme="majorHAnsi" w:hAnsiTheme="majorHAnsi"/>
           </w:rPr>
           <w:t>JustLostIntime@yahoo.com</w:t>
@@ -134,7 +143,7 @@
       </w:pPr>
       <w:r>
         <w:rPr>
-          <w:rStyle w:val="InternetLink"/>
+          <w:rStyle w:val="Hyperlink"/>
           <w:rFonts w:ascii="Calibri" w:hAnsi="Calibri" w:asciiTheme="majorHAnsi" w:hAnsiTheme="majorHAnsi"/>
         </w:rPr>
         <w:t>Originally by bob@corshamtech.com</w:t>
@@ -243,7 +252,7 @@
       </w:pPr>
       <w:r>
         <w:rPr>
-          <w:rStyle w:val="InternetLink"/>
+          <w:rStyle w:val="Hyperlink"/>
         </w:rPr>
         <w:t>Original tiny basic @ https://github.com/CorshamTech/6502-Tiny-BASIC</w:t>
       </w:r>
@@ -254,7 +263,7 @@
         <w:ind w:hanging="0"/>
         <w:jc w:val="center"/>
         <w:rPr>
-          <w:rStyle w:val="InternetLink"/>
+          <w:rStyle w:val="Hyperlink"/>
         </w:rPr>
       </w:pPr>
       <w:r>
@@ -282,7 +291,7 @@
       <w:hyperlink r:id="rId3">
         <w:r>
           <w:rPr>
-            <w:rStyle w:val="InternetLink"/>
+            <w:rStyle w:val="Hyperlink"/>
           </w:rPr>
           <w:t>https://github/JustLostInTime/em6502</w:t>
         </w:r>
@@ -326,7 +335,7 @@
       <w:hyperlink r:id="rId4">
         <w:r>
           <w:rPr>
-            <w:rStyle w:val="InternetLink"/>
+            <w:rStyle w:val="Hyperlink"/>
           </w:rPr>
           <w:t>https://github.com/justlostintime/em6502</w:t>
         </w:r>
@@ -361,7 +370,7 @@
       <w:sdtContent>
         <w:p>
           <w:pPr>
-            <w:pStyle w:val="ContentsHeading"/>
+            <w:pStyle w:val="TOCHeading"/>
             <w:rPr/>
           </w:pPr>
           <w:r>
@@ -374,7 +383,7 @@
         </w:p>
         <w:p>
           <w:pPr>
-            <w:pStyle w:val="Contents1"/>
+            <w:pStyle w:val="TOC1"/>
             <w:rPr/>
           </w:pPr>
           <w:r>
@@ -398,6 +407,11 @@
                 <w:rStyle w:val="IndexLink"/>
               </w:rPr>
               <w:t>Numbers and Variables</w:t>
+            </w:r>
+            <w:r>
+              <w:rPr>
+                <w:rStyle w:val="IndexLink"/>
+              </w:rPr>
               <w:tab/>
               <w:t>5</w:t>
             </w:r>
@@ -405,7 +419,7 @@
         </w:p>
         <w:p>
           <w:pPr>
-            <w:pStyle w:val="Contents1"/>
+            <w:pStyle w:val="TOC1"/>
             <w:rPr/>
           </w:pPr>
           <w:hyperlink w:anchor="__RefHeading___Toc2427_1065316973">
@@ -421,7 +435,7 @@
         </w:p>
         <w:p>
           <w:pPr>
-            <w:pStyle w:val="Contents8"/>
+            <w:pStyle w:val="TOC8"/>
             <w:tabs>
               <w:tab w:val="clear" w:pos="6659"/>
               <w:tab w:val="right" w:pos="8640" w:leader="dot"/>
@@ -441,7 +455,7 @@
         </w:p>
         <w:p>
           <w:pPr>
-            <w:pStyle w:val="Contents8"/>
+            <w:pStyle w:val="TOC8"/>
             <w:tabs>
               <w:tab w:val="clear" w:pos="6659"/>
               <w:tab w:val="right" w:pos="8640" w:leader="dot"/>
@@ -461,7 +475,7 @@
         </w:p>
         <w:p>
           <w:pPr>
-            <w:pStyle w:val="Contents8"/>
+            <w:pStyle w:val="TOC8"/>
             <w:tabs>
               <w:tab w:val="clear" w:pos="6659"/>
               <w:tab w:val="right" w:pos="8640" w:leader="dot"/>
@@ -481,7 +495,7 @@
         </w:p>
         <w:p>
           <w:pPr>
-            <w:pStyle w:val="Contents8"/>
+            <w:pStyle w:val="TOC8"/>
             <w:tabs>
               <w:tab w:val="clear" w:pos="6659"/>
               <w:tab w:val="right" w:pos="8640" w:leader="dot"/>
@@ -501,7 +515,7 @@
         </w:p>
         <w:p>
           <w:pPr>
-            <w:pStyle w:val="Contents8"/>
+            <w:pStyle w:val="TOC8"/>
             <w:tabs>
               <w:tab w:val="clear" w:pos="6659"/>
               <w:tab w:val="right" w:pos="8640" w:leader="dot"/>
@@ -521,7 +535,7 @@
         </w:p>
         <w:p>
           <w:pPr>
-            <w:pStyle w:val="Contents8"/>
+            <w:pStyle w:val="TOC8"/>
             <w:tabs>
               <w:tab w:val="clear" w:pos="6659"/>
               <w:tab w:val="right" w:pos="8640" w:leader="dot"/>
@@ -541,7 +555,7 @@
         </w:p>
         <w:p>
           <w:pPr>
-            <w:pStyle w:val="Contents8"/>
+            <w:pStyle w:val="TOC8"/>
             <w:tabs>
               <w:tab w:val="clear" w:pos="6659"/>
               <w:tab w:val="right" w:pos="8640" w:leader="dot"/>
@@ -561,7 +575,7 @@
         </w:p>
         <w:p>
           <w:pPr>
-            <w:pStyle w:val="Contents8"/>
+            <w:pStyle w:val="TOC8"/>
             <w:tabs>
               <w:tab w:val="clear" w:pos="6659"/>
               <w:tab w:val="right" w:pos="8640" w:leader="dot"/>
@@ -581,7 +595,7 @@
         </w:p>
         <w:p>
           <w:pPr>
-            <w:pStyle w:val="Contents8"/>
+            <w:pStyle w:val="TOC8"/>
             <w:tabs>
               <w:tab w:val="clear" w:pos="6659"/>
               <w:tab w:val="right" w:pos="8640" w:leader="dot"/>
@@ -601,7 +615,7 @@
         </w:p>
         <w:p>
           <w:pPr>
-            <w:pStyle w:val="Contents8"/>
+            <w:pStyle w:val="TOC8"/>
             <w:tabs>
               <w:tab w:val="clear" w:pos="6659"/>
               <w:tab w:val="right" w:pos="8640" w:leader="dot"/>
@@ -621,7 +635,7 @@
         </w:p>
         <w:p>
           <w:pPr>
-            <w:pStyle w:val="Contents8"/>
+            <w:pStyle w:val="TOC8"/>
             <w:tabs>
               <w:tab w:val="clear" w:pos="6659"/>
               <w:tab w:val="right" w:pos="8640" w:leader="dot"/>
@@ -641,7 +655,7 @@
         </w:p>
         <w:p>
           <w:pPr>
-            <w:pStyle w:val="Contents8"/>
+            <w:pStyle w:val="TOC8"/>
             <w:tabs>
               <w:tab w:val="clear" w:pos="6659"/>
               <w:tab w:val="right" w:pos="8640" w:leader="dot"/>
@@ -661,7 +675,7 @@
         </w:p>
         <w:p>
           <w:pPr>
-            <w:pStyle w:val="Contents8"/>
+            <w:pStyle w:val="TOC8"/>
             <w:tabs>
               <w:tab w:val="clear" w:pos="6659"/>
               <w:tab w:val="right" w:pos="8640" w:leader="dot"/>
@@ -681,7 +695,7 @@
         </w:p>
         <w:p>
           <w:pPr>
-            <w:pStyle w:val="Contents8"/>
+            <w:pStyle w:val="TOC8"/>
             <w:tabs>
               <w:tab w:val="clear" w:pos="6659"/>
               <w:tab w:val="right" w:pos="8640" w:leader="dot"/>
@@ -701,7 +715,7 @@
         </w:p>
         <w:p>
           <w:pPr>
-            <w:pStyle w:val="Contents8"/>
+            <w:pStyle w:val="TOC8"/>
             <w:tabs>
               <w:tab w:val="clear" w:pos="6659"/>
               <w:tab w:val="right" w:pos="8640" w:leader="dot"/>
@@ -721,7 +735,7 @@
         </w:p>
         <w:p>
           <w:pPr>
-            <w:pStyle w:val="Contents8"/>
+            <w:pStyle w:val="TOC8"/>
             <w:tabs>
               <w:tab w:val="clear" w:pos="6659"/>
               <w:tab w:val="right" w:pos="8640" w:leader="dot"/>
@@ -741,7 +755,7 @@
         </w:p>
         <w:p>
           <w:pPr>
-            <w:pStyle w:val="Contents8"/>
+            <w:pStyle w:val="TOC8"/>
             <w:tabs>
               <w:tab w:val="clear" w:pos="6659"/>
               <w:tab w:val="right" w:pos="8640" w:leader="dot"/>
@@ -761,7 +775,7 @@
         </w:p>
         <w:p>
           <w:pPr>
-            <w:pStyle w:val="Contents8"/>
+            <w:pStyle w:val="TOC8"/>
             <w:tabs>
               <w:tab w:val="clear" w:pos="6659"/>
               <w:tab w:val="right" w:pos="8640" w:leader="dot"/>
@@ -781,7 +795,7 @@
         </w:p>
         <w:p>
           <w:pPr>
-            <w:pStyle w:val="Contents8"/>
+            <w:pStyle w:val="TOC8"/>
             <w:tabs>
               <w:tab w:val="clear" w:pos="6659"/>
               <w:tab w:val="right" w:pos="8640" w:leader="dot"/>
@@ -801,7 +815,7 @@
         </w:p>
         <w:p>
           <w:pPr>
-            <w:pStyle w:val="Contents8"/>
+            <w:pStyle w:val="TOC8"/>
             <w:tabs>
               <w:tab w:val="clear" w:pos="6659"/>
               <w:tab w:val="right" w:pos="8640" w:leader="dot"/>
@@ -821,7 +835,7 @@
         </w:p>
         <w:p>
           <w:pPr>
-            <w:pStyle w:val="Contents8"/>
+            <w:pStyle w:val="TOC8"/>
             <w:tabs>
               <w:tab w:val="clear" w:pos="6659"/>
               <w:tab w:val="right" w:pos="8640" w:leader="dot"/>
@@ -841,7 +855,7 @@
         </w:p>
         <w:p>
           <w:pPr>
-            <w:pStyle w:val="Contents2"/>
+            <w:pStyle w:val="TOC2"/>
             <w:tabs>
               <w:tab w:val="clear" w:pos="8357"/>
               <w:tab w:val="right" w:pos="8640" w:leader="dot"/>
@@ -861,7 +875,7 @@
         </w:p>
         <w:p>
           <w:pPr>
-            <w:pStyle w:val="Contents1"/>
+            <w:pStyle w:val="TOC1"/>
             <w:rPr/>
           </w:pPr>
           <w:hyperlink w:anchor="__RefHeading___Toc572_957347344">
@@ -877,7 +891,7 @@
         </w:p>
         <w:p>
           <w:pPr>
-            <w:pStyle w:val="Contents2"/>
+            <w:pStyle w:val="TOC2"/>
             <w:tabs>
               <w:tab w:val="clear" w:pos="8357"/>
               <w:tab w:val="right" w:pos="8640" w:leader="dot"/>
@@ -897,7 +911,7 @@
         </w:p>
         <w:p>
           <w:pPr>
-            <w:pStyle w:val="Contents1"/>
+            <w:pStyle w:val="TOC1"/>
             <w:rPr/>
           </w:pPr>
           <w:hyperlink w:anchor="__RefHeading___Toc576_957347344">
@@ -913,7 +927,7 @@
         </w:p>
         <w:p>
           <w:pPr>
-            <w:pStyle w:val="Contents2"/>
+            <w:pStyle w:val="TOC2"/>
             <w:tabs>
               <w:tab w:val="clear" w:pos="8357"/>
               <w:tab w:val="right" w:pos="8640" w:leader="dot"/>
@@ -933,7 +947,7 @@
         </w:p>
         <w:p>
           <w:pPr>
-            <w:pStyle w:val="Contents2"/>
+            <w:pStyle w:val="TOC2"/>
             <w:tabs>
               <w:tab w:val="clear" w:pos="8357"/>
               <w:tab w:val="right" w:pos="8640" w:leader="dot"/>
@@ -953,7 +967,7 @@
         </w:p>
         <w:p>
           <w:pPr>
-            <w:pStyle w:val="Contents2"/>
+            <w:pStyle w:val="TOC2"/>
             <w:tabs>
               <w:tab w:val="clear" w:pos="8357"/>
               <w:tab w:val="right" w:pos="8640" w:leader="dot"/>
@@ -973,7 +987,7 @@
         </w:p>
         <w:p>
           <w:pPr>
-            <w:pStyle w:val="Contents2"/>
+            <w:pStyle w:val="TOC2"/>
             <w:tabs>
               <w:tab w:val="clear" w:pos="8357"/>
               <w:tab w:val="right" w:pos="8640" w:leader="dot"/>
@@ -993,7 +1007,7 @@
         </w:p>
         <w:p>
           <w:pPr>
-            <w:pStyle w:val="Contents2"/>
+            <w:pStyle w:val="TOC2"/>
             <w:tabs>
               <w:tab w:val="clear" w:pos="8357"/>
               <w:tab w:val="right" w:pos="8640" w:leader="dot"/>
@@ -1013,7 +1027,7 @@
         </w:p>
         <w:p>
           <w:pPr>
-            <w:pStyle w:val="Contents2"/>
+            <w:pStyle w:val="TOC2"/>
             <w:tabs>
               <w:tab w:val="clear" w:pos="8357"/>
               <w:tab w:val="right" w:pos="8640" w:leader="dot"/>
@@ -1033,7 +1047,7 @@
         </w:p>
         <w:p>
           <w:pPr>
-            <w:pStyle w:val="Contents2"/>
+            <w:pStyle w:val="TOC2"/>
             <w:tabs>
               <w:tab w:val="clear" w:pos="8357"/>
               <w:tab w:val="right" w:pos="8640" w:leader="dot"/>
@@ -1053,7 +1067,7 @@
         </w:p>
         <w:p>
           <w:pPr>
-            <w:pStyle w:val="Contents2"/>
+            <w:pStyle w:val="TOC2"/>
             <w:tabs>
               <w:tab w:val="clear" w:pos="8357"/>
               <w:tab w:val="right" w:pos="8640" w:leader="dot"/>
@@ -1073,7 +1087,7 @@
         </w:p>
         <w:p>
           <w:pPr>
-            <w:pStyle w:val="Contents2"/>
+            <w:pStyle w:val="TOC2"/>
             <w:tabs>
               <w:tab w:val="clear" w:pos="8357"/>
               <w:tab w:val="right" w:pos="8640" w:leader="dot"/>
@@ -1093,7 +1107,7 @@
         </w:p>
         <w:p>
           <w:pPr>
-            <w:pStyle w:val="Contents2"/>
+            <w:pStyle w:val="TOC2"/>
             <w:tabs>
               <w:tab w:val="clear" w:pos="8357"/>
               <w:tab w:val="right" w:pos="8640" w:leader="dot"/>
@@ -1113,7 +1127,7 @@
         </w:p>
         <w:p>
           <w:pPr>
-            <w:pStyle w:val="Contents1"/>
+            <w:pStyle w:val="TOC1"/>
             <w:rPr/>
           </w:pPr>
           <w:hyperlink w:anchor="__RefHeading___Toc2433_1065316973">
@@ -1129,7 +1143,7 @@
         </w:p>
         <w:p>
           <w:pPr>
-            <w:pStyle w:val="Contents2"/>
+            <w:pStyle w:val="TOC2"/>
             <w:tabs>
               <w:tab w:val="clear" w:pos="8357"/>
               <w:tab w:val="right" w:pos="8640" w:leader="dot"/>
@@ -1149,7 +1163,7 @@
         </w:p>
         <w:p>
           <w:pPr>
-            <w:pStyle w:val="Contents2"/>
+            <w:pStyle w:val="TOC2"/>
             <w:tabs>
               <w:tab w:val="clear" w:pos="8357"/>
               <w:tab w:val="right" w:pos="8640" w:leader="dot"/>
@@ -1169,7 +1183,7 @@
         </w:p>
         <w:p>
           <w:pPr>
-            <w:pStyle w:val="Contents2"/>
+            <w:pStyle w:val="TOC2"/>
             <w:tabs>
               <w:tab w:val="clear" w:pos="8357"/>
               <w:tab w:val="right" w:pos="8640" w:leader="dot"/>
@@ -1189,7 +1203,7 @@
         </w:p>
         <w:p>
           <w:pPr>
-            <w:pStyle w:val="Contents2"/>
+            <w:pStyle w:val="TOC2"/>
             <w:tabs>
               <w:tab w:val="clear" w:pos="8357"/>
               <w:tab w:val="right" w:pos="8640" w:leader="dot"/>
@@ -1209,7 +1223,7 @@
         </w:p>
         <w:p>
           <w:pPr>
-            <w:pStyle w:val="Contents2"/>
+            <w:pStyle w:val="TOC2"/>
             <w:tabs>
               <w:tab w:val="clear" w:pos="8357"/>
               <w:tab w:val="right" w:pos="8640" w:leader="dot"/>
@@ -1229,7 +1243,7 @@
         </w:p>
         <w:p>
           <w:pPr>
-            <w:pStyle w:val="Contents2"/>
+            <w:pStyle w:val="TOC2"/>
             <w:tabs>
               <w:tab w:val="clear" w:pos="8357"/>
               <w:tab w:val="right" w:pos="8640" w:leader="dot"/>
@@ -1249,7 +1263,7 @@
         </w:p>
         <w:p>
           <w:pPr>
-            <w:pStyle w:val="Contents2"/>
+            <w:pStyle w:val="TOC2"/>
             <w:tabs>
               <w:tab w:val="clear" w:pos="8357"/>
               <w:tab w:val="right" w:pos="8640" w:leader="dot"/>
@@ -1269,7 +1283,7 @@
         </w:p>
         <w:p>
           <w:pPr>
-            <w:pStyle w:val="Contents2"/>
+            <w:pStyle w:val="TOC2"/>
             <w:tabs>
               <w:tab w:val="clear" w:pos="8357"/>
               <w:tab w:val="right" w:pos="8640" w:leader="dot"/>
@@ -1289,7 +1303,7 @@
         </w:p>
         <w:p>
           <w:pPr>
-            <w:pStyle w:val="Contents2"/>
+            <w:pStyle w:val="TOC2"/>
             <w:tabs>
               <w:tab w:val="clear" w:pos="8357"/>
               <w:tab w:val="right" w:pos="8640" w:leader="dot"/>
@@ -1309,7 +1323,7 @@
         </w:p>
         <w:p>
           <w:pPr>
-            <w:pStyle w:val="Contents2"/>
+            <w:pStyle w:val="TOC2"/>
             <w:tabs>
               <w:tab w:val="clear" w:pos="8357"/>
               <w:tab w:val="right" w:pos="8640" w:leader="dot"/>
@@ -1329,7 +1343,7 @@
         </w:p>
         <w:p>
           <w:pPr>
-            <w:pStyle w:val="Contents2"/>
+            <w:pStyle w:val="TOC2"/>
             <w:tabs>
               <w:tab w:val="clear" w:pos="8357"/>
               <w:tab w:val="right" w:pos="8640" w:leader="dot"/>
@@ -1349,7 +1363,7 @@
         </w:p>
         <w:p>
           <w:pPr>
-            <w:pStyle w:val="Contents2"/>
+            <w:pStyle w:val="TOC2"/>
             <w:tabs>
               <w:tab w:val="clear" w:pos="8357"/>
               <w:tab w:val="right" w:pos="8640" w:leader="dot"/>
@@ -1369,7 +1383,7 @@
         </w:p>
         <w:p>
           <w:pPr>
-            <w:pStyle w:val="Contents2"/>
+            <w:pStyle w:val="TOC2"/>
             <w:tabs>
               <w:tab w:val="clear" w:pos="8357"/>
               <w:tab w:val="right" w:pos="8640" w:leader="dot"/>
@@ -1389,7 +1403,7 @@
         </w:p>
         <w:p>
           <w:pPr>
-            <w:pStyle w:val="Contents2"/>
+            <w:pStyle w:val="TOC2"/>
             <w:tabs>
               <w:tab w:val="clear" w:pos="8357"/>
               <w:tab w:val="right" w:pos="8640" w:leader="dot"/>
@@ -1409,7 +1423,7 @@
         </w:p>
         <w:p>
           <w:pPr>
-            <w:pStyle w:val="Contents2"/>
+            <w:pStyle w:val="TOC2"/>
             <w:tabs>
               <w:tab w:val="clear" w:pos="8357"/>
               <w:tab w:val="right" w:pos="8640" w:leader="dot"/>
@@ -1429,7 +1443,7 @@
         </w:p>
         <w:p>
           <w:pPr>
-            <w:pStyle w:val="Contents2"/>
+            <w:pStyle w:val="TOC2"/>
             <w:tabs>
               <w:tab w:val="clear" w:pos="8357"/>
               <w:tab w:val="right" w:pos="8640" w:leader="dot"/>
@@ -1449,7 +1463,7 @@
         </w:p>
         <w:p>
           <w:pPr>
-            <w:pStyle w:val="Contents2"/>
+            <w:pStyle w:val="TOC2"/>
             <w:tabs>
               <w:tab w:val="clear" w:pos="8357"/>
               <w:tab w:val="right" w:pos="8640" w:leader="dot"/>
@@ -1469,7 +1483,7 @@
         </w:p>
         <w:p>
           <w:pPr>
-            <w:pStyle w:val="Contents2"/>
+            <w:pStyle w:val="TOC2"/>
             <w:tabs>
               <w:tab w:val="clear" w:pos="8357"/>
               <w:tab w:val="right" w:pos="8640" w:leader="dot"/>
@@ -1489,7 +1503,7 @@
         </w:p>
         <w:p>
           <w:pPr>
-            <w:pStyle w:val="Contents2"/>
+            <w:pStyle w:val="TOC2"/>
             <w:tabs>
               <w:tab w:val="clear" w:pos="8357"/>
               <w:tab w:val="right" w:pos="8640" w:leader="dot"/>
@@ -1509,7 +1523,7 @@
         </w:p>
         <w:p>
           <w:pPr>
-            <w:pStyle w:val="Contents2"/>
+            <w:pStyle w:val="TOC2"/>
             <w:tabs>
               <w:tab w:val="clear" w:pos="8357"/>
               <w:tab w:val="right" w:pos="8640" w:leader="dot"/>
@@ -1529,7 +1543,7 @@
         </w:p>
         <w:p>
           <w:pPr>
-            <w:pStyle w:val="Contents2"/>
+            <w:pStyle w:val="TOC2"/>
             <w:tabs>
               <w:tab w:val="clear" w:pos="8357"/>
               <w:tab w:val="right" w:pos="8640" w:leader="dot"/>
@@ -1549,7 +1563,7 @@
         </w:p>
         <w:p>
           <w:pPr>
-            <w:pStyle w:val="Contents2"/>
+            <w:pStyle w:val="TOC2"/>
             <w:tabs>
               <w:tab w:val="clear" w:pos="8357"/>
               <w:tab w:val="right" w:pos="8640" w:leader="dot"/>
@@ -1569,7 +1583,7 @@
         </w:p>
         <w:p>
           <w:pPr>
-            <w:pStyle w:val="Contents2"/>
+            <w:pStyle w:val="TOC2"/>
             <w:tabs>
               <w:tab w:val="clear" w:pos="8357"/>
               <w:tab w:val="right" w:pos="8640" w:leader="dot"/>
@@ -1589,7 +1603,7 @@
         </w:p>
         <w:p>
           <w:pPr>
-            <w:pStyle w:val="Contents2"/>
+            <w:pStyle w:val="TOC2"/>
             <w:tabs>
               <w:tab w:val="clear" w:pos="8357"/>
               <w:tab w:val="right" w:pos="8640" w:leader="dot"/>
@@ -1609,7 +1623,7 @@
         </w:p>
         <w:p>
           <w:pPr>
-            <w:pStyle w:val="Contents2"/>
+            <w:pStyle w:val="TOC2"/>
             <w:tabs>
               <w:tab w:val="clear" w:pos="8357"/>
               <w:tab w:val="right" w:pos="8640" w:leader="dot"/>
@@ -1629,7 +1643,7 @@
         </w:p>
         <w:p>
           <w:pPr>
-            <w:pStyle w:val="Contents2"/>
+            <w:pStyle w:val="TOC2"/>
             <w:tabs>
               <w:tab w:val="clear" w:pos="8357"/>
               <w:tab w:val="right" w:pos="8640" w:leader="dot"/>
@@ -1649,7 +1663,7 @@
         </w:p>
         <w:p>
           <w:pPr>
-            <w:pStyle w:val="Contents2"/>
+            <w:pStyle w:val="TOC2"/>
             <w:tabs>
               <w:tab w:val="clear" w:pos="8357"/>
               <w:tab w:val="right" w:pos="8640" w:leader="dot"/>
@@ -1669,7 +1683,7 @@
         </w:p>
         <w:p>
           <w:pPr>
-            <w:pStyle w:val="Contents1"/>
+            <w:pStyle w:val="TOC1"/>
             <w:rPr/>
           </w:pPr>
           <w:hyperlink w:anchor="__RefHeading___Toc640_957347344">
@@ -1685,7 +1699,7 @@
         </w:p>
         <w:p>
           <w:pPr>
-            <w:pStyle w:val="Contents2"/>
+            <w:pStyle w:val="TOC2"/>
             <w:tabs>
               <w:tab w:val="clear" w:pos="8357"/>
               <w:tab w:val="right" w:pos="8640" w:leader="dot"/>
@@ -1705,7 +1719,7 @@
         </w:p>
         <w:p>
           <w:pPr>
-            <w:pStyle w:val="Contents2"/>
+            <w:pStyle w:val="TOC2"/>
             <w:tabs>
               <w:tab w:val="clear" w:pos="8357"/>
               <w:tab w:val="right" w:pos="8640" w:leader="dot"/>
@@ -1725,7 +1739,7 @@
         </w:p>
         <w:p>
           <w:pPr>
-            <w:pStyle w:val="Contents2"/>
+            <w:pStyle w:val="TOC2"/>
             <w:tabs>
               <w:tab w:val="clear" w:pos="8357"/>
               <w:tab w:val="right" w:pos="8640" w:leader="dot"/>
@@ -1745,7 +1759,7 @@
         </w:p>
         <w:p>
           <w:pPr>
-            <w:pStyle w:val="Contents2"/>
+            <w:pStyle w:val="TOC2"/>
             <w:tabs>
               <w:tab w:val="clear" w:pos="8357"/>
               <w:tab w:val="right" w:pos="8640" w:leader="dot"/>
@@ -1765,7 +1779,7 @@
         </w:p>
         <w:p>
           <w:pPr>
-            <w:pStyle w:val="Contents2"/>
+            <w:pStyle w:val="TOC2"/>
             <w:tabs>
               <w:tab w:val="clear" w:pos="8357"/>
               <w:tab w:val="right" w:pos="8640" w:leader="dot"/>
@@ -1785,7 +1799,7 @@
         </w:p>
         <w:p>
           <w:pPr>
-            <w:pStyle w:val="Contents2"/>
+            <w:pStyle w:val="TOC2"/>
             <w:tabs>
               <w:tab w:val="clear" w:pos="8357"/>
               <w:tab w:val="right" w:pos="8640" w:leader="dot"/>
@@ -1805,7 +1819,7 @@
         </w:p>
         <w:p>
           <w:pPr>
-            <w:pStyle w:val="Contents2"/>
+            <w:pStyle w:val="TOC2"/>
             <w:tabs>
               <w:tab w:val="clear" w:pos="8357"/>
               <w:tab w:val="right" w:pos="8640" w:leader="dot"/>
@@ -1825,7 +1839,7 @@
         </w:p>
         <w:p>
           <w:pPr>
-            <w:pStyle w:val="Contents2"/>
+            <w:pStyle w:val="TOC2"/>
             <w:tabs>
               <w:tab w:val="clear" w:pos="8357"/>
               <w:tab w:val="right" w:pos="8640" w:leader="dot"/>
@@ -1845,7 +1859,7 @@
         </w:p>
         <w:p>
           <w:pPr>
-            <w:pStyle w:val="Contents1"/>
+            <w:pStyle w:val="TOC1"/>
             <w:rPr/>
           </w:pPr>
           <w:hyperlink w:anchor="__RefHeading___Toc658_957347344">
@@ -1861,7 +1875,7 @@
         </w:p>
         <w:p>
           <w:pPr>
-            <w:pStyle w:val="Contents9"/>
+            <w:pStyle w:val="TOC9"/>
             <w:tabs>
               <w:tab w:val="clear" w:pos="6376"/>
               <w:tab w:val="right" w:pos="8640" w:leader="dot"/>
@@ -1881,7 +1895,7 @@
         </w:p>
         <w:p>
           <w:pPr>
-            <w:pStyle w:val="Contents9"/>
+            <w:pStyle w:val="TOC9"/>
             <w:tabs>
               <w:tab w:val="clear" w:pos="6376"/>
               <w:tab w:val="right" w:pos="8640" w:leader="dot"/>
@@ -1901,7 +1915,7 @@
         </w:p>
         <w:p>
           <w:pPr>
-            <w:pStyle w:val="Contents1"/>
+            <w:pStyle w:val="TOC1"/>
             <w:rPr/>
           </w:pPr>
           <w:hyperlink w:anchor="__RefHeading___Toc664_957347344">
@@ -1917,7 +1931,7 @@
         </w:p>
         <w:p>
           <w:pPr>
-            <w:pStyle w:val="Contents2"/>
+            <w:pStyle w:val="TOC2"/>
             <w:tabs>
               <w:tab w:val="clear" w:pos="8357"/>
               <w:tab w:val="right" w:pos="8640" w:leader="dot"/>
@@ -1937,7 +1951,7 @@
         </w:p>
         <w:p>
           <w:pPr>
-            <w:pStyle w:val="Contents2"/>
+            <w:pStyle w:val="TOC2"/>
             <w:tabs>
               <w:tab w:val="clear" w:pos="8357"/>
               <w:tab w:val="right" w:pos="8640" w:leader="dot"/>
@@ -1963,7 +1977,7 @@
         </w:p>
         <w:p>
           <w:pPr>
-            <w:pStyle w:val="Contents2"/>
+            <w:pStyle w:val="TOC2"/>
             <w:tabs>
               <w:tab w:val="clear" w:pos="8357"/>
               <w:tab w:val="right" w:pos="8640" w:leader="dot"/>
@@ -1989,7 +2003,7 @@
         </w:p>
         <w:p>
           <w:pPr>
-            <w:pStyle w:val="Contents1"/>
+            <w:pStyle w:val="TOC1"/>
             <w:rPr/>
           </w:pPr>
           <w:hyperlink w:anchor="__RefHeading___Toc672_957347344">
@@ -2005,7 +2019,7 @@
         </w:p>
         <w:p>
           <w:pPr>
-            <w:pStyle w:val="Contents2"/>
+            <w:pStyle w:val="TOC2"/>
             <w:tabs>
               <w:tab w:val="clear" w:pos="8357"/>
               <w:tab w:val="right" w:pos="8640" w:leader="dot"/>
@@ -2025,7 +2039,7 @@
         </w:p>
         <w:p>
           <w:pPr>
-            <w:pStyle w:val="Contents2"/>
+            <w:pStyle w:val="TOC2"/>
             <w:tabs>
               <w:tab w:val="clear" w:pos="8357"/>
               <w:tab w:val="right" w:pos="8640" w:leader="dot"/>
@@ -2045,7 +2059,7 @@
         </w:p>
         <w:p>
           <w:pPr>
-            <w:pStyle w:val="Contents1"/>
+            <w:pStyle w:val="TOC1"/>
             <w:rPr/>
           </w:pPr>
           <w:hyperlink w:anchor="__RefHeading___Toc678_957347344">
@@ -2061,7 +2075,7 @@
         </w:p>
         <w:p>
           <w:pPr>
-            <w:pStyle w:val="Contents9"/>
+            <w:pStyle w:val="TOC9"/>
             <w:tabs>
               <w:tab w:val="clear" w:pos="6376"/>
               <w:tab w:val="right" w:pos="8640" w:leader="dot"/>
@@ -2081,7 +2095,7 @@
         </w:p>
         <w:p>
           <w:pPr>
-            <w:pStyle w:val="Contents9"/>
+            <w:pStyle w:val="TOC9"/>
             <w:tabs>
               <w:tab w:val="clear" w:pos="6376"/>
               <w:tab w:val="right" w:pos="8640" w:leader="dot"/>
@@ -2101,7 +2115,7 @@
         </w:p>
         <w:p>
           <w:pPr>
-            <w:pStyle w:val="Contents1"/>
+            <w:pStyle w:val="TOC1"/>
             <w:rPr/>
           </w:pPr>
           <w:hyperlink w:anchor="__RefHeading___Toc684_957347344">
@@ -2117,7 +2131,7 @@
         </w:p>
         <w:p>
           <w:pPr>
-            <w:pStyle w:val="Contents1"/>
+            <w:pStyle w:val="TOC1"/>
             <w:rPr/>
           </w:pPr>
           <w:hyperlink w:anchor="__RefHeading___Toc686_957347344">
@@ -2133,7 +2147,7 @@
         </w:p>
         <w:p>
           <w:pPr>
-            <w:pStyle w:val="Contents1"/>
+            <w:pStyle w:val="TOC1"/>
             <w:rPr/>
           </w:pPr>
           <w:hyperlink w:anchor="__RefHeading___Toc688_957347344">
@@ -2149,7 +2163,7 @@
         </w:p>
         <w:p>
           <w:pPr>
-            <w:pStyle w:val="Contents2"/>
+            <w:pStyle w:val="TOC2"/>
             <w:tabs>
               <w:tab w:val="clear" w:pos="8357"/>
               <w:tab w:val="right" w:pos="8640" w:leader="dot"/>
@@ -2169,7 +2183,7 @@
         </w:p>
         <w:p>
           <w:pPr>
-            <w:pStyle w:val="Contents2"/>
+            <w:pStyle w:val="TOC2"/>
             <w:tabs>
               <w:tab w:val="clear" w:pos="8357"/>
               <w:tab w:val="right" w:pos="8640" w:leader="dot"/>
@@ -2210,6 +2224,7 @@
     <w:p>
       <w:pPr>
         <w:pStyle w:val="Heading1"/>
+        <w:spacing w:before="0" w:after="0"/>
         <w:rPr/>
       </w:pPr>
       <w:bookmarkStart w:id="0" w:name="__RefHeading___Toc570_957347344"/>
@@ -2235,23 +2250,7 @@
       </w:pPr>
       <w:r>
         <w:rPr/>
-        <w:t xml:space="preserve">There are 26 integer variables named A to Z., An exit code Variable for tasks  ^ and finally an  @[location-pointer]  </w:t>
-      </w:r>
-      <w:r>
-        <w:rPr/>
-        <w:t xml:space="preserve">or @$[location] </w:t>
-      </w:r>
-      <w:r>
-        <w:rPr/>
-        <w:t xml:space="preserve">may be used to access any of the unused memory locations as integers  </w:t>
-      </w:r>
-      <w:r>
-        <w:rPr/>
-        <w:t xml:space="preserve">or characters </w:t>
-      </w:r>
-      <w:r>
-        <w:rPr/>
-        <w:t>while the program is running.</w:t>
+        <w:t>There are 26 integer variables named A to Z., An exit code Variable for tasks  ^ and finally an  @[location-pointer]  or @$[location] may be used to access any of the unused memory locations as integers  or characters while the program is running.</w:t>
       </w:r>
     </w:p>
     <w:p>
@@ -2300,15 +2299,7 @@
       </w:pPr>
       <w:r>
         <w:rPr/>
-        <w:t>A tasks exit code is available using     PID-</w:t>
-      </w:r>
-      <w:r>
-        <w:rPr/>
-        <w:t>Variable</w:t>
-      </w:r>
-      <w:r>
-        <w:rPr/>
-        <w:t xml:space="preserve">!^  </w:t>
+        <w:t xml:space="preserve">A tasks exit code is available using     PID-Variable!^  </w:t>
       </w:r>
     </w:p>
     <w:p>
@@ -2326,7 +2317,7 @@
         <w:pStyle w:val="Normal"/>
         <w:numPr>
           <w:ilvl w:val="0"/>
-          <w:numId w:val="8"/>
+          <w:numId w:val="7"/>
         </w:numPr>
         <w:rPr/>
       </w:pPr>
@@ -2342,7 +2333,7 @@
         <w:pStyle w:val="Normal"/>
         <w:numPr>
           <w:ilvl w:val="0"/>
-          <w:numId w:val="8"/>
+          <w:numId w:val="7"/>
         </w:numPr>
         <w:rPr/>
       </w:pPr>
@@ -2369,19 +2360,7 @@
       </w:pPr>
       <w:r>
         <w:rPr/>
-        <w:t xml:space="preserve">Each Task has its own Variable set A-Z. This version </w:t>
-      </w:r>
-      <w:r>
-        <w:rPr/>
-        <w:t xml:space="preserve">tiny basic version </w:t>
-      </w:r>
-      <w:r>
-        <w:rPr/>
-        <w:t xml:space="preserve">is not so small. </w:t>
-      </w:r>
-      <w:r>
-        <w:rPr/>
-        <w:t>Supporting up to 9 tasks and the main task.</w:t>
+        <w:t>Each Task has its own Variable set A-Z. This version tiny basic version is not so small. Supporting up to 9 tasks and the main task.</w:t>
       </w:r>
     </w:p>
     <w:p>
@@ -2435,7 +2414,7 @@
     <w:p>
       <w:pPr>
         <w:pStyle w:val="Normal"/>
-        <w:ind w:left="720" w:hanging="0"/>
+        <w:ind w:hanging="0" w:left="720"/>
         <w:rPr/>
       </w:pPr>
       <w:r>
@@ -2464,7 +2443,7 @@
     <w:p>
       <w:pPr>
         <w:pStyle w:val="Normal"/>
-        <w:ind w:left="720" w:hanging="0"/>
+        <w:ind w:hanging="0" w:left="720"/>
         <w:rPr/>
       </w:pPr>
       <w:r>
@@ -2477,17 +2456,17 @@
     <w:p>
       <w:pPr>
         <w:pStyle w:val="Normal"/>
-        <w:ind w:left="720" w:hanging="0"/>
-        <w:rPr/>
-      </w:pPr>
-      <w:r>
-        <w:rPr/>
-      </w:r>
-    </w:p>
-    <w:p>
-      <w:pPr>
-        <w:pStyle w:val="Normal"/>
-        <w:ind w:left="720" w:hanging="0"/>
+        <w:ind w:hanging="0" w:left="720"/>
+        <w:rPr/>
+      </w:pPr>
+      <w:r>
+        <w:rPr/>
+      </w:r>
+    </w:p>
+    <w:p>
+      <w:pPr>
+        <w:pStyle w:val="Normal"/>
+        <w:ind w:hanging="0" w:left="720"/>
         <w:rPr/>
       </w:pPr>
       <w:r>
@@ -2501,17 +2480,17 @@
     <w:p>
       <w:pPr>
         <w:pStyle w:val="Normal"/>
-        <w:ind w:left="720" w:hanging="0"/>
-        <w:rPr/>
-      </w:pPr>
-      <w:r>
-        <w:rPr/>
-      </w:r>
-    </w:p>
-    <w:p>
-      <w:pPr>
-        <w:pStyle w:val="Normal"/>
-        <w:ind w:left="720" w:hanging="0"/>
+        <w:ind w:hanging="0" w:left="720"/>
+        <w:rPr/>
+      </w:pPr>
+      <w:r>
+        <w:rPr/>
+      </w:r>
+    </w:p>
+    <w:p>
+      <w:pPr>
+        <w:pStyle w:val="Normal"/>
+        <w:ind w:hanging="0" w:left="720"/>
         <w:rPr/>
       </w:pPr>
       <w:r>
@@ -2525,7 +2504,7 @@
     <w:p>
       <w:pPr>
         <w:pStyle w:val="Normal"/>
-        <w:ind w:left="720" w:hanging="0"/>
+        <w:ind w:hanging="0" w:left="720"/>
         <w:rPr/>
       </w:pPr>
       <w:r>
@@ -2540,6 +2519,9 @@
       </w:pPr>
       <w:r>
         <w:rPr/>
+      </w:r>
+      <w:r>
+        <w:br w:type="page"/>
       </w:r>
     </w:p>
     <w:p>
@@ -2569,7 +2551,7 @@
         <w:pStyle w:val="Normal"/>
         <w:numPr>
           <w:ilvl w:val="0"/>
-          <w:numId w:val="9"/>
+          <w:numId w:val="8"/>
         </w:numPr>
         <w:rPr/>
       </w:pPr>
@@ -2587,7 +2569,7 @@
         <w:pStyle w:val="Normal"/>
         <w:numPr>
           <w:ilvl w:val="0"/>
-          <w:numId w:val="9"/>
+          <w:numId w:val="8"/>
         </w:numPr>
         <w:rPr/>
       </w:pPr>
@@ -2615,7 +2597,7 @@
     <w:p>
       <w:pPr>
         <w:pStyle w:val="Normal"/>
-        <w:ind w:left="720" w:hanging="0"/>
+        <w:ind w:hanging="0" w:left="720"/>
         <w:rPr/>
       </w:pPr>
       <w:r>
@@ -2642,9 +2624,6 @@
       <w:r>
         <w:rPr/>
       </w:r>
-      <w:r>
-        <w:br w:type="page"/>
-      </w:r>
     </w:p>
     <w:p>
       <w:pPr>
@@ -2654,6 +2633,7 @@
       </w:pPr>
       <w:r>
         <w:rPr/>
+        <w:t xml:space="preserve">Using @ to access memory locations as integer or byte values.  </w:t>
       </w:r>
     </w:p>
     <w:p>
@@ -2664,7 +2644,6 @@
       </w:pPr>
       <w:r>
         <w:rPr/>
-        <w:t xml:space="preserve">Using @ to access memory locations as integer or byte values.  </w:t>
       </w:r>
     </w:p>
     <w:p>
@@ -2675,6 +2654,7 @@
       </w:pPr>
       <w:r>
         <w:rPr/>
+        <w:t xml:space="preserve">@[0] is the first integer location after the space used by the program, </w:t>
       </w:r>
     </w:p>
     <w:p>
@@ -2685,7 +2665,7 @@
       </w:pPr>
       <w:r>
         <w:rPr/>
-        <w:t xml:space="preserve">@[0] is the first integer location after the space used by the program, </w:t>
+        <w:t>@$[0] is the first byte value after the space used by the program.</w:t>
       </w:r>
     </w:p>
     <w:p>
@@ -2696,7 +2676,6 @@
       </w:pPr>
       <w:r>
         <w:rPr/>
-        <w:t>@$[0] is the first byte value after the space used by the program.</w:t>
       </w:r>
     </w:p>
     <w:p>
@@ -2707,6 +2686,7 @@
       </w:pPr>
       <w:r>
         <w:rPr/>
+        <w:t>The maximum dimension is dependent upon the size of the computers memory.</w:t>
       </w:r>
     </w:p>
     <w:p>
@@ -2717,7 +2697,6 @@
       </w:pPr>
       <w:r>
         <w:rPr/>
-        <w:t>The maximum dimension is dependent upon the size of the computers memory.</w:t>
       </w:r>
     </w:p>
     <w:p>
@@ -2728,17 +2707,15 @@
       </w:pPr>
       <w:r>
         <w:rPr/>
-      </w:r>
-    </w:p>
-    <w:p>
-      <w:pPr>
-        <w:pStyle w:val="Normal"/>
-        <w:ind w:hanging="0"/>
-        <w:rPr/>
-      </w:pPr>
-      <w:r>
-        <w:rPr/>
-        <w:t>The dollar sign may also be used when referencing  variable such as a$[10]. This return the 10</w:t>
+        <w:t>The dollar sign may also be used when referencing  variable such as a$[10]. This return</w:t>
+      </w:r>
+      <w:r>
+        <w:rPr/>
+        <w:t>s</w:t>
+      </w:r>
+      <w:r>
+        <w:rPr/>
+        <w:t xml:space="preserve"> the 10</w:t>
       </w:r>
       <w:r>
         <w:rPr>
@@ -2771,461 +2748,6 @@
       <w:r>
         <w:rPr/>
         <w:t>Operators</w:t>
-      </w:r>
-    </w:p>
-    <w:p>
-      <w:pPr>
-        <w:pStyle w:val="Heading8"/>
-        <w:numPr>
-          <w:ilvl w:val="7"/>
-          <w:numId w:val="4"/>
-        </w:numPr>
-        <w:rPr/>
-      </w:pPr>
-      <w:bookmarkStart w:id="2" w:name="__RefHeading___Toc2435_1065316973"/>
-      <w:bookmarkEnd w:id="2"/>
-      <w:r>
-        <w:rPr/>
-        <w:t>+</w:t>
-        <w:tab/>
-        <w:tab/>
-        <w:t xml:space="preserve">Addition </w:t>
-      </w:r>
-    </w:p>
-    <w:p>
-      <w:pPr>
-        <w:pStyle w:val="Heading8"/>
-        <w:numPr>
-          <w:ilvl w:val="7"/>
-          <w:numId w:val="4"/>
-        </w:numPr>
-        <w:rPr/>
-      </w:pPr>
-      <w:bookmarkStart w:id="3" w:name="__RefHeading___Toc2437_1065316973"/>
-      <w:bookmarkEnd w:id="3"/>
-      <w:r>
-        <w:rPr/>
-        <w:t>-</w:t>
-        <w:tab/>
-        <w:tab/>
-        <w:t>Subtraction</w:t>
-      </w:r>
-    </w:p>
-    <w:p>
-      <w:pPr>
-        <w:pStyle w:val="Heading8"/>
-        <w:numPr>
-          <w:ilvl w:val="7"/>
-          <w:numId w:val="4"/>
-        </w:numPr>
-        <w:rPr/>
-      </w:pPr>
-      <w:bookmarkStart w:id="4" w:name="__RefHeading___Toc2439_1065316973"/>
-      <w:bookmarkEnd w:id="4"/>
-      <w:r>
-        <w:rPr/>
-        <w:t>*</w:t>
-        <w:tab/>
-        <w:tab/>
-        <w:t>Multiplication</w:t>
-      </w:r>
-    </w:p>
-    <w:p>
-      <w:pPr>
-        <w:pStyle w:val="Heading8"/>
-        <w:numPr>
-          <w:ilvl w:val="7"/>
-          <w:numId w:val="4"/>
-        </w:numPr>
-        <w:rPr/>
-      </w:pPr>
-      <w:bookmarkStart w:id="5" w:name="__RefHeading___Toc2441_1065316973"/>
-      <w:bookmarkEnd w:id="5"/>
-      <w:r>
-        <w:rPr/>
-        <w:t>/</w:t>
-        <w:tab/>
-        <w:tab/>
-        <w:t>Division</w:t>
-      </w:r>
-    </w:p>
-    <w:p>
-      <w:pPr>
-        <w:pStyle w:val="Heading8"/>
-        <w:numPr>
-          <w:ilvl w:val="7"/>
-          <w:numId w:val="4"/>
-        </w:numPr>
-        <w:rPr/>
-      </w:pPr>
-      <w:bookmarkStart w:id="6" w:name="__RefHeading___Toc2443_1065316973"/>
-      <w:bookmarkEnd w:id="6"/>
-      <w:r>
-        <w:rPr/>
-        <w:t>%</w:t>
-        <w:tab/>
-        <w:tab/>
-        <w:t>Modulo</w:t>
-      </w:r>
-    </w:p>
-    <w:p>
-      <w:pPr>
-        <w:pStyle w:val="Heading8"/>
-        <w:numPr>
-          <w:ilvl w:val="7"/>
-          <w:numId w:val="4"/>
-        </w:numPr>
-        <w:rPr/>
-      </w:pPr>
-      <w:bookmarkStart w:id="7" w:name="__RefHeading___Toc2445_1065316973"/>
-      <w:bookmarkEnd w:id="7"/>
-      <w:r>
-        <w:rPr/>
-        <w:t>=</w:t>
-        <w:tab/>
-        <w:tab/>
-        <w:t>Equality</w:t>
-      </w:r>
-    </w:p>
-    <w:p>
-      <w:pPr>
-        <w:pStyle w:val="Heading8"/>
-        <w:numPr>
-          <w:ilvl w:val="7"/>
-          <w:numId w:val="4"/>
-        </w:numPr>
-        <w:rPr/>
-      </w:pPr>
-      <w:bookmarkStart w:id="8" w:name="__RefHeading___Toc2447_1065316973"/>
-      <w:bookmarkEnd w:id="8"/>
-      <w:r>
-        <w:rPr/>
-        <w:t>&lt;&gt;</w:t>
-        <w:tab/>
-        <w:tab/>
-        <w:t>Not Equal</w:t>
-      </w:r>
-    </w:p>
-    <w:p>
-      <w:pPr>
-        <w:pStyle w:val="Heading8"/>
-        <w:numPr>
-          <w:ilvl w:val="7"/>
-          <w:numId w:val="4"/>
-        </w:numPr>
-        <w:rPr/>
-      </w:pPr>
-      <w:bookmarkStart w:id="9" w:name="__RefHeading___Toc2449_1065316973"/>
-      <w:bookmarkEnd w:id="9"/>
-      <w:r>
-        <w:rPr/>
-        <w:t>&lt;=</w:t>
-        <w:tab/>
-        <w:tab/>
-        <w:t>Less or Equal</w:t>
-      </w:r>
-    </w:p>
-    <w:p>
-      <w:pPr>
-        <w:pStyle w:val="Heading8"/>
-        <w:numPr>
-          <w:ilvl w:val="7"/>
-          <w:numId w:val="4"/>
-        </w:numPr>
-        <w:rPr/>
-      </w:pPr>
-      <w:bookmarkStart w:id="10" w:name="__RefHeading___Toc2451_1065316973"/>
-      <w:bookmarkEnd w:id="10"/>
-      <w:r>
-        <w:rPr/>
-        <w:t>&lt;</w:t>
-        <w:tab/>
-        <w:tab/>
-        <w:t>Less Than</w:t>
-      </w:r>
-    </w:p>
-    <w:p>
-      <w:pPr>
-        <w:pStyle w:val="Heading8"/>
-        <w:numPr>
-          <w:ilvl w:val="7"/>
-          <w:numId w:val="4"/>
-        </w:numPr>
-        <w:rPr/>
-      </w:pPr>
-      <w:bookmarkStart w:id="11" w:name="__RefHeading___Toc2453_1065316973"/>
-      <w:bookmarkEnd w:id="11"/>
-      <w:r>
-        <w:rPr/>
-        <w:t>&gt;=</w:t>
-        <w:tab/>
-        <w:tab/>
-        <w:t>Greater or Equal</w:t>
-      </w:r>
-    </w:p>
-    <w:p>
-      <w:pPr>
-        <w:pStyle w:val="Heading8"/>
-        <w:numPr>
-          <w:ilvl w:val="7"/>
-          <w:numId w:val="4"/>
-        </w:numPr>
-        <w:rPr/>
-      </w:pPr>
-      <w:bookmarkStart w:id="12" w:name="__RefHeading___Toc2455_1065316973"/>
-      <w:bookmarkEnd w:id="12"/>
-      <w:r>
-        <w:rPr/>
-        <w:t>&gt;</w:t>
-        <w:tab/>
-        <w:tab/>
-        <w:t>Greater Than</w:t>
-      </w:r>
-    </w:p>
-    <w:p>
-      <w:pPr>
-        <w:pStyle w:val="Heading8"/>
-        <w:numPr>
-          <w:ilvl w:val="7"/>
-          <w:numId w:val="4"/>
-        </w:numPr>
-        <w:rPr/>
-      </w:pPr>
-      <w:bookmarkStart w:id="13" w:name="__RefHeading___Toc2457_1065316973"/>
-      <w:bookmarkEnd w:id="13"/>
-      <w:r>
-        <w:rPr/>
-        <w:t>()</w:t>
-        <w:tab/>
-        <w:tab/>
-        <w:t>Bracketed expression</w:t>
-      </w:r>
-    </w:p>
-    <w:p>
-      <w:pPr>
-        <w:pStyle w:val="Heading8"/>
-        <w:numPr>
-          <w:ilvl w:val="7"/>
-          <w:numId w:val="4"/>
-        </w:numPr>
-        <w:rPr/>
-      </w:pPr>
-      <w:bookmarkStart w:id="14" w:name="__RefHeading___Toc2459_1065316973"/>
-      <w:bookmarkEnd w:id="14"/>
-      <w:r>
-        <w:rPr/>
-        <w:t>and, &amp;</w:t>
-        <w:tab/>
-        <w:tab/>
-        <w:t>Logical And</w:t>
-      </w:r>
-    </w:p>
-    <w:p>
-      <w:pPr>
-        <w:pStyle w:val="Heading8"/>
-        <w:numPr>
-          <w:ilvl w:val="7"/>
-          <w:numId w:val="4"/>
-        </w:numPr>
-        <w:rPr/>
-      </w:pPr>
-      <w:bookmarkStart w:id="15" w:name="__RefHeading___Toc2461_1065316973"/>
-      <w:bookmarkEnd w:id="15"/>
-      <w:r>
-        <w:rPr/>
-        <w:t>or,|</w:t>
-        <w:tab/>
-        <w:tab/>
-        <w:t>Logical OR</w:t>
-      </w:r>
-    </w:p>
-    <w:p>
-      <w:pPr>
-        <w:pStyle w:val="Heading8"/>
-        <w:numPr>
-          <w:ilvl w:val="7"/>
-          <w:numId w:val="4"/>
-        </w:numPr>
-        <w:rPr/>
-      </w:pPr>
-      <w:bookmarkStart w:id="16" w:name="__RefHeading___Toc2463_1065316973"/>
-      <w:bookmarkEnd w:id="16"/>
-      <w:r>
-        <w:rPr/>
-        <w:t>xor,~</w:t>
-        <w:tab/>
-        <w:tab/>
-        <w:t>Logical XOR</w:t>
-      </w:r>
-    </w:p>
-    <w:p>
-      <w:pPr>
-        <w:pStyle w:val="Heading8"/>
-        <w:numPr>
-          <w:ilvl w:val="7"/>
-          <w:numId w:val="4"/>
-        </w:numPr>
-        <w:rPr/>
-      </w:pPr>
-      <w:bookmarkStart w:id="17" w:name="__RefHeading___Toc2465_1065316973"/>
-      <w:bookmarkEnd w:id="17"/>
-      <w:r>
-        <w:rPr/>
-        <w:t>not</w:t>
-        <w:tab/>
-        <w:tab/>
-        <w:t>Logical not</w:t>
-      </w:r>
-    </w:p>
-    <w:p>
-      <w:pPr>
-        <w:pStyle w:val="Heading8"/>
-        <w:numPr>
-          <w:ilvl w:val="7"/>
-          <w:numId w:val="4"/>
-        </w:numPr>
-        <w:rPr/>
-      </w:pPr>
-      <w:bookmarkStart w:id="18" w:name="__RefHeading___Toc2467_1065316973"/>
-      <w:bookmarkEnd w:id="18"/>
-      <w:r>
-        <w:rPr/>
-        <w:t>Shl,&lt;&lt;</w:t>
-        <w:tab/>
-        <w:tab/>
-        <w:t>Shift Left</w:t>
-        <w:tab/>
-        <w:tab/>
-        <w:t xml:space="preserve">a = 1000 &lt;&lt; 5 </w:t>
-      </w:r>
-    </w:p>
-    <w:p>
-      <w:pPr>
-        <w:pStyle w:val="Heading8"/>
-        <w:numPr>
-          <w:ilvl w:val="7"/>
-          <w:numId w:val="4"/>
-        </w:numPr>
-        <w:rPr/>
-      </w:pPr>
-      <w:r>
-        <w:rPr/>
-        <w:t>Shr,&gt;&gt;</w:t>
-        <w:tab/>
-        <w:tab/>
-        <w:t>Shift Right</w:t>
-        <w:tab/>
-        <w:tab/>
-        <w:t xml:space="preserve">a = 1  &gt;&gt; 6 </w:t>
-      </w:r>
-    </w:p>
-    <w:p>
-      <w:pPr>
-        <w:pStyle w:val="Heading8"/>
-        <w:numPr>
-          <w:ilvl w:val="7"/>
-          <w:numId w:val="4"/>
-        </w:numPr>
-        <w:rPr/>
-      </w:pPr>
-      <w:bookmarkStart w:id="19" w:name="__RefHeading___Toc2471_1065316973"/>
-      <w:bookmarkEnd w:id="19"/>
-      <w:r>
-        <w:rPr/>
-        <w:t>!</w:t>
-        <w:tab/>
-        <w:tab/>
-        <w:t>Task Variable Selection</w:t>
-      </w:r>
-    </w:p>
-    <w:p>
-      <w:pPr>
-        <w:pStyle w:val="Normal"/>
-        <w:ind w:left="720" w:hanging="0"/>
-        <w:rPr/>
-      </w:pPr>
-      <w:r>
-        <w:rPr/>
-        <w:t>a=task(1000) : a!b = 70: sets task a's var b = 70</w:t>
-      </w:r>
-    </w:p>
-    <w:p>
-      <w:pPr>
-        <w:pStyle w:val="Normal"/>
-        <w:ind w:left="720" w:hanging="0"/>
-        <w:rPr/>
-      </w:pPr>
-      <w:r>
-        <w:rPr/>
-      </w:r>
-    </w:p>
-    <w:p>
-      <w:pPr>
-        <w:pStyle w:val="Heading8"/>
-        <w:numPr>
-          <w:ilvl w:val="7"/>
-          <w:numId w:val="4"/>
-        </w:numPr>
-        <w:rPr/>
-      </w:pPr>
-      <w:bookmarkStart w:id="20" w:name="__RefHeading___Toc1680_408473214"/>
-      <w:bookmarkEnd w:id="20"/>
-      <w:r>
-        <w:rPr/>
-        <w:t>@</w:t>
-        <w:tab/>
-        <w:t>Indirect memory access</w:t>
-        <w:tab/>
-        <w:tab/>
-      </w:r>
-      <w:r>
-        <w:rPr/>
-        <w:t>a =@[1] or @[1] = a</w:t>
-      </w:r>
-    </w:p>
-    <w:p>
-      <w:pPr>
-        <w:pStyle w:val="Normal"/>
-        <w:ind w:left="720" w:hanging="0"/>
-        <w:rPr/>
-      </w:pPr>
-      <w:r>
-        <w:rPr/>
-        <w:t>Used to access memory unused by the basic program.</w:t>
-      </w:r>
-    </w:p>
-    <w:p>
-      <w:pPr>
-        <w:pStyle w:val="Normal"/>
-        <w:ind w:left="720" w:hanging="0"/>
-        <w:rPr/>
-      </w:pPr>
-      <w:r>
-        <w:rPr/>
-        <w:t xml:space="preserve"> </w:t>
-      </w:r>
-      <w:r>
-        <w:rPr/>
-        <w:t>N</w:t>
-      </w:r>
-      <w:r>
-        <w:rPr>
-          <w:b/>
-          <w:bCs/>
-        </w:rPr>
-        <w:t>ote:</w:t>
-      </w:r>
-      <w:r>
-        <w:rPr/>
-        <w:t xml:space="preserve"> 0 is first byte/</w:t>
-      </w:r>
-      <w:r>
-        <w:rPr/>
-        <w:t>integer</w:t>
-      </w:r>
-      <w:r>
-        <w:rPr/>
-        <w:t xml:space="preserve"> after program end</w:t>
       </w:r>
     </w:p>
     <w:p>
@@ -3237,6 +2759,450 @@
         </w:numPr>
         <w:rPr/>
       </w:pPr>
+      <w:bookmarkStart w:id="2" w:name="__RefHeading___Toc2435_1065316973"/>
+      <w:bookmarkEnd w:id="2"/>
+      <w:r>
+        <w:rPr/>
+        <w:t>+</w:t>
+        <w:tab/>
+        <w:tab/>
+        <w:t xml:space="preserve">Addition </w:t>
+      </w:r>
+    </w:p>
+    <w:p>
+      <w:pPr>
+        <w:pStyle w:val="Heading8"/>
+        <w:numPr>
+          <w:ilvl w:val="7"/>
+          <w:numId w:val="3"/>
+        </w:numPr>
+        <w:rPr/>
+      </w:pPr>
+      <w:bookmarkStart w:id="3" w:name="__RefHeading___Toc2437_1065316973"/>
+      <w:bookmarkEnd w:id="3"/>
+      <w:r>
+        <w:rPr/>
+        <w:t>-</w:t>
+        <w:tab/>
+        <w:tab/>
+        <w:t>Subtraction</w:t>
+      </w:r>
+    </w:p>
+    <w:p>
+      <w:pPr>
+        <w:pStyle w:val="Heading8"/>
+        <w:numPr>
+          <w:ilvl w:val="7"/>
+          <w:numId w:val="3"/>
+        </w:numPr>
+        <w:rPr/>
+      </w:pPr>
+      <w:bookmarkStart w:id="4" w:name="__RefHeading___Toc2439_1065316973"/>
+      <w:bookmarkEnd w:id="4"/>
+      <w:r>
+        <w:rPr/>
+        <w:t>*</w:t>
+        <w:tab/>
+        <w:tab/>
+        <w:t>Multiplication</w:t>
+      </w:r>
+    </w:p>
+    <w:p>
+      <w:pPr>
+        <w:pStyle w:val="Heading8"/>
+        <w:numPr>
+          <w:ilvl w:val="7"/>
+          <w:numId w:val="3"/>
+        </w:numPr>
+        <w:rPr/>
+      </w:pPr>
+      <w:bookmarkStart w:id="5" w:name="__RefHeading___Toc2441_1065316973"/>
+      <w:bookmarkEnd w:id="5"/>
+      <w:r>
+        <w:rPr/>
+        <w:t>/</w:t>
+        <w:tab/>
+        <w:tab/>
+        <w:t>Division</w:t>
+      </w:r>
+    </w:p>
+    <w:p>
+      <w:pPr>
+        <w:pStyle w:val="Heading8"/>
+        <w:numPr>
+          <w:ilvl w:val="7"/>
+          <w:numId w:val="3"/>
+        </w:numPr>
+        <w:rPr/>
+      </w:pPr>
+      <w:bookmarkStart w:id="6" w:name="__RefHeading___Toc2443_1065316973"/>
+      <w:bookmarkEnd w:id="6"/>
+      <w:r>
+        <w:rPr/>
+        <w:t>%</w:t>
+        <w:tab/>
+        <w:tab/>
+        <w:t>Modulo</w:t>
+      </w:r>
+    </w:p>
+    <w:p>
+      <w:pPr>
+        <w:pStyle w:val="Heading8"/>
+        <w:numPr>
+          <w:ilvl w:val="7"/>
+          <w:numId w:val="3"/>
+        </w:numPr>
+        <w:rPr/>
+      </w:pPr>
+      <w:bookmarkStart w:id="7" w:name="__RefHeading___Toc2445_1065316973"/>
+      <w:bookmarkEnd w:id="7"/>
+      <w:r>
+        <w:rPr/>
+        <w:t>=</w:t>
+        <w:tab/>
+        <w:tab/>
+        <w:t>Equality</w:t>
+      </w:r>
+    </w:p>
+    <w:p>
+      <w:pPr>
+        <w:pStyle w:val="Heading8"/>
+        <w:numPr>
+          <w:ilvl w:val="7"/>
+          <w:numId w:val="3"/>
+        </w:numPr>
+        <w:rPr/>
+      </w:pPr>
+      <w:bookmarkStart w:id="8" w:name="__RefHeading___Toc2447_1065316973"/>
+      <w:bookmarkEnd w:id="8"/>
+      <w:r>
+        <w:rPr/>
+        <w:t>&lt;&gt;</w:t>
+        <w:tab/>
+        <w:tab/>
+        <w:t>Not Equal</w:t>
+      </w:r>
+    </w:p>
+    <w:p>
+      <w:pPr>
+        <w:pStyle w:val="Heading8"/>
+        <w:numPr>
+          <w:ilvl w:val="7"/>
+          <w:numId w:val="3"/>
+        </w:numPr>
+        <w:rPr/>
+      </w:pPr>
+      <w:bookmarkStart w:id="9" w:name="__RefHeading___Toc2449_1065316973"/>
+      <w:bookmarkEnd w:id="9"/>
+      <w:r>
+        <w:rPr/>
+        <w:t>&lt;=</w:t>
+        <w:tab/>
+        <w:tab/>
+        <w:t>Less or Equal</w:t>
+      </w:r>
+    </w:p>
+    <w:p>
+      <w:pPr>
+        <w:pStyle w:val="Heading8"/>
+        <w:numPr>
+          <w:ilvl w:val="7"/>
+          <w:numId w:val="3"/>
+        </w:numPr>
+        <w:rPr/>
+      </w:pPr>
+      <w:bookmarkStart w:id="10" w:name="__RefHeading___Toc2451_1065316973"/>
+      <w:bookmarkEnd w:id="10"/>
+      <w:r>
+        <w:rPr/>
+        <w:t>&lt;</w:t>
+        <w:tab/>
+        <w:tab/>
+        <w:t>Less Than</w:t>
+      </w:r>
+    </w:p>
+    <w:p>
+      <w:pPr>
+        <w:pStyle w:val="Heading8"/>
+        <w:numPr>
+          <w:ilvl w:val="7"/>
+          <w:numId w:val="3"/>
+        </w:numPr>
+        <w:rPr/>
+      </w:pPr>
+      <w:bookmarkStart w:id="11" w:name="__RefHeading___Toc2453_1065316973"/>
+      <w:bookmarkEnd w:id="11"/>
+      <w:r>
+        <w:rPr/>
+        <w:t>&gt;=</w:t>
+        <w:tab/>
+        <w:tab/>
+        <w:t>Greater or Equal</w:t>
+      </w:r>
+    </w:p>
+    <w:p>
+      <w:pPr>
+        <w:pStyle w:val="Heading8"/>
+        <w:numPr>
+          <w:ilvl w:val="7"/>
+          <w:numId w:val="3"/>
+        </w:numPr>
+        <w:rPr/>
+      </w:pPr>
+      <w:bookmarkStart w:id="12" w:name="__RefHeading___Toc2455_1065316973"/>
+      <w:bookmarkEnd w:id="12"/>
+      <w:r>
+        <w:rPr/>
+        <w:t>&gt;</w:t>
+        <w:tab/>
+        <w:tab/>
+        <w:t>Greater Than</w:t>
+      </w:r>
+    </w:p>
+    <w:p>
+      <w:pPr>
+        <w:pStyle w:val="Heading8"/>
+        <w:numPr>
+          <w:ilvl w:val="7"/>
+          <w:numId w:val="3"/>
+        </w:numPr>
+        <w:rPr/>
+      </w:pPr>
+      <w:bookmarkStart w:id="13" w:name="__RefHeading___Toc2457_1065316973"/>
+      <w:bookmarkEnd w:id="13"/>
+      <w:r>
+        <w:rPr/>
+        <w:t>()</w:t>
+        <w:tab/>
+        <w:tab/>
+        <w:t>Bracketed expression</w:t>
+      </w:r>
+    </w:p>
+    <w:p>
+      <w:pPr>
+        <w:pStyle w:val="Heading8"/>
+        <w:numPr>
+          <w:ilvl w:val="7"/>
+          <w:numId w:val="3"/>
+        </w:numPr>
+        <w:rPr/>
+      </w:pPr>
+      <w:bookmarkStart w:id="14" w:name="__RefHeading___Toc2459_1065316973"/>
+      <w:bookmarkEnd w:id="14"/>
+      <w:r>
+        <w:rPr/>
+        <w:t>and, &amp;</w:t>
+        <w:tab/>
+        <w:tab/>
+        <w:t>Logical And</w:t>
+      </w:r>
+    </w:p>
+    <w:p>
+      <w:pPr>
+        <w:pStyle w:val="Heading8"/>
+        <w:numPr>
+          <w:ilvl w:val="7"/>
+          <w:numId w:val="3"/>
+        </w:numPr>
+        <w:rPr/>
+      </w:pPr>
+      <w:bookmarkStart w:id="15" w:name="__RefHeading___Toc2461_1065316973"/>
+      <w:bookmarkEnd w:id="15"/>
+      <w:r>
+        <w:rPr/>
+        <w:t>or,|</w:t>
+        <w:tab/>
+        <w:tab/>
+        <w:t>Logical OR</w:t>
+      </w:r>
+    </w:p>
+    <w:p>
+      <w:pPr>
+        <w:pStyle w:val="Heading8"/>
+        <w:numPr>
+          <w:ilvl w:val="7"/>
+          <w:numId w:val="3"/>
+        </w:numPr>
+        <w:rPr/>
+      </w:pPr>
+      <w:bookmarkStart w:id="16" w:name="__RefHeading___Toc2463_1065316973"/>
+      <w:bookmarkEnd w:id="16"/>
+      <w:r>
+        <w:rPr/>
+        <w:t>xor,~</w:t>
+        <w:tab/>
+        <w:tab/>
+        <w:t>Logical XOR</w:t>
+      </w:r>
+    </w:p>
+    <w:p>
+      <w:pPr>
+        <w:pStyle w:val="Heading8"/>
+        <w:numPr>
+          <w:ilvl w:val="7"/>
+          <w:numId w:val="3"/>
+        </w:numPr>
+        <w:rPr/>
+      </w:pPr>
+      <w:bookmarkStart w:id="17" w:name="__RefHeading___Toc2465_1065316973"/>
+      <w:bookmarkEnd w:id="17"/>
+      <w:r>
+        <w:rPr/>
+        <w:t>not</w:t>
+        <w:tab/>
+        <w:tab/>
+        <w:t>Logical not</w:t>
+      </w:r>
+    </w:p>
+    <w:p>
+      <w:pPr>
+        <w:pStyle w:val="Heading8"/>
+        <w:numPr>
+          <w:ilvl w:val="7"/>
+          <w:numId w:val="3"/>
+        </w:numPr>
+        <w:rPr/>
+      </w:pPr>
+      <w:bookmarkStart w:id="18" w:name="__RefHeading___Toc2467_1065316973"/>
+      <w:bookmarkEnd w:id="18"/>
+      <w:r>
+        <w:rPr/>
+        <w:t>Shl,&lt;&lt;</w:t>
+        <w:tab/>
+        <w:tab/>
+        <w:t>Shift Left</w:t>
+        <w:tab/>
+        <w:tab/>
+        <w:t xml:space="preserve">a = 1000 &lt;&lt; 5 </w:t>
+      </w:r>
+    </w:p>
+    <w:p>
+      <w:pPr>
+        <w:pStyle w:val="Heading8"/>
+        <w:numPr>
+          <w:ilvl w:val="7"/>
+          <w:numId w:val="3"/>
+        </w:numPr>
+        <w:rPr/>
+      </w:pPr>
+      <w:r>
+        <w:rPr/>
+        <w:t>Shr,&gt;&gt;</w:t>
+        <w:tab/>
+        <w:tab/>
+        <w:t>Shift Right</w:t>
+        <w:tab/>
+        <w:tab/>
+        <w:t xml:space="preserve">a = 1  &gt;&gt; 6 </w:t>
+      </w:r>
+    </w:p>
+    <w:p>
+      <w:pPr>
+        <w:pStyle w:val="Heading8"/>
+        <w:numPr>
+          <w:ilvl w:val="7"/>
+          <w:numId w:val="3"/>
+        </w:numPr>
+        <w:rPr/>
+      </w:pPr>
+      <w:bookmarkStart w:id="19" w:name="__RefHeading___Toc2471_1065316973"/>
+      <w:bookmarkEnd w:id="19"/>
+      <w:r>
+        <w:rPr/>
+        <w:t>!</w:t>
+        <w:tab/>
+        <w:tab/>
+        <w:t>Task Variable Selection</w:t>
+      </w:r>
+    </w:p>
+    <w:p>
+      <w:pPr>
+        <w:pStyle w:val="Normal"/>
+        <w:ind w:hanging="0" w:left="720"/>
+        <w:rPr/>
+      </w:pPr>
+      <w:r>
+        <w:rPr/>
+        <w:t>a=task(1000) : a!b = 70: sets task a's var b = 70</w:t>
+      </w:r>
+    </w:p>
+    <w:p>
+      <w:pPr>
+        <w:pStyle w:val="Normal"/>
+        <w:ind w:hanging="0" w:left="720"/>
+        <w:rPr/>
+      </w:pPr>
+      <w:r>
+        <w:rPr/>
+      </w:r>
+    </w:p>
+    <w:p>
+      <w:pPr>
+        <w:pStyle w:val="Heading8"/>
+        <w:numPr>
+          <w:ilvl w:val="7"/>
+          <w:numId w:val="3"/>
+        </w:numPr>
+        <w:rPr/>
+      </w:pPr>
+      <w:bookmarkStart w:id="20" w:name="__RefHeading___Toc1680_408473214"/>
+      <w:bookmarkEnd w:id="20"/>
+      <w:r>
+        <w:rPr/>
+        <w:t>@</w:t>
+        <w:tab/>
+        <w:t>Indirect memory access</w:t>
+        <w:tab/>
+        <w:tab/>
+        <w:t>a =@[1] or @[1] = a</w:t>
+      </w:r>
+    </w:p>
+    <w:p>
+      <w:pPr>
+        <w:pStyle w:val="Normal"/>
+        <w:ind w:hanging="0" w:left="720"/>
+        <w:rPr/>
+      </w:pPr>
+      <w:r>
+        <w:rPr/>
+        <w:t>Used to access memory unused by the basic program.</w:t>
+      </w:r>
+    </w:p>
+    <w:p>
+      <w:pPr>
+        <w:pStyle w:val="Normal"/>
+        <w:ind w:hanging="0" w:left="720"/>
+        <w:rPr/>
+      </w:pPr>
+      <w:r>
+        <w:rPr/>
+        <w:t xml:space="preserve"> </w:t>
+      </w:r>
+      <w:r>
+        <w:rPr/>
+        <w:t>N</w:t>
+      </w:r>
+      <w:r>
+        <w:rPr>
+          <w:b/>
+          <w:bCs/>
+        </w:rPr>
+        <w:t>ote:</w:t>
+      </w:r>
+      <w:r>
+        <w:rPr/>
+        <w:t xml:space="preserve"> 0 is first byte/integer after program end</w:t>
+      </w:r>
+    </w:p>
+    <w:p>
+      <w:pPr>
+        <w:pStyle w:val="Heading8"/>
+        <w:numPr>
+          <w:ilvl w:val="7"/>
+          <w:numId w:val="2"/>
+        </w:numPr>
+        <w:rPr/>
+      </w:pPr>
       <w:bookmarkStart w:id="21" w:name="__RefHeading___Toc1682_408473214"/>
       <w:bookmarkEnd w:id="21"/>
       <w:r>
@@ -3247,9 +3213,6 @@
         <w:tab/>
         <w:tab/>
         <w:tab/>
-      </w:r>
-      <w:r>
-        <w:rPr/>
         <w:t xml:space="preserve">a = #[0] * 100 </w:t>
       </w:r>
     </w:p>
@@ -3269,6 +3232,7 @@
     <w:p>
       <w:pPr>
         <w:pStyle w:val="Heading2"/>
+        <w:spacing w:before="0" w:after="0"/>
         <w:rPr/>
       </w:pPr>
       <w:bookmarkStart w:id="22" w:name="__RefHeading___Toc2429_1065316973"/>
@@ -3349,23 +3313,7 @@
         <w:t>!</w:t>
         <w:tab/>
         <w:tab/>
-        <w:t xml:space="preserve">Task </w:t>
-      </w:r>
-      <w:r>
-        <w:rPr>
-          <w:rFonts w:ascii="DejaVu Sans" w:hAnsi="DejaVu Sans"/>
-          <w:sz w:val="18"/>
-          <w:szCs w:val="18"/>
-        </w:rPr>
-        <w:t>Variable</w:t>
-      </w:r>
-      <w:r>
-        <w:rPr>
-          <w:rFonts w:ascii="DejaVu Sans" w:hAnsi="DejaVu Sans"/>
-          <w:sz w:val="18"/>
-          <w:szCs w:val="18"/>
-        </w:rPr>
-        <w:t xml:space="preserve"> selection </w:t>
+        <w:t xml:space="preserve">Task Variable selection </w:t>
         <w:tab/>
         <w:tab/>
         <w:tab/>
@@ -3560,15 +3508,7 @@
         </w:rPr>
         <w:t>&lt;,&gt;,&lt;=,&gt;=</w:t>
         <w:tab/>
-        <w:t>,</w:t>
-      </w:r>
-      <w:r>
-        <w:rPr>
-          <w:rFonts w:ascii="DejaVu Sans" w:hAnsi="DejaVu Sans"/>
-          <w:sz w:val="12"/>
-          <w:szCs w:val="12"/>
-        </w:rPr>
-        <w:t>=,&lt;&gt;</w:t>
+        <w:t>,=,&lt;&gt;</w:t>
         <w:tab/>
       </w:r>
       <w:r>
@@ -3782,6 +3722,7 @@
     <w:p>
       <w:pPr>
         <w:pStyle w:val="Heading1"/>
+        <w:spacing w:before="0" w:after="0"/>
         <w:rPr/>
       </w:pPr>
       <w:bookmarkStart w:id="23" w:name="__RefHeading___Toc572_957347344"/>
@@ -3810,14 +3751,7 @@
       <w:r>
         <w:rPr/>
         <w:tab/>
-      </w:r>
-      <w:r>
-        <w:rPr/>
-        <w:t>If statements when true all statements on the line will execute</w:t>
-      </w:r>
-      <w:r>
-        <w:rPr/>
-        <w:t xml:space="preserve">. </w:t>
+        <w:t xml:space="preserve">If statements when true all statements on the line will execute. </w:t>
       </w:r>
     </w:p>
     <w:p>
@@ -3832,14 +3766,35 @@
       <w:r>
         <w:rPr/>
         <w:tab/>
-      </w:r>
-      <w:r>
-        <w:rPr/>
-        <w:t>If when F</w:t>
-      </w:r>
-      <w:r>
-        <w:rPr/>
-        <w:t>alse execution will immediately progress to the next line.</w:t>
+        <w:t>If when False execution will immediately progress to the next line.</w:t>
+      </w:r>
+    </w:p>
+    <w:p>
+      <w:pPr>
+        <w:pStyle w:val="Normal"/>
+        <w:rPr/>
+      </w:pPr>
+      <w:r>
+        <w:rPr/>
+        <w:tab/>
+      </w:r>
+      <w:r>
+        <w:rPr/>
+        <w:t>While Statement, may not contain multi statements.</w:t>
+      </w:r>
+    </w:p>
+    <w:p>
+      <w:pPr>
+        <w:pStyle w:val="Normal"/>
+        <w:rPr/>
+      </w:pPr>
+      <w:r>
+        <w:rPr/>
+        <w:tab/>
+      </w:r>
+      <w:r>
+        <w:rPr/>
+        <w:t>Wend Statement may not contain multi statements.</w:t>
       </w:r>
     </w:p>
     <w:p>
@@ -3907,7 +3862,7 @@
     <w:p>
       <w:pPr>
         <w:pStyle w:val="Normal"/>
-        <w:ind w:left="720" w:hanging="0"/>
+        <w:ind w:hanging="0" w:left="720"/>
         <w:rPr/>
       </w:pPr>
       <w:r>
@@ -3956,15 +3911,7 @@
       <w:r>
         <w:rPr/>
         <w:tab/>
-        <w:t xml:space="preserve">This version of tiny basic, turns keywords into tokens, and interprets data types. As well as translating line numbers  for GoTo , GoSub </w:t>
-      </w:r>
-      <w:r>
-        <w:rPr/>
-        <w:t xml:space="preserve">FN </w:t>
-      </w:r>
-      <w:r>
-        <w:rPr/>
-        <w:t>and Task() into direct memory pointers. This seems to improve the performance of the Basic application as much as 60% over the original implementation.</w:t>
+        <w:t>This version of tiny basic, turns keywords into tokens, and interprets data types. As well as translating line numbers  for GoTo , GoSub FN and Task() into direct memory pointers. This seems to improve the performance of the Basic application as much as 60% over the original implementation.</w:t>
       </w:r>
     </w:p>
     <w:p>
@@ -3975,15 +3922,7 @@
       </w:pPr>
       <w:r>
         <w:rPr/>
-        <w:t xml:space="preserve">The cost is of course </w:t>
-      </w:r>
-      <w:r>
-        <w:rPr/>
-        <w:t>is more</w:t>
-      </w:r>
-      <w:r>
-        <w:rPr/>
-        <w:t xml:space="preserve"> memory. The actual Basic program takes less space but the functions to compile and de-compile for listings take extra program space.</w:t>
+        <w:t>The cost is of course is more memory. The actual Basic program takes less space but the functions to compile and de-compile for listings take extra program space.</w:t>
       </w:r>
     </w:p>
     <w:p>
@@ -4014,6 +3953,7 @@
     <w:p>
       <w:pPr>
         <w:pStyle w:val="Heading1"/>
+        <w:spacing w:before="0" w:after="0"/>
         <w:rPr/>
       </w:pPr>
       <w:bookmarkStart w:id="25" w:name="__RefHeading___Toc576_957347344"/>
@@ -4378,6 +4318,7 @@
     <w:p>
       <w:pPr>
         <w:pStyle w:val="Normal"/>
+        <w:spacing w:before="0" w:after="0"/>
         <w:rPr/>
       </w:pPr>
       <w:r>
@@ -4421,15 +4362,7 @@
       </w:pPr>
       <w:r>
         <w:rPr/>
-        <w:t xml:space="preserve">Values </w:t>
-      </w:r>
-      <w:r>
-        <w:rPr/>
-        <w:t>for</w:t>
-      </w:r>
-      <w:r>
-        <w:rPr/>
-        <w:t xml:space="preserve"> start timer : 9 = 1 second, 1-5 * 10ms,6=100ms,7=250ms,8=500ms</w:t>
+        <w:t>Values for start timer : 9 = 1 second, 1-5 * 10ms,6=100ms,7=250ms,8=500ms</w:t>
       </w:r>
     </w:p>
     <w:p>
@@ -4463,33 +4396,9 @@
       <w:r>
         <w:rPr/>
         <w:tab/>
-        <w:t xml:space="preserve">Start </w:t>
-      </w:r>
-      <w:r>
-        <w:rPr/>
-        <w:t>and S</w:t>
-      </w:r>
-      <w:r>
-        <w:rPr/>
-        <w:t>top :</w:t>
-        <w:tab/>
-        <w:t xml:space="preserve">: </w:t>
-      </w:r>
-      <w:r>
-        <w:rPr/>
-        <w:t>$82</w:t>
-      </w:r>
-      <w:r>
-        <w:rPr/>
-        <w:t xml:space="preserve"> if it worked and  </w:t>
-      </w:r>
-      <w:r>
-        <w:rPr/>
-        <w:t>$83</w:t>
-      </w:r>
-      <w:r>
-        <w:rPr/>
-        <w:t xml:space="preserve"> if it failed</w:t>
+        <w:t>Start and Stop :</w:t>
+        <w:tab/>
+        <w:t>: $82 if it worked and  $83 if it failed</w:t>
       </w:r>
     </w:p>
     <w:p>
@@ -4611,6 +4520,7 @@
     <w:p>
       <w:pPr>
         <w:pStyle w:val="Heading1"/>
+        <w:spacing w:before="0" w:after="0"/>
         <w:rPr/>
       </w:pPr>
       <w:bookmarkStart w:id="37" w:name="__RefHeading___Toc2433_1065316973"/>
@@ -4639,15 +4549,7 @@
       </w:pPr>
       <w:r>
         <w:rPr/>
-        <w:t xml:space="preserve">Clear the screen </w:t>
-      </w:r>
-      <w:r>
-        <w:rPr/>
-        <w:t>turn on cursor</w:t>
-      </w:r>
-      <w:r>
-        <w:rPr/>
-        <w:t xml:space="preserve"> by sending the ANSI  ESC[3J  sequence </w:t>
+        <w:t xml:space="preserve">Clear the screen turn on cursor by sending the ANSI  ESC[3J  sequence </w:t>
       </w:r>
     </w:p>
     <w:p>
@@ -5267,6 +5169,7 @@
     <w:p>
       <w:pPr>
         <w:pStyle w:val="Heading2"/>
+        <w:spacing w:before="0" w:after="0"/>
         <w:rPr/>
       </w:pPr>
       <w:bookmarkStart w:id="55" w:name="__RefHeading___Toc626_957347344"/>
@@ -5716,7 +5619,7 @@
         <w:pStyle w:val="Normal"/>
         <w:numPr>
           <w:ilvl w:val="0"/>
-          <w:numId w:val="11"/>
+          <w:numId w:val="10"/>
         </w:numPr>
         <w:rPr/>
       </w:pPr>
@@ -5733,7 +5636,7 @@
         <w:pStyle w:val="Normal"/>
         <w:numPr>
           <w:ilvl w:val="0"/>
-          <w:numId w:val="11"/>
+          <w:numId w:val="10"/>
         </w:numPr>
         <w:rPr/>
       </w:pPr>
@@ -5751,7 +5654,7 @@
         <w:pStyle w:val="Normal"/>
         <w:numPr>
           <w:ilvl w:val="0"/>
-          <w:numId w:val="11"/>
+          <w:numId w:val="10"/>
         </w:numPr>
         <w:rPr/>
       </w:pPr>
@@ -5770,6 +5673,55 @@
       <w:r>
         <w:rPr/>
       </w:r>
+    </w:p>
+    <w:p>
+      <w:pPr>
+        <w:pStyle w:val="Heading2"/>
+        <w:rPr/>
+      </w:pPr>
+      <w:r>
+        <w:rPr/>
+        <w:t>While &lt;expression&gt;</w:t>
+      </w:r>
+    </w:p>
+    <w:p>
+      <w:pPr>
+        <w:pStyle w:val="Normal"/>
+        <w:rPr/>
+      </w:pPr>
+      <w:r>
+        <w:rPr/>
+        <w:t>Execute the following statements until expresion is false. The block is terminated by the Wend command. Must be the only statement on the line.</w:t>
+      </w:r>
+    </w:p>
+    <w:p>
+      <w:pPr>
+        <w:pStyle w:val="Normal"/>
+        <w:rPr/>
+      </w:pPr>
+      <w:r>
+        <w:rPr/>
+      </w:r>
+    </w:p>
+    <w:p>
+      <w:pPr>
+        <w:pStyle w:val="Heading2"/>
+        <w:rPr/>
+      </w:pPr>
+      <w:r>
+        <w:rPr/>
+        <w:t>Wend</w:t>
+      </w:r>
+    </w:p>
+    <w:p>
+      <w:pPr>
+        <w:pStyle w:val="Normal"/>
+        <w:rPr/>
+      </w:pPr>
+      <w:r>
+        <w:rPr/>
+        <w:t>The end of a while loop block. Must be the only statement on the line.</w:t>
+      </w:r>
       <w:r>
         <w:br w:type="page"/>
       </w:r>
@@ -5777,6 +5729,7 @@
     <w:p>
       <w:pPr>
         <w:pStyle w:val="Heading1"/>
+        <w:spacing w:before="0" w:after="0"/>
         <w:rPr/>
       </w:pPr>
       <w:bookmarkStart w:id="65" w:name="__RefHeading___Toc640_957347344"/>
@@ -6009,7 +5962,7 @@
         <w:pStyle w:val="Normal"/>
         <w:numPr>
           <w:ilvl w:val="0"/>
-          <w:numId w:val="10"/>
+          <w:numId w:val="9"/>
         </w:numPr>
         <w:rPr/>
       </w:pPr>
@@ -6088,7 +6041,7 @@
         <w:pStyle w:val="Heading9"/>
         <w:numPr>
           <w:ilvl w:val="8"/>
-          <w:numId w:val="6"/>
+          <w:numId w:val="5"/>
         </w:numPr>
         <w:rPr/>
       </w:pPr>
@@ -6123,7 +6076,7 @@
         <w:pStyle w:val="Heading9"/>
         <w:numPr>
           <w:ilvl w:val="8"/>
-          <w:numId w:val="6"/>
+          <w:numId w:val="5"/>
         </w:numPr>
         <w:rPr/>
       </w:pPr>
@@ -6136,7 +6089,7 @@
     </w:p>
     <w:p>
       <w:pPr>
-        <w:pStyle w:val="TextBody"/>
+        <w:pStyle w:val="BodyText"/>
         <w:rPr/>
       </w:pPr>
       <w:r>
@@ -6146,7 +6099,7 @@
     </w:p>
     <w:p>
       <w:pPr>
-        <w:pStyle w:val="TextBody"/>
+        <w:pStyle w:val="BodyText"/>
         <w:rPr/>
       </w:pPr>
       <w:r>
@@ -6156,7 +6109,7 @@
     </w:p>
     <w:p>
       <w:pPr>
-        <w:pStyle w:val="TextBody"/>
+        <w:pStyle w:val="BodyText"/>
         <w:rPr/>
       </w:pPr>
       <w:r>
@@ -6170,6 +6123,7 @@
     <w:p>
       <w:pPr>
         <w:pStyle w:val="Heading1"/>
+        <w:spacing w:before="0" w:after="0"/>
         <w:rPr/>
       </w:pPr>
       <w:bookmarkStart w:id="77" w:name="__RefHeading___Toc664_957347344"/>
@@ -6308,7 +6262,7 @@
     <w:p>
       <w:pPr>
         <w:pStyle w:val="Normal"/>
-        <w:ind w:left="720" w:hanging="0"/>
+        <w:ind w:hanging="0" w:left="720"/>
         <w:rPr/>
       </w:pPr>
       <w:r>
@@ -6330,7 +6284,7 @@
     <w:p>
       <w:pPr>
         <w:pStyle w:val="Normal"/>
-        <w:ind w:left="720" w:hanging="0"/>
+        <w:ind w:hanging="0" w:left="720"/>
         <w:rPr/>
       </w:pPr>
       <w:r>
@@ -6501,6 +6455,7 @@
     <w:p>
       <w:pPr>
         <w:pStyle w:val="Heading1"/>
+        <w:spacing w:before="0" w:after="0"/>
         <w:rPr/>
       </w:pPr>
       <w:bookmarkStart w:id="81" w:name="__RefHeading___Toc672_957347344"/>
@@ -6588,6 +6543,7 @@
     <w:p>
       <w:pPr>
         <w:pStyle w:val="Heading1"/>
+        <w:spacing w:before="0" w:after="0"/>
         <w:rPr/>
       </w:pPr>
       <w:bookmarkStart w:id="84" w:name="__RefHeading___Toc678_957347344"/>
@@ -6599,7 +6555,7 @@
     </w:p>
     <w:p>
       <w:pPr>
-        <w:pStyle w:val="TextBody"/>
+        <w:pStyle w:val="BodyText"/>
         <w:rPr/>
       </w:pPr>
       <w:r>
@@ -6612,7 +6568,7 @@
         <w:pStyle w:val="Heading9"/>
         <w:numPr>
           <w:ilvl w:val="8"/>
-          <w:numId w:val="5"/>
+          <w:numId w:val="4"/>
         </w:numPr>
         <w:rPr/>
       </w:pPr>
@@ -6625,684 +6581,684 @@
     </w:p>
     <w:p>
       <w:pPr>
-        <w:pStyle w:val="TextBody"/>
-        <w:numPr>
-          <w:ilvl w:val="1"/>
-          <w:numId w:val="13"/>
-        </w:numPr>
-        <w:spacing w:before="0" w:after="0"/>
-        <w:jc w:val="left"/>
-        <w:rPr/>
-      </w:pPr>
-      <w:r>
-        <w:rPr>
-          <w:rFonts w:ascii="DejaVu Sans Mono" w:hAnsi="DejaVu Sans Mono"/>
-          <w:sz w:val="12"/>
-          <w:szCs w:val="12"/>
-        </w:rPr>
-        <w:t>27 private variables A-Z,^</w:t>
-        <w:tab/>
-        <w:tab/>
-        <w:t xml:space="preserve"> 54 Bytes</w:t>
-      </w:r>
-    </w:p>
-    <w:p>
-      <w:pPr>
-        <w:pStyle w:val="TextBody"/>
-        <w:numPr>
-          <w:ilvl w:val="1"/>
-          <w:numId w:val="13"/>
-        </w:numPr>
-        <w:spacing w:before="0" w:after="0"/>
-        <w:jc w:val="left"/>
-        <w:rPr/>
-      </w:pPr>
-      <w:r>
-        <w:rPr>
-          <w:rFonts w:ascii="DejaVu Sans Mono" w:hAnsi="DejaVu Sans Mono"/>
-          <w:sz w:val="12"/>
-          <w:szCs w:val="12"/>
-        </w:rPr>
-        <w:t>Math stack of up to 20 entries</w:t>
-        <w:tab/>
-        <w:tab/>
-        <w:t xml:space="preserve"> 40 Bytes</w:t>
-      </w:r>
-    </w:p>
-    <w:p>
-      <w:pPr>
-        <w:pStyle w:val="TextBody"/>
-        <w:numPr>
-          <w:ilvl w:val="1"/>
-          <w:numId w:val="13"/>
-        </w:numPr>
-        <w:spacing w:before="0" w:after="0"/>
-        <w:jc w:val="left"/>
-        <w:rPr/>
-      </w:pPr>
-      <w:r>
-        <w:rPr>
-          <w:rFonts w:ascii="DejaVu Sans Mono" w:hAnsi="DejaVu Sans Mono"/>
-          <w:sz w:val="12"/>
-          <w:szCs w:val="12"/>
-        </w:rPr>
-        <w:t>Gosub/For-next Stack 16 entries</w:t>
-        <w:tab/>
-        <w:tab/>
-        <w:t xml:space="preserve"> 64 Bytes</w:t>
-      </w:r>
-    </w:p>
-    <w:p>
-      <w:pPr>
-        <w:pStyle w:val="TextBody"/>
-        <w:numPr>
-          <w:ilvl w:val="1"/>
-          <w:numId w:val="13"/>
-        </w:numPr>
-        <w:spacing w:before="0" w:after="0"/>
-        <w:jc w:val="left"/>
-        <w:rPr/>
-      </w:pPr>
-      <w:r>
-        <w:rPr>
-          <w:rFonts w:ascii="DejaVu Sans Mono" w:hAnsi="DejaVu Sans Mono"/>
-          <w:sz w:val="12"/>
-          <w:szCs w:val="12"/>
-        </w:rPr>
-        <w:t>IL Interpreter stack 20 entries</w:t>
-        <w:tab/>
-        <w:tab/>
-        <w:t xml:space="preserve"> 40 Bytes</w:t>
-      </w:r>
-    </w:p>
-    <w:p>
-      <w:pPr>
-        <w:pStyle w:val="TextBody"/>
-        <w:numPr>
-          <w:ilvl w:val="1"/>
-          <w:numId w:val="13"/>
-        </w:numPr>
-        <w:spacing w:before="0" w:after="0"/>
-        <w:jc w:val="left"/>
-        <w:rPr/>
-      </w:pPr>
-      <w:r>
-        <w:rPr>
-          <w:rFonts w:ascii="DejaVu Sans Mono" w:hAnsi="DejaVu Sans Mono"/>
-          <w:sz w:val="12"/>
-          <w:szCs w:val="12"/>
-        </w:rPr>
-        <w:t>Pointers for each stack 3 Bytes</w:t>
-        <w:tab/>
-        <w:tab/>
-        <w:t xml:space="preserve"> 03 Bytes</w:t>
-      </w:r>
-    </w:p>
-    <w:p>
-      <w:pPr>
-        <w:pStyle w:val="TextBody"/>
-        <w:numPr>
-          <w:ilvl w:val="1"/>
-          <w:numId w:val="13"/>
-        </w:numPr>
-        <w:spacing w:before="0" w:after="0"/>
-        <w:jc w:val="left"/>
-        <w:rPr/>
-      </w:pPr>
-      <w:r>
-        <w:rPr>
-          <w:rFonts w:ascii="DejaVu Sans Mono" w:hAnsi="DejaVu Sans Mono"/>
-          <w:sz w:val="12"/>
-          <w:szCs w:val="12"/>
-        </w:rPr>
-        <w:t>Basic Application Instruction Pointer</w:t>
-        <w:tab/>
-        <w:t xml:space="preserve"> 02 Bytes</w:t>
-      </w:r>
-    </w:p>
-    <w:p>
-      <w:pPr>
-        <w:pStyle w:val="TextBody"/>
-        <w:numPr>
-          <w:ilvl w:val="1"/>
-          <w:numId w:val="13"/>
-        </w:numPr>
-        <w:spacing w:before="0" w:after="0"/>
-        <w:jc w:val="left"/>
-        <w:rPr/>
-      </w:pPr>
-      <w:r>
-        <w:rPr>
-          <w:rFonts w:ascii="DejaVu Sans Mono" w:hAnsi="DejaVu Sans Mono"/>
-          <w:sz w:val="12"/>
-          <w:szCs w:val="12"/>
-        </w:rPr>
-        <w:t>Basic Application Index Register</w:t>
-        <w:tab/>
-        <w:tab/>
-        <w:t xml:space="preserve"> 01 Bytes</w:t>
-      </w:r>
-    </w:p>
-    <w:p>
-      <w:pPr>
-        <w:pStyle w:val="TextBody"/>
-        <w:numPr>
-          <w:ilvl w:val="1"/>
-          <w:numId w:val="13"/>
-        </w:numPr>
-        <w:spacing w:before="0" w:after="0"/>
-        <w:jc w:val="left"/>
-        <w:rPr/>
-      </w:pPr>
-      <w:r>
-        <w:rPr>
-          <w:rFonts w:ascii="DejaVu Sans Mono" w:hAnsi="DejaVu Sans Mono"/>
-          <w:sz w:val="12"/>
-          <w:szCs w:val="12"/>
-        </w:rPr>
-        <w:t>Math Work Registers R0,R1,MQ,R1</w:t>
-        <w:tab/>
-        <w:tab/>
-        <w:t xml:space="preserve"> 07 Bytes</w:t>
-      </w:r>
-    </w:p>
-    <w:p>
-      <w:pPr>
-        <w:pStyle w:val="TextBody"/>
-        <w:numPr>
-          <w:ilvl w:val="1"/>
-          <w:numId w:val="13"/>
-        </w:numPr>
-        <w:spacing w:before="0" w:after="0"/>
-        <w:jc w:val="left"/>
-        <w:rPr/>
-      </w:pPr>
-      <w:r>
-        <w:rPr>
-          <w:rFonts w:ascii="DejaVu Sans Mono" w:hAnsi="DejaVu Sans Mono"/>
-          <w:sz w:val="12"/>
-          <w:szCs w:val="12"/>
-        </w:rPr>
-        <w:t>Indirect Pointers 3</w:t>
-        <w:tab/>
-        <w:tab/>
-        <w:tab/>
-        <w:t xml:space="preserve"> 06 Bytes</w:t>
-      </w:r>
-    </w:p>
-    <w:p>
-      <w:pPr>
-        <w:pStyle w:val="TextBody"/>
-        <w:numPr>
-          <w:ilvl w:val="1"/>
-          <w:numId w:val="13"/>
-        </w:numPr>
-        <w:spacing w:before="0" w:after="0"/>
-        <w:jc w:val="left"/>
-        <w:rPr/>
-      </w:pPr>
-      <w:r>
-        <w:rPr>
-          <w:rFonts w:ascii="DejaVu Sans Mono" w:hAnsi="DejaVu Sans Mono"/>
-          <w:sz w:val="12"/>
-          <w:szCs w:val="12"/>
-        </w:rPr>
-        <w:tab/>
-        <w:tab/>
-        <w:t>Total</w:t>
-        <w:tab/>
-        <w:tab/>
-        <w:tab/>
-        <w:t>216 Bytes</w:t>
-      </w:r>
-    </w:p>
-    <w:p>
-      <w:pPr>
-        <w:pStyle w:val="Heading9"/>
-        <w:numPr>
-          <w:ilvl w:val="8"/>
-          <w:numId w:val="5"/>
-        </w:numPr>
-        <w:rPr/>
-      </w:pPr>
-      <w:bookmarkStart w:id="86" w:name="__RefHeading___Toc682_957347344"/>
-      <w:bookmarkEnd w:id="86"/>
-      <w:r>
-        <w:rPr/>
-        <w:t>Context Control Block Definition</w:t>
-      </w:r>
-    </w:p>
-    <w:p>
-      <w:pPr>
-        <w:pStyle w:val="Normal"/>
+        <w:pStyle w:val="BodyText"/>
         <w:numPr>
           <w:ilvl w:val="1"/>
           <w:numId w:val="12"/>
         </w:numPr>
-        <w:rPr/>
-      </w:pPr>
-      <w:r>
-        <w:rPr>
-          <w:rFonts w:ascii="DejaVu Sans" w:hAnsi="DejaVu Sans"/>
+        <w:spacing w:before="0" w:after="0"/>
+        <w:jc w:val="left"/>
+        <w:rPr/>
+      </w:pPr>
+      <w:r>
+        <w:rPr>
+          <w:rFonts w:ascii="DejaVu Sans Mono" w:hAnsi="DejaVu Sans Mono"/>
           <w:sz w:val="12"/>
           <w:szCs w:val="12"/>
         </w:rPr>
-        <w:t>VARIABLES</w:t>
-        <w:tab/>
-        <w:tab/>
-        <w:t xml:space="preserve"> 2 bytes</w:t>
-        <w:tab/>
-        <w:t>pointer to, 26 A-Z</w:t>
-      </w:r>
-    </w:p>
-    <w:p>
-      <w:pPr>
-        <w:pStyle w:val="Normal"/>
+        <w:t>27 private variables A-Z,^</w:t>
+        <w:tab/>
+        <w:tab/>
+        <w:t xml:space="preserve"> 54 Bytes</w:t>
+      </w:r>
+    </w:p>
+    <w:p>
+      <w:pPr>
+        <w:pStyle w:val="BodyText"/>
         <w:numPr>
           <w:ilvl w:val="1"/>
           <w:numId w:val="12"/>
         </w:numPr>
-        <w:rPr>
-          <w:rFonts w:ascii="DejaVu Sans" w:hAnsi="DejaVu Sans"/>
+        <w:spacing w:before="0" w:after="0"/>
+        <w:jc w:val="left"/>
+        <w:rPr/>
+      </w:pPr>
+      <w:r>
+        <w:rPr>
+          <w:rFonts w:ascii="DejaVu Sans Mono" w:hAnsi="DejaVu Sans Mono"/>
           <w:sz w:val="12"/>
           <w:szCs w:val="12"/>
         </w:rPr>
-      </w:pPr>
-      <w:r>
-        <w:rPr>
-          <w:rFonts w:ascii="DejaVu Sans" w:hAnsi="DejaVu Sans"/>
-          <w:sz w:val="12"/>
-          <w:szCs w:val="12"/>
-        </w:rPr>
-        <w:t>ILPC</w:t>
-        <w:tab/>
-        <w:tab/>
-        <w:tab/>
-        <w:t xml:space="preserve"> 2 byte </w:t>
-        <w:tab/>
-        <w:t>IL program counter</w:t>
-      </w:r>
-    </w:p>
-    <w:p>
-      <w:pPr>
-        <w:pStyle w:val="Normal"/>
+        <w:t>Math stack of up to 20 entries</w:t>
+        <w:tab/>
+        <w:tab/>
+        <w:t xml:space="preserve"> 40 Bytes</w:t>
+      </w:r>
+    </w:p>
+    <w:p>
+      <w:pPr>
+        <w:pStyle w:val="BodyText"/>
         <w:numPr>
           <w:ilvl w:val="1"/>
           <w:numId w:val="12"/>
         </w:numPr>
-        <w:rPr>
-          <w:rFonts w:ascii="DejaVu Sans" w:hAnsi="DejaVu Sans"/>
+        <w:spacing w:before="0" w:after="0"/>
+        <w:jc w:val="left"/>
+        <w:rPr/>
+      </w:pPr>
+      <w:r>
+        <w:rPr>
+          <w:rFonts w:ascii="DejaVu Sans Mono" w:hAnsi="DejaVu Sans Mono"/>
           <w:sz w:val="12"/>
           <w:szCs w:val="12"/>
         </w:rPr>
-      </w:pPr>
-      <w:r>
-        <w:rPr>
-          <w:rFonts w:ascii="DejaVu Sans" w:hAnsi="DejaVu Sans"/>
-          <w:sz w:val="12"/>
-          <w:szCs w:val="12"/>
-        </w:rPr>
-        <w:t>ILSTACK</w:t>
-        <w:tab/>
-        <w:tab/>
-        <w:t xml:space="preserve"> 2 byte</w:t>
-        <w:tab/>
-        <w:t>IL call stack</w:t>
-      </w:r>
-    </w:p>
-    <w:p>
-      <w:pPr>
-        <w:pStyle w:val="Normal"/>
+        <w:t>Gosub/For-next Stack 16 entries</w:t>
+        <w:tab/>
+        <w:tab/>
+        <w:t xml:space="preserve"> 64 Bytes</w:t>
+      </w:r>
+    </w:p>
+    <w:p>
+      <w:pPr>
+        <w:pStyle w:val="BodyText"/>
         <w:numPr>
           <w:ilvl w:val="1"/>
           <w:numId w:val="12"/>
         </w:numPr>
-        <w:rPr>
-          <w:rFonts w:ascii="DejaVu Sans" w:hAnsi="DejaVu Sans"/>
+        <w:spacing w:before="0" w:after="0"/>
+        <w:jc w:val="left"/>
+        <w:rPr/>
+      </w:pPr>
+      <w:r>
+        <w:rPr>
+          <w:rFonts w:ascii="DejaVu Sans Mono" w:hAnsi="DejaVu Sans Mono"/>
           <w:sz w:val="12"/>
           <w:szCs w:val="12"/>
         </w:rPr>
-      </w:pPr>
-      <w:r>
-        <w:rPr>
-          <w:rFonts w:ascii="DejaVu Sans" w:hAnsi="DejaVu Sans"/>
-          <w:sz w:val="12"/>
-          <w:szCs w:val="12"/>
-        </w:rPr>
-        <w:t>ILSTACKPTR</w:t>
-        <w:tab/>
-        <w:tab/>
-        <w:t xml:space="preserve"> 1 byte</w:t>
-        <w:tab/>
-        <w:t>Pointer ti current entry</w:t>
-      </w:r>
-    </w:p>
-    <w:p>
-      <w:pPr>
-        <w:pStyle w:val="Normal"/>
+        <w:t>IL Interpreter stack 20 entries</w:t>
+        <w:tab/>
+        <w:tab/>
+        <w:t xml:space="preserve"> 40 Bytes</w:t>
+      </w:r>
+    </w:p>
+    <w:p>
+      <w:pPr>
+        <w:pStyle w:val="BodyText"/>
         <w:numPr>
           <w:ilvl w:val="1"/>
           <w:numId w:val="12"/>
         </w:numPr>
-        <w:rPr>
-          <w:rFonts w:ascii="DejaVu Sans" w:hAnsi="DejaVu Sans"/>
+        <w:spacing w:before="0" w:after="0"/>
+        <w:jc w:val="left"/>
+        <w:rPr/>
+      </w:pPr>
+      <w:r>
+        <w:rPr>
+          <w:rFonts w:ascii="DejaVu Sans Mono" w:hAnsi="DejaVu Sans Mono"/>
           <w:sz w:val="12"/>
           <w:szCs w:val="12"/>
         </w:rPr>
-      </w:pPr>
-      <w:r>
-        <w:rPr>
-          <w:rFonts w:ascii="DejaVu Sans" w:hAnsi="DejaVu Sans"/>
-          <w:sz w:val="12"/>
-          <w:szCs w:val="12"/>
-        </w:rPr>
-        <w:t>MATHSTACK</w:t>
-        <w:tab/>
-        <w:tab/>
-        <w:t xml:space="preserve"> 2 bytes</w:t>
-        <w:tab/>
-        <w:t>MATH Stack pointer</w:t>
-      </w:r>
-    </w:p>
-    <w:p>
-      <w:pPr>
-        <w:pStyle w:val="Normal"/>
+        <w:t>Pointers for each stack 3 Bytes</w:t>
+        <w:tab/>
+        <w:tab/>
+        <w:t xml:space="preserve"> 03 Bytes</w:t>
+      </w:r>
+    </w:p>
+    <w:p>
+      <w:pPr>
+        <w:pStyle w:val="BodyText"/>
         <w:numPr>
           <w:ilvl w:val="1"/>
           <w:numId w:val="12"/>
         </w:numPr>
-        <w:rPr>
-          <w:rFonts w:ascii="DejaVu Sans" w:hAnsi="DejaVu Sans"/>
+        <w:spacing w:before="0" w:after="0"/>
+        <w:jc w:val="left"/>
+        <w:rPr/>
+      </w:pPr>
+      <w:r>
+        <w:rPr>
+          <w:rFonts w:ascii="DejaVu Sans Mono" w:hAnsi="DejaVu Sans Mono"/>
           <w:sz w:val="12"/>
           <w:szCs w:val="12"/>
         </w:rPr>
-      </w:pPr>
-      <w:r>
-        <w:rPr>
-          <w:rFonts w:ascii="DejaVu Sans" w:hAnsi="DejaVu Sans"/>
-          <w:sz w:val="12"/>
-          <w:szCs w:val="12"/>
-        </w:rPr>
-        <w:t>MATHSTACKPTR</w:t>
-        <w:tab/>
-        <w:tab/>
-        <w:t xml:space="preserve"> 1 byte</w:t>
-        <w:tab/>
-        <w:t>Pointer to current stack position</w:t>
-      </w:r>
-    </w:p>
-    <w:p>
-      <w:pPr>
-        <w:pStyle w:val="Normal"/>
+        <w:t>Basic Application Instruction Pointer</w:t>
+        <w:tab/>
+        <w:t xml:space="preserve"> 02 Bytes</w:t>
+      </w:r>
+    </w:p>
+    <w:p>
+      <w:pPr>
+        <w:pStyle w:val="BodyText"/>
         <w:numPr>
           <w:ilvl w:val="1"/>
           <w:numId w:val="12"/>
         </w:numPr>
-        <w:rPr>
-          <w:rFonts w:ascii="DejaVu Sans" w:hAnsi="DejaVu Sans"/>
+        <w:spacing w:before="0" w:after="0"/>
+        <w:jc w:val="left"/>
+        <w:rPr/>
+      </w:pPr>
+      <w:r>
+        <w:rPr>
+          <w:rFonts w:ascii="DejaVu Sans Mono" w:hAnsi="DejaVu Sans Mono"/>
           <w:sz w:val="12"/>
           <w:szCs w:val="12"/>
         </w:rPr>
-      </w:pPr>
-      <w:r>
-        <w:rPr>
-          <w:rFonts w:ascii="DejaVu Sans" w:hAnsi="DejaVu Sans"/>
-          <w:sz w:val="12"/>
-          <w:szCs w:val="12"/>
-        </w:rPr>
-        <w:t>GOSUBSTACK</w:t>
-        <w:tab/>
-        <w:tab/>
-        <w:t xml:space="preserve"> 2 bytes</w:t>
-        <w:tab/>
-        <w:t>pointer to gosub stack</w:t>
-      </w:r>
-    </w:p>
-    <w:p>
-      <w:pPr>
-        <w:pStyle w:val="Normal"/>
+        <w:t>Basic Application Index Register</w:t>
+        <w:tab/>
+        <w:tab/>
+        <w:t xml:space="preserve"> 01 Bytes</w:t>
+      </w:r>
+    </w:p>
+    <w:p>
+      <w:pPr>
+        <w:pStyle w:val="BodyText"/>
         <w:numPr>
           <w:ilvl w:val="1"/>
           <w:numId w:val="12"/>
         </w:numPr>
-        <w:rPr>
-          <w:rFonts w:ascii="DejaVu Sans" w:hAnsi="DejaVu Sans"/>
+        <w:spacing w:before="0" w:after="0"/>
+        <w:jc w:val="left"/>
+        <w:rPr/>
+      </w:pPr>
+      <w:r>
+        <w:rPr>
+          <w:rFonts w:ascii="DejaVu Sans Mono" w:hAnsi="DejaVu Sans Mono"/>
           <w:sz w:val="12"/>
           <w:szCs w:val="12"/>
         </w:rPr>
-      </w:pPr>
-      <w:r>
-        <w:rPr>
-          <w:rFonts w:ascii="DejaVu Sans" w:hAnsi="DejaVu Sans"/>
-          <w:sz w:val="12"/>
-          <w:szCs w:val="12"/>
-        </w:rPr>
-        <w:t>GOSUBSTACKPTR</w:t>
-        <w:tab/>
-        <w:tab/>
-        <w:t xml:space="preserve"> 1 byte</w:t>
-        <w:tab/>
-        <w:t>current offset in the stack, moved to task table</w:t>
-      </w:r>
-    </w:p>
-    <w:p>
-      <w:pPr>
-        <w:pStyle w:val="Normal"/>
+        <w:t>Math Work Registers R0,R1,MQ,R1</w:t>
+        <w:tab/>
+        <w:tab/>
+        <w:t xml:space="preserve"> 07 Bytes</w:t>
+      </w:r>
+    </w:p>
+    <w:p>
+      <w:pPr>
+        <w:pStyle w:val="BodyText"/>
         <w:numPr>
           <w:ilvl w:val="1"/>
           <w:numId w:val="12"/>
         </w:numPr>
-        <w:rPr>
-          <w:rFonts w:ascii="DejaVu Sans" w:hAnsi="DejaVu Sans"/>
+        <w:spacing w:before="0" w:after="0"/>
+        <w:jc w:val="left"/>
+        <w:rPr/>
+      </w:pPr>
+      <w:r>
+        <w:rPr>
+          <w:rFonts w:ascii="DejaVu Sans Mono" w:hAnsi="DejaVu Sans Mono"/>
           <w:sz w:val="12"/>
           <w:szCs w:val="12"/>
         </w:rPr>
-      </w:pPr>
-      <w:r>
-        <w:rPr>
-          <w:rFonts w:ascii="DejaVu Sans" w:hAnsi="DejaVu Sans"/>
-          <w:sz w:val="12"/>
-          <w:szCs w:val="12"/>
-        </w:rPr>
-        <w:t>MESSAGEPTR</w:t>
-        <w:tab/>
-        <w:tab/>
-        <w:t xml:space="preserve"> 2 bytes</w:t>
-        <w:tab/>
-        <w:t>Pointer to active message, from bottom of il stack</w:t>
-      </w:r>
-    </w:p>
-    <w:p>
-      <w:pPr>
-        <w:pStyle w:val="Normal"/>
+        <w:t>Indirect Pointers 3</w:t>
+        <w:tab/>
+        <w:tab/>
+        <w:tab/>
+        <w:t xml:space="preserve"> 06 Bytes</w:t>
+      </w:r>
+    </w:p>
+    <w:p>
+      <w:pPr>
+        <w:pStyle w:val="BodyText"/>
         <w:numPr>
           <w:ilvl w:val="1"/>
           <w:numId w:val="12"/>
         </w:numPr>
+        <w:spacing w:before="0" w:after="0"/>
+        <w:jc w:val="left"/>
+        <w:rPr/>
+      </w:pPr>
+      <w:r>
+        <w:rPr>
+          <w:rFonts w:ascii="DejaVu Sans Mono" w:hAnsi="DejaVu Sans Mono"/>
+          <w:sz w:val="12"/>
+          <w:szCs w:val="12"/>
+        </w:rPr>
+        <w:tab/>
+        <w:tab/>
+        <w:t>Total</w:t>
+        <w:tab/>
+        <w:tab/>
+        <w:tab/>
+        <w:t>216 Bytes</w:t>
+      </w:r>
+    </w:p>
+    <w:p>
+      <w:pPr>
+        <w:pStyle w:val="Heading9"/>
+        <w:numPr>
+          <w:ilvl w:val="8"/>
+          <w:numId w:val="4"/>
+        </w:numPr>
+        <w:rPr/>
+      </w:pPr>
+      <w:bookmarkStart w:id="86" w:name="__RefHeading___Toc682_957347344"/>
+      <w:bookmarkEnd w:id="86"/>
+      <w:r>
+        <w:rPr/>
+        <w:t>Context Control Block Definition</w:t>
+      </w:r>
+    </w:p>
+    <w:p>
+      <w:pPr>
+        <w:pStyle w:val="Normal"/>
+        <w:numPr>
+          <w:ilvl w:val="1"/>
+          <w:numId w:val="11"/>
+        </w:numPr>
+        <w:rPr/>
+      </w:pPr>
+      <w:r>
         <w:rPr>
           <w:rFonts w:ascii="DejaVu Sans" w:hAnsi="DejaVu Sans"/>
           <w:sz w:val="12"/>
           <w:szCs w:val="12"/>
         </w:rPr>
-      </w:pPr>
-      <w:r>
+        <w:t>VARIABLES</w:t>
+        <w:tab/>
+        <w:tab/>
+        <w:t xml:space="preserve"> 2 bytes</w:t>
+        <w:tab/>
+        <w:t>pointer to, 26 A-Z</w:t>
+      </w:r>
+    </w:p>
+    <w:p>
+      <w:pPr>
+        <w:pStyle w:val="Normal"/>
+        <w:numPr>
+          <w:ilvl w:val="1"/>
+          <w:numId w:val="11"/>
+        </w:numPr>
         <w:rPr>
           <w:rFonts w:ascii="DejaVu Sans" w:hAnsi="DejaVu Sans"/>
           <w:sz w:val="12"/>
           <w:szCs w:val="12"/>
         </w:rPr>
-        <w:t xml:space="preserve">CURPTR </w:t>
-        <w:tab/>
-        <w:tab/>
-        <w:t xml:space="preserve"> 2 bytes</w:t>
-        <w:tab/>
-        <w:t>Pointer to current Basic line</w:t>
-      </w:r>
-    </w:p>
-    <w:p>
-      <w:pPr>
-        <w:pStyle w:val="Normal"/>
-        <w:numPr>
-          <w:ilvl w:val="1"/>
-          <w:numId w:val="12"/>
-        </w:numPr>
+      </w:pPr>
+      <w:r>
         <w:rPr>
           <w:rFonts w:ascii="DejaVu Sans" w:hAnsi="DejaVu Sans"/>
           <w:sz w:val="12"/>
           <w:szCs w:val="12"/>
         </w:rPr>
-      </w:pPr>
-      <w:r>
+        <w:t>ILPC</w:t>
+        <w:tab/>
+        <w:tab/>
+        <w:tab/>
+        <w:t xml:space="preserve"> 2 byte </w:t>
+        <w:tab/>
+        <w:t>IL program counter</w:t>
+      </w:r>
+    </w:p>
+    <w:p>
+      <w:pPr>
+        <w:pStyle w:val="Normal"/>
+        <w:numPr>
+          <w:ilvl w:val="1"/>
+          <w:numId w:val="11"/>
+        </w:numPr>
         <w:rPr>
           <w:rFonts w:ascii="DejaVu Sans" w:hAnsi="DejaVu Sans"/>
           <w:sz w:val="12"/>
           <w:szCs w:val="12"/>
         </w:rPr>
-        <w:t>CUROFF</w:t>
-        <w:tab/>
-        <w:tab/>
-        <w:t xml:space="preserve"> 1 byte Current offset in Basic Line</w:t>
-      </w:r>
-    </w:p>
-    <w:p>
-      <w:pPr>
-        <w:pStyle w:val="Normal"/>
-        <w:numPr>
-          <w:ilvl w:val="1"/>
-          <w:numId w:val="12"/>
-        </w:numPr>
+      </w:pPr>
+      <w:r>
         <w:rPr>
           <w:rFonts w:ascii="DejaVu Sans" w:hAnsi="DejaVu Sans"/>
           <w:sz w:val="12"/>
           <w:szCs w:val="12"/>
         </w:rPr>
-      </w:pPr>
-      <w:r>
+        <w:t>ILSTACK</w:t>
+        <w:tab/>
+        <w:tab/>
+        <w:t xml:space="preserve"> 2 byte</w:t>
+        <w:tab/>
+        <w:t>IL call stack</w:t>
+      </w:r>
+    </w:p>
+    <w:p>
+      <w:pPr>
+        <w:pStyle w:val="Normal"/>
+        <w:numPr>
+          <w:ilvl w:val="1"/>
+          <w:numId w:val="11"/>
+        </w:numPr>
         <w:rPr>
           <w:rFonts w:ascii="DejaVu Sans" w:hAnsi="DejaVu Sans"/>
           <w:sz w:val="12"/>
           <w:szCs w:val="12"/>
         </w:rPr>
-        <w:t>R0</w:t>
-        <w:tab/>
-        <w:tab/>
-        <w:tab/>
-        <w:t xml:space="preserve"> 2 bytes</w:t>
-        <w:tab/>
-        <w:t>arithmetic register 0</w:t>
-      </w:r>
-    </w:p>
-    <w:p>
-      <w:pPr>
-        <w:pStyle w:val="Normal"/>
-        <w:numPr>
-          <w:ilvl w:val="1"/>
-          <w:numId w:val="12"/>
-        </w:numPr>
+      </w:pPr>
+      <w:r>
         <w:rPr>
           <w:rFonts w:ascii="DejaVu Sans" w:hAnsi="DejaVu Sans"/>
           <w:sz w:val="12"/>
           <w:szCs w:val="12"/>
         </w:rPr>
-      </w:pPr>
-      <w:r>
+        <w:t>ILSTACKPTR</w:t>
+        <w:tab/>
+        <w:tab/>
+        <w:t xml:space="preserve"> 1 byte</w:t>
+        <w:tab/>
+        <w:t>Pointer ti current entry</w:t>
+      </w:r>
+    </w:p>
+    <w:p>
+      <w:pPr>
+        <w:pStyle w:val="Normal"/>
+        <w:numPr>
+          <w:ilvl w:val="1"/>
+          <w:numId w:val="11"/>
+        </w:numPr>
         <w:rPr>
           <w:rFonts w:ascii="DejaVu Sans" w:hAnsi="DejaVu Sans"/>
           <w:sz w:val="12"/>
           <w:szCs w:val="12"/>
         </w:rPr>
-        <w:t>R1</w:t>
-        <w:tab/>
-        <w:tab/>
-        <w:tab/>
-        <w:t xml:space="preserve"> 2 bytes</w:t>
-        <w:tab/>
-        <w:t>;arithmetic register 1</w:t>
-      </w:r>
-    </w:p>
-    <w:p>
-      <w:pPr>
-        <w:pStyle w:val="Normal"/>
-        <w:numPr>
-          <w:ilvl w:val="1"/>
-          <w:numId w:val="12"/>
-        </w:numPr>
+      </w:pPr>
+      <w:r>
         <w:rPr>
           <w:rFonts w:ascii="DejaVu Sans" w:hAnsi="DejaVu Sans"/>
           <w:sz w:val="12"/>
           <w:szCs w:val="12"/>
         </w:rPr>
-      </w:pPr>
-      <w:r>
+        <w:t>MATHSTACK</w:t>
+        <w:tab/>
+        <w:tab/>
+        <w:t xml:space="preserve"> 2 bytes</w:t>
+        <w:tab/>
+        <w:t>MATH Stack pointer</w:t>
+      </w:r>
+    </w:p>
+    <w:p>
+      <w:pPr>
+        <w:pStyle w:val="Normal"/>
+        <w:numPr>
+          <w:ilvl w:val="1"/>
+          <w:numId w:val="11"/>
+        </w:numPr>
         <w:rPr>
           <w:rFonts w:ascii="DejaVu Sans" w:hAnsi="DejaVu Sans"/>
           <w:sz w:val="12"/>
           <w:szCs w:val="12"/>
         </w:rPr>
-        <w:t>MQ</w:t>
-        <w:tab/>
-        <w:tab/>
-        <w:tab/>
-        <w:t xml:space="preserve"> 2 bytes</w:t>
-        <w:tab/>
-        <w:t>used for some math</w:t>
-      </w:r>
-    </w:p>
-    <w:p>
-      <w:pPr>
-        <w:pStyle w:val="Normal"/>
-        <w:numPr>
-          <w:ilvl w:val="1"/>
-          <w:numId w:val="12"/>
-        </w:numPr>
+      </w:pPr>
+      <w:r>
         <w:rPr>
           <w:rFonts w:ascii="DejaVu Sans" w:hAnsi="DejaVu Sans"/>
           <w:sz w:val="12"/>
           <w:szCs w:val="12"/>
         </w:rPr>
-      </w:pPr>
-      <w:r>
+        <w:t>MATHSTACKPTR</w:t>
+        <w:tab/>
+        <w:tab/>
+        <w:t xml:space="preserve"> 1 byte</w:t>
+        <w:tab/>
+        <w:t>Pointer to current stack position</w:t>
+      </w:r>
+    </w:p>
+    <w:p>
+      <w:pPr>
+        <w:pStyle w:val="Normal"/>
+        <w:numPr>
+          <w:ilvl w:val="1"/>
+          <w:numId w:val="11"/>
+        </w:numPr>
         <w:rPr>
           <w:rFonts w:ascii="DejaVu Sans" w:hAnsi="DejaVu Sans"/>
           <w:sz w:val="12"/>
           <w:szCs w:val="12"/>
         </w:rPr>
-        <w:t>R2</w:t>
-        <w:tab/>
-        <w:tab/>
-        <w:tab/>
-        <w:t xml:space="preserve"> 1 byte</w:t>
-        <w:tab/>
-        <w:t>General purpose work register(tasking)</w:t>
-      </w:r>
-    </w:p>
-    <w:p>
-      <w:pPr>
-        <w:pStyle w:val="Normal"/>
-        <w:numPr>
-          <w:ilvl w:val="1"/>
-          <w:numId w:val="12"/>
-        </w:numPr>
+      </w:pPr>
+      <w:r>
         <w:rPr>
           <w:rFonts w:ascii="DejaVu Sans" w:hAnsi="DejaVu Sans"/>
           <w:sz w:val="12"/>
           <w:szCs w:val="12"/>
         </w:rPr>
-      </w:pPr>
-      <w:r>
+        <w:t>GOSUBSTACK</w:t>
+        <w:tab/>
+        <w:tab/>
+        <w:t xml:space="preserve"> 2 bytes</w:t>
+        <w:tab/>
+        <w:t>pointer to gosub stack</w:t>
+      </w:r>
+    </w:p>
+    <w:p>
+      <w:pPr>
+        <w:pStyle w:val="Normal"/>
+        <w:numPr>
+          <w:ilvl w:val="1"/>
+          <w:numId w:val="11"/>
+        </w:numPr>
         <w:rPr>
           <w:rFonts w:ascii="DejaVu Sans" w:hAnsi="DejaVu Sans"/>
           <w:sz w:val="12"/>
           <w:szCs w:val="12"/>
         </w:rPr>
-        <w:t xml:space="preserve"> </w:t>
-      </w:r>
+      </w:pPr>
       <w:r>
         <w:rPr>
           <w:rFonts w:ascii="DejaVu Sans" w:hAnsi="DejaVu Sans"/>
           <w:sz w:val="12"/>
           <w:szCs w:val="12"/>
         </w:rPr>
+        <w:t>GOSUBSTACKPTR</w:t>
+        <w:tab/>
+        <w:tab/>
+        <w:t xml:space="preserve"> 1 byte</w:t>
+        <w:tab/>
+        <w:t>current offset in the stack, moved to task table</w:t>
+      </w:r>
+    </w:p>
+    <w:p>
+      <w:pPr>
+        <w:pStyle w:val="Normal"/>
+        <w:numPr>
+          <w:ilvl w:val="1"/>
+          <w:numId w:val="11"/>
+        </w:numPr>
+        <w:rPr>
+          <w:rFonts w:ascii="DejaVu Sans" w:hAnsi="DejaVu Sans"/>
+          <w:sz w:val="12"/>
+          <w:szCs w:val="12"/>
+        </w:rPr>
+      </w:pPr>
+      <w:r>
+        <w:rPr>
+          <w:rFonts w:ascii="DejaVu Sans" w:hAnsi="DejaVu Sans"/>
+          <w:sz w:val="12"/>
+          <w:szCs w:val="12"/>
+        </w:rPr>
+        <w:t>MESSAGEPTR</w:t>
+        <w:tab/>
+        <w:tab/>
+        <w:t xml:space="preserve"> 2 bytes</w:t>
+        <w:tab/>
+        <w:t>Pointer to active message, from bottom of il stack</w:t>
+      </w:r>
+    </w:p>
+    <w:p>
+      <w:pPr>
+        <w:pStyle w:val="Normal"/>
+        <w:numPr>
+          <w:ilvl w:val="1"/>
+          <w:numId w:val="11"/>
+        </w:numPr>
+        <w:rPr>
+          <w:rFonts w:ascii="DejaVu Sans" w:hAnsi="DejaVu Sans"/>
+          <w:sz w:val="12"/>
+          <w:szCs w:val="12"/>
+        </w:rPr>
+      </w:pPr>
+      <w:r>
+        <w:rPr>
+          <w:rFonts w:ascii="DejaVu Sans" w:hAnsi="DejaVu Sans"/>
+          <w:sz w:val="12"/>
+          <w:szCs w:val="12"/>
+        </w:rPr>
+        <w:t xml:space="preserve">CURPTR </w:t>
+        <w:tab/>
+        <w:tab/>
+        <w:t xml:space="preserve"> 2 bytes</w:t>
+        <w:tab/>
+        <w:t>Pointer to current Basic line</w:t>
+      </w:r>
+    </w:p>
+    <w:p>
+      <w:pPr>
+        <w:pStyle w:val="Normal"/>
+        <w:numPr>
+          <w:ilvl w:val="1"/>
+          <w:numId w:val="11"/>
+        </w:numPr>
+        <w:rPr>
+          <w:rFonts w:ascii="DejaVu Sans" w:hAnsi="DejaVu Sans"/>
+          <w:sz w:val="12"/>
+          <w:szCs w:val="12"/>
+        </w:rPr>
+      </w:pPr>
+      <w:r>
+        <w:rPr>
+          <w:rFonts w:ascii="DejaVu Sans" w:hAnsi="DejaVu Sans"/>
+          <w:sz w:val="12"/>
+          <w:szCs w:val="12"/>
+        </w:rPr>
+        <w:t>CUROFF</w:t>
+        <w:tab/>
+        <w:tab/>
+        <w:t xml:space="preserve"> 1 byte Current offset in Basic Line</w:t>
+      </w:r>
+    </w:p>
+    <w:p>
+      <w:pPr>
+        <w:pStyle w:val="Normal"/>
+        <w:numPr>
+          <w:ilvl w:val="1"/>
+          <w:numId w:val="11"/>
+        </w:numPr>
+        <w:rPr>
+          <w:rFonts w:ascii="DejaVu Sans" w:hAnsi="DejaVu Sans"/>
+          <w:sz w:val="12"/>
+          <w:szCs w:val="12"/>
+        </w:rPr>
+      </w:pPr>
+      <w:r>
+        <w:rPr>
+          <w:rFonts w:ascii="DejaVu Sans" w:hAnsi="DejaVu Sans"/>
+          <w:sz w:val="12"/>
+          <w:szCs w:val="12"/>
+        </w:rPr>
+        <w:t>R0</w:t>
+        <w:tab/>
+        <w:tab/>
+        <w:tab/>
+        <w:t xml:space="preserve"> 2 bytes</w:t>
+        <w:tab/>
+        <w:t>arithmetic register 0</w:t>
+      </w:r>
+    </w:p>
+    <w:p>
+      <w:pPr>
+        <w:pStyle w:val="Normal"/>
+        <w:numPr>
+          <w:ilvl w:val="1"/>
+          <w:numId w:val="11"/>
+        </w:numPr>
+        <w:rPr>
+          <w:rFonts w:ascii="DejaVu Sans" w:hAnsi="DejaVu Sans"/>
+          <w:sz w:val="12"/>
+          <w:szCs w:val="12"/>
+        </w:rPr>
+      </w:pPr>
+      <w:r>
+        <w:rPr>
+          <w:rFonts w:ascii="DejaVu Sans" w:hAnsi="DejaVu Sans"/>
+          <w:sz w:val="12"/>
+          <w:szCs w:val="12"/>
+        </w:rPr>
+        <w:t>R1</w:t>
+        <w:tab/>
+        <w:tab/>
+        <w:tab/>
+        <w:t xml:space="preserve"> 2 bytes</w:t>
+        <w:tab/>
+        <w:t>;arithmetic register 1</w:t>
+      </w:r>
+    </w:p>
+    <w:p>
+      <w:pPr>
+        <w:pStyle w:val="Normal"/>
+        <w:numPr>
+          <w:ilvl w:val="1"/>
+          <w:numId w:val="11"/>
+        </w:numPr>
+        <w:rPr>
+          <w:rFonts w:ascii="DejaVu Sans" w:hAnsi="DejaVu Sans"/>
+          <w:sz w:val="12"/>
+          <w:szCs w:val="12"/>
+        </w:rPr>
+      </w:pPr>
+      <w:r>
+        <w:rPr>
+          <w:rFonts w:ascii="DejaVu Sans" w:hAnsi="DejaVu Sans"/>
+          <w:sz w:val="12"/>
+          <w:szCs w:val="12"/>
+        </w:rPr>
+        <w:t>MQ</w:t>
+        <w:tab/>
+        <w:tab/>
+        <w:tab/>
+        <w:t xml:space="preserve"> 2 bytes</w:t>
+        <w:tab/>
+        <w:t>used for some math</w:t>
+      </w:r>
+    </w:p>
+    <w:p>
+      <w:pPr>
+        <w:pStyle w:val="Normal"/>
+        <w:numPr>
+          <w:ilvl w:val="1"/>
+          <w:numId w:val="11"/>
+        </w:numPr>
+        <w:rPr>
+          <w:rFonts w:ascii="DejaVu Sans" w:hAnsi="DejaVu Sans"/>
+          <w:sz w:val="12"/>
+          <w:szCs w:val="12"/>
+        </w:rPr>
+      </w:pPr>
+      <w:r>
+        <w:rPr>
+          <w:rFonts w:ascii="DejaVu Sans" w:hAnsi="DejaVu Sans"/>
+          <w:sz w:val="12"/>
+          <w:szCs w:val="12"/>
+        </w:rPr>
+        <w:t>R2</w:t>
+        <w:tab/>
+        <w:tab/>
+        <w:tab/>
+        <w:t xml:space="preserve"> 1 byte</w:t>
+        <w:tab/>
+        <w:t>General purpose work register(tasking)</w:t>
+      </w:r>
+    </w:p>
+    <w:p>
+      <w:pPr>
+        <w:pStyle w:val="Normal"/>
+        <w:numPr>
+          <w:ilvl w:val="1"/>
+          <w:numId w:val="11"/>
+        </w:numPr>
+        <w:rPr>
+          <w:rFonts w:ascii="DejaVu Sans" w:hAnsi="DejaVu Sans"/>
+          <w:sz w:val="12"/>
+          <w:szCs w:val="12"/>
+        </w:rPr>
+      </w:pPr>
+      <w:r>
+        <w:rPr>
+          <w:rFonts w:ascii="DejaVu Sans" w:hAnsi="DejaVu Sans"/>
+          <w:sz w:val="12"/>
+          <w:szCs w:val="12"/>
+        </w:rPr>
+        <w:t xml:space="preserve"> </w:t>
+      </w:r>
+      <w:r>
+        <w:rPr>
+          <w:rFonts w:ascii="DejaVu Sans" w:hAnsi="DejaVu Sans"/>
+          <w:sz w:val="12"/>
+          <w:szCs w:val="12"/>
+        </w:rPr>
         <w:tab/>
         <w:tab/>
         <w:t>Total</w:t>
@@ -7388,6 +7344,7 @@
     <w:p>
       <w:pPr>
         <w:pStyle w:val="Normal"/>
+        <w:spacing w:before="0" w:after="0"/>
         <w:rPr/>
       </w:pPr>
       <w:r>
@@ -7679,6 +7636,7 @@
     <w:p>
       <w:pPr>
         <w:pStyle w:val="Heading1"/>
+        <w:spacing w:before="0" w:after="0"/>
         <w:rPr/>
       </w:pPr>
       <w:bookmarkStart w:id="87" w:name="__RefHeading___Toc684_957347344"/>
@@ -8119,6 +8077,7 @@
     <w:p>
       <w:pPr>
         <w:pStyle w:val="Heading1"/>
+        <w:spacing w:before="0" w:after="0"/>
         <w:rPr/>
       </w:pPr>
       <w:bookmarkStart w:id="88" w:name="__RefHeading___Toc686_957347344"/>
@@ -8161,7 +8120,7 @@
         <w:pStyle w:val="ListParagraph"/>
         <w:numPr>
           <w:ilvl w:val="0"/>
-          <w:numId w:val="7"/>
+          <w:numId w:val="6"/>
         </w:numPr>
         <w:rPr/>
       </w:pPr>
@@ -8175,7 +8134,7 @@
         <w:pStyle w:val="ListParagraph"/>
         <w:numPr>
           <w:ilvl w:val="0"/>
-          <w:numId w:val="7"/>
+          <w:numId w:val="6"/>
         </w:numPr>
         <w:rPr/>
       </w:pPr>
@@ -8189,7 +8148,7 @@
         <w:pStyle w:val="ListParagraph"/>
         <w:numPr>
           <w:ilvl w:val="0"/>
-          <w:numId w:val="7"/>
+          <w:numId w:val="6"/>
         </w:numPr>
         <w:rPr/>
       </w:pPr>
@@ -8203,7 +8162,7 @@
         <w:pStyle w:val="ListParagraph"/>
         <w:numPr>
           <w:ilvl w:val="0"/>
-          <w:numId w:val="7"/>
+          <w:numId w:val="6"/>
         </w:numPr>
         <w:rPr/>
       </w:pPr>
@@ -8222,7 +8181,8 @@
           <w:ilvl w:val="0"/>
           <w:numId w:val="0"/>
         </w:numPr>
-        <w:ind w:left="720" w:hanging="0"/>
+        <w:spacing w:before="0" w:after="0"/>
+        <w:ind w:hanging="0" w:left="720"/>
         <w:rPr/>
       </w:pPr>
       <w:bookmarkStart w:id="89" w:name="__RefHeading___Toc688_957347344"/>
@@ -8473,7 +8433,7 @@
     <w:sectPr>
       <w:type w:val="nextPage"/>
       <w:pgSz w:w="12240" w:h="15840"/>
-      <w:pgMar w:left="1800" w:right="1800" w:gutter="0" w:header="0" w:top="1440" w:footer="0" w:bottom="1440"/>
+      <w:pgMar w:left="1080" w:right="1080" w:gutter="0" w:header="0" w:top="1440" w:footer="0" w:bottom="1440"/>
       <w:pgNumType w:fmt="decimal"/>
       <w:formProt w:val="false"/>
       <w:textDirection w:val="lrTb"/>
@@ -8498,6 +8458,7 @@
         </w:tabs>
         <w:ind w:left="0" w:hanging="0"/>
       </w:pPr>
+      <w:rPr/>
     </w:lvl>
     <w:lvl w:ilvl="1">
       <w:start w:val="1"/>
@@ -8511,6 +8472,7 @@
         </w:tabs>
         <w:ind w:left="0" w:hanging="0"/>
       </w:pPr>
+      <w:rPr/>
     </w:lvl>
     <w:lvl w:ilvl="2">
       <w:start w:val="1"/>
@@ -8524,6 +8486,7 @@
         </w:tabs>
         <w:ind w:left="0" w:hanging="0"/>
       </w:pPr>
+      <w:rPr/>
     </w:lvl>
     <w:lvl w:ilvl="3">
       <w:start w:val="1"/>
@@ -8537,6 +8500,7 @@
         </w:tabs>
         <w:ind w:left="0" w:hanging="0"/>
       </w:pPr>
+      <w:rPr/>
     </w:lvl>
     <w:lvl w:ilvl="4">
       <w:start w:val="1"/>
@@ -8550,6 +8514,7 @@
         </w:tabs>
         <w:ind w:left="0" w:hanging="0"/>
       </w:pPr>
+      <w:rPr/>
     </w:lvl>
     <w:lvl w:ilvl="5">
       <w:start w:val="1"/>
@@ -8563,6 +8528,7 @@
         </w:tabs>
         <w:ind w:left="0" w:hanging="0"/>
       </w:pPr>
+      <w:rPr/>
     </w:lvl>
     <w:lvl w:ilvl="6">
       <w:start w:val="1"/>
@@ -8576,6 +8542,7 @@
         </w:tabs>
         <w:ind w:left="0" w:hanging="0"/>
       </w:pPr>
+      <w:rPr/>
     </w:lvl>
     <w:lvl w:ilvl="7">
       <w:start w:val="1"/>
@@ -8589,6 +8556,7 @@
         </w:tabs>
         <w:ind w:left="0" w:hanging="0"/>
       </w:pPr>
+      <w:rPr/>
     </w:lvl>
     <w:lvl w:ilvl="8">
       <w:start w:val="1"/>
@@ -8602,6 +8570,7 @@
         </w:tabs>
         <w:ind w:left="0" w:hanging="0"/>
       </w:pPr>
+      <w:rPr/>
     </w:lvl>
   </w:abstractNum>
   <w:abstractNum w:abstractNumId="2">
@@ -9119,266 +9088,257 @@
   <w:abstractNum w:abstractNumId="6">
     <w:lvl w:ilvl="0">
       <w:start w:val="1"/>
-      <w:numFmt w:val="none"/>
-      <w:suff w:val="nothing"/>
-      <w:lvlText w:val=""/>
+      <w:numFmt w:val="bullet"/>
+      <w:lvlText w:val=""/>
       <w:lvlJc w:val="left"/>
       <w:pPr>
         <w:tabs>
           <w:tab w:val="num" w:pos="0"/>
         </w:tabs>
-        <w:ind w:left="0" w:hanging="0"/>
-      </w:pPr>
-      <w:rPr/>
+        <w:ind w:left="720" w:hanging="360"/>
+      </w:pPr>
+      <w:rPr>
+        <w:rFonts w:ascii="Symbol" w:hAnsi="Symbol" w:cs="Symbol" w:hint="default"/>
+      </w:rPr>
     </w:lvl>
     <w:lvl w:ilvl="1">
       <w:start w:val="1"/>
-      <w:numFmt w:val="none"/>
-      <w:suff w:val="nothing"/>
-      <w:lvlText w:val=""/>
+      <w:numFmt w:val="bullet"/>
+      <w:lvlText w:val="o"/>
       <w:lvlJc w:val="left"/>
       <w:pPr>
         <w:tabs>
           <w:tab w:val="num" w:pos="0"/>
         </w:tabs>
-        <w:ind w:left="0" w:hanging="0"/>
-      </w:pPr>
-      <w:rPr/>
+        <w:ind w:left="1440" w:hanging="360"/>
+      </w:pPr>
+      <w:rPr>
+        <w:rFonts w:ascii="Courier New" w:hAnsi="Courier New" w:cs="Courier New" w:hint="default"/>
+      </w:rPr>
     </w:lvl>
     <w:lvl w:ilvl="2">
       <w:start w:val="1"/>
-      <w:numFmt w:val="none"/>
-      <w:suff w:val="nothing"/>
-      <w:lvlText w:val=""/>
+      <w:numFmt w:val="bullet"/>
+      <w:lvlText w:val=""/>
       <w:lvlJc w:val="left"/>
       <w:pPr>
         <w:tabs>
           <w:tab w:val="num" w:pos="0"/>
         </w:tabs>
-        <w:ind w:left="0" w:hanging="0"/>
-      </w:pPr>
-      <w:rPr/>
+        <w:ind w:left="2160" w:hanging="360"/>
+      </w:pPr>
+      <w:rPr>
+        <w:rFonts w:ascii="Wingdings" w:hAnsi="Wingdings" w:cs="Wingdings" w:hint="default"/>
+      </w:rPr>
     </w:lvl>
     <w:lvl w:ilvl="3">
       <w:start w:val="1"/>
-      <w:numFmt w:val="none"/>
-      <w:suff w:val="nothing"/>
-      <w:lvlText w:val=""/>
+      <w:numFmt w:val="bullet"/>
+      <w:lvlText w:val=""/>
       <w:lvlJc w:val="left"/>
       <w:pPr>
         <w:tabs>
           <w:tab w:val="num" w:pos="0"/>
         </w:tabs>
-        <w:ind w:left="0" w:hanging="0"/>
-      </w:pPr>
-      <w:rPr/>
+        <w:ind w:left="2880" w:hanging="360"/>
+      </w:pPr>
+      <w:rPr>
+        <w:rFonts w:ascii="Symbol" w:hAnsi="Symbol" w:cs="Symbol" w:hint="default"/>
+      </w:rPr>
     </w:lvl>
     <w:lvl w:ilvl="4">
       <w:start w:val="1"/>
-      <w:numFmt w:val="none"/>
-      <w:suff w:val="nothing"/>
-      <w:lvlText w:val=""/>
+      <w:numFmt w:val="bullet"/>
+      <w:lvlText w:val="o"/>
       <w:lvlJc w:val="left"/>
       <w:pPr>
         <w:tabs>
           <w:tab w:val="num" w:pos="0"/>
         </w:tabs>
-        <w:ind w:left="0" w:hanging="0"/>
-      </w:pPr>
-      <w:rPr/>
+        <w:ind w:left="3600" w:hanging="360"/>
+      </w:pPr>
+      <w:rPr>
+        <w:rFonts w:ascii="Courier New" w:hAnsi="Courier New" w:cs="Courier New" w:hint="default"/>
+      </w:rPr>
     </w:lvl>
     <w:lvl w:ilvl="5">
       <w:start w:val="1"/>
-      <w:numFmt w:val="none"/>
-      <w:suff w:val="nothing"/>
-      <w:lvlText w:val=""/>
+      <w:numFmt w:val="bullet"/>
+      <w:lvlText w:val=""/>
       <w:lvlJc w:val="left"/>
       <w:pPr>
         <w:tabs>
           <w:tab w:val="num" w:pos="0"/>
         </w:tabs>
-        <w:ind w:left="0" w:hanging="0"/>
-      </w:pPr>
-      <w:rPr/>
+        <w:ind w:left="4320" w:hanging="360"/>
+      </w:pPr>
+      <w:rPr>
+        <w:rFonts w:ascii="Wingdings" w:hAnsi="Wingdings" w:cs="Wingdings" w:hint="default"/>
+      </w:rPr>
     </w:lvl>
     <w:lvl w:ilvl="6">
       <w:start w:val="1"/>
-      <w:numFmt w:val="none"/>
-      <w:suff w:val="nothing"/>
-      <w:lvlText w:val=""/>
+      <w:numFmt w:val="bullet"/>
+      <w:lvlText w:val=""/>
       <w:lvlJc w:val="left"/>
       <w:pPr>
         <w:tabs>
           <w:tab w:val="num" w:pos="0"/>
         </w:tabs>
-        <w:ind w:left="0" w:hanging="0"/>
-      </w:pPr>
-      <w:rPr/>
+        <w:ind w:left="5040" w:hanging="360"/>
+      </w:pPr>
+      <w:rPr>
+        <w:rFonts w:ascii="Symbol" w:hAnsi="Symbol" w:cs="Symbol" w:hint="default"/>
+      </w:rPr>
     </w:lvl>
     <w:lvl w:ilvl="7">
       <w:start w:val="1"/>
-      <w:numFmt w:val="none"/>
-      <w:suff w:val="nothing"/>
-      <w:lvlText w:val=""/>
+      <w:numFmt w:val="bullet"/>
+      <w:lvlText w:val="o"/>
       <w:lvlJc w:val="left"/>
       <w:pPr>
         <w:tabs>
           <w:tab w:val="num" w:pos="0"/>
         </w:tabs>
-        <w:ind w:left="0" w:hanging="0"/>
-      </w:pPr>
-      <w:rPr/>
+        <w:ind w:left="5760" w:hanging="360"/>
+      </w:pPr>
+      <w:rPr>
+        <w:rFonts w:ascii="Courier New" w:hAnsi="Courier New" w:cs="Courier New" w:hint="default"/>
+      </w:rPr>
     </w:lvl>
     <w:lvl w:ilvl="8">
       <w:start w:val="1"/>
-      <w:numFmt w:val="none"/>
-      <w:suff w:val="nothing"/>
-      <w:lvlText w:val=""/>
+      <w:numFmt w:val="bullet"/>
+      <w:lvlText w:val=""/>
       <w:lvlJc w:val="left"/>
       <w:pPr>
         <w:tabs>
           <w:tab w:val="num" w:pos="0"/>
         </w:tabs>
-        <w:ind w:left="0" w:hanging="0"/>
-      </w:pPr>
-      <w:rPr/>
+        <w:ind w:left="6480" w:hanging="360"/>
+      </w:pPr>
+      <w:rPr>
+        <w:rFonts w:ascii="Wingdings" w:hAnsi="Wingdings" w:cs="Wingdings" w:hint="default"/>
+      </w:rPr>
     </w:lvl>
   </w:abstractNum>
   <w:abstractNum w:abstractNumId="7">
     <w:lvl w:ilvl="0">
       <w:start w:val="1"/>
-      <w:numFmt w:val="bullet"/>
-      <w:lvlText w:val=""/>
-      <w:lvlJc w:val="left"/>
-      <w:pPr>
-        <w:tabs>
-          <w:tab w:val="num" w:pos="0"/>
+      <w:numFmt w:val="decimal"/>
+      <w:lvlText w:val="%1."/>
+      <w:lvlJc w:val="left"/>
+      <w:pPr>
+        <w:tabs>
+          <w:tab w:val="num" w:pos="720"/>
         </w:tabs>
         <w:ind w:left="720" w:hanging="360"/>
       </w:pPr>
-      <w:rPr>
-        <w:rFonts w:ascii="Symbol" w:hAnsi="Symbol" w:cs="Symbol" w:hint="default"/>
-      </w:rPr>
+      <w:rPr/>
     </w:lvl>
     <w:lvl w:ilvl="1">
       <w:start w:val="1"/>
-      <w:numFmt w:val="bullet"/>
-      <w:lvlText w:val="o"/>
-      <w:lvlJc w:val="left"/>
-      <w:pPr>
-        <w:tabs>
-          <w:tab w:val="num" w:pos="0"/>
+      <w:numFmt w:val="decimal"/>
+      <w:lvlText w:val="%2."/>
+      <w:lvlJc w:val="left"/>
+      <w:pPr>
+        <w:tabs>
+          <w:tab w:val="num" w:pos="1080"/>
+        </w:tabs>
+        <w:ind w:left="1080" w:hanging="360"/>
+      </w:pPr>
+      <w:rPr/>
+    </w:lvl>
+    <w:lvl w:ilvl="2">
+      <w:start w:val="1"/>
+      <w:numFmt w:val="decimal"/>
+      <w:lvlText w:val="%3."/>
+      <w:lvlJc w:val="left"/>
+      <w:pPr>
+        <w:tabs>
+          <w:tab w:val="num" w:pos="1440"/>
         </w:tabs>
         <w:ind w:left="1440" w:hanging="360"/>
       </w:pPr>
-      <w:rPr>
-        <w:rFonts w:ascii="Courier New" w:hAnsi="Courier New" w:cs="Courier New" w:hint="default"/>
-      </w:rPr>
-    </w:lvl>
-    <w:lvl w:ilvl="2">
-      <w:start w:val="1"/>
-      <w:numFmt w:val="bullet"/>
-      <w:lvlText w:val=""/>
-      <w:lvlJc w:val="left"/>
-      <w:pPr>
-        <w:tabs>
-          <w:tab w:val="num" w:pos="0"/>
+      <w:rPr/>
+    </w:lvl>
+    <w:lvl w:ilvl="3">
+      <w:start w:val="1"/>
+      <w:numFmt w:val="decimal"/>
+      <w:lvlText w:val="%4."/>
+      <w:lvlJc w:val="left"/>
+      <w:pPr>
+        <w:tabs>
+          <w:tab w:val="num" w:pos="1800"/>
+        </w:tabs>
+        <w:ind w:left="1800" w:hanging="360"/>
+      </w:pPr>
+      <w:rPr/>
+    </w:lvl>
+    <w:lvl w:ilvl="4">
+      <w:start w:val="1"/>
+      <w:numFmt w:val="decimal"/>
+      <w:lvlText w:val="%5."/>
+      <w:lvlJc w:val="left"/>
+      <w:pPr>
+        <w:tabs>
+          <w:tab w:val="num" w:pos="2160"/>
         </w:tabs>
         <w:ind w:left="2160" w:hanging="360"/>
       </w:pPr>
-      <w:rPr>
-        <w:rFonts w:ascii="Wingdings" w:hAnsi="Wingdings" w:cs="Wingdings" w:hint="default"/>
-      </w:rPr>
-    </w:lvl>
-    <w:lvl w:ilvl="3">
-      <w:start w:val="1"/>
-      <w:numFmt w:val="bullet"/>
-      <w:lvlText w:val=""/>
-      <w:lvlJc w:val="left"/>
-      <w:pPr>
-        <w:tabs>
-          <w:tab w:val="num" w:pos="0"/>
+      <w:rPr/>
+    </w:lvl>
+    <w:lvl w:ilvl="5">
+      <w:start w:val="1"/>
+      <w:numFmt w:val="decimal"/>
+      <w:lvlText w:val="%6."/>
+      <w:lvlJc w:val="left"/>
+      <w:pPr>
+        <w:tabs>
+          <w:tab w:val="num" w:pos="2520"/>
+        </w:tabs>
+        <w:ind w:left="2520" w:hanging="360"/>
+      </w:pPr>
+      <w:rPr/>
+    </w:lvl>
+    <w:lvl w:ilvl="6">
+      <w:start w:val="1"/>
+      <w:numFmt w:val="decimal"/>
+      <w:lvlText w:val="%7."/>
+      <w:lvlJc w:val="left"/>
+      <w:pPr>
+        <w:tabs>
+          <w:tab w:val="num" w:pos="2880"/>
         </w:tabs>
         <w:ind w:left="2880" w:hanging="360"/>
       </w:pPr>
-      <w:rPr>
-        <w:rFonts w:ascii="Symbol" w:hAnsi="Symbol" w:cs="Symbol" w:hint="default"/>
-      </w:rPr>
-    </w:lvl>
-    <w:lvl w:ilvl="4">
-      <w:start w:val="1"/>
-      <w:numFmt w:val="bullet"/>
-      <w:lvlText w:val="o"/>
-      <w:lvlJc w:val="left"/>
-      <w:pPr>
-        <w:tabs>
-          <w:tab w:val="num" w:pos="0"/>
+      <w:rPr/>
+    </w:lvl>
+    <w:lvl w:ilvl="7">
+      <w:start w:val="1"/>
+      <w:numFmt w:val="decimal"/>
+      <w:lvlText w:val="%8."/>
+      <w:lvlJc w:val="left"/>
+      <w:pPr>
+        <w:tabs>
+          <w:tab w:val="num" w:pos="3240"/>
+        </w:tabs>
+        <w:ind w:left="3240" w:hanging="360"/>
+      </w:pPr>
+      <w:rPr/>
+    </w:lvl>
+    <w:lvl w:ilvl="8">
+      <w:start w:val="1"/>
+      <w:numFmt w:val="decimal"/>
+      <w:lvlText w:val="%9."/>
+      <w:lvlJc w:val="left"/>
+      <w:pPr>
+        <w:tabs>
+          <w:tab w:val="num" w:pos="3600"/>
         </w:tabs>
         <w:ind w:left="3600" w:hanging="360"/>
       </w:pPr>
-      <w:rPr>
-        <w:rFonts w:ascii="Courier New" w:hAnsi="Courier New" w:cs="Courier New" w:hint="default"/>
-      </w:rPr>
-    </w:lvl>
-    <w:lvl w:ilvl="5">
-      <w:start w:val="1"/>
-      <w:numFmt w:val="bullet"/>
-      <w:lvlText w:val=""/>
-      <w:lvlJc w:val="left"/>
-      <w:pPr>
-        <w:tabs>
-          <w:tab w:val="num" w:pos="0"/>
-        </w:tabs>
-        <w:ind w:left="4320" w:hanging="360"/>
-      </w:pPr>
-      <w:rPr>
-        <w:rFonts w:ascii="Wingdings" w:hAnsi="Wingdings" w:cs="Wingdings" w:hint="default"/>
-      </w:rPr>
-    </w:lvl>
-    <w:lvl w:ilvl="6">
-      <w:start w:val="1"/>
-      <w:numFmt w:val="bullet"/>
-      <w:lvlText w:val=""/>
-      <w:lvlJc w:val="left"/>
-      <w:pPr>
-        <w:tabs>
-          <w:tab w:val="num" w:pos="0"/>
-        </w:tabs>
-        <w:ind w:left="5040" w:hanging="360"/>
-      </w:pPr>
-      <w:rPr>
-        <w:rFonts w:ascii="Symbol" w:hAnsi="Symbol" w:cs="Symbol" w:hint="default"/>
-      </w:rPr>
-    </w:lvl>
-    <w:lvl w:ilvl="7">
-      <w:start w:val="1"/>
-      <w:numFmt w:val="bullet"/>
-      <w:lvlText w:val="o"/>
-      <w:lvlJc w:val="left"/>
-      <w:pPr>
-        <w:tabs>
-          <w:tab w:val="num" w:pos="0"/>
-        </w:tabs>
-        <w:ind w:left="5760" w:hanging="360"/>
-      </w:pPr>
-      <w:rPr>
-        <w:rFonts w:ascii="Courier New" w:hAnsi="Courier New" w:cs="Courier New" w:hint="default"/>
-      </w:rPr>
-    </w:lvl>
-    <w:lvl w:ilvl="8">
-      <w:start w:val="1"/>
-      <w:numFmt w:val="bullet"/>
-      <w:lvlText w:val=""/>
-      <w:lvlJc w:val="left"/>
-      <w:pPr>
-        <w:tabs>
-          <w:tab w:val="num" w:pos="0"/>
-        </w:tabs>
-        <w:ind w:left="6480" w:hanging="360"/>
-      </w:pPr>
-      <w:rPr>
-        <w:rFonts w:ascii="Wingdings" w:hAnsi="Wingdings" w:cs="Wingdings" w:hint="default"/>
-      </w:rPr>
+      <w:rPr/>
     </w:lvl>
   </w:abstractNum>
   <w:abstractNum w:abstractNumId="8">
@@ -9389,9 +9349,9 @@
       <w:lvlJc w:val="left"/>
       <w:pPr>
         <w:tabs>
-          <w:tab w:val="num" w:pos="720"/>
-        </w:tabs>
-        <w:ind w:left="720" w:hanging="360"/>
+          <w:tab w:val="num" w:pos="1624"/>
+        </w:tabs>
+        <w:ind w:left="1624" w:hanging="360"/>
       </w:pPr>
       <w:rPr/>
     </w:lvl>
@@ -9402,9 +9362,9 @@
       <w:lvlJc w:val="left"/>
       <w:pPr>
         <w:tabs>
-          <w:tab w:val="num" w:pos="1080"/>
-        </w:tabs>
-        <w:ind w:left="1080" w:hanging="360"/>
+          <w:tab w:val="num" w:pos="1984"/>
+        </w:tabs>
+        <w:ind w:left="1984" w:hanging="360"/>
       </w:pPr>
       <w:rPr/>
     </w:lvl>
@@ -9415,9 +9375,9 @@
       <w:lvlJc w:val="left"/>
       <w:pPr>
         <w:tabs>
-          <w:tab w:val="num" w:pos="1440"/>
-        </w:tabs>
-        <w:ind w:left="1440" w:hanging="360"/>
+          <w:tab w:val="num" w:pos="2344"/>
+        </w:tabs>
+        <w:ind w:left="2344" w:hanging="360"/>
       </w:pPr>
       <w:rPr/>
     </w:lvl>
@@ -9428,9 +9388,9 @@
       <w:lvlJc w:val="left"/>
       <w:pPr>
         <w:tabs>
-          <w:tab w:val="num" w:pos="1800"/>
-        </w:tabs>
-        <w:ind w:left="1800" w:hanging="360"/>
+          <w:tab w:val="num" w:pos="2704"/>
+        </w:tabs>
+        <w:ind w:left="2704" w:hanging="360"/>
       </w:pPr>
       <w:rPr/>
     </w:lvl>
@@ -9441,9 +9401,9 @@
       <w:lvlJc w:val="left"/>
       <w:pPr>
         <w:tabs>
-          <w:tab w:val="num" w:pos="2160"/>
-        </w:tabs>
-        <w:ind w:left="2160" w:hanging="360"/>
+          <w:tab w:val="num" w:pos="3064"/>
+        </w:tabs>
+        <w:ind w:left="3064" w:hanging="360"/>
       </w:pPr>
       <w:rPr/>
     </w:lvl>
@@ -9454,9 +9414,9 @@
       <w:lvlJc w:val="left"/>
       <w:pPr>
         <w:tabs>
-          <w:tab w:val="num" w:pos="2520"/>
-        </w:tabs>
-        <w:ind w:left="2520" w:hanging="360"/>
+          <w:tab w:val="num" w:pos="3424"/>
+        </w:tabs>
+        <w:ind w:left="3424" w:hanging="360"/>
       </w:pPr>
       <w:rPr/>
     </w:lvl>
@@ -9467,9 +9427,9 @@
       <w:lvlJc w:val="left"/>
       <w:pPr>
         <w:tabs>
-          <w:tab w:val="num" w:pos="2880"/>
-        </w:tabs>
-        <w:ind w:left="2880" w:hanging="360"/>
+          <w:tab w:val="num" w:pos="3784"/>
+        </w:tabs>
+        <w:ind w:left="3784" w:hanging="360"/>
       </w:pPr>
       <w:rPr/>
     </w:lvl>
@@ -9480,9 +9440,9 @@
       <w:lvlJc w:val="left"/>
       <w:pPr>
         <w:tabs>
-          <w:tab w:val="num" w:pos="3240"/>
-        </w:tabs>
-        <w:ind w:left="3240" w:hanging="360"/>
+          <w:tab w:val="num" w:pos="4144"/>
+        </w:tabs>
+        <w:ind w:left="4144" w:hanging="360"/>
       </w:pPr>
       <w:rPr/>
     </w:lvl>
@@ -9493,9 +9453,9 @@
       <w:lvlJc w:val="left"/>
       <w:pPr>
         <w:tabs>
-          <w:tab w:val="num" w:pos="3600"/>
-        </w:tabs>
-        <w:ind w:left="3600" w:hanging="360"/>
+          <w:tab w:val="num" w:pos="4504"/>
+        </w:tabs>
+        <w:ind w:left="4504" w:hanging="360"/>
       </w:pPr>
       <w:rPr/>
     </w:lvl>
@@ -9508,9 +9468,9 @@
       <w:lvlJc w:val="left"/>
       <w:pPr>
         <w:tabs>
-          <w:tab w:val="num" w:pos="1624"/>
-        </w:tabs>
-        <w:ind w:left="1624" w:hanging="360"/>
+          <w:tab w:val="num" w:pos="720"/>
+        </w:tabs>
+        <w:ind w:left="720" w:hanging="360"/>
       </w:pPr>
       <w:rPr/>
     </w:lvl>
@@ -9521,9 +9481,9 @@
       <w:lvlJc w:val="left"/>
       <w:pPr>
         <w:tabs>
-          <w:tab w:val="num" w:pos="1984"/>
-        </w:tabs>
-        <w:ind w:left="1984" w:hanging="360"/>
+          <w:tab w:val="num" w:pos="1080"/>
+        </w:tabs>
+        <w:ind w:left="1080" w:hanging="360"/>
       </w:pPr>
       <w:rPr/>
     </w:lvl>
@@ -9534,9 +9494,9 @@
       <w:lvlJc w:val="left"/>
       <w:pPr>
         <w:tabs>
-          <w:tab w:val="num" w:pos="2344"/>
-        </w:tabs>
-        <w:ind w:left="2344" w:hanging="360"/>
+          <w:tab w:val="num" w:pos="1440"/>
+        </w:tabs>
+        <w:ind w:left="1440" w:hanging="360"/>
       </w:pPr>
       <w:rPr/>
     </w:lvl>
@@ -9547,9 +9507,9 @@
       <w:lvlJc w:val="left"/>
       <w:pPr>
         <w:tabs>
-          <w:tab w:val="num" w:pos="2704"/>
-        </w:tabs>
-        <w:ind w:left="2704" w:hanging="360"/>
+          <w:tab w:val="num" w:pos="1800"/>
+        </w:tabs>
+        <w:ind w:left="1800" w:hanging="360"/>
       </w:pPr>
       <w:rPr/>
     </w:lvl>
@@ -9560,9 +9520,9 @@
       <w:lvlJc w:val="left"/>
       <w:pPr>
         <w:tabs>
-          <w:tab w:val="num" w:pos="3064"/>
-        </w:tabs>
-        <w:ind w:left="3064" w:hanging="360"/>
+          <w:tab w:val="num" w:pos="2160"/>
+        </w:tabs>
+        <w:ind w:left="2160" w:hanging="360"/>
       </w:pPr>
       <w:rPr/>
     </w:lvl>
@@ -9573,9 +9533,9 @@
       <w:lvlJc w:val="left"/>
       <w:pPr>
         <w:tabs>
-          <w:tab w:val="num" w:pos="3424"/>
-        </w:tabs>
-        <w:ind w:left="3424" w:hanging="360"/>
+          <w:tab w:val="num" w:pos="2520"/>
+        </w:tabs>
+        <w:ind w:left="2520" w:hanging="360"/>
       </w:pPr>
       <w:rPr/>
     </w:lvl>
@@ -9586,9 +9546,9 @@
       <w:lvlJc w:val="left"/>
       <w:pPr>
         <w:tabs>
-          <w:tab w:val="num" w:pos="3784"/>
-        </w:tabs>
-        <w:ind w:left="3784" w:hanging="360"/>
+          <w:tab w:val="num" w:pos="2880"/>
+        </w:tabs>
+        <w:ind w:left="2880" w:hanging="360"/>
       </w:pPr>
       <w:rPr/>
     </w:lvl>
@@ -9599,9 +9559,9 @@
       <w:lvlJc w:val="left"/>
       <w:pPr>
         <w:tabs>
-          <w:tab w:val="num" w:pos="4144"/>
-        </w:tabs>
-        <w:ind w:left="4144" w:hanging="360"/>
+          <w:tab w:val="num" w:pos="3240"/>
+        </w:tabs>
+        <w:ind w:left="3240" w:hanging="360"/>
       </w:pPr>
       <w:rPr/>
     </w:lvl>
@@ -9612,133 +9572,14 @@
       <w:lvlJc w:val="left"/>
       <w:pPr>
         <w:tabs>
-          <w:tab w:val="num" w:pos="4504"/>
-        </w:tabs>
-        <w:ind w:left="4504" w:hanging="360"/>
+          <w:tab w:val="num" w:pos="3600"/>
+        </w:tabs>
+        <w:ind w:left="3600" w:hanging="360"/>
       </w:pPr>
       <w:rPr/>
     </w:lvl>
   </w:abstractNum>
   <w:abstractNum w:abstractNumId="10">
-    <w:lvl w:ilvl="0">
-      <w:start w:val="1"/>
-      <w:numFmt w:val="decimal"/>
-      <w:lvlText w:val="%1."/>
-      <w:lvlJc w:val="left"/>
-      <w:pPr>
-        <w:tabs>
-          <w:tab w:val="num" w:pos="720"/>
-        </w:tabs>
-        <w:ind w:left="720" w:hanging="360"/>
-      </w:pPr>
-      <w:rPr/>
-    </w:lvl>
-    <w:lvl w:ilvl="1">
-      <w:start w:val="1"/>
-      <w:numFmt w:val="decimal"/>
-      <w:lvlText w:val="%2."/>
-      <w:lvlJc w:val="left"/>
-      <w:pPr>
-        <w:tabs>
-          <w:tab w:val="num" w:pos="1080"/>
-        </w:tabs>
-        <w:ind w:left="1080" w:hanging="360"/>
-      </w:pPr>
-      <w:rPr/>
-    </w:lvl>
-    <w:lvl w:ilvl="2">
-      <w:start w:val="1"/>
-      <w:numFmt w:val="decimal"/>
-      <w:lvlText w:val="%3."/>
-      <w:lvlJc w:val="left"/>
-      <w:pPr>
-        <w:tabs>
-          <w:tab w:val="num" w:pos="1440"/>
-        </w:tabs>
-        <w:ind w:left="1440" w:hanging="360"/>
-      </w:pPr>
-      <w:rPr/>
-    </w:lvl>
-    <w:lvl w:ilvl="3">
-      <w:start w:val="1"/>
-      <w:numFmt w:val="decimal"/>
-      <w:lvlText w:val="%4."/>
-      <w:lvlJc w:val="left"/>
-      <w:pPr>
-        <w:tabs>
-          <w:tab w:val="num" w:pos="1800"/>
-        </w:tabs>
-        <w:ind w:left="1800" w:hanging="360"/>
-      </w:pPr>
-      <w:rPr/>
-    </w:lvl>
-    <w:lvl w:ilvl="4">
-      <w:start w:val="1"/>
-      <w:numFmt w:val="decimal"/>
-      <w:lvlText w:val="%5."/>
-      <w:lvlJc w:val="left"/>
-      <w:pPr>
-        <w:tabs>
-          <w:tab w:val="num" w:pos="2160"/>
-        </w:tabs>
-        <w:ind w:left="2160" w:hanging="360"/>
-      </w:pPr>
-      <w:rPr/>
-    </w:lvl>
-    <w:lvl w:ilvl="5">
-      <w:start w:val="1"/>
-      <w:numFmt w:val="decimal"/>
-      <w:lvlText w:val="%6."/>
-      <w:lvlJc w:val="left"/>
-      <w:pPr>
-        <w:tabs>
-          <w:tab w:val="num" w:pos="2520"/>
-        </w:tabs>
-        <w:ind w:left="2520" w:hanging="360"/>
-      </w:pPr>
-      <w:rPr/>
-    </w:lvl>
-    <w:lvl w:ilvl="6">
-      <w:start w:val="1"/>
-      <w:numFmt w:val="decimal"/>
-      <w:lvlText w:val="%7."/>
-      <w:lvlJc w:val="left"/>
-      <w:pPr>
-        <w:tabs>
-          <w:tab w:val="num" w:pos="2880"/>
-        </w:tabs>
-        <w:ind w:left="2880" w:hanging="360"/>
-      </w:pPr>
-      <w:rPr/>
-    </w:lvl>
-    <w:lvl w:ilvl="7">
-      <w:start w:val="1"/>
-      <w:numFmt w:val="decimal"/>
-      <w:lvlText w:val="%8."/>
-      <w:lvlJc w:val="left"/>
-      <w:pPr>
-        <w:tabs>
-          <w:tab w:val="num" w:pos="3240"/>
-        </w:tabs>
-        <w:ind w:left="3240" w:hanging="360"/>
-      </w:pPr>
-      <w:rPr/>
-    </w:lvl>
-    <w:lvl w:ilvl="8">
-      <w:start w:val="1"/>
-      <w:numFmt w:val="decimal"/>
-      <w:lvlText w:val="%9."/>
-      <w:lvlJc w:val="left"/>
-      <w:pPr>
-        <w:tabs>
-          <w:tab w:val="num" w:pos="3600"/>
-        </w:tabs>
-        <w:ind w:left="3600" w:hanging="360"/>
-      </w:pPr>
-      <w:rPr/>
-    </w:lvl>
-  </w:abstractNum>
-  <w:abstractNum w:abstractNumId="11">
     <w:lvl w:ilvl="0">
       <w:start w:val="1"/>
       <w:numFmt w:val="decimal"/>
@@ -9884,7 +9725,7 @@
       </w:rPr>
     </w:lvl>
   </w:abstractNum>
-  <w:abstractNum w:abstractNumId="12">
+  <w:abstractNum w:abstractNumId="11">
     <w:lvl w:ilvl="0">
       <w:start w:val="1"/>
       <w:numFmt w:val="decimal"/>
@@ -10030,7 +9871,7 @@
       </w:rPr>
     </w:lvl>
   </w:abstractNum>
-  <w:abstractNum w:abstractNumId="13">
+  <w:abstractNum w:abstractNumId="12">
     <w:lvl w:ilvl="0">
       <w:start w:val="1"/>
       <w:numFmt w:val="decimal"/>
@@ -10174,6 +10015,125 @@
         <w:sz w:val="12"/>
         <w:szCs w:val="12"/>
       </w:rPr>
+    </w:lvl>
+  </w:abstractNum>
+  <w:abstractNum w:abstractNumId="13">
+    <w:lvl w:ilvl="0">
+      <w:start w:val="1"/>
+      <w:numFmt w:val="none"/>
+      <w:suff w:val="nothing"/>
+      <w:lvlText w:val=""/>
+      <w:lvlJc w:val="left"/>
+      <w:pPr>
+        <w:tabs>
+          <w:tab w:val="num" w:pos="0"/>
+        </w:tabs>
+        <w:ind w:left="0" w:hanging="0"/>
+      </w:pPr>
+    </w:lvl>
+    <w:lvl w:ilvl="1">
+      <w:start w:val="1"/>
+      <w:numFmt w:val="none"/>
+      <w:suff w:val="nothing"/>
+      <w:lvlText w:val=""/>
+      <w:lvlJc w:val="left"/>
+      <w:pPr>
+        <w:tabs>
+          <w:tab w:val="num" w:pos="0"/>
+        </w:tabs>
+        <w:ind w:left="0" w:hanging="0"/>
+      </w:pPr>
+    </w:lvl>
+    <w:lvl w:ilvl="2">
+      <w:start w:val="1"/>
+      <w:numFmt w:val="none"/>
+      <w:suff w:val="nothing"/>
+      <w:lvlText w:val=""/>
+      <w:lvlJc w:val="left"/>
+      <w:pPr>
+        <w:tabs>
+          <w:tab w:val="num" w:pos="0"/>
+        </w:tabs>
+        <w:ind w:left="0" w:hanging="0"/>
+      </w:pPr>
+    </w:lvl>
+    <w:lvl w:ilvl="3">
+      <w:start w:val="1"/>
+      <w:numFmt w:val="none"/>
+      <w:suff w:val="nothing"/>
+      <w:lvlText w:val=""/>
+      <w:lvlJc w:val="left"/>
+      <w:pPr>
+        <w:tabs>
+          <w:tab w:val="num" w:pos="0"/>
+        </w:tabs>
+        <w:ind w:left="0" w:hanging="0"/>
+      </w:pPr>
+    </w:lvl>
+    <w:lvl w:ilvl="4">
+      <w:start w:val="1"/>
+      <w:numFmt w:val="none"/>
+      <w:suff w:val="nothing"/>
+      <w:lvlText w:val=""/>
+      <w:lvlJc w:val="left"/>
+      <w:pPr>
+        <w:tabs>
+          <w:tab w:val="num" w:pos="0"/>
+        </w:tabs>
+        <w:ind w:left="0" w:hanging="0"/>
+      </w:pPr>
+    </w:lvl>
+    <w:lvl w:ilvl="5">
+      <w:start w:val="1"/>
+      <w:numFmt w:val="none"/>
+      <w:suff w:val="nothing"/>
+      <w:lvlText w:val=""/>
+      <w:lvlJc w:val="left"/>
+      <w:pPr>
+        <w:tabs>
+          <w:tab w:val="num" w:pos="0"/>
+        </w:tabs>
+        <w:ind w:left="0" w:hanging="0"/>
+      </w:pPr>
+    </w:lvl>
+    <w:lvl w:ilvl="6">
+      <w:start w:val="1"/>
+      <w:numFmt w:val="none"/>
+      <w:suff w:val="nothing"/>
+      <w:lvlText w:val=""/>
+      <w:lvlJc w:val="left"/>
+      <w:pPr>
+        <w:tabs>
+          <w:tab w:val="num" w:pos="0"/>
+        </w:tabs>
+        <w:ind w:left="0" w:hanging="0"/>
+      </w:pPr>
+    </w:lvl>
+    <w:lvl w:ilvl="7">
+      <w:start w:val="1"/>
+      <w:numFmt w:val="none"/>
+      <w:suff w:val="nothing"/>
+      <w:lvlText w:val=""/>
+      <w:lvlJc w:val="left"/>
+      <w:pPr>
+        <w:tabs>
+          <w:tab w:val="num" w:pos="0"/>
+        </w:tabs>
+        <w:ind w:left="0" w:hanging="0"/>
+      </w:pPr>
+    </w:lvl>
+    <w:lvl w:ilvl="8">
+      <w:start w:val="1"/>
+      <w:numFmt w:val="none"/>
+      <w:suff w:val="nothing"/>
+      <w:lvlText w:val=""/>
+      <w:lvlJc w:val="left"/>
+      <w:pPr>
+        <w:tabs>
+          <w:tab w:val="num" w:pos="0"/>
+        </w:tabs>
+        <w:ind w:left="0" w:hanging="0"/>
+      </w:pPr>
     </w:lvl>
   </w:abstractNum>
   <w:num w:numId="1">
@@ -10410,7 +10370,7 @@
       <w:rFonts w:ascii="Calibri" w:hAnsi="Calibri" w:eastAsia="ＭＳ ゴシック" w:cs="" w:asciiTheme="majorHAnsi" w:cstheme="majorBidi" w:eastAsiaTheme="majorEastAsia" w:hAnsiTheme="majorHAnsi"/>
       <w:b/>
       <w:bCs/>
-      <w:color w:val="345A8A" w:themeColor="accent1" w:themeShade="b5"/>
+      <w:color w:themeColor="accent1" w:themeShade="b5" w:val="345A8A"/>
       <w:sz w:val="32"/>
       <w:szCs w:val="32"/>
     </w:rPr>
@@ -10434,7 +10394,7 @@
       <w:rFonts w:ascii="Calibri" w:hAnsi="Calibri" w:eastAsia="ＭＳ ゴシック" w:cs="" w:asciiTheme="majorHAnsi" w:cstheme="majorBidi" w:eastAsiaTheme="majorEastAsia" w:hAnsiTheme="majorHAnsi"/>
       <w:b/>
       <w:bCs/>
-      <w:color w:val="4F81BD" w:themeColor="accent1"/>
+      <w:color w:themeColor="accent1" w:val="4F81BD"/>
       <w:sz w:val="26"/>
       <w:szCs w:val="26"/>
     </w:rPr>
@@ -10442,12 +10402,12 @@
   <w:style w:type="paragraph" w:styleId="Heading3">
     <w:name w:val="Heading 3"/>
     <w:basedOn w:val="Heading"/>
-    <w:next w:val="TextBody"/>
+    <w:next w:val="BodyText"/>
     <w:qFormat/>
     <w:pPr>
       <w:numPr>
         <w:ilvl w:val="2"/>
-        <w:numId w:val="2"/>
+        <w:numId w:val="1"/>
       </w:numPr>
       <w:spacing w:before="140" w:after="120"/>
       <w:outlineLvl w:val="2"/>
@@ -10462,12 +10422,12 @@
   <w:style w:type="paragraph" w:styleId="Heading8">
     <w:name w:val="Heading 8"/>
     <w:basedOn w:val="Heading"/>
-    <w:next w:val="TextBody"/>
+    <w:next w:val="BodyText"/>
     <w:qFormat/>
     <w:pPr>
       <w:numPr>
         <w:ilvl w:val="7"/>
-        <w:numId w:val="2"/>
+        <w:numId w:val="1"/>
       </w:numPr>
       <w:spacing w:before="60" w:after="60"/>
       <w:outlineLvl w:val="7"/>
@@ -10484,12 +10444,12 @@
   <w:style w:type="paragraph" w:styleId="Heading9">
     <w:name w:val="Heading 9"/>
     <w:basedOn w:val="Heading"/>
-    <w:next w:val="TextBody"/>
+    <w:next w:val="BodyText"/>
     <w:qFormat/>
     <w:pPr>
       <w:numPr>
         <w:ilvl w:val="8"/>
-        <w:numId w:val="2"/>
+        <w:numId w:val="1"/>
       </w:numPr>
       <w:spacing w:before="60" w:after="60"/>
       <w:outlineLvl w:val="8"/>
@@ -10520,7 +10480,7 @@
       <w:rFonts w:ascii="Calibri" w:hAnsi="Calibri" w:eastAsia="ＭＳ ゴシック" w:cs="" w:asciiTheme="majorHAnsi" w:cstheme="majorBidi" w:eastAsiaTheme="majorEastAsia" w:hAnsiTheme="majorHAnsi"/>
       <w:b/>
       <w:bCs/>
-      <w:color w:val="345A8A" w:themeColor="accent1" w:themeShade="b5"/>
+      <w:color w:themeColor="accent1" w:themeShade="b5" w:val="345A8A"/>
       <w:sz w:val="32"/>
       <w:szCs w:val="32"/>
     </w:rPr>
@@ -10536,12 +10496,12 @@
       <w:rFonts w:ascii="Calibri" w:hAnsi="Calibri" w:eastAsia="ＭＳ ゴシック" w:cs="" w:asciiTheme="majorHAnsi" w:cstheme="majorBidi" w:eastAsiaTheme="majorEastAsia" w:hAnsiTheme="majorHAnsi"/>
       <w:b/>
       <w:bCs/>
-      <w:color w:val="4F81BD" w:themeColor="accent1"/>
+      <w:color w:themeColor="accent1" w:val="4F81BD"/>
       <w:sz w:val="26"/>
       <w:szCs w:val="26"/>
     </w:rPr>
   </w:style>
-  <w:style w:type="character" w:styleId="InternetLink">
+  <w:style w:type="character" w:styleId="Hyperlink">
     <w:name w:val="Hyperlink"/>
     <w:rPr>
       <w:color w:val="000080"/>
@@ -10573,7 +10533,7 @@
   <w:style w:type="paragraph" w:styleId="Heading">
     <w:name w:val="Heading"/>
     <w:basedOn w:val="Normal"/>
-    <w:next w:val="TextBody"/>
+    <w:next w:val="BodyText"/>
     <w:qFormat/>
     <w:pPr>
       <w:keepNext w:val="true"/>
@@ -10585,7 +10545,7 @@
       <w:szCs w:val="28"/>
     </w:rPr>
   </w:style>
-  <w:style w:type="paragraph" w:styleId="TextBody">
+  <w:style w:type="paragraph" w:styleId="BodyText">
     <w:name w:val="Body Text"/>
     <w:basedOn w:val="Normal"/>
     <w:pPr>
@@ -10595,7 +10555,7 @@
   </w:style>
   <w:style w:type="paragraph" w:styleId="List">
     <w:name w:val="List"/>
-    <w:basedOn w:val="TextBody"/>
+    <w:basedOn w:val="BodyText"/>
     <w:pPr/>
     <w:rPr>
       <w:rFonts w:cs="Arial Unicode MS"/>
@@ -10637,7 +10597,7 @@
     <w:rsid w:val="001f2c36"/>
     <w:pPr>
       <w:spacing w:before="0" w:after="0"/>
-      <w:ind w:left="720" w:hanging="0"/>
+      <w:ind w:hanging="0" w:left="720"/>
       <w:contextualSpacing/>
     </w:pPr>
     <w:rPr/>
@@ -10645,7 +10605,7 @@
   <w:style w:type="paragraph" w:styleId="Title">
     <w:name w:val="Title"/>
     <w:basedOn w:val="Heading"/>
-    <w:next w:val="TextBody"/>
+    <w:next w:val="BodyText"/>
     <w:qFormat/>
     <w:pPr>
       <w:jc w:val="center"/>
@@ -10662,7 +10622,7 @@
     <w:basedOn w:val="Heading"/>
     <w:pPr>
       <w:suppressLineNumbers/>
-      <w:ind w:left="0" w:hanging="0"/>
+      <w:ind w:hanging="0" w:left="0"/>
     </w:pPr>
     <w:rPr>
       <w:b/>
@@ -10677,7 +10637,7 @@
     <w:qFormat/>
     <w:pPr>
       <w:suppressLineNumbers/>
-      <w:ind w:left="0" w:hanging="0"/>
+      <w:ind w:hanging="0" w:left="0"/>
     </w:pPr>
     <w:rPr>
       <w:b/>
@@ -10686,7 +10646,7 @@
       <w:szCs w:val="32"/>
     </w:rPr>
   </w:style>
-  <w:style w:type="paragraph" w:styleId="Contents1">
+  <w:style w:type="paragraph" w:styleId="TOC1">
     <w:name w:val="TOC 1"/>
     <w:basedOn w:val="Index"/>
     <w:pPr>
@@ -10694,11 +10654,11 @@
         <w:tab w:val="clear" w:pos="720"/>
         <w:tab w:val="right" w:pos="8640" w:leader="dot"/>
       </w:tabs>
-      <w:ind w:left="0" w:hanging="0"/>
+      <w:ind w:hanging="0" w:left="0"/>
     </w:pPr>
     <w:rPr/>
   </w:style>
-  <w:style w:type="paragraph" w:styleId="Contents2">
+  <w:style w:type="paragraph" w:styleId="TOC2">
     <w:name w:val="TOC 2"/>
     <w:basedOn w:val="Index"/>
     <w:pPr>
@@ -10706,11 +10666,11 @@
         <w:tab w:val="clear" w:pos="720"/>
         <w:tab w:val="right" w:pos="8357" w:leader="dot"/>
       </w:tabs>
-      <w:ind w:left="283" w:hanging="0"/>
+      <w:ind w:hanging="0" w:left="283"/>
     </w:pPr>
     <w:rPr/>
   </w:style>
-  <w:style w:type="paragraph" w:styleId="Contents9">
+  <w:style w:type="paragraph" w:styleId="TOC9">
     <w:name w:val="TOC 9"/>
     <w:basedOn w:val="Index"/>
     <w:pPr>
@@ -10718,14 +10678,14 @@
         <w:tab w:val="clear" w:pos="720"/>
         <w:tab w:val="right" w:pos="6376" w:leader="dot"/>
       </w:tabs>
-      <w:ind w:left="2264" w:hanging="0"/>
+      <w:ind w:hanging="0" w:left="2264"/>
     </w:pPr>
     <w:rPr/>
   </w:style>
   <w:style w:type="paragraph" w:styleId="Heading10">
     <w:name w:val="Heading 10"/>
     <w:basedOn w:val="Heading"/>
-    <w:next w:val="TextBody"/>
+    <w:next w:val="BodyText"/>
     <w:qFormat/>
     <w:pPr>
       <w:spacing w:before="60" w:after="60"/>
@@ -10738,7 +10698,7 @@
       <w:szCs w:val="21"/>
     </w:rPr>
   </w:style>
-  <w:style w:type="paragraph" w:styleId="Contents8">
+  <w:style w:type="paragraph" w:styleId="TOC8">
     <w:name w:val="TOC 8"/>
     <w:basedOn w:val="Index"/>
     <w:pPr>
@@ -10746,16 +10706,17 @@
         <w:tab w:val="clear" w:pos="720"/>
         <w:tab w:val="right" w:pos="6659" w:leader="dot"/>
       </w:tabs>
-      <w:ind w:left="1981" w:hanging="0"/>
+      <w:ind w:hanging="0" w:left="1981"/>
     </w:pPr>
     <w:rPr/>
   </w:style>
-  <w:style w:type="paragraph" w:styleId="ContentsHeading">
+  <w:style w:type="paragraph" w:styleId="TOCHeading">
     <w:name w:val="TOC Heading"/>
     <w:basedOn w:val="IndexHeading"/>
+    <w:qFormat/>
     <w:pPr>
       <w:suppressLineNumbers/>
-      <w:ind w:left="0" w:hanging="0"/>
+      <w:ind w:hanging="0" w:left="0"/>
     </w:pPr>
     <w:rPr>
       <w:b/>
@@ -10789,41 +10750,41 @@
 </file>
 
 <file path=word/theme/theme1.xml><?xml version="1.0" encoding="utf-8"?>
-<a:theme xmlns:a="http://schemas.openxmlformats.org/drawingml/2006/main" name="Office Theme">
+<a:theme xmlns:a="http://schemas.openxmlformats.org/drawingml/2006/main" xmlns:r="http://schemas.openxmlformats.org/officeDocument/2006/relationships" name="Office Theme">
   <a:themeElements>
     <a:clrScheme name="Office">
       <a:dk1>
-        <a:sysClr val="windowText" lastClr="000000"/>
+        <a:srgbClr val="000000"/>
       </a:dk1>
       <a:lt1>
-        <a:sysClr val="window" lastClr="FFFFFF"/>
+        <a:srgbClr val="ffffff"/>
       </a:lt1>
       <a:dk2>
-        <a:srgbClr val="1F497D"/>
+        <a:srgbClr val="1f497d"/>
       </a:dk2>
       <a:lt2>
-        <a:srgbClr val="EEECE1"/>
+        <a:srgbClr val="eeece1"/>
       </a:lt2>
       <a:accent1>
-        <a:srgbClr val="4F81BD"/>
+        <a:srgbClr val="4f81bd"/>
       </a:accent1>
       <a:accent2>
-        <a:srgbClr val="C0504D"/>
+        <a:srgbClr val="c0504d"/>
       </a:accent2>
       <a:accent3>
-        <a:srgbClr val="9BBB59"/>
+        <a:srgbClr val="9bbb59"/>
       </a:accent3>
       <a:accent4>
-        <a:srgbClr val="8064A2"/>
+        <a:srgbClr val="8064a2"/>
       </a:accent4>
       <a:accent5>
-        <a:srgbClr val="4BACC6"/>
+        <a:srgbClr val="4bacc6"/>
       </a:accent5>
       <a:accent6>
-        <a:srgbClr val="F79646"/>
+        <a:srgbClr val="f79646"/>
       </a:accent6>
       <a:hlink>
-        <a:srgbClr val="0000FF"/>
+        <a:srgbClr val="0000ff"/>
       </a:hlink>
       <a:folHlink>
         <a:srgbClr val="800080"/>
@@ -10831,279 +10792,131 @@
     </a:clrScheme>
     <a:fontScheme name="Office">
       <a:majorFont>
-        <a:latin typeface="Calibri"/>
+        <a:latin typeface="Calibri" pitchFamily="0" charset="1"/>
         <a:ea typeface=""/>
         <a:cs typeface=""/>
-        <a:font script="Jpan" typeface="ＭＳ ゴシック"/>
-        <a:font script="Hang" typeface="맑은 고딕"/>
-        <a:font script="Hans" typeface="宋体"/>
-        <a:font script="Hant" typeface="新細明體"/>
-        <a:font script="Arab" typeface="Times New Roman"/>
-        <a:font script="Hebr" typeface="Times New Roman"/>
-        <a:font script="Thai" typeface="Angsana New"/>
-        <a:font script="Ethi" typeface="Nyala"/>
-        <a:font script="Beng" typeface="Vrinda"/>
-        <a:font script="Gujr" typeface="Shruti"/>
-        <a:font script="Khmr" typeface="MoolBoran"/>
-        <a:font script="Knda" typeface="Tunga"/>
-        <a:font script="Guru" typeface="Raavi"/>
-        <a:font script="Cans" typeface="Euphemia"/>
-        <a:font script="Cher" typeface="Plantagenet Cherokee"/>
-        <a:font script="Yiii" typeface="Microsoft Yi Baiti"/>
-        <a:font script="Tibt" typeface="Microsoft Himalaya"/>
-        <a:font script="Thaa" typeface="MV Boli"/>
-        <a:font script="Deva" typeface="Mangal"/>
-        <a:font script="Telu" typeface="Gautami"/>
-        <a:font script="Taml" typeface="Latha"/>
-        <a:font script="Syrc" typeface="Estrangelo Edessa"/>
-        <a:font script="Orya" typeface="Kalinga"/>
-        <a:font script="Mlym" typeface="Kartika"/>
-        <a:font script="Laoo" typeface="DokChampa"/>
-        <a:font script="Sinh" typeface="Iskoola Pota"/>
-        <a:font script="Mong" typeface="Mongolian Baiti"/>
-        <a:font script="Viet" typeface="Times New Roman"/>
-        <a:font script="Uigh" typeface="Microsoft Uighur"/>
-        <a:font script="Geor" typeface="Sylfaen"/>
       </a:majorFont>
       <a:minorFont>
-        <a:latin typeface="Cambria"/>
+        <a:latin typeface="Cambria" pitchFamily="0" charset="1"/>
         <a:ea typeface=""/>
         <a:cs typeface=""/>
-        <a:font script="Jpan" typeface="ＭＳ 明朝"/>
-        <a:font script="Hang" typeface="맑은 고딕"/>
-        <a:font script="Hans" typeface="宋体"/>
-        <a:font script="Hant" typeface="新細明體"/>
-        <a:font script="Arab" typeface="Arial"/>
-        <a:font script="Hebr" typeface="Arial"/>
-        <a:font script="Thai" typeface="Cordia New"/>
-        <a:font script="Ethi" typeface="Nyala"/>
-        <a:font script="Beng" typeface="Vrinda"/>
-        <a:font script="Gujr" typeface="Shruti"/>
-        <a:font script="Khmr" typeface="DaunPenh"/>
-        <a:font script="Knda" typeface="Tunga"/>
-        <a:font script="Guru" typeface="Raavi"/>
-        <a:font script="Cans" typeface="Euphemia"/>
-        <a:font script="Cher" typeface="Plantagenet Cherokee"/>
-        <a:font script="Yiii" typeface="Microsoft Yi Baiti"/>
-        <a:font script="Tibt" typeface="Microsoft Himalaya"/>
-        <a:font script="Thaa" typeface="MV Boli"/>
-        <a:font script="Deva" typeface="Mangal"/>
-        <a:font script="Telu" typeface="Gautami"/>
-        <a:font script="Taml" typeface="Latha"/>
-        <a:font script="Syrc" typeface="Estrangelo Edessa"/>
-        <a:font script="Orya" typeface="Kalinga"/>
-        <a:font script="Mlym" typeface="Kartika"/>
-        <a:font script="Laoo" typeface="DokChampa"/>
-        <a:font script="Sinh" typeface="Iskoola Pota"/>
-        <a:font script="Mong" typeface="Mongolian Baiti"/>
-        <a:font script="Viet" typeface="Arial"/>
-        <a:font script="Uigh" typeface="Microsoft Uighur"/>
-        <a:font script="Geor" typeface="Sylfaen"/>
       </a:minorFont>
     </a:fontScheme>
-    <a:fmtScheme name="Office">
+    <a:fmtScheme>
       <a:fillStyleLst>
         <a:solidFill>
           <a:schemeClr val="phClr"/>
         </a:solidFill>
-        <a:gradFill rotWithShape="1">
+        <a:gradFill>
           <a:gsLst>
             <a:gs pos="0">
               <a:schemeClr val="phClr">
                 <a:tint val="50000"/>
-                <a:satMod val="300000"/>
               </a:schemeClr>
             </a:gs>
             <a:gs pos="35000">
               <a:schemeClr val="phClr">
                 <a:tint val="37000"/>
-                <a:satMod val="300000"/>
               </a:schemeClr>
             </a:gs>
             <a:gs pos="100000">
               <a:schemeClr val="phClr">
                 <a:tint val="15000"/>
-                <a:satMod val="350000"/>
               </a:schemeClr>
             </a:gs>
           </a:gsLst>
           <a:lin ang="16200000" scaled="1"/>
+          <a:tileRect l="0" t="0" r="0" b="0"/>
         </a:gradFill>
-        <a:gradFill rotWithShape="1">
+        <a:gradFill>
           <a:gsLst>
             <a:gs pos="0">
               <a:schemeClr val="phClr">
                 <a:tint val="100000"/>
                 <a:shade val="100000"/>
-                <a:satMod val="130000"/>
               </a:schemeClr>
             </a:gs>
             <a:gs pos="100000">
               <a:schemeClr val="phClr">
                 <a:tint val="50000"/>
                 <a:shade val="100000"/>
-                <a:satMod val="350000"/>
               </a:schemeClr>
             </a:gs>
           </a:gsLst>
           <a:lin ang="16200000" scaled="0"/>
+          <a:tileRect l="0" t="0" r="0" b="0"/>
         </a:gradFill>
       </a:fillStyleLst>
       <a:lnStyleLst>
         <a:ln w="9525" cap="flat" cmpd="sng" algn="ctr">
-          <a:solidFill>
-            <a:schemeClr val="phClr">
-              <a:shade val="95000"/>
-              <a:satMod val="105000"/>
-            </a:schemeClr>
-          </a:solidFill>
           <a:prstDash val="solid"/>
         </a:ln>
         <a:ln w="25400" cap="flat" cmpd="sng" algn="ctr">
-          <a:solidFill>
-            <a:schemeClr val="phClr"/>
-          </a:solidFill>
           <a:prstDash val="solid"/>
         </a:ln>
         <a:ln w="38100" cap="flat" cmpd="sng" algn="ctr">
-          <a:solidFill>
-            <a:schemeClr val="phClr"/>
-          </a:solidFill>
           <a:prstDash val="solid"/>
         </a:ln>
       </a:lnStyleLst>
       <a:effectStyleLst>
         <a:effectStyle>
-          <a:effectLst>
-            <a:outerShdw blurRad="40000" dist="20000" dir="5400000" rotWithShape="0">
-              <a:srgbClr val="000000">
-                <a:alpha val="38000"/>
-              </a:srgbClr>
-            </a:outerShdw>
-          </a:effectLst>
+          <a:effectLst/>
         </a:effectStyle>
         <a:effectStyle>
-          <a:effectLst>
-            <a:outerShdw blurRad="40000" dist="23000" dir="5400000" rotWithShape="0">
-              <a:srgbClr val="000000">
-                <a:alpha val="35000"/>
-              </a:srgbClr>
-            </a:outerShdw>
-          </a:effectLst>
+          <a:effectLst/>
         </a:effectStyle>
         <a:effectStyle>
-          <a:effectLst>
-            <a:outerShdw blurRad="40000" dist="23000" dir="5400000" rotWithShape="0">
-              <a:srgbClr val="000000">
-                <a:alpha val="35000"/>
-              </a:srgbClr>
-            </a:outerShdw>
-          </a:effectLst>
-          <a:scene3d>
-            <a:camera prst="orthographicFront">
-              <a:rot lat="0" lon="0" rev="0"/>
-            </a:camera>
-            <a:lightRig rig="threePt" dir="t">
-              <a:rot lat="0" lon="0" rev="1200000"/>
-            </a:lightRig>
-          </a:scene3d>
-          <a:sp3d>
-            <a:bevelT w="63500" h="25400"/>
-          </a:sp3d>
+          <a:effectLst/>
         </a:effectStyle>
       </a:effectStyleLst>
       <a:bgFillStyleLst>
         <a:solidFill>
           <a:schemeClr val="phClr"/>
         </a:solidFill>
-        <a:gradFill rotWithShape="1">
+        <a:gradFill>
           <a:gsLst>
             <a:gs pos="0">
               <a:schemeClr val="phClr">
                 <a:tint val="40000"/>
-                <a:satMod val="350000"/>
               </a:schemeClr>
             </a:gs>
             <a:gs pos="40000">
               <a:schemeClr val="phClr">
                 <a:tint val="45000"/>
                 <a:shade val="99000"/>
-                <a:satMod val="350000"/>
               </a:schemeClr>
             </a:gs>
             <a:gs pos="100000">
               <a:schemeClr val="phClr">
                 <a:shade val="20000"/>
-                <a:satMod val="255000"/>
               </a:schemeClr>
             </a:gs>
           </a:gsLst>
           <a:path path="circle">
             <a:fillToRect l="50000" t="-80000" r="50000" b="180000"/>
           </a:path>
+          <a:tileRect l="0" t="0" r="0" b="0"/>
         </a:gradFill>
-        <a:gradFill rotWithShape="1">
+        <a:gradFill>
           <a:gsLst>
             <a:gs pos="0">
               <a:schemeClr val="phClr">
                 <a:tint val="80000"/>
-                <a:satMod val="300000"/>
               </a:schemeClr>
             </a:gs>
             <a:gs pos="100000">
               <a:schemeClr val="phClr">
                 <a:shade val="30000"/>
-                <a:satMod val="200000"/>
               </a:schemeClr>
             </a:gs>
           </a:gsLst>
           <a:path path="circle">
             <a:fillToRect l="50000" t="50000" r="50000" b="50000"/>
           </a:path>
+          <a:tileRect l="0" t="0" r="0" b="0"/>
         </a:gradFill>
       </a:bgFillStyleLst>
     </a:fmtScheme>
   </a:themeElements>
-  <a:objectDefaults>
-    <a:spDef>
-      <a:spPr/>
-      <a:bodyPr/>
-      <a:lstStyle/>
-      <a:style>
-        <a:lnRef idx="1">
-          <a:schemeClr val="accent1"/>
-        </a:lnRef>
-        <a:fillRef idx="3">
-          <a:schemeClr val="accent1"/>
-        </a:fillRef>
-        <a:effectRef idx="2">
-          <a:schemeClr val="accent1"/>
-        </a:effectRef>
-        <a:fontRef idx="minor">
-          <a:schemeClr val="lt1"/>
-        </a:fontRef>
-      </a:style>
-    </a:spDef>
-    <a:lnDef>
-      <a:spPr/>
-      <a:bodyPr/>
-      <a:lstStyle/>
-      <a:style>
-        <a:lnRef idx="2">
-          <a:schemeClr val="accent1"/>
-        </a:lnRef>
-        <a:fillRef idx="0">
-          <a:schemeClr val="accent1"/>
-        </a:fillRef>
-        <a:effectRef idx="1">
-          <a:schemeClr val="accent1"/>
-        </a:effectRef>
-        <a:fontRef idx="minor">
-          <a:schemeClr val="tx1"/>
-        </a:fontRef>
-      </a:style>
-    </a:lnDef>
-  </a:objectDefaults>
-  <a:extraClrSchemeLst/>
 </a:theme>
 </file>